--- a/documents/BozzaReport.docx
+++ b/documents/BozzaReport.docx
@@ -40,7 +40,7 @@
           <w:u w:val="single"/>
           <w:lang w:val="en-GB"/>
         </w:rPr>
-        <w:t>Introduction</w:t>
+        <w:t>Digital pathology: introduction</w:t>
       </w:r>
       <w:r>
         <w:rPr>
@@ -452,7 +452,16 @@
           <w:iCs/>
           <w:lang w:val="en-GB"/>
         </w:rPr>
-        <w:t>detecting abnormalities and</w:t>
+        <w:t>detecting abnormalities</w:t>
+      </w:r>
+      <w:r>
+        <w:rPr>
+          <w:rFonts w:cstheme="minorHAnsi"/>
+          <w:i/>
+          <w:iCs/>
+          <w:lang w:val="en-GB"/>
+        </w:rPr>
+        <w:t>, counting nuclei and so on,</w:t>
       </w:r>
       <w:r>
         <w:rPr>
@@ -488,170 +497,131 @@
           <w:iCs/>
           <w:lang w:val="en-GB"/>
         </w:rPr>
-        <w:t xml:space="preserve">Visual examination is time consuming, prone to inter-reader and intra-reader variability and non-reproducible: making available to the pathologists a tool that supports them during the evaluation can help overcoming these issues [3]. </w:t>
-      </w:r>
-    </w:p>
-    <w:p>
-      <w:pPr>
-        <w:pStyle w:val="Titolo1"/>
-        <w:rPr>
-          <w:rFonts w:cstheme="minorHAnsi"/>
-          <w:i/>
-          <w:iCs/>
-          <w:lang w:val="en-GB"/>
-        </w:rPr>
-      </w:pPr>
-      <w:r>
-        <w:rPr>
-          <w:rFonts w:asciiTheme="minorHAnsi" w:eastAsiaTheme="minorHAnsi" w:hAnsiTheme="minorHAnsi" w:cstheme="minorHAnsi"/>
-          <w:b w:val="0"/>
-          <w:bCs w:val="0"/>
-          <w:i/>
-          <w:iCs/>
-          <w:kern w:val="0"/>
-          <w:sz w:val="22"/>
-          <w:szCs w:val="22"/>
-          <w:lang w:val="en-GB" w:eastAsia="en-US"/>
-        </w:rPr>
-        <w:t>Nowadays d</w:t>
-      </w:r>
-      <w:r>
-        <w:rPr>
-          <w:rFonts w:asciiTheme="minorHAnsi" w:eastAsiaTheme="minorHAnsi" w:hAnsiTheme="minorHAnsi" w:cstheme="minorHAnsi"/>
-          <w:b w:val="0"/>
-          <w:bCs w:val="0"/>
-          <w:i/>
-          <w:iCs/>
-          <w:kern w:val="0"/>
-          <w:sz w:val="22"/>
-          <w:szCs w:val="22"/>
-          <w:lang w:val="en-GB" w:eastAsia="en-US"/>
+        <w:t>Visual examination is time consuming, prone to inter-reader and intra-reader variability and non-reproducible: making available to the pathologists a tool that supports them during the evaluation can help overcoming these issues [3]</w:t>
+      </w:r>
+      <w:r>
+        <w:rPr>
+          <w:rFonts w:cstheme="minorHAnsi"/>
+          <w:i/>
+          <w:iCs/>
+          <w:lang w:val="en-GB"/>
+        </w:rPr>
+        <w:t xml:space="preserve"> as n</w:t>
+      </w:r>
+      <w:r>
+        <w:rPr>
+          <w:rFonts w:cstheme="minorHAnsi"/>
+          <w:i/>
+          <w:iCs/>
+          <w:lang w:val="en-GB"/>
+        </w:rPr>
+        <w:t>owadays d</w:t>
+      </w:r>
+      <w:r>
+        <w:rPr>
+          <w:rFonts w:cstheme="minorHAnsi"/>
+          <w:i/>
+          <w:iCs/>
+          <w:lang w:val="en-GB"/>
         </w:rPr>
         <w:t>igital slides</w:t>
       </w:r>
       <w:r>
         <w:rPr>
-          <w:rFonts w:asciiTheme="minorHAnsi" w:eastAsiaTheme="minorHAnsi" w:hAnsiTheme="minorHAnsi" w:cstheme="minorHAnsi"/>
-          <w:b w:val="0"/>
-          <w:bCs w:val="0"/>
-          <w:i/>
-          <w:iCs/>
-          <w:kern w:val="0"/>
-          <w:sz w:val="22"/>
-          <w:szCs w:val="22"/>
-          <w:lang w:val="en-GB" w:eastAsia="en-US"/>
+          <w:rFonts w:cstheme="minorHAnsi"/>
+          <w:i/>
+          <w:iCs/>
+          <w:lang w:val="en-GB"/>
         </w:rPr>
         <w:t xml:space="preserve"> [4]</w:t>
       </w:r>
       <w:r>
         <w:rPr>
-          <w:rFonts w:asciiTheme="minorHAnsi" w:eastAsiaTheme="minorHAnsi" w:hAnsiTheme="minorHAnsi" w:cstheme="minorHAnsi"/>
-          <w:b w:val="0"/>
-          <w:bCs w:val="0"/>
-          <w:i/>
-          <w:iCs/>
-          <w:kern w:val="0"/>
-          <w:sz w:val="22"/>
-          <w:szCs w:val="22"/>
-          <w:lang w:val="en-GB" w:eastAsia="en-US"/>
-        </w:rPr>
-        <w:t xml:space="preserve"> are obtained by scanning specimens placed on conventional glass slides: such multi-resolution slides are called WSI (Whole Slide Images) and can be elaborated numerically</w:t>
-      </w:r>
-      <w:r>
-        <w:rPr>
-          <w:rFonts w:asciiTheme="minorHAnsi" w:eastAsiaTheme="minorHAnsi" w:hAnsiTheme="minorHAnsi" w:cstheme="minorHAnsi"/>
-          <w:b w:val="0"/>
-          <w:bCs w:val="0"/>
-          <w:i/>
-          <w:iCs/>
-          <w:kern w:val="0"/>
-          <w:sz w:val="22"/>
-          <w:szCs w:val="22"/>
-          <w:lang w:val="en-GB" w:eastAsia="en-US"/>
+          <w:rFonts w:cstheme="minorHAnsi"/>
+          <w:i/>
+          <w:iCs/>
+          <w:lang w:val="en-GB"/>
+        </w:rPr>
+        <w:t xml:space="preserve"> are obtained by scanning specimens placed on conventional glass slides</w:t>
+      </w:r>
+      <w:r>
+        <w:rPr>
+          <w:rFonts w:cstheme="minorHAnsi"/>
+          <w:i/>
+          <w:iCs/>
+          <w:lang w:val="en-GB"/>
+        </w:rPr>
+        <w:t>;</w:t>
+      </w:r>
+      <w:r>
+        <w:rPr>
+          <w:rFonts w:cstheme="minorHAnsi"/>
+          <w:i/>
+          <w:iCs/>
+          <w:lang w:val="en-GB"/>
+        </w:rPr>
+        <w:t xml:space="preserve"> such multi-resolution slides are called WSI (Whole Slide Images) and can be elaborated numerically</w:t>
+      </w:r>
+      <w:r>
+        <w:rPr>
+          <w:rFonts w:cstheme="minorHAnsi"/>
+          <w:i/>
+          <w:iCs/>
+          <w:lang w:val="en-GB"/>
         </w:rPr>
         <w:t xml:space="preserve"> with many related advantages</w:t>
       </w:r>
       <w:r>
         <w:rPr>
-          <w:rFonts w:asciiTheme="minorHAnsi" w:eastAsiaTheme="minorHAnsi" w:hAnsiTheme="minorHAnsi" w:cstheme="minorHAnsi"/>
-          <w:b w:val="0"/>
-          <w:bCs w:val="0"/>
-          <w:i/>
-          <w:iCs/>
-          <w:kern w:val="0"/>
-          <w:sz w:val="22"/>
-          <w:szCs w:val="22"/>
-          <w:lang w:val="en-GB" w:eastAsia="en-US"/>
+          <w:rFonts w:cstheme="minorHAnsi"/>
+          <w:i/>
+          <w:iCs/>
+          <w:lang w:val="en-GB"/>
         </w:rPr>
         <w:t xml:space="preserve"> </w:t>
       </w:r>
       <w:r>
         <w:rPr>
-          <w:rFonts w:asciiTheme="minorHAnsi" w:eastAsiaTheme="minorHAnsi" w:hAnsiTheme="minorHAnsi" w:cstheme="minorHAnsi"/>
-          <w:b w:val="0"/>
-          <w:bCs w:val="0"/>
-          <w:i/>
-          <w:iCs/>
-          <w:kern w:val="0"/>
-          <w:sz w:val="22"/>
-          <w:szCs w:val="22"/>
-          <w:lang w:val="en-GB" w:eastAsia="en-US"/>
+          <w:rFonts w:cstheme="minorHAnsi"/>
+          <w:i/>
+          <w:iCs/>
+          <w:lang w:val="en-GB"/>
         </w:rPr>
         <w:t>enabling</w:t>
       </w:r>
       <w:r>
         <w:rPr>
-          <w:rFonts w:asciiTheme="minorHAnsi" w:eastAsiaTheme="minorHAnsi" w:hAnsiTheme="minorHAnsi" w:cstheme="minorHAnsi"/>
-          <w:b w:val="0"/>
-          <w:bCs w:val="0"/>
-          <w:i/>
-          <w:iCs/>
-          <w:kern w:val="0"/>
-          <w:sz w:val="22"/>
-          <w:szCs w:val="22"/>
-          <w:lang w:val="en-GB" w:eastAsia="en-US"/>
+          <w:rFonts w:cstheme="minorHAnsi"/>
+          <w:i/>
+          <w:iCs/>
+          <w:lang w:val="en-GB"/>
         </w:rPr>
         <w:t>, among all,</w:t>
       </w:r>
       <w:r>
         <w:rPr>
-          <w:rFonts w:asciiTheme="minorHAnsi" w:eastAsiaTheme="minorHAnsi" w:hAnsiTheme="minorHAnsi" w:cstheme="minorHAnsi"/>
-          <w:b w:val="0"/>
-          <w:bCs w:val="0"/>
-          <w:i/>
-          <w:iCs/>
-          <w:kern w:val="0"/>
-          <w:sz w:val="22"/>
-          <w:szCs w:val="22"/>
-          <w:lang w:val="en-GB" w:eastAsia="en-US"/>
+          <w:rFonts w:cstheme="minorHAnsi"/>
+          <w:i/>
+          <w:iCs/>
+          <w:lang w:val="en-GB"/>
         </w:rPr>
         <w:t xml:space="preserve"> telepatholog</w:t>
       </w:r>
       <w:r>
         <w:rPr>
-          <w:rFonts w:asciiTheme="minorHAnsi" w:eastAsiaTheme="minorHAnsi" w:hAnsiTheme="minorHAnsi" w:cstheme="minorHAnsi"/>
-          <w:b w:val="0"/>
-          <w:bCs w:val="0"/>
-          <w:i/>
-          <w:iCs/>
-          <w:kern w:val="0"/>
-          <w:sz w:val="22"/>
-          <w:szCs w:val="22"/>
-          <w:lang w:val="en-GB" w:eastAsia="en-US"/>
+          <w:rFonts w:cstheme="minorHAnsi"/>
+          <w:i/>
+          <w:iCs/>
+          <w:lang w:val="en-GB"/>
         </w:rPr>
         <w:t>y that is a key requirement for second opinions on cases and remote consults</w:t>
       </w:r>
       <w:r>
         <w:rPr>
-          <w:rFonts w:asciiTheme="minorHAnsi" w:eastAsiaTheme="minorHAnsi" w:hAnsiTheme="minorHAnsi" w:cstheme="minorHAnsi"/>
-          <w:b w:val="0"/>
-          <w:bCs w:val="0"/>
-          <w:i/>
-          <w:iCs/>
-          <w:kern w:val="0"/>
-          <w:sz w:val="22"/>
-          <w:szCs w:val="22"/>
-          <w:lang w:val="en-GB" w:eastAsia="en-US"/>
+          <w:rFonts w:cstheme="minorHAnsi"/>
+          <w:i/>
+          <w:iCs/>
+          <w:lang w:val="en-GB"/>
         </w:rPr>
         <w:t>. [1]</w:t>
       </w:r>
@@ -952,17 +922,15 @@
         </w:rPr>
         <w:t xml:space="preserve">, a malign </w:t>
       </w:r>
-      <w:proofErr w:type="spellStart"/>
-      <w:r>
-        <w:rPr>
-          <w:rFonts w:cstheme="minorHAnsi"/>
-          <w:i/>
-          <w:iCs/>
-          <w:lang w:val="en-GB"/>
-        </w:rPr>
-        <w:t>tumor</w:t>
-      </w:r>
-      <w:proofErr w:type="spellEnd"/>
+      <w:r>
+        <w:rPr>
+          <w:rFonts w:cstheme="minorHAnsi"/>
+          <w:i/>
+          <w:iCs/>
+          <w:lang w:val="en-GB"/>
+        </w:rPr>
+        <w:t>tumour</w:t>
+      </w:r>
       <w:r>
         <w:rPr>
           <w:rFonts w:cstheme="minorHAnsi"/>
@@ -1226,16 +1194,79 @@
           <w:iCs/>
           <w:lang w:val="en-GB"/>
         </w:rPr>
-        <w:t>behaviour is related to its architecture:</w:t>
-      </w:r>
-      <w:r>
-        <w:rPr>
-          <w:rFonts w:cstheme="minorHAnsi"/>
-          <w:i/>
-          <w:iCs/>
-          <w:lang w:val="en-GB"/>
-        </w:rPr>
-        <w:t xml:space="preserve"> the learning process consists in adjusting the weights, extracting a mathematical model that fits training data.</w:t>
+        <w:t>behaviour is related to its</w:t>
+      </w:r>
+      <w:r>
+        <w:rPr>
+          <w:rFonts w:cstheme="minorHAnsi"/>
+          <w:i/>
+          <w:iCs/>
+          <w:lang w:val="en-GB"/>
+        </w:rPr>
+        <w:t xml:space="preserve"> hierarchical</w:t>
+      </w:r>
+      <w:r>
+        <w:rPr>
+          <w:rFonts w:cstheme="minorHAnsi"/>
+          <w:i/>
+          <w:iCs/>
+          <w:lang w:val="en-GB"/>
+        </w:rPr>
+        <w:t xml:space="preserve"> architecture:</w:t>
+      </w:r>
+      <w:r>
+        <w:rPr>
+          <w:rFonts w:cstheme="minorHAnsi"/>
+          <w:i/>
+          <w:iCs/>
+          <w:lang w:val="en-GB"/>
+        </w:rPr>
+        <w:t xml:space="preserve"> the learning process consists in adjusting the weights, extracting a mathematical model that fits</w:t>
+      </w:r>
+      <w:r>
+        <w:rPr>
+          <w:rFonts w:cstheme="minorHAnsi"/>
+          <w:i/>
+          <w:iCs/>
+          <w:lang w:val="en-GB"/>
+        </w:rPr>
+        <w:t xml:space="preserve"> </w:t>
+      </w:r>
+      <w:r>
+        <w:rPr>
+          <w:rFonts w:cstheme="minorHAnsi"/>
+          <w:i/>
+          <w:iCs/>
+          <w:lang w:val="en-GB"/>
+        </w:rPr>
+        <w:t>training data</w:t>
+      </w:r>
+      <w:r>
+        <w:rPr>
+          <w:rFonts w:cstheme="minorHAnsi"/>
+          <w:i/>
+          <w:iCs/>
+          <w:lang w:val="en-GB"/>
+        </w:rPr>
+        <w:t xml:space="preserve"> giving as output a result or a prediction</w:t>
+      </w:r>
+      <w:r>
+        <w:rPr>
+          <w:rFonts w:cstheme="minorHAnsi"/>
+          <w:i/>
+          <w:iCs/>
+          <w:lang w:val="en-GB"/>
+        </w:rPr>
+        <w:t>.</w:t>
+      </w:r>
+      <w:r>
+        <w:rPr>
+          <w:rFonts w:cstheme="minorHAnsi"/>
+          <w:i/>
+          <w:iCs/>
+          <w:lang w:val="en-GB"/>
+        </w:rPr>
+        <w:t xml:space="preserve"> Such model is usually too complex to be obtained by a human. </w:t>
       </w:r>
     </w:p>
     <w:p>
@@ -1461,16 +1492,16 @@
           <w:iCs/>
           <w:lang w:val="en-GB"/>
         </w:rPr>
-        <w:t>, features that are user-independent</w:t>
-      </w:r>
-      <w:r>
-        <w:rPr>
-          <w:rFonts w:cstheme="minorHAnsi"/>
-          <w:i/>
-          <w:iCs/>
-          <w:lang w:val="en-GB"/>
-        </w:rPr>
-        <w:t>. Such characteristic</w:t>
+        <w:t xml:space="preserve">; such </w:t>
+      </w:r>
+      <w:r>
+        <w:rPr>
+          <w:rFonts w:cstheme="minorHAnsi"/>
+          <w:i/>
+          <w:iCs/>
+          <w:lang w:val="en-GB"/>
+        </w:rPr>
+        <w:t>characteristic</w:t>
       </w:r>
       <w:r>
         <w:rPr>
@@ -1497,16 +1528,16 @@
           <w:iCs/>
           <w:lang w:val="en-GB"/>
         </w:rPr>
-        <w:t xml:space="preserve"> when talking about image recognition tasks,</w:t>
-      </w:r>
-      <w:r>
-        <w:rPr>
-          <w:rFonts w:cstheme="minorHAnsi"/>
-          <w:i/>
-          <w:iCs/>
-          <w:lang w:val="en-GB"/>
-        </w:rPr>
-        <w:t xml:space="preserve"> eventually combining them for </w:t>
+        <w:t xml:space="preserve"> </w:t>
+      </w:r>
+      <w:r>
+        <w:rPr>
+          <w:rFonts w:cstheme="minorHAnsi"/>
+          <w:i/>
+          <w:iCs/>
+          <w:lang w:val="en-GB"/>
+        </w:rPr>
+        <w:t xml:space="preserve">eventually combining them for </w:t>
       </w:r>
       <w:r>
         <w:rPr>
@@ -1541,12 +1572,30 @@
           <w:iCs/>
           <w:lang w:val="en-GB"/>
         </w:rPr>
+        <w:t>(image)</w:t>
+      </w:r>
+    </w:p>
+    <w:p>
+      <w:pPr>
+        <w:rPr>
+          <w:rFonts w:cstheme="minorHAnsi"/>
+          <w:i/>
+          <w:iCs/>
+          <w:u w:val="single"/>
+          <w:lang w:val="en-GB"/>
+        </w:rPr>
+      </w:pPr>
+      <w:r>
+        <w:rPr>
+          <w:rFonts w:cstheme="minorHAnsi"/>
+          <w:i/>
+          <w:iCs/>
+          <w:lang w:val="en-GB"/>
+        </w:rPr>
         <w:lastRenderedPageBreak/>
-        <w:t>(image)</w:t>
-      </w:r>
-    </w:p>
-    <w:p>
-      <w:pPr>
+        <w:t xml:space="preserve"> </w:t>
+      </w:r>
+      <w:r>
         <w:rPr>
           <w:rFonts w:cstheme="minorHAnsi"/>
           <w:i/>
@@ -1554,7 +1603,45 @@
           <w:u w:val="single"/>
           <w:lang w:val="en-GB"/>
         </w:rPr>
-      </w:pPr>
+        <w:t>Classification tasks</w:t>
+      </w:r>
+      <w:r>
+        <w:rPr>
+          <w:rFonts w:cstheme="minorHAnsi"/>
+          <w:i/>
+          <w:iCs/>
+          <w:u w:val="single"/>
+          <w:lang w:val="en-GB"/>
+        </w:rPr>
+        <w:t xml:space="preserve"> and CNNs</w:t>
+      </w:r>
+    </w:p>
+    <w:p>
+      <w:pPr>
+        <w:rPr>
+          <w:i/>
+          <w:iCs/>
+          <w:lang w:val="en-GB"/>
+        </w:rPr>
+      </w:pPr>
+      <w:r>
+        <w:rPr>
+          <w:rFonts w:cstheme="minorHAnsi"/>
+          <w:i/>
+          <w:iCs/>
+          <w:lang w:val="en-GB"/>
+        </w:rPr>
+        <w:t xml:space="preserve">There are many challenges in the automatic analysis of digital pathology images such as the variability of the morphology of the sample due to the pathology and to the preparation of slides or variations in staining and the variability between patients that have always made tedious to find handcrafted features that can make the system robust, efficient and reliable : deep </w:t>
+      </w:r>
+      <w:r>
+        <w:rPr>
+          <w:rFonts w:cstheme="minorHAnsi"/>
+          <w:i/>
+          <w:iCs/>
+          <w:lang w:val="en-GB"/>
+        </w:rPr>
+        <w:t>learning methods overcome these issues</w:t>
+      </w:r>
       <w:r>
         <w:rPr>
           <w:rFonts w:cstheme="minorHAnsi"/>
@@ -1566,385 +1653,488 @@
       </w:r>
       <w:r>
         <w:rPr>
+          <w:i/>
+          <w:iCs/>
+          <w:lang w:val="en-GB"/>
+        </w:rPr>
+        <w:t>deriving a feature space from the data itself</w:t>
+      </w:r>
+      <w:r>
+        <w:rPr>
+          <w:i/>
+          <w:iCs/>
+          <w:lang w:val="en-GB"/>
+        </w:rPr>
+        <w:t xml:space="preserve"> and gaining the capability of generalization when unseen data</w:t>
+      </w:r>
+      <w:r>
+        <w:rPr>
+          <w:i/>
+          <w:iCs/>
+          <w:lang w:val="en-GB"/>
+        </w:rPr>
+        <w:t xml:space="preserve"> is presented to the network</w:t>
+      </w:r>
+      <w:r>
+        <w:rPr>
+          <w:i/>
+          <w:iCs/>
+          <w:lang w:val="en-GB"/>
+        </w:rPr>
+        <w:t xml:space="preserve">. </w:t>
+      </w:r>
+      <w:r>
+        <w:rPr>
+          <w:i/>
+          <w:iCs/>
+          <w:lang w:val="en-GB"/>
+        </w:rPr>
+        <w:t>[6]</w:t>
+      </w:r>
+    </w:p>
+    <w:p>
+      <w:pPr>
+        <w:rPr>
+          <w:rFonts w:cstheme="minorHAnsi"/>
+          <w:i/>
+          <w:iCs/>
+          <w:lang w:val="en-GB"/>
+        </w:rPr>
+      </w:pPr>
+      <w:r>
+        <w:rPr>
+          <w:rFonts w:cstheme="minorHAnsi"/>
+          <w:i/>
+          <w:iCs/>
+          <w:lang w:val="en-GB"/>
+        </w:rPr>
+        <w:t>The aim of CNNs is give a output that is a class or a prediction of the input</w:t>
+      </w:r>
+      <w:r>
+        <w:rPr>
+          <w:rFonts w:cstheme="minorHAnsi"/>
+          <w:i/>
+          <w:iCs/>
+          <w:lang w:val="en-GB"/>
+        </w:rPr>
+        <w:t xml:space="preserve"> and</w:t>
+      </w:r>
+      <w:r>
+        <w:rPr>
+          <w:rFonts w:cstheme="minorHAnsi"/>
+          <w:i/>
+          <w:iCs/>
+          <w:lang w:val="en-GB"/>
+        </w:rPr>
+        <w:t xml:space="preserve"> this is accomplished v</w:t>
+      </w:r>
+      <w:r>
+        <w:rPr>
+          <w:rFonts w:cstheme="minorHAnsi"/>
+          <w:i/>
+          <w:iCs/>
+          <w:lang w:val="en-GB"/>
+        </w:rPr>
+        <w:t>ia several different layers</w:t>
+      </w:r>
+      <w:r>
+        <w:rPr>
+          <w:rFonts w:cstheme="minorHAnsi"/>
+          <w:i/>
+          <w:iCs/>
+          <w:lang w:val="en-GB"/>
+        </w:rPr>
+        <w:t xml:space="preserve"> that can be differently organized</w:t>
+      </w:r>
+      <w:r>
+        <w:rPr>
+          <w:rFonts w:cstheme="minorHAnsi"/>
+          <w:i/>
+          <w:iCs/>
+          <w:lang w:val="en-GB"/>
+        </w:rPr>
+        <w:t xml:space="preserve"> while information is processed similar to how the brain process information</w:t>
+      </w:r>
+      <w:r>
+        <w:rPr>
+          <w:rFonts w:cstheme="minorHAnsi"/>
+          <w:i/>
+          <w:iCs/>
+          <w:lang w:val="en-GB"/>
+        </w:rPr>
+        <w:t xml:space="preserve">: the </w:t>
+      </w:r>
+      <w:r>
+        <w:rPr>
+          <w:rFonts w:cstheme="minorHAnsi"/>
+          <w:i/>
+          <w:iCs/>
+          <w:lang w:val="en-GB"/>
+        </w:rPr>
+        <w:t>3 characteristic layers are convolutional layers, non-linear layers and pooling layers. As hidden units are connected to local receptive f</w:t>
+      </w:r>
+      <w:r>
+        <w:rPr>
+          <w:rFonts w:cstheme="minorHAnsi"/>
+          <w:i/>
+          <w:iCs/>
+          <w:lang w:val="en-GB"/>
+        </w:rPr>
+        <w:t>ields</w:t>
+      </w:r>
+      <w:r>
+        <w:rPr>
+          <w:rFonts w:cstheme="minorHAnsi"/>
+          <w:i/>
+          <w:iCs/>
+          <w:lang w:val="en-GB"/>
+        </w:rPr>
+        <w:t xml:space="preserve"> and share weights</w:t>
+      </w:r>
+      <w:r>
+        <w:rPr>
+          <w:rFonts w:cstheme="minorHAnsi"/>
+          <w:i/>
+          <w:iCs/>
+          <w:lang w:val="en-GB"/>
+        </w:rPr>
+        <w:t xml:space="preserve">, the input can have a high dimension without resulting in a large </w:t>
+      </w:r>
+      <w:r>
+        <w:rPr>
+          <w:rFonts w:cstheme="minorHAnsi"/>
+          <w:i/>
+          <w:iCs/>
+          <w:lang w:val="en-GB"/>
+        </w:rPr>
+        <w:t>number</w:t>
+      </w:r>
+      <w:r>
+        <w:rPr>
+          <w:rFonts w:cstheme="minorHAnsi"/>
+          <w:i/>
+          <w:iCs/>
+          <w:lang w:val="en-GB"/>
+        </w:rPr>
+        <w:t xml:space="preserve"> of parameters</w:t>
+      </w:r>
+      <w:r>
+        <w:rPr>
+          <w:rFonts w:cstheme="minorHAnsi"/>
+          <w:i/>
+          <w:iCs/>
+          <w:lang w:val="en-GB"/>
+        </w:rPr>
+        <w:t>, these parameters are learned during the training via backpropagation</w:t>
+      </w:r>
+      <w:r>
+        <w:rPr>
+          <w:rFonts w:cstheme="minorHAnsi"/>
+          <w:i/>
+          <w:iCs/>
+          <w:lang w:val="en-GB"/>
+        </w:rPr>
+        <w:t>.</w:t>
+      </w:r>
+      <w:r>
+        <w:rPr>
+          <w:rFonts w:cstheme="minorHAnsi"/>
+          <w:i/>
+          <w:iCs/>
+          <w:lang w:val="en-GB"/>
+        </w:rPr>
+        <w:t>[7]</w:t>
+      </w:r>
+    </w:p>
+    <w:p>
+      <w:pPr>
+        <w:rPr>
+          <w:rFonts w:cstheme="minorHAnsi"/>
+          <w:i/>
+          <w:iCs/>
+          <w:lang w:val="en-GB"/>
+        </w:rPr>
+      </w:pPr>
+      <w:r>
+        <w:rPr>
+          <w:rFonts w:cstheme="minorHAnsi"/>
+          <w:i/>
+          <w:iCs/>
+          <w:lang w:val="en-GB"/>
+        </w:rPr>
+        <w:t>The b</w:t>
+      </w:r>
+      <w:r>
+        <w:rPr>
+          <w:rFonts w:cstheme="minorHAnsi"/>
+          <w:i/>
+          <w:iCs/>
+          <w:lang w:val="en-GB"/>
+        </w:rPr>
+        <w:t>ackpropagation</w:t>
+      </w:r>
+      <w:r>
+        <w:rPr>
+          <w:rFonts w:cstheme="minorHAnsi"/>
+          <w:i/>
+          <w:iCs/>
+          <w:lang w:val="en-GB"/>
+        </w:rPr>
+        <w:t xml:space="preserve"> algorithm</w:t>
+      </w:r>
+      <w:r>
+        <w:rPr>
+          <w:rFonts w:cstheme="minorHAnsi"/>
+          <w:i/>
+          <w:iCs/>
+          <w:lang w:val="en-GB"/>
+        </w:rPr>
+        <w:t xml:space="preserve"> </w:t>
+      </w:r>
+      <w:r>
+        <w:rPr>
+          <w:rFonts w:cstheme="minorHAnsi"/>
+          <w:i/>
+          <w:iCs/>
+          <w:lang w:val="en-GB"/>
+        </w:rPr>
+        <w:t xml:space="preserve">is the </w:t>
+      </w:r>
+      <w:r>
+        <w:rPr>
+          <w:rFonts w:cstheme="minorHAnsi"/>
+          <w:i/>
+          <w:iCs/>
+          <w:lang w:val="en-GB"/>
+        </w:rPr>
+        <w:t>most used</w:t>
+      </w:r>
+      <w:r>
+        <w:rPr>
+          <w:rFonts w:cstheme="minorHAnsi"/>
+          <w:i/>
+          <w:iCs/>
+          <w:lang w:val="en-GB"/>
+        </w:rPr>
+        <w:t xml:space="preserve"> method for training neural networks and consists</w:t>
+      </w:r>
+      <w:r>
+        <w:rPr>
+          <w:rFonts w:cstheme="minorHAnsi"/>
+          <w:i/>
+          <w:iCs/>
+          <w:lang w:val="en-GB"/>
+        </w:rPr>
+        <w:t xml:space="preserve"> in the update of the weights, initially random initialised</w:t>
+      </w:r>
+      <w:r>
+        <w:rPr>
+          <w:rFonts w:cstheme="minorHAnsi"/>
+          <w:i/>
+          <w:iCs/>
+          <w:lang w:val="en-GB"/>
+        </w:rPr>
+        <w:t xml:space="preserve">, basing on </w:t>
+      </w:r>
+      <w:r>
+        <w:rPr>
+          <w:rFonts w:cstheme="minorHAnsi"/>
+          <w:i/>
+          <w:iCs/>
+          <w:lang w:val="en-GB"/>
+        </w:rPr>
+        <w:t>an</w:t>
+      </w:r>
+      <w:r>
+        <w:rPr>
+          <w:rFonts w:cstheme="minorHAnsi"/>
+          <w:i/>
+          <w:iCs/>
+          <w:lang w:val="en-GB"/>
+        </w:rPr>
+        <w:t xml:space="preserve"> </w:t>
+      </w:r>
+      <w:r>
+        <w:rPr>
+          <w:rFonts w:cstheme="minorHAnsi"/>
+          <w:i/>
+          <w:iCs/>
+          <w:lang w:val="en-GB"/>
+        </w:rPr>
+        <w:t>loss</w:t>
+      </w:r>
+      <w:r>
+        <w:rPr>
+          <w:rFonts w:cstheme="minorHAnsi"/>
+          <w:i/>
+          <w:iCs/>
+          <w:lang w:val="en-GB"/>
+        </w:rPr>
+        <w:t xml:space="preserve"> term that is computed with </w:t>
+      </w:r>
+      <w:r>
+        <w:rPr>
+          <w:rFonts w:cstheme="minorHAnsi"/>
+          <w:i/>
+          <w:iCs/>
+          <w:lang w:val="en-GB"/>
+        </w:rPr>
+        <w:t>the output given by the network and the desired output.</w:t>
+      </w:r>
+      <w:r>
+        <w:rPr>
+          <w:rFonts w:cstheme="minorHAnsi"/>
+          <w:i/>
+          <w:iCs/>
+          <w:lang w:val="en-GB"/>
+        </w:rPr>
+        <w:t xml:space="preserve"> </w:t>
+      </w:r>
+    </w:p>
+    <w:p>
+      <w:pPr>
+        <w:pStyle w:val="Paragrafoelenco"/>
+        <w:numPr>
+          <w:ilvl w:val="0"/>
+          <w:numId w:val="5"/>
+        </w:numPr>
+        <w:rPr>
+          <w:rFonts w:cstheme="minorHAnsi"/>
+          <w:i/>
+          <w:iCs/>
+          <w:lang w:val="en-GB"/>
+        </w:rPr>
+      </w:pPr>
+      <w:r>
+        <w:rPr>
+          <w:rFonts w:cstheme="minorHAnsi"/>
+          <w:i/>
+          <w:iCs/>
+          <w:lang w:val="en-GB"/>
+        </w:rPr>
+        <w:t>Input features propagates in through the network in the forward direction computing the output and the loss associated with the parameters</w:t>
+      </w:r>
+    </w:p>
+    <w:p>
+      <w:pPr>
+        <w:pStyle w:val="Paragrafoelenco"/>
+        <w:numPr>
+          <w:ilvl w:val="0"/>
+          <w:numId w:val="5"/>
+        </w:numPr>
+        <w:rPr>
+          <w:rFonts w:cstheme="minorHAnsi"/>
+          <w:i/>
+          <w:iCs/>
+          <w:lang w:val="en-GB"/>
+        </w:rPr>
+      </w:pPr>
+      <w:r>
+        <w:rPr>
+          <w:rFonts w:cstheme="minorHAnsi"/>
+          <w:i/>
+          <w:iCs/>
+          <w:lang w:val="en-GB"/>
+        </w:rPr>
+        <w:t>The training loss is derivate with respect to the weights and computed back towards the input later</w:t>
+      </w:r>
+    </w:p>
+    <w:p>
+      <w:pPr>
+        <w:rPr>
+          <w:rFonts w:cstheme="minorHAnsi"/>
+          <w:i/>
+          <w:iCs/>
+          <w:lang w:val="en-GB"/>
+        </w:rPr>
+      </w:pPr>
+      <w:r>
+        <w:rPr>
+          <w:rFonts w:cstheme="minorHAnsi"/>
+          <w:i/>
+          <w:iCs/>
+          <w:lang w:val="en-GB"/>
+        </w:rPr>
+        <w:t>This is an iterative procedure that is repeated until a certain stopping condition is reached</w:t>
+      </w:r>
+      <w:r>
+        <w:rPr>
+          <w:rFonts w:cstheme="minorHAnsi"/>
+          <w:i/>
+          <w:iCs/>
+          <w:lang w:val="en-GB"/>
+        </w:rPr>
+        <w:t xml:space="preserve">: the tuning of the parameters of the backpropagation is proportional to the size of data. </w:t>
+      </w:r>
+    </w:p>
+    <w:p>
+      <w:pPr>
+        <w:rPr>
+          <w:rFonts w:cstheme="minorHAnsi"/>
+          <w:i/>
+          <w:iCs/>
+          <w:lang w:val="en-GB"/>
+        </w:rPr>
+      </w:pPr>
+      <w:r>
+        <w:rPr>
+          <w:rFonts w:cstheme="minorHAnsi"/>
+          <w:i/>
+          <w:iCs/>
+          <w:lang w:val="en-GB"/>
+        </w:rPr>
+        <w:t>(details?)</w:t>
+      </w:r>
+    </w:p>
+    <w:p>
+      <w:pPr>
+        <w:rPr>
+          <w:rFonts w:cstheme="minorHAnsi"/>
+          <w:i/>
+          <w:iCs/>
+          <w:lang w:val="en-GB"/>
+        </w:rPr>
+      </w:pPr>
+      <w:r>
+        <w:rPr>
+          <w:rFonts w:cstheme="minorHAnsi"/>
+          <w:i/>
+          <w:iCs/>
+          <w:lang w:val="en-GB"/>
+        </w:rPr>
+        <w:t>The core of CNNs is the convolutional layers that is composed by a set of filters: each filter activates when a specific feature is detected in the input.</w:t>
+      </w:r>
+    </w:p>
+    <w:p>
+      <w:pPr>
+        <w:rPr>
+          <w:rFonts w:cstheme="minorHAnsi"/>
+          <w:i/>
+          <w:iCs/>
+          <w:lang w:val="en-GB"/>
+        </w:rPr>
+      </w:pPr>
+      <w:r>
+        <w:rPr>
+          <w:rFonts w:cstheme="minorHAnsi"/>
+          <w:i/>
+          <w:iCs/>
+          <w:lang w:val="en-GB"/>
+        </w:rPr>
+        <w:t>(details about the layers…?)</w:t>
+      </w:r>
+    </w:p>
+    <w:p>
+      <w:pPr>
+        <w:rPr>
           <w:rFonts w:cstheme="minorHAnsi"/>
           <w:i/>
           <w:iCs/>
           <w:u w:val="single"/>
           <w:lang w:val="en-GB"/>
         </w:rPr>
-        <w:t>Classification tasks</w:t>
-      </w:r>
-    </w:p>
-    <w:p>
-      <w:pPr>
-        <w:rPr>
-          <w:rFonts w:cstheme="minorHAnsi"/>
-          <w:i/>
-          <w:iCs/>
-          <w:lang w:val="en-GB"/>
-        </w:rPr>
-      </w:pPr>
-      <w:r>
-        <w:rPr>
-          <w:rFonts w:cstheme="minorHAnsi"/>
-          <w:i/>
-          <w:iCs/>
-          <w:lang w:val="en-GB"/>
-        </w:rPr>
-        <w:t>The aim of CNNs is give a output that is a class or a prediction of the input</w:t>
-      </w:r>
-      <w:r>
-        <w:rPr>
-          <w:rFonts w:cstheme="minorHAnsi"/>
-          <w:i/>
-          <w:iCs/>
-          <w:lang w:val="en-GB"/>
-        </w:rPr>
-        <w:t xml:space="preserve"> and</w:t>
-      </w:r>
-      <w:r>
-        <w:rPr>
-          <w:rFonts w:cstheme="minorHAnsi"/>
-          <w:i/>
-          <w:iCs/>
-          <w:lang w:val="en-GB"/>
-        </w:rPr>
-        <w:t xml:space="preserve"> this is accomplished v</w:t>
-      </w:r>
-      <w:r>
-        <w:rPr>
-          <w:rFonts w:cstheme="minorHAnsi"/>
-          <w:i/>
-          <w:iCs/>
-          <w:lang w:val="en-GB"/>
-        </w:rPr>
-        <w:t>ia several different layers</w:t>
-      </w:r>
-      <w:r>
-        <w:rPr>
-          <w:rFonts w:cstheme="minorHAnsi"/>
-          <w:i/>
-          <w:iCs/>
-          <w:lang w:val="en-GB"/>
-        </w:rPr>
-        <w:t xml:space="preserve"> that can be differently organized</w:t>
-      </w:r>
-      <w:r>
-        <w:rPr>
-          <w:rFonts w:cstheme="minorHAnsi"/>
-          <w:i/>
-          <w:iCs/>
-          <w:lang w:val="en-GB"/>
-        </w:rPr>
-        <w:t xml:space="preserve">: the </w:t>
-      </w:r>
-      <w:r>
-        <w:rPr>
-          <w:rFonts w:cstheme="minorHAnsi"/>
-          <w:i/>
-          <w:iCs/>
-          <w:lang w:val="en-GB"/>
-        </w:rPr>
-        <w:t>3 characteristic layers are convolutional layers, non-linear layers and pooling layers. As hidden units are connected to local receptive f</w:t>
-      </w:r>
-      <w:r>
-        <w:rPr>
-          <w:rFonts w:cstheme="minorHAnsi"/>
-          <w:i/>
-          <w:iCs/>
-          <w:lang w:val="en-GB"/>
-        </w:rPr>
-        <w:t>ields</w:t>
-      </w:r>
-      <w:r>
-        <w:rPr>
-          <w:rFonts w:cstheme="minorHAnsi"/>
-          <w:i/>
-          <w:iCs/>
-          <w:lang w:val="en-GB"/>
-        </w:rPr>
-        <w:t xml:space="preserve"> and share weights</w:t>
-      </w:r>
-      <w:r>
-        <w:rPr>
-          <w:rFonts w:cstheme="minorHAnsi"/>
-          <w:i/>
-          <w:iCs/>
-          <w:lang w:val="en-GB"/>
-        </w:rPr>
-        <w:t xml:space="preserve">, the input can have a high dimension without resulting in a large </w:t>
-      </w:r>
-      <w:r>
-        <w:rPr>
-          <w:rFonts w:cstheme="minorHAnsi"/>
-          <w:i/>
-          <w:iCs/>
-          <w:lang w:val="en-GB"/>
-        </w:rPr>
-        <w:t>number</w:t>
-      </w:r>
-      <w:r>
-        <w:rPr>
-          <w:rFonts w:cstheme="minorHAnsi"/>
-          <w:i/>
-          <w:iCs/>
-          <w:lang w:val="en-GB"/>
-        </w:rPr>
-        <w:t xml:space="preserve"> of parameters</w:t>
-      </w:r>
-      <w:r>
-        <w:rPr>
-          <w:rFonts w:cstheme="minorHAnsi"/>
-          <w:i/>
-          <w:iCs/>
-          <w:lang w:val="en-GB"/>
-        </w:rPr>
-        <w:t>, these parameters are learned during the training via backpropagation</w:t>
-      </w:r>
-      <w:r>
-        <w:rPr>
-          <w:rFonts w:cstheme="minorHAnsi"/>
-          <w:i/>
-          <w:iCs/>
-          <w:lang w:val="en-GB"/>
-        </w:rPr>
-        <w:t>.</w:t>
-      </w:r>
-    </w:p>
-    <w:p>
-      <w:pPr>
-        <w:rPr>
-          <w:rFonts w:cstheme="minorHAnsi"/>
-          <w:i/>
-          <w:iCs/>
-          <w:lang w:val="en-GB"/>
-        </w:rPr>
-      </w:pPr>
-      <w:r>
-        <w:rPr>
-          <w:rFonts w:cstheme="minorHAnsi"/>
-          <w:i/>
-          <w:iCs/>
-          <w:lang w:val="en-GB"/>
-        </w:rPr>
-        <w:t>The b</w:t>
-      </w:r>
-      <w:r>
-        <w:rPr>
-          <w:rFonts w:cstheme="minorHAnsi"/>
-          <w:i/>
-          <w:iCs/>
-          <w:lang w:val="en-GB"/>
-        </w:rPr>
-        <w:t>ackpropagation</w:t>
-      </w:r>
-      <w:r>
-        <w:rPr>
-          <w:rFonts w:cstheme="minorHAnsi"/>
-          <w:i/>
-          <w:iCs/>
-          <w:lang w:val="en-GB"/>
-        </w:rPr>
-        <w:t xml:space="preserve"> algorithm</w:t>
-      </w:r>
-      <w:r>
-        <w:rPr>
-          <w:rFonts w:cstheme="minorHAnsi"/>
-          <w:i/>
-          <w:iCs/>
-          <w:lang w:val="en-GB"/>
-        </w:rPr>
-        <w:t xml:space="preserve"> consists in the update of the weights, initially random initialised</w:t>
-      </w:r>
-      <w:r>
-        <w:rPr>
-          <w:rFonts w:cstheme="minorHAnsi"/>
-          <w:i/>
-          <w:iCs/>
-          <w:lang w:val="en-GB"/>
-        </w:rPr>
-        <w:t xml:space="preserve">, basing on </w:t>
-      </w:r>
-      <w:proofErr w:type="spellStart"/>
-      <w:r>
-        <w:rPr>
-          <w:rFonts w:cstheme="minorHAnsi"/>
-          <w:i/>
-          <w:iCs/>
-          <w:lang w:val="en-GB"/>
-        </w:rPr>
-        <w:t>a</w:t>
-      </w:r>
-      <w:proofErr w:type="spellEnd"/>
-      <w:r>
-        <w:rPr>
-          <w:rFonts w:cstheme="minorHAnsi"/>
-          <w:i/>
-          <w:iCs/>
-          <w:lang w:val="en-GB"/>
-        </w:rPr>
-        <w:t xml:space="preserve"> error term that is computed with </w:t>
-      </w:r>
-      <w:r>
-        <w:rPr>
-          <w:rFonts w:cstheme="minorHAnsi"/>
-          <w:i/>
-          <w:iCs/>
-          <w:lang w:val="en-GB"/>
-        </w:rPr>
-        <w:t>the output given by the network and the desired output.</w:t>
-      </w:r>
-      <w:r>
-        <w:rPr>
-          <w:rFonts w:cstheme="minorHAnsi"/>
-          <w:i/>
-          <w:iCs/>
-          <w:lang w:val="en-GB"/>
-        </w:rPr>
-        <w:t xml:space="preserve"> </w:t>
-      </w:r>
-    </w:p>
-    <w:p>
-      <w:pPr>
-        <w:rPr>
-          <w:rFonts w:cstheme="minorHAnsi"/>
-          <w:i/>
-          <w:iCs/>
-          <w:lang w:val="en-GB"/>
-        </w:rPr>
-      </w:pPr>
-      <w:r>
-        <w:rPr>
-          <w:rFonts w:cstheme="minorHAnsi"/>
-          <w:i/>
-          <w:iCs/>
-          <w:lang w:val="en-GB"/>
-        </w:rPr>
-        <w:t>(details about backprop…? Bullet points)</w:t>
-      </w:r>
-    </w:p>
-    <w:p>
-      <w:pPr>
-        <w:rPr>
-          <w:rFonts w:cstheme="minorHAnsi"/>
-          <w:i/>
-          <w:iCs/>
-          <w:lang w:val="en-GB"/>
-        </w:rPr>
-      </w:pPr>
-      <w:r>
-        <w:rPr>
-          <w:rFonts w:cstheme="minorHAnsi"/>
-          <w:i/>
-          <w:iCs/>
-          <w:lang w:val="en-GB"/>
-        </w:rPr>
-        <w:t>The core of CNNs is the convolutional layers that is composed by a set of filters: each filter activates when a specific feature is detected in the input.</w:t>
-      </w:r>
-    </w:p>
-    <w:p>
-      <w:pPr>
-        <w:rPr>
-          <w:rFonts w:cstheme="minorHAnsi"/>
-          <w:i/>
-          <w:iCs/>
-          <w:lang w:val="en-GB"/>
-        </w:rPr>
-      </w:pPr>
-      <w:r>
-        <w:rPr>
-          <w:rFonts w:cstheme="minorHAnsi"/>
-          <w:i/>
-          <w:iCs/>
-          <w:lang w:val="en-GB"/>
-        </w:rPr>
-        <w:t>(details about the layers…?)</w:t>
-      </w:r>
-    </w:p>
-    <w:p>
-      <w:pPr>
-        <w:rPr>
-          <w:rFonts w:cstheme="minorHAnsi"/>
-          <w:i/>
-          <w:iCs/>
-          <w:lang w:val="en-GB"/>
-        </w:rPr>
-      </w:pPr>
-      <w:r>
-        <w:rPr>
-          <w:rFonts w:cstheme="minorHAnsi"/>
-          <w:i/>
-          <w:iCs/>
-          <w:lang w:val="en-GB"/>
-        </w:rPr>
-        <w:t xml:space="preserve">One of the challenges of image analysis such as </w:t>
-      </w:r>
-      <w:r>
-        <w:rPr>
-          <w:rFonts w:cstheme="minorHAnsi"/>
-          <w:i/>
-          <w:iCs/>
-          <w:lang w:val="en-GB"/>
-        </w:rPr>
-        <w:t xml:space="preserve">automatic </w:t>
-      </w:r>
-      <w:r>
-        <w:rPr>
-          <w:rFonts w:cstheme="minorHAnsi"/>
-          <w:i/>
-          <w:iCs/>
-          <w:lang w:val="en-GB"/>
-        </w:rPr>
-        <w:t>histological assessment of cancer is</w:t>
-      </w:r>
-      <w:r>
-        <w:rPr>
-          <w:rFonts w:cstheme="minorHAnsi"/>
-          <w:i/>
-          <w:iCs/>
-          <w:lang w:val="en-GB"/>
-        </w:rPr>
-        <w:t xml:space="preserve"> not only</w:t>
-      </w:r>
-      <w:r>
-        <w:rPr>
-          <w:rFonts w:cstheme="minorHAnsi"/>
-          <w:i/>
-          <w:iCs/>
-          <w:lang w:val="en-GB"/>
-        </w:rPr>
-        <w:t xml:space="preserve"> the variability </w:t>
-      </w:r>
-      <w:r>
-        <w:rPr>
-          <w:rFonts w:cstheme="minorHAnsi"/>
-          <w:i/>
-          <w:iCs/>
-          <w:lang w:val="en-GB"/>
-        </w:rPr>
-        <w:t>of</w:t>
-      </w:r>
-      <w:r>
-        <w:rPr>
-          <w:rFonts w:cstheme="minorHAnsi"/>
-          <w:i/>
-          <w:iCs/>
-          <w:lang w:val="en-GB"/>
-        </w:rPr>
-        <w:t xml:space="preserve"> the morphology of the tissue</w:t>
-      </w:r>
-      <w:r>
-        <w:rPr>
-          <w:rFonts w:cstheme="minorHAnsi"/>
-          <w:i/>
-          <w:iCs/>
-          <w:lang w:val="en-GB"/>
-        </w:rPr>
-        <w:t xml:space="preserve"> related to the pathology, but also the variability between patients that has always made tedious to find handcrafted features that could make the system accurate and reliable.</w:t>
-      </w:r>
-    </w:p>
-    <w:p>
-      <w:pPr>
+      </w:pPr>
+      <w:r>
         <w:rPr>
           <w:rFonts w:cstheme="minorHAnsi"/>
           <w:i/>
@@ -1952,7 +2142,8 @@
           <w:u w:val="single"/>
           <w:lang w:val="en-GB"/>
         </w:rPr>
-      </w:pPr>
+        <w:t>Bayesian</w:t>
+      </w:r>
       <w:r>
         <w:rPr>
           <w:rFonts w:cstheme="minorHAnsi"/>
@@ -1961,16 +2152,6 @@
           <w:u w:val="single"/>
           <w:lang w:val="en-GB"/>
         </w:rPr>
-        <w:t>Bayesian</w:t>
-      </w:r>
-      <w:r>
-        <w:rPr>
-          <w:rFonts w:cstheme="minorHAnsi"/>
-          <w:i/>
-          <w:iCs/>
-          <w:u w:val="single"/>
-          <w:lang w:val="en-GB"/>
-        </w:rPr>
         <w:t xml:space="preserve"> CNNs</w:t>
       </w:r>
     </w:p>
@@ -1999,37 +2180,437 @@
           <w:iCs/>
           <w:lang w:val="en-GB"/>
         </w:rPr>
-        <w:t xml:space="preserve">: Bayesian CNNs where thought to overcome these problems. </w:t>
-      </w:r>
-    </w:p>
-    <w:p>
-      <w:pPr>
-        <w:rPr>
-          <w:rFonts w:cstheme="minorHAnsi"/>
-          <w:i/>
-          <w:iCs/>
-          <w:lang w:val="en-GB"/>
-        </w:rPr>
-      </w:pPr>
-      <w:r>
-        <w:rPr>
-          <w:rFonts w:cstheme="minorHAnsi"/>
-          <w:i/>
-          <w:iCs/>
-          <w:lang w:val="en-GB"/>
-        </w:rPr>
-        <w:t xml:space="preserve">… </w:t>
-      </w:r>
-    </w:p>
-    <w:p>
-      <w:pPr>
-        <w:rPr>
-          <w:rFonts w:cstheme="minorHAnsi"/>
-          <w:i/>
-          <w:iCs/>
-          <w:lang w:val="en-GB"/>
-        </w:rPr>
-      </w:pPr>
+        <w:t xml:space="preserve">: Bayesian CNNs </w:t>
+      </w:r>
+      <w:r>
+        <w:rPr>
+          <w:rFonts w:cstheme="minorHAnsi"/>
+          <w:i/>
+          <w:iCs/>
+          <w:lang w:val="en-GB"/>
+        </w:rPr>
+        <w:t>were</w:t>
+      </w:r>
+      <w:r>
+        <w:rPr>
+          <w:rFonts w:cstheme="minorHAnsi"/>
+          <w:i/>
+          <w:iCs/>
+          <w:lang w:val="en-GB"/>
+        </w:rPr>
+        <w:t xml:space="preserve"> thought to </w:t>
+      </w:r>
+      <w:r>
+        <w:rPr>
+          <w:rFonts w:cstheme="minorHAnsi"/>
+          <w:i/>
+          <w:iCs/>
+          <w:lang w:val="en-GB"/>
+        </w:rPr>
+        <w:t>handle</w:t>
+      </w:r>
+      <w:r>
+        <w:rPr>
+          <w:rFonts w:cstheme="minorHAnsi"/>
+          <w:i/>
+          <w:iCs/>
+          <w:lang w:val="en-GB"/>
+        </w:rPr>
+        <w:t xml:space="preserve"> these problem</w:t>
+      </w:r>
+      <w:r>
+        <w:rPr>
+          <w:rFonts w:cstheme="minorHAnsi"/>
+          <w:i/>
+          <w:iCs/>
+          <w:lang w:val="en-GB"/>
+        </w:rPr>
+        <w:t xml:space="preserve">s by estimating </w:t>
+      </w:r>
+      <w:r>
+        <w:rPr>
+          <w:rFonts w:cstheme="minorHAnsi"/>
+          <w:i/>
+          <w:iCs/>
+          <w:lang w:val="en-GB"/>
+        </w:rPr>
+        <w:t>uncertainties placing provability distributions over either the model parameters or the model outputs</w:t>
+      </w:r>
+      <w:r>
+        <w:rPr>
+          <w:rFonts w:cstheme="minorHAnsi"/>
+          <w:i/>
+          <w:iCs/>
+          <w:lang w:val="en-GB"/>
+        </w:rPr>
+        <w:t>; the uncertainty in parameter estimation is propagated into predictions</w:t>
+      </w:r>
+      <w:r>
+        <w:rPr>
+          <w:rFonts w:cstheme="minorHAnsi"/>
+          <w:i/>
+          <w:iCs/>
+          <w:lang w:val="en-GB"/>
+        </w:rPr>
+        <w:t xml:space="preserve">. </w:t>
+      </w:r>
+    </w:p>
+    <w:p>
+      <w:pPr>
+        <w:rPr>
+          <w:rFonts w:cstheme="minorHAnsi"/>
+          <w:i/>
+          <w:iCs/>
+          <w:lang w:val="en-GB"/>
+        </w:rPr>
+      </w:pPr>
+      <w:r>
+        <w:rPr>
+          <w:rFonts w:cstheme="minorHAnsi"/>
+          <w:i/>
+          <w:iCs/>
+          <w:lang w:val="en-GB"/>
+        </w:rPr>
+        <w:t>Bayesian CNNs are based on Bayes’ theorem: the Bayesian inference the hypothesis probability is updated when more information is available.</w:t>
+      </w:r>
+    </w:p>
+    <w:p>
+      <w:pPr>
+        <w:rPr>
+          <w:rFonts w:cstheme="minorHAnsi"/>
+          <w:i/>
+          <w:iCs/>
+          <w:lang w:val="en-GB"/>
+        </w:rPr>
+      </w:pPr>
+      <w:r>
+        <w:rPr>
+          <w:rFonts w:cstheme="minorHAnsi"/>
+          <w:i/>
+          <w:iCs/>
+          <w:lang w:val="en-GB"/>
+        </w:rPr>
+        <w:t>(details)</w:t>
+      </w:r>
+    </w:p>
+    <w:p>
+      <w:pPr>
+        <w:rPr>
+          <w:rFonts w:cstheme="minorHAnsi"/>
+          <w:i/>
+          <w:iCs/>
+          <w:lang w:val="en-GB"/>
+        </w:rPr>
+      </w:pPr>
+      <w:r>
+        <w:rPr>
+          <w:rFonts w:cstheme="minorHAnsi"/>
+          <w:i/>
+          <w:iCs/>
+          <w:lang w:val="en-GB"/>
+        </w:rPr>
+        <w:t>Bayesian CNNs</w:t>
+      </w:r>
+      <w:r>
+        <w:rPr>
+          <w:rFonts w:cstheme="minorHAnsi"/>
+          <w:i/>
+          <w:iCs/>
+          <w:lang w:val="en-GB"/>
+        </w:rPr>
+        <w:t xml:space="preserve"> come with a high computational cost</w:t>
+      </w:r>
+      <w:r>
+        <w:rPr>
+          <w:rFonts w:cstheme="minorHAnsi"/>
+          <w:i/>
+          <w:iCs/>
+          <w:lang w:val="en-GB"/>
+        </w:rPr>
+        <w:t xml:space="preserve"> and the exact Bayesian inference </w:t>
+      </w:r>
+      <w:r>
+        <w:rPr>
+          <w:rFonts w:cstheme="minorHAnsi"/>
+          <w:i/>
+          <w:iCs/>
+          <w:lang w:val="en-GB"/>
+        </w:rPr>
+        <w:t xml:space="preserve">is intractable. </w:t>
+      </w:r>
+    </w:p>
+    <w:p>
+      <w:pPr>
+        <w:rPr>
+          <w:rFonts w:cstheme="minorHAnsi"/>
+          <w:i/>
+          <w:iCs/>
+          <w:lang w:val="en-GB"/>
+        </w:rPr>
+      </w:pPr>
+      <w:r>
+        <w:rPr>
+          <w:rFonts w:cstheme="minorHAnsi"/>
+          <w:i/>
+          <w:iCs/>
+          <w:lang w:val="en-GB"/>
+        </w:rPr>
+        <w:t>The aim of Bayes theorem is finding the probability of model parameters (posterior) H given some data X.</w:t>
+      </w:r>
+    </w:p>
+    <w:p>
+      <w:pPr>
+        <w:rPr>
+          <w:rFonts w:cstheme="minorHAnsi"/>
+          <w:i/>
+          <w:iCs/>
+          <w:lang w:val="en-GB"/>
+        </w:rPr>
+      </w:pPr>
+      <m:oMathPara>
+        <m:oMath>
+          <m:r>
+            <w:rPr>
+              <w:rFonts w:ascii="Cambria Math" w:hAnsi="Cambria Math" w:cstheme="minorHAnsi"/>
+              <w:lang w:val="en-GB"/>
+            </w:rPr>
+            <m:t>P</m:t>
+          </m:r>
+          <m:d>
+            <m:dPr>
+              <m:ctrlPr>
+                <w:rPr>
+                  <w:rFonts w:ascii="Cambria Math" w:hAnsi="Cambria Math" w:cstheme="minorHAnsi"/>
+                  <w:i/>
+                  <w:iCs/>
+                  <w:lang w:val="en-GB"/>
+                </w:rPr>
+              </m:ctrlPr>
+            </m:dPr>
+            <m:e>
+              <m:r>
+                <w:rPr>
+                  <w:rFonts w:ascii="Cambria Math" w:hAnsi="Cambria Math" w:cstheme="minorHAnsi"/>
+                  <w:lang w:val="en-GB"/>
+                </w:rPr>
+                <m:t>H</m:t>
+              </m:r>
+            </m:e>
+            <m:e>
+              <m:r>
+                <w:rPr>
+                  <w:rFonts w:ascii="Cambria Math" w:hAnsi="Cambria Math" w:cstheme="minorHAnsi"/>
+                  <w:lang w:val="en-GB"/>
+                </w:rPr>
+                <m:t>X</m:t>
+              </m:r>
+            </m:e>
+          </m:d>
+          <m:r>
+            <w:rPr>
+              <w:rFonts w:ascii="Cambria Math" w:hAnsi="Cambria Math" w:cstheme="minorHAnsi"/>
+              <w:lang w:val="en-GB"/>
+            </w:rPr>
+            <m:t>=</m:t>
+          </m:r>
+          <m:f>
+            <m:fPr>
+              <m:ctrlPr>
+                <w:rPr>
+                  <w:rFonts w:ascii="Cambria Math" w:hAnsi="Cambria Math" w:cstheme="minorHAnsi"/>
+                  <w:i/>
+                  <w:iCs/>
+                  <w:lang w:val="en-GB"/>
+                </w:rPr>
+              </m:ctrlPr>
+            </m:fPr>
+            <m:num>
+              <m:r>
+                <w:rPr>
+                  <w:rFonts w:ascii="Cambria Math" w:hAnsi="Cambria Math" w:cstheme="minorHAnsi"/>
+                  <w:lang w:val="en-GB"/>
+                </w:rPr>
+                <m:t>P(X|H)P(H)</m:t>
+              </m:r>
+            </m:num>
+            <m:den>
+              <m:r>
+                <w:rPr>
+                  <w:rFonts w:ascii="Cambria Math" w:hAnsi="Cambria Math" w:cstheme="minorHAnsi"/>
+                  <w:lang w:val="en-GB"/>
+                </w:rPr>
+                <m:t>P(X)</m:t>
+              </m:r>
+            </m:den>
+          </m:f>
+        </m:oMath>
+      </m:oMathPara>
+    </w:p>
+    <w:p>
+      <w:pPr>
+        <w:rPr>
+          <w:rFonts w:cstheme="minorHAnsi"/>
+          <w:i/>
+          <w:iCs/>
+          <w:lang w:val="en-GB"/>
+        </w:rPr>
+      </w:pPr>
+      <w:hyperlink r:id="rId5" w:history="1">
+        <w:r>
+          <w:rPr>
+            <w:rStyle w:val="Collegamentoipertestuale"/>
+            <w:rFonts w:cstheme="minorHAnsi"/>
+            <w:i/>
+            <w:iCs/>
+            <w:lang w:val="en-GB"/>
+          </w:rPr>
+          <w:t>https://medium.com/neuralspace/bayesian-neural-network-series-post-2-background-knowledge-fdec6ac62d43</w:t>
+        </w:r>
+      </w:hyperlink>
+    </w:p>
+    <w:p>
+      <w:pPr>
+        <w:rPr>
+          <w:rFonts w:eastAsiaTheme="minorEastAsia" w:cstheme="minorHAnsi"/>
+          <w:i/>
+          <w:iCs/>
+          <w:lang w:val="en-GB"/>
+        </w:rPr>
+      </w:pPr>
+      <w:r>
+        <w:rPr>
+          <w:rFonts w:cstheme="minorHAnsi"/>
+          <w:i/>
+          <w:iCs/>
+          <w:lang w:val="en-GB"/>
+        </w:rPr>
+        <w:lastRenderedPageBreak/>
+        <w:t>P(H) is estimated before seeing the data, P(X|H) is the likelihood and stands for data distribution. P(X) is the evidence (…?) that can be computed integrating over all possible model values H.</w:t>
+      </w:r>
+      <m:oMath>
+        <m:r>
+          <w:rPr>
+            <w:rFonts w:ascii="Cambria Math" w:hAnsi="Cambria Math" w:cstheme="minorHAnsi"/>
+            <w:lang w:val="en-GB"/>
+          </w:rPr>
+          <w:br/>
+        </m:r>
+      </m:oMath>
+      <m:oMathPara>
+        <m:oMath>
+          <m:r>
+            <w:rPr>
+              <w:rFonts w:ascii="Cambria Math" w:hAnsi="Cambria Math" w:cstheme="minorHAnsi"/>
+              <w:lang w:val="en-GB"/>
+            </w:rPr>
+            <m:t>P</m:t>
+          </m:r>
+          <m:r>
+            <w:rPr>
+              <w:rFonts w:ascii="Cambria Math" w:hAnsi="Cambria Math" w:cstheme="minorHAnsi"/>
+              <w:lang w:val="en-GB"/>
+            </w:rPr>
+            <m:t>(X)</m:t>
+          </m:r>
+          <m:r>
+            <w:rPr>
+              <w:rFonts w:ascii="Cambria Math" w:hAnsi="Cambria Math" w:cstheme="minorHAnsi"/>
+              <w:lang w:val="en-GB"/>
+            </w:rPr>
+            <m:t>=</m:t>
+          </m:r>
+          <m:nary>
+            <m:naryPr>
+              <m:limLoc m:val="undOvr"/>
+              <m:subHide m:val="1"/>
+              <m:supHide m:val="1"/>
+              <m:ctrlPr>
+                <w:rPr>
+                  <w:rFonts w:ascii="Cambria Math" w:hAnsi="Cambria Math" w:cstheme="minorHAnsi"/>
+                  <w:i/>
+                  <w:iCs/>
+                  <w:lang w:val="en-GB"/>
+                </w:rPr>
+              </m:ctrlPr>
+            </m:naryPr>
+            <m:sub/>
+            <m:sup/>
+            <m:e>
+              <m:r>
+                <w:rPr>
+                  <w:rFonts w:ascii="Cambria Math" w:hAnsi="Cambria Math" w:cstheme="minorHAnsi"/>
+                  <w:lang w:val="en-GB"/>
+                </w:rPr>
+                <m:t>P(X, H)dH</m:t>
+              </m:r>
+            </m:e>
+          </m:nary>
+        </m:oMath>
+      </m:oMathPara>
+    </w:p>
+    <w:p>
+      <w:pPr>
+        <w:rPr>
+          <w:rFonts w:cstheme="minorHAnsi"/>
+          <w:i/>
+          <w:iCs/>
+          <w:lang w:val="en-GB"/>
+        </w:rPr>
+      </w:pPr>
+      <w:r>
+        <w:rPr>
+          <w:rFonts w:cstheme="minorHAnsi"/>
+          <w:i/>
+          <w:iCs/>
+          <w:lang w:val="en-GB"/>
+        </w:rPr>
+        <w:t>The only way to solve this solution is approximation.</w:t>
+      </w:r>
+      <w:r>
+        <w:rPr>
+          <w:rFonts w:cstheme="minorHAnsi"/>
+          <w:i/>
+          <w:iCs/>
+          <w:lang w:val="en-GB"/>
+        </w:rPr>
+        <w:t xml:space="preserve"> The posterior is the desired function that we want to estimate starting with a density function (gaussian) that is changed until is close to the desired function. </w:t>
+      </w:r>
+    </w:p>
+    <w:p>
+      <w:pPr>
+        <w:rPr>
+          <w:rFonts w:cstheme="minorHAnsi"/>
+          <w:i/>
+          <w:iCs/>
+        </w:rPr>
+      </w:pPr>
+      <w:hyperlink r:id="rId6" w:history="1">
+        <w:r>
+          <w:rPr>
+            <w:rStyle w:val="Collegamentoipertestuale"/>
+            <w:rFonts w:cstheme="minorHAnsi"/>
+            <w:i/>
+            <w:iCs/>
+          </w:rPr>
+          <w:t>https://medium.com/neuralspace/bayesian-neural-network-series-post-2-background-knowledge-fdec6ac62d43</w:t>
+        </w:r>
+      </w:hyperlink>
+      <w:r>
+        <w:rPr>
+          <w:rFonts w:cstheme="minorHAnsi"/>
+          <w:i/>
+          <w:iCs/>
+        </w:rPr>
+        <w:t xml:space="preserve"> FI</w:t>
+      </w:r>
+      <w:r>
+        <w:rPr>
+          <w:rFonts w:cstheme="minorHAnsi"/>
+          <w:i/>
+          <w:iCs/>
+        </w:rPr>
+        <w:t>NIRE</w:t>
+      </w:r>
       <w:bookmarkStart w:id="0" w:name="_GoBack"/>
       <w:bookmarkEnd w:id="0"/>
     </w:p>
@@ -2045,11 +2626,49 @@
       <w:r>
         <w:rPr>
           <w:rFonts w:cstheme="minorHAnsi"/>
-          <w:u w:val="single"/>
+          <w:i/>
+          <w:iCs/>
+        </w:rPr>
+        <w:t xml:space="preserve"> </w:t>
+      </w:r>
+      <w:r>
+        <w:rPr>
+          <w:rFonts w:cstheme="minorHAnsi"/>
+          <w:i/>
+          <w:iCs/>
+          <w:lang w:val="en-GB"/>
+        </w:rPr>
+        <w:t>(Variational inference?)</w:t>
+      </w:r>
+    </w:p>
+    <w:p>
+      <w:pPr>
+        <w:rPr>
+          <w:rFonts w:cstheme="minorHAnsi"/>
+          <w:i/>
+          <w:iCs/>
+          <w:lang w:val="en-GB"/>
+        </w:rPr>
+      </w:pPr>
+      <w:r>
+        <w:rPr>
+          <w:rFonts w:cstheme="minorHAnsi"/>
+          <w:i/>
+          <w:iCs/>
           <w:lang w:val="en-GB"/>
         </w:rPr>
         <w:br w:type="page"/>
       </w:r>
+    </w:p>
+    <w:p>
+      <w:pPr>
+        <w:rPr>
+          <w:rFonts w:cstheme="minorHAnsi"/>
+          <w:i/>
+          <w:iCs/>
+          <w:lang w:val="en-GB"/>
+        </w:rPr>
+      </w:pPr>
     </w:p>
     <w:p>
       <w:pPr>
@@ -2077,7 +2696,6 @@
           <w:szCs w:val="24"/>
           <w:lang w:val="en-GB" w:eastAsia="it-IT"/>
         </w:rPr>
-        <w:lastRenderedPageBreak/>
         <w:t>Detailed description of the method you used (describe most salient aspects of your code too)</w:t>
       </w:r>
     </w:p>
@@ -2117,19 +2735,8 @@
           <w:szCs w:val="24"/>
           <w:lang w:val="en-GB" w:eastAsia="it-IT"/>
         </w:rPr>
-        <w:t xml:space="preserve">Pipeline </w:t>
-      </w:r>
-      <w:proofErr w:type="spellStart"/>
-      <w:r>
-        <w:rPr>
-          <w:rFonts w:eastAsia="Times New Roman" w:cstheme="minorHAnsi"/>
-          <w:sz w:val="24"/>
-          <w:szCs w:val="24"/>
-          <w:lang w:val="en-GB" w:eastAsia="it-IT"/>
-        </w:rPr>
-        <w:t>schematica</w:t>
-      </w:r>
-      <w:proofErr w:type="spellEnd"/>
+        <w:t>Pipeline schematica</w:t>
+      </w:r>
     </w:p>
     <w:p>
       <w:pPr>
@@ -2203,7 +2810,101 @@
           <w:szCs w:val="24"/>
           <w:lang w:eastAsia="it-IT"/>
         </w:rPr>
-        <w:t>validazione</w:t>
+        <w:t>V</w:t>
+      </w:r>
+      <w:r>
+        <w:rPr>
+          <w:rFonts w:eastAsia="Times New Roman" w:cstheme="minorHAnsi"/>
+          <w:sz w:val="24"/>
+          <w:szCs w:val="24"/>
+          <w:lang w:eastAsia="it-IT"/>
+        </w:rPr>
+        <w:t>alidazione</w:t>
+      </w:r>
+    </w:p>
+    <w:p>
+      <w:pPr>
+        <w:spacing w:before="100" w:beforeAutospacing="1" w:after="100" w:afterAutospacing="1" w:line="240" w:lineRule="auto"/>
+        <w:rPr>
+          <w:rFonts w:eastAsia="Times New Roman" w:cstheme="minorHAnsi"/>
+          <w:sz w:val="24"/>
+          <w:szCs w:val="24"/>
+          <w:lang w:val="en-GB" w:eastAsia="it-IT"/>
+        </w:rPr>
+      </w:pPr>
+      <w:r>
+        <w:rPr>
+          <w:rStyle w:val="Enfasicorsivo"/>
+          <w:lang w:val="en-GB"/>
+        </w:rPr>
+        <w:t>Dropout method</w:t>
+      </w:r>
+      <w:r>
+        <w:rPr>
+          <w:lang w:val="en-GB"/>
+        </w:rPr>
+        <w:t xml:space="preserve"> (</w:t>
+      </w:r>
+      <w:bookmarkStart w:id="1" w:name="bbib0255"/>
+      <w:r>
+        <w:fldChar w:fldCharType="begin"/>
+      </w:r>
+      <w:r>
+        <w:rPr>
+          <w:lang w:val="en-GB"/>
+        </w:rPr>
+        <w:instrText xml:space="preserve"> HYPERLINK "https://www-sciencedirect-com.ezproxy.biblio.polito.it/science/article/pii/S0895611117300502" \l "bib0255" </w:instrText>
+      </w:r>
+      <w:r>
+        <w:fldChar w:fldCharType="separate"/>
+      </w:r>
+      <w:r>
+        <w:rPr>
+          <w:rStyle w:val="Collegamentoipertestuale"/>
+          <w:lang w:val="en-GB"/>
+        </w:rPr>
+        <w:t>Srivastava et al., 2014</w:t>
+      </w:r>
+      <w:r>
+        <w:fldChar w:fldCharType="end"/>
+      </w:r>
+      <w:bookmarkEnd w:id="1"/>
+      <w:r>
+        <w:rPr>
+          <w:lang w:val="en-GB"/>
+        </w:rPr>
+        <w:t>) assists in reducing overfitting, especially when the available training data is limited such as the WSI data. During each iteration, individual nodes along with incoming and outgoing edges are removed from the network</w:t>
+      </w:r>
+      <w:r>
+        <w:rPr>
+          <w:lang w:val="en-GB"/>
+        </w:rPr>
+        <w:t xml:space="preserve"> </w:t>
+      </w:r>
+      <w:r>
+        <w:rPr>
+          <w:lang w:val="en-GB"/>
+        </w:rPr>
+        <w:t xml:space="preserve">and are later returned along with their initial weights. In our approach, after each of the first two fully-connected layers, the dropout ratio </w:t>
+      </w:r>
+      <w:r>
+        <w:rPr>
+          <w:rStyle w:val="Enfasicorsivo"/>
+          <w:lang w:val="en-GB"/>
+        </w:rPr>
+        <w:t>i.e.</w:t>
+      </w:r>
+      <w:r>
+        <w:rPr>
+          <w:lang w:val="en-GB"/>
+        </w:rPr>
+        <w:t xml:space="preserve"> the probability of dropping any input for both stages is set to 0.25. </w:t>
+      </w:r>
+      <w:r>
+        <w:rPr>
+          <w:lang w:val="en-GB"/>
+        </w:rPr>
+        <w:t>[7]</w:t>
       </w:r>
     </w:p>
     <w:p>
@@ -2255,7 +2956,6 @@
           <w:lang w:eastAsia="it-IT"/>
         </w:rPr>
       </w:pPr>
-      <w:proofErr w:type="spellStart"/>
       <w:r>
         <w:rPr>
           <w:rFonts w:eastAsia="Times New Roman" w:cstheme="minorHAnsi"/>
@@ -2263,37 +2963,7 @@
           <w:szCs w:val="24"/>
           <w:lang w:eastAsia="it-IT"/>
         </w:rPr>
-        <w:t>Results</w:t>
-      </w:r>
-      <w:proofErr w:type="spellEnd"/>
-      <w:r>
-        <w:rPr>
-          <w:rFonts w:eastAsia="Times New Roman" w:cstheme="minorHAnsi"/>
-          <w:sz w:val="24"/>
-          <w:szCs w:val="24"/>
-          <w:lang w:eastAsia="it-IT"/>
-        </w:rPr>
-        <w:t xml:space="preserve"> </w:t>
-      </w:r>
-      <w:proofErr w:type="spellStart"/>
-      <w:r>
-        <w:rPr>
-          <w:rFonts w:eastAsia="Times New Roman" w:cstheme="minorHAnsi"/>
-          <w:sz w:val="24"/>
-          <w:szCs w:val="24"/>
-          <w:lang w:eastAsia="it-IT"/>
-        </w:rPr>
-        <w:t>discussion</w:t>
-      </w:r>
-      <w:proofErr w:type="spellEnd"/>
-      <w:r>
-        <w:rPr>
-          <w:rFonts w:eastAsia="Times New Roman" w:cstheme="minorHAnsi"/>
-          <w:sz w:val="24"/>
-          <w:szCs w:val="24"/>
-          <w:lang w:eastAsia="it-IT"/>
-        </w:rPr>
-        <w:t>;</w:t>
+        <w:t>Results discussion;</w:t>
       </w:r>
     </w:p>
     <w:p>
@@ -2328,31 +2998,29 @@
           <w:szCs w:val="24"/>
           <w:lang w:eastAsia="it-IT"/>
         </w:rPr>
-        <w:t xml:space="preserve">Future </w:t>
-      </w:r>
-      <w:proofErr w:type="spellStart"/>
-      <w:r>
+        <w:t>Future development</w:t>
+      </w:r>
+    </w:p>
+    <w:p>
+      <w:pPr>
+        <w:spacing w:before="100" w:beforeAutospacing="1" w:after="100" w:afterAutospacing="1" w:line="240" w:lineRule="auto"/>
+        <w:ind w:left="360"/>
         <w:rPr>
           <w:rFonts w:eastAsia="Times New Roman" w:cstheme="minorHAnsi"/>
           <w:sz w:val="24"/>
           <w:szCs w:val="24"/>
           <w:lang w:eastAsia="it-IT"/>
         </w:rPr>
-        <w:t>development</w:t>
-      </w:r>
-      <w:proofErr w:type="spellEnd"/>
-    </w:p>
-    <w:p>
-      <w:pPr>
-        <w:spacing w:before="100" w:beforeAutospacing="1" w:after="100" w:afterAutospacing="1" w:line="240" w:lineRule="auto"/>
-        <w:ind w:left="360"/>
+      </w:pPr>
+      <w:r>
         <w:rPr>
           <w:rFonts w:eastAsia="Times New Roman" w:cstheme="minorHAnsi"/>
           <w:sz w:val="24"/>
           <w:szCs w:val="24"/>
           <w:lang w:eastAsia="it-IT"/>
         </w:rPr>
-      </w:pPr>
+        <w:t>P</w:t>
+      </w:r>
       <w:r>
         <w:rPr>
           <w:rFonts w:eastAsia="Times New Roman" w:cstheme="minorHAnsi"/>
@@ -2360,7 +3028,7 @@
           <w:szCs w:val="24"/>
           <w:lang w:eastAsia="it-IT"/>
         </w:rPr>
-        <w:t>P</w:t>
+        <w:t xml:space="preserve">ossibilità di rendere disponibile il tool a diversi </w:t>
       </w:r>
       <w:r>
         <w:rPr>
@@ -2369,7 +3037,7 @@
           <w:szCs w:val="24"/>
           <w:lang w:eastAsia="it-IT"/>
         </w:rPr>
-        <w:t xml:space="preserve">ossibilità di rendere disponibile il tool a diversi </w:t>
+        <w:t>patologi</w:t>
       </w:r>
       <w:r>
         <w:rPr>
@@ -2378,7 +3046,7 @@
           <w:szCs w:val="24"/>
           <w:lang w:eastAsia="it-IT"/>
         </w:rPr>
-        <w:t>patologi</w:t>
+        <w:t xml:space="preserve"> per concordare sulla diagnosi in base alla mappa proposta, permettendo di annotare direttamente l'immagine prima di inviarla per un consulto</w:t>
       </w:r>
       <w:r>
         <w:rPr>
@@ -2387,7 +3055,7 @@
           <w:szCs w:val="24"/>
           <w:lang w:eastAsia="it-IT"/>
         </w:rPr>
-        <w:t xml:space="preserve"> per concordare sulla diagnosi in base alla mappa proposta, permettendo di annotare direttamente l'immagine prima di inviarla per un consulto</w:t>
+        <w:t xml:space="preserve"> </w:t>
       </w:r>
       <w:r>
         <w:rPr>
@@ -2396,7 +3064,7 @@
           <w:szCs w:val="24"/>
           <w:lang w:eastAsia="it-IT"/>
         </w:rPr>
-        <w:t xml:space="preserve"> </w:t>
+        <w:sym w:font="Wingdings" w:char="F0E0"/>
       </w:r>
       <w:r>
         <w:rPr>
@@ -2405,15 +3073,6 @@
           <w:szCs w:val="24"/>
           <w:lang w:eastAsia="it-IT"/>
         </w:rPr>
-        <w:sym w:font="Wingdings" w:char="F0E0"/>
-      </w:r>
-      <w:r>
-        <w:rPr>
-          <w:rFonts w:eastAsia="Times New Roman" w:cstheme="minorHAnsi"/>
-          <w:sz w:val="24"/>
-          <w:szCs w:val="24"/>
-          <w:lang w:eastAsia="it-IT"/>
-        </w:rPr>
         <w:t xml:space="preserve"> tele-istopatologia </w:t>
       </w:r>
     </w:p>
@@ -2423,7 +3082,6 @@
           <w:rFonts w:cstheme="minorHAnsi"/>
         </w:rPr>
       </w:pPr>
-      <w:proofErr w:type="spellStart"/>
       <w:r>
         <w:rPr>
           <w:rFonts w:cstheme="minorHAnsi"/>
@@ -2432,7 +3090,6 @@
         </w:rPr>
         <w:t>References</w:t>
       </w:r>
-      <w:proofErr w:type="spellEnd"/>
       <w:r>
         <w:rPr>
           <w:rFonts w:cstheme="minorHAnsi"/>
@@ -2487,7 +3144,7 @@
         </w:rPr>
         <w:t xml:space="preserve"> </w:t>
       </w:r>
-      <w:hyperlink r:id="rId5" w:history="1">
+      <w:hyperlink r:id="rId7" w:history="1">
         <w:r>
           <w:rPr>
             <w:rStyle w:val="Collegamentoipertestuale"/>
@@ -2536,7 +3193,7 @@
         </w:rPr>
         <w:t xml:space="preserve">Chan JK (2014). </w:t>
       </w:r>
-      <w:hyperlink r:id="rId6" w:history="1">
+      <w:hyperlink r:id="rId8" w:history="1">
         <w:r>
           <w:rPr>
             <w:rStyle w:val="Collegamentoipertestuale"/>
@@ -2544,47 +3201,7 @@
             <w:iCs/>
             <w:lang w:val="en-GB"/>
           </w:rPr>
-          <w:t xml:space="preserve">"The wonderful </w:t>
-        </w:r>
-        <w:proofErr w:type="spellStart"/>
-        <w:r>
-          <w:rPr>
-            <w:rStyle w:val="Collegamentoipertestuale"/>
-            <w:i/>
-            <w:iCs/>
-            <w:lang w:val="en-GB"/>
-          </w:rPr>
-          <w:t>colors</w:t>
-        </w:r>
-        <w:proofErr w:type="spellEnd"/>
-        <w:r>
-          <w:rPr>
-            <w:rStyle w:val="Collegamentoipertestuale"/>
-            <w:i/>
-            <w:iCs/>
-            <w:lang w:val="en-GB"/>
-          </w:rPr>
-          <w:t xml:space="preserve"> of the </w:t>
-        </w:r>
-        <w:proofErr w:type="spellStart"/>
-        <w:r>
-          <w:rPr>
-            <w:rStyle w:val="Collegamentoipertestuale"/>
-            <w:i/>
-            <w:iCs/>
-            <w:lang w:val="en-GB"/>
-          </w:rPr>
-          <w:t>hematoxylin</w:t>
-        </w:r>
-        <w:proofErr w:type="spellEnd"/>
-        <w:r>
-          <w:rPr>
-            <w:rStyle w:val="Collegamentoipertestuale"/>
-            <w:i/>
-            <w:iCs/>
-            <w:lang w:val="en-GB"/>
-          </w:rPr>
-          <w:t>-eosin stain in diagnostic surgical pathology"</w:t>
+          <w:t>"The wonderful colors of the hematoxylin-eosin stain in diagnostic surgical pathology"</w:t>
         </w:r>
       </w:hyperlink>
       <w:r>
@@ -2598,35 +3215,7 @@
         <w:rPr>
           <w:rStyle w:val="CitazioneHTML"/>
         </w:rPr>
-        <w:t xml:space="preserve">Int J </w:t>
-      </w:r>
-      <w:proofErr w:type="spellStart"/>
-      <w:r>
-        <w:rPr>
-          <w:rStyle w:val="CitazioneHTML"/>
-        </w:rPr>
-        <w:t>Surg</w:t>
-      </w:r>
-      <w:proofErr w:type="spellEnd"/>
-      <w:r>
-        <w:rPr>
-          <w:rStyle w:val="CitazioneHTML"/>
-        </w:rPr>
-        <w:t xml:space="preserve"> </w:t>
-      </w:r>
-      <w:proofErr w:type="spellStart"/>
-      <w:r>
-        <w:rPr>
-          <w:rStyle w:val="CitazioneHTML"/>
-        </w:rPr>
-        <w:t>Pathol</w:t>
-      </w:r>
-      <w:proofErr w:type="spellEnd"/>
-      <w:r>
-        <w:rPr>
-          <w:rStyle w:val="CitazioneHTML"/>
-        </w:rPr>
-        <w:t xml:space="preserve">. </w:t>
+        <w:t xml:space="preserve">Int J Surg Pathol. </w:t>
       </w:r>
       <w:r>
         <w:rPr>
@@ -2642,7 +3231,7 @@
         </w:rPr>
         <w:t xml:space="preserve"> (1): 12–32. </w:t>
       </w:r>
-      <w:hyperlink r:id="rId7" w:tooltip="Digital object identifier" w:history="1">
+      <w:hyperlink r:id="rId9" w:tooltip="Digital object identifier" w:history="1">
         <w:r>
           <w:rPr>
             <w:rStyle w:val="Collegamentoipertestuale"/>
@@ -2658,7 +3247,7 @@
         </w:rPr>
         <w:t>:</w:t>
       </w:r>
-      <w:hyperlink r:id="rId8" w:history="1">
+      <w:hyperlink r:id="rId10" w:history="1">
         <w:r>
           <w:rPr>
             <w:rStyle w:val="Collegamentoipertestuale"/>
@@ -2674,7 +3263,7 @@
         </w:rPr>
         <w:t xml:space="preserve">. </w:t>
       </w:r>
-      <w:hyperlink r:id="rId9" w:tooltip="PubMed Identifier" w:history="1">
+      <w:hyperlink r:id="rId11" w:tooltip="PubMed Identifier" w:history="1">
         <w:r>
           <w:rPr>
             <w:rStyle w:val="Collegamentoipertestuale"/>
@@ -2690,7 +3279,7 @@
         </w:rPr>
         <w:t> </w:t>
       </w:r>
-      <w:hyperlink r:id="rId10" w:history="1">
+      <w:hyperlink r:id="rId12" w:history="1">
         <w:r>
           <w:rPr>
             <w:rStyle w:val="Collegamentoipertestuale"/>
@@ -2755,7 +3344,7 @@
         </w:rPr>
         <w:t xml:space="preserve">Deep Convolutional Neural Networks Enable Discrimination of Heterogeneous Digital Pathology Images </w:t>
       </w:r>
-      <w:hyperlink r:id="rId11" w:history="1">
+      <w:hyperlink r:id="rId13" w:history="1">
         <w:r>
           <w:rPr>
             <w:rStyle w:val="Collegamentoipertestuale"/>
@@ -2810,7 +3399,7 @@
         </w:rPr>
         <w:t xml:space="preserve"> </w:t>
       </w:r>
-      <w:hyperlink r:id="rId12" w:history="1">
+      <w:hyperlink r:id="rId14" w:history="1">
         <w:r>
           <w:rPr>
             <w:rStyle w:val="Collegamentoipertestuale"/>
@@ -2865,7 +3454,7 @@
         </w:rPr>
         <w:t>Deep convolutional neural networks for automatic classification of gastric carcinoma using whole slide images in digital histopatholog</w:t>
       </w:r>
-      <w:bookmarkStart w:id="1" w:name="baut0005"/>
+      <w:bookmarkStart w:id="2" w:name="baut0005"/>
       <w:r>
         <w:rPr>
           <w:rFonts w:asciiTheme="minorHAnsi" w:eastAsiaTheme="minorHAnsi" w:hAnsiTheme="minorHAnsi" w:cstheme="minorHAnsi"/>
@@ -2878,7 +3467,7 @@
         </w:rPr>
         <w:t xml:space="preserve">y </w:t>
       </w:r>
-      <w:hyperlink r:id="rId13" w:anchor="!" w:history="1">
+      <w:hyperlink r:id="rId15" w:anchor="!" w:history="1">
         <w:r>
           <w:rPr>
             <w:rFonts w:asciiTheme="minorHAnsi" w:eastAsiaTheme="minorHAnsi" w:hAnsiTheme="minorHAnsi" w:cstheme="minorHAnsi"/>
@@ -2916,7 +3505,7 @@
           <w:t>Sharmaa</w:t>
         </w:r>
       </w:hyperlink>
-      <w:bookmarkEnd w:id="1"/>
+      <w:bookmarkEnd w:id="2"/>
       <w:r>
         <w:rPr>
           <w:rFonts w:asciiTheme="minorHAnsi" w:eastAsiaTheme="minorHAnsi" w:hAnsiTheme="minorHAnsi" w:cstheme="minorHAnsi"/>
@@ -2929,7 +3518,7 @@
         </w:rPr>
         <w:t xml:space="preserve"> </w:t>
       </w:r>
-      <w:hyperlink r:id="rId14" w:history="1">
+      <w:hyperlink r:id="rId16" w:history="1">
         <w:r>
           <w:rPr>
             <w:rStyle w:val="Collegamentoipertestuale"/>
@@ -2965,14 +3554,12 @@
       <w:r>
         <w:rPr>
           <w:rFonts w:asciiTheme="minorHAnsi" w:eastAsiaTheme="minorHAnsi" w:hAnsiTheme="minorHAnsi" w:cstheme="minorHAnsi"/>
-          <w:b w:val="0"/>
-          <w:bCs w:val="0"/>
           <w:kern w:val="0"/>
           <w:sz w:val="22"/>
           <w:szCs w:val="22"/>
           <w:lang w:val="en-GB" w:eastAsia="en-US"/>
         </w:rPr>
-        <w:t>Deep learning for digital pathology image analysis: A comprehensive tutorial with selected use cases</w:t>
+        <w:t>[6]</w:t>
       </w:r>
       <w:r>
         <w:rPr>
@@ -2986,7 +3573,19 @@
         </w:rPr>
         <w:t xml:space="preserve"> </w:t>
       </w:r>
-      <w:hyperlink r:id="rId15" w:history="1">
+      <w:r>
+        <w:rPr>
+          <w:rFonts w:asciiTheme="minorHAnsi" w:eastAsiaTheme="minorHAnsi" w:hAnsiTheme="minorHAnsi" w:cstheme="minorHAnsi"/>
+          <w:b w:val="0"/>
+          <w:bCs w:val="0"/>
+          <w:kern w:val="0"/>
+          <w:sz w:val="22"/>
+          <w:szCs w:val="22"/>
+          <w:lang w:val="en-GB" w:eastAsia="en-US"/>
+        </w:rPr>
+        <w:t xml:space="preserve">Deep learning for digital pathology image analysis: A comprehensive tutorial with selected use cases </w:t>
+      </w:r>
+      <w:hyperlink r:id="rId17" w:history="1">
         <w:r>
           <w:rPr>
             <w:rFonts w:asciiTheme="minorHAnsi" w:eastAsiaTheme="minorHAnsi" w:hAnsiTheme="minorHAnsi" w:cstheme="minorHAnsi"/>
@@ -3012,7 +3611,7 @@
         </w:rPr>
         <w:t xml:space="preserve">1 and </w:t>
       </w:r>
-      <w:hyperlink r:id="rId16" w:history="1">
+      <w:hyperlink r:id="rId18" w:history="1">
         <w:r>
           <w:rPr>
             <w:rFonts w:asciiTheme="minorHAnsi" w:eastAsiaTheme="minorHAnsi" w:hAnsiTheme="minorHAnsi" w:cstheme="minorHAnsi"/>
@@ -3023,11 +3622,65 @@
             <w:szCs w:val="22"/>
             <w:lang w:val="en-GB" w:eastAsia="en-US"/>
           </w:rPr>
-          <w:t xml:space="preserve">Anant </w:t>
+          <w:t>Anant Madabhushi</w:t>
         </w:r>
-        <w:proofErr w:type="spellStart"/>
+      </w:hyperlink>
+    </w:p>
+    <w:p>
+      <w:pPr>
+        <w:pStyle w:val="Titolo1"/>
+        <w:numPr>
+          <w:ilvl w:val="0"/>
+          <w:numId w:val="1"/>
+        </w:numPr>
+        <w:rPr>
+          <w:rFonts w:asciiTheme="minorHAnsi" w:eastAsiaTheme="minorHAnsi" w:hAnsiTheme="minorHAnsi" w:cstheme="minorHAnsi"/>
+          <w:b w:val="0"/>
+          <w:bCs w:val="0"/>
+          <w:kern w:val="0"/>
+          <w:sz w:val="22"/>
+          <w:szCs w:val="22"/>
+          <w:lang w:val="en-GB" w:eastAsia="en-US"/>
+        </w:rPr>
+      </w:pPr>
+      <w:r>
+        <w:rPr>
+          <w:rFonts w:asciiTheme="minorHAnsi" w:eastAsiaTheme="minorHAnsi" w:hAnsiTheme="minorHAnsi" w:cstheme="minorHAnsi"/>
+          <w:kern w:val="0"/>
+          <w:sz w:val="22"/>
+          <w:szCs w:val="22"/>
+          <w:lang w:val="en-GB" w:eastAsia="en-US"/>
+        </w:rPr>
+        <w:t>[7]</w:t>
+      </w:r>
+      <w:r>
+        <w:rPr>
+          <w:rFonts w:asciiTheme="minorHAnsi" w:eastAsiaTheme="minorHAnsi" w:hAnsiTheme="minorHAnsi" w:cstheme="minorHAnsi"/>
+          <w:b w:val="0"/>
+          <w:bCs w:val="0"/>
+          <w:kern w:val="0"/>
+          <w:sz w:val="22"/>
+          <w:szCs w:val="22"/>
+          <w:lang w:val="en-GB" w:eastAsia="en-US"/>
+        </w:rPr>
+        <w:t xml:space="preserve"> </w:t>
+      </w:r>
+      <w:r>
+        <w:rPr>
+          <w:rFonts w:asciiTheme="minorHAnsi" w:eastAsiaTheme="minorHAnsi" w:hAnsiTheme="minorHAnsi" w:cstheme="minorHAnsi"/>
+          <w:b w:val="0"/>
+          <w:bCs w:val="0"/>
+          <w:kern w:val="0"/>
+          <w:sz w:val="22"/>
+          <w:szCs w:val="22"/>
+          <w:lang w:val="en-GB" w:eastAsia="en-US"/>
+        </w:rPr>
+        <w:t xml:space="preserve">Deep convolutional neural networks for automatic classification of gastric carcinoma using whole slide images in digital histopathology </w:t>
+      </w:r>
+      <w:hyperlink r:id="rId19" w:history="1">
         <w:r>
           <w:rPr>
+            <w:rStyle w:val="Collegamentoipertestuale"/>
             <w:rFonts w:asciiTheme="minorHAnsi" w:eastAsiaTheme="minorHAnsi" w:hAnsiTheme="minorHAnsi" w:cstheme="minorHAnsi"/>
             <w:b w:val="0"/>
             <w:bCs w:val="0"/>
@@ -3036,9 +3689,8 @@
             <w:szCs w:val="22"/>
             <w:lang w:val="en-GB" w:eastAsia="en-US"/>
           </w:rPr>
-          <w:t>Madabhushi</w:t>
+          <w:t>https://www.sciencedirect.com/science/article/abs/pii/S0895611117300502</w:t>
         </w:r>
-        <w:proofErr w:type="spellEnd"/>
       </w:hyperlink>
     </w:p>
     <w:p>
@@ -3058,7 +3710,14 @@
           <w:lang w:val="en-GB" w:eastAsia="en-US"/>
         </w:rPr>
       </w:pPr>
-      <w:r>
+    </w:p>
+    <w:p>
+      <w:pPr>
+        <w:pStyle w:val="Titolo1"/>
+        <w:numPr>
+          <w:ilvl w:val="0"/>
+          <w:numId w:val="1"/>
+        </w:numPr>
         <w:rPr>
           <w:rFonts w:asciiTheme="minorHAnsi" w:eastAsiaTheme="minorHAnsi" w:hAnsiTheme="minorHAnsi" w:cstheme="minorHAnsi"/>
           <w:b w:val="0"/>
@@ -3068,8 +3727,7 @@
           <w:szCs w:val="22"/>
           <w:lang w:val="en-GB" w:eastAsia="en-US"/>
         </w:rPr>
-        <w:t>R</w:t>
-      </w:r>
+      </w:pPr>
       <w:r>
         <w:rPr>
           <w:rFonts w:asciiTheme="minorHAnsi" w:eastAsiaTheme="minorHAnsi" w:hAnsiTheme="minorHAnsi" w:cstheme="minorHAnsi"/>
@@ -3080,21 +3738,9 @@
           <w:szCs w:val="22"/>
           <w:lang w:val="en-GB" w:eastAsia="en-US"/>
         </w:rPr>
-        <w:t>eceptive fields, binocular interaction and functional architecture in the cat's visual cortex</w:t>
-      </w:r>
-      <w:r>
-        <w:rPr>
-          <w:rFonts w:asciiTheme="minorHAnsi" w:eastAsiaTheme="minorHAnsi" w:hAnsiTheme="minorHAnsi" w:cstheme="minorHAnsi"/>
-          <w:b w:val="0"/>
-          <w:bCs w:val="0"/>
-          <w:kern w:val="0"/>
-          <w:sz w:val="22"/>
-          <w:szCs w:val="22"/>
-          <w:lang w:val="en-GB" w:eastAsia="en-US"/>
-        </w:rPr>
-        <w:t xml:space="preserve"> </w:t>
-      </w:r>
-      <w:hyperlink r:id="rId17" w:history="1">
+        <w:t xml:space="preserve">Receptive fields, binocular interaction and functional architecture in the cat's visual cortex </w:t>
+      </w:r>
+      <w:hyperlink r:id="rId20" w:history="1">
         <w:r>
           <w:rPr>
             <w:rFonts w:asciiTheme="minorHAnsi" w:eastAsiaTheme="minorHAnsi" w:hAnsiTheme="minorHAnsi" w:cstheme="minorHAnsi"/>
@@ -3120,7 +3766,7 @@
         </w:rPr>
         <w:t xml:space="preserve"> and </w:t>
       </w:r>
-      <w:hyperlink r:id="rId18" w:history="1">
+      <w:hyperlink r:id="rId21" w:history="1">
         <w:r>
           <w:rPr>
             <w:rFonts w:asciiTheme="minorHAnsi" w:eastAsiaTheme="minorHAnsi" w:hAnsiTheme="minorHAnsi" w:cstheme="minorHAnsi"/>
@@ -3162,9 +3808,10 @@
           <w:szCs w:val="22"/>
           <w:lang w:val="en-GB" w:eastAsia="en-US"/>
         </w:rPr>
+        <w:lastRenderedPageBreak/>
         <w:t xml:space="preserve">Bayesian Neural Network Series Post 1: Need for Bayesian Neural Networks </w:t>
       </w:r>
-      <w:hyperlink r:id="rId19" w:history="1">
+      <w:hyperlink r:id="rId22" w:history="1">
         <w:r>
           <w:rPr>
             <w:rStyle w:val="Collegamentoipertestuale"/>
@@ -3207,113 +3854,9 @@
           <w:szCs w:val="22"/>
           <w:lang w:val="en-GB" w:eastAsia="en-US"/>
         </w:rPr>
-        <w:t xml:space="preserve">CNN Architectures: </w:t>
-      </w:r>
-      <w:proofErr w:type="spellStart"/>
-      <w:r>
-        <w:rPr>
-          <w:rFonts w:asciiTheme="minorHAnsi" w:eastAsiaTheme="minorHAnsi" w:hAnsiTheme="minorHAnsi" w:cstheme="minorHAnsi"/>
-          <w:b w:val="0"/>
-          <w:bCs w:val="0"/>
-          <w:kern w:val="0"/>
-          <w:sz w:val="22"/>
-          <w:szCs w:val="22"/>
-          <w:lang w:val="en-GB" w:eastAsia="en-US"/>
-        </w:rPr>
-        <w:t>LeNet</w:t>
-      </w:r>
-      <w:proofErr w:type="spellEnd"/>
-      <w:r>
-        <w:rPr>
-          <w:rFonts w:asciiTheme="minorHAnsi" w:eastAsiaTheme="minorHAnsi" w:hAnsiTheme="minorHAnsi" w:cstheme="minorHAnsi"/>
-          <w:b w:val="0"/>
-          <w:bCs w:val="0"/>
-          <w:kern w:val="0"/>
-          <w:sz w:val="22"/>
-          <w:szCs w:val="22"/>
-          <w:lang w:val="en-GB" w:eastAsia="en-US"/>
-        </w:rPr>
-        <w:t xml:space="preserve">, </w:t>
-      </w:r>
-      <w:proofErr w:type="spellStart"/>
-      <w:r>
-        <w:rPr>
-          <w:rFonts w:asciiTheme="minorHAnsi" w:eastAsiaTheme="minorHAnsi" w:hAnsiTheme="minorHAnsi" w:cstheme="minorHAnsi"/>
-          <w:b w:val="0"/>
-          <w:bCs w:val="0"/>
-          <w:kern w:val="0"/>
-          <w:sz w:val="22"/>
-          <w:szCs w:val="22"/>
-          <w:lang w:val="en-GB" w:eastAsia="en-US"/>
-        </w:rPr>
-        <w:t>AlexNet</w:t>
-      </w:r>
-      <w:proofErr w:type="spellEnd"/>
-      <w:r>
-        <w:rPr>
-          <w:rFonts w:asciiTheme="minorHAnsi" w:eastAsiaTheme="minorHAnsi" w:hAnsiTheme="minorHAnsi" w:cstheme="minorHAnsi"/>
-          <w:b w:val="0"/>
-          <w:bCs w:val="0"/>
-          <w:kern w:val="0"/>
-          <w:sz w:val="22"/>
-          <w:szCs w:val="22"/>
-          <w:lang w:val="en-GB" w:eastAsia="en-US"/>
-        </w:rPr>
-        <w:t xml:space="preserve">, VGG, </w:t>
-      </w:r>
-      <w:proofErr w:type="spellStart"/>
-      <w:r>
-        <w:rPr>
-          <w:rFonts w:asciiTheme="minorHAnsi" w:eastAsiaTheme="minorHAnsi" w:hAnsiTheme="minorHAnsi" w:cstheme="minorHAnsi"/>
-          <w:b w:val="0"/>
-          <w:bCs w:val="0"/>
-          <w:kern w:val="0"/>
-          <w:sz w:val="22"/>
-          <w:szCs w:val="22"/>
-          <w:lang w:val="en-GB" w:eastAsia="en-US"/>
-        </w:rPr>
-        <w:t>GoogLeNet</w:t>
-      </w:r>
-      <w:proofErr w:type="spellEnd"/>
-      <w:r>
-        <w:rPr>
-          <w:rFonts w:asciiTheme="minorHAnsi" w:eastAsiaTheme="minorHAnsi" w:hAnsiTheme="minorHAnsi" w:cstheme="minorHAnsi"/>
-          <w:b w:val="0"/>
-          <w:bCs w:val="0"/>
-          <w:kern w:val="0"/>
-          <w:sz w:val="22"/>
-          <w:szCs w:val="22"/>
-          <w:lang w:val="en-GB" w:eastAsia="en-US"/>
-        </w:rPr>
-        <w:t xml:space="preserve">, </w:t>
-      </w:r>
-      <w:proofErr w:type="spellStart"/>
-      <w:r>
-        <w:rPr>
-          <w:rFonts w:asciiTheme="minorHAnsi" w:eastAsiaTheme="minorHAnsi" w:hAnsiTheme="minorHAnsi" w:cstheme="minorHAnsi"/>
-          <w:b w:val="0"/>
-          <w:bCs w:val="0"/>
-          <w:kern w:val="0"/>
-          <w:sz w:val="22"/>
-          <w:szCs w:val="22"/>
-          <w:lang w:val="en-GB" w:eastAsia="en-US"/>
-        </w:rPr>
-        <w:t>ResNet</w:t>
-      </w:r>
-      <w:proofErr w:type="spellEnd"/>
-      <w:r>
-        <w:rPr>
-          <w:rFonts w:asciiTheme="minorHAnsi" w:eastAsiaTheme="minorHAnsi" w:hAnsiTheme="minorHAnsi" w:cstheme="minorHAnsi"/>
-          <w:b w:val="0"/>
-          <w:bCs w:val="0"/>
-          <w:kern w:val="0"/>
-          <w:sz w:val="22"/>
-          <w:szCs w:val="22"/>
-          <w:lang w:val="en-GB" w:eastAsia="en-US"/>
-        </w:rPr>
-        <w:t xml:space="preserve"> and more… </w:t>
-      </w:r>
-      <w:hyperlink r:id="rId20" w:history="1">
+        <w:t xml:space="preserve">CNN Architectures: LeNet, AlexNet, VGG, GoogLeNet, ResNet and more… </w:t>
+      </w:r>
+      <w:hyperlink r:id="rId23" w:history="1">
         <w:r>
           <w:rPr>
             <w:rStyle w:val="Collegamentoipertestuale"/>
@@ -3350,7 +3893,7 @@
         </w:rPr>
         <w:t xml:space="preserve">Deep Bayesian Active Learning with Image Data </w:t>
       </w:r>
-      <w:hyperlink r:id="rId21" w:history="1">
+      <w:hyperlink r:id="rId24" w:history="1">
         <w:r>
           <w:rPr>
             <w:rStyle w:val="Collegamentoipertestuale"/>
@@ -3371,10 +3914,6 @@
     <w:p>
       <w:pPr>
         <w:pStyle w:val="Titolo1"/>
-        <w:numPr>
-          <w:ilvl w:val="0"/>
-          <w:numId w:val="1"/>
-        </w:numPr>
         <w:rPr>
           <w:rFonts w:asciiTheme="minorHAnsi" w:eastAsiaTheme="minorHAnsi" w:hAnsiTheme="minorHAnsi" w:cstheme="minorHAnsi"/>
           <w:b w:val="0"/>
@@ -3385,7 +3924,10 @@
           <w:lang w:val="en-GB" w:eastAsia="en-US"/>
         </w:rPr>
       </w:pPr>
-      <w:r>
+    </w:p>
+    <w:p>
+      <w:pPr>
+        <w:pStyle w:val="Titolo1"/>
         <w:rPr>
           <w:rFonts w:asciiTheme="minorHAnsi" w:eastAsiaTheme="minorHAnsi" w:hAnsiTheme="minorHAnsi" w:cstheme="minorHAnsi"/>
           <w:b w:val="0"/>
@@ -3395,37 +3937,47 @@
           <w:szCs w:val="22"/>
           <w:lang w:val="en-GB" w:eastAsia="en-US"/>
         </w:rPr>
-        <w:t xml:space="preserve">Deep convolutional neural networks for automatic classification of gastric carcinoma using whole slide images in digital histopathology </w:t>
-      </w:r>
-      <w:hyperlink r:id="rId22" w:history="1">
-        <w:r>
-          <w:rPr>
-            <w:rStyle w:val="Collegamentoipertestuale"/>
-            <w:rFonts w:asciiTheme="minorHAnsi" w:eastAsiaTheme="minorHAnsi" w:hAnsiTheme="minorHAnsi" w:cstheme="minorHAnsi"/>
-            <w:b w:val="0"/>
-            <w:bCs w:val="0"/>
-            <w:kern w:val="0"/>
-            <w:sz w:val="22"/>
-            <w:szCs w:val="22"/>
-            <w:lang w:val="en-GB" w:eastAsia="en-US"/>
-          </w:rPr>
-          <w:t>https://www.sciencedirect.com/science/article/abs/pii/S0895611117300502</w:t>
-        </w:r>
-      </w:hyperlink>
-    </w:p>
-    <w:p>
-      <w:pPr>
-        <w:pStyle w:val="Titolo1"/>
-        <w:rPr>
-          <w:rFonts w:asciiTheme="minorHAnsi" w:eastAsiaTheme="minorHAnsi" w:hAnsiTheme="minorHAnsi" w:cstheme="minorHAnsi"/>
-          <w:b w:val="0"/>
-          <w:bCs w:val="0"/>
-          <w:kern w:val="0"/>
-          <w:sz w:val="22"/>
-          <w:szCs w:val="22"/>
-          <w:lang w:val="en-GB" w:eastAsia="en-US"/>
-        </w:rPr>
-      </w:pPr>
+      </w:pPr>
+      <w:r>
+        <w:rPr>
+          <w:noProof/>
+        </w:rPr>
+        <w:drawing>
+          <wp:inline distT="0" distB="0" distL="0" distR="0" wp14:anchorId="422262AA" wp14:editId="2B762916">
+            <wp:extent cx="2223293" cy="2324100"/>
+            <wp:effectExtent l="0" t="0" r="5715" b="0"/>
+            <wp:docPr id="1" name="Immagine 1"/>
+            <wp:cNvGraphicFramePr>
+              <a:graphicFrameLocks xmlns:a="http://schemas.openxmlformats.org/drawingml/2006/main" noChangeAspect="1"/>
+            </wp:cNvGraphicFramePr>
+            <a:graphic xmlns:a="http://schemas.openxmlformats.org/drawingml/2006/main">
+              <a:graphicData uri="http://schemas.openxmlformats.org/drawingml/2006/picture">
+                <pic:pic xmlns:pic="http://schemas.openxmlformats.org/drawingml/2006/picture">
+                  <pic:nvPicPr>
+                    <pic:cNvPr id="1" name=""/>
+                    <pic:cNvPicPr/>
+                  </pic:nvPicPr>
+                  <pic:blipFill>
+                    <a:blip r:embed="rId25"/>
+                    <a:stretch>
+                      <a:fillRect/>
+                    </a:stretch>
+                  </pic:blipFill>
+                  <pic:spPr>
+                    <a:xfrm>
+                      <a:off x="0" y="0"/>
+                      <a:ext cx="2227337" cy="2328328"/>
+                    </a:xfrm>
+                    <a:prstGeom prst="rect">
+                      <a:avLst/>
+                    </a:prstGeom>
+                  </pic:spPr>
+                </pic:pic>
+              </a:graphicData>
+            </a:graphic>
+          </wp:inline>
+        </w:drawing>
+      </w:r>
     </w:p>
     <w:sectPr>
       <w:pgSz w:w="11906" w:h="16838"/>
@@ -3440,10 +3992,10 @@
 <file path=word/numbering.xml><?xml version="1.0" encoding="utf-8"?>
 <w:numbering xmlns:wpc="http://schemas.microsoft.com/office/word/2010/wordprocessingCanvas" xmlns:cx="http://schemas.microsoft.com/office/drawing/2014/chartex" xmlns:cx1="http://schemas.microsoft.com/office/drawing/2015/9/8/chartex" xmlns:cx2="http://schemas.microsoft.com/office/drawing/2015/10/21/chartex" xmlns:cx3="http://schemas.microsoft.com/office/drawing/2016/5/9/chartex" xmlns:cx4="http://schemas.microsoft.com/office/drawing/2016/5/10/chartex" xmlns:cx5="http://schemas.microsoft.com/office/drawing/2016/5/11/chartex" xmlns:cx6="http://schemas.microsoft.com/office/drawing/2016/5/12/chartex" xmlns:cx7="http://schemas.microsoft.com/office/drawing/2016/5/13/chartex" xmlns:cx8="http://schemas.microsoft.com/office/drawing/2016/5/14/chartex" xmlns:mc="http://schemas.openxmlformats.org/markup-compatibility/2006" xmlns:aink="http://schemas.microsoft.com/office/drawing/2016/ink" xmlns:am3d="http://schemas.microsoft.com/office/drawing/2017/model3d" xmlns:o="urn:schemas-microsoft-com:office:office" xmlns:r="http://schemas.openxmlformats.org/officeDocument/2006/relationships" xmlns:m="http://schemas.openxmlformats.org/officeDocument/2006/math" xmlns:v="urn:schemas-microsoft-com:vml" xmlns:wp14="http://schemas.microsoft.com/office/word/2010/wordprocessingDrawing" xmlns:wp="http://schemas.openxmlformats.org/drawingml/2006/wordprocessingDrawing" xmlns:w10="urn:schemas-microsoft-com:office:word" xmlns:w="http://schemas.openxmlformats.org/wordprocessingml/2006/main" xmlns:w14="http://schemas.microsoft.com/office/word/2010/wordml" xmlns:w15="http://schemas.microsoft.com/office/word/2012/wordml" xmlns:w16cid="http://schemas.microsoft.com/office/word/2016/wordml/cid" xmlns:w16se="http://schemas.microsoft.com/office/word/2015/wordml/symex" xmlns:wpg="http://schemas.microsoft.com/office/word/2010/wordprocessingGroup" xmlns:wpi="http://schemas.microsoft.com/office/word/2010/wordprocessingInk" xmlns:wne="http://schemas.microsoft.com/office/word/2006/wordml" xmlns:wps="http://schemas.microsoft.com/office/word/2010/wordprocessingShape" mc:Ignorable="w14 w15 w16se w16cid wp14">
   <w:abstractNum w:abstractNumId="0" w15:restartNumberingAfterBreak="0">
-    <w:nsid w:val="30E163EC"/>
+    <w:nsid w:val="25AD0F0B"/>
     <w:multiLevelType w:val="hybridMultilevel"/>
-    <w:tmpl w:val="8EF0F124"/>
-    <w:lvl w:ilvl="0" w:tplc="572C8960">
+    <w:tmpl w:val="5A4EC67A"/>
+    <w:lvl w:ilvl="0" w:tplc="B8F88914">
       <w:numFmt w:val="bullet"/>
       <w:lvlText w:val="-"/>
       <w:lvlJc w:val="left"/>
@@ -3552,6 +4104,118 @@
     </w:lvl>
   </w:abstractNum>
   <w:abstractNum w:abstractNumId="1" w15:restartNumberingAfterBreak="0">
+    <w:nsid w:val="30E163EC"/>
+    <w:multiLevelType w:val="hybridMultilevel"/>
+    <w:tmpl w:val="8EF0F124"/>
+    <w:lvl w:ilvl="0" w:tplc="572C8960">
+      <w:numFmt w:val="bullet"/>
+      <w:lvlText w:val="-"/>
+      <w:lvlJc w:val="left"/>
+      <w:pPr>
+        <w:ind w:left="720" w:hanging="360"/>
+      </w:pPr>
+      <w:rPr>
+        <w:rFonts w:ascii="Calibri" w:eastAsiaTheme="minorHAnsi" w:hAnsi="Calibri" w:cs="Calibri" w:hint="default"/>
+      </w:rPr>
+    </w:lvl>
+    <w:lvl w:ilvl="1" w:tplc="04100003" w:tentative="1">
+      <w:start w:val="1"/>
+      <w:numFmt w:val="bullet"/>
+      <w:lvlText w:val="o"/>
+      <w:lvlJc w:val="left"/>
+      <w:pPr>
+        <w:ind w:left="1440" w:hanging="360"/>
+      </w:pPr>
+      <w:rPr>
+        <w:rFonts w:ascii="Courier New" w:hAnsi="Courier New" w:cs="Courier New" w:hint="default"/>
+      </w:rPr>
+    </w:lvl>
+    <w:lvl w:ilvl="2" w:tplc="04100005" w:tentative="1">
+      <w:start w:val="1"/>
+      <w:numFmt w:val="bullet"/>
+      <w:lvlText w:val=""/>
+      <w:lvlJc w:val="left"/>
+      <w:pPr>
+        <w:ind w:left="2160" w:hanging="360"/>
+      </w:pPr>
+      <w:rPr>
+        <w:rFonts w:ascii="Wingdings" w:hAnsi="Wingdings" w:hint="default"/>
+      </w:rPr>
+    </w:lvl>
+    <w:lvl w:ilvl="3" w:tplc="04100001" w:tentative="1">
+      <w:start w:val="1"/>
+      <w:numFmt w:val="bullet"/>
+      <w:lvlText w:val=""/>
+      <w:lvlJc w:val="left"/>
+      <w:pPr>
+        <w:ind w:left="2880" w:hanging="360"/>
+      </w:pPr>
+      <w:rPr>
+        <w:rFonts w:ascii="Symbol" w:hAnsi="Symbol" w:hint="default"/>
+      </w:rPr>
+    </w:lvl>
+    <w:lvl w:ilvl="4" w:tplc="04100003" w:tentative="1">
+      <w:start w:val="1"/>
+      <w:numFmt w:val="bullet"/>
+      <w:lvlText w:val="o"/>
+      <w:lvlJc w:val="left"/>
+      <w:pPr>
+        <w:ind w:left="3600" w:hanging="360"/>
+      </w:pPr>
+      <w:rPr>
+        <w:rFonts w:ascii="Courier New" w:hAnsi="Courier New" w:cs="Courier New" w:hint="default"/>
+      </w:rPr>
+    </w:lvl>
+    <w:lvl w:ilvl="5" w:tplc="04100005" w:tentative="1">
+      <w:start w:val="1"/>
+      <w:numFmt w:val="bullet"/>
+      <w:lvlText w:val=""/>
+      <w:lvlJc w:val="left"/>
+      <w:pPr>
+        <w:ind w:left="4320" w:hanging="360"/>
+      </w:pPr>
+      <w:rPr>
+        <w:rFonts w:ascii="Wingdings" w:hAnsi="Wingdings" w:hint="default"/>
+      </w:rPr>
+    </w:lvl>
+    <w:lvl w:ilvl="6" w:tplc="04100001" w:tentative="1">
+      <w:start w:val="1"/>
+      <w:numFmt w:val="bullet"/>
+      <w:lvlText w:val=""/>
+      <w:lvlJc w:val="left"/>
+      <w:pPr>
+        <w:ind w:left="5040" w:hanging="360"/>
+      </w:pPr>
+      <w:rPr>
+        <w:rFonts w:ascii="Symbol" w:hAnsi="Symbol" w:hint="default"/>
+      </w:rPr>
+    </w:lvl>
+    <w:lvl w:ilvl="7" w:tplc="04100003" w:tentative="1">
+      <w:start w:val="1"/>
+      <w:numFmt w:val="bullet"/>
+      <w:lvlText w:val="o"/>
+      <w:lvlJc w:val="left"/>
+      <w:pPr>
+        <w:ind w:left="5760" w:hanging="360"/>
+      </w:pPr>
+      <w:rPr>
+        <w:rFonts w:ascii="Courier New" w:hAnsi="Courier New" w:cs="Courier New" w:hint="default"/>
+      </w:rPr>
+    </w:lvl>
+    <w:lvl w:ilvl="8" w:tplc="04100005" w:tentative="1">
+      <w:start w:val="1"/>
+      <w:numFmt w:val="bullet"/>
+      <w:lvlText w:val=""/>
+      <w:lvlJc w:val="left"/>
+      <w:pPr>
+        <w:ind w:left="6480" w:hanging="360"/>
+      </w:pPr>
+      <w:rPr>
+        <w:rFonts w:ascii="Wingdings" w:hAnsi="Wingdings" w:hint="default"/>
+      </w:rPr>
+    </w:lvl>
+  </w:abstractNum>
+  <w:abstractNum w:abstractNumId="2" w15:restartNumberingAfterBreak="0">
     <w:nsid w:val="47431C66"/>
     <w:multiLevelType w:val="multilevel"/>
     <w:tmpl w:val="6FFA3044"/>
@@ -3664,7 +4328,7 @@
       </w:pPr>
     </w:lvl>
   </w:abstractNum>
-  <w:abstractNum w:abstractNumId="2" w15:restartNumberingAfterBreak="0">
+  <w:abstractNum w:abstractNumId="3" w15:restartNumberingAfterBreak="0">
     <w:nsid w:val="6C8D1B42"/>
     <w:multiLevelType w:val="hybridMultilevel"/>
     <w:tmpl w:val="9A10D67C"/>
@@ -3753,7 +4417,7 @@
       </w:pPr>
     </w:lvl>
   </w:abstractNum>
-  <w:abstractNum w:abstractNumId="3" w15:restartNumberingAfterBreak="0">
+  <w:abstractNum w:abstractNumId="4" w15:restartNumberingAfterBreak="0">
     <w:nsid w:val="7320694C"/>
     <w:multiLevelType w:val="hybridMultilevel"/>
     <w:tmpl w:val="D42AD660"/>
@@ -3843,16 +4507,19 @@
     </w:lvl>
   </w:abstractNum>
   <w:num w:numId="1">
-    <w:abstractNumId w:val="0"/>
+    <w:abstractNumId w:val="1"/>
   </w:num>
   <w:num w:numId="2">
-    <w:abstractNumId w:val="1"/>
+    <w:abstractNumId w:val="2"/>
   </w:num>
   <w:num w:numId="3">
+    <w:abstractNumId w:val="4"/>
+  </w:num>
+  <w:num w:numId="4">
     <w:abstractNumId w:val="3"/>
   </w:num>
-  <w:num w:numId="4">
-    <w:abstractNumId w:val="2"/>
+  <w:num w:numId="5">
+    <w:abstractNumId w:val="0"/>
   </w:num>
 </w:numbering>
 </file>
@@ -4409,6 +5076,16 @@
     <w:basedOn w:val="Carpredefinitoparagrafo"/>
     <w:rsid w:val="0043433D"/>
   </w:style>
+  <w:style w:type="character" w:styleId="Testosegnaposto">
+    <w:name w:val="Placeholder Text"/>
+    <w:basedOn w:val="Carpredefinitoparagrafo"/>
+    <w:uiPriority w:val="99"/>
+    <w:semiHidden/>
+    <w:rsid w:val="00BC0671"/>
+    <w:rPr>
+      <w:color w:val="808080"/>
+    </w:rPr>
+  </w:style>
 </w:styles>
 </file>
 

--- a/documents/BozzaReport.docx
+++ b/documents/BozzaReport.docx
@@ -1272,9 +1272,6 @@
     <w:p>
       <w:pPr>
         <w:rPr>
-          <w:rFonts w:cstheme="minorHAnsi"/>
-          <w:i/>
-          <w:iCs/>
           <w:lang w:val="en-GB"/>
         </w:rPr>
       </w:pPr>
@@ -1303,7 +1300,193 @@
           <w:iCs/>
           <w:lang w:val="en-GB"/>
         </w:rPr>
-        <w:t xml:space="preserve"> the networks</w:t>
+        <w:t xml:space="preserve"> the </w:t>
+      </w:r>
+      <w:r>
+        <w:rPr>
+          <w:i/>
+          <w:iCs/>
+          <w:lang w:val="en-GB"/>
+        </w:rPr>
+        <w:t xml:space="preserve">feed-forward artificial neural networks </w:t>
+      </w:r>
+      <w:r>
+        <w:rPr>
+          <w:rFonts w:cstheme="minorHAnsi"/>
+          <w:i/>
+          <w:iCs/>
+          <w:lang w:val="en-GB"/>
+        </w:rPr>
+        <w:t xml:space="preserve">we have </w:t>
+      </w:r>
+      <w:r>
+        <w:rPr>
+          <w:rFonts w:cstheme="minorHAnsi"/>
+          <w:i/>
+          <w:iCs/>
+          <w:lang w:val="en-GB"/>
+        </w:rPr>
+        <w:t>CNN</w:t>
+      </w:r>
+      <w:r>
+        <w:rPr>
+          <w:rFonts w:cstheme="minorHAnsi"/>
+          <w:i/>
+          <w:iCs/>
+          <w:lang w:val="en-GB"/>
+        </w:rPr>
+        <w:t>s</w:t>
+      </w:r>
+      <w:r>
+        <w:rPr>
+          <w:rFonts w:cstheme="minorHAnsi"/>
+          <w:i/>
+          <w:iCs/>
+          <w:lang w:val="en-GB"/>
+        </w:rPr>
+        <w:t xml:space="preserve"> (short for Convolutional Neural Networks)</w:t>
+      </w:r>
+      <w:r>
+        <w:rPr>
+          <w:rFonts w:cstheme="minorHAnsi"/>
+          <w:i/>
+          <w:iCs/>
+          <w:lang w:val="en-GB"/>
+        </w:rPr>
+        <w:t xml:space="preserve"> where the local </w:t>
+      </w:r>
+      <w:r>
+        <w:rPr>
+          <w:i/>
+          <w:iCs/>
+          <w:lang w:val="en-GB"/>
+        </w:rPr>
+        <w:t>connectivity pattern between neurons is inspired by the organization of the animal visual cortex</w:t>
+      </w:r>
+      <w:r>
+        <w:rPr>
+          <w:i/>
+          <w:iCs/>
+          <w:lang w:val="en-GB"/>
+        </w:rPr>
+        <w:t>; cortical neurons respond to stimuli in a specific region of the space known as receptive field and this behaviour can be mathematically modelled via convolutions</w:t>
+      </w:r>
+      <w:r>
+        <w:rPr>
+          <w:rFonts w:cstheme="minorHAnsi"/>
+          <w:i/>
+          <w:iCs/>
+          <w:lang w:val="en-GB"/>
+        </w:rPr>
+        <w:t>: they</w:t>
+      </w:r>
+      <w:r>
+        <w:rPr>
+          <w:rFonts w:cstheme="minorHAnsi"/>
+          <w:i/>
+          <w:iCs/>
+          <w:lang w:val="en-GB"/>
+        </w:rPr>
+        <w:t xml:space="preserve"> consist in a input later, a variable number of hidden layers and a output layer</w:t>
+      </w:r>
+      <w:r>
+        <w:rPr>
+          <w:rFonts w:cstheme="minorHAnsi"/>
+          <w:i/>
+          <w:iCs/>
+          <w:lang w:val="en-GB"/>
+        </w:rPr>
+        <w:t xml:space="preserve">. Each </w:t>
+      </w:r>
+      <w:r>
+        <w:rPr>
+          <w:rFonts w:cstheme="minorHAnsi"/>
+          <w:i/>
+          <w:iCs/>
+          <w:lang w:val="en-GB"/>
+        </w:rPr>
+        <w:t>hidden layer</w:t>
+      </w:r>
+      <w:r>
+        <w:rPr>
+          <w:rFonts w:cstheme="minorHAnsi"/>
+          <w:i/>
+          <w:iCs/>
+          <w:lang w:val="en-GB"/>
+        </w:rPr>
+        <w:t xml:space="preserve"> is </w:t>
+      </w:r>
+      <w:r>
+        <w:rPr>
+          <w:rFonts w:cstheme="minorHAnsi"/>
+          <w:i/>
+          <w:iCs/>
+          <w:lang w:val="en-GB"/>
+        </w:rPr>
+        <w:t>dedicated</w:t>
+      </w:r>
+      <w:r>
+        <w:rPr>
+          <w:rFonts w:cstheme="minorHAnsi"/>
+          <w:i/>
+          <w:iCs/>
+          <w:lang w:val="en-GB"/>
+        </w:rPr>
+        <w:t xml:space="preserve"> to identif</w:t>
+      </w:r>
+      <w:r>
+        <w:rPr>
+          <w:rFonts w:cstheme="minorHAnsi"/>
+          <w:i/>
+          <w:iCs/>
+          <w:lang w:val="en-GB"/>
+        </w:rPr>
+        <w:t>ying</w:t>
+      </w:r>
+      <w:r>
+        <w:rPr>
+          <w:rFonts w:cstheme="minorHAnsi"/>
+          <w:i/>
+          <w:iCs/>
+          <w:lang w:val="en-GB"/>
+        </w:rPr>
+        <w:t xml:space="preserve"> a multiple feature of the input: low-level features are condensed in the deepest layers while problem-specific features belong to last layers</w:t>
+      </w:r>
+      <w:r>
+        <w:rPr>
+          <w:rFonts w:cstheme="minorHAnsi"/>
+          <w:i/>
+          <w:iCs/>
+          <w:lang w:val="en-GB"/>
+        </w:rPr>
+        <w:t xml:space="preserve">; such </w:t>
+      </w:r>
+      <w:r>
+        <w:rPr>
+          <w:rFonts w:cstheme="minorHAnsi"/>
+          <w:i/>
+          <w:iCs/>
+          <w:lang w:val="en-GB"/>
+        </w:rPr>
+        <w:t>characteristic</w:t>
+      </w:r>
+      <w:r>
+        <w:rPr>
+          <w:rFonts w:cstheme="minorHAnsi"/>
+          <w:i/>
+          <w:iCs/>
+          <w:lang w:val="en-GB"/>
+        </w:rPr>
+        <w:t>s</w:t>
+      </w:r>
+      <w:r>
+        <w:rPr>
+          <w:rFonts w:cstheme="minorHAnsi"/>
+          <w:i/>
+          <w:iCs/>
+          <w:lang w:val="en-GB"/>
+        </w:rPr>
+        <w:t xml:space="preserve"> allow the network to be more flexible when extracting different combination of small patterns</w:t>
       </w:r>
       <w:r>
         <w:rPr>
@@ -1321,206 +1504,55 @@
           <w:iCs/>
           <w:lang w:val="en-GB"/>
         </w:rPr>
-        <w:t xml:space="preserve">we have </w:t>
-      </w:r>
-      <w:r>
-        <w:rPr>
-          <w:rFonts w:cstheme="minorHAnsi"/>
-          <w:i/>
-          <w:iCs/>
-          <w:lang w:val="en-GB"/>
-        </w:rPr>
-        <w:t>CNN</w:t>
-      </w:r>
-      <w:r>
-        <w:rPr>
-          <w:rFonts w:cstheme="minorHAnsi"/>
-          <w:i/>
-          <w:iCs/>
-          <w:lang w:val="en-GB"/>
-        </w:rPr>
-        <w:t>s</w:t>
-      </w:r>
-      <w:r>
-        <w:rPr>
-          <w:rFonts w:cstheme="minorHAnsi"/>
-          <w:i/>
-          <w:iCs/>
-          <w:lang w:val="en-GB"/>
-        </w:rPr>
-        <w:t xml:space="preserve"> (short for Convolutional Neural Networks)</w:t>
-      </w:r>
-      <w:r>
-        <w:rPr>
-          <w:rFonts w:cstheme="minorHAnsi"/>
-          <w:i/>
-          <w:iCs/>
-          <w:lang w:val="en-GB"/>
-        </w:rPr>
-        <w:t xml:space="preserve"> that</w:t>
-      </w:r>
-      <w:r>
-        <w:rPr>
-          <w:rFonts w:cstheme="minorHAnsi"/>
-          <w:i/>
-          <w:iCs/>
-          <w:lang w:val="en-GB"/>
-        </w:rPr>
-        <w:t xml:space="preserve"> emulate the </w:t>
-      </w:r>
-      <w:r>
-        <w:rPr>
-          <w:rFonts w:cstheme="minorHAnsi"/>
-          <w:i/>
-          <w:iCs/>
-          <w:lang w:val="en-GB"/>
-        </w:rPr>
-        <w:t xml:space="preserve">visual cortex </w:t>
-      </w:r>
-      <w:r>
-        <w:rPr>
-          <w:rFonts w:cstheme="minorHAnsi"/>
-          <w:i/>
-          <w:iCs/>
-          <w:lang w:val="en-GB"/>
-        </w:rPr>
-        <w:t>especially as regards the local connectivity</w:t>
-      </w:r>
-      <w:r>
-        <w:rPr>
-          <w:rFonts w:cstheme="minorHAnsi"/>
-          <w:i/>
-          <w:iCs/>
-          <w:lang w:val="en-GB"/>
-        </w:rPr>
-        <w:t xml:space="preserve"> between multiple layers</w:t>
-      </w:r>
-      <w:r>
-        <w:rPr>
-          <w:rFonts w:cstheme="minorHAnsi"/>
-          <w:i/>
-          <w:iCs/>
-          <w:lang w:val="en-GB"/>
-        </w:rPr>
-        <w:t xml:space="preserve"> and the hierarchical representation of the input</w:t>
-      </w:r>
-      <w:r>
-        <w:rPr>
-          <w:rFonts w:cstheme="minorHAnsi"/>
-          <w:i/>
-          <w:iCs/>
-          <w:lang w:val="en-GB"/>
-        </w:rPr>
-        <w:t>: they</w:t>
-      </w:r>
-      <w:r>
-        <w:rPr>
-          <w:rFonts w:cstheme="minorHAnsi"/>
-          <w:i/>
-          <w:iCs/>
-          <w:lang w:val="en-GB"/>
-        </w:rPr>
-        <w:t xml:space="preserve"> consist in a input later, a variable number of hidden layers and a output layer</w:t>
-      </w:r>
-      <w:r>
-        <w:rPr>
-          <w:rFonts w:cstheme="minorHAnsi"/>
-          <w:i/>
-          <w:iCs/>
-          <w:lang w:val="en-GB"/>
-        </w:rPr>
-        <w:t xml:space="preserve">. Each </w:t>
-      </w:r>
-      <w:r>
-        <w:rPr>
-          <w:rFonts w:cstheme="minorHAnsi"/>
-          <w:i/>
-          <w:iCs/>
-          <w:lang w:val="en-GB"/>
-        </w:rPr>
-        <w:t>hidden layer</w:t>
-      </w:r>
-      <w:r>
-        <w:rPr>
-          <w:rFonts w:cstheme="minorHAnsi"/>
-          <w:i/>
-          <w:iCs/>
-          <w:lang w:val="en-GB"/>
-        </w:rPr>
-        <w:t xml:space="preserve"> is </w:t>
-      </w:r>
-      <w:r>
-        <w:rPr>
-          <w:rFonts w:cstheme="minorHAnsi"/>
-          <w:i/>
-          <w:iCs/>
-          <w:lang w:val="en-GB"/>
-        </w:rPr>
-        <w:t>dedicated</w:t>
-      </w:r>
-      <w:r>
-        <w:rPr>
-          <w:rFonts w:cstheme="minorHAnsi"/>
-          <w:i/>
-          <w:iCs/>
-          <w:lang w:val="en-GB"/>
-        </w:rPr>
-        <w:t xml:space="preserve"> to identif</w:t>
-      </w:r>
-      <w:r>
-        <w:rPr>
-          <w:rFonts w:cstheme="minorHAnsi"/>
-          <w:i/>
-          <w:iCs/>
-          <w:lang w:val="en-GB"/>
-        </w:rPr>
-        <w:t>ying</w:t>
-      </w:r>
-      <w:r>
-        <w:rPr>
-          <w:rFonts w:cstheme="minorHAnsi"/>
-          <w:i/>
-          <w:iCs/>
-          <w:lang w:val="en-GB"/>
-        </w:rPr>
-        <w:t xml:space="preserve"> a multiple feature of the input: low-level features are condensed in the deepest layers while problem-specific features belong to last layers</w:t>
-      </w:r>
-      <w:r>
-        <w:rPr>
-          <w:rFonts w:cstheme="minorHAnsi"/>
-          <w:i/>
-          <w:iCs/>
-          <w:lang w:val="en-GB"/>
-        </w:rPr>
-        <w:t xml:space="preserve">; such </w:t>
-      </w:r>
-      <w:r>
-        <w:rPr>
-          <w:rFonts w:cstheme="minorHAnsi"/>
-          <w:i/>
-          <w:iCs/>
-          <w:lang w:val="en-GB"/>
-        </w:rPr>
-        <w:t>characteristic</w:t>
-      </w:r>
-      <w:r>
-        <w:rPr>
-          <w:rFonts w:cstheme="minorHAnsi"/>
-          <w:i/>
-          <w:iCs/>
-          <w:lang w:val="en-GB"/>
-        </w:rPr>
-        <w:t>s</w:t>
-      </w:r>
-      <w:r>
-        <w:rPr>
-          <w:rFonts w:cstheme="minorHAnsi"/>
-          <w:i/>
-          <w:iCs/>
-          <w:lang w:val="en-GB"/>
-        </w:rPr>
-        <w:t xml:space="preserve"> allow the network to be more flexible when extracting different combination of small patterns</w:t>
-      </w:r>
+        <w:t xml:space="preserve">eventually combining them for </w:t>
+      </w:r>
+      <w:r>
+        <w:rPr>
+          <w:rFonts w:cstheme="minorHAnsi"/>
+          <w:i/>
+          <w:iCs/>
+          <w:lang w:val="en-GB"/>
+        </w:rPr>
+        <w:t xml:space="preserve">the aim </w:t>
+      </w:r>
+      <w:r>
+        <w:rPr>
+          <w:rFonts w:cstheme="minorHAnsi"/>
+          <w:i/>
+          <w:iCs/>
+          <w:lang w:val="en-GB"/>
+        </w:rPr>
+        <w:t xml:space="preserve">of the network. </w:t>
+      </w:r>
+    </w:p>
+    <w:p>
+      <w:pPr>
+        <w:rPr>
+          <w:rFonts w:cstheme="minorHAnsi"/>
+          <w:lang w:val="en-GB"/>
+        </w:rPr>
+      </w:pPr>
+      <w:r>
+        <w:rPr>
+          <w:rFonts w:cstheme="minorHAnsi"/>
+          <w:i/>
+          <w:iCs/>
+          <w:lang w:val="en-GB"/>
+        </w:rPr>
+        <w:lastRenderedPageBreak/>
+        <w:t>(image)</w:t>
+      </w:r>
+    </w:p>
+    <w:p>
+      <w:pPr>
+        <w:rPr>
+          <w:rFonts w:cstheme="minorHAnsi"/>
+          <w:i/>
+          <w:iCs/>
+          <w:u w:val="single"/>
+          <w:lang w:val="en-GB"/>
+        </w:rPr>
+      </w:pPr>
       <w:r>
         <w:rPr>
           <w:rFonts w:cstheme="minorHAnsi"/>
@@ -1535,112 +1567,307 @@
           <w:rFonts w:cstheme="minorHAnsi"/>
           <w:i/>
           <w:iCs/>
-          <w:lang w:val="en-GB"/>
-        </w:rPr>
-        <w:t xml:space="preserve">eventually combining them for </w:t>
-      </w:r>
-      <w:r>
-        <w:rPr>
-          <w:rFonts w:cstheme="minorHAnsi"/>
-          <w:i/>
-          <w:iCs/>
-          <w:lang w:val="en-GB"/>
-        </w:rPr>
-        <w:t xml:space="preserve">the aim </w:t>
-      </w:r>
-      <w:r>
-        <w:rPr>
-          <w:rFonts w:cstheme="minorHAnsi"/>
-          <w:i/>
-          <w:iCs/>
-          <w:lang w:val="en-GB"/>
-        </w:rPr>
-        <w:t xml:space="preserve">of the network. </w:t>
-      </w:r>
-    </w:p>
-    <w:p>
-      <w:pPr>
-        <w:rPr>
-          <w:rFonts w:cstheme="minorHAnsi"/>
-          <w:lang w:val="en-GB"/>
-        </w:rPr>
-      </w:pPr>
-      <w:r>
-        <w:rPr>
-          <w:rFonts w:cstheme="minorHAnsi"/>
-          <w:i/>
-          <w:iCs/>
-          <w:lang w:val="en-GB"/>
-        </w:rPr>
-        <w:t>(image)</w:t>
-      </w:r>
-    </w:p>
-    <w:p>
-      <w:pPr>
-        <w:rPr>
-          <w:rFonts w:cstheme="minorHAnsi"/>
-          <w:i/>
-          <w:iCs/>
           <w:u w:val="single"/>
           <w:lang w:val="en-GB"/>
         </w:rPr>
-      </w:pPr>
-      <w:r>
-        <w:rPr>
-          <w:rFonts w:cstheme="minorHAnsi"/>
-          <w:i/>
-          <w:iCs/>
-          <w:lang w:val="en-GB"/>
-        </w:rPr>
-        <w:lastRenderedPageBreak/>
+        <w:t>Classification tasks</w:t>
+      </w:r>
+      <w:r>
+        <w:rPr>
+          <w:rFonts w:cstheme="minorHAnsi"/>
+          <w:i/>
+          <w:iCs/>
+          <w:u w:val="single"/>
+          <w:lang w:val="en-GB"/>
+        </w:rPr>
+        <w:t xml:space="preserve"> and CNNs</w:t>
+      </w:r>
+    </w:p>
+    <w:p>
+      <w:pPr>
+        <w:rPr>
+          <w:i/>
+          <w:iCs/>
+          <w:lang w:val="en-GB"/>
+        </w:rPr>
+      </w:pPr>
+      <w:r>
+        <w:rPr>
+          <w:rFonts w:cstheme="minorHAnsi"/>
+          <w:i/>
+          <w:iCs/>
+          <w:lang w:val="en-GB"/>
+        </w:rPr>
+        <w:t xml:space="preserve">There are many challenges in the automatic analysis of digital pathology images such as the variability of the morphology of the sample due to the pathology and to the preparation of slides or variations in staining and the variability between patients that have always made tedious to find handcrafted features that can make the system robust, efficient and reliable : deep </w:t>
+      </w:r>
+      <w:r>
+        <w:rPr>
+          <w:rFonts w:cstheme="minorHAnsi"/>
+          <w:i/>
+          <w:iCs/>
+          <w:lang w:val="en-GB"/>
+        </w:rPr>
+        <w:t>learning methods overcome these issues</w:t>
+      </w:r>
+      <w:r>
+        <w:rPr>
+          <w:rFonts w:cstheme="minorHAnsi"/>
+          <w:i/>
+          <w:iCs/>
+          <w:lang w:val="en-GB"/>
+        </w:rPr>
         <w:t xml:space="preserve"> </w:t>
       </w:r>
       <w:r>
         <w:rPr>
-          <w:rFonts w:cstheme="minorHAnsi"/>
-          <w:i/>
-          <w:iCs/>
-          <w:u w:val="single"/>
-          <w:lang w:val="en-GB"/>
-        </w:rPr>
-        <w:t>Classification tasks</w:t>
-      </w:r>
-      <w:r>
-        <w:rPr>
-          <w:rFonts w:cstheme="minorHAnsi"/>
-          <w:i/>
-          <w:iCs/>
-          <w:u w:val="single"/>
-          <w:lang w:val="en-GB"/>
-        </w:rPr>
-        <w:t xml:space="preserve"> and CNNs</w:t>
-      </w:r>
-    </w:p>
-    <w:p>
-      <w:pPr>
-        <w:rPr>
-          <w:i/>
-          <w:iCs/>
-          <w:lang w:val="en-GB"/>
-        </w:rPr>
-      </w:pPr>
-      <w:r>
-        <w:rPr>
-          <w:rFonts w:cstheme="minorHAnsi"/>
-          <w:i/>
-          <w:iCs/>
-          <w:lang w:val="en-GB"/>
-        </w:rPr>
-        <w:t xml:space="preserve">There are many challenges in the automatic analysis of digital pathology images such as the variability of the morphology of the sample due to the pathology and to the preparation of slides or variations in staining and the variability between patients that have always made tedious to find handcrafted features that can make the system robust, efficient and reliable : deep </w:t>
-      </w:r>
-      <w:r>
-        <w:rPr>
-          <w:rFonts w:cstheme="minorHAnsi"/>
-          <w:i/>
-          <w:iCs/>
-          <w:lang w:val="en-GB"/>
-        </w:rPr>
-        <w:t>learning methods overcome these issues</w:t>
+          <w:i/>
+          <w:iCs/>
+          <w:lang w:val="en-GB"/>
+        </w:rPr>
+        <w:t>deriving a feature space from the data itself</w:t>
+      </w:r>
+      <w:r>
+        <w:rPr>
+          <w:i/>
+          <w:iCs/>
+          <w:lang w:val="en-GB"/>
+        </w:rPr>
+        <w:t xml:space="preserve"> and gaining the capability of generalization when unseen data</w:t>
+      </w:r>
+      <w:r>
+        <w:rPr>
+          <w:i/>
+          <w:iCs/>
+          <w:lang w:val="en-GB"/>
+        </w:rPr>
+        <w:t xml:space="preserve"> is presented to the network</w:t>
+      </w:r>
+      <w:r>
+        <w:rPr>
+          <w:i/>
+          <w:iCs/>
+          <w:lang w:val="en-GB"/>
+        </w:rPr>
+        <w:t xml:space="preserve">. </w:t>
+      </w:r>
+      <w:r>
+        <w:rPr>
+          <w:i/>
+          <w:iCs/>
+          <w:lang w:val="en-GB"/>
+        </w:rPr>
+        <w:t>[6]</w:t>
+      </w:r>
+    </w:p>
+    <w:p>
+      <w:pPr>
+        <w:rPr>
+          <w:rFonts w:cstheme="minorHAnsi"/>
+          <w:i/>
+          <w:iCs/>
+          <w:lang w:val="en-GB"/>
+        </w:rPr>
+      </w:pPr>
+      <w:r>
+        <w:rPr>
+          <w:rFonts w:cstheme="minorHAnsi"/>
+          <w:i/>
+          <w:iCs/>
+          <w:lang w:val="en-GB"/>
+        </w:rPr>
+        <w:t>The aim of CNNs is give a output that is a class or a prediction of the input</w:t>
+      </w:r>
+      <w:r>
+        <w:rPr>
+          <w:rFonts w:cstheme="minorHAnsi"/>
+          <w:i/>
+          <w:iCs/>
+          <w:lang w:val="en-GB"/>
+        </w:rPr>
+        <w:t xml:space="preserve"> and</w:t>
+      </w:r>
+      <w:r>
+        <w:rPr>
+          <w:rFonts w:cstheme="minorHAnsi"/>
+          <w:i/>
+          <w:iCs/>
+          <w:lang w:val="en-GB"/>
+        </w:rPr>
+        <w:t xml:space="preserve"> this is accomplished v</w:t>
+      </w:r>
+      <w:r>
+        <w:rPr>
+          <w:rFonts w:cstheme="minorHAnsi"/>
+          <w:i/>
+          <w:iCs/>
+          <w:lang w:val="en-GB"/>
+        </w:rPr>
+        <w:t>ia several different layers</w:t>
+      </w:r>
+      <w:r>
+        <w:rPr>
+          <w:rFonts w:cstheme="minorHAnsi"/>
+          <w:i/>
+          <w:iCs/>
+          <w:lang w:val="en-GB"/>
+        </w:rPr>
+        <w:t xml:space="preserve"> that can be differently organized</w:t>
+      </w:r>
+      <w:r>
+        <w:rPr>
+          <w:rFonts w:cstheme="minorHAnsi"/>
+          <w:i/>
+          <w:iCs/>
+          <w:lang w:val="en-GB"/>
+        </w:rPr>
+        <w:t xml:space="preserve"> while information is processed similar to how the brain process information</w:t>
+      </w:r>
+      <w:r>
+        <w:rPr>
+          <w:rFonts w:cstheme="minorHAnsi"/>
+          <w:i/>
+          <w:iCs/>
+          <w:lang w:val="en-GB"/>
+        </w:rPr>
+        <w:t xml:space="preserve">: the </w:t>
+      </w:r>
+      <w:r>
+        <w:rPr>
+          <w:rFonts w:cstheme="minorHAnsi"/>
+          <w:i/>
+          <w:iCs/>
+          <w:lang w:val="en-GB"/>
+        </w:rPr>
+        <w:t>3 characteristic layers are convolutional layers, non-linear layers and pooling layers. As hidden units are connected to local receptive f</w:t>
+      </w:r>
+      <w:r>
+        <w:rPr>
+          <w:rFonts w:cstheme="minorHAnsi"/>
+          <w:i/>
+          <w:iCs/>
+          <w:lang w:val="en-GB"/>
+        </w:rPr>
+        <w:t>ields</w:t>
+      </w:r>
+      <w:r>
+        <w:rPr>
+          <w:rFonts w:cstheme="minorHAnsi"/>
+          <w:i/>
+          <w:iCs/>
+          <w:lang w:val="en-GB"/>
+        </w:rPr>
+        <w:t xml:space="preserve"> and share weights</w:t>
+      </w:r>
+      <w:r>
+        <w:rPr>
+          <w:rFonts w:cstheme="minorHAnsi"/>
+          <w:i/>
+          <w:iCs/>
+          <w:lang w:val="en-GB"/>
+        </w:rPr>
+        <w:t xml:space="preserve">, the input can have a high dimension without resulting in </w:t>
+      </w:r>
+      <w:proofErr w:type="gramStart"/>
+      <w:r>
+        <w:rPr>
+          <w:rFonts w:cstheme="minorHAnsi"/>
+          <w:i/>
+          <w:iCs/>
+          <w:lang w:val="en-GB"/>
+        </w:rPr>
+        <w:t xml:space="preserve">a large </w:t>
+      </w:r>
+      <w:r>
+        <w:rPr>
+          <w:rFonts w:cstheme="minorHAnsi"/>
+          <w:i/>
+          <w:iCs/>
+          <w:lang w:val="en-GB"/>
+        </w:rPr>
+        <w:t>number</w:t>
+      </w:r>
+      <w:r>
+        <w:rPr>
+          <w:rFonts w:cstheme="minorHAnsi"/>
+          <w:i/>
+          <w:iCs/>
+          <w:lang w:val="en-GB"/>
+        </w:rPr>
+        <w:t xml:space="preserve"> of</w:t>
+      </w:r>
+      <w:proofErr w:type="gramEnd"/>
+      <w:r>
+        <w:rPr>
+          <w:rFonts w:cstheme="minorHAnsi"/>
+          <w:i/>
+          <w:iCs/>
+          <w:lang w:val="en-GB"/>
+        </w:rPr>
+        <w:t xml:space="preserve"> parameters</w:t>
+      </w:r>
+      <w:r>
+        <w:rPr>
+          <w:rFonts w:cstheme="minorHAnsi"/>
+          <w:i/>
+          <w:iCs/>
+          <w:lang w:val="en-GB"/>
+        </w:rPr>
+        <w:t>, these parameters are learned during the training via backpropagation</w:t>
+      </w:r>
+      <w:r>
+        <w:rPr>
+          <w:rFonts w:cstheme="minorHAnsi"/>
+          <w:i/>
+          <w:iCs/>
+          <w:lang w:val="en-GB"/>
+        </w:rPr>
+        <w:t>.</w:t>
+      </w:r>
+      <w:r>
+        <w:rPr>
+          <w:rFonts w:cstheme="minorHAnsi"/>
+          <w:i/>
+          <w:iCs/>
+          <w:lang w:val="en-GB"/>
+        </w:rPr>
+        <w:t>[7]</w:t>
+      </w:r>
+    </w:p>
+    <w:p>
+      <w:pPr>
+        <w:rPr>
+          <w:rFonts w:cstheme="minorHAnsi"/>
+          <w:i/>
+          <w:iCs/>
+          <w:lang w:val="en-GB"/>
+        </w:rPr>
+      </w:pPr>
+      <w:r>
+        <w:rPr>
+          <w:rFonts w:cstheme="minorHAnsi"/>
+          <w:i/>
+          <w:iCs/>
+          <w:lang w:val="en-GB"/>
+        </w:rPr>
+        <w:t>The b</w:t>
+      </w:r>
+      <w:r>
+        <w:rPr>
+          <w:rFonts w:cstheme="minorHAnsi"/>
+          <w:i/>
+          <w:iCs/>
+          <w:lang w:val="en-GB"/>
+        </w:rPr>
+        <w:t>ackpropagation</w:t>
+      </w:r>
+      <w:r>
+        <w:rPr>
+          <w:rFonts w:cstheme="minorHAnsi"/>
+          <w:i/>
+          <w:iCs/>
+          <w:lang w:val="en-GB"/>
+        </w:rPr>
+        <w:t xml:space="preserve"> algorithm</w:t>
       </w:r>
       <w:r>
         <w:rPr>
@@ -1653,246 +1880,6 @@
       </w:r>
       <w:r>
         <w:rPr>
-          <w:i/>
-          <w:iCs/>
-          <w:lang w:val="en-GB"/>
-        </w:rPr>
-        <w:t>deriving a feature space from the data itself</w:t>
-      </w:r>
-      <w:r>
-        <w:rPr>
-          <w:i/>
-          <w:iCs/>
-          <w:lang w:val="en-GB"/>
-        </w:rPr>
-        <w:t xml:space="preserve"> and gaining the capability of generalization when unseen data</w:t>
-      </w:r>
-      <w:r>
-        <w:rPr>
-          <w:i/>
-          <w:iCs/>
-          <w:lang w:val="en-GB"/>
-        </w:rPr>
-        <w:t xml:space="preserve"> is presented to the network</w:t>
-      </w:r>
-      <w:r>
-        <w:rPr>
-          <w:i/>
-          <w:iCs/>
-          <w:lang w:val="en-GB"/>
-        </w:rPr>
-        <w:t xml:space="preserve">. </w:t>
-      </w:r>
-      <w:r>
-        <w:rPr>
-          <w:i/>
-          <w:iCs/>
-          <w:lang w:val="en-GB"/>
-        </w:rPr>
-        <w:t>[6]</w:t>
-      </w:r>
-    </w:p>
-    <w:p>
-      <w:pPr>
-        <w:rPr>
-          <w:rFonts w:cstheme="minorHAnsi"/>
-          <w:i/>
-          <w:iCs/>
-          <w:lang w:val="en-GB"/>
-        </w:rPr>
-      </w:pPr>
-      <w:r>
-        <w:rPr>
-          <w:rFonts w:cstheme="minorHAnsi"/>
-          <w:i/>
-          <w:iCs/>
-          <w:lang w:val="en-GB"/>
-        </w:rPr>
-        <w:t>The aim of CNNs is give a output that is a class or a prediction of the input</w:t>
-      </w:r>
-      <w:r>
-        <w:rPr>
-          <w:rFonts w:cstheme="minorHAnsi"/>
-          <w:i/>
-          <w:iCs/>
-          <w:lang w:val="en-GB"/>
-        </w:rPr>
-        <w:t xml:space="preserve"> and</w:t>
-      </w:r>
-      <w:r>
-        <w:rPr>
-          <w:rFonts w:cstheme="minorHAnsi"/>
-          <w:i/>
-          <w:iCs/>
-          <w:lang w:val="en-GB"/>
-        </w:rPr>
-        <w:t xml:space="preserve"> this is accomplished v</w:t>
-      </w:r>
-      <w:r>
-        <w:rPr>
-          <w:rFonts w:cstheme="minorHAnsi"/>
-          <w:i/>
-          <w:iCs/>
-          <w:lang w:val="en-GB"/>
-        </w:rPr>
-        <w:t>ia several different layers</w:t>
-      </w:r>
-      <w:r>
-        <w:rPr>
-          <w:rFonts w:cstheme="minorHAnsi"/>
-          <w:i/>
-          <w:iCs/>
-          <w:lang w:val="en-GB"/>
-        </w:rPr>
-        <w:t xml:space="preserve"> that can be differently organized</w:t>
-      </w:r>
-      <w:r>
-        <w:rPr>
-          <w:rFonts w:cstheme="minorHAnsi"/>
-          <w:i/>
-          <w:iCs/>
-          <w:lang w:val="en-GB"/>
-        </w:rPr>
-        <w:t xml:space="preserve"> while information is processed similar to how the brain process information</w:t>
-      </w:r>
-      <w:r>
-        <w:rPr>
-          <w:rFonts w:cstheme="minorHAnsi"/>
-          <w:i/>
-          <w:iCs/>
-          <w:lang w:val="en-GB"/>
-        </w:rPr>
-        <w:t xml:space="preserve">: the </w:t>
-      </w:r>
-      <w:r>
-        <w:rPr>
-          <w:rFonts w:cstheme="minorHAnsi"/>
-          <w:i/>
-          <w:iCs/>
-          <w:lang w:val="en-GB"/>
-        </w:rPr>
-        <w:t>3 characteristic layers are convolutional layers, non-linear layers and pooling layers. As hidden units are connected to local receptive f</w:t>
-      </w:r>
-      <w:r>
-        <w:rPr>
-          <w:rFonts w:cstheme="minorHAnsi"/>
-          <w:i/>
-          <w:iCs/>
-          <w:lang w:val="en-GB"/>
-        </w:rPr>
-        <w:t>ields</w:t>
-      </w:r>
-      <w:r>
-        <w:rPr>
-          <w:rFonts w:cstheme="minorHAnsi"/>
-          <w:i/>
-          <w:iCs/>
-          <w:lang w:val="en-GB"/>
-        </w:rPr>
-        <w:t xml:space="preserve"> and share weights</w:t>
-      </w:r>
-      <w:r>
-        <w:rPr>
-          <w:rFonts w:cstheme="minorHAnsi"/>
-          <w:i/>
-          <w:iCs/>
-          <w:lang w:val="en-GB"/>
-        </w:rPr>
-        <w:t xml:space="preserve">, the input can have a high dimension without resulting in a large </w:t>
-      </w:r>
-      <w:r>
-        <w:rPr>
-          <w:rFonts w:cstheme="minorHAnsi"/>
-          <w:i/>
-          <w:iCs/>
-          <w:lang w:val="en-GB"/>
-        </w:rPr>
-        <w:t>number</w:t>
-      </w:r>
-      <w:r>
-        <w:rPr>
-          <w:rFonts w:cstheme="minorHAnsi"/>
-          <w:i/>
-          <w:iCs/>
-          <w:lang w:val="en-GB"/>
-        </w:rPr>
-        <w:t xml:space="preserve"> of parameters</w:t>
-      </w:r>
-      <w:r>
-        <w:rPr>
-          <w:rFonts w:cstheme="minorHAnsi"/>
-          <w:i/>
-          <w:iCs/>
-          <w:lang w:val="en-GB"/>
-        </w:rPr>
-        <w:t>, these parameters are learned during the training via backpropagation</w:t>
-      </w:r>
-      <w:r>
-        <w:rPr>
-          <w:rFonts w:cstheme="minorHAnsi"/>
-          <w:i/>
-          <w:iCs/>
-          <w:lang w:val="en-GB"/>
-        </w:rPr>
-        <w:t>.</w:t>
-      </w:r>
-      <w:r>
-        <w:rPr>
-          <w:rFonts w:cstheme="minorHAnsi"/>
-          <w:i/>
-          <w:iCs/>
-          <w:lang w:val="en-GB"/>
-        </w:rPr>
-        <w:t>[7]</w:t>
-      </w:r>
-    </w:p>
-    <w:p>
-      <w:pPr>
-        <w:rPr>
-          <w:rFonts w:cstheme="minorHAnsi"/>
-          <w:i/>
-          <w:iCs/>
-          <w:lang w:val="en-GB"/>
-        </w:rPr>
-      </w:pPr>
-      <w:r>
-        <w:rPr>
-          <w:rFonts w:cstheme="minorHAnsi"/>
-          <w:i/>
-          <w:iCs/>
-          <w:lang w:val="en-GB"/>
-        </w:rPr>
-        <w:t>The b</w:t>
-      </w:r>
-      <w:r>
-        <w:rPr>
-          <w:rFonts w:cstheme="minorHAnsi"/>
-          <w:i/>
-          <w:iCs/>
-          <w:lang w:val="en-GB"/>
-        </w:rPr>
-        <w:t>ackpropagation</w:t>
-      </w:r>
-      <w:r>
-        <w:rPr>
-          <w:rFonts w:cstheme="minorHAnsi"/>
-          <w:i/>
-          <w:iCs/>
-          <w:lang w:val="en-GB"/>
-        </w:rPr>
-        <w:t xml:space="preserve"> algorithm</w:t>
-      </w:r>
-      <w:r>
-        <w:rPr>
-          <w:rFonts w:cstheme="minorHAnsi"/>
-          <w:i/>
-          <w:iCs/>
-          <w:lang w:val="en-GB"/>
-        </w:rPr>
-        <w:t xml:space="preserve"> </w:t>
-      </w:r>
-      <w:r>
-        <w:rPr>
           <w:rFonts w:cstheme="minorHAnsi"/>
           <w:i/>
           <w:iCs/>
@@ -1936,6 +1923,7 @@
         </w:rPr>
         <w:t xml:space="preserve">, basing on </w:t>
       </w:r>
+      <w:proofErr w:type="gramStart"/>
       <w:r>
         <w:rPr>
           <w:rFonts w:cstheme="minorHAnsi"/>
@@ -1945,6 +1933,7 @@
         </w:rPr>
         <w:t>an</w:t>
       </w:r>
+      <w:proofErr w:type="gramEnd"/>
       <w:r>
         <w:rPr>
           <w:rFonts w:cstheme="minorHAnsi"/>
@@ -2126,10 +2115,14 @@
     </w:p>
     <w:p>
       <w:pPr>
-        <w:rPr>
-          <w:rFonts w:cstheme="minorHAnsi"/>
-          <w:i/>
-          <w:iCs/>
+        <w:jc w:val="center"/>
+        <w:rPr>
+          <w:rFonts w:cstheme="minorHAnsi"/>
+          <w:b/>
+          <w:bCs/>
+          <w:i/>
+          <w:iCs/>
+          <w:color w:val="4472C4" w:themeColor="accent1"/>
           <w:u w:val="single"/>
           <w:lang w:val="en-GB"/>
         </w:rPr>
@@ -2137,8 +2130,11 @@
       <w:r>
         <w:rPr>
           <w:rFonts w:cstheme="minorHAnsi"/>
-          <w:i/>
-          <w:iCs/>
+          <w:b/>
+          <w:bCs/>
+          <w:i/>
+          <w:iCs/>
+          <w:color w:val="4472C4" w:themeColor="accent1"/>
           <w:u w:val="single"/>
           <w:lang w:val="en-GB"/>
         </w:rPr>
@@ -2147,8 +2143,11 @@
       <w:r>
         <w:rPr>
           <w:rFonts w:cstheme="minorHAnsi"/>
-          <w:i/>
-          <w:iCs/>
+          <w:b/>
+          <w:bCs/>
+          <w:i/>
+          <w:iCs/>
+          <w:color w:val="4472C4" w:themeColor="accent1"/>
           <w:u w:val="single"/>
           <w:lang w:val="en-GB"/>
         </w:rPr>
@@ -2161,32 +2160,126 @@
           <w:rFonts w:cstheme="minorHAnsi"/>
           <w:i/>
           <w:iCs/>
-          <w:lang w:val="en-GB"/>
-        </w:rPr>
-      </w:pPr>
-      <w:r>
-        <w:rPr>
-          <w:rFonts w:cstheme="minorHAnsi"/>
-          <w:i/>
-          <w:iCs/>
-          <w:lang w:val="en-GB"/>
-        </w:rPr>
-        <w:t>Typical drawbacks of conventional CNNs are, firstly, the risk of overfitting when the network is not trained on very large datasets and, secondly, the absence of a measure of uncertainty related to the prediction</w:t>
-      </w:r>
-      <w:r>
-        <w:rPr>
-          <w:rFonts w:cstheme="minorHAnsi"/>
-          <w:i/>
-          <w:iCs/>
-          <w:lang w:val="en-GB"/>
-        </w:rPr>
-        <w:t xml:space="preserve">: Bayesian CNNs </w:t>
-      </w:r>
-      <w:r>
-        <w:rPr>
-          <w:rFonts w:cstheme="minorHAnsi"/>
-          <w:i/>
-          <w:iCs/>
+          <w:color w:val="4472C4" w:themeColor="accent1"/>
+          <w:lang w:val="en-GB"/>
+        </w:rPr>
+      </w:pPr>
+      <w:r>
+        <w:rPr>
+          <w:rFonts w:cstheme="minorHAnsi"/>
+          <w:i/>
+          <w:iCs/>
+          <w:color w:val="4472C4" w:themeColor="accent1"/>
+          <w:lang w:val="en-GB"/>
+        </w:rPr>
+        <w:t>The risk of overfitting when the network is not trained on a large dataset and the falsely overconfidence</w:t>
+      </w:r>
+      <w:r>
+        <w:rPr>
+          <w:rFonts w:cstheme="minorHAnsi"/>
+          <w:i/>
+          <w:iCs/>
+          <w:color w:val="4472C4" w:themeColor="accent1"/>
+          <w:lang w:val="en-GB"/>
+        </w:rPr>
+        <w:t xml:space="preserve"> [9]</w:t>
+      </w:r>
+      <w:r>
+        <w:rPr>
+          <w:rFonts w:cstheme="minorHAnsi"/>
+          <w:i/>
+          <w:iCs/>
+          <w:color w:val="4472C4" w:themeColor="accent1"/>
+          <w:lang w:val="en-GB"/>
+        </w:rPr>
+        <w:t xml:space="preserve"> in the prediction related to the </w:t>
+      </w:r>
+      <w:r>
+        <w:rPr>
+          <w:rFonts w:cstheme="minorHAnsi"/>
+          <w:i/>
+          <w:iCs/>
+          <w:color w:val="4472C4" w:themeColor="accent1"/>
+          <w:lang w:val="en-GB"/>
+        </w:rPr>
+        <w:t>absence of a measure of uncertainty</w:t>
+      </w:r>
+      <w:r>
+        <w:rPr>
+          <w:rFonts w:cstheme="minorHAnsi"/>
+          <w:i/>
+          <w:iCs/>
+          <w:color w:val="4472C4" w:themeColor="accent1"/>
+          <w:lang w:val="en-GB"/>
+        </w:rPr>
+        <w:t>,</w:t>
+      </w:r>
+      <w:r>
+        <w:rPr>
+          <w:rFonts w:cstheme="minorHAnsi"/>
+          <w:i/>
+          <w:iCs/>
+          <w:color w:val="4472C4" w:themeColor="accent1"/>
+          <w:lang w:val="en-GB"/>
+        </w:rPr>
+        <w:t xml:space="preserve"> </w:t>
+      </w:r>
+      <w:r>
+        <w:rPr>
+          <w:rFonts w:cstheme="minorHAnsi"/>
+          <w:i/>
+          <w:iCs/>
+          <w:color w:val="4472C4" w:themeColor="accent1"/>
+          <w:lang w:val="en-GB"/>
+        </w:rPr>
+        <w:t>are t</w:t>
+      </w:r>
+      <w:r>
+        <w:rPr>
+          <w:rFonts w:cstheme="minorHAnsi"/>
+          <w:i/>
+          <w:iCs/>
+          <w:color w:val="4472C4" w:themeColor="accent1"/>
+          <w:lang w:val="en-GB"/>
+        </w:rPr>
+        <w:t xml:space="preserve">ypical drawbacks of conventional </w:t>
+      </w:r>
+      <w:r>
+        <w:rPr>
+          <w:rFonts w:cstheme="minorHAnsi"/>
+          <w:i/>
+          <w:iCs/>
+          <w:color w:val="4472C4" w:themeColor="accent1"/>
+          <w:lang w:val="en-GB"/>
+        </w:rPr>
+        <w:t xml:space="preserve">deep learning methods. </w:t>
+      </w:r>
+    </w:p>
+    <w:p>
+      <w:pPr>
+        <w:rPr>
+          <w:i/>
+          <w:iCs/>
+          <w:color w:val="4472C4" w:themeColor="accent1"/>
+          <w:lang w:val="en-GB"/>
+        </w:rPr>
+      </w:pPr>
+      <w:r>
+        <w:rPr>
+          <w:rFonts w:cstheme="minorHAnsi"/>
+          <w:i/>
+          <w:iCs/>
+          <w:color w:val="4472C4" w:themeColor="accent1"/>
+          <w:lang w:val="en-GB"/>
+        </w:rPr>
+        <w:t xml:space="preserve">Bayesian CNNs </w:t>
+      </w:r>
+      <w:r>
+        <w:rPr>
+          <w:rFonts w:cstheme="minorHAnsi"/>
+          <w:i/>
+          <w:iCs/>
+          <w:color w:val="4472C4" w:themeColor="accent1"/>
           <w:lang w:val="en-GB"/>
         </w:rPr>
         <w:t>were</w:t>
@@ -2196,6 +2289,7 @@
           <w:rFonts w:cstheme="minorHAnsi"/>
           <w:i/>
           <w:iCs/>
+          <w:color w:val="4472C4" w:themeColor="accent1"/>
           <w:lang w:val="en-GB"/>
         </w:rPr>
         <w:t xml:space="preserve"> thought to </w:t>
@@ -2205,6 +2299,7 @@
           <w:rFonts w:cstheme="minorHAnsi"/>
           <w:i/>
           <w:iCs/>
+          <w:color w:val="4472C4" w:themeColor="accent1"/>
           <w:lang w:val="en-GB"/>
         </w:rPr>
         <w:t>handle</w:t>
@@ -2214,6 +2309,7 @@
           <w:rFonts w:cstheme="minorHAnsi"/>
           <w:i/>
           <w:iCs/>
+          <w:color w:val="4472C4" w:themeColor="accent1"/>
           <w:lang w:val="en-GB"/>
         </w:rPr>
         <w:t xml:space="preserve"> these problem</w:t>
@@ -2223,147 +2319,351 @@
           <w:rFonts w:cstheme="minorHAnsi"/>
           <w:i/>
           <w:iCs/>
-          <w:lang w:val="en-GB"/>
-        </w:rPr>
-        <w:t xml:space="preserve">s by estimating </w:t>
-      </w:r>
-      <w:r>
-        <w:rPr>
-          <w:rFonts w:cstheme="minorHAnsi"/>
-          <w:i/>
-          <w:iCs/>
-          <w:lang w:val="en-GB"/>
-        </w:rPr>
-        <w:t>uncertainties placing provability distributions over either the model parameters or the model outputs</w:t>
-      </w:r>
-      <w:r>
-        <w:rPr>
-          <w:rFonts w:cstheme="minorHAnsi"/>
-          <w:i/>
-          <w:iCs/>
-          <w:lang w:val="en-GB"/>
-        </w:rPr>
-        <w:t>; the uncertainty in parameter estimation is propagated into predictions</w:t>
-      </w:r>
-      <w:r>
-        <w:rPr>
-          <w:rFonts w:cstheme="minorHAnsi"/>
-          <w:i/>
-          <w:iCs/>
-          <w:lang w:val="en-GB"/>
-        </w:rPr>
-        <w:t xml:space="preserve">. </w:t>
-      </w:r>
-    </w:p>
-    <w:p>
-      <w:pPr>
-        <w:rPr>
-          <w:rFonts w:cstheme="minorHAnsi"/>
-          <w:i/>
-          <w:iCs/>
-          <w:lang w:val="en-GB"/>
-        </w:rPr>
-      </w:pPr>
-      <w:r>
-        <w:rPr>
-          <w:rFonts w:cstheme="minorHAnsi"/>
-          <w:i/>
-          <w:iCs/>
-          <w:lang w:val="en-GB"/>
-        </w:rPr>
-        <w:t>Bayesian CNNs are based on Bayes’ theorem: the Bayesian inference the hypothesis probability is updated when more information is available.</w:t>
-      </w:r>
-    </w:p>
-    <w:p>
-      <w:pPr>
-        <w:rPr>
-          <w:rFonts w:cstheme="minorHAnsi"/>
-          <w:i/>
-          <w:iCs/>
-          <w:lang w:val="en-GB"/>
-        </w:rPr>
-      </w:pPr>
-      <w:r>
-        <w:rPr>
-          <w:rFonts w:cstheme="minorHAnsi"/>
-          <w:i/>
-          <w:iCs/>
-          <w:lang w:val="en-GB"/>
-        </w:rPr>
-        <w:t>(details)</w:t>
-      </w:r>
-    </w:p>
-    <w:p>
-      <w:pPr>
-        <w:rPr>
-          <w:rFonts w:cstheme="minorHAnsi"/>
-          <w:i/>
-          <w:iCs/>
-          <w:lang w:val="en-GB"/>
-        </w:rPr>
-      </w:pPr>
-      <w:r>
-        <w:rPr>
-          <w:rFonts w:cstheme="minorHAnsi"/>
-          <w:i/>
-          <w:iCs/>
-          <w:lang w:val="en-GB"/>
-        </w:rPr>
-        <w:t>Bayesian CNNs</w:t>
-      </w:r>
-      <w:r>
-        <w:rPr>
-          <w:rFonts w:cstheme="minorHAnsi"/>
-          <w:i/>
-          <w:iCs/>
-          <w:lang w:val="en-GB"/>
-        </w:rPr>
-        <w:t xml:space="preserve"> come with a high computational cost</w:t>
-      </w:r>
-      <w:r>
-        <w:rPr>
-          <w:rFonts w:cstheme="minorHAnsi"/>
-          <w:i/>
-          <w:iCs/>
-          <w:lang w:val="en-GB"/>
-        </w:rPr>
-        <w:t xml:space="preserve"> and the exact Bayesian inference </w:t>
-      </w:r>
-      <w:r>
-        <w:rPr>
-          <w:rFonts w:cstheme="minorHAnsi"/>
-          <w:i/>
-          <w:iCs/>
-          <w:lang w:val="en-GB"/>
-        </w:rPr>
-        <w:t xml:space="preserve">is intractable. </w:t>
-      </w:r>
-    </w:p>
-    <w:p>
-      <w:pPr>
-        <w:rPr>
-          <w:rFonts w:cstheme="minorHAnsi"/>
-          <w:i/>
-          <w:iCs/>
-          <w:lang w:val="en-GB"/>
-        </w:rPr>
-      </w:pPr>
-      <w:r>
-        <w:rPr>
-          <w:rFonts w:cstheme="minorHAnsi"/>
-          <w:i/>
-          <w:iCs/>
-          <w:lang w:val="en-GB"/>
-        </w:rPr>
-        <w:t>The aim of Bayes theorem is finding the probability of model parameters (posterior) H given some data X.</w:t>
-      </w:r>
-    </w:p>
-    <w:p>
-      <w:pPr>
-        <w:rPr>
-          <w:rFonts w:cstheme="minorHAnsi"/>
-          <w:i/>
-          <w:iCs/>
+          <w:color w:val="4472C4" w:themeColor="accent1"/>
+          <w:lang w:val="en-GB"/>
+        </w:rPr>
+        <w:t>s</w:t>
+      </w:r>
+      <w:r>
+        <w:rPr>
+          <w:rFonts w:cstheme="minorHAnsi"/>
+          <w:i/>
+          <w:iCs/>
+          <w:color w:val="4472C4" w:themeColor="accent1"/>
+          <w:lang w:val="en-GB"/>
+        </w:rPr>
+        <w:t xml:space="preserve">: they are based on the Bayes’ theorem that is the fundamental of Bayesian inference, a way </w:t>
+      </w:r>
+      <w:r>
+        <w:rPr>
+          <w:i/>
+          <w:iCs/>
+          <w:color w:val="4472C4" w:themeColor="accent1"/>
+          <w:lang w:val="en-GB"/>
+        </w:rPr>
+        <w:t>of quantifying model uncertainty</w:t>
+      </w:r>
+      <w:r>
+        <w:rPr>
+          <w:i/>
+          <w:iCs/>
+          <w:color w:val="4472C4" w:themeColor="accent1"/>
+          <w:lang w:val="en-GB"/>
+        </w:rPr>
+        <w:t xml:space="preserve">. According to this, </w:t>
+      </w:r>
+      <w:r>
+        <w:rPr>
+          <w:i/>
+          <w:iCs/>
+          <w:color w:val="4472C4" w:themeColor="accent1"/>
+          <w:lang w:val="en-GB"/>
+        </w:rPr>
+        <w:t xml:space="preserve">each observation is an opportunity to update </w:t>
+      </w:r>
+      <w:r>
+        <w:rPr>
+          <w:i/>
+          <w:iCs/>
+          <w:color w:val="4472C4" w:themeColor="accent1"/>
+          <w:lang w:val="en-GB"/>
+        </w:rPr>
+        <w:t>the</w:t>
+      </w:r>
+      <w:r>
+        <w:rPr>
+          <w:i/>
+          <w:iCs/>
+          <w:color w:val="4472C4" w:themeColor="accent1"/>
+          <w:lang w:val="en-GB"/>
+        </w:rPr>
+        <w:t xml:space="preserve"> beliefs about a given deep learning model</w:t>
+      </w:r>
+      <w:r>
+        <w:rPr>
+          <w:i/>
+          <w:iCs/>
+          <w:color w:val="4472C4" w:themeColor="accent1"/>
+          <w:lang w:val="en-GB"/>
+        </w:rPr>
+        <w:t>.</w:t>
+      </w:r>
+    </w:p>
+    <w:p>
+      <w:pPr>
+        <w:rPr>
+          <w:rFonts w:eastAsiaTheme="minorEastAsia" w:cstheme="minorHAnsi"/>
+          <w:i/>
+          <w:iCs/>
+          <w:color w:val="4472C4" w:themeColor="accent1"/>
+          <w:lang w:val="en-GB"/>
+        </w:rPr>
+      </w:pPr>
+      <w:r>
+        <w:rPr>
+          <w:i/>
+          <w:iCs/>
+          <w:color w:val="4472C4" w:themeColor="accent1"/>
+          <w:lang w:val="en-GB"/>
+        </w:rPr>
+        <w:t xml:space="preserve">Bayesian CNNs </w:t>
+      </w:r>
+      <w:r>
+        <w:rPr>
+          <w:i/>
+          <w:iCs/>
+          <w:color w:val="4472C4" w:themeColor="accent1"/>
+          <w:lang w:val="en-GB"/>
+        </w:rPr>
+        <w:t xml:space="preserve">are robust to outliers. It makes sense to use Bayesian </w:t>
+      </w:r>
+      <w:bookmarkStart w:id="0" w:name="_GoBack"/>
+      <w:r>
+        <w:rPr>
+          <w:i/>
+          <w:iCs/>
+          <w:color w:val="4472C4" w:themeColor="accent1"/>
+          <w:lang w:val="en-GB"/>
+        </w:rPr>
+        <w:t xml:space="preserve">inference </w:t>
+      </w:r>
+      <w:bookmarkEnd w:id="0"/>
+      <w:r>
+        <w:rPr>
+          <w:i/>
+          <w:iCs/>
+          <w:color w:val="4472C4" w:themeColor="accent1"/>
+          <w:lang w:val="en-GB"/>
+        </w:rPr>
+        <w:t>in situations where it is very expensive to obtain a large amount of data</w:t>
+      </w:r>
+      <w:r>
+        <w:rPr>
+          <w:i/>
+          <w:iCs/>
+          <w:color w:val="4472C4" w:themeColor="accent1"/>
+          <w:lang w:val="en-GB"/>
+        </w:rPr>
+        <w:t>.</w:t>
+      </w:r>
+    </w:p>
+    <w:p>
+      <w:pPr>
+        <w:jc w:val="center"/>
+        <w:rPr>
+          <w:color w:val="4472C4" w:themeColor="accent1"/>
+          <w:u w:val="single"/>
+          <w:lang w:val="en-GB"/>
+        </w:rPr>
+      </w:pPr>
+      <w:r>
+        <w:rPr>
+          <w:color w:val="4472C4" w:themeColor="accent1"/>
+          <w:u w:val="single"/>
+          <w:lang w:val="en-GB"/>
+        </w:rPr>
+        <w:t>Bayes’ theorem</w:t>
+      </w:r>
+    </w:p>
+    <w:p>
+      <w:pPr>
+        <w:rPr>
+          <w:rFonts w:cstheme="minorHAnsi"/>
+          <w:i/>
+          <w:iCs/>
+          <w:color w:val="4472C4" w:themeColor="accent1"/>
+          <w:lang w:val="en-GB"/>
+        </w:rPr>
+      </w:pPr>
+      <w:r>
+        <w:rPr>
+          <w:rFonts w:cstheme="minorHAnsi"/>
+          <w:i/>
+          <w:iCs/>
+          <w:color w:val="4472C4" w:themeColor="accent1"/>
+          <w:lang w:val="en-GB"/>
+        </w:rPr>
+        <w:t xml:space="preserve">The Bayes’ rule shows how the degree of belief in a model (posterior function, </w:t>
+      </w:r>
+      <m:oMath>
+        <m:r>
+          <w:rPr>
+            <w:rFonts w:ascii="Cambria Math" w:hAnsi="Cambria Math" w:cstheme="minorHAnsi"/>
+            <w:color w:val="4472C4" w:themeColor="accent1"/>
+            <w:lang w:val="en-GB"/>
+          </w:rPr>
+          <m:t>P</m:t>
+        </m:r>
+        <m:d>
+          <m:dPr>
+            <m:ctrlPr>
+              <w:rPr>
+                <w:rFonts w:ascii="Cambria Math" w:hAnsi="Cambria Math" w:cstheme="minorHAnsi"/>
+                <w:i/>
+                <w:iCs/>
+                <w:color w:val="4472C4" w:themeColor="accent1"/>
+                <w:lang w:val="en-GB"/>
+              </w:rPr>
+            </m:ctrlPr>
+          </m:dPr>
+          <m:e>
+            <m:r>
+              <w:rPr>
+                <w:rFonts w:ascii="Cambria Math" w:hAnsi="Cambria Math" w:cstheme="minorHAnsi"/>
+                <w:color w:val="4472C4" w:themeColor="accent1"/>
+                <w:lang w:val="en-GB"/>
+              </w:rPr>
+              <m:t>θ</m:t>
+            </m:r>
+          </m:e>
+          <m:e>
+            <m:r>
+              <w:rPr>
+                <w:rFonts w:ascii="Cambria Math" w:hAnsi="Cambria Math" w:cstheme="minorHAnsi"/>
+                <w:color w:val="4472C4" w:themeColor="accent1"/>
+                <w:lang w:val="en-GB"/>
+              </w:rPr>
+              <m:t>D</m:t>
+            </m:r>
+          </m:e>
+        </m:d>
+      </m:oMath>
+      <w:r>
+        <w:rPr>
+          <w:rFonts w:cstheme="minorHAnsi"/>
+          <w:i/>
+          <w:iCs/>
+          <w:color w:val="4472C4" w:themeColor="accent1"/>
+          <w:lang w:val="en-GB"/>
+        </w:rPr>
+        <w:t xml:space="preserve">) is related to the likelihood of the occurrence of the data </w:t>
+      </w:r>
+      <m:oMath>
+        <m:r>
+          <w:rPr>
+            <w:rFonts w:ascii="Cambria Math" w:hAnsi="Cambria Math" w:cstheme="minorHAnsi"/>
+            <w:color w:val="4472C4" w:themeColor="accent1"/>
+            <w:lang w:val="en-GB"/>
+          </w:rPr>
+          <m:t>(</m:t>
+        </m:r>
+        <m:r>
+          <w:rPr>
+            <w:rFonts w:ascii="Cambria Math" w:hAnsi="Cambria Math" w:cstheme="minorHAnsi"/>
+            <w:color w:val="4472C4" w:themeColor="accent1"/>
+            <w:lang w:val="en-GB"/>
+          </w:rPr>
+          <m:t>P</m:t>
+        </m:r>
+        <m:d>
+          <m:dPr>
+            <m:ctrlPr>
+              <w:rPr>
+                <w:rFonts w:ascii="Cambria Math" w:hAnsi="Cambria Math" w:cstheme="minorHAnsi"/>
+                <w:i/>
+                <w:color w:val="4472C4" w:themeColor="accent1"/>
+                <w:lang w:val="en-GB"/>
+              </w:rPr>
+            </m:ctrlPr>
+          </m:dPr>
+          <m:e>
+            <m:r>
+              <w:rPr>
+                <w:rFonts w:ascii="Cambria Math" w:hAnsi="Cambria Math" w:cstheme="minorHAnsi"/>
+                <w:color w:val="4472C4" w:themeColor="accent1"/>
+                <w:lang w:val="en-GB"/>
+              </w:rPr>
+              <m:t>D</m:t>
+            </m:r>
+          </m:e>
+          <m:e>
+            <m:r>
+              <w:rPr>
+                <w:rFonts w:ascii="Cambria Math" w:hAnsi="Cambria Math" w:cstheme="minorHAnsi"/>
+                <w:color w:val="4472C4" w:themeColor="accent1"/>
+                <w:lang w:val="en-GB"/>
+              </w:rPr>
+              <m:t>θ</m:t>
+            </m:r>
+          </m:e>
+        </m:d>
+        <m:r>
+          <w:rPr>
+            <w:rFonts w:ascii="Cambria Math" w:hAnsi="Cambria Math" w:cstheme="minorHAnsi"/>
+            <w:color w:val="4472C4" w:themeColor="accent1"/>
+            <w:lang w:val="en-GB"/>
+          </w:rPr>
+          <m:t>)</m:t>
+        </m:r>
+      </m:oMath>
+      <w:r>
+        <w:rPr>
+          <w:rFonts w:cstheme="minorHAnsi"/>
+          <w:i/>
+          <w:iCs/>
+          <w:color w:val="4472C4" w:themeColor="accent1"/>
+          <w:lang w:val="en-GB"/>
+        </w:rPr>
+        <w:t xml:space="preserve">, to the knowledge about the data (the prior </w:t>
+      </w:r>
+      <w:r>
+        <w:rPr>
+          <w:rFonts w:eastAsiaTheme="minorEastAsia" w:cstheme="minorHAnsi"/>
+          <w:i/>
+          <w:iCs/>
+          <w:color w:val="4472C4" w:themeColor="accent1"/>
+          <w:lang w:val="en-GB"/>
+        </w:rPr>
+        <w:t>,</w:t>
+      </w:r>
+      <m:oMath>
+        <m:r>
+          <w:rPr>
+            <w:rFonts w:ascii="Cambria Math" w:hAnsi="Cambria Math" w:cstheme="minorHAnsi"/>
+            <w:color w:val="4472C4" w:themeColor="accent1"/>
+            <w:lang w:val="en-GB"/>
+          </w:rPr>
+          <m:t>P(θ)</m:t>
+        </m:r>
+      </m:oMath>
+      <w:r>
+        <w:rPr>
+          <w:rFonts w:cstheme="minorHAnsi"/>
+          <w:i/>
+          <w:iCs/>
+          <w:color w:val="4472C4" w:themeColor="accent1"/>
+          <w:lang w:val="en-GB"/>
+        </w:rPr>
+        <w:t xml:space="preserve">) and to the evidence (marginal likelihood, </w:t>
+      </w:r>
+      <m:oMath>
+        <m:r>
+          <w:rPr>
+            <w:rFonts w:ascii="Cambria Math" w:hAnsi="Cambria Math" w:cstheme="minorHAnsi"/>
+            <w:color w:val="4472C4" w:themeColor="accent1"/>
+            <w:lang w:val="en-GB"/>
+          </w:rPr>
+          <m:t>P(D)</m:t>
+        </m:r>
+      </m:oMath>
+      <w:r>
+        <w:rPr>
+          <w:rFonts w:cstheme="minorHAnsi"/>
+          <w:i/>
+          <w:iCs/>
+          <w:color w:val="4472C4" w:themeColor="accent1"/>
+          <w:lang w:val="en-GB"/>
+        </w:rPr>
+        <w:t>).</w:t>
+      </w:r>
+    </w:p>
+    <w:p>
+      <w:pPr>
+        <w:rPr>
+          <w:rFonts w:cstheme="minorHAnsi"/>
+          <w:i/>
+          <w:iCs/>
+          <w:color w:val="4472C4" w:themeColor="accent1"/>
           <w:lang w:val="en-GB"/>
         </w:rPr>
       </w:pPr>
@@ -2372,8 +2672,10 @@
           <m:r>
             <w:rPr>
               <w:rFonts w:ascii="Cambria Math" w:hAnsi="Cambria Math" w:cstheme="minorHAnsi"/>
+              <w:color w:val="4472C4" w:themeColor="accent1"/>
               <w:lang w:val="en-GB"/>
             </w:rPr>
+            <w:lastRenderedPageBreak/>
             <m:t>P</m:t>
           </m:r>
           <m:d>
@@ -2383,6 +2685,7 @@
                   <w:rFonts w:ascii="Cambria Math" w:hAnsi="Cambria Math" w:cstheme="minorHAnsi"/>
                   <w:i/>
                   <w:iCs/>
+                  <w:color w:val="4472C4" w:themeColor="accent1"/>
                   <w:lang w:val="en-GB"/>
                 </w:rPr>
               </m:ctrlPr>
@@ -2391,24 +2694,27 @@
               <m:r>
                 <w:rPr>
                   <w:rFonts w:ascii="Cambria Math" w:hAnsi="Cambria Math" w:cstheme="minorHAnsi"/>
+                  <w:color w:val="4472C4" w:themeColor="accent1"/>
                   <w:lang w:val="en-GB"/>
                 </w:rPr>
-                <m:t>H</m:t>
+                <m:t>θ</m:t>
               </m:r>
             </m:e>
             <m:e>
               <m:r>
                 <w:rPr>
                   <w:rFonts w:ascii="Cambria Math" w:hAnsi="Cambria Math" w:cstheme="minorHAnsi"/>
+                  <w:color w:val="4472C4" w:themeColor="accent1"/>
                   <w:lang w:val="en-GB"/>
                 </w:rPr>
-                <m:t>X</m:t>
+                <m:t>D</m:t>
               </m:r>
             </m:e>
           </m:d>
           <m:r>
             <w:rPr>
               <w:rFonts w:ascii="Cambria Math" w:hAnsi="Cambria Math" w:cstheme="minorHAnsi"/>
+              <w:color w:val="4472C4" w:themeColor="accent1"/>
               <w:lang w:val="en-GB"/>
             </w:rPr>
             <m:t>=</m:t>
@@ -2420,6 +2726,7 @@
                   <w:rFonts w:ascii="Cambria Math" w:hAnsi="Cambria Math" w:cstheme="minorHAnsi"/>
                   <w:i/>
                   <w:iCs/>
+                  <w:color w:val="4472C4" w:themeColor="accent1"/>
                   <w:lang w:val="en-GB"/>
                 </w:rPr>
               </m:ctrlPr>
@@ -2428,23 +2735,786 @@
               <m:r>
                 <w:rPr>
                   <w:rFonts w:ascii="Cambria Math" w:hAnsi="Cambria Math" w:cstheme="minorHAnsi"/>
+                  <w:color w:val="4472C4" w:themeColor="accent1"/>
                   <w:lang w:val="en-GB"/>
                 </w:rPr>
-                <m:t>P(X|H)P(H)</m:t>
+                <m:t>P(D|θ)P(θ)</m:t>
               </m:r>
             </m:num>
             <m:den>
               <m:r>
                 <w:rPr>
                   <w:rFonts w:ascii="Cambria Math" w:hAnsi="Cambria Math" w:cstheme="minorHAnsi"/>
+                  <w:color w:val="4472C4" w:themeColor="accent1"/>
                   <w:lang w:val="en-GB"/>
                 </w:rPr>
-                <m:t>P(X)</m:t>
+                <m:t>P(D)</m:t>
               </m:r>
             </m:den>
           </m:f>
         </m:oMath>
       </m:oMathPara>
+    </w:p>
+    <w:p>
+      <w:pPr>
+        <w:rPr>
+          <w:rFonts w:cstheme="minorHAnsi"/>
+          <w:i/>
+          <w:iCs/>
+          <w:color w:val="4472C4" w:themeColor="accent1"/>
+          <w:lang w:val="en-GB"/>
+        </w:rPr>
+      </w:pPr>
+    </w:p>
+    <w:p>
+      <w:pPr>
+        <w:rPr>
+          <w:rFonts w:cstheme="minorHAnsi"/>
+          <w:i/>
+          <w:iCs/>
+          <w:color w:val="4472C4" w:themeColor="accent1"/>
+          <w:lang w:val="en-GB"/>
+        </w:rPr>
+      </w:pPr>
+      <w:r>
+        <w:rPr>
+          <w:rFonts w:cstheme="minorHAnsi"/>
+          <w:i/>
+          <w:iCs/>
+          <w:color w:val="4472C4" w:themeColor="accent1"/>
+          <w:lang w:val="en-GB"/>
+        </w:rPr>
+        <w:t xml:space="preserve">The posterior function </w:t>
+      </w:r>
+      <w:r>
+        <w:rPr>
+          <w:rFonts w:cstheme="minorHAnsi"/>
+          <w:i/>
+          <w:iCs/>
+          <w:color w:val="4472C4" w:themeColor="accent1"/>
+          <w:lang w:val="en-GB"/>
+        </w:rPr>
+        <w:t xml:space="preserve">is the probability distribution </w:t>
+      </w:r>
+      <w:r>
+        <w:rPr>
+          <w:rFonts w:cstheme="minorHAnsi"/>
+          <w:i/>
+          <w:iCs/>
+          <w:color w:val="4472C4" w:themeColor="accent1"/>
+          <w:lang w:val="en-GB"/>
+        </w:rPr>
+        <w:t>of interest that summarizes the knowledge about the model parameters given data</w:t>
+      </w:r>
+      <w:r>
+        <w:rPr>
+          <w:rFonts w:cstheme="minorHAnsi"/>
+          <w:i/>
+          <w:iCs/>
+          <w:color w:val="4472C4" w:themeColor="accent1"/>
+          <w:lang w:val="en-GB"/>
+        </w:rPr>
+        <w:t xml:space="preserve"> and needs to be estimated given that</w:t>
+      </w:r>
+      <w:r>
+        <w:rPr>
+          <w:rFonts w:cstheme="minorHAnsi"/>
+          <w:i/>
+          <w:iCs/>
+          <w:color w:val="4472C4" w:themeColor="accent1"/>
+          <w:lang w:val="en-GB"/>
+        </w:rPr>
+        <w:t xml:space="preserve"> t</w:t>
+      </w:r>
+      <w:r>
+        <w:rPr>
+          <w:rFonts w:eastAsiaTheme="minorEastAsia" w:cstheme="minorHAnsi"/>
+          <w:i/>
+          <w:color w:val="4472C4" w:themeColor="accent1"/>
+          <w:lang w:val="en-GB"/>
+        </w:rPr>
+        <w:t xml:space="preserve">he aim is obtaining the parameters </w:t>
+      </w:r>
+      <m:oMath>
+        <m:r>
+          <w:rPr>
+            <w:rFonts w:ascii="Cambria Math" w:hAnsi="Cambria Math" w:cstheme="minorHAnsi"/>
+            <w:color w:val="4472C4" w:themeColor="accent1"/>
+            <w:lang w:val="en-GB"/>
+          </w:rPr>
+          <m:t>θ</m:t>
+        </m:r>
+      </m:oMath>
+      <w:r>
+        <w:rPr>
+          <w:rFonts w:eastAsiaTheme="minorEastAsia" w:cstheme="minorHAnsi"/>
+          <w:i/>
+          <w:color w:val="4472C4" w:themeColor="accent1"/>
+          <w:lang w:val="en-GB"/>
+        </w:rPr>
+        <w:t xml:space="preserve"> of the model in order to get the correct output for a given input</w:t>
+      </w:r>
+      <w:r>
+        <w:rPr>
+          <w:rFonts w:cstheme="minorHAnsi"/>
+          <w:i/>
+          <w:iCs/>
+          <w:color w:val="4472C4" w:themeColor="accent1"/>
+          <w:lang w:val="en-GB"/>
+        </w:rPr>
+        <w:t xml:space="preserve">. </w:t>
+      </w:r>
+      <w:r>
+        <w:rPr>
+          <w:rFonts w:cstheme="minorHAnsi"/>
+          <w:i/>
+          <w:iCs/>
+          <w:color w:val="4472C4" w:themeColor="accent1"/>
+          <w:lang w:val="en-GB"/>
+        </w:rPr>
+        <w:t xml:space="preserve">The prediction of new observations is made through model update on the posterior predictive distribution; the neural network of interest </w:t>
+      </w:r>
+      <w:proofErr w:type="gramStart"/>
+      <w:r>
+        <w:rPr>
+          <w:rFonts w:cstheme="minorHAnsi"/>
+          <w:i/>
+          <w:iCs/>
+          <w:color w:val="4472C4" w:themeColor="accent1"/>
+          <w:lang w:val="en-GB"/>
+        </w:rPr>
+        <w:t>can be seen as</w:t>
+      </w:r>
+      <w:proofErr w:type="gramEnd"/>
+      <w:r>
+        <w:rPr>
+          <w:rFonts w:cstheme="minorHAnsi"/>
+          <w:i/>
+          <w:iCs/>
+          <w:color w:val="4472C4" w:themeColor="accent1"/>
+          <w:lang w:val="en-GB"/>
+        </w:rPr>
+        <w:t xml:space="preserve"> a conditional model parameterized by the weights.</w:t>
+      </w:r>
+    </w:p>
+    <w:p>
+      <w:pPr>
+        <w:rPr>
+          <w:rFonts w:cstheme="minorHAnsi"/>
+          <w:i/>
+          <w:iCs/>
+          <w:color w:val="4472C4" w:themeColor="accent1"/>
+          <w:lang w:val="en-GB"/>
+        </w:rPr>
+      </w:pPr>
+      <w:r>
+        <w:rPr>
+          <w:rFonts w:cstheme="minorHAnsi"/>
+          <w:i/>
+          <w:iCs/>
+          <w:color w:val="4472C4" w:themeColor="accent1"/>
+          <w:lang w:val="en-GB"/>
+        </w:rPr>
+        <w:t>T</w:t>
+      </w:r>
+      <w:r>
+        <w:rPr>
+          <w:rFonts w:cstheme="minorHAnsi"/>
+          <w:i/>
+          <w:iCs/>
+          <w:color w:val="4472C4" w:themeColor="accent1"/>
+          <w:lang w:val="en-GB"/>
+        </w:rPr>
+        <w:t xml:space="preserve">he exact Bayesian inference is </w:t>
+      </w:r>
+      <w:r>
+        <w:rPr>
+          <w:rFonts w:cstheme="minorHAnsi"/>
+          <w:i/>
+          <w:iCs/>
+          <w:color w:val="4472C4" w:themeColor="accent1"/>
+          <w:lang w:val="en-GB"/>
+        </w:rPr>
+        <w:t xml:space="preserve">intractable, and Bayesian CNNs come with </w:t>
+      </w:r>
+      <w:r>
+        <w:rPr>
+          <w:rFonts w:cstheme="minorHAnsi"/>
+          <w:i/>
+          <w:iCs/>
+          <w:color w:val="4472C4" w:themeColor="accent1"/>
+          <w:lang w:val="en-GB"/>
+        </w:rPr>
+        <w:t>a high computational cost</w:t>
+      </w:r>
+      <w:r>
+        <w:rPr>
+          <w:rFonts w:cstheme="minorHAnsi"/>
+          <w:i/>
+          <w:iCs/>
+          <w:color w:val="4472C4" w:themeColor="accent1"/>
+          <w:lang w:val="en-GB"/>
+        </w:rPr>
+        <w:t>: the estimation can only be approximated via several method.</w:t>
+      </w:r>
+    </w:p>
+    <w:p>
+      <w:pPr>
+        <w:rPr>
+          <w:i/>
+          <w:iCs/>
+          <w:color w:val="4472C4" w:themeColor="accent1"/>
+          <w:lang w:val="en-GB"/>
+        </w:rPr>
+      </w:pPr>
+      <w:r>
+        <w:rPr>
+          <w:i/>
+          <w:iCs/>
+          <w:color w:val="4472C4" w:themeColor="accent1"/>
+          <w:lang w:val="en-GB"/>
+        </w:rPr>
+        <w:t xml:space="preserve">Stochastic regularization techniques like dropout regularization can be </w:t>
+      </w:r>
+      <w:r>
+        <w:rPr>
+          <w:i/>
+          <w:iCs/>
+          <w:color w:val="4472C4" w:themeColor="accent1"/>
+          <w:lang w:val="en-GB"/>
+        </w:rPr>
+        <w:t>used</w:t>
+      </w:r>
+      <w:r>
+        <w:rPr>
+          <w:i/>
+          <w:iCs/>
+          <w:color w:val="4472C4" w:themeColor="accent1"/>
+          <w:lang w:val="en-GB"/>
+        </w:rPr>
+        <w:t xml:space="preserve"> to approximate inference in Bayesian models</w:t>
+      </w:r>
+      <w:r>
+        <w:rPr>
+          <w:i/>
+          <w:iCs/>
+          <w:color w:val="4472C4" w:themeColor="accent1"/>
+          <w:lang w:val="en-GB"/>
+        </w:rPr>
+        <w:t xml:space="preserve"> without resulting in excessive computational costs</w:t>
+      </w:r>
+      <w:r>
+        <w:rPr>
+          <w:i/>
+          <w:iCs/>
+          <w:color w:val="4472C4" w:themeColor="accent1"/>
+          <w:lang w:val="en-GB"/>
+        </w:rPr>
+        <w:t xml:space="preserve">. </w:t>
+      </w:r>
+      <w:r>
+        <w:rPr>
+          <w:i/>
+          <w:iCs/>
+          <w:color w:val="4472C4" w:themeColor="accent1"/>
+          <w:lang w:val="en-GB"/>
+        </w:rPr>
+        <w:t>[8]</w:t>
+      </w:r>
+    </w:p>
+    <w:p>
+      <w:pPr>
+        <w:jc w:val="center"/>
+        <w:rPr>
+          <w:color w:val="4472C4" w:themeColor="accent1"/>
+          <w:u w:val="single"/>
+          <w:lang w:val="en-GB"/>
+        </w:rPr>
+      </w:pPr>
+      <w:r>
+        <w:rPr>
+          <w:color w:val="4472C4" w:themeColor="accent1"/>
+          <w:u w:val="single"/>
+          <w:lang w:val="en-GB"/>
+        </w:rPr>
+        <w:t>Dropout</w:t>
+      </w:r>
+    </w:p>
+    <w:p>
+      <w:pPr>
+        <w:rPr>
+          <w:color w:val="4472C4" w:themeColor="accent1"/>
+          <w:lang w:val="en-GB"/>
+        </w:rPr>
+      </w:pPr>
+      <w:r>
+        <w:rPr>
+          <w:color w:val="4472C4" w:themeColor="accent1"/>
+          <w:lang w:val="en-GB"/>
+        </w:rPr>
+        <w:t>Dropout is a technique that prevents overfitting by randomly ‘dropping out’</w:t>
+      </w:r>
+      <w:r>
+        <w:rPr>
+          <w:color w:val="4472C4" w:themeColor="accent1"/>
+          <w:lang w:val="en-GB"/>
+        </w:rPr>
+        <w:t xml:space="preserve"> (i.e. inactivating)</w:t>
+      </w:r>
+      <w:r>
+        <w:rPr>
+          <w:color w:val="4472C4" w:themeColor="accent1"/>
+          <w:lang w:val="en-GB"/>
+        </w:rPr>
+        <w:t xml:space="preserve"> units of a neural network with a </w:t>
+      </w:r>
+      <w:r>
+        <w:rPr>
+          <w:color w:val="4472C4" w:themeColor="accent1"/>
+          <w:lang w:val="en-GB"/>
+        </w:rPr>
+        <w:t>certain</w:t>
+      </w:r>
+      <w:r>
+        <w:rPr>
+          <w:color w:val="4472C4" w:themeColor="accent1"/>
+          <w:lang w:val="en-GB"/>
+        </w:rPr>
+        <w:t xml:space="preserve"> probability.</w:t>
+      </w:r>
+    </w:p>
+    <w:p>
+      <w:pPr>
+        <w:rPr>
+          <w:color w:val="FF0000"/>
+          <w:lang w:val="en-GB"/>
+        </w:rPr>
+      </w:pPr>
+      <w:r>
+        <w:rPr>
+          <w:color w:val="FF0000"/>
+          <w:lang w:val="en-GB"/>
+        </w:rPr>
+        <w:t>Both training and testing?</w:t>
+      </w:r>
+    </w:p>
+    <w:p>
+      <w:pPr>
+        <w:rPr>
+          <w:color w:val="FF0000"/>
+          <w:lang w:val="en-GB"/>
+        </w:rPr>
+      </w:pPr>
+      <w:r>
+        <w:rPr>
+          <w:color w:val="FF0000"/>
+          <w:lang w:val="en-GB"/>
+        </w:rPr>
+        <w:t xml:space="preserve">Where </w:t>
+      </w:r>
+    </w:p>
+    <w:p>
+      <w:pPr>
+        <w:rPr>
+          <w:rFonts w:cstheme="minorHAnsi"/>
+          <w:i/>
+          <w:iCs/>
+        </w:rPr>
+      </w:pPr>
+      <w:r>
+        <w:rPr>
+          <w:rFonts w:cstheme="minorHAnsi"/>
+          <w:i/>
+          <w:iCs/>
+        </w:rPr>
+        <w:t>RIFERIMENTO A NOSTRO PROGETTO</w:t>
+      </w:r>
+    </w:p>
+    <w:p>
+      <w:pPr>
+        <w:rPr>
+          <w:rFonts w:cstheme="minorHAnsi"/>
+          <w:i/>
+          <w:iCs/>
+        </w:rPr>
+      </w:pPr>
+      <w:r>
+        <w:rPr>
+          <w:rFonts w:cstheme="minorHAnsi"/>
+          <w:i/>
+          <w:iCs/>
+        </w:rPr>
+        <w:t>[9]</w:t>
+      </w:r>
+    </w:p>
+    <w:p>
+      <w:pPr>
+        <w:rPr>
+          <w:rFonts w:cstheme="minorHAnsi"/>
+          <w:i/>
+          <w:iCs/>
+          <w:lang w:val="en-GB"/>
+        </w:rPr>
+      </w:pPr>
+      <w:r>
+        <w:rPr>
+          <w:lang w:val="en-GB"/>
+        </w:rPr>
+        <w:t>Since MC Dropout is a type of VI</w:t>
+      </w:r>
+      <w:r>
+        <w:rPr>
+          <w:lang w:val="en-GB"/>
+        </w:rPr>
+        <w:t xml:space="preserve"> (variational inference)</w:t>
+      </w:r>
+      <w:r>
+        <w:rPr>
+          <w:lang w:val="en-GB"/>
+        </w:rPr>
+        <w:t xml:space="preserve">, it still gives an approximation to the posterior without any guarantee of convergence. But it is obvious that MC Dropout collects approximate inference even faster and scalable than VI. Furthermore, MC Dropout performs usually better in predictions than neural networks trained either by VI or MCMC (Gal &amp; </w:t>
+      </w:r>
+      <w:proofErr w:type="spellStart"/>
+      <w:r>
+        <w:rPr>
+          <w:lang w:val="en-GB"/>
+        </w:rPr>
+        <w:t>Ghahramani</w:t>
+      </w:r>
+      <w:proofErr w:type="spellEnd"/>
+      <w:r>
+        <w:rPr>
+          <w:lang w:val="en-GB"/>
+        </w:rPr>
+        <w:t>, 2016). However, we should keep in mind that Bayesian inference is not all about making better predictions. It seeks rather an understanding of the latent process that is supposed to have generated our observations. MC Dropout does not become more Bayesian than other methods if it performs better than other Bayesian methods.</w:t>
+      </w:r>
+    </w:p>
+    <w:p>
+      <w:pPr>
+        <w:rPr>
+          <w:rStyle w:val="fontstyle01"/>
+          <w:lang w:val="en-GB"/>
+        </w:rPr>
+      </w:pPr>
+      <w:r>
+        <w:rPr>
+          <w:rStyle w:val="fontstyle01"/>
+          <w:lang w:val="en-GB"/>
+        </w:rPr>
+        <w:t>Recent advances</w:t>
+      </w:r>
+      <w:r>
+        <w:rPr>
+          <w:rFonts w:ascii="NimbusRomNo9L-Regu" w:hAnsi="NimbusRomNo9L-Regu"/>
+          <w:color w:val="000000"/>
+          <w:sz w:val="20"/>
+          <w:szCs w:val="20"/>
+          <w:lang w:val="en-GB"/>
+        </w:rPr>
+        <w:br/>
+      </w:r>
+      <w:r>
+        <w:rPr>
+          <w:rStyle w:val="fontstyle01"/>
+          <w:lang w:val="en-GB"/>
+        </w:rPr>
+        <w:t>in variational inference introduced new techniques into</w:t>
+      </w:r>
+      <w:r>
+        <w:rPr>
+          <w:rFonts w:ascii="NimbusRomNo9L-Regu" w:hAnsi="NimbusRomNo9L-Regu"/>
+          <w:color w:val="000000"/>
+          <w:sz w:val="20"/>
+          <w:szCs w:val="20"/>
+          <w:lang w:val="en-GB"/>
+        </w:rPr>
+        <w:br/>
+      </w:r>
+      <w:r>
+        <w:rPr>
+          <w:rStyle w:val="fontstyle01"/>
+          <w:lang w:val="en-GB"/>
+        </w:rPr>
+        <w:t xml:space="preserve">the field such as </w:t>
+      </w:r>
+      <w:r>
+        <w:rPr>
+          <w:rStyle w:val="fontstyle21"/>
+          <w:lang w:val="en-GB"/>
+        </w:rPr>
+        <w:t xml:space="preserve">sampling-based </w:t>
+      </w:r>
+      <w:r>
+        <w:rPr>
+          <w:rStyle w:val="fontstyle01"/>
+          <w:lang w:val="en-GB"/>
+        </w:rPr>
+        <w:t>variational inference and</w:t>
+      </w:r>
+      <w:r>
+        <w:rPr>
+          <w:rFonts w:ascii="NimbusRomNo9L-Regu" w:hAnsi="NimbusRomNo9L-Regu"/>
+          <w:color w:val="000000"/>
+          <w:sz w:val="20"/>
+          <w:szCs w:val="20"/>
+          <w:lang w:val="en-GB"/>
+        </w:rPr>
+        <w:br/>
+      </w:r>
+      <w:r>
+        <w:rPr>
+          <w:rStyle w:val="fontstyle21"/>
+          <w:lang w:val="en-GB"/>
+        </w:rPr>
+        <w:t xml:space="preserve">stochastic </w:t>
+      </w:r>
+      <w:r>
+        <w:rPr>
+          <w:rStyle w:val="fontstyle01"/>
+          <w:lang w:val="en-GB"/>
+        </w:rPr>
+        <w:t xml:space="preserve">variational inference </w:t>
+      </w:r>
+    </w:p>
+    <w:p>
+      <w:pPr>
+        <w:rPr>
+          <w:rStyle w:val="fontstyle01"/>
+          <w:lang w:val="en-GB"/>
+        </w:rPr>
+      </w:pPr>
+      <w:r>
+        <w:rPr>
+          <w:rStyle w:val="fontstyle01"/>
+          <w:lang w:val="en-GB"/>
+        </w:rPr>
+        <w:t>Given that good uncertainty estimates can be cheaply obtained from common</w:t>
+      </w:r>
+      <w:r>
+        <w:rPr>
+          <w:rFonts w:ascii="NimbusRomNo9L-Regu" w:hAnsi="NimbusRomNo9L-Regu"/>
+          <w:color w:val="000000"/>
+          <w:sz w:val="20"/>
+          <w:szCs w:val="20"/>
+          <w:lang w:val="en-GB"/>
+        </w:rPr>
+        <w:br/>
+      </w:r>
+      <w:r>
+        <w:rPr>
+          <w:rStyle w:val="fontstyle01"/>
+          <w:lang w:val="en-GB"/>
+        </w:rPr>
+        <w:t>dropout models, this might result in unnecessary additional</w:t>
+      </w:r>
+      <w:r>
+        <w:rPr>
+          <w:rFonts w:ascii="NimbusRomNo9L-Regu" w:hAnsi="NimbusRomNo9L-Regu"/>
+          <w:color w:val="000000"/>
+          <w:sz w:val="20"/>
+          <w:szCs w:val="20"/>
+          <w:lang w:val="en-GB"/>
+        </w:rPr>
+        <w:br/>
+      </w:r>
+      <w:r>
+        <w:rPr>
+          <w:rStyle w:val="fontstyle01"/>
+          <w:lang w:val="en-GB"/>
+        </w:rPr>
+        <w:t xml:space="preserve">computation. </w:t>
+      </w:r>
+    </w:p>
+    <w:p>
+      <w:pPr>
+        <w:rPr>
+          <w:rStyle w:val="fontstyle01"/>
+          <w:lang w:val="en-GB"/>
+        </w:rPr>
+      </w:pPr>
+      <w:r>
+        <w:rPr>
+          <w:rFonts w:eastAsiaTheme="minorEastAsia" w:cstheme="minorHAnsi"/>
+          <w:i/>
+        </w:rPr>
+        <w:t>Dropout</w:t>
+      </w:r>
+      <w:r>
+        <w:rPr>
+          <w:rStyle w:val="fontstyle01"/>
+          <w:lang w:val="en-GB"/>
+        </w:rPr>
+        <w:t xml:space="preserve"> </w:t>
+      </w:r>
+    </w:p>
+    <w:p>
+      <w:pPr>
+        <w:rPr>
+          <w:rFonts w:eastAsiaTheme="minorEastAsia" w:cstheme="minorHAnsi"/>
+          <w:i/>
+          <w:lang w:val="en-GB"/>
+        </w:rPr>
+      </w:pPr>
+      <w:r>
+        <w:rPr>
+          <w:rFonts w:eastAsiaTheme="minorEastAsia" w:cstheme="minorHAnsi"/>
+          <w:i/>
+        </w:rPr>
+        <w:t xml:space="preserve">Is a regularization technique used to prevent overfitting: for each layer of the networks a probability of removing units is </w:t>
+      </w:r>
+      <w:proofErr w:type="gramStart"/>
+      <w:r>
+        <w:rPr>
+          <w:rFonts w:eastAsiaTheme="minorEastAsia" w:cstheme="minorHAnsi"/>
+          <w:i/>
+        </w:rPr>
+        <w:t>set.</w:t>
+      </w:r>
+      <w:proofErr w:type="gramEnd"/>
+      <w:r>
+        <w:rPr>
+          <w:rFonts w:eastAsiaTheme="minorEastAsia" w:cstheme="minorHAnsi"/>
+          <w:i/>
+        </w:rPr>
+        <w:t xml:space="preserve"> </w:t>
+      </w:r>
+      <w:r>
+        <w:rPr>
+          <w:rFonts w:eastAsiaTheme="minorEastAsia" w:cstheme="minorHAnsi"/>
+          <w:i/>
+          <w:lang w:val="en-GB"/>
+        </w:rPr>
+        <w:t xml:space="preserve">The network is smaller: for each training sample different units are dropped out (= train using one of these reduced networks). </w:t>
+      </w:r>
+    </w:p>
+    <w:p>
+      <w:pPr>
+        <w:rPr>
+          <w:rFonts w:eastAsiaTheme="minorEastAsia" w:cstheme="minorHAnsi"/>
+          <w:i/>
+          <w:lang w:val="en-GB"/>
+        </w:rPr>
+      </w:pPr>
+      <w:r>
+        <w:rPr>
+          <w:rFonts w:eastAsiaTheme="minorEastAsia" w:cstheme="minorHAnsi"/>
+          <w:i/>
+          <w:lang w:val="en-GB"/>
+        </w:rPr>
+        <w:t>Addressing overfitting issues</w:t>
+      </w:r>
+    </w:p>
+    <w:p>
+      <w:pPr>
+        <w:pStyle w:val="NormaleWeb"/>
+        <w:rPr>
+          <w:lang w:val="en-GB"/>
+        </w:rPr>
+      </w:pPr>
+      <w:r>
+        <w:rPr>
+          <w:lang w:val="en-GB"/>
+        </w:rPr>
+        <w:lastRenderedPageBreak/>
+        <w:t xml:space="preserve">For </w:t>
+      </w:r>
+      <w:r>
+        <w:rPr>
+          <w:rStyle w:val="Enfasigrassetto"/>
+          <w:lang w:val="en-GB"/>
+        </w:rPr>
+        <w:t>Monte Carlo dropout</w:t>
+      </w:r>
+      <w:r>
+        <w:rPr>
+          <w:lang w:val="en-GB"/>
+        </w:rPr>
+        <w:t>, the dropout is applied at both training and test time. At test time, the prediction is no longer deterministic, but depending on which nodes/links you randomly choose to keep. Therefore, given a same datapoint, your model could predict different values each time.</w:t>
+      </w:r>
+    </w:p>
+    <w:p>
+      <w:pPr>
+        <w:pStyle w:val="NormaleWeb"/>
+      </w:pPr>
+      <w:proofErr w:type="gramStart"/>
+      <w:r>
+        <w:rPr>
+          <w:lang w:val="en-GB"/>
+        </w:rPr>
+        <w:t>So</w:t>
+      </w:r>
+      <w:proofErr w:type="gramEnd"/>
+      <w:r>
+        <w:rPr>
+          <w:lang w:val="en-GB"/>
+        </w:rPr>
+        <w:t xml:space="preserve"> the primary goal of Monte Carlo dropout is to generate random predictions and interpret them as samples from a probabilistic distribution. </w:t>
+      </w:r>
+      <w:r>
+        <w:t xml:space="preserve">In the </w:t>
+      </w:r>
+      <w:proofErr w:type="spellStart"/>
+      <w:r>
+        <w:t>authors</w:t>
+      </w:r>
+      <w:proofErr w:type="spellEnd"/>
+      <w:r>
+        <w:t xml:space="preserve">' words, </w:t>
+      </w:r>
+      <w:proofErr w:type="spellStart"/>
+      <w:r>
+        <w:t>they</w:t>
+      </w:r>
+      <w:proofErr w:type="spellEnd"/>
+      <w:r>
+        <w:t xml:space="preserve"> call it </w:t>
+      </w:r>
+      <w:proofErr w:type="spellStart"/>
+      <w:r>
+        <w:rPr>
+          <w:rStyle w:val="Enfasigrassetto"/>
+        </w:rPr>
+        <w:t>Bayesian</w:t>
+      </w:r>
+      <w:proofErr w:type="spellEnd"/>
+      <w:r>
+        <w:rPr>
+          <w:rStyle w:val="Enfasigrassetto"/>
+        </w:rPr>
+        <w:t xml:space="preserve"> </w:t>
+      </w:r>
+      <w:proofErr w:type="spellStart"/>
+      <w:r>
+        <w:rPr>
+          <w:rStyle w:val="Enfasigrassetto"/>
+        </w:rPr>
+        <w:t>interpretation</w:t>
+      </w:r>
+      <w:proofErr w:type="spellEnd"/>
+      <w:r>
+        <w:t xml:space="preserve">. </w:t>
+      </w:r>
+    </w:p>
+    <w:p>
+      <w:pPr>
+        <w:rPr>
+          <w:rFonts w:eastAsiaTheme="minorEastAsia" w:cstheme="minorHAnsi"/>
+          <w:i/>
+        </w:rPr>
+      </w:pPr>
+    </w:p>
+    <w:p>
+      <w:pPr>
+        <w:rPr>
+          <w:rStyle w:val="fontstyle01"/>
+        </w:rPr>
+      </w:pPr>
+      <w:r>
+        <w:rPr>
+          <w:rStyle w:val="fontstyle01"/>
+        </w:rPr>
+        <w:t>https://medium.com/neuralspace/bayesian-convolutional-neural-networks-with-bayes-by-backprop-c84dcaaf086e</w:t>
+      </w:r>
     </w:p>
     <w:p>
       <w:pPr>
@@ -2464,209 +3534,52 @@
             <w:iCs/>
             <w:lang w:val="en-GB"/>
           </w:rPr>
-          <w:t>https://medium.com/neuralspace/bayesian-neural-network-series-post-2-background-knowledge-fdec6ac62d43</w:t>
+          <w:t>https://medium.com/@shridhar743/a-beginners-guide-to-deep-learning-5ee814cf7706</w:t>
         </w:r>
       </w:hyperlink>
     </w:p>
     <w:p>
       <w:pPr>
         <w:rPr>
-          <w:rFonts w:eastAsiaTheme="minorEastAsia" w:cstheme="minorHAnsi"/>
-          <w:i/>
-          <w:iCs/>
-          <w:lang w:val="en-GB"/>
-        </w:rPr>
-      </w:pPr>
-      <w:r>
-        <w:rPr>
-          <w:rFonts w:cstheme="minorHAnsi"/>
-          <w:i/>
-          <w:iCs/>
-          <w:lang w:val="en-GB"/>
-        </w:rPr>
-        <w:lastRenderedPageBreak/>
-        <w:t>P(H) is estimated before seeing the data, P(X|H) is the likelihood and stands for data distribution. P(X) is the evidence (…?) that can be computed integrating over all possible model values H.</w:t>
-      </w:r>
-      <m:oMath>
-        <m:r>
-          <w:rPr>
-            <w:rFonts w:ascii="Cambria Math" w:hAnsi="Cambria Math" w:cstheme="minorHAnsi"/>
-            <w:lang w:val="en-GB"/>
-          </w:rPr>
-          <w:br/>
-        </m:r>
-      </m:oMath>
-      <m:oMathPara>
-        <m:oMath>
-          <m:r>
-            <w:rPr>
-              <w:rFonts w:ascii="Cambria Math" w:hAnsi="Cambria Math" w:cstheme="minorHAnsi"/>
-              <w:lang w:val="en-GB"/>
-            </w:rPr>
-            <m:t>P</m:t>
-          </m:r>
-          <m:r>
-            <w:rPr>
-              <w:rFonts w:ascii="Cambria Math" w:hAnsi="Cambria Math" w:cstheme="minorHAnsi"/>
-              <w:lang w:val="en-GB"/>
-            </w:rPr>
-            <m:t>(X)</m:t>
-          </m:r>
-          <m:r>
-            <w:rPr>
-              <w:rFonts w:ascii="Cambria Math" w:hAnsi="Cambria Math" w:cstheme="minorHAnsi"/>
-              <w:lang w:val="en-GB"/>
-            </w:rPr>
-            <m:t>=</m:t>
-          </m:r>
-          <m:nary>
-            <m:naryPr>
-              <m:limLoc m:val="undOvr"/>
-              <m:subHide m:val="1"/>
-              <m:supHide m:val="1"/>
-              <m:ctrlPr>
-                <w:rPr>
-                  <w:rFonts w:ascii="Cambria Math" w:hAnsi="Cambria Math" w:cstheme="minorHAnsi"/>
-                  <w:i/>
-                  <w:iCs/>
-                  <w:lang w:val="en-GB"/>
-                </w:rPr>
-              </m:ctrlPr>
-            </m:naryPr>
-            <m:sub/>
-            <m:sup/>
-            <m:e>
-              <m:r>
-                <w:rPr>
-                  <w:rFonts w:ascii="Cambria Math" w:hAnsi="Cambria Math" w:cstheme="minorHAnsi"/>
-                  <w:lang w:val="en-GB"/>
-                </w:rPr>
-                <m:t>P(X, H)dH</m:t>
-              </m:r>
-            </m:e>
-          </m:nary>
-        </m:oMath>
-      </m:oMathPara>
-    </w:p>
-    <w:p>
-      <w:pPr>
-        <w:rPr>
-          <w:rFonts w:cstheme="minorHAnsi"/>
-          <w:i/>
-          <w:iCs/>
-          <w:lang w:val="en-GB"/>
-        </w:rPr>
-      </w:pPr>
-      <w:r>
-        <w:rPr>
-          <w:rFonts w:cstheme="minorHAnsi"/>
-          <w:i/>
-          <w:iCs/>
-          <w:lang w:val="en-GB"/>
-        </w:rPr>
-        <w:t>The only way to solve this solution is approximation.</w:t>
-      </w:r>
-      <w:r>
-        <w:rPr>
-          <w:rFonts w:cstheme="minorHAnsi"/>
-          <w:i/>
-          <w:iCs/>
-          <w:lang w:val="en-GB"/>
-        </w:rPr>
-        <w:t xml:space="preserve"> The posterior is the desired function that we want to estimate starting with a density function (gaussian) that is changed until is close to the desired function. </w:t>
-      </w:r>
-    </w:p>
-    <w:p>
-      <w:pPr>
-        <w:rPr>
-          <w:rFonts w:cstheme="minorHAnsi"/>
-          <w:i/>
-          <w:iCs/>
-        </w:rPr>
-      </w:pPr>
-      <w:hyperlink r:id="rId6" w:history="1">
-        <w:r>
-          <w:rPr>
-            <w:rStyle w:val="Collegamentoipertestuale"/>
-            <w:rFonts w:cstheme="minorHAnsi"/>
-            <w:i/>
-            <w:iCs/>
-          </w:rPr>
-          <w:t>https://medium.com/neuralspace/bayesian-neural-network-series-post-2-background-knowledge-fdec6ac62d43</w:t>
-        </w:r>
-      </w:hyperlink>
-      <w:r>
-        <w:rPr>
-          <w:rFonts w:cstheme="minorHAnsi"/>
-          <w:i/>
-          <w:iCs/>
-        </w:rPr>
-        <w:t xml:space="preserve"> FI</w:t>
-      </w:r>
-      <w:r>
-        <w:rPr>
-          <w:rFonts w:cstheme="minorHAnsi"/>
-          <w:i/>
-          <w:iCs/>
-        </w:rPr>
-        <w:t>NIRE</w:t>
-      </w:r>
-      <w:bookmarkStart w:id="0" w:name="_GoBack"/>
-      <w:bookmarkEnd w:id="0"/>
-    </w:p>
-    <w:p>
-      <w:pPr>
-        <w:rPr>
-          <w:rFonts w:cstheme="minorHAnsi"/>
-          <w:i/>
-          <w:iCs/>
-          <w:lang w:val="en-GB"/>
-        </w:rPr>
-      </w:pPr>
-      <w:r>
-        <w:rPr>
-          <w:rFonts w:cstheme="minorHAnsi"/>
-          <w:i/>
-          <w:iCs/>
-        </w:rPr>
-        <w:t xml:space="preserve"> </w:t>
-      </w:r>
-      <w:r>
-        <w:rPr>
-          <w:rFonts w:cstheme="minorHAnsi"/>
-          <w:i/>
-          <w:iCs/>
-          <w:lang w:val="en-GB"/>
-        </w:rPr>
-        <w:t>(Variational inference?)</w:t>
-      </w:r>
-    </w:p>
-    <w:p>
-      <w:pPr>
-        <w:rPr>
-          <w:rFonts w:cstheme="minorHAnsi"/>
-          <w:i/>
-          <w:iCs/>
-          <w:lang w:val="en-GB"/>
-        </w:rPr>
-      </w:pPr>
-      <w:r>
-        <w:rPr>
-          <w:rFonts w:cstheme="minorHAnsi"/>
-          <w:i/>
-          <w:iCs/>
-          <w:lang w:val="en-GB"/>
-        </w:rPr>
-        <w:br w:type="page"/>
-      </w:r>
-    </w:p>
-    <w:p>
-      <w:pPr>
-        <w:rPr>
-          <w:rFonts w:cstheme="minorHAnsi"/>
-          <w:i/>
-          <w:iCs/>
-          <w:lang w:val="en-GB"/>
+          <w:rFonts w:cstheme="minorHAnsi"/>
+          <w:i/>
+          <w:iCs/>
+          <w:lang w:val="en-GB"/>
+        </w:rPr>
+      </w:pPr>
+    </w:p>
+    <w:p>
+      <w:pPr>
+        <w:rPr>
+          <w:rFonts w:cstheme="minorHAnsi"/>
+          <w:i/>
+          <w:iCs/>
+        </w:rPr>
+      </w:pPr>
+    </w:p>
+    <w:p>
+      <w:pPr>
+        <w:rPr>
+          <w:rFonts w:cstheme="minorHAnsi"/>
+          <w:i/>
+          <w:iCs/>
+        </w:rPr>
+      </w:pPr>
+      <w:r>
+        <w:rPr>
+          <w:rFonts w:cstheme="minorHAnsi"/>
+          <w:i/>
+          <w:iCs/>
+        </w:rPr>
+        <w:t xml:space="preserve">APPLICATION OUTLINE </w:t>
+      </w:r>
+    </w:p>
+    <w:p>
+      <w:pPr>
+        <w:rPr>
+          <w:rFonts w:cstheme="minorHAnsi"/>
+          <w:i/>
+          <w:iCs/>
         </w:rPr>
       </w:pPr>
     </w:p>
@@ -2735,8 +3648,19 @@
           <w:szCs w:val="24"/>
           <w:lang w:val="en-GB" w:eastAsia="it-IT"/>
         </w:rPr>
-        <w:t>Pipeline schematica</w:t>
-      </w:r>
+        <w:t xml:space="preserve">Pipeline </w:t>
+      </w:r>
+      <w:proofErr w:type="spellStart"/>
+      <w:r>
+        <w:rPr>
+          <w:rFonts w:eastAsia="Times New Roman" w:cstheme="minorHAnsi"/>
+          <w:sz w:val="24"/>
+          <w:szCs w:val="24"/>
+          <w:lang w:val="en-GB" w:eastAsia="it-IT"/>
+        </w:rPr>
+        <w:t>schematica</w:t>
+      </w:r>
+      <w:proofErr w:type="spellEnd"/>
     </w:p>
     <w:p>
       <w:pPr>
@@ -2885,7 +3809,21 @@
         <w:rPr>
           <w:lang w:val="en-GB"/>
         </w:rPr>
-        <w:t xml:space="preserve">and are later returned along with their initial weights. In our approach, after each of the first two fully-connected layers, the dropout ratio </w:t>
+        <w:t xml:space="preserve">and are later returned along with their initial weights. In our approach, after each of the first two </w:t>
+      </w:r>
+      <w:proofErr w:type="gramStart"/>
+      <w:r>
+        <w:rPr>
+          <w:lang w:val="en-GB"/>
+        </w:rPr>
+        <w:t>fully-connected</w:t>
+      </w:r>
+      <w:proofErr w:type="gramEnd"/>
+      <w:r>
+        <w:rPr>
+          <w:lang w:val="en-GB"/>
+        </w:rPr>
+        <w:t xml:space="preserve"> layers, the dropout ratio </w:t>
       </w:r>
       <w:r>
         <w:rPr>
@@ -2956,6 +3894,7 @@
           <w:lang w:eastAsia="it-IT"/>
         </w:rPr>
       </w:pPr>
+      <w:proofErr w:type="spellStart"/>
       <w:r>
         <w:rPr>
           <w:rFonts w:eastAsia="Times New Roman" w:cstheme="minorHAnsi"/>
@@ -2963,7 +3902,37 @@
           <w:szCs w:val="24"/>
           <w:lang w:eastAsia="it-IT"/>
         </w:rPr>
-        <w:t>Results discussion;</w:t>
+        <w:t>Results</w:t>
+      </w:r>
+      <w:proofErr w:type="spellEnd"/>
+      <w:r>
+        <w:rPr>
+          <w:rFonts w:eastAsia="Times New Roman" w:cstheme="minorHAnsi"/>
+          <w:sz w:val="24"/>
+          <w:szCs w:val="24"/>
+          <w:lang w:eastAsia="it-IT"/>
+        </w:rPr>
+        <w:t xml:space="preserve"> </w:t>
+      </w:r>
+      <w:proofErr w:type="spellStart"/>
+      <w:r>
+        <w:rPr>
+          <w:rFonts w:eastAsia="Times New Roman" w:cstheme="minorHAnsi"/>
+          <w:sz w:val="24"/>
+          <w:szCs w:val="24"/>
+          <w:lang w:eastAsia="it-IT"/>
+        </w:rPr>
+        <w:t>discussion</w:t>
+      </w:r>
+      <w:proofErr w:type="spellEnd"/>
+      <w:r>
+        <w:rPr>
+          <w:rFonts w:eastAsia="Times New Roman" w:cstheme="minorHAnsi"/>
+          <w:sz w:val="24"/>
+          <w:szCs w:val="24"/>
+          <w:lang w:eastAsia="it-IT"/>
+        </w:rPr>
+        <w:t>;</w:t>
       </w:r>
     </w:p>
     <w:p>
@@ -2998,29 +3967,31 @@
           <w:szCs w:val="24"/>
           <w:lang w:eastAsia="it-IT"/>
         </w:rPr>
-        <w:t>Future development</w:t>
-      </w:r>
-    </w:p>
-    <w:p>
-      <w:pPr>
-        <w:spacing w:before="100" w:beforeAutospacing="1" w:after="100" w:afterAutospacing="1" w:line="240" w:lineRule="auto"/>
-        <w:ind w:left="360"/>
+        <w:t xml:space="preserve">Future </w:t>
+      </w:r>
+      <w:proofErr w:type="spellStart"/>
+      <w:r>
         <w:rPr>
           <w:rFonts w:eastAsia="Times New Roman" w:cstheme="minorHAnsi"/>
           <w:sz w:val="24"/>
           <w:szCs w:val="24"/>
           <w:lang w:eastAsia="it-IT"/>
         </w:rPr>
-      </w:pPr>
-      <w:r>
+        <w:t>development</w:t>
+      </w:r>
+      <w:proofErr w:type="spellEnd"/>
+    </w:p>
+    <w:p>
+      <w:pPr>
+        <w:spacing w:before="100" w:beforeAutospacing="1" w:after="100" w:afterAutospacing="1" w:line="240" w:lineRule="auto"/>
+        <w:ind w:left="360"/>
         <w:rPr>
           <w:rFonts w:eastAsia="Times New Roman" w:cstheme="minorHAnsi"/>
           <w:sz w:val="24"/>
           <w:szCs w:val="24"/>
           <w:lang w:eastAsia="it-IT"/>
         </w:rPr>
-        <w:t>P</w:t>
-      </w:r>
+      </w:pPr>
       <w:r>
         <w:rPr>
           <w:rFonts w:eastAsia="Times New Roman" w:cstheme="minorHAnsi"/>
@@ -3028,7 +3999,7 @@
           <w:szCs w:val="24"/>
           <w:lang w:eastAsia="it-IT"/>
         </w:rPr>
-        <w:t xml:space="preserve">ossibilità di rendere disponibile il tool a diversi </w:t>
+        <w:t>P</w:t>
       </w:r>
       <w:r>
         <w:rPr>
@@ -3037,7 +4008,7 @@
           <w:szCs w:val="24"/>
           <w:lang w:eastAsia="it-IT"/>
         </w:rPr>
-        <w:t>patologi</w:t>
+        <w:t xml:space="preserve">ossibilità di rendere disponibile il tool a diversi </w:t>
       </w:r>
       <w:r>
         <w:rPr>
@@ -3046,7 +4017,7 @@
           <w:szCs w:val="24"/>
           <w:lang w:eastAsia="it-IT"/>
         </w:rPr>
-        <w:t xml:space="preserve"> per concordare sulla diagnosi in base alla mappa proposta, permettendo di annotare direttamente l'immagine prima di inviarla per un consulto</w:t>
+        <w:t>patologi</w:t>
       </w:r>
       <w:r>
         <w:rPr>
@@ -3055,7 +4026,7 @@
           <w:szCs w:val="24"/>
           <w:lang w:eastAsia="it-IT"/>
         </w:rPr>
-        <w:t xml:space="preserve"> </w:t>
+        <w:t xml:space="preserve"> per concordare sulla diagnosi in base alla mappa proposta, permettendo di annotare direttamente l'immagine prima di inviarla per un consulto</w:t>
       </w:r>
       <w:r>
         <w:rPr>
@@ -3064,7 +4035,7 @@
           <w:szCs w:val="24"/>
           <w:lang w:eastAsia="it-IT"/>
         </w:rPr>
-        <w:sym w:font="Wingdings" w:char="F0E0"/>
+        <w:t xml:space="preserve"> </w:t>
       </w:r>
       <w:r>
         <w:rPr>
@@ -3073,6 +4044,15 @@
           <w:szCs w:val="24"/>
           <w:lang w:eastAsia="it-IT"/>
         </w:rPr>
+        <w:sym w:font="Wingdings" w:char="F0E0"/>
+      </w:r>
+      <w:r>
+        <w:rPr>
+          <w:rFonts w:eastAsia="Times New Roman" w:cstheme="minorHAnsi"/>
+          <w:sz w:val="24"/>
+          <w:szCs w:val="24"/>
+          <w:lang w:eastAsia="it-IT"/>
+        </w:rPr>
         <w:t xml:space="preserve"> tele-istopatologia </w:t>
       </w:r>
     </w:p>
@@ -3082,6 +4062,7 @@
           <w:rFonts w:cstheme="minorHAnsi"/>
         </w:rPr>
       </w:pPr>
+      <w:proofErr w:type="spellStart"/>
       <w:r>
         <w:rPr>
           <w:rFonts w:cstheme="minorHAnsi"/>
@@ -3090,6 +4071,7 @@
         </w:rPr>
         <w:t>References</w:t>
       </w:r>
+      <w:proofErr w:type="spellEnd"/>
       <w:r>
         <w:rPr>
           <w:rFonts w:cstheme="minorHAnsi"/>
@@ -3121,6 +4103,7 @@
           <w:bCs/>
           <w:lang w:val="en-GB"/>
         </w:rPr>
+        <w:lastRenderedPageBreak/>
         <w:t>[1]</w:t>
       </w:r>
       <w:r>
@@ -3144,7 +4127,7 @@
         </w:rPr>
         <w:t xml:space="preserve"> </w:t>
       </w:r>
-      <w:hyperlink r:id="rId7" w:history="1">
+      <w:hyperlink r:id="rId6" w:history="1">
         <w:r>
           <w:rPr>
             <w:rStyle w:val="Collegamentoipertestuale"/>
@@ -3193,7 +4176,7 @@
         </w:rPr>
         <w:t xml:space="preserve">Chan JK (2014). </w:t>
       </w:r>
-      <w:hyperlink r:id="rId8" w:history="1">
+      <w:hyperlink r:id="rId7" w:history="1">
         <w:r>
           <w:rPr>
             <w:rStyle w:val="Collegamentoipertestuale"/>
@@ -3201,7 +4184,47 @@
             <w:iCs/>
             <w:lang w:val="en-GB"/>
           </w:rPr>
-          <w:t>"The wonderful colors of the hematoxylin-eosin stain in diagnostic surgical pathology"</w:t>
+          <w:t xml:space="preserve">"The wonderful </w:t>
+        </w:r>
+        <w:proofErr w:type="spellStart"/>
+        <w:r>
+          <w:rPr>
+            <w:rStyle w:val="Collegamentoipertestuale"/>
+            <w:i/>
+            <w:iCs/>
+            <w:lang w:val="en-GB"/>
+          </w:rPr>
+          <w:t>colors</w:t>
+        </w:r>
+        <w:proofErr w:type="spellEnd"/>
+        <w:r>
+          <w:rPr>
+            <w:rStyle w:val="Collegamentoipertestuale"/>
+            <w:i/>
+            <w:iCs/>
+            <w:lang w:val="en-GB"/>
+          </w:rPr>
+          <w:t xml:space="preserve"> of the </w:t>
+        </w:r>
+        <w:proofErr w:type="spellStart"/>
+        <w:r>
+          <w:rPr>
+            <w:rStyle w:val="Collegamentoipertestuale"/>
+            <w:i/>
+            <w:iCs/>
+            <w:lang w:val="en-GB"/>
+          </w:rPr>
+          <w:t>hematoxylin</w:t>
+        </w:r>
+        <w:proofErr w:type="spellEnd"/>
+        <w:r>
+          <w:rPr>
+            <w:rStyle w:val="Collegamentoipertestuale"/>
+            <w:i/>
+            <w:iCs/>
+            <w:lang w:val="en-GB"/>
+          </w:rPr>
+          <w:t>-eosin stain in diagnostic surgical pathology"</w:t>
         </w:r>
       </w:hyperlink>
       <w:r>
@@ -3215,7 +4238,35 @@
         <w:rPr>
           <w:rStyle w:val="CitazioneHTML"/>
         </w:rPr>
-        <w:t xml:space="preserve">Int J Surg Pathol. </w:t>
+        <w:t xml:space="preserve">Int J </w:t>
+      </w:r>
+      <w:proofErr w:type="spellStart"/>
+      <w:r>
+        <w:rPr>
+          <w:rStyle w:val="CitazioneHTML"/>
+        </w:rPr>
+        <w:t>Surg</w:t>
+      </w:r>
+      <w:proofErr w:type="spellEnd"/>
+      <w:r>
+        <w:rPr>
+          <w:rStyle w:val="CitazioneHTML"/>
+        </w:rPr>
+        <w:t xml:space="preserve"> </w:t>
+      </w:r>
+      <w:proofErr w:type="spellStart"/>
+      <w:r>
+        <w:rPr>
+          <w:rStyle w:val="CitazioneHTML"/>
+        </w:rPr>
+        <w:t>Pathol</w:t>
+      </w:r>
+      <w:proofErr w:type="spellEnd"/>
+      <w:r>
+        <w:rPr>
+          <w:rStyle w:val="CitazioneHTML"/>
+        </w:rPr>
+        <w:t xml:space="preserve">. </w:t>
       </w:r>
       <w:r>
         <w:rPr>
@@ -3231,7 +4282,7 @@
         </w:rPr>
         <w:t xml:space="preserve"> (1): 12–32. </w:t>
       </w:r>
-      <w:hyperlink r:id="rId9" w:tooltip="Digital object identifier" w:history="1">
+      <w:hyperlink r:id="rId8" w:tooltip="Digital object identifier" w:history="1">
         <w:r>
           <w:rPr>
             <w:rStyle w:val="Collegamentoipertestuale"/>
@@ -3247,7 +4298,7 @@
         </w:rPr>
         <w:t>:</w:t>
       </w:r>
-      <w:hyperlink r:id="rId10" w:history="1">
+      <w:hyperlink r:id="rId9" w:history="1">
         <w:r>
           <w:rPr>
             <w:rStyle w:val="Collegamentoipertestuale"/>
@@ -3263,7 +4314,7 @@
         </w:rPr>
         <w:t xml:space="preserve">. </w:t>
       </w:r>
-      <w:hyperlink r:id="rId11" w:tooltip="PubMed Identifier" w:history="1">
+      <w:hyperlink r:id="rId10" w:tooltip="PubMed Identifier" w:history="1">
         <w:r>
           <w:rPr>
             <w:rStyle w:val="Collegamentoipertestuale"/>
@@ -3279,7 +4330,7 @@
         </w:rPr>
         <w:t> </w:t>
       </w:r>
-      <w:hyperlink r:id="rId12" w:history="1">
+      <w:hyperlink r:id="rId11" w:history="1">
         <w:r>
           <w:rPr>
             <w:rStyle w:val="Collegamentoipertestuale"/>
@@ -3344,7 +4395,7 @@
         </w:rPr>
         <w:t xml:space="preserve">Deep Convolutional Neural Networks Enable Discrimination of Heterogeneous Digital Pathology Images </w:t>
       </w:r>
-      <w:hyperlink r:id="rId13" w:history="1">
+      <w:hyperlink r:id="rId12" w:history="1">
         <w:r>
           <w:rPr>
             <w:rStyle w:val="Collegamentoipertestuale"/>
@@ -3399,7 +4450,7 @@
         </w:rPr>
         <w:t xml:space="preserve"> </w:t>
       </w:r>
-      <w:hyperlink r:id="rId14" w:history="1">
+      <w:hyperlink r:id="rId13" w:history="1">
         <w:r>
           <w:rPr>
             <w:rStyle w:val="Collegamentoipertestuale"/>
@@ -3467,7 +4518,7 @@
         </w:rPr>
         <w:t xml:space="preserve">y </w:t>
       </w:r>
-      <w:hyperlink r:id="rId15" w:anchor="!" w:history="1">
+      <w:hyperlink r:id="rId14" w:anchor="!" w:history="1">
         <w:r>
           <w:rPr>
             <w:rFonts w:asciiTheme="minorHAnsi" w:eastAsiaTheme="minorHAnsi" w:hAnsiTheme="minorHAnsi" w:cstheme="minorHAnsi"/>
@@ -3518,7 +4569,7 @@
         </w:rPr>
         <w:t xml:space="preserve"> </w:t>
       </w:r>
-      <w:hyperlink r:id="rId16" w:history="1">
+      <w:hyperlink r:id="rId15" w:history="1">
         <w:r>
           <w:rPr>
             <w:rStyle w:val="Collegamentoipertestuale"/>
@@ -3585,7 +4636,7 @@
         </w:rPr>
         <w:t xml:space="preserve">Deep learning for digital pathology image analysis: A comprehensive tutorial with selected use cases </w:t>
       </w:r>
-      <w:hyperlink r:id="rId17" w:history="1">
+      <w:hyperlink r:id="rId16" w:history="1">
         <w:r>
           <w:rPr>
             <w:rFonts w:asciiTheme="minorHAnsi" w:eastAsiaTheme="minorHAnsi" w:hAnsiTheme="minorHAnsi" w:cstheme="minorHAnsi"/>
@@ -3611,7 +4662,7 @@
         </w:rPr>
         <w:t xml:space="preserve">1 and </w:t>
       </w:r>
-      <w:hyperlink r:id="rId18" w:history="1">
+      <w:hyperlink r:id="rId17" w:history="1">
         <w:r>
           <w:rPr>
             <w:rFonts w:asciiTheme="minorHAnsi" w:eastAsiaTheme="minorHAnsi" w:hAnsiTheme="minorHAnsi" w:cstheme="minorHAnsi"/>
@@ -3622,8 +4673,22 @@
             <w:szCs w:val="22"/>
             <w:lang w:val="en-GB" w:eastAsia="en-US"/>
           </w:rPr>
-          <w:t>Anant Madabhushi</w:t>
+          <w:t xml:space="preserve">Anant </w:t>
         </w:r>
+        <w:proofErr w:type="spellStart"/>
+        <w:r>
+          <w:rPr>
+            <w:rFonts w:asciiTheme="minorHAnsi" w:eastAsiaTheme="minorHAnsi" w:hAnsiTheme="minorHAnsi" w:cstheme="minorHAnsi"/>
+            <w:b w:val="0"/>
+            <w:bCs w:val="0"/>
+            <w:kern w:val="0"/>
+            <w:sz w:val="22"/>
+            <w:szCs w:val="22"/>
+            <w:lang w:val="en-GB" w:eastAsia="en-US"/>
+          </w:rPr>
+          <w:t>Madabhushi</w:t>
+        </w:r>
+        <w:proofErr w:type="spellEnd"/>
       </w:hyperlink>
     </w:p>
     <w:p>
@@ -3677,7 +4742,7 @@
         </w:rPr>
         <w:t xml:space="preserve">Deep convolutional neural networks for automatic classification of gastric carcinoma using whole slide images in digital histopathology </w:t>
       </w:r>
-      <w:hyperlink r:id="rId19" w:history="1">
+      <w:hyperlink r:id="rId18" w:history="1">
         <w:r>
           <w:rPr>
             <w:rStyle w:val="Collegamentoipertestuale"/>
@@ -3710,14 +4775,17 @@
           <w:lang w:val="en-GB" w:eastAsia="en-US"/>
         </w:rPr>
       </w:pPr>
-    </w:p>
-    <w:p>
-      <w:pPr>
-        <w:pStyle w:val="Titolo1"/>
-        <w:numPr>
-          <w:ilvl w:val="0"/>
-          <w:numId w:val="1"/>
-        </w:numPr>
+      <w:r>
+        <w:rPr>
+          <w:rFonts w:asciiTheme="minorHAnsi" w:eastAsiaTheme="minorHAnsi" w:hAnsiTheme="minorHAnsi" w:cstheme="minorHAnsi"/>
+          <w:kern w:val="0"/>
+          <w:sz w:val="22"/>
+          <w:szCs w:val="22"/>
+          <w:lang w:val="en-GB" w:eastAsia="en-US"/>
+        </w:rPr>
+        <w:t>[8]</w:t>
+      </w:r>
+      <w:r>
         <w:rPr>
           <w:rFonts w:asciiTheme="minorHAnsi" w:eastAsiaTheme="minorHAnsi" w:hAnsiTheme="minorHAnsi" w:cstheme="minorHAnsi"/>
           <w:b w:val="0"/>
@@ -3727,7 +4795,8 @@
           <w:szCs w:val="22"/>
           <w:lang w:val="en-GB" w:eastAsia="en-US"/>
         </w:rPr>
-      </w:pPr>
+        <w:t xml:space="preserve"> </w:t>
+      </w:r>
       <w:r>
         <w:rPr>
           <w:rFonts w:asciiTheme="minorHAnsi" w:eastAsiaTheme="minorHAnsi" w:hAnsiTheme="minorHAnsi" w:cstheme="minorHAnsi"/>
@@ -3738,9 +4807,219 @@
           <w:szCs w:val="22"/>
           <w:lang w:val="en-GB" w:eastAsia="en-US"/>
         </w:rPr>
+        <w:t>Dropout as a Bayesian Approximation:</w:t>
+      </w:r>
+      <w:r>
+        <w:rPr>
+          <w:rFonts w:asciiTheme="minorHAnsi" w:eastAsiaTheme="minorHAnsi" w:hAnsiTheme="minorHAnsi" w:cstheme="minorHAnsi"/>
+          <w:b w:val="0"/>
+          <w:bCs w:val="0"/>
+          <w:kern w:val="0"/>
+          <w:sz w:val="22"/>
+          <w:szCs w:val="22"/>
+          <w:lang w:val="en-GB" w:eastAsia="en-US"/>
+        </w:rPr>
+        <w:t xml:space="preserve"> </w:t>
+      </w:r>
+      <w:r>
+        <w:rPr>
+          <w:rFonts w:asciiTheme="minorHAnsi" w:eastAsiaTheme="minorHAnsi" w:hAnsiTheme="minorHAnsi" w:cstheme="minorHAnsi"/>
+          <w:b w:val="0"/>
+          <w:bCs w:val="0"/>
+          <w:kern w:val="0"/>
+          <w:sz w:val="22"/>
+          <w:szCs w:val="22"/>
+          <w:lang w:val="en-GB" w:eastAsia="en-US"/>
+        </w:rPr>
+        <w:t>Representing Model Uncertainty in Deep Learning</w:t>
+      </w:r>
+      <w:r>
+        <w:rPr>
+          <w:rFonts w:asciiTheme="minorHAnsi" w:eastAsiaTheme="minorHAnsi" w:hAnsiTheme="minorHAnsi" w:cstheme="minorHAnsi"/>
+          <w:b w:val="0"/>
+          <w:bCs w:val="0"/>
+          <w:kern w:val="0"/>
+          <w:sz w:val="22"/>
+          <w:szCs w:val="22"/>
+          <w:lang w:val="en-GB" w:eastAsia="en-US"/>
+        </w:rPr>
+        <w:t xml:space="preserve"> </w:t>
+      </w:r>
+      <w:proofErr w:type="spellStart"/>
+      <w:r>
+        <w:rPr>
+          <w:rFonts w:asciiTheme="minorHAnsi" w:eastAsiaTheme="minorHAnsi" w:hAnsiTheme="minorHAnsi" w:cstheme="minorHAnsi"/>
+          <w:b w:val="0"/>
+          <w:bCs w:val="0"/>
+          <w:kern w:val="0"/>
+          <w:sz w:val="22"/>
+          <w:szCs w:val="22"/>
+          <w:lang w:val="en-GB" w:eastAsia="en-US"/>
+        </w:rPr>
+        <w:t>Yarin</w:t>
+      </w:r>
+      <w:proofErr w:type="spellEnd"/>
+      <w:r>
+        <w:rPr>
+          <w:rFonts w:asciiTheme="minorHAnsi" w:eastAsiaTheme="minorHAnsi" w:hAnsiTheme="minorHAnsi" w:cstheme="minorHAnsi"/>
+          <w:b w:val="0"/>
+          <w:bCs w:val="0"/>
+          <w:kern w:val="0"/>
+          <w:sz w:val="22"/>
+          <w:szCs w:val="22"/>
+          <w:lang w:val="en-GB" w:eastAsia="en-US"/>
+        </w:rPr>
+        <w:t xml:space="preserve"> Gal</w:t>
+      </w:r>
+    </w:p>
+    <w:p>
+      <w:pPr>
+        <w:pStyle w:val="Titolo1"/>
+        <w:numPr>
+          <w:ilvl w:val="0"/>
+          <w:numId w:val="1"/>
+        </w:numPr>
+        <w:rPr>
+          <w:rFonts w:asciiTheme="minorHAnsi" w:eastAsiaTheme="minorHAnsi" w:hAnsiTheme="minorHAnsi" w:cstheme="minorHAnsi"/>
+          <w:b w:val="0"/>
+          <w:bCs w:val="0"/>
+          <w:kern w:val="0"/>
+          <w:sz w:val="22"/>
+          <w:szCs w:val="22"/>
+          <w:lang w:val="en-GB" w:eastAsia="en-US"/>
+        </w:rPr>
+      </w:pPr>
+      <w:r>
+        <w:rPr>
+          <w:rFonts w:asciiTheme="minorHAnsi" w:eastAsiaTheme="minorHAnsi" w:hAnsiTheme="minorHAnsi" w:cstheme="minorHAnsi"/>
+          <w:kern w:val="0"/>
+          <w:sz w:val="22"/>
+          <w:szCs w:val="22"/>
+          <w:lang w:val="en-GB" w:eastAsia="en-US"/>
+        </w:rPr>
+        <w:t>[9]</w:t>
+      </w:r>
+      <w:r>
+        <w:rPr>
+          <w:rFonts w:asciiTheme="minorHAnsi" w:eastAsiaTheme="minorHAnsi" w:hAnsiTheme="minorHAnsi" w:cstheme="minorHAnsi"/>
+          <w:b w:val="0"/>
+          <w:bCs w:val="0"/>
+          <w:kern w:val="0"/>
+          <w:sz w:val="22"/>
+          <w:szCs w:val="22"/>
+          <w:lang w:val="en-GB" w:eastAsia="en-US"/>
+        </w:rPr>
+        <w:t xml:space="preserve"> Kwon, </w:t>
+      </w:r>
+      <w:proofErr w:type="spellStart"/>
+      <w:r>
+        <w:rPr>
+          <w:rFonts w:asciiTheme="minorHAnsi" w:eastAsiaTheme="minorHAnsi" w:hAnsiTheme="minorHAnsi" w:cstheme="minorHAnsi"/>
+          <w:b w:val="0"/>
+          <w:bCs w:val="0"/>
+          <w:kern w:val="0"/>
+          <w:sz w:val="22"/>
+          <w:szCs w:val="22"/>
+          <w:lang w:val="en-GB" w:eastAsia="en-US"/>
+        </w:rPr>
+        <w:t>Yongchan</w:t>
+      </w:r>
+      <w:proofErr w:type="spellEnd"/>
+      <w:r>
+        <w:rPr>
+          <w:rFonts w:asciiTheme="minorHAnsi" w:eastAsiaTheme="minorHAnsi" w:hAnsiTheme="minorHAnsi" w:cstheme="minorHAnsi"/>
+          <w:b w:val="0"/>
+          <w:bCs w:val="0"/>
+          <w:kern w:val="0"/>
+          <w:sz w:val="22"/>
+          <w:szCs w:val="22"/>
+          <w:lang w:val="en-GB" w:eastAsia="en-US"/>
+        </w:rPr>
+        <w:t xml:space="preserve">, et al. "Uncertainty quantification using </w:t>
+      </w:r>
+      <w:proofErr w:type="spellStart"/>
+      <w:r>
+        <w:rPr>
+          <w:rFonts w:asciiTheme="minorHAnsi" w:eastAsiaTheme="minorHAnsi" w:hAnsiTheme="minorHAnsi" w:cstheme="minorHAnsi"/>
+          <w:b w:val="0"/>
+          <w:bCs w:val="0"/>
+          <w:kern w:val="0"/>
+          <w:sz w:val="22"/>
+          <w:szCs w:val="22"/>
+          <w:lang w:val="en-GB" w:eastAsia="en-US"/>
+        </w:rPr>
+        <w:t>bayesian</w:t>
+      </w:r>
+      <w:proofErr w:type="spellEnd"/>
+      <w:r>
+        <w:rPr>
+          <w:rFonts w:asciiTheme="minorHAnsi" w:eastAsiaTheme="minorHAnsi" w:hAnsiTheme="minorHAnsi" w:cstheme="minorHAnsi"/>
+          <w:b w:val="0"/>
+          <w:bCs w:val="0"/>
+          <w:kern w:val="0"/>
+          <w:sz w:val="22"/>
+          <w:szCs w:val="22"/>
+          <w:lang w:val="en-GB" w:eastAsia="en-US"/>
+        </w:rPr>
+        <w:t xml:space="preserve"> neural</w:t>
+      </w:r>
+      <w:r>
+        <w:rPr>
+          <w:rFonts w:asciiTheme="minorHAnsi" w:eastAsiaTheme="minorHAnsi" w:hAnsiTheme="minorHAnsi" w:cstheme="minorHAnsi"/>
+          <w:b w:val="0"/>
+          <w:bCs w:val="0"/>
+          <w:kern w:val="0"/>
+          <w:sz w:val="22"/>
+          <w:szCs w:val="22"/>
+          <w:lang w:val="en-GB" w:eastAsia="en-US"/>
+        </w:rPr>
+        <w:br/>
+        <w:t>networks in classification: Application to ischemic stroke lesion segmentation."</w:t>
+      </w:r>
+      <w:r>
+        <w:rPr>
+          <w:rFonts w:asciiTheme="minorHAnsi" w:eastAsiaTheme="minorHAnsi" w:hAnsiTheme="minorHAnsi" w:cstheme="minorHAnsi"/>
+          <w:b w:val="0"/>
+          <w:bCs w:val="0"/>
+          <w:kern w:val="0"/>
+          <w:sz w:val="22"/>
+          <w:szCs w:val="22"/>
+          <w:lang w:val="en-GB" w:eastAsia="en-US"/>
+        </w:rPr>
+        <w:br/>
+        <w:t>(2018).</w:t>
+      </w:r>
+    </w:p>
+    <w:p>
+      <w:pPr>
+        <w:pStyle w:val="Titolo1"/>
+        <w:numPr>
+          <w:ilvl w:val="0"/>
+          <w:numId w:val="1"/>
+        </w:numPr>
+        <w:rPr>
+          <w:rFonts w:asciiTheme="minorHAnsi" w:eastAsiaTheme="minorHAnsi" w:hAnsiTheme="minorHAnsi" w:cstheme="minorHAnsi"/>
+          <w:b w:val="0"/>
+          <w:bCs w:val="0"/>
+          <w:kern w:val="0"/>
+          <w:sz w:val="22"/>
+          <w:szCs w:val="22"/>
+          <w:lang w:val="en-GB" w:eastAsia="en-US"/>
+        </w:rPr>
+      </w:pPr>
+      <w:r>
+        <w:rPr>
+          <w:rFonts w:asciiTheme="minorHAnsi" w:eastAsiaTheme="minorHAnsi" w:hAnsiTheme="minorHAnsi" w:cstheme="minorHAnsi"/>
+          <w:b w:val="0"/>
+          <w:bCs w:val="0"/>
+          <w:kern w:val="0"/>
+          <w:sz w:val="22"/>
+          <w:szCs w:val="22"/>
+          <w:lang w:val="en-GB" w:eastAsia="en-US"/>
+        </w:rPr>
         <w:t xml:space="preserve">Receptive fields, binocular interaction and functional architecture in the cat's visual cortex </w:t>
       </w:r>
-      <w:hyperlink r:id="rId20" w:history="1">
+      <w:hyperlink r:id="rId19" w:history="1">
         <w:r>
           <w:rPr>
             <w:rFonts w:asciiTheme="minorHAnsi" w:eastAsiaTheme="minorHAnsi" w:hAnsiTheme="minorHAnsi" w:cstheme="minorHAnsi"/>
@@ -3766,7 +5045,7 @@
         </w:rPr>
         <w:t xml:space="preserve"> and </w:t>
       </w:r>
-      <w:hyperlink r:id="rId21" w:history="1">
+      <w:hyperlink r:id="rId20" w:history="1">
         <w:r>
           <w:rPr>
             <w:rFonts w:asciiTheme="minorHAnsi" w:eastAsiaTheme="minorHAnsi" w:hAnsiTheme="minorHAnsi" w:cstheme="minorHAnsi"/>
@@ -3808,10 +5087,9 @@
           <w:szCs w:val="22"/>
           <w:lang w:val="en-GB" w:eastAsia="en-US"/>
         </w:rPr>
-        <w:lastRenderedPageBreak/>
         <w:t xml:space="preserve">Bayesian Neural Network Series Post 1: Need for Bayesian Neural Networks </w:t>
       </w:r>
-      <w:hyperlink r:id="rId22" w:history="1">
+      <w:hyperlink r:id="rId21" w:history="1">
         <w:r>
           <w:rPr>
             <w:rStyle w:val="Collegamentoipertestuale"/>
@@ -3854,9 +5132,113 @@
           <w:szCs w:val="22"/>
           <w:lang w:val="en-GB" w:eastAsia="en-US"/>
         </w:rPr>
-        <w:t xml:space="preserve">CNN Architectures: LeNet, AlexNet, VGG, GoogLeNet, ResNet and more… </w:t>
-      </w:r>
-      <w:hyperlink r:id="rId23" w:history="1">
+        <w:t xml:space="preserve">CNN Architectures: </w:t>
+      </w:r>
+      <w:proofErr w:type="spellStart"/>
+      <w:r>
+        <w:rPr>
+          <w:rFonts w:asciiTheme="minorHAnsi" w:eastAsiaTheme="minorHAnsi" w:hAnsiTheme="minorHAnsi" w:cstheme="minorHAnsi"/>
+          <w:b w:val="0"/>
+          <w:bCs w:val="0"/>
+          <w:kern w:val="0"/>
+          <w:sz w:val="22"/>
+          <w:szCs w:val="22"/>
+          <w:lang w:val="en-GB" w:eastAsia="en-US"/>
+        </w:rPr>
+        <w:t>LeNet</w:t>
+      </w:r>
+      <w:proofErr w:type="spellEnd"/>
+      <w:r>
+        <w:rPr>
+          <w:rFonts w:asciiTheme="minorHAnsi" w:eastAsiaTheme="minorHAnsi" w:hAnsiTheme="minorHAnsi" w:cstheme="minorHAnsi"/>
+          <w:b w:val="0"/>
+          <w:bCs w:val="0"/>
+          <w:kern w:val="0"/>
+          <w:sz w:val="22"/>
+          <w:szCs w:val="22"/>
+          <w:lang w:val="en-GB" w:eastAsia="en-US"/>
+        </w:rPr>
+        <w:t xml:space="preserve">, </w:t>
+      </w:r>
+      <w:proofErr w:type="spellStart"/>
+      <w:r>
+        <w:rPr>
+          <w:rFonts w:asciiTheme="minorHAnsi" w:eastAsiaTheme="minorHAnsi" w:hAnsiTheme="minorHAnsi" w:cstheme="minorHAnsi"/>
+          <w:b w:val="0"/>
+          <w:bCs w:val="0"/>
+          <w:kern w:val="0"/>
+          <w:sz w:val="22"/>
+          <w:szCs w:val="22"/>
+          <w:lang w:val="en-GB" w:eastAsia="en-US"/>
+        </w:rPr>
+        <w:t>AlexNet</w:t>
+      </w:r>
+      <w:proofErr w:type="spellEnd"/>
+      <w:r>
+        <w:rPr>
+          <w:rFonts w:asciiTheme="minorHAnsi" w:eastAsiaTheme="minorHAnsi" w:hAnsiTheme="minorHAnsi" w:cstheme="minorHAnsi"/>
+          <w:b w:val="0"/>
+          <w:bCs w:val="0"/>
+          <w:kern w:val="0"/>
+          <w:sz w:val="22"/>
+          <w:szCs w:val="22"/>
+          <w:lang w:val="en-GB" w:eastAsia="en-US"/>
+        </w:rPr>
+        <w:t xml:space="preserve">, VGG, </w:t>
+      </w:r>
+      <w:proofErr w:type="spellStart"/>
+      <w:r>
+        <w:rPr>
+          <w:rFonts w:asciiTheme="minorHAnsi" w:eastAsiaTheme="minorHAnsi" w:hAnsiTheme="minorHAnsi" w:cstheme="minorHAnsi"/>
+          <w:b w:val="0"/>
+          <w:bCs w:val="0"/>
+          <w:kern w:val="0"/>
+          <w:sz w:val="22"/>
+          <w:szCs w:val="22"/>
+          <w:lang w:val="en-GB" w:eastAsia="en-US"/>
+        </w:rPr>
+        <w:t>GoogLeNet</w:t>
+      </w:r>
+      <w:proofErr w:type="spellEnd"/>
+      <w:r>
+        <w:rPr>
+          <w:rFonts w:asciiTheme="minorHAnsi" w:eastAsiaTheme="minorHAnsi" w:hAnsiTheme="minorHAnsi" w:cstheme="minorHAnsi"/>
+          <w:b w:val="0"/>
+          <w:bCs w:val="0"/>
+          <w:kern w:val="0"/>
+          <w:sz w:val="22"/>
+          <w:szCs w:val="22"/>
+          <w:lang w:val="en-GB" w:eastAsia="en-US"/>
+        </w:rPr>
+        <w:t xml:space="preserve">, </w:t>
+      </w:r>
+      <w:proofErr w:type="spellStart"/>
+      <w:r>
+        <w:rPr>
+          <w:rFonts w:asciiTheme="minorHAnsi" w:eastAsiaTheme="minorHAnsi" w:hAnsiTheme="minorHAnsi" w:cstheme="minorHAnsi"/>
+          <w:b w:val="0"/>
+          <w:bCs w:val="0"/>
+          <w:kern w:val="0"/>
+          <w:sz w:val="22"/>
+          <w:szCs w:val="22"/>
+          <w:lang w:val="en-GB" w:eastAsia="en-US"/>
+        </w:rPr>
+        <w:t>ResNet</w:t>
+      </w:r>
+      <w:proofErr w:type="spellEnd"/>
+      <w:r>
+        <w:rPr>
+          <w:rFonts w:asciiTheme="minorHAnsi" w:eastAsiaTheme="minorHAnsi" w:hAnsiTheme="minorHAnsi" w:cstheme="minorHAnsi"/>
+          <w:b w:val="0"/>
+          <w:bCs w:val="0"/>
+          <w:kern w:val="0"/>
+          <w:sz w:val="22"/>
+          <w:szCs w:val="22"/>
+          <w:lang w:val="en-GB" w:eastAsia="en-US"/>
+        </w:rPr>
+        <w:t xml:space="preserve"> and more… </w:t>
+      </w:r>
+      <w:hyperlink r:id="rId22" w:history="1">
         <w:r>
           <w:rPr>
             <w:rStyle w:val="Collegamentoipertestuale"/>
@@ -3893,7 +5275,7 @@
         </w:rPr>
         <w:t xml:space="preserve">Deep Bayesian Active Learning with Image Data </w:t>
       </w:r>
-      <w:hyperlink r:id="rId24" w:history="1">
+      <w:hyperlink r:id="rId23" w:history="1">
         <w:r>
           <w:rPr>
             <w:rStyle w:val="Collegamentoipertestuale"/>
@@ -3958,7 +5340,7 @@
                     <pic:cNvPicPr/>
                   </pic:nvPicPr>
                   <pic:blipFill>
-                    <a:blip r:embed="rId25"/>
+                    <a:blip r:embed="rId24"/>
                     <a:stretch>
                       <a:fillRect/>
                     </a:stretch>
@@ -4944,6 +6326,52 @@
       <w:lang w:eastAsia="it-IT"/>
     </w:rPr>
   </w:style>
+  <w:style w:type="paragraph" w:styleId="Titolo2">
+    <w:name w:val="heading 2"/>
+    <w:basedOn w:val="Normale"/>
+    <w:next w:val="Normale"/>
+    <w:link w:val="Titolo2Carattere"/>
+    <w:uiPriority w:val="9"/>
+    <w:semiHidden/>
+    <w:unhideWhenUsed/>
+    <w:qFormat/>
+    <w:rsid w:val="00BB191B"/>
+    <w:pPr>
+      <w:keepNext/>
+      <w:keepLines/>
+      <w:spacing w:before="40" w:after="0"/>
+      <w:outlineLvl w:val="1"/>
+    </w:pPr>
+    <w:rPr>
+      <w:rFonts w:asciiTheme="majorHAnsi" w:eastAsiaTheme="majorEastAsia" w:hAnsiTheme="majorHAnsi" w:cstheme="majorBidi"/>
+      <w:color w:val="2F5496" w:themeColor="accent1" w:themeShade="BF"/>
+      <w:sz w:val="26"/>
+      <w:szCs w:val="26"/>
+    </w:rPr>
+  </w:style>
+  <w:style w:type="paragraph" w:styleId="Titolo3">
+    <w:name w:val="heading 3"/>
+    <w:basedOn w:val="Normale"/>
+    <w:next w:val="Normale"/>
+    <w:link w:val="Titolo3Carattere"/>
+    <w:uiPriority w:val="9"/>
+    <w:semiHidden/>
+    <w:unhideWhenUsed/>
+    <w:qFormat/>
+    <w:rsid w:val="00BB191B"/>
+    <w:pPr>
+      <w:keepNext/>
+      <w:keepLines/>
+      <w:spacing w:before="40" w:after="0"/>
+      <w:outlineLvl w:val="2"/>
+    </w:pPr>
+    <w:rPr>
+      <w:rFonts w:asciiTheme="majorHAnsi" w:eastAsiaTheme="majorEastAsia" w:hAnsiTheme="majorHAnsi" w:cstheme="majorBidi"/>
+      <w:color w:val="1F3763" w:themeColor="accent1" w:themeShade="7F"/>
+      <w:sz w:val="24"/>
+      <w:szCs w:val="24"/>
+    </w:rPr>
+  </w:style>
   <w:style w:type="character" w:default="1" w:styleId="Carpredefinitoparagrafo">
     <w:name w:val="Default Paragraph Font"/>
     <w:uiPriority w:val="1"/>
@@ -5085,6 +6513,102 @@
     <w:rPr>
       <w:color w:val="808080"/>
     </w:rPr>
+  </w:style>
+  <w:style w:type="character" w:customStyle="1" w:styleId="fontstyle01">
+    <w:name w:val="fontstyle01"/>
+    <w:basedOn w:val="Carpredefinitoparagrafo"/>
+    <w:rsid w:val="00FC1FA9"/>
+    <w:rPr>
+      <w:rFonts w:ascii="NimbusRomNo9L-Regu" w:hAnsi="NimbusRomNo9L-Regu" w:hint="default"/>
+      <w:b w:val="0"/>
+      <w:bCs w:val="0"/>
+      <w:i w:val="0"/>
+      <w:iCs w:val="0"/>
+      <w:color w:val="000000"/>
+      <w:sz w:val="20"/>
+      <w:szCs w:val="20"/>
+    </w:rPr>
+  </w:style>
+  <w:style w:type="character" w:customStyle="1" w:styleId="fontstyle21">
+    <w:name w:val="fontstyle21"/>
+    <w:basedOn w:val="Carpredefinitoparagrafo"/>
+    <w:rsid w:val="00FC1FA9"/>
+    <w:rPr>
+      <w:rFonts w:ascii="NimbusRomNo9L-ReguItal" w:hAnsi="NimbusRomNo9L-ReguItal" w:hint="default"/>
+      <w:b w:val="0"/>
+      <w:bCs w:val="0"/>
+      <w:i/>
+      <w:iCs/>
+      <w:color w:val="000000"/>
+      <w:sz w:val="20"/>
+      <w:szCs w:val="20"/>
+    </w:rPr>
+  </w:style>
+  <w:style w:type="paragraph" w:styleId="NormaleWeb">
+    <w:name w:val="Normal (Web)"/>
+    <w:basedOn w:val="Normale"/>
+    <w:uiPriority w:val="99"/>
+    <w:semiHidden/>
+    <w:unhideWhenUsed/>
+    <w:rsid w:val="00BB191B"/>
+    <w:pPr>
+      <w:spacing w:before="100" w:beforeAutospacing="1" w:after="100" w:afterAutospacing="1" w:line="240" w:lineRule="auto"/>
+    </w:pPr>
+    <w:rPr>
+      <w:rFonts w:ascii="Times New Roman" w:eastAsia="Times New Roman" w:hAnsi="Times New Roman" w:cs="Times New Roman"/>
+      <w:sz w:val="24"/>
+      <w:szCs w:val="24"/>
+      <w:lang w:eastAsia="it-IT"/>
+    </w:rPr>
+  </w:style>
+  <w:style w:type="character" w:styleId="Enfasigrassetto">
+    <w:name w:val="Strong"/>
+    <w:basedOn w:val="Carpredefinitoparagrafo"/>
+    <w:uiPriority w:val="22"/>
+    <w:qFormat/>
+    <w:rsid w:val="00BB191B"/>
+    <w:rPr>
+      <w:b/>
+      <w:bCs/>
+    </w:rPr>
+  </w:style>
+  <w:style w:type="character" w:customStyle="1" w:styleId="Titolo2Carattere">
+    <w:name w:val="Titolo 2 Carattere"/>
+    <w:basedOn w:val="Carpredefinitoparagrafo"/>
+    <w:link w:val="Titolo2"/>
+    <w:uiPriority w:val="9"/>
+    <w:semiHidden/>
+    <w:rsid w:val="00BB191B"/>
+    <w:rPr>
+      <w:rFonts w:asciiTheme="majorHAnsi" w:eastAsiaTheme="majorEastAsia" w:hAnsiTheme="majorHAnsi" w:cstheme="majorBidi"/>
+      <w:color w:val="2F5496" w:themeColor="accent1" w:themeShade="BF"/>
+      <w:sz w:val="26"/>
+      <w:szCs w:val="26"/>
+    </w:rPr>
+  </w:style>
+  <w:style w:type="character" w:customStyle="1" w:styleId="Titolo3Carattere">
+    <w:name w:val="Titolo 3 Carattere"/>
+    <w:basedOn w:val="Carpredefinitoparagrafo"/>
+    <w:link w:val="Titolo3"/>
+    <w:uiPriority w:val="9"/>
+    <w:semiHidden/>
+    <w:rsid w:val="00BB191B"/>
+    <w:rPr>
+      <w:rFonts w:asciiTheme="majorHAnsi" w:eastAsiaTheme="majorEastAsia" w:hAnsiTheme="majorHAnsi" w:cstheme="majorBidi"/>
+      <w:color w:val="1F3763" w:themeColor="accent1" w:themeShade="7F"/>
+      <w:sz w:val="24"/>
+      <w:szCs w:val="24"/>
+    </w:rPr>
+  </w:style>
+  <w:style w:type="character" w:customStyle="1" w:styleId="mi">
+    <w:name w:val="mi"/>
+    <w:basedOn w:val="Carpredefinitoparagrafo"/>
+    <w:rsid w:val="00357045"/>
+  </w:style>
+  <w:style w:type="character" w:customStyle="1" w:styleId="mo">
+    <w:name w:val="mo"/>
+    <w:basedOn w:val="Carpredefinitoparagrafo"/>
+    <w:rsid w:val="00357045"/>
   </w:style>
 </w:styles>
 </file>

--- a/documents/BozzaReport.docx
+++ b/documents/BozzaReport.docx
@@ -2,6 +2,325 @@
 <file path=word/document.xml><?xml version="1.0" encoding="utf-8"?>
 <w:document xmlns:wpc="http://schemas.microsoft.com/office/word/2010/wordprocessingCanvas" xmlns:cx="http://schemas.microsoft.com/office/drawing/2014/chartex" xmlns:cx1="http://schemas.microsoft.com/office/drawing/2015/9/8/chartex" xmlns:cx2="http://schemas.microsoft.com/office/drawing/2015/10/21/chartex" xmlns:cx3="http://schemas.microsoft.com/office/drawing/2016/5/9/chartex" xmlns:cx4="http://schemas.microsoft.com/office/drawing/2016/5/10/chartex" xmlns:cx5="http://schemas.microsoft.com/office/drawing/2016/5/11/chartex" xmlns:cx6="http://schemas.microsoft.com/office/drawing/2016/5/12/chartex" xmlns:cx7="http://schemas.microsoft.com/office/drawing/2016/5/13/chartex" xmlns:cx8="http://schemas.microsoft.com/office/drawing/2016/5/14/chartex" xmlns:mc="http://schemas.openxmlformats.org/markup-compatibility/2006" xmlns:aink="http://schemas.microsoft.com/office/drawing/2016/ink" xmlns:am3d="http://schemas.microsoft.com/office/drawing/2017/model3d" xmlns:o="urn:schemas-microsoft-com:office:office" xmlns:r="http://schemas.openxmlformats.org/officeDocument/2006/relationships" xmlns:m="http://schemas.openxmlformats.org/officeDocument/2006/math" xmlns:v="urn:schemas-microsoft-com:vml" xmlns:wp14="http://schemas.microsoft.com/office/word/2010/wordprocessingDrawing" xmlns:wp="http://schemas.openxmlformats.org/drawingml/2006/wordprocessingDrawing" xmlns:w10="urn:schemas-microsoft-com:office:word" xmlns:w="http://schemas.openxmlformats.org/wordprocessingml/2006/main" xmlns:w14="http://schemas.microsoft.com/office/word/2010/wordml" xmlns:w15="http://schemas.microsoft.com/office/word/2012/wordml" xmlns:w16cid="http://schemas.microsoft.com/office/word/2016/wordml/cid" xmlns:w16se="http://schemas.microsoft.com/office/word/2015/wordml/symex" xmlns:wpg="http://schemas.microsoft.com/office/word/2010/wordprocessingGroup" xmlns:wpi="http://schemas.microsoft.com/office/word/2010/wordprocessingInk" xmlns:wne="http://schemas.microsoft.com/office/word/2006/wordml" xmlns:wps="http://schemas.microsoft.com/office/word/2010/wordprocessingShape" mc:Ignorable="w14 w15 w16se w16cid wp14">
   <w:body>
+    <w:p>
+      <w:pPr>
+        <w:ind w:left="360"/>
+        <w:jc w:val="both"/>
+      </w:pPr>
+      <w:r>
+        <w:rPr>
+          <w:noProof/>
+        </w:rPr>
+        <mc:AlternateContent>
+          <mc:Choice Requires="wps">
+            <w:drawing>
+              <wp:anchor distT="0" distB="0" distL="114300" distR="114300" simplePos="0" relativeHeight="251663360" behindDoc="0" locked="0" layoutInCell="1" allowOverlap="1" wp14:anchorId="44A69358" wp14:editId="67C864B2">
+                <wp:simplePos x="0" y="0"/>
+                <wp:positionH relativeFrom="column">
+                  <wp:posOffset>780098</wp:posOffset>
+                </wp:positionH>
+                <wp:positionV relativeFrom="paragraph">
+                  <wp:posOffset>1519554</wp:posOffset>
+                </wp:positionV>
+                <wp:extent cx="1085850" cy="4763"/>
+                <wp:effectExtent l="0" t="0" r="19050" b="33655"/>
+                <wp:wrapNone/>
+                <wp:docPr id="1" name="Connettore diritto 1"/>
+                <wp:cNvGraphicFramePr/>
+                <a:graphic xmlns:a="http://schemas.openxmlformats.org/drawingml/2006/main">
+                  <a:graphicData uri="http://schemas.microsoft.com/office/word/2010/wordprocessingShape">
+                    <wps:wsp>
+                      <wps:cNvCnPr/>
+                      <wps:spPr>
+                        <a:xfrm>
+                          <a:off x="0" y="0"/>
+                          <a:ext cx="1085850" cy="4763"/>
+                        </a:xfrm>
+                        <a:prstGeom prst="line">
+                          <a:avLst/>
+                        </a:prstGeom>
+                        <a:ln/>
+                      </wps:spPr>
+                      <wps:style>
+                        <a:lnRef idx="3">
+                          <a:schemeClr val="accent4"/>
+                        </a:lnRef>
+                        <a:fillRef idx="0">
+                          <a:schemeClr val="accent4"/>
+                        </a:fillRef>
+                        <a:effectRef idx="2">
+                          <a:schemeClr val="accent4"/>
+                        </a:effectRef>
+                        <a:fontRef idx="minor">
+                          <a:schemeClr val="tx1"/>
+                        </a:fontRef>
+                      </wps:style>
+                      <wps:bodyPr/>
+                    </wps:wsp>
+                  </a:graphicData>
+                </a:graphic>
+                <wp14:sizeRelH relativeFrom="margin">
+                  <wp14:pctWidth>0</wp14:pctWidth>
+                </wp14:sizeRelH>
+                <wp14:sizeRelV relativeFrom="margin">
+                  <wp14:pctHeight>0</wp14:pctHeight>
+                </wp14:sizeRelV>
+              </wp:anchor>
+            </w:drawing>
+          </mc:Choice>
+          <mc:Fallback>
+            <w:pict>
+              <v:line w14:anchorId="5F634B99" id="Connettore diritto 1" o:spid="_x0000_s1026" style="position:absolute;z-index:251663360;visibility:visible;mso-wrap-style:square;mso-width-percent:0;mso-height-percent:0;mso-wrap-distance-left:9pt;mso-wrap-distance-top:0;mso-wrap-distance-right:9pt;mso-wrap-distance-bottom:0;mso-position-horizontal:absolute;mso-position-horizontal-relative:text;mso-position-vertical:absolute;mso-position-vertical-relative:text;mso-width-percent:0;mso-height-percent:0;mso-width-relative:margin;mso-height-relative:margin" from="61.45pt,119.65pt" to="146.95pt,120.05pt" o:gfxdata="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" strokecolor="#ffc000 [3207]" strokeweight="1.5pt">
+                <v:stroke joinstyle="miter"/>
+              </v:line>
+            </w:pict>
+          </mc:Fallback>
+        </mc:AlternateContent>
+      </w:r>
+      <w:r>
+        <w:rPr>
+          <w:noProof/>
+        </w:rPr>
+        <mc:AlternateContent>
+          <mc:Choice Requires="wps">
+            <w:drawing>
+              <wp:anchor distT="0" distB="0" distL="114300" distR="114300" simplePos="0" relativeHeight="251661312" behindDoc="0" locked="0" layoutInCell="1" allowOverlap="1" wp14:anchorId="421CAF6C" wp14:editId="720D106C">
+                <wp:simplePos x="0" y="0"/>
+                <wp:positionH relativeFrom="column">
+                  <wp:posOffset>842010</wp:posOffset>
+                </wp:positionH>
+                <wp:positionV relativeFrom="paragraph">
+                  <wp:posOffset>767080</wp:posOffset>
+                </wp:positionV>
+                <wp:extent cx="3534507" cy="0"/>
+                <wp:effectExtent l="0" t="0" r="0" b="0"/>
+                <wp:wrapNone/>
+                <wp:docPr id="5" name="Connettore diritto 5"/>
+                <wp:cNvGraphicFramePr/>
+                <a:graphic xmlns:a="http://schemas.openxmlformats.org/drawingml/2006/main">
+                  <a:graphicData uri="http://schemas.microsoft.com/office/word/2010/wordprocessingShape">
+                    <wps:wsp>
+                      <wps:cNvCnPr/>
+                      <wps:spPr>
+                        <a:xfrm>
+                          <a:off x="0" y="0"/>
+                          <a:ext cx="3534507" cy="0"/>
+                        </a:xfrm>
+                        <a:prstGeom prst="line">
+                          <a:avLst/>
+                        </a:prstGeom>
+                        <a:ln/>
+                      </wps:spPr>
+                      <wps:style>
+                        <a:lnRef idx="3">
+                          <a:schemeClr val="accent4"/>
+                        </a:lnRef>
+                        <a:fillRef idx="0">
+                          <a:schemeClr val="accent4"/>
+                        </a:fillRef>
+                        <a:effectRef idx="2">
+                          <a:schemeClr val="accent4"/>
+                        </a:effectRef>
+                        <a:fontRef idx="minor">
+                          <a:schemeClr val="tx1"/>
+                        </a:fontRef>
+                      </wps:style>
+                      <wps:bodyPr/>
+                    </wps:wsp>
+                  </a:graphicData>
+                </a:graphic>
+              </wp:anchor>
+            </w:drawing>
+          </mc:Choice>
+          <mc:Fallback>
+            <w:pict>
+              <v:line w14:anchorId="184218F4" id="Connettore diritto 5" o:spid="_x0000_s1026" style="position:absolute;z-index:251661312;visibility:visible;mso-wrap-style:square;mso-wrap-distance-left:9pt;mso-wrap-distance-top:0;mso-wrap-distance-right:9pt;mso-wrap-distance-bottom:0;mso-position-horizontal:absolute;mso-position-horizontal-relative:text;mso-position-vertical:absolute;mso-position-vertical-relative:text" from="66.3pt,60.4pt" to="344.6pt,60.4pt" o:gfxdata="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" strokecolor="#ffc000 [3207]" strokeweight="1.5pt">
+                <v:stroke joinstyle="miter"/>
+              </v:line>
+            </w:pict>
+          </mc:Fallback>
+        </mc:AlternateContent>
+      </w:r>
+      <w:r>
+        <w:rPr>
+          <w:noProof/>
+        </w:rPr>
+        <mc:AlternateContent>
+          <mc:Choice Requires="wps">
+            <w:drawing>
+              <wp:anchor distT="0" distB="0" distL="114300" distR="114300" simplePos="0" relativeHeight="251659264" behindDoc="0" locked="0" layoutInCell="1" allowOverlap="1" wp14:anchorId="3E861094" wp14:editId="4056EDAF">
+                <wp:simplePos x="0" y="0"/>
+                <wp:positionH relativeFrom="column">
+                  <wp:posOffset>680817</wp:posOffset>
+                </wp:positionH>
+                <wp:positionV relativeFrom="paragraph">
+                  <wp:posOffset>571451</wp:posOffset>
+                </wp:positionV>
+                <wp:extent cx="3534507" cy="0"/>
+                <wp:effectExtent l="0" t="0" r="0" b="0"/>
+                <wp:wrapNone/>
+                <wp:docPr id="4" name="Connettore diritto 4"/>
+                <wp:cNvGraphicFramePr/>
+                <a:graphic xmlns:a="http://schemas.openxmlformats.org/drawingml/2006/main">
+                  <a:graphicData uri="http://schemas.microsoft.com/office/word/2010/wordprocessingShape">
+                    <wps:wsp>
+                      <wps:cNvCnPr/>
+                      <wps:spPr>
+                        <a:xfrm>
+                          <a:off x="0" y="0"/>
+                          <a:ext cx="3534507" cy="0"/>
+                        </a:xfrm>
+                        <a:prstGeom prst="line">
+                          <a:avLst/>
+                        </a:prstGeom>
+                        <a:ln/>
+                      </wps:spPr>
+                      <wps:style>
+                        <a:lnRef idx="3">
+                          <a:schemeClr val="accent4"/>
+                        </a:lnRef>
+                        <a:fillRef idx="0">
+                          <a:schemeClr val="accent4"/>
+                        </a:fillRef>
+                        <a:effectRef idx="2">
+                          <a:schemeClr val="accent4"/>
+                        </a:effectRef>
+                        <a:fontRef idx="minor">
+                          <a:schemeClr val="tx1"/>
+                        </a:fontRef>
+                      </wps:style>
+                      <wps:bodyPr/>
+                    </wps:wsp>
+                  </a:graphicData>
+                </a:graphic>
+              </wp:anchor>
+            </w:drawing>
+          </mc:Choice>
+          <mc:Fallback>
+            <w:pict>
+              <v:line w14:anchorId="6E0D17DA" id="Connettore diritto 4" o:spid="_x0000_s1026" style="position:absolute;z-index:251659264;visibility:visible;mso-wrap-style:square;mso-wrap-distance-left:9pt;mso-wrap-distance-top:0;mso-wrap-distance-right:9pt;mso-wrap-distance-bottom:0;mso-position-horizontal:absolute;mso-position-horizontal-relative:text;mso-position-vertical:absolute;mso-position-vertical-relative:text" from="53.6pt,45pt" to="331.9pt,45pt" o:gfxdata="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" strokecolor="#ffc000 [3207]" strokeweight="1.5pt">
+                <v:stroke joinstyle="miter"/>
+              </v:line>
+            </w:pict>
+          </mc:Fallback>
+        </mc:AlternateContent>
+      </w:r>
+      <w:r>
+        <w:rPr>
+          <w:noProof/>
+        </w:rPr>
+        <w:t xml:space="preserve"> </w:t>
+      </w:r>
+      <w:r>
+        <w:rPr>
+          <w:noProof/>
+        </w:rPr>
+        <w:drawing>
+          <wp:inline distT="0" distB="0" distL="0" distR="0" wp14:anchorId="32BEBEC3" wp14:editId="3CF08011">
+            <wp:extent cx="6120130" cy="2463800"/>
+            <wp:effectExtent l="0" t="0" r="0" b="0"/>
+            <wp:docPr id="3" name="Immagine 3"/>
+            <wp:cNvGraphicFramePr>
+              <a:graphicFrameLocks xmlns:a="http://schemas.openxmlformats.org/drawingml/2006/main" noChangeAspect="1"/>
+            </wp:cNvGraphicFramePr>
+            <a:graphic xmlns:a="http://schemas.openxmlformats.org/drawingml/2006/main">
+              <a:graphicData uri="http://schemas.openxmlformats.org/drawingml/2006/picture">
+                <pic:pic xmlns:pic="http://schemas.openxmlformats.org/drawingml/2006/picture">
+                  <pic:nvPicPr>
+                    <pic:cNvPr id="1" name=""/>
+                    <pic:cNvPicPr/>
+                  </pic:nvPicPr>
+                  <pic:blipFill>
+                    <a:blip r:embed="rId6"/>
+                    <a:stretch>
+                      <a:fillRect/>
+                    </a:stretch>
+                  </pic:blipFill>
+                  <pic:spPr>
+                    <a:xfrm>
+                      <a:off x="0" y="0"/>
+                      <a:ext cx="6120130" cy="2463800"/>
+                    </a:xfrm>
+                    <a:prstGeom prst="rect">
+                      <a:avLst/>
+                    </a:prstGeom>
+                  </pic:spPr>
+                </pic:pic>
+              </a:graphicData>
+            </a:graphic>
+          </wp:inline>
+        </w:drawing>
+      </w:r>
+    </w:p>
+    <w:p>
+      <w:r>
+        <w:rPr>
+          <w:noProof/>
+        </w:rPr>
+        <mc:AlternateContent>
+          <mc:Choice Requires="wps">
+            <w:drawing>
+              <wp:anchor distT="0" distB="0" distL="114300" distR="114300" simplePos="0" relativeHeight="251665408" behindDoc="0" locked="0" layoutInCell="1" allowOverlap="1" wp14:anchorId="7019F9BF" wp14:editId="7D0ED430">
+                <wp:simplePos x="0" y="0"/>
+                <wp:positionH relativeFrom="column">
+                  <wp:posOffset>-38100</wp:posOffset>
+                </wp:positionH>
+                <wp:positionV relativeFrom="paragraph">
+                  <wp:posOffset>514350</wp:posOffset>
+                </wp:positionV>
+                <wp:extent cx="3534507" cy="0"/>
+                <wp:effectExtent l="0" t="0" r="0" b="0"/>
+                <wp:wrapNone/>
+                <wp:docPr id="2" name="Connettore diritto 2"/>
+                <wp:cNvGraphicFramePr/>
+                <a:graphic xmlns:a="http://schemas.openxmlformats.org/drawingml/2006/main">
+                  <a:graphicData uri="http://schemas.microsoft.com/office/word/2010/wordprocessingShape">
+                    <wps:wsp>
+                      <wps:cNvCnPr/>
+                      <wps:spPr>
+                        <a:xfrm>
+                          <a:off x="0" y="0"/>
+                          <a:ext cx="3534507" cy="0"/>
+                        </a:xfrm>
+                        <a:prstGeom prst="line">
+                          <a:avLst/>
+                        </a:prstGeom>
+                        <a:ln/>
+                      </wps:spPr>
+                      <wps:style>
+                        <a:lnRef idx="3">
+                          <a:schemeClr val="accent4"/>
+                        </a:lnRef>
+                        <a:fillRef idx="0">
+                          <a:schemeClr val="accent4"/>
+                        </a:fillRef>
+                        <a:effectRef idx="2">
+                          <a:schemeClr val="accent4"/>
+                        </a:effectRef>
+                        <a:fontRef idx="minor">
+                          <a:schemeClr val="tx1"/>
+                        </a:fontRef>
+                      </wps:style>
+                      <wps:bodyPr/>
+                    </wps:wsp>
+                  </a:graphicData>
+                </a:graphic>
+              </wp:anchor>
+            </w:drawing>
+          </mc:Choice>
+          <mc:Fallback>
+            <w:pict>
+              <v:line w14:anchorId="06893694" id="Connettore diritto 2" o:spid="_x0000_s1026" style="position:absolute;z-index:251665408;visibility:visible;mso-wrap-style:square;mso-wrap-distance-left:9pt;mso-wrap-distance-top:0;mso-wrap-distance-right:9pt;mso-wrap-distance-bottom:0;mso-position-horizontal:absolute;mso-position-horizontal-relative:text;mso-position-vertical:absolute;mso-position-vertical-relative:text" from="-3pt,40.5pt" to="275.3pt,40.5pt" o:gfxdata="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" strokecolor="#ffc000 [3207]" strokeweight="1.5pt">
+                <v:stroke joinstyle="miter"/>
+              </v:line>
+            </w:pict>
+          </mc:Fallback>
+        </mc:AlternateContent>
+      </w:r>
+      <w:r>
+        <w:br w:type="page"/>
+      </w:r>
+    </w:p>
     <w:p>
       <w:pPr>
         <w:pStyle w:val="Paragrafoelenco"/>
@@ -23,7 +342,8 @@
           <w:bCs/>
           <w:lang w:val="en-GB"/>
         </w:rPr>
-        <w:t>Description of the assignment of the project and the focus of your work</w:t>
+        <w:lastRenderedPageBreak/>
+        <w:t>Description of the assignment of the project</w:t>
       </w:r>
     </w:p>
     <w:p>
@@ -483,17 +803,51 @@
         </w:rPr>
         <w:t xml:space="preserve">Chan JK (2014). </w:t>
       </w:r>
-      <w:hyperlink r:id="rId5" w:history="1">
+      <w:hyperlink r:id="rId7" w:history="1">
         <w:r>
           <w:rPr>
             <w:color w:val="A8D08D" w:themeColor="accent6" w:themeTint="99"/>
+            <w:lang w:val="en-GB"/>
           </w:rPr>
-          <w:t>"The wonderful colors of the hematoxylin-eosin stain in diagnostic surgical pathology"</w:t>
+          <w:t xml:space="preserve">"The wonderful </w:t>
+        </w:r>
+        <w:proofErr w:type="spellStart"/>
+        <w:r>
+          <w:rPr>
+            <w:color w:val="A8D08D" w:themeColor="accent6" w:themeTint="99"/>
+            <w:lang w:val="en-GB"/>
+          </w:rPr>
+          <w:t>colors</w:t>
+        </w:r>
+        <w:proofErr w:type="spellEnd"/>
+        <w:r>
+          <w:rPr>
+            <w:color w:val="A8D08D" w:themeColor="accent6" w:themeTint="99"/>
+            <w:lang w:val="en-GB"/>
+          </w:rPr>
+          <w:t xml:space="preserve"> of the </w:t>
+        </w:r>
+        <w:proofErr w:type="spellStart"/>
+        <w:r>
+          <w:rPr>
+            <w:color w:val="A8D08D" w:themeColor="accent6" w:themeTint="99"/>
+            <w:lang w:val="en-GB"/>
+          </w:rPr>
+          <w:t>hematoxylin</w:t>
+        </w:r>
+        <w:proofErr w:type="spellEnd"/>
+        <w:r>
+          <w:rPr>
+            <w:color w:val="A8D08D" w:themeColor="accent6" w:themeTint="99"/>
+            <w:lang w:val="en-GB"/>
+          </w:rPr>
+          <w:t>-eosin stain in diagnostic surgical pathology"</w:t>
         </w:r>
       </w:hyperlink>
       <w:r>
         <w:rPr>
           <w:color w:val="A8D08D" w:themeColor="accent6" w:themeTint="99"/>
+          <w:lang w:val="en-GB"/>
         </w:rPr>
         <w:t xml:space="preserve">. </w:t>
       </w:r>
@@ -502,7 +856,39 @@
           <w:color w:val="A8D08D" w:themeColor="accent6" w:themeTint="99"/>
           <w:lang w:val="en-GB"/>
         </w:rPr>
-        <w:t>Int J Surg Pathol. 22 (1): 12–32</w:t>
+        <w:t xml:space="preserve">Int J </w:t>
+      </w:r>
+      <w:proofErr w:type="spellStart"/>
+      <w:r>
+        <w:rPr>
+          <w:color w:val="A8D08D" w:themeColor="accent6" w:themeTint="99"/>
+          <w:lang w:val="en-GB"/>
+        </w:rPr>
+        <w:t>Surg</w:t>
+      </w:r>
+      <w:proofErr w:type="spellEnd"/>
+      <w:r>
+        <w:rPr>
+          <w:color w:val="A8D08D" w:themeColor="accent6" w:themeTint="99"/>
+          <w:lang w:val="en-GB"/>
+        </w:rPr>
+        <w:t xml:space="preserve"> </w:t>
+      </w:r>
+      <w:proofErr w:type="spellStart"/>
+      <w:r>
+        <w:rPr>
+          <w:color w:val="A8D08D" w:themeColor="accent6" w:themeTint="99"/>
+          <w:lang w:val="en-GB"/>
+        </w:rPr>
+        <w:t>Pathol</w:t>
+      </w:r>
+      <w:proofErr w:type="spellEnd"/>
+      <w:r>
+        <w:rPr>
+          <w:color w:val="A8D08D" w:themeColor="accent6" w:themeTint="99"/>
+          <w:lang w:val="en-GB"/>
+        </w:rPr>
+        <w:t>. 22 (1): 12–32</w:t>
       </w:r>
       <w:r>
         <w:rPr>
@@ -532,17 +918,7 @@
           <w:color w:val="4472C4" w:themeColor="accent1"/>
           <w:lang w:val="en-GB"/>
         </w:rPr>
-        <w:t xml:space="preserve"> </w:t>
-      </w:r>
-      <w:r>
-        <w:rPr>
-          <w:rFonts w:cstheme="minorHAnsi"/>
-          <w:i/>
-          <w:iCs/>
-          <w:color w:val="4472C4" w:themeColor="accent1"/>
-          <w:lang w:val="en-GB"/>
-        </w:rPr>
-        <w:t>N</w:t>
+        <w:t xml:space="preserve"> N</w:t>
       </w:r>
       <w:r>
         <w:rPr>
@@ -562,7 +938,7 @@
           <w:color w:val="4472C4" w:themeColor="accent1"/>
           <w:lang w:val="en-GB"/>
         </w:rPr>
-        <w:t>.</w:t>
+        <w:t>, enabling different applications.</w:t>
       </w:r>
     </w:p>
     <w:p>
@@ -594,7 +970,7 @@
           <w:szCs w:val="22"/>
           <w:lang w:val="en-GB" w:eastAsia="en-US"/>
         </w:rPr>
-        <w:t>It is well known that molecular expression of disease</w:t>
+        <w:t xml:space="preserve">It is well known that molecular expression of diseases tend to manifest in differences in the tissue architecture and morphology: the </w:t>
       </w:r>
       <w:r>
         <w:rPr>
@@ -609,7 +985,7 @@
           <w:szCs w:val="22"/>
           <w:lang w:val="en-GB" w:eastAsia="en-US"/>
         </w:rPr>
-        <w:t>s</w:t>
+        <w:t>traditional</w:t>
       </w:r>
       <w:r>
         <w:rPr>
@@ -624,7 +1000,7 @@
           <w:szCs w:val="22"/>
           <w:lang w:val="en-GB" w:eastAsia="en-US"/>
         </w:rPr>
-        <w:t xml:space="preserve"> tend to manifest in differences in the tissue architecture and morphology</w:t>
+        <w:t xml:space="preserve"> </w:t>
       </w:r>
       <w:r>
         <w:rPr>
@@ -639,7 +1015,7 @@
           <w:szCs w:val="22"/>
           <w:lang w:val="en-GB" w:eastAsia="en-US"/>
         </w:rPr>
-        <w:t xml:space="preserve">: the </w:t>
+        <w:t>approach consists in the visual examination of samples</w:t>
       </w:r>
       <w:r>
         <w:rPr>
@@ -654,7 +1030,7 @@
           <w:szCs w:val="22"/>
           <w:lang w:val="en-GB" w:eastAsia="en-US"/>
         </w:rPr>
-        <w:t xml:space="preserve">traditional approach consists in the visual examination of samples with the aim of detecting abnormalities carrying out a certain diagnosis </w:t>
+        <w:t>, carried out by a clinician,</w:t>
       </w:r>
       <w:r>
         <w:rPr>
@@ -669,7 +1045,7 @@
           <w:szCs w:val="22"/>
           <w:lang w:val="en-GB" w:eastAsia="en-US"/>
         </w:rPr>
-        <w:t>(</w:t>
+        <w:t xml:space="preserve"> with the aim of detecting abnormalities</w:t>
       </w:r>
       <w:r>
         <w:rPr>
@@ -684,7 +1060,7 @@
           <w:szCs w:val="22"/>
           <w:lang w:val="en-GB" w:eastAsia="en-US"/>
         </w:rPr>
-        <w:t>i.e. if a tissue is cancerous or not</w:t>
+        <w:t xml:space="preserve"> related to a certain disease</w:t>
       </w:r>
       <w:r>
         <w:rPr>
@@ -699,7 +1075,7 @@
           <w:szCs w:val="22"/>
           <w:lang w:val="en-GB" w:eastAsia="en-US"/>
         </w:rPr>
-        <w:t>)</w:t>
+        <w:t xml:space="preserve"> </w:t>
       </w:r>
       <w:r>
         <w:rPr>
@@ -714,7 +1090,187 @@
           <w:szCs w:val="22"/>
           <w:lang w:val="en-GB" w:eastAsia="en-US"/>
         </w:rPr>
-        <w:t xml:space="preserve">. Visual examination is time consuming, prone to inter-reader and intra-reader variability and non-reproducible: making available to the pathologists a tool that supports them during the evaluation can help overcoming these issues </w:t>
+        <w:t>(</w:t>
+      </w:r>
+      <w:r>
+        <w:rPr>
+          <w:rFonts w:asciiTheme="minorHAnsi" w:eastAsiaTheme="minorHAnsi" w:hAnsiTheme="minorHAnsi" w:cstheme="minorHAnsi"/>
+          <w:b w:val="0"/>
+          <w:bCs w:val="0"/>
+          <w:i/>
+          <w:iCs/>
+          <w:color w:val="4472C4" w:themeColor="accent1"/>
+          <w:kern w:val="0"/>
+          <w:sz w:val="22"/>
+          <w:szCs w:val="22"/>
+          <w:lang w:val="en-GB" w:eastAsia="en-US"/>
+        </w:rPr>
+        <w:t>i.e. if a tissue is cancerous or not</w:t>
+      </w:r>
+      <w:r>
+        <w:rPr>
+          <w:rFonts w:asciiTheme="minorHAnsi" w:eastAsiaTheme="minorHAnsi" w:hAnsiTheme="minorHAnsi" w:cstheme="minorHAnsi"/>
+          <w:b w:val="0"/>
+          <w:bCs w:val="0"/>
+          <w:i/>
+          <w:iCs/>
+          <w:color w:val="4472C4" w:themeColor="accent1"/>
+          <w:kern w:val="0"/>
+          <w:sz w:val="22"/>
+          <w:szCs w:val="22"/>
+          <w:lang w:val="en-GB" w:eastAsia="en-US"/>
+        </w:rPr>
+        <w:t>)</w:t>
+      </w:r>
+      <w:r>
+        <w:rPr>
+          <w:rFonts w:asciiTheme="minorHAnsi" w:eastAsiaTheme="minorHAnsi" w:hAnsiTheme="minorHAnsi" w:cstheme="minorHAnsi"/>
+          <w:b w:val="0"/>
+          <w:bCs w:val="0"/>
+          <w:i/>
+          <w:iCs/>
+          <w:color w:val="4472C4" w:themeColor="accent1"/>
+          <w:kern w:val="0"/>
+          <w:sz w:val="22"/>
+          <w:szCs w:val="22"/>
+          <w:lang w:val="en-GB" w:eastAsia="en-US"/>
+        </w:rPr>
+        <w:t>. Visual examination is time consuming, prone to inter-reader and intra-reader variability and non-reproducible</w:t>
+      </w:r>
+      <w:r>
+        <w:rPr>
+          <w:rFonts w:asciiTheme="minorHAnsi" w:eastAsiaTheme="minorHAnsi" w:hAnsiTheme="minorHAnsi" w:cstheme="minorHAnsi"/>
+          <w:b w:val="0"/>
+          <w:bCs w:val="0"/>
+          <w:i/>
+          <w:iCs/>
+          <w:color w:val="4472C4" w:themeColor="accent1"/>
+          <w:kern w:val="0"/>
+          <w:sz w:val="22"/>
+          <w:szCs w:val="22"/>
+          <w:lang w:val="en-GB" w:eastAsia="en-US"/>
+        </w:rPr>
+        <w:t xml:space="preserve"> as the human eye is less adept to recognize changes in the tissues</w:t>
+      </w:r>
+      <w:r>
+        <w:rPr>
+          <w:rFonts w:asciiTheme="minorHAnsi" w:eastAsiaTheme="minorHAnsi" w:hAnsiTheme="minorHAnsi" w:cstheme="minorHAnsi"/>
+          <w:b w:val="0"/>
+          <w:bCs w:val="0"/>
+          <w:i/>
+          <w:iCs/>
+          <w:color w:val="4472C4" w:themeColor="accent1"/>
+          <w:kern w:val="0"/>
+          <w:sz w:val="22"/>
+          <w:szCs w:val="22"/>
+          <w:lang w:val="en-GB" w:eastAsia="en-US"/>
+        </w:rPr>
+        <w:t xml:space="preserve">: </w:t>
+      </w:r>
+      <w:r>
+        <w:rPr>
+          <w:rFonts w:asciiTheme="minorHAnsi" w:eastAsiaTheme="minorHAnsi" w:hAnsiTheme="minorHAnsi" w:cstheme="minorHAnsi"/>
+          <w:b w:val="0"/>
+          <w:bCs w:val="0"/>
+          <w:i/>
+          <w:iCs/>
+          <w:color w:val="4472C4" w:themeColor="accent1"/>
+          <w:kern w:val="0"/>
+          <w:sz w:val="22"/>
+          <w:szCs w:val="22"/>
+          <w:lang w:val="en-GB" w:eastAsia="en-US"/>
+        </w:rPr>
+        <w:t>these issue</w:t>
+      </w:r>
+      <w:r>
+        <w:rPr>
+          <w:rFonts w:asciiTheme="minorHAnsi" w:eastAsiaTheme="minorHAnsi" w:hAnsiTheme="minorHAnsi" w:cstheme="minorHAnsi"/>
+          <w:b w:val="0"/>
+          <w:bCs w:val="0"/>
+          <w:i/>
+          <w:iCs/>
+          <w:color w:val="4472C4" w:themeColor="accent1"/>
+          <w:kern w:val="0"/>
+          <w:sz w:val="22"/>
+          <w:szCs w:val="22"/>
+          <w:lang w:val="en-GB" w:eastAsia="en-US"/>
+        </w:rPr>
+        <w:t>s</w:t>
+      </w:r>
+      <w:r>
+        <w:rPr>
+          <w:rFonts w:asciiTheme="minorHAnsi" w:eastAsiaTheme="minorHAnsi" w:hAnsiTheme="minorHAnsi" w:cstheme="minorHAnsi"/>
+          <w:b w:val="0"/>
+          <w:bCs w:val="0"/>
+          <w:i/>
+          <w:iCs/>
+          <w:color w:val="4472C4" w:themeColor="accent1"/>
+          <w:kern w:val="0"/>
+          <w:sz w:val="22"/>
+          <w:szCs w:val="22"/>
+          <w:lang w:val="en-GB" w:eastAsia="en-US"/>
+        </w:rPr>
+        <w:t xml:space="preserve"> can be overcome </w:t>
+      </w:r>
+      <w:r>
+        <w:rPr>
+          <w:rFonts w:asciiTheme="minorHAnsi" w:eastAsiaTheme="minorHAnsi" w:hAnsiTheme="minorHAnsi" w:cstheme="minorHAnsi"/>
+          <w:b w:val="0"/>
+          <w:bCs w:val="0"/>
+          <w:i/>
+          <w:iCs/>
+          <w:color w:val="4472C4" w:themeColor="accent1"/>
+          <w:kern w:val="0"/>
+          <w:sz w:val="22"/>
+          <w:szCs w:val="22"/>
+          <w:lang w:val="en-GB" w:eastAsia="en-US"/>
+        </w:rPr>
+        <w:t>making available to the pathologists a tool that supports them during the</w:t>
+      </w:r>
+      <w:r>
+        <w:rPr>
+          <w:rFonts w:asciiTheme="minorHAnsi" w:eastAsiaTheme="minorHAnsi" w:hAnsiTheme="minorHAnsi" w:cstheme="minorHAnsi"/>
+          <w:b w:val="0"/>
+          <w:bCs w:val="0"/>
+          <w:i/>
+          <w:iCs/>
+          <w:color w:val="4472C4" w:themeColor="accent1"/>
+          <w:kern w:val="0"/>
+          <w:sz w:val="22"/>
+          <w:szCs w:val="22"/>
+          <w:lang w:val="en-GB" w:eastAsia="en-US"/>
+        </w:rPr>
+        <w:t xml:space="preserve"> visual</w:t>
+      </w:r>
+      <w:r>
+        <w:rPr>
+          <w:rFonts w:asciiTheme="minorHAnsi" w:eastAsiaTheme="minorHAnsi" w:hAnsiTheme="minorHAnsi" w:cstheme="minorHAnsi"/>
+          <w:b w:val="0"/>
+          <w:bCs w:val="0"/>
+          <w:i/>
+          <w:iCs/>
+          <w:color w:val="4472C4" w:themeColor="accent1"/>
+          <w:kern w:val="0"/>
+          <w:sz w:val="22"/>
+          <w:szCs w:val="22"/>
+          <w:lang w:val="en-GB" w:eastAsia="en-US"/>
+        </w:rPr>
+        <w:t xml:space="preserve"> evaluation</w:t>
+      </w:r>
+      <w:r>
+        <w:rPr>
+          <w:rFonts w:asciiTheme="minorHAnsi" w:eastAsiaTheme="minorHAnsi" w:hAnsiTheme="minorHAnsi" w:cstheme="minorHAnsi"/>
+          <w:b w:val="0"/>
+          <w:bCs w:val="0"/>
+          <w:i/>
+          <w:iCs/>
+          <w:color w:val="4472C4" w:themeColor="accent1"/>
+          <w:kern w:val="0"/>
+          <w:sz w:val="22"/>
+          <w:szCs w:val="22"/>
+          <w:lang w:val="en-GB" w:eastAsia="en-US"/>
+        </w:rPr>
+        <w:t>.</w:t>
       </w:r>
       <w:r>
         <w:rPr>
@@ -759,143 +1315,9 @@
           <w:szCs w:val="22"/>
           <w:lang w:val="en-GB" w:eastAsia="en-US"/>
         </w:rPr>
-        <w:t xml:space="preserve">, Pegah Khosravi, Ehsan Kazemi </w:t>
-      </w:r>
-      <w:r>
-        <w:rPr>
-          <w:rFonts w:asciiTheme="minorHAnsi" w:eastAsiaTheme="minorHAnsi" w:hAnsiTheme="minorHAnsi" w:cstheme="minorHAnsi"/>
-          <w:b w:val="0"/>
-          <w:bCs w:val="0"/>
-          <w:i/>
-          <w:iCs/>
-          <w:color w:val="4472C4" w:themeColor="accent1"/>
-          <w:kern w:val="0"/>
-          <w:sz w:val="22"/>
-          <w:szCs w:val="22"/>
-          <w:lang w:val="en-GB" w:eastAsia="en-US"/>
-        </w:rPr>
-        <w:t>)</w:t>
-      </w:r>
-      <w:r>
-        <w:rPr>
-          <w:rFonts w:asciiTheme="minorHAnsi" w:eastAsiaTheme="minorHAnsi" w:hAnsiTheme="minorHAnsi" w:cstheme="minorHAnsi"/>
-          <w:b w:val="0"/>
-          <w:bCs w:val="0"/>
-          <w:i/>
-          <w:iCs/>
-          <w:color w:val="4472C4" w:themeColor="accent1"/>
-          <w:kern w:val="0"/>
-          <w:sz w:val="22"/>
-          <w:szCs w:val="22"/>
-          <w:lang w:val="en-GB" w:eastAsia="en-US"/>
-        </w:rPr>
-        <w:t xml:space="preserve"> improving the prediction of disease aggressiveness</w:t>
-      </w:r>
-      <w:r>
-        <w:rPr>
-          <w:rFonts w:asciiTheme="minorHAnsi" w:eastAsiaTheme="minorHAnsi" w:hAnsiTheme="minorHAnsi" w:cstheme="minorHAnsi"/>
-          <w:b w:val="0"/>
-          <w:bCs w:val="0"/>
-          <w:i/>
-          <w:iCs/>
-          <w:color w:val="4472C4" w:themeColor="accent1"/>
-          <w:kern w:val="0"/>
-          <w:sz w:val="22"/>
-          <w:szCs w:val="22"/>
-          <w:lang w:val="en-GB" w:eastAsia="en-US"/>
-        </w:rPr>
-        <w:t xml:space="preserve"> of the clinical workflow and of the </w:t>
-      </w:r>
-      <w:r>
-        <w:rPr>
-          <w:rFonts w:asciiTheme="minorHAnsi" w:eastAsiaTheme="minorHAnsi" w:hAnsiTheme="minorHAnsi" w:cstheme="minorHAnsi"/>
-          <w:b w:val="0"/>
-          <w:bCs w:val="0"/>
-          <w:i/>
-          <w:iCs/>
-          <w:color w:val="4472C4" w:themeColor="accent1"/>
-          <w:kern w:val="0"/>
-          <w:sz w:val="22"/>
-          <w:szCs w:val="22"/>
-          <w:lang w:val="en-GB" w:eastAsia="en-US"/>
-        </w:rPr>
-        <w:t>patient outcom</w:t>
-      </w:r>
-      <w:r>
-        <w:rPr>
-          <w:rFonts w:asciiTheme="minorHAnsi" w:eastAsiaTheme="minorHAnsi" w:hAnsiTheme="minorHAnsi" w:cstheme="minorHAnsi"/>
-          <w:b w:val="0"/>
-          <w:bCs w:val="0"/>
-          <w:i/>
-          <w:iCs/>
-          <w:color w:val="4472C4" w:themeColor="accent1"/>
-          <w:kern w:val="0"/>
-          <w:sz w:val="22"/>
-          <w:szCs w:val="22"/>
-          <w:lang w:val="en-GB" w:eastAsia="en-US"/>
-        </w:rPr>
-        <w:t>e</w:t>
-      </w:r>
-      <w:r>
-        <w:rPr>
-          <w:rFonts w:asciiTheme="minorHAnsi" w:eastAsiaTheme="minorHAnsi" w:hAnsiTheme="minorHAnsi" w:cstheme="minorHAnsi"/>
-          <w:b w:val="0"/>
-          <w:bCs w:val="0"/>
-          <w:i/>
-          <w:iCs/>
-          <w:color w:val="4472C4" w:themeColor="accent1"/>
-          <w:kern w:val="0"/>
-          <w:sz w:val="22"/>
-          <w:szCs w:val="22"/>
-          <w:lang w:val="en-GB" w:eastAsia="en-US"/>
-        </w:rPr>
-        <w:t xml:space="preserve"> </w:t>
-      </w:r>
-      <w:r>
-        <w:rPr>
-          <w:rFonts w:asciiTheme="minorHAnsi" w:eastAsiaTheme="minorHAnsi" w:hAnsiTheme="minorHAnsi" w:cstheme="minorHAnsi"/>
-          <w:b w:val="0"/>
-          <w:bCs w:val="0"/>
-          <w:i/>
-          <w:iCs/>
-          <w:color w:val="4472C4" w:themeColor="accent1"/>
-          <w:kern w:val="0"/>
-          <w:sz w:val="22"/>
-          <w:szCs w:val="22"/>
-          <w:lang w:val="en-GB" w:eastAsia="en-US"/>
-        </w:rPr>
-        <w:t>e</w:t>
-      </w:r>
-      <w:r>
-        <w:rPr>
-          <w:rFonts w:asciiTheme="minorHAnsi" w:eastAsiaTheme="minorHAnsi" w:hAnsiTheme="minorHAnsi" w:cstheme="minorHAnsi"/>
-          <w:b w:val="0"/>
-          <w:bCs w:val="0"/>
-          <w:i/>
-          <w:iCs/>
-          <w:color w:val="4472C4" w:themeColor="accent1"/>
-          <w:kern w:val="0"/>
-          <w:sz w:val="22"/>
-          <w:szCs w:val="22"/>
-          <w:lang w:val="en-GB" w:eastAsia="en-US"/>
-        </w:rPr>
-        <w:t>ventually enabling</w:t>
-      </w:r>
-      <w:r>
-        <w:rPr>
-          <w:rFonts w:asciiTheme="minorHAnsi" w:eastAsiaTheme="minorHAnsi" w:hAnsiTheme="minorHAnsi" w:cstheme="minorHAnsi"/>
-          <w:b w:val="0"/>
-          <w:bCs w:val="0"/>
-          <w:i/>
-          <w:iCs/>
-          <w:color w:val="4472C4" w:themeColor="accent1"/>
-          <w:kern w:val="0"/>
-          <w:sz w:val="22"/>
-          <w:szCs w:val="22"/>
-          <w:lang w:val="en-GB" w:eastAsia="en-US"/>
-        </w:rPr>
-        <w:t xml:space="preserve"> telepathology, which is a key requirement for second opinions on cases and remote consults. </w:t>
-      </w:r>
+        <w:t xml:space="preserve">, </w:t>
+      </w:r>
+      <w:proofErr w:type="spellStart"/>
       <w:r>
         <w:rPr>
           <w:rFonts w:asciiTheme="minorHAnsi" w:eastAsiaTheme="minorHAnsi" w:hAnsiTheme="minorHAnsi" w:cstheme="minorHAnsi"/>
@@ -909,8 +1331,9 @@
           <w:szCs w:val="22"/>
           <w:lang w:val="en-GB" w:eastAsia="en-US"/>
         </w:rPr>
-        <w:t>(</w:t>
-      </w:r>
+        <w:t>Pegah</w:t>
+      </w:r>
+      <w:proofErr w:type="spellEnd"/>
       <w:r>
         <w:rPr>
           <w:rFonts w:asciiTheme="minorHAnsi" w:eastAsiaTheme="minorHAnsi" w:hAnsiTheme="minorHAnsi" w:cstheme="minorHAnsi"/>
@@ -924,8 +1347,9 @@
           <w:szCs w:val="22"/>
           <w:lang w:val="en-GB" w:eastAsia="en-US"/>
         </w:rPr>
-        <w:t>Image analysis and machine learning in digital pathology: Challenges and opportunities</w:t>
-      </w:r>
+        <w:t xml:space="preserve"> </w:t>
+      </w:r>
+      <w:proofErr w:type="spellStart"/>
       <w:r>
         <w:rPr>
           <w:rFonts w:asciiTheme="minorHAnsi" w:eastAsiaTheme="minorHAnsi" w:hAnsiTheme="minorHAnsi" w:cstheme="minorHAnsi"/>
@@ -939,8 +1363,9 @@
           <w:szCs w:val="22"/>
           <w:lang w:val="en-GB" w:eastAsia="en-US"/>
         </w:rPr>
-        <w:t>, Anant Madabhushi, George Lee</w:t>
-      </w:r>
+        <w:t>Khosravi</w:t>
+      </w:r>
+      <w:proofErr w:type="spellEnd"/>
       <w:r>
         <w:rPr>
           <w:rFonts w:asciiTheme="minorHAnsi" w:eastAsiaTheme="minorHAnsi" w:hAnsiTheme="minorHAnsi" w:cstheme="minorHAnsi"/>
@@ -948,14 +1373,274 @@
           <w:bCs w:val="0"/>
           <w:i/>
           <w:iCs/>
-          <w:color w:val="4472C4" w:themeColor="accent1"/>
+          <w:color w:val="A8D08D" w:themeColor="accent6" w:themeTint="99"/>
           <w:kern w:val="0"/>
           <w:sz w:val="22"/>
           <w:szCs w:val="22"/>
           <w:lang w:val="en-GB" w:eastAsia="en-US"/>
         </w:rPr>
+        <w:t xml:space="preserve">, Ehsan </w:t>
+      </w:r>
+      <w:proofErr w:type="spellStart"/>
+      <w:r>
+        <w:rPr>
+          <w:rFonts w:asciiTheme="minorHAnsi" w:eastAsiaTheme="minorHAnsi" w:hAnsiTheme="minorHAnsi" w:cstheme="minorHAnsi"/>
+          <w:b w:val="0"/>
+          <w:bCs w:val="0"/>
+          <w:i/>
+          <w:iCs/>
+          <w:color w:val="A8D08D" w:themeColor="accent6" w:themeTint="99"/>
+          <w:kern w:val="0"/>
+          <w:sz w:val="22"/>
+          <w:szCs w:val="22"/>
+          <w:lang w:val="en-GB" w:eastAsia="en-US"/>
+        </w:rPr>
+        <w:t>Kazemi</w:t>
+      </w:r>
+      <w:proofErr w:type="spellEnd"/>
+      <w:r>
+        <w:rPr>
+          <w:rFonts w:asciiTheme="minorHAnsi" w:eastAsiaTheme="minorHAnsi" w:hAnsiTheme="minorHAnsi" w:cstheme="minorHAnsi"/>
+          <w:b w:val="0"/>
+          <w:bCs w:val="0"/>
+          <w:i/>
+          <w:iCs/>
+          <w:color w:val="A8D08D" w:themeColor="accent6" w:themeTint="99"/>
+          <w:kern w:val="0"/>
+          <w:sz w:val="22"/>
+          <w:szCs w:val="22"/>
+          <w:lang w:val="en-GB" w:eastAsia="en-US"/>
+        </w:rPr>
+        <w:t xml:space="preserve"> </w:t>
+      </w:r>
+      <w:r>
+        <w:rPr>
+          <w:rFonts w:asciiTheme="minorHAnsi" w:eastAsiaTheme="minorHAnsi" w:hAnsiTheme="minorHAnsi" w:cstheme="minorHAnsi"/>
+          <w:b w:val="0"/>
+          <w:bCs w:val="0"/>
+          <w:i/>
+          <w:iCs/>
+          <w:color w:val="4472C4" w:themeColor="accent1"/>
+          <w:kern w:val="0"/>
+          <w:sz w:val="22"/>
+          <w:szCs w:val="22"/>
+          <w:lang w:val="en-GB" w:eastAsia="en-US"/>
+        </w:rPr>
         <w:t>)</w:t>
       </w:r>
+      <w:r>
+        <w:rPr>
+          <w:rFonts w:asciiTheme="minorHAnsi" w:eastAsiaTheme="minorHAnsi" w:hAnsiTheme="minorHAnsi" w:cstheme="minorHAnsi"/>
+          <w:b w:val="0"/>
+          <w:bCs w:val="0"/>
+          <w:i/>
+          <w:iCs/>
+          <w:color w:val="4472C4" w:themeColor="accent1"/>
+          <w:kern w:val="0"/>
+          <w:sz w:val="22"/>
+          <w:szCs w:val="22"/>
+          <w:lang w:val="en-GB" w:eastAsia="en-US"/>
+        </w:rPr>
+        <w:t xml:space="preserve"> </w:t>
+      </w:r>
+    </w:p>
+    <w:p>
+      <w:pPr>
+        <w:pStyle w:val="Titolo1"/>
+        <w:rPr>
+          <w:rFonts w:asciiTheme="minorHAnsi" w:eastAsiaTheme="minorHAnsi" w:hAnsiTheme="minorHAnsi" w:cstheme="minorHAnsi"/>
+          <w:b w:val="0"/>
+          <w:bCs w:val="0"/>
+          <w:i/>
+          <w:iCs/>
+          <w:kern w:val="0"/>
+          <w:sz w:val="22"/>
+          <w:szCs w:val="22"/>
+          <w:lang w:val="en-GB" w:eastAsia="en-US"/>
+        </w:rPr>
+      </w:pPr>
+      <w:r>
+        <w:rPr>
+          <w:rFonts w:asciiTheme="minorHAnsi" w:eastAsiaTheme="minorHAnsi" w:hAnsiTheme="minorHAnsi" w:cstheme="minorHAnsi"/>
+          <w:b w:val="0"/>
+          <w:bCs w:val="0"/>
+          <w:i/>
+          <w:iCs/>
+          <w:color w:val="4472C4" w:themeColor="accent1"/>
+          <w:kern w:val="0"/>
+          <w:sz w:val="22"/>
+          <w:szCs w:val="22"/>
+          <w:lang w:val="en-GB" w:eastAsia="en-US"/>
+        </w:rPr>
+        <w:t>Computed aided diagnosis systems (CAD) are thought to help</w:t>
+      </w:r>
+      <w:r>
+        <w:rPr>
+          <w:rFonts w:asciiTheme="minorHAnsi" w:eastAsiaTheme="minorHAnsi" w:hAnsiTheme="minorHAnsi" w:cstheme="minorHAnsi"/>
+          <w:b w:val="0"/>
+          <w:bCs w:val="0"/>
+          <w:i/>
+          <w:iCs/>
+          <w:color w:val="4472C4" w:themeColor="accent1"/>
+          <w:kern w:val="0"/>
+          <w:sz w:val="22"/>
+          <w:szCs w:val="22"/>
+          <w:lang w:val="en-GB" w:eastAsia="en-US"/>
+        </w:rPr>
+        <w:t xml:space="preserve"> clinicians </w:t>
+      </w:r>
+      <w:r>
+        <w:rPr>
+          <w:rFonts w:asciiTheme="minorHAnsi" w:eastAsiaTheme="minorHAnsi" w:hAnsiTheme="minorHAnsi" w:cstheme="minorHAnsi"/>
+          <w:b w:val="0"/>
+          <w:bCs w:val="0"/>
+          <w:i/>
+          <w:iCs/>
+          <w:color w:val="4472C4" w:themeColor="accent1"/>
+          <w:kern w:val="0"/>
+          <w:sz w:val="22"/>
+          <w:szCs w:val="22"/>
+          <w:lang w:val="en-GB" w:eastAsia="en-US"/>
+        </w:rPr>
+        <w:t xml:space="preserve">in </w:t>
+      </w:r>
+      <w:r>
+        <w:rPr>
+          <w:rFonts w:asciiTheme="minorHAnsi" w:eastAsiaTheme="minorHAnsi" w:hAnsiTheme="minorHAnsi" w:cstheme="minorHAnsi"/>
+          <w:b w:val="0"/>
+          <w:bCs w:val="0"/>
+          <w:i/>
+          <w:iCs/>
+          <w:color w:val="4472C4" w:themeColor="accent1"/>
+          <w:kern w:val="0"/>
+          <w:sz w:val="22"/>
+          <w:szCs w:val="22"/>
+          <w:lang w:val="en-GB" w:eastAsia="en-US"/>
+        </w:rPr>
+        <w:t>everyday tasks: the clinician is not put aside, but yet supported by tools that can, among all, improve the prediction of disease aggressiveness and of the patient outcome by suggesting details about, for example, medical images without substituting the clinician in the final decision</w:t>
+      </w:r>
+      <w:r>
+        <w:rPr>
+          <w:rFonts w:asciiTheme="minorHAnsi" w:eastAsiaTheme="minorHAnsi" w:hAnsiTheme="minorHAnsi" w:cstheme="minorHAnsi"/>
+          <w:b w:val="0"/>
+          <w:bCs w:val="0"/>
+          <w:i/>
+          <w:iCs/>
+          <w:color w:val="4472C4" w:themeColor="accent1"/>
+          <w:kern w:val="0"/>
+          <w:sz w:val="22"/>
+          <w:szCs w:val="22"/>
+          <w:lang w:val="en-GB" w:eastAsia="en-US"/>
+        </w:rPr>
+        <w:t>.</w:t>
+      </w:r>
+      <w:r>
+        <w:rPr>
+          <w:rFonts w:asciiTheme="minorHAnsi" w:eastAsiaTheme="minorHAnsi" w:hAnsiTheme="minorHAnsi" w:cstheme="minorHAnsi"/>
+          <w:b w:val="0"/>
+          <w:bCs w:val="0"/>
+          <w:i/>
+          <w:iCs/>
+          <w:color w:val="4472C4" w:themeColor="accent1"/>
+          <w:kern w:val="0"/>
+          <w:sz w:val="22"/>
+          <w:szCs w:val="22"/>
+          <w:lang w:val="en-GB" w:eastAsia="en-US"/>
+        </w:rPr>
+        <w:t xml:space="preserve"> </w:t>
+      </w:r>
+      <w:r>
+        <w:rPr>
+          <w:rFonts w:asciiTheme="minorHAnsi" w:eastAsiaTheme="minorHAnsi" w:hAnsiTheme="minorHAnsi" w:cstheme="minorHAnsi"/>
+          <w:b w:val="0"/>
+          <w:bCs w:val="0"/>
+          <w:i/>
+          <w:iCs/>
+          <w:color w:val="4472C4" w:themeColor="accent1"/>
+          <w:kern w:val="0"/>
+          <w:sz w:val="22"/>
+          <w:szCs w:val="22"/>
+          <w:lang w:val="en-GB" w:eastAsia="en-US"/>
+        </w:rPr>
+        <w:t xml:space="preserve"> </w:t>
+      </w:r>
+      <w:r>
+        <w:rPr>
+          <w:rFonts w:asciiTheme="minorHAnsi" w:eastAsiaTheme="minorHAnsi" w:hAnsiTheme="minorHAnsi" w:cstheme="minorHAnsi"/>
+          <w:b w:val="0"/>
+          <w:bCs w:val="0"/>
+          <w:i/>
+          <w:iCs/>
+          <w:color w:val="A8D08D" w:themeColor="accent6" w:themeTint="99"/>
+          <w:kern w:val="0"/>
+          <w:sz w:val="22"/>
+          <w:szCs w:val="22"/>
+          <w:lang w:val="en-GB" w:eastAsia="en-US"/>
+        </w:rPr>
+        <w:t>(Image analysis and machine learning in digital pathology: Challenges and opportunities</w:t>
+      </w:r>
+      <w:r>
+        <w:rPr>
+          <w:rFonts w:asciiTheme="minorHAnsi" w:eastAsiaTheme="minorHAnsi" w:hAnsiTheme="minorHAnsi" w:cstheme="minorHAnsi"/>
+          <w:b w:val="0"/>
+          <w:bCs w:val="0"/>
+          <w:i/>
+          <w:iCs/>
+          <w:color w:val="A8D08D" w:themeColor="accent6" w:themeTint="99"/>
+          <w:kern w:val="0"/>
+          <w:sz w:val="22"/>
+          <w:szCs w:val="22"/>
+          <w:lang w:val="en-GB" w:eastAsia="en-US"/>
+        </w:rPr>
+        <w:t xml:space="preserve">, Anant </w:t>
+      </w:r>
+      <w:proofErr w:type="spellStart"/>
+      <w:r>
+        <w:rPr>
+          <w:rFonts w:asciiTheme="minorHAnsi" w:eastAsiaTheme="minorHAnsi" w:hAnsiTheme="minorHAnsi" w:cstheme="minorHAnsi"/>
+          <w:b w:val="0"/>
+          <w:bCs w:val="0"/>
+          <w:i/>
+          <w:iCs/>
+          <w:color w:val="A8D08D" w:themeColor="accent6" w:themeTint="99"/>
+          <w:kern w:val="0"/>
+          <w:sz w:val="22"/>
+          <w:szCs w:val="22"/>
+          <w:lang w:val="en-GB" w:eastAsia="en-US"/>
+        </w:rPr>
+        <w:t>Madabhushi</w:t>
+      </w:r>
+      <w:proofErr w:type="spellEnd"/>
+      <w:r>
+        <w:rPr>
+          <w:rFonts w:asciiTheme="minorHAnsi" w:eastAsiaTheme="minorHAnsi" w:hAnsiTheme="minorHAnsi" w:cstheme="minorHAnsi"/>
+          <w:b w:val="0"/>
+          <w:bCs w:val="0"/>
+          <w:i/>
+          <w:iCs/>
+          <w:color w:val="A8D08D" w:themeColor="accent6" w:themeTint="99"/>
+          <w:kern w:val="0"/>
+          <w:sz w:val="22"/>
+          <w:szCs w:val="22"/>
+          <w:lang w:val="en-GB" w:eastAsia="en-US"/>
+        </w:rPr>
+        <w:t>, George Le</w:t>
+      </w:r>
+      <w:r>
+        <w:rPr>
+          <w:rFonts w:asciiTheme="minorHAnsi" w:eastAsiaTheme="minorHAnsi" w:hAnsiTheme="minorHAnsi" w:cstheme="minorHAnsi"/>
+          <w:b w:val="0"/>
+          <w:bCs w:val="0"/>
+          <w:i/>
+          <w:iCs/>
+          <w:color w:val="A8D08D" w:themeColor="accent6" w:themeTint="99"/>
+          <w:kern w:val="0"/>
+          <w:sz w:val="22"/>
+          <w:szCs w:val="22"/>
+          <w:lang w:val="en-GB" w:eastAsia="en-US"/>
+        </w:rPr>
+        <w:t>e)</w:t>
+      </w:r>
     </w:p>
     <w:p>
       <w:pPr>
@@ -1011,115 +1696,403 @@
     </w:p>
     <w:p>
       <w:pPr>
-        <w:rPr>
-          <w:rFonts w:cstheme="minorHAnsi"/>
-          <w:i/>
-          <w:iCs/>
-          <w:color w:val="4472C4" w:themeColor="accent1"/>
-          <w:lang w:val="en-GB"/>
-        </w:rPr>
-      </w:pPr>
-      <w:r>
-        <w:rPr>
-          <w:rFonts w:cstheme="minorHAnsi"/>
-          <w:i/>
-          <w:iCs/>
-          <w:color w:val="4472C4" w:themeColor="accent1"/>
-          <w:lang w:val="en-GB"/>
-        </w:rPr>
-        <w:t>The focus of the project is developing a software able to produce an attention-map for cancer detection that drives pathologists’ attention</w:t>
-      </w:r>
-      <w:r>
-        <w:rPr>
-          <w:rFonts w:cstheme="minorHAnsi"/>
-          <w:i/>
-          <w:iCs/>
-          <w:color w:val="4472C4" w:themeColor="accent1"/>
-          <w:lang w:val="en-GB"/>
+        <w:pStyle w:val="Titolo1"/>
+        <w:rPr>
+          <w:rFonts w:cstheme="minorHAnsi"/>
+          <w:i/>
+          <w:iCs/>
+          <w:color w:val="4472C4" w:themeColor="accent1"/>
+          <w:lang w:val="en-GB"/>
+        </w:rPr>
+      </w:pPr>
+      <w:r>
+        <w:rPr>
+          <w:rFonts w:asciiTheme="minorHAnsi" w:eastAsiaTheme="minorHAnsi" w:hAnsiTheme="minorHAnsi" w:cstheme="minorHAnsi"/>
+          <w:b w:val="0"/>
+          <w:bCs w:val="0"/>
+          <w:i/>
+          <w:iCs/>
+          <w:color w:val="4472C4" w:themeColor="accent1"/>
+          <w:kern w:val="0"/>
+          <w:sz w:val="22"/>
+          <w:szCs w:val="22"/>
+          <w:lang w:val="en-GB" w:eastAsia="en-US"/>
+        </w:rPr>
+        <w:t xml:space="preserve">The focus of the project </w:t>
+      </w:r>
+      <w:r>
+        <w:rPr>
+          <w:rFonts w:asciiTheme="minorHAnsi" w:eastAsiaTheme="minorHAnsi" w:hAnsiTheme="minorHAnsi" w:cstheme="minorHAnsi"/>
+          <w:b w:val="0"/>
+          <w:bCs w:val="0"/>
+          <w:i/>
+          <w:iCs/>
+          <w:color w:val="4472C4" w:themeColor="accent1"/>
+          <w:kern w:val="0"/>
+          <w:sz w:val="22"/>
+          <w:szCs w:val="22"/>
+          <w:lang w:val="en-GB" w:eastAsia="en-US"/>
+        </w:rPr>
+        <w:t>was</w:t>
+      </w:r>
+      <w:r>
+        <w:rPr>
+          <w:rFonts w:asciiTheme="minorHAnsi" w:eastAsiaTheme="minorHAnsi" w:hAnsiTheme="minorHAnsi" w:cstheme="minorHAnsi"/>
+          <w:b w:val="0"/>
+          <w:bCs w:val="0"/>
+          <w:i/>
+          <w:iCs/>
+          <w:color w:val="4472C4" w:themeColor="accent1"/>
+          <w:kern w:val="0"/>
+          <w:sz w:val="22"/>
+          <w:szCs w:val="22"/>
+          <w:lang w:val="en-GB" w:eastAsia="en-US"/>
+        </w:rPr>
+        <w:t xml:space="preserve"> developing a software able to produce an attention-map for cancer detection that drives pathologists’ attention</w:t>
+      </w:r>
+      <w:r>
+        <w:rPr>
+          <w:rFonts w:asciiTheme="minorHAnsi" w:eastAsiaTheme="minorHAnsi" w:hAnsiTheme="minorHAnsi" w:cstheme="minorHAnsi"/>
+          <w:b w:val="0"/>
+          <w:bCs w:val="0"/>
+          <w:i/>
+          <w:iCs/>
+          <w:color w:val="4472C4" w:themeColor="accent1"/>
+          <w:kern w:val="0"/>
+          <w:sz w:val="22"/>
+          <w:szCs w:val="22"/>
+          <w:lang w:val="en-GB" w:eastAsia="en-US"/>
         </w:rPr>
         <w:t xml:space="preserve"> to certain areas of the </w:t>
       </w:r>
       <w:r>
         <w:rPr>
-          <w:rFonts w:cstheme="minorHAnsi"/>
-          <w:i/>
-          <w:iCs/>
-          <w:color w:val="4472C4" w:themeColor="accent1"/>
-          <w:lang w:val="en-GB"/>
+          <w:rFonts w:asciiTheme="minorHAnsi" w:eastAsiaTheme="minorHAnsi" w:hAnsiTheme="minorHAnsi" w:cstheme="minorHAnsi"/>
+          <w:b w:val="0"/>
+          <w:bCs w:val="0"/>
+          <w:i/>
+          <w:iCs/>
+          <w:color w:val="4472C4" w:themeColor="accent1"/>
+          <w:kern w:val="0"/>
+          <w:sz w:val="22"/>
+          <w:szCs w:val="22"/>
+          <w:lang w:val="en-GB" w:eastAsia="en-US"/>
         </w:rPr>
         <w:t>slice</w:t>
       </w:r>
       <w:r>
         <w:rPr>
-          <w:rFonts w:cstheme="minorHAnsi"/>
-          <w:i/>
-          <w:iCs/>
-          <w:color w:val="4472C4" w:themeColor="accent1"/>
-          <w:lang w:val="en-GB"/>
+          <w:rFonts w:asciiTheme="minorHAnsi" w:eastAsiaTheme="minorHAnsi" w:hAnsiTheme="minorHAnsi" w:cstheme="minorHAnsi"/>
+          <w:b w:val="0"/>
+          <w:bCs w:val="0"/>
+          <w:i/>
+          <w:iCs/>
+          <w:color w:val="4472C4" w:themeColor="accent1"/>
+          <w:kern w:val="0"/>
+          <w:sz w:val="22"/>
+          <w:szCs w:val="22"/>
+          <w:lang w:val="en-GB" w:eastAsia="en-US"/>
         </w:rPr>
         <w:t xml:space="preserve"> that might be pathological</w:t>
       </w:r>
       <w:r>
         <w:rPr>
-          <w:rFonts w:cstheme="minorHAnsi"/>
-          <w:i/>
-          <w:iCs/>
-          <w:color w:val="4472C4" w:themeColor="accent1"/>
-          <w:lang w:val="en-GB"/>
+          <w:rFonts w:asciiTheme="minorHAnsi" w:eastAsiaTheme="minorHAnsi" w:hAnsiTheme="minorHAnsi" w:cstheme="minorHAnsi"/>
+          <w:b w:val="0"/>
+          <w:bCs w:val="0"/>
+          <w:i/>
+          <w:iCs/>
+          <w:color w:val="4472C4" w:themeColor="accent1"/>
+          <w:kern w:val="0"/>
+          <w:sz w:val="22"/>
+          <w:szCs w:val="22"/>
+          <w:lang w:val="en-GB" w:eastAsia="en-US"/>
         </w:rPr>
         <w:t xml:space="preserve"> and might require further analysis</w:t>
       </w:r>
       <w:r>
         <w:rPr>
-          <w:rFonts w:cstheme="minorHAnsi"/>
-          <w:i/>
-          <w:iCs/>
-          <w:color w:val="4472C4" w:themeColor="accent1"/>
-          <w:lang w:val="en-GB"/>
+          <w:rFonts w:asciiTheme="minorHAnsi" w:eastAsiaTheme="minorHAnsi" w:hAnsiTheme="minorHAnsi" w:cstheme="minorHAnsi"/>
+          <w:b w:val="0"/>
+          <w:bCs w:val="0"/>
+          <w:i/>
+          <w:iCs/>
+          <w:color w:val="4472C4" w:themeColor="accent1"/>
+          <w:kern w:val="0"/>
+          <w:sz w:val="22"/>
+          <w:szCs w:val="22"/>
+          <w:lang w:val="en-GB" w:eastAsia="en-US"/>
         </w:rPr>
         <w:t xml:space="preserve">. </w:t>
       </w:r>
-    </w:p>
-    <w:p>
-      <w:pPr>
-        <w:rPr>
-          <w:rFonts w:cstheme="minorHAnsi"/>
-          <w:i/>
-          <w:iCs/>
-          <w:color w:val="4472C4" w:themeColor="accent1"/>
-          <w:lang w:val="en-GB"/>
-        </w:rPr>
-      </w:pPr>
-      <w:r>
-        <w:rPr>
-          <w:rFonts w:cstheme="minorHAnsi"/>
-          <w:i/>
-          <w:iCs/>
-          <w:color w:val="4472C4" w:themeColor="accent1"/>
-          <w:lang w:val="en-GB"/>
-        </w:rPr>
-        <w:t>(image)</w:t>
-      </w:r>
-    </w:p>
-    <w:p>
-      <w:pPr>
-        <w:rPr>
-          <w:rFonts w:cstheme="minorHAnsi"/>
-          <w:i/>
-          <w:iCs/>
-          <w:color w:val="4472C4" w:themeColor="accent1"/>
-          <w:lang w:val="en-GB"/>
-        </w:rPr>
-      </w:pPr>
-      <w:r>
-        <w:rPr>
-          <w:rFonts w:cstheme="minorHAnsi"/>
-          <w:i/>
-          <w:iCs/>
-          <w:color w:val="4472C4" w:themeColor="accent1"/>
-          <w:lang w:val="en-GB"/>
-        </w:rPr>
-        <w:t>Uncertainty is a crucial aspect of such application and</w:t>
+      <w:r>
+        <w:rPr>
+          <w:rFonts w:asciiTheme="minorHAnsi" w:eastAsiaTheme="minorHAnsi" w:hAnsiTheme="minorHAnsi" w:cstheme="minorHAnsi"/>
+          <w:b w:val="0"/>
+          <w:bCs w:val="0"/>
+          <w:i/>
+          <w:iCs/>
+          <w:color w:val="A8D08D" w:themeColor="accent6" w:themeTint="99"/>
+          <w:kern w:val="0"/>
+          <w:sz w:val="22"/>
+          <w:szCs w:val="22"/>
+          <w:lang w:val="en-GB" w:eastAsia="en-US"/>
+        </w:rPr>
+        <w:t xml:space="preserve">(Histopathological Image Analysis: A Review, </w:t>
+      </w:r>
+      <w:proofErr w:type="spellStart"/>
+      <w:r>
+        <w:rPr>
+          <w:rFonts w:asciiTheme="minorHAnsi" w:eastAsiaTheme="minorHAnsi" w:hAnsiTheme="minorHAnsi" w:cstheme="minorHAnsi"/>
+          <w:b w:val="0"/>
+          <w:bCs w:val="0"/>
+          <w:i/>
+          <w:iCs/>
+          <w:color w:val="A8D08D" w:themeColor="accent6" w:themeTint="99"/>
+          <w:kern w:val="0"/>
+          <w:sz w:val="22"/>
+          <w:szCs w:val="22"/>
+          <w:lang w:val="en-GB" w:eastAsia="en-US"/>
+        </w:rPr>
+        <w:t>Gurcan</w:t>
+      </w:r>
+      <w:proofErr w:type="spellEnd"/>
+      <w:r>
+        <w:rPr>
+          <w:rFonts w:asciiTheme="minorHAnsi" w:eastAsiaTheme="minorHAnsi" w:hAnsiTheme="minorHAnsi" w:cstheme="minorHAnsi"/>
+          <w:b w:val="0"/>
+          <w:bCs w:val="0"/>
+          <w:i/>
+          <w:iCs/>
+          <w:color w:val="A8D08D" w:themeColor="accent6" w:themeTint="99"/>
+          <w:kern w:val="0"/>
+          <w:sz w:val="22"/>
+          <w:szCs w:val="22"/>
+          <w:lang w:val="en-GB" w:eastAsia="en-US"/>
+        </w:rPr>
+        <w:t>)</w:t>
+      </w:r>
+    </w:p>
+    <w:p>
+      <w:pPr>
+        <w:rPr>
+          <w:rFonts w:cstheme="minorHAnsi"/>
+          <w:i/>
+          <w:iCs/>
+          <w:color w:val="4472C4" w:themeColor="accent1"/>
+          <w:lang w:val="en-GB"/>
+        </w:rPr>
+      </w:pPr>
+      <w:r>
+        <w:rPr>
+          <w:rFonts w:cstheme="minorHAnsi"/>
+          <w:i/>
+          <w:iCs/>
+          <w:color w:val="4472C4" w:themeColor="accent1"/>
+          <w:lang w:val="en-GB"/>
+        </w:rPr>
+        <w:t>Adenocarcinoma and adenoma tissue samples were considered</w:t>
+      </w:r>
+      <w:r>
+        <w:rPr>
+          <w:rFonts w:cstheme="minorHAnsi"/>
+          <w:i/>
+          <w:iCs/>
+          <w:color w:val="4472C4" w:themeColor="accent1"/>
+          <w:lang w:val="en-GB"/>
+        </w:rPr>
+        <w:t xml:space="preserve">: </w:t>
+      </w:r>
+      <w:r>
+        <w:rPr>
+          <w:rFonts w:cstheme="minorHAnsi"/>
+          <w:i/>
+          <w:iCs/>
+          <w:color w:val="4472C4" w:themeColor="accent1"/>
+          <w:lang w:val="en-GB"/>
+        </w:rPr>
+        <w:t>adenocarcinoma is a cancerous tumour that interests epithelial tissue (i.e. tissue that interests inner and outer surface cavities in many organs and blood vessels) that has glandular origin and/or characteristics. On the other hand, adenoma is a benign tumour, but should be treated as pre-cancerou</w:t>
+      </w:r>
+      <w:r>
+        <w:rPr>
+          <w:rFonts w:cstheme="minorHAnsi"/>
+          <w:i/>
+          <w:iCs/>
+          <w:color w:val="4472C4" w:themeColor="accent1"/>
+          <w:lang w:val="en-GB"/>
+        </w:rPr>
+        <w:t>s and requires attention</w:t>
+      </w:r>
+      <w:r>
+        <w:rPr>
+          <w:rFonts w:cstheme="minorHAnsi"/>
+          <w:i/>
+          <w:iCs/>
+          <w:color w:val="4472C4" w:themeColor="accent1"/>
+          <w:lang w:val="en-GB"/>
+        </w:rPr>
+        <w:t xml:space="preserve"> because might </w:t>
+      </w:r>
+      <w:r>
+        <w:rPr>
+          <w:rFonts w:cstheme="minorHAnsi"/>
+          <w:i/>
+          <w:iCs/>
+          <w:color w:val="4472C4" w:themeColor="accent1"/>
+          <w:lang w:val="en-GB"/>
+        </w:rPr>
+        <w:t>turn</w:t>
+      </w:r>
+      <w:r>
+        <w:rPr>
+          <w:rFonts w:cstheme="minorHAnsi"/>
+          <w:i/>
+          <w:iCs/>
+          <w:color w:val="4472C4" w:themeColor="accent1"/>
+          <w:lang w:val="en-GB"/>
+        </w:rPr>
+        <w:t xml:space="preserve"> in</w:t>
+      </w:r>
+      <w:r>
+        <w:rPr>
+          <w:rFonts w:cstheme="minorHAnsi"/>
+          <w:i/>
+          <w:iCs/>
+          <w:color w:val="4472C4" w:themeColor="accent1"/>
+          <w:lang w:val="en-GB"/>
+        </w:rPr>
+        <w:t>to</w:t>
+      </w:r>
+      <w:r>
+        <w:rPr>
+          <w:rFonts w:cstheme="minorHAnsi"/>
+          <w:i/>
+          <w:iCs/>
+          <w:color w:val="4472C4" w:themeColor="accent1"/>
+          <w:lang w:val="en-GB"/>
+        </w:rPr>
+        <w:t xml:space="preserve"> adenocarcinoma.</w:t>
+      </w:r>
+    </w:p>
+    <w:p>
+      <w:pPr>
+        <w:rPr>
+          <w:rFonts w:cstheme="minorHAnsi"/>
+          <w:i/>
+          <w:iCs/>
+          <w:color w:val="4472C4" w:themeColor="accent1"/>
+          <w:lang w:val="en-GB"/>
+        </w:rPr>
+      </w:pPr>
+      <w:r>
+        <w:rPr>
+          <w:rFonts w:cstheme="minorHAnsi"/>
+          <w:i/>
+          <w:iCs/>
+          <w:color w:val="4472C4" w:themeColor="accent1"/>
+          <w:lang w:val="en-GB"/>
+        </w:rPr>
+        <w:t xml:space="preserve">Such clinical aspects were kept into constant consideration during the development of the project: there is a huge variability </w:t>
+      </w:r>
+      <w:r>
+        <w:rPr>
+          <w:rFonts w:cstheme="minorHAnsi"/>
+          <w:i/>
+          <w:iCs/>
+          <w:color w:val="4472C4" w:themeColor="accent1"/>
+          <w:lang w:val="en-GB"/>
+        </w:rPr>
+        <w:t>between the appearance of tissues and intrinsic u</w:t>
+      </w:r>
+      <w:r>
+        <w:rPr>
+          <w:rFonts w:cstheme="minorHAnsi"/>
+          <w:i/>
+          <w:iCs/>
+          <w:color w:val="4472C4" w:themeColor="accent1"/>
+          <w:lang w:val="en-GB"/>
+        </w:rPr>
+        <w:t>ncertainty</w:t>
+      </w:r>
+      <w:r>
+        <w:rPr>
+          <w:rFonts w:cstheme="minorHAnsi"/>
+          <w:i/>
+          <w:iCs/>
+          <w:color w:val="4472C4" w:themeColor="accent1"/>
+          <w:lang w:val="en-GB"/>
+        </w:rPr>
+        <w:t xml:space="preserve"> that was </w:t>
+      </w:r>
+      <w:r>
+        <w:rPr>
+          <w:rFonts w:cstheme="minorHAnsi"/>
+          <w:i/>
+          <w:iCs/>
+          <w:color w:val="4472C4" w:themeColor="accent1"/>
+          <w:lang w:val="en-GB"/>
+        </w:rPr>
+        <w:t>modelled with</w:t>
+      </w:r>
+      <w:r>
+        <w:rPr>
+          <w:rFonts w:cstheme="minorHAnsi"/>
+          <w:i/>
+          <w:iCs/>
+          <w:color w:val="4472C4" w:themeColor="accent1"/>
+          <w:lang w:val="en-GB"/>
+        </w:rPr>
+        <w:t xml:space="preserve"> a</w:t>
+      </w:r>
+      <w:r>
+        <w:rPr>
+          <w:rFonts w:cstheme="minorHAnsi"/>
+          <w:i/>
+          <w:iCs/>
+          <w:color w:val="4472C4" w:themeColor="accent1"/>
+          <w:lang w:val="en-GB"/>
+        </w:rPr>
+        <w:t>n approximation of a</w:t>
+      </w:r>
+      <w:r>
+        <w:rPr>
+          <w:rFonts w:cstheme="minorHAnsi"/>
+          <w:i/>
+          <w:iCs/>
+          <w:color w:val="4472C4" w:themeColor="accent1"/>
+          <w:lang w:val="en-GB"/>
+        </w:rPr>
+        <w:t xml:space="preserve"> Bayesian CNN</w:t>
+      </w:r>
+      <w:r>
+        <w:rPr>
+          <w:rFonts w:cstheme="minorHAnsi"/>
+          <w:i/>
+          <w:iCs/>
+          <w:color w:val="4472C4" w:themeColor="accent1"/>
+          <w:lang w:val="en-GB"/>
+        </w:rPr>
+        <w:t xml:space="preserve"> trained with </w:t>
+      </w:r>
+      <w:r>
+        <w:rPr>
+          <w:rFonts w:cstheme="minorHAnsi"/>
+          <w:i/>
+          <w:iCs/>
+          <w:color w:val="4472C4" w:themeColor="accent1"/>
+          <w:lang w:val="en-GB"/>
+        </w:rPr>
+        <w:t xml:space="preserve">WSI images representing </w:t>
+      </w:r>
+      <w:r>
+        <w:rPr>
+          <w:rFonts w:cstheme="minorHAnsi"/>
+          <w:i/>
+          <w:iCs/>
+          <w:color w:val="4472C4" w:themeColor="accent1"/>
+          <w:lang w:val="en-GB"/>
+        </w:rPr>
+        <w:t>AD tissue</w:t>
       </w:r>
       <w:r>
         <w:rPr>
@@ -1139,74 +2112,105 @@
           <w:color w:val="4472C4" w:themeColor="accent1"/>
           <w:lang w:val="en-GB"/>
         </w:rPr>
-        <w:t>modelled with</w:t>
-      </w:r>
-      <w:r>
-        <w:rPr>
-          <w:rFonts w:cstheme="minorHAnsi"/>
-          <w:i/>
-          <w:iCs/>
-          <w:color w:val="4472C4" w:themeColor="accent1"/>
-          <w:lang w:val="en-GB"/>
-        </w:rPr>
-        <w:t xml:space="preserve"> a</w:t>
-      </w:r>
-      <w:r>
-        <w:rPr>
-          <w:rFonts w:cstheme="minorHAnsi"/>
-          <w:i/>
-          <w:iCs/>
-          <w:color w:val="4472C4" w:themeColor="accent1"/>
-          <w:lang w:val="en-GB"/>
-        </w:rPr>
-        <w:t>n approximation of a</w:t>
-      </w:r>
-      <w:r>
-        <w:rPr>
-          <w:rFonts w:cstheme="minorHAnsi"/>
-          <w:i/>
-          <w:iCs/>
-          <w:color w:val="4472C4" w:themeColor="accent1"/>
-          <w:lang w:val="en-GB"/>
-        </w:rPr>
-        <w:t xml:space="preserve"> Bayesian CNN</w:t>
-      </w:r>
-      <w:r>
-        <w:rPr>
-          <w:rFonts w:cstheme="minorHAnsi"/>
-          <w:i/>
-          <w:iCs/>
-          <w:color w:val="4472C4" w:themeColor="accent1"/>
-          <w:lang w:val="en-GB"/>
-        </w:rPr>
-        <w:t xml:space="preserve"> trained with </w:t>
-      </w:r>
-      <w:r>
-        <w:rPr>
-          <w:rFonts w:cstheme="minorHAnsi"/>
-          <w:i/>
-          <w:iCs/>
-          <w:color w:val="4472C4" w:themeColor="accent1"/>
-          <w:lang w:val="en-GB"/>
-        </w:rPr>
-        <w:t xml:space="preserve">WSI images representing </w:t>
-      </w:r>
-      <w:r>
-        <w:rPr>
-          <w:rFonts w:cstheme="minorHAnsi"/>
-          <w:i/>
-          <w:iCs/>
-          <w:color w:val="4472C4" w:themeColor="accent1"/>
-          <w:lang w:val="en-GB"/>
-        </w:rPr>
-        <w:t>AD tissue</w:t>
-      </w:r>
-      <w:r>
-        <w:rPr>
-          <w:rFonts w:cstheme="minorHAnsi"/>
-          <w:i/>
-          <w:iCs/>
-          <w:color w:val="4472C4" w:themeColor="accent1"/>
+        <w:t>(short for adenoma, a benign tumour of epithelial tissue with glandular origin or characteristics)</w:t>
+      </w:r>
+      <w:r>
+        <w:rPr>
+          <w:rFonts w:cstheme="minorHAnsi"/>
+          <w:i/>
+          <w:iCs/>
+          <w:color w:val="4472C4" w:themeColor="accent1"/>
+          <w:lang w:val="en-GB"/>
+        </w:rPr>
+        <w:t xml:space="preserve">, </w:t>
+      </w:r>
+      <w:r>
+        <w:rPr>
+          <w:rFonts w:cstheme="minorHAnsi"/>
+          <w:i/>
+          <w:iCs/>
+          <w:color w:val="4472C4" w:themeColor="accent1"/>
+          <w:lang w:val="en-GB"/>
+        </w:rPr>
+        <w:t xml:space="preserve">AC tissue (short for </w:t>
+      </w:r>
+      <w:r>
+        <w:rPr>
+          <w:rFonts w:cstheme="minorHAnsi"/>
+          <w:i/>
+          <w:iCs/>
+          <w:color w:val="4472C4" w:themeColor="accent1"/>
+          <w:lang w:val="en-GB"/>
+        </w:rPr>
+        <w:t>adenocarcinoma</w:t>
+      </w:r>
+      <w:r>
+        <w:rPr>
+          <w:rFonts w:cstheme="minorHAnsi"/>
+          <w:i/>
+          <w:iCs/>
+          <w:color w:val="4472C4" w:themeColor="accent1"/>
+          <w:lang w:val="en-GB"/>
+        </w:rPr>
+        <w:t xml:space="preserve">, a malign </w:t>
+      </w:r>
+      <w:r>
+        <w:rPr>
+          <w:rFonts w:cstheme="minorHAnsi"/>
+          <w:i/>
+          <w:iCs/>
+          <w:color w:val="4472C4" w:themeColor="accent1"/>
+          <w:lang w:val="en-GB"/>
+        </w:rPr>
+        <w:t>tumour</w:t>
+      </w:r>
+      <w:r>
+        <w:rPr>
+          <w:rFonts w:cstheme="minorHAnsi"/>
+          <w:i/>
+          <w:iCs/>
+          <w:color w:val="4472C4" w:themeColor="accent1"/>
+          <w:lang w:val="en-GB"/>
+        </w:rPr>
+        <w:t>)</w:t>
+      </w:r>
+      <w:r>
+        <w:rPr>
+          <w:rFonts w:cstheme="minorHAnsi"/>
+          <w:i/>
+          <w:iCs/>
+          <w:color w:val="4472C4" w:themeColor="accent1"/>
+          <w:lang w:val="en-GB"/>
+        </w:rPr>
+        <w:t xml:space="preserve"> and healthy tissue</w:t>
+      </w:r>
+      <w:r>
+        <w:rPr>
+          <w:rFonts w:cstheme="minorHAnsi"/>
+          <w:i/>
+          <w:iCs/>
+          <w:color w:val="4472C4" w:themeColor="accent1"/>
+          <w:lang w:val="en-GB"/>
+        </w:rPr>
+        <w:t xml:space="preserve">. </w:t>
+      </w:r>
+    </w:p>
+    <w:p>
+      <w:pPr>
+        <w:rPr>
+          <w:rFonts w:cstheme="minorHAnsi"/>
+          <w:i/>
+          <w:iCs/>
+          <w:color w:val="00B050"/>
+          <w:lang w:val="en-GB"/>
+        </w:rPr>
+      </w:pPr>
+      <w:r>
+        <w:rPr>
+          <w:rFonts w:cstheme="minorHAnsi"/>
+          <w:i/>
+          <w:iCs/>
+          <w:color w:val="00B050"/>
           <w:lang w:val="en-GB"/>
         </w:rPr>
         <w:t xml:space="preserve"> </w:t>
@@ -1216,118 +2220,7 @@
           <w:rFonts w:cstheme="minorHAnsi"/>
           <w:i/>
           <w:iCs/>
-          <w:color w:val="4472C4" w:themeColor="accent1"/>
-          <w:lang w:val="en-GB"/>
-        </w:rPr>
-        <w:t>(short for adenoma, a benign tumour of epithelial tissue with glandular origin or characteristics)</w:t>
-      </w:r>
-      <w:r>
-        <w:rPr>
-          <w:rFonts w:cstheme="minorHAnsi"/>
-          <w:i/>
-          <w:iCs/>
-          <w:color w:val="4472C4" w:themeColor="accent1"/>
-          <w:lang w:val="en-GB"/>
-        </w:rPr>
-        <w:t xml:space="preserve">, </w:t>
-      </w:r>
-      <w:r>
-        <w:rPr>
-          <w:rFonts w:cstheme="minorHAnsi"/>
-          <w:i/>
-          <w:iCs/>
-          <w:color w:val="4472C4" w:themeColor="accent1"/>
-          <w:lang w:val="en-GB"/>
-        </w:rPr>
-        <w:t xml:space="preserve">AC tissue (short for </w:t>
-      </w:r>
-      <w:r>
-        <w:rPr>
-          <w:rFonts w:cstheme="minorHAnsi"/>
-          <w:i/>
-          <w:iCs/>
-          <w:color w:val="4472C4" w:themeColor="accent1"/>
-          <w:lang w:val="en-GB"/>
-        </w:rPr>
-        <w:t>adenocarcinoma</w:t>
-      </w:r>
-      <w:r>
-        <w:rPr>
-          <w:rFonts w:cstheme="minorHAnsi"/>
-          <w:i/>
-          <w:iCs/>
-          <w:color w:val="4472C4" w:themeColor="accent1"/>
-          <w:lang w:val="en-GB"/>
-        </w:rPr>
-        <w:t xml:space="preserve">, a malign </w:t>
-      </w:r>
-      <w:r>
-        <w:rPr>
-          <w:rFonts w:cstheme="minorHAnsi"/>
-          <w:i/>
-          <w:iCs/>
-          <w:color w:val="4472C4" w:themeColor="accent1"/>
-          <w:lang w:val="en-GB"/>
-        </w:rPr>
-        <w:t>tumour</w:t>
-      </w:r>
-      <w:r>
-        <w:rPr>
-          <w:rFonts w:cstheme="minorHAnsi"/>
-          <w:i/>
-          <w:iCs/>
-          <w:color w:val="4472C4" w:themeColor="accent1"/>
-          <w:lang w:val="en-GB"/>
-        </w:rPr>
-        <w:t>)</w:t>
-      </w:r>
-      <w:r>
-        <w:rPr>
-          <w:rFonts w:cstheme="minorHAnsi"/>
-          <w:i/>
-          <w:iCs/>
-          <w:color w:val="4472C4" w:themeColor="accent1"/>
-          <w:lang w:val="en-GB"/>
-        </w:rPr>
-        <w:t xml:space="preserve"> and healthy tissue</w:t>
-      </w:r>
-      <w:r>
-        <w:rPr>
-          <w:rFonts w:cstheme="minorHAnsi"/>
-          <w:i/>
-          <w:iCs/>
-          <w:color w:val="4472C4" w:themeColor="accent1"/>
-          <w:lang w:val="en-GB"/>
-        </w:rPr>
-        <w:t xml:space="preserve">. </w:t>
-      </w:r>
-    </w:p>
-    <w:p>
-      <w:pPr>
-        <w:rPr>
-          <w:rFonts w:cstheme="minorHAnsi"/>
-          <w:i/>
-          <w:iCs/>
-          <w:color w:val="4472C4" w:themeColor="accent1"/>
-          <w:lang w:val="en-GB"/>
-        </w:rPr>
-      </w:pPr>
-      <w:r>
-        <w:rPr>
-          <w:rFonts w:cstheme="minorHAnsi"/>
-          <w:i/>
-          <w:iCs/>
-          <w:color w:val="4472C4" w:themeColor="accent1"/>
-          <w:lang w:val="en-GB"/>
-        </w:rPr>
-        <w:t xml:space="preserve"> </w:t>
-      </w:r>
-      <w:r>
-        <w:rPr>
-          <w:rFonts w:cstheme="minorHAnsi"/>
-          <w:i/>
-          <w:iCs/>
-          <w:color w:val="4472C4" w:themeColor="accent1"/>
+          <w:color w:val="00B050"/>
           <w:lang w:val="en-GB"/>
         </w:rPr>
         <w:t>(images)</w:t>
@@ -1339,6 +2232,12 @@
           <w:rFonts w:cstheme="minorHAnsi"/>
         </w:rPr>
       </w:pPr>
+      <w:r>
+        <w:rPr>
+          <w:rFonts w:cstheme="minorHAnsi"/>
+        </w:rPr>
+        <w:br w:type="page"/>
+      </w:r>
     </w:p>
     <w:p>
       <w:pPr>
@@ -1363,6 +2262,7 @@
           <w:szCs w:val="24"/>
           <w:lang w:val="en-GB" w:eastAsia="it-IT"/>
         </w:rPr>
+        <w:lastRenderedPageBreak/>
         <w:t>Theory about CNNs focused on the application outline, providing reference</w:t>
       </w:r>
       <w:r>
@@ -1427,18 +2327,333 @@
           <w:color w:val="4472C4" w:themeColor="accent1"/>
           <w:lang w:val="en-GB"/>
         </w:rPr>
-        <w:t xml:space="preserve"> (NN</w:t>
-      </w:r>
-      <w:r>
-        <w:rPr>
-          <w:rFonts w:cstheme="minorHAnsi"/>
-          <w:i/>
-          <w:iCs/>
-          <w:color w:val="4472C4" w:themeColor="accent1"/>
-          <w:lang w:val="en-GB"/>
-        </w:rPr>
-        <w:t>s</w:t>
-      </w:r>
+        <w:t xml:space="preserve"> </w:t>
+      </w:r>
+      <w:r>
+        <w:rPr>
+          <w:rFonts w:cstheme="minorHAnsi"/>
+          <w:i/>
+          <w:iCs/>
+          <w:color w:val="4472C4" w:themeColor="accent1"/>
+          <w:lang w:val="en-GB"/>
+        </w:rPr>
+        <w:t xml:space="preserve">are a machine learning approach </w:t>
+      </w:r>
+      <w:r>
+        <w:rPr>
+          <w:rFonts w:cstheme="minorHAnsi"/>
+          <w:i/>
+          <w:iCs/>
+          <w:color w:val="4472C4" w:themeColor="accent1"/>
+          <w:lang w:val="en-GB"/>
+        </w:rPr>
+        <w:t>that relies on</w:t>
+      </w:r>
+      <w:r>
+        <w:rPr>
+          <w:rFonts w:cstheme="minorHAnsi"/>
+          <w:i/>
+          <w:iCs/>
+          <w:color w:val="4472C4" w:themeColor="accent1"/>
+          <w:lang w:val="en-GB"/>
+        </w:rPr>
+        <w:t xml:space="preserve"> several</w:t>
+      </w:r>
+      <w:r>
+        <w:rPr>
+          <w:rFonts w:cstheme="minorHAnsi"/>
+          <w:i/>
+          <w:iCs/>
+          <w:color w:val="4472C4" w:themeColor="accent1"/>
+          <w:lang w:val="en-GB"/>
+        </w:rPr>
+        <w:t xml:space="preserve"> computational</w:t>
+      </w:r>
+      <w:r>
+        <w:rPr>
+          <w:rFonts w:cstheme="minorHAnsi"/>
+          <w:i/>
+          <w:iCs/>
+          <w:color w:val="4472C4" w:themeColor="accent1"/>
+          <w:lang w:val="en-GB"/>
+        </w:rPr>
+        <w:t xml:space="preserve"> units, called neurons, differently interconnected via weights</w:t>
+      </w:r>
+      <w:r>
+        <w:rPr>
+          <w:rFonts w:cstheme="minorHAnsi"/>
+          <w:i/>
+          <w:iCs/>
+          <w:color w:val="4472C4" w:themeColor="accent1"/>
+          <w:lang w:val="en-GB"/>
+        </w:rPr>
+        <w:t xml:space="preserve"> as </w:t>
+      </w:r>
+      <w:r>
+        <w:rPr>
+          <w:rFonts w:cstheme="minorHAnsi"/>
+          <w:i/>
+          <w:iCs/>
+          <w:color w:val="4472C4" w:themeColor="accent1"/>
+          <w:lang w:val="en-GB"/>
+        </w:rPr>
+        <w:t>NNs take inspiration from the way the brain is organised</w:t>
+      </w:r>
+      <w:r>
+        <w:rPr>
+          <w:rFonts w:cstheme="minorHAnsi"/>
+          <w:i/>
+          <w:iCs/>
+          <w:color w:val="4472C4" w:themeColor="accent1"/>
+          <w:lang w:val="en-GB"/>
+        </w:rPr>
+        <w:t>: weights stand for biological synapses</w:t>
+      </w:r>
+      <w:r>
+        <w:rPr>
+          <w:rFonts w:cstheme="minorHAnsi"/>
+          <w:i/>
+          <w:iCs/>
+          <w:color w:val="4472C4" w:themeColor="accent1"/>
+          <w:lang w:val="en-GB"/>
+        </w:rPr>
+        <w:t>. T</w:t>
+      </w:r>
+      <w:r>
+        <w:rPr>
+          <w:rFonts w:cstheme="minorHAnsi"/>
+          <w:i/>
+          <w:iCs/>
+          <w:color w:val="4472C4" w:themeColor="accent1"/>
+          <w:lang w:val="en-GB"/>
+        </w:rPr>
+        <w:t>he knowledge of the network is preserved</w:t>
+      </w:r>
+      <w:r>
+        <w:rPr>
+          <w:rFonts w:cstheme="minorHAnsi"/>
+          <w:i/>
+          <w:iCs/>
+          <w:color w:val="4472C4" w:themeColor="accent1"/>
+          <w:lang w:val="en-GB"/>
+        </w:rPr>
+        <w:t xml:space="preserve"> in the weights and the </w:t>
+      </w:r>
+      <w:r>
+        <w:rPr>
+          <w:rFonts w:cstheme="minorHAnsi"/>
+          <w:i/>
+          <w:iCs/>
+          <w:color w:val="4472C4" w:themeColor="accent1"/>
+          <w:lang w:val="en-GB"/>
+        </w:rPr>
+        <w:t>behaviour</w:t>
+      </w:r>
+      <w:r>
+        <w:rPr>
+          <w:rFonts w:cstheme="minorHAnsi"/>
+          <w:i/>
+          <w:iCs/>
+          <w:color w:val="4472C4" w:themeColor="accent1"/>
+          <w:lang w:val="en-GB"/>
+        </w:rPr>
+        <w:t xml:space="preserve"> of the network</w:t>
+      </w:r>
+      <w:r>
+        <w:rPr>
+          <w:rFonts w:cstheme="minorHAnsi"/>
+          <w:i/>
+          <w:iCs/>
+          <w:color w:val="4472C4" w:themeColor="accent1"/>
+          <w:lang w:val="en-GB"/>
+        </w:rPr>
+        <w:t xml:space="preserve"> is related to its</w:t>
+      </w:r>
+      <w:r>
+        <w:rPr>
+          <w:rFonts w:cstheme="minorHAnsi"/>
+          <w:i/>
+          <w:iCs/>
+          <w:color w:val="4472C4" w:themeColor="accent1"/>
+          <w:lang w:val="en-GB"/>
+        </w:rPr>
+        <w:t xml:space="preserve"> hierarchical</w:t>
+      </w:r>
+      <w:r>
+        <w:rPr>
+          <w:rFonts w:cstheme="minorHAnsi"/>
+          <w:i/>
+          <w:iCs/>
+          <w:color w:val="4472C4" w:themeColor="accent1"/>
+          <w:lang w:val="en-GB"/>
+        </w:rPr>
+        <w:t xml:space="preserve"> architecture:</w:t>
+      </w:r>
+      <w:r>
+        <w:rPr>
+          <w:rFonts w:cstheme="minorHAnsi"/>
+          <w:i/>
+          <w:iCs/>
+          <w:color w:val="4472C4" w:themeColor="accent1"/>
+          <w:lang w:val="en-GB"/>
+        </w:rPr>
+        <w:t xml:space="preserve"> the learning process consists in adjusting the weights</w:t>
+      </w:r>
+      <w:r>
+        <w:rPr>
+          <w:rFonts w:cstheme="minorHAnsi"/>
+          <w:i/>
+          <w:iCs/>
+          <w:color w:val="4472C4" w:themeColor="accent1"/>
+          <w:lang w:val="en-GB"/>
+        </w:rPr>
+        <w:t xml:space="preserve"> </w:t>
+      </w:r>
+      <w:r>
+        <w:rPr>
+          <w:rFonts w:cstheme="minorHAnsi"/>
+          <w:i/>
+          <w:iCs/>
+          <w:color w:val="4472C4" w:themeColor="accent1"/>
+          <w:lang w:val="en-GB"/>
+        </w:rPr>
+        <w:t>extracting a mathematical model that fits</w:t>
+      </w:r>
+      <w:r>
+        <w:rPr>
+          <w:rFonts w:cstheme="minorHAnsi"/>
+          <w:i/>
+          <w:iCs/>
+          <w:color w:val="4472C4" w:themeColor="accent1"/>
+          <w:lang w:val="en-GB"/>
+        </w:rPr>
+        <w:t xml:space="preserve"> </w:t>
+      </w:r>
+      <w:r>
+        <w:rPr>
+          <w:rFonts w:cstheme="minorHAnsi"/>
+          <w:i/>
+          <w:iCs/>
+          <w:color w:val="4472C4" w:themeColor="accent1"/>
+          <w:lang w:val="en-GB"/>
+        </w:rPr>
+        <w:t>training data</w:t>
+      </w:r>
+      <w:r>
+        <w:rPr>
+          <w:rFonts w:cstheme="minorHAnsi"/>
+          <w:i/>
+          <w:iCs/>
+          <w:color w:val="4472C4" w:themeColor="accent1"/>
+          <w:lang w:val="en-GB"/>
+        </w:rPr>
+        <w:t xml:space="preserve"> giving as output a</w:t>
+      </w:r>
+      <w:r>
+        <w:rPr>
+          <w:rFonts w:cstheme="minorHAnsi"/>
+          <w:i/>
+          <w:iCs/>
+          <w:color w:val="4472C4" w:themeColor="accent1"/>
+          <w:lang w:val="en-GB"/>
+        </w:rPr>
+        <w:t xml:space="preserve"> classification</w:t>
+      </w:r>
+      <w:r>
+        <w:rPr>
+          <w:rFonts w:cstheme="minorHAnsi"/>
+          <w:i/>
+          <w:iCs/>
+          <w:color w:val="4472C4" w:themeColor="accent1"/>
+          <w:lang w:val="en-GB"/>
+        </w:rPr>
+        <w:t xml:space="preserve"> result</w:t>
+      </w:r>
+      <w:r>
+        <w:rPr>
+          <w:rFonts w:cstheme="minorHAnsi"/>
+          <w:i/>
+          <w:iCs/>
+          <w:color w:val="4472C4" w:themeColor="accent1"/>
+          <w:lang w:val="en-GB"/>
+        </w:rPr>
+        <w:t xml:space="preserve"> </w:t>
+      </w:r>
+      <w:r>
+        <w:rPr>
+          <w:rFonts w:cstheme="minorHAnsi"/>
+          <w:i/>
+          <w:iCs/>
+          <w:color w:val="4472C4" w:themeColor="accent1"/>
+          <w:lang w:val="en-GB"/>
+        </w:rPr>
+        <w:t xml:space="preserve">or a prediction. </w:t>
+      </w:r>
+      <w:r>
+        <w:rPr>
+          <w:rFonts w:cstheme="minorHAnsi"/>
+          <w:i/>
+          <w:iCs/>
+          <w:color w:val="4472C4" w:themeColor="accent1"/>
+          <w:lang w:val="en-GB"/>
+        </w:rPr>
+        <w:t>(</w:t>
+      </w:r>
+      <w:r>
+        <w:rPr>
+          <w:rFonts w:cstheme="minorHAnsi"/>
+          <w:i/>
+          <w:iCs/>
+          <w:color w:val="A8D08D" w:themeColor="accent6" w:themeTint="99"/>
+          <w:lang w:val="en-GB"/>
+        </w:rPr>
+        <w:t>Deep Convolutional Neural Networks Enable Discrimination of</w:t>
+      </w:r>
+      <w:r>
+        <w:rPr>
+          <w:rFonts w:cstheme="minorHAnsi"/>
+          <w:i/>
+          <w:iCs/>
+          <w:color w:val="A8D08D" w:themeColor="accent6" w:themeTint="99"/>
+          <w:lang w:val="en-GB"/>
+        </w:rPr>
+        <w:br/>
+        <w:t xml:space="preserve">Heterogeneous Digital Pathology Images, </w:t>
+      </w:r>
+      <w:proofErr w:type="spellStart"/>
+      <w:r>
+        <w:rPr>
+          <w:rFonts w:cstheme="minorHAnsi"/>
+          <w:i/>
+          <w:iCs/>
+          <w:color w:val="A8D08D" w:themeColor="accent6" w:themeTint="99"/>
+          <w:lang w:val="en-GB"/>
+        </w:rPr>
+        <w:t>Pegah</w:t>
+      </w:r>
+      <w:proofErr w:type="spellEnd"/>
+      <w:r>
+        <w:rPr>
+          <w:rFonts w:cstheme="minorHAnsi"/>
+          <w:i/>
+          <w:iCs/>
+          <w:color w:val="A8D08D" w:themeColor="accent6" w:themeTint="99"/>
+          <w:lang w:val="en-GB"/>
+        </w:rPr>
+        <w:t xml:space="preserve"> </w:t>
+      </w:r>
+      <w:proofErr w:type="spellStart"/>
+      <w:r>
+        <w:rPr>
+          <w:rFonts w:cstheme="minorHAnsi"/>
+          <w:i/>
+          <w:iCs/>
+          <w:color w:val="A8D08D" w:themeColor="accent6" w:themeTint="99"/>
+          <w:lang w:val="en-GB"/>
+        </w:rPr>
+        <w:t>Khosravi</w:t>
+      </w:r>
+      <w:proofErr w:type="spellEnd"/>
       <w:r>
         <w:rPr>
           <w:rFonts w:cstheme="minorHAnsi"/>
@@ -1457,107 +2672,179 @@
           <w:color w:val="4472C4" w:themeColor="accent1"/>
           <w:lang w:val="en-GB"/>
         </w:rPr>
-        <w:t xml:space="preserve"> are a machine learning approach </w:t>
-      </w:r>
-      <w:r>
-        <w:rPr>
-          <w:rFonts w:cstheme="minorHAnsi"/>
-          <w:i/>
-          <w:iCs/>
-          <w:color w:val="4472C4" w:themeColor="accent1"/>
-          <w:lang w:val="en-GB"/>
-        </w:rPr>
-        <w:t>that relies on</w:t>
-      </w:r>
-      <w:r>
-        <w:rPr>
-          <w:rFonts w:cstheme="minorHAnsi"/>
-          <w:i/>
-          <w:iCs/>
-          <w:color w:val="4472C4" w:themeColor="accent1"/>
-          <w:lang w:val="en-GB"/>
-        </w:rPr>
-        <w:t xml:space="preserve"> several</w:t>
-      </w:r>
-      <w:r>
-        <w:rPr>
-          <w:rFonts w:cstheme="minorHAnsi"/>
-          <w:i/>
-          <w:iCs/>
-          <w:color w:val="4472C4" w:themeColor="accent1"/>
-          <w:lang w:val="en-GB"/>
-        </w:rPr>
-        <w:t xml:space="preserve"> computational</w:t>
-      </w:r>
-      <w:r>
-        <w:rPr>
-          <w:rFonts w:cstheme="minorHAnsi"/>
-          <w:i/>
-          <w:iCs/>
-          <w:color w:val="4472C4" w:themeColor="accent1"/>
-          <w:lang w:val="en-GB"/>
-        </w:rPr>
-        <w:t xml:space="preserve"> units, called neurons, differently interconnected via weights: NNs take inspiration from the way the brain is organised. T</w:t>
-      </w:r>
-      <w:r>
-        <w:rPr>
-          <w:rFonts w:cstheme="minorHAnsi"/>
-          <w:i/>
-          <w:iCs/>
-          <w:color w:val="4472C4" w:themeColor="accent1"/>
-          <w:lang w:val="en-GB"/>
-        </w:rPr>
-        <w:t>he knowledge of the network is preserved</w:t>
-      </w:r>
-      <w:r>
-        <w:rPr>
-          <w:rFonts w:cstheme="minorHAnsi"/>
-          <w:i/>
-          <w:iCs/>
-          <w:color w:val="4472C4" w:themeColor="accent1"/>
-          <w:lang w:val="en-GB"/>
-        </w:rPr>
-        <w:t xml:space="preserve"> in the weights that stand for biological synapses and the </w:t>
-      </w:r>
-      <w:r>
-        <w:rPr>
-          <w:rFonts w:cstheme="minorHAnsi"/>
-          <w:i/>
-          <w:iCs/>
-          <w:color w:val="4472C4" w:themeColor="accent1"/>
-          <w:lang w:val="en-GB"/>
-        </w:rPr>
-        <w:t>behaviour is related to its</w:t>
-      </w:r>
-      <w:r>
-        <w:rPr>
-          <w:rFonts w:cstheme="minorHAnsi"/>
-          <w:i/>
-          <w:iCs/>
-          <w:color w:val="4472C4" w:themeColor="accent1"/>
-          <w:lang w:val="en-GB"/>
-        </w:rPr>
-        <w:t xml:space="preserve"> hierarchical</w:t>
-      </w:r>
-      <w:r>
-        <w:rPr>
-          <w:rFonts w:cstheme="minorHAnsi"/>
-          <w:i/>
-          <w:iCs/>
-          <w:color w:val="4472C4" w:themeColor="accent1"/>
-          <w:lang w:val="en-GB"/>
-        </w:rPr>
-        <w:t xml:space="preserve"> architecture:</w:t>
-      </w:r>
-      <w:r>
-        <w:rPr>
-          <w:rFonts w:cstheme="minorHAnsi"/>
-          <w:i/>
-          <w:iCs/>
-          <w:color w:val="4472C4" w:themeColor="accent1"/>
-          <w:lang w:val="en-GB"/>
-        </w:rPr>
-        <w:t xml:space="preserve"> the learning process consists in adjusting the weights</w:t>
+        <w:t xml:space="preserve">. Every deep learning network begins with the assumption of random initialization </w:t>
+      </w:r>
+      <w:r>
+        <w:rPr>
+          <w:rFonts w:cstheme="minorHAnsi"/>
+          <w:i/>
+          <w:iCs/>
+          <w:color w:val="4472C4" w:themeColor="accent1"/>
+          <w:lang w:val="en-GB"/>
+        </w:rPr>
+        <w:t xml:space="preserve">of weights </w:t>
+      </w:r>
+      <w:r>
+        <w:rPr>
+          <w:rFonts w:cstheme="minorHAnsi"/>
+          <w:i/>
+          <w:iCs/>
+          <w:color w:val="4472C4" w:themeColor="accent1"/>
+          <w:lang w:val="en-GB"/>
+        </w:rPr>
+        <w:t xml:space="preserve">and, at each iteration, data </w:t>
+      </w:r>
+      <w:r>
+        <w:rPr>
+          <w:rFonts w:cstheme="minorHAnsi"/>
+          <w:i/>
+          <w:iCs/>
+          <w:color w:val="4472C4" w:themeColor="accent1"/>
+          <w:lang w:val="en-GB"/>
+        </w:rPr>
+        <w:t>is</w:t>
+      </w:r>
+      <w:r>
+        <w:rPr>
+          <w:rFonts w:cstheme="minorHAnsi"/>
+          <w:i/>
+          <w:iCs/>
+          <w:color w:val="4472C4" w:themeColor="accent1"/>
+          <w:lang w:val="en-GB"/>
+        </w:rPr>
+        <w:t xml:space="preserve"> propagated through the network to compute the output.</w:t>
+      </w:r>
+    </w:p>
+    <w:p>
+      <w:pPr>
+        <w:spacing w:after="0"/>
+        <w:rPr>
+          <w:rFonts w:cstheme="minorHAnsi"/>
+          <w:i/>
+          <w:iCs/>
+          <w:color w:val="4472C4" w:themeColor="accent1"/>
+          <w:lang w:val="en-GB"/>
+        </w:rPr>
+      </w:pPr>
+      <w:r>
+        <w:rPr>
+          <w:rFonts w:cstheme="minorHAnsi"/>
+          <w:i/>
+          <w:iCs/>
+          <w:color w:val="4472C4" w:themeColor="accent1"/>
+          <w:lang w:val="en-GB"/>
+        </w:rPr>
+        <w:t>There are many challenges in the automatic analysis of digital pathology image</w:t>
+      </w:r>
+      <w:r>
+        <w:rPr>
+          <w:rFonts w:cstheme="minorHAnsi"/>
+          <w:i/>
+          <w:iCs/>
+          <w:color w:val="4472C4" w:themeColor="accent1"/>
+          <w:lang w:val="en-GB"/>
+        </w:rPr>
+        <w:t>s, as said before, such as</w:t>
+      </w:r>
+      <w:r>
+        <w:rPr>
+          <w:rFonts w:cstheme="minorHAnsi"/>
+          <w:i/>
+          <w:iCs/>
+          <w:color w:val="4472C4" w:themeColor="accent1"/>
+          <w:lang w:val="en-GB"/>
+        </w:rPr>
+        <w:t xml:space="preserve"> the variability of the morphology of the sample due to the pathology and to the preparation of slides </w:t>
+      </w:r>
+      <w:r>
+        <w:rPr>
+          <w:rFonts w:cstheme="minorHAnsi"/>
+          <w:i/>
+          <w:iCs/>
+          <w:color w:val="4472C4" w:themeColor="accent1"/>
+          <w:lang w:val="en-GB"/>
+        </w:rPr>
+        <w:t>and the</w:t>
+      </w:r>
+      <w:r>
+        <w:rPr>
+          <w:rFonts w:cstheme="minorHAnsi"/>
+          <w:i/>
+          <w:iCs/>
+          <w:color w:val="4472C4" w:themeColor="accent1"/>
+          <w:lang w:val="en-GB"/>
+        </w:rPr>
+        <w:t xml:space="preserve"> variations in staining</w:t>
+      </w:r>
+      <w:r>
+        <w:rPr>
+          <w:rFonts w:cstheme="minorHAnsi"/>
+          <w:i/>
+          <w:iCs/>
+          <w:color w:val="4472C4" w:themeColor="accent1"/>
+          <w:lang w:val="en-GB"/>
+        </w:rPr>
+        <w:t xml:space="preserve">. </w:t>
+      </w:r>
+    </w:p>
+    <w:p>
+      <w:pPr>
+        <w:rPr>
+          <w:i/>
+          <w:iCs/>
+          <w:color w:val="4472C4" w:themeColor="accent1"/>
+          <w:lang w:val="en-GB"/>
+        </w:rPr>
+      </w:pPr>
+      <w:r>
+        <w:rPr>
+          <w:rFonts w:cstheme="minorHAnsi"/>
+          <w:i/>
+          <w:iCs/>
+          <w:color w:val="4472C4" w:themeColor="accent1"/>
+          <w:lang w:val="en-GB"/>
+        </w:rPr>
+        <w:t>The variations</w:t>
+      </w:r>
+      <w:r>
+        <w:rPr>
+          <w:rFonts w:cstheme="minorHAnsi"/>
+          <w:i/>
+          <w:iCs/>
+          <w:color w:val="4472C4" w:themeColor="accent1"/>
+          <w:lang w:val="en-GB"/>
+        </w:rPr>
+        <w:t xml:space="preserve"> between patients </w:t>
+      </w:r>
+      <w:r>
+        <w:rPr>
+          <w:rFonts w:cstheme="minorHAnsi"/>
+          <w:i/>
+          <w:iCs/>
+          <w:color w:val="4472C4" w:themeColor="accent1"/>
+          <w:lang w:val="en-GB"/>
+        </w:rPr>
+        <w:t xml:space="preserve">and clinical conditions </w:t>
+      </w:r>
+      <w:r>
+        <w:rPr>
+          <w:rFonts w:cstheme="minorHAnsi"/>
+          <w:i/>
+          <w:iCs/>
+          <w:color w:val="4472C4" w:themeColor="accent1"/>
+          <w:lang w:val="en-GB"/>
+        </w:rPr>
+        <w:t xml:space="preserve">have always made tedious to find handcrafted features that can </w:t>
+      </w:r>
+      <w:r>
+        <w:rPr>
+          <w:rFonts w:cstheme="minorHAnsi"/>
+          <w:i/>
+          <w:iCs/>
+          <w:color w:val="4472C4" w:themeColor="accent1"/>
+          <w:lang w:val="en-GB"/>
+        </w:rPr>
+        <w:t>be integrated in</w:t>
       </w:r>
       <w:r>
         <w:rPr>
@@ -1577,81 +2864,49 @@
           <w:color w:val="4472C4" w:themeColor="accent1"/>
           <w:lang w:val="en-GB"/>
         </w:rPr>
-        <w:t>extracting a mathematical model that fits</w:t>
-      </w:r>
-      <w:r>
-        <w:rPr>
-          <w:rFonts w:cstheme="minorHAnsi"/>
-          <w:i/>
-          <w:iCs/>
-          <w:color w:val="4472C4" w:themeColor="accent1"/>
-          <w:lang w:val="en-GB"/>
-        </w:rPr>
-        <w:t xml:space="preserve"> </w:t>
-      </w:r>
-      <w:r>
-        <w:rPr>
-          <w:rFonts w:cstheme="minorHAnsi"/>
-          <w:i/>
-          <w:iCs/>
-          <w:color w:val="4472C4" w:themeColor="accent1"/>
-          <w:lang w:val="en-GB"/>
-        </w:rPr>
-        <w:t>training data</w:t>
-      </w:r>
-      <w:r>
-        <w:rPr>
-          <w:rFonts w:cstheme="minorHAnsi"/>
-          <w:i/>
-          <w:iCs/>
-          <w:color w:val="4472C4" w:themeColor="accent1"/>
-          <w:lang w:val="en-GB"/>
-        </w:rPr>
-        <w:t xml:space="preserve"> giving as output a</w:t>
-      </w:r>
-      <w:r>
-        <w:rPr>
-          <w:rFonts w:cstheme="minorHAnsi"/>
-          <w:i/>
-          <w:iCs/>
-          <w:color w:val="4472C4" w:themeColor="accent1"/>
-          <w:lang w:val="en-GB"/>
-        </w:rPr>
-        <w:t xml:space="preserve"> classification</w:t>
-      </w:r>
-      <w:r>
-        <w:rPr>
-          <w:rFonts w:cstheme="minorHAnsi"/>
-          <w:i/>
-          <w:iCs/>
-          <w:color w:val="4472C4" w:themeColor="accent1"/>
-          <w:lang w:val="en-GB"/>
-        </w:rPr>
-        <w:t xml:space="preserve"> result</w:t>
-      </w:r>
-      <w:r>
-        <w:rPr>
-          <w:rFonts w:cstheme="minorHAnsi"/>
-          <w:i/>
-          <w:iCs/>
-          <w:color w:val="4472C4" w:themeColor="accent1"/>
-          <w:lang w:val="en-GB"/>
-        </w:rPr>
-        <w:t xml:space="preserve"> </w:t>
-      </w:r>
-      <w:r>
-        <w:rPr>
-          <w:rFonts w:cstheme="minorHAnsi"/>
-          <w:i/>
-          <w:iCs/>
-          <w:color w:val="4472C4" w:themeColor="accent1"/>
-          <w:lang w:val="en-GB"/>
-        </w:rPr>
-        <w:t xml:space="preserve">or a prediction. </w:t>
-      </w:r>
-      <w:r>
-        <w:rPr>
-          <w:rFonts w:cstheme="minorHAnsi"/>
+        <w:t>a</w:t>
+      </w:r>
+      <w:r>
+        <w:rPr>
+          <w:rFonts w:cstheme="minorHAnsi"/>
+          <w:i/>
+          <w:iCs/>
+          <w:color w:val="4472C4" w:themeColor="accent1"/>
+          <w:lang w:val="en-GB"/>
+        </w:rPr>
+        <w:t xml:space="preserve"> system </w:t>
+      </w:r>
+      <w:r>
+        <w:rPr>
+          <w:rFonts w:cstheme="minorHAnsi"/>
+          <w:i/>
+          <w:iCs/>
+          <w:color w:val="4472C4" w:themeColor="accent1"/>
+          <w:lang w:val="en-GB"/>
+        </w:rPr>
+        <w:t xml:space="preserve">making it </w:t>
+      </w:r>
+      <w:r>
+        <w:rPr>
+          <w:rFonts w:cstheme="minorHAnsi"/>
+          <w:i/>
+          <w:iCs/>
+          <w:color w:val="4472C4" w:themeColor="accent1"/>
+          <w:lang w:val="en-GB"/>
+        </w:rPr>
+        <w:t xml:space="preserve">robust, efficient and reliable : deep learning methods overcome these issues </w:t>
+      </w:r>
+      <w:r>
+        <w:rPr>
+          <w:i/>
+          <w:iCs/>
+          <w:color w:val="4472C4" w:themeColor="accent1"/>
+          <w:lang w:val="en-GB"/>
+        </w:rPr>
+        <w:t xml:space="preserve">deriving a feature space from the data itself and gaining the capability of generalization when unseen data is presented to the network. </w:t>
+      </w:r>
+      <w:r>
+        <w:rPr>
           <w:i/>
           <w:iCs/>
           <w:color w:val="4472C4" w:themeColor="accent1"/>
@@ -1661,13 +2916,12 @@
       </w:r>
       <w:r>
         <w:rPr>
-          <w:rFonts w:cstheme="minorHAnsi"/>
           <w:i/>
           <w:iCs/>
           <w:color w:val="A8D08D" w:themeColor="accent6" w:themeTint="99"/>
           <w:lang w:val="en-GB"/>
         </w:rPr>
-        <w:t>Deep Convolutional Neural Networks Enable Discrimination of</w:t>
+        <w:t>D</w:t>
       </w:r>
       <w:r>
         <w:rPr>
@@ -1677,8 +2931,7 @@
           <w:color w:val="A8D08D" w:themeColor="accent6" w:themeTint="99"/>
           <w:lang w:val="en-GB"/>
         </w:rPr>
-        <w:br/>
-        <w:t>Heterogeneous Digital Pathology Images</w:t>
+        <w:t>e</w:t>
       </w:r>
       <w:r>
         <w:rPr>
@@ -1688,118 +2941,9 @@
           <w:color w:val="A8D08D" w:themeColor="accent6" w:themeTint="99"/>
           <w:lang w:val="en-GB"/>
         </w:rPr>
-        <w:t>, Pegah Khosravi</w:t>
-      </w:r>
-      <w:r>
-        <w:rPr>
-          <w:rFonts w:cstheme="minorHAnsi"/>
-          <w:i/>
-          <w:iCs/>
-          <w:color w:val="4472C4" w:themeColor="accent1"/>
-          <w:lang w:val="en-GB"/>
-        </w:rPr>
-        <w:t>)</w:t>
-      </w:r>
-      <w:r>
-        <w:rPr>
-          <w:rFonts w:cstheme="minorHAnsi"/>
-          <w:i/>
-          <w:iCs/>
-          <w:color w:val="4472C4" w:themeColor="accent1"/>
-          <w:lang w:val="en-GB"/>
-        </w:rPr>
-        <w:t>. Every deep learning network begins with the assumption of random initialization and, at each iteration, data are propagated through the network to compute the output.</w:t>
-      </w:r>
-    </w:p>
-    <w:p>
-      <w:pPr>
-        <w:rPr>
-          <w:i/>
-          <w:iCs/>
-          <w:color w:val="4472C4" w:themeColor="accent1"/>
-          <w:lang w:val="en-GB"/>
-        </w:rPr>
-      </w:pPr>
-      <w:r>
-        <w:rPr>
-          <w:rFonts w:cstheme="minorHAnsi"/>
-          <w:i/>
-          <w:iCs/>
-          <w:color w:val="4472C4" w:themeColor="accent1"/>
-          <w:lang w:val="en-GB"/>
-        </w:rPr>
-        <w:lastRenderedPageBreak/>
-        <w:t>There are many challenges in the automatic analysis of digital pathology images such as the variability of the morphology of the sample due to the pathology and to the preparation of slides or variations in staining</w:t>
-      </w:r>
-      <w:r>
-        <w:rPr>
-          <w:rFonts w:cstheme="minorHAnsi"/>
-          <w:i/>
-          <w:iCs/>
-          <w:color w:val="4472C4" w:themeColor="accent1"/>
-          <w:lang w:val="en-GB"/>
-        </w:rPr>
-        <w:t xml:space="preserve">, </w:t>
-      </w:r>
-      <w:r>
-        <w:rPr>
-          <w:rFonts w:cstheme="minorHAnsi"/>
-          <w:i/>
-          <w:iCs/>
-          <w:color w:val="4472C4" w:themeColor="accent1"/>
-          <w:lang w:val="en-GB"/>
-        </w:rPr>
-        <w:t xml:space="preserve">the variability between patients </w:t>
-      </w:r>
-      <w:r>
-        <w:rPr>
-          <w:rFonts w:cstheme="minorHAnsi"/>
-          <w:i/>
-          <w:iCs/>
-          <w:color w:val="4472C4" w:themeColor="accent1"/>
-          <w:lang w:val="en-GB"/>
-        </w:rPr>
-        <w:t xml:space="preserve">and biological variance </w:t>
-      </w:r>
-      <w:r>
-        <w:rPr>
-          <w:rFonts w:cstheme="minorHAnsi"/>
-          <w:i/>
-          <w:iCs/>
-          <w:color w:val="4472C4" w:themeColor="accent1"/>
-          <w:lang w:val="en-GB"/>
-        </w:rPr>
-        <w:t xml:space="preserve">that have always made tedious to find handcrafted features that can make the system robust, efficient and reliable : deep learning methods overcome these issues </w:t>
-      </w:r>
-      <w:r>
-        <w:rPr>
-          <w:i/>
-          <w:iCs/>
-          <w:color w:val="4472C4" w:themeColor="accent1"/>
-          <w:lang w:val="en-GB"/>
-        </w:rPr>
-        <w:t xml:space="preserve">deriving a feature space from the data itself and gaining the capability of generalization when unseen data is presented to the network. </w:t>
-      </w:r>
-      <w:r>
-        <w:rPr>
-          <w:i/>
-          <w:iCs/>
-          <w:color w:val="4472C4" w:themeColor="accent1"/>
-          <w:lang w:val="en-GB"/>
-        </w:rPr>
-        <w:t>(D</w:t>
-      </w:r>
-      <w:r>
-        <w:rPr>
-          <w:rFonts w:cstheme="minorHAnsi"/>
-          <w:i/>
-          <w:iCs/>
-          <w:color w:val="A8D08D" w:themeColor="accent6" w:themeTint="99"/>
-          <w:lang w:val="en-GB"/>
-        </w:rPr>
-        <w:t xml:space="preserve">eep learning for digital pathology image analysis: A comprehensive tutorial with selected use cases </w:t>
-      </w:r>
-      <w:hyperlink r:id="rId6" w:history="1">
+        <w:t xml:space="preserve">ep learning for digital pathology image analysis: A comprehensive tutorial with selected use cases </w:t>
+      </w:r>
+      <w:hyperlink r:id="rId8" w:history="1">
         <w:r>
           <w:rPr>
             <w:rFonts w:cstheme="minorHAnsi"/>
@@ -1808,20 +2952,9 @@
             <w:color w:val="A8D08D" w:themeColor="accent6" w:themeTint="99"/>
             <w:lang w:val="en-GB"/>
           </w:rPr>
-          <w:t>Andrew Janowczyk</w:t>
+          <w:t xml:space="preserve">Andrew </w:t>
         </w:r>
-      </w:hyperlink>
-      <w:r>
-        <w:rPr>
-          <w:rFonts w:cstheme="minorHAnsi"/>
-          <w:i/>
-          <w:iCs/>
-          <w:color w:val="A8D08D" w:themeColor="accent6" w:themeTint="99"/>
-          <w:lang w:val="en-GB"/>
-        </w:rPr>
-        <w:t xml:space="preserve"> and </w:t>
-      </w:r>
-      <w:hyperlink r:id="rId7" w:history="1">
+        <w:proofErr w:type="spellStart"/>
         <w:r>
           <w:rPr>
             <w:rFonts w:cstheme="minorHAnsi"/>
@@ -1830,11 +2963,46 @@
             <w:color w:val="A8D08D" w:themeColor="accent6" w:themeTint="99"/>
             <w:lang w:val="en-GB"/>
           </w:rPr>
-          <w:t>Anant Madabhushi</w:t>
+          <w:t>Janowczyk</w:t>
         </w:r>
+        <w:proofErr w:type="spellEnd"/>
       </w:hyperlink>
       <w:r>
         <w:rPr>
+          <w:rFonts w:cstheme="minorHAnsi"/>
+          <w:i/>
+          <w:iCs/>
+          <w:color w:val="A8D08D" w:themeColor="accent6" w:themeTint="99"/>
+          <w:lang w:val="en-GB"/>
+        </w:rPr>
+        <w:t xml:space="preserve"> and </w:t>
+      </w:r>
+      <w:hyperlink r:id="rId9" w:history="1">
+        <w:r>
+          <w:rPr>
+            <w:rFonts w:cstheme="minorHAnsi"/>
+            <w:i/>
+            <w:iCs/>
+            <w:color w:val="A8D08D" w:themeColor="accent6" w:themeTint="99"/>
+            <w:lang w:val="en-GB"/>
+          </w:rPr>
+          <w:t xml:space="preserve">Anant </w:t>
+        </w:r>
+        <w:proofErr w:type="spellStart"/>
+        <w:r>
+          <w:rPr>
+            <w:rFonts w:cstheme="minorHAnsi"/>
+            <w:i/>
+            <w:iCs/>
+            <w:color w:val="A8D08D" w:themeColor="accent6" w:themeTint="99"/>
+            <w:lang w:val="en-GB"/>
+          </w:rPr>
+          <w:t>Madabhushi</w:t>
+        </w:r>
+        <w:proofErr w:type="spellEnd"/>
+      </w:hyperlink>
+      <w:r>
+        <w:rPr>
           <w:i/>
           <w:iCs/>
           <w:color w:val="4472C4" w:themeColor="accent1"/>
@@ -1858,55 +3026,6 @@
           <w:color w:val="4472C4" w:themeColor="accent1"/>
           <w:lang w:val="en-GB"/>
         </w:rPr>
-        <w:t>Among</w:t>
-      </w:r>
-      <w:r>
-        <w:rPr>
-          <w:rFonts w:cstheme="minorHAnsi"/>
-          <w:i/>
-          <w:iCs/>
-          <w:color w:val="4472C4" w:themeColor="accent1"/>
-          <w:lang w:val="en-GB"/>
-        </w:rPr>
-        <w:t xml:space="preserve"> all</w:t>
-      </w:r>
-      <w:r>
-        <w:rPr>
-          <w:rFonts w:cstheme="minorHAnsi"/>
-          <w:i/>
-          <w:iCs/>
-          <w:color w:val="4472C4" w:themeColor="accent1"/>
-          <w:lang w:val="en-GB"/>
-        </w:rPr>
-        <w:t xml:space="preserve"> the </w:t>
-      </w:r>
-      <w:r>
-        <w:rPr>
-          <w:i/>
-          <w:iCs/>
-          <w:color w:val="4472C4" w:themeColor="accent1"/>
-          <w:lang w:val="en-GB"/>
-        </w:rPr>
-        <w:t xml:space="preserve">feed-forward artificial neural networks </w:t>
-      </w:r>
-      <w:r>
-        <w:rPr>
-          <w:rFonts w:cstheme="minorHAnsi"/>
-          <w:i/>
-          <w:iCs/>
-          <w:color w:val="4472C4" w:themeColor="accent1"/>
-          <w:lang w:val="en-GB"/>
-        </w:rPr>
-        <w:t xml:space="preserve">we have </w:t>
-      </w:r>
-      <w:r>
-        <w:rPr>
-          <w:rFonts w:cstheme="minorHAnsi"/>
-          <w:i/>
-          <w:iCs/>
-          <w:color w:val="4472C4" w:themeColor="accent1"/>
-          <w:lang w:val="en-GB"/>
-        </w:rPr>
         <w:t>CNN</w:t>
       </w:r>
       <w:r>
@@ -1927,7 +3046,17 @@
           <w:color w:val="4472C4" w:themeColor="accent1"/>
           <w:lang w:val="en-GB"/>
         </w:rPr>
-        <w:t xml:space="preserve"> (short for Convolutional Neural Networks)</w:t>
+        <w:t xml:space="preserve"> (Convolutional Neural Networks)</w:t>
+      </w:r>
+      <w:r>
+        <w:rPr>
+          <w:rFonts w:cstheme="minorHAnsi"/>
+          <w:i/>
+          <w:iCs/>
+          <w:color w:val="4472C4" w:themeColor="accent1"/>
+          <w:lang w:val="en-GB"/>
+        </w:rPr>
+        <w:t xml:space="preserve"> are neural networks</w:t>
       </w:r>
       <w:r>
         <w:rPr>
@@ -1995,7 +3124,17 @@
           <w:color w:val="4472C4" w:themeColor="accent1"/>
           <w:lang w:val="en-GB"/>
         </w:rPr>
-        <w:t xml:space="preserve"> to how the brain process information</w:t>
+        <w:t xml:space="preserve"> to how the brain </w:t>
+      </w:r>
+      <w:r>
+        <w:rPr>
+          <w:rFonts w:cstheme="minorHAnsi"/>
+          <w:i/>
+          <w:iCs/>
+          <w:color w:val="4472C4" w:themeColor="accent1"/>
+          <w:lang w:val="en-GB"/>
+        </w:rPr>
+        <w:t>would do</w:t>
       </w:r>
       <w:r>
         <w:rPr>
@@ -2030,16 +3169,16 @@
       <w:pPr>
         <w:rPr>
           <w:rFonts w:cstheme="minorHAnsi"/>
-          <w:color w:val="4472C4" w:themeColor="accent1"/>
-          <w:lang w:val="en-GB"/>
-        </w:rPr>
-      </w:pPr>
-      <w:r>
-        <w:rPr>
-          <w:rFonts w:cstheme="minorHAnsi"/>
-          <w:i/>
-          <w:iCs/>
-          <w:color w:val="4472C4" w:themeColor="accent1"/>
+          <w:color w:val="00B050"/>
+          <w:lang w:val="en-GB"/>
+        </w:rPr>
+      </w:pPr>
+      <w:r>
+        <w:rPr>
+          <w:rFonts w:cstheme="minorHAnsi"/>
+          <w:i/>
+          <w:iCs/>
+          <w:color w:val="00B050"/>
           <w:lang w:val="en-GB"/>
         </w:rPr>
         <w:t>(image)</w:t>
@@ -2048,81 +3187,142 @@
     <w:p>
       <w:pPr>
         <w:rPr>
-          <w:i/>
-          <w:iCs/>
-          <w:color w:val="4472C4" w:themeColor="accent1"/>
-          <w:lang w:val="en-GB"/>
-        </w:rPr>
-      </w:pPr>
-      <w:r>
-        <w:rPr>
-          <w:rFonts w:cstheme="minorHAnsi"/>
-          <w:i/>
-          <w:iCs/>
-          <w:color w:val="4472C4" w:themeColor="accent1"/>
-          <w:lang w:val="en-GB"/>
-        </w:rPr>
-        <w:t xml:space="preserve">The aim of CNNs </w:t>
-      </w:r>
-      <w:r>
-        <w:rPr>
-          <w:rFonts w:cstheme="minorHAnsi"/>
-          <w:i/>
-          <w:iCs/>
-          <w:color w:val="4472C4" w:themeColor="accent1"/>
-          <w:lang w:val="en-GB"/>
-        </w:rPr>
-        <w:t>is accomplished v</w:t>
-      </w:r>
-      <w:r>
-        <w:rPr>
-          <w:rFonts w:cstheme="minorHAnsi"/>
-          <w:i/>
-          <w:iCs/>
-          <w:color w:val="4472C4" w:themeColor="accent1"/>
-          <w:lang w:val="en-GB"/>
-        </w:rPr>
-        <w:t>ia several different layers</w:t>
-      </w:r>
-      <w:r>
-        <w:rPr>
-          <w:rFonts w:cstheme="minorHAnsi"/>
-          <w:i/>
-          <w:iCs/>
-          <w:color w:val="4472C4" w:themeColor="accent1"/>
-          <w:lang w:val="en-GB"/>
-        </w:rPr>
-        <w:t xml:space="preserve"> that can be differently organize</w:t>
-      </w:r>
-      <w:r>
-        <w:rPr>
-          <w:rFonts w:cstheme="minorHAnsi"/>
-          <w:i/>
-          <w:iCs/>
-          <w:color w:val="4472C4" w:themeColor="accent1"/>
-          <w:lang w:val="en-GB"/>
-        </w:rPr>
-        <w:t>d</w:t>
-      </w:r>
-      <w:r>
-        <w:rPr>
-          <w:rFonts w:cstheme="minorHAnsi"/>
-          <w:i/>
-          <w:iCs/>
-          <w:color w:val="4472C4" w:themeColor="accent1"/>
-          <w:lang w:val="en-GB"/>
-        </w:rPr>
-        <w:t xml:space="preserve">: the </w:t>
-      </w:r>
-      <w:r>
-        <w:rPr>
-          <w:rFonts w:cstheme="minorHAnsi"/>
-          <w:i/>
-          <w:iCs/>
-          <w:color w:val="4472C4" w:themeColor="accent1"/>
-          <w:lang w:val="en-GB"/>
-        </w:rPr>
-        <w:t>3 characteristic layers are convolutional layers, non-linear layers and pooling layers. As hidden units are connected to local receptive f</w:t>
+          <w:rFonts w:cstheme="minorHAnsi"/>
+          <w:i/>
+          <w:iCs/>
+          <w:color w:val="4472C4" w:themeColor="accent1"/>
+          <w:lang w:val="en-GB"/>
+        </w:rPr>
+      </w:pPr>
+      <w:r>
+        <w:rPr>
+          <w:rFonts w:cstheme="minorHAnsi"/>
+          <w:i/>
+          <w:iCs/>
+          <w:color w:val="4472C4" w:themeColor="accent1"/>
+          <w:lang w:val="en-GB"/>
+        </w:rPr>
+        <w:t>T</w:t>
+      </w:r>
+      <w:r>
+        <w:rPr>
+          <w:rFonts w:cstheme="minorHAnsi"/>
+          <w:i/>
+          <w:iCs/>
+          <w:color w:val="4472C4" w:themeColor="accent1"/>
+          <w:lang w:val="en-GB"/>
+        </w:rPr>
+        <w:t xml:space="preserve">he </w:t>
+      </w:r>
+      <w:r>
+        <w:rPr>
+          <w:rFonts w:cstheme="minorHAnsi"/>
+          <w:i/>
+          <w:iCs/>
+          <w:color w:val="4472C4" w:themeColor="accent1"/>
+          <w:lang w:val="en-GB"/>
+        </w:rPr>
+        <w:t>3 characteristic layers</w:t>
+      </w:r>
+      <w:r>
+        <w:rPr>
+          <w:rFonts w:cstheme="minorHAnsi"/>
+          <w:i/>
+          <w:iCs/>
+          <w:color w:val="4472C4" w:themeColor="accent1"/>
+          <w:lang w:val="en-GB"/>
+        </w:rPr>
+        <w:t xml:space="preserve"> of CNN</w:t>
+      </w:r>
+      <w:r>
+        <w:rPr>
+          <w:rFonts w:cstheme="minorHAnsi"/>
+          <w:i/>
+          <w:iCs/>
+          <w:color w:val="4472C4" w:themeColor="accent1"/>
+          <w:lang w:val="en-GB"/>
+        </w:rPr>
+        <w:t xml:space="preserve"> are</w:t>
+      </w:r>
+      <w:r>
+        <w:rPr>
+          <w:rFonts w:cstheme="minorHAnsi"/>
+          <w:i/>
+          <w:iCs/>
+          <w:color w:val="4472C4" w:themeColor="accent1"/>
+          <w:lang w:val="en-GB"/>
+        </w:rPr>
+        <w:t xml:space="preserve"> the</w:t>
+      </w:r>
+      <w:r>
+        <w:rPr>
+          <w:rFonts w:cstheme="minorHAnsi"/>
+          <w:i/>
+          <w:iCs/>
+          <w:color w:val="4472C4" w:themeColor="accent1"/>
+          <w:lang w:val="en-GB"/>
+        </w:rPr>
+        <w:t xml:space="preserve"> convolutional layers, </w:t>
+      </w:r>
+      <w:r>
+        <w:rPr>
+          <w:rFonts w:cstheme="minorHAnsi"/>
+          <w:i/>
+          <w:iCs/>
+          <w:color w:val="4472C4" w:themeColor="accent1"/>
+          <w:lang w:val="en-GB"/>
+        </w:rPr>
+        <w:t xml:space="preserve">the </w:t>
+      </w:r>
+      <w:r>
+        <w:rPr>
+          <w:rFonts w:cstheme="minorHAnsi"/>
+          <w:i/>
+          <w:iCs/>
+          <w:color w:val="4472C4" w:themeColor="accent1"/>
+          <w:lang w:val="en-GB"/>
+        </w:rPr>
+        <w:t>non-linear layers and pooling layers</w:t>
+      </w:r>
+      <w:r>
+        <w:rPr>
+          <w:rFonts w:cstheme="minorHAnsi"/>
+          <w:i/>
+          <w:iCs/>
+          <w:color w:val="4472C4" w:themeColor="accent1"/>
+          <w:lang w:val="en-GB"/>
+        </w:rPr>
+        <w:t xml:space="preserve"> (</w:t>
+      </w:r>
+      <w:r>
+        <w:rPr>
+          <w:rFonts w:cstheme="minorHAnsi"/>
+          <w:i/>
+          <w:iCs/>
+          <w:color w:val="ED7D31" w:themeColor="accent2"/>
+          <w:lang w:val="en-GB"/>
+        </w:rPr>
+        <w:t>details are given in section ….</w:t>
+      </w:r>
+      <w:r>
+        <w:rPr>
+          <w:rFonts w:cstheme="minorHAnsi"/>
+          <w:i/>
+          <w:iCs/>
+          <w:color w:val="4472C4" w:themeColor="accent1"/>
+          <w:lang w:val="en-GB"/>
+        </w:rPr>
+        <w:t>)</w:t>
+      </w:r>
+      <w:r>
+        <w:rPr>
+          <w:rFonts w:cstheme="minorHAnsi"/>
+          <w:i/>
+          <w:iCs/>
+          <w:color w:val="4472C4" w:themeColor="accent1"/>
+          <w:lang w:val="en-GB"/>
+        </w:rPr>
+        <w:t>. As hidden units are connected to local receptive f</w:t>
       </w:r>
       <w:r>
         <w:rPr>
@@ -2182,7 +3382,17 @@
           <w:color w:val="4472C4" w:themeColor="accent1"/>
           <w:lang w:val="en-GB"/>
         </w:rPr>
-        <w:t>, these parameters are learned during the training via</w:t>
+        <w:t xml:space="preserve">: these </w:t>
+      </w:r>
+      <w:r>
+        <w:rPr>
+          <w:rFonts w:cstheme="minorHAnsi"/>
+          <w:i/>
+          <w:iCs/>
+          <w:color w:val="4472C4" w:themeColor="accent1"/>
+          <w:lang w:val="en-GB"/>
+        </w:rPr>
+        <w:t>parameters are learned during the training via</w:t>
       </w:r>
       <w:r>
         <w:rPr>
@@ -2222,394 +3432,118 @@
           <w:color w:val="4472C4" w:themeColor="accent1"/>
           <w:lang w:val="en-GB"/>
         </w:rPr>
+        <w:t xml:space="preserve">. </w:t>
+      </w:r>
+      <w:r>
+        <w:rPr>
+          <w:rFonts w:cstheme="minorHAnsi"/>
+          <w:i/>
+          <w:iCs/>
+          <w:color w:val="4472C4" w:themeColor="accent1"/>
+          <w:lang w:val="en-GB"/>
+        </w:rPr>
+        <w:t>Each hidden layer is dedicated to identifying a multiple feature of the input: low-level features are condensed in the deepest layers while problem-specific features belong to last layers</w:t>
+      </w:r>
+      <w:r>
+        <w:rPr>
+          <w:rFonts w:cstheme="minorHAnsi"/>
+          <w:i/>
+          <w:iCs/>
+          <w:color w:val="4472C4" w:themeColor="accent1"/>
+          <w:lang w:val="en-GB"/>
+        </w:rPr>
+        <w:t xml:space="preserve"> (with no pre-existing assumptions about the particular tasks or dataset in form of encoded domain-specific information)</w:t>
+      </w:r>
+      <w:r>
+        <w:rPr>
+          <w:rFonts w:cstheme="minorHAnsi"/>
+          <w:i/>
+          <w:iCs/>
+          <w:color w:val="4472C4" w:themeColor="accent1"/>
+          <w:lang w:val="en-GB"/>
+        </w:rPr>
+        <w:t>; such characteristics allow the network to be more flexible when extracting</w:t>
+      </w:r>
+      <w:r>
+        <w:rPr>
+          <w:rFonts w:cstheme="minorHAnsi"/>
+          <w:i/>
+          <w:iCs/>
+          <w:color w:val="4472C4" w:themeColor="accent1"/>
+          <w:lang w:val="en-GB"/>
+        </w:rPr>
+        <w:t>, during the training procedure,</w:t>
+      </w:r>
+      <w:r>
+        <w:rPr>
+          <w:rFonts w:cstheme="minorHAnsi"/>
+          <w:i/>
+          <w:iCs/>
+          <w:color w:val="4472C4" w:themeColor="accent1"/>
+          <w:lang w:val="en-GB"/>
+        </w:rPr>
+        <w:t xml:space="preserve"> different combination of small patterns eventually combining them for the aim of the network</w:t>
+      </w:r>
+      <w:r>
+        <w:rPr>
+          <w:rFonts w:cstheme="minorHAnsi"/>
+          <w:i/>
+          <w:iCs/>
+          <w:color w:val="4472C4" w:themeColor="accent1"/>
+          <w:lang w:val="en-GB"/>
+        </w:rPr>
         <w:t>.</w:t>
       </w:r>
       <w:r>
         <w:rPr>
-          <w:i/>
-          <w:iCs/>
-          <w:color w:val="4472C4" w:themeColor="accent1"/>
+          <w:rFonts w:cstheme="minorHAnsi"/>
+          <w:i/>
+          <w:iCs/>
+          <w:color w:val="4472C4" w:themeColor="accent1"/>
+          <w:lang w:val="en-GB"/>
+        </w:rPr>
+        <w:t xml:space="preserve"> Regarding the training procedure, t</w:t>
+      </w:r>
+      <w:r>
+        <w:rPr>
+          <w:rFonts w:cstheme="minorHAnsi"/>
+          <w:i/>
+          <w:iCs/>
+          <w:color w:val="4472C4" w:themeColor="accent1"/>
+          <w:lang w:val="en-GB"/>
+        </w:rPr>
+        <w:t xml:space="preserve">he backpropagation algorithm is the most used method and consists in the update of the weights, initially random initialised, basing on a loss term that is computed with the output given by the network and the desired output. </w:t>
+      </w:r>
+    </w:p>
+    <w:p>
+      <w:pPr>
+        <w:rPr>
+          <w:rFonts w:cstheme="minorHAnsi"/>
+          <w:i/>
+          <w:iCs/>
+          <w:color w:val="4472C4" w:themeColor="accent1"/>
+          <w:lang w:val="en-GB"/>
+        </w:rPr>
+      </w:pPr>
+      <w:r>
+        <w:rPr>
+          <w:rFonts w:cstheme="minorHAnsi"/>
+          <w:i/>
+          <w:iCs/>
+          <w:color w:val="00B050"/>
           <w:lang w:val="en-GB"/>
         </w:rPr>
         <w:t xml:space="preserve"> </w:t>
       </w:r>
       <w:r>
         <w:rPr>
-          <w:i/>
-          <w:iCs/>
-          <w:color w:val="4472C4" w:themeColor="accent1"/>
-          <w:lang w:val="en-GB"/>
-        </w:rPr>
-        <w:t xml:space="preserve">. </w:t>
-      </w:r>
-      <w:r>
-        <w:rPr>
-          <w:i/>
-          <w:iCs/>
-          <w:color w:val="4472C4" w:themeColor="accent1"/>
-          <w:lang w:val="en-GB"/>
-        </w:rPr>
-        <w:t>(</w:t>
-      </w:r>
-      <w:r>
-        <w:rPr>
-          <w:rFonts w:cstheme="minorHAnsi"/>
-          <w:i/>
-          <w:iCs/>
-          <w:color w:val="A8D08D" w:themeColor="accent6" w:themeTint="99"/>
-          <w:lang w:val="en-GB"/>
-        </w:rPr>
-        <w:t>Dropout as a Bayesian Approximation: Representing Model Uncertainty in Deep Learning Yarin Gal</w:t>
-      </w:r>
-      <w:r>
-        <w:rPr>
-          <w:i/>
-          <w:iCs/>
-          <w:color w:val="4472C4" w:themeColor="accent1"/>
-          <w:lang w:val="en-GB"/>
-        </w:rPr>
-        <w:t>)</w:t>
-      </w:r>
-      <w:r>
-        <w:rPr>
-          <w:rFonts w:cstheme="minorHAnsi"/>
-          <w:i/>
-          <w:iCs/>
-          <w:color w:val="4472C4" w:themeColor="accent1"/>
-          <w:lang w:val="en-GB"/>
-        </w:rPr>
-        <w:t xml:space="preserve"> </w:t>
-      </w:r>
-      <w:r>
-        <w:rPr>
-          <w:rFonts w:cstheme="minorHAnsi"/>
-          <w:i/>
-          <w:iCs/>
-          <w:color w:val="4472C4" w:themeColor="accent1"/>
-          <w:lang w:val="en-GB"/>
-        </w:rPr>
-        <w:t>Each hidden layer is dedicated to identifying a multiple feature of the input: low-level features are condensed in the deepest layers while problem-specific features belong to last layers</w:t>
-      </w:r>
-      <w:r>
-        <w:rPr>
-          <w:rFonts w:cstheme="minorHAnsi"/>
-          <w:i/>
-          <w:iCs/>
-          <w:color w:val="4472C4" w:themeColor="accent1"/>
-          <w:lang w:val="en-GB"/>
-        </w:rPr>
-        <w:t xml:space="preserve"> (with no pre-existing assumptions about the particular tasks or dataset in form of encoded domain-specific information)</w:t>
-      </w:r>
-      <w:r>
-        <w:rPr>
-          <w:rFonts w:cstheme="minorHAnsi"/>
-          <w:i/>
-          <w:iCs/>
-          <w:color w:val="4472C4" w:themeColor="accent1"/>
-          <w:lang w:val="en-GB"/>
-        </w:rPr>
-        <w:t>; such characteristics allow the network to be more flexible when extracting different combination of small patterns eventually combining them for the aim of the network.</w:t>
-      </w:r>
-    </w:p>
-    <w:p>
-      <w:pPr>
-        <w:rPr>
-          <w:rFonts w:cstheme="minorHAnsi"/>
-          <w:i/>
-          <w:iCs/>
-          <w:color w:val="4472C4" w:themeColor="accent1"/>
-          <w:lang w:val="en-GB"/>
-        </w:rPr>
-      </w:pPr>
-      <w:r>
-        <w:rPr>
-          <w:rFonts w:cstheme="minorHAnsi"/>
-          <w:i/>
-          <w:iCs/>
-          <w:color w:val="4472C4" w:themeColor="accent1"/>
-          <w:lang w:val="en-GB"/>
-        </w:rPr>
-        <w:t xml:space="preserve">A CNN consists in: </w:t>
-      </w:r>
-    </w:p>
-    <w:p>
-      <w:pPr>
-        <w:pStyle w:val="Paragrafoelenco"/>
-        <w:numPr>
-          <w:ilvl w:val="0"/>
-          <w:numId w:val="6"/>
-        </w:numPr>
-        <w:rPr>
-          <w:rFonts w:cstheme="minorHAnsi"/>
-          <w:i/>
-          <w:iCs/>
-          <w:color w:val="4472C4" w:themeColor="accent1"/>
-          <w:lang w:val="en-GB"/>
-        </w:rPr>
-      </w:pPr>
-      <w:r>
-        <w:rPr>
-          <w:rFonts w:cstheme="minorHAnsi"/>
-          <w:i/>
-          <w:iCs/>
-          <w:color w:val="4472C4" w:themeColor="accent1"/>
-          <w:lang w:val="en-GB"/>
-        </w:rPr>
-        <w:t>Convolutional layers</w:t>
-      </w:r>
-      <w:r>
-        <w:rPr>
-          <w:rFonts w:cstheme="minorHAnsi"/>
-          <w:i/>
-          <w:iCs/>
-          <w:color w:val="4472C4" w:themeColor="accent1"/>
-          <w:lang w:val="en-GB"/>
-        </w:rPr>
-        <w:t xml:space="preserve">: </w:t>
-      </w:r>
-      <w:r>
-        <w:rPr>
-          <w:rFonts w:cstheme="minorHAnsi"/>
-          <w:i/>
-          <w:iCs/>
-          <w:color w:val="4472C4" w:themeColor="accent1"/>
-          <w:lang w:val="en-GB"/>
-        </w:rPr>
-        <w:t>composed by a set of filters: each filter activates when a specific feature is detected in the input.</w:t>
-      </w:r>
-    </w:p>
-    <w:p>
-      <w:pPr>
-        <w:pStyle w:val="Paragrafoelenco"/>
-        <w:numPr>
-          <w:ilvl w:val="0"/>
-          <w:numId w:val="6"/>
-        </w:numPr>
-        <w:rPr>
-          <w:rFonts w:cstheme="minorHAnsi"/>
-          <w:i/>
-          <w:iCs/>
-          <w:color w:val="4472C4" w:themeColor="accent1"/>
-          <w:lang w:val="en-GB"/>
-        </w:rPr>
-      </w:pPr>
-      <w:r>
-        <w:rPr>
-          <w:rFonts w:cstheme="minorHAnsi"/>
-          <w:i/>
-          <w:iCs/>
-          <w:color w:val="4472C4" w:themeColor="accent1"/>
-          <w:lang w:val="en-GB"/>
-        </w:rPr>
-        <w:t>Pooling layers</w:t>
-      </w:r>
-    </w:p>
-    <w:p>
-      <w:pPr>
-        <w:pStyle w:val="Paragrafoelenco"/>
-        <w:numPr>
-          <w:ilvl w:val="0"/>
-          <w:numId w:val="6"/>
-        </w:numPr>
-        <w:rPr>
-          <w:rFonts w:cstheme="minorHAnsi"/>
-          <w:i/>
-          <w:iCs/>
-          <w:color w:val="4472C4" w:themeColor="accent1"/>
-          <w:lang w:val="en-GB"/>
-        </w:rPr>
-      </w:pPr>
-      <w:r>
-        <w:rPr>
-          <w:rFonts w:cstheme="minorHAnsi"/>
-          <w:i/>
-          <w:iCs/>
-          <w:color w:val="4472C4" w:themeColor="accent1"/>
-          <w:lang w:val="en-GB"/>
-        </w:rPr>
-        <w:t>Fully connected layer</w:t>
-      </w:r>
-    </w:p>
-    <w:p>
-      <w:pPr>
-        <w:rPr>
-          <w:rFonts w:cstheme="minorHAnsi"/>
-          <w:i/>
-          <w:iCs/>
-          <w:color w:val="4472C4" w:themeColor="accent1"/>
-          <w:lang w:val="en-GB"/>
-        </w:rPr>
-      </w:pPr>
-      <w:r>
-        <w:rPr>
-          <w:rFonts w:cstheme="minorHAnsi"/>
-          <w:i/>
-          <w:iCs/>
-          <w:color w:val="4472C4" w:themeColor="accent1"/>
-          <w:lang w:val="en-GB"/>
-        </w:rPr>
-        <w:t>The b</w:t>
-      </w:r>
-      <w:r>
-        <w:rPr>
-          <w:rFonts w:cstheme="minorHAnsi"/>
-          <w:i/>
-          <w:iCs/>
-          <w:color w:val="4472C4" w:themeColor="accent1"/>
-          <w:lang w:val="en-GB"/>
-        </w:rPr>
-        <w:t>ackpropagation</w:t>
-      </w:r>
-      <w:r>
-        <w:rPr>
-          <w:rFonts w:cstheme="minorHAnsi"/>
-          <w:i/>
-          <w:iCs/>
-          <w:color w:val="4472C4" w:themeColor="accent1"/>
-          <w:lang w:val="en-GB"/>
-        </w:rPr>
-        <w:t xml:space="preserve"> algorithm</w:t>
-      </w:r>
-      <w:r>
-        <w:rPr>
-          <w:rFonts w:cstheme="minorHAnsi"/>
-          <w:i/>
-          <w:iCs/>
-          <w:color w:val="4472C4" w:themeColor="accent1"/>
-          <w:lang w:val="en-GB"/>
-        </w:rPr>
-        <w:t xml:space="preserve"> </w:t>
-      </w:r>
-      <w:r>
-        <w:rPr>
-          <w:rFonts w:cstheme="minorHAnsi"/>
-          <w:i/>
-          <w:iCs/>
-          <w:color w:val="4472C4" w:themeColor="accent1"/>
-          <w:lang w:val="en-GB"/>
-        </w:rPr>
-        <w:t xml:space="preserve">is the </w:t>
-      </w:r>
-      <w:r>
-        <w:rPr>
-          <w:rFonts w:cstheme="minorHAnsi"/>
-          <w:i/>
-          <w:iCs/>
-          <w:color w:val="4472C4" w:themeColor="accent1"/>
-          <w:lang w:val="en-GB"/>
-        </w:rPr>
-        <w:t>most used</w:t>
-      </w:r>
-      <w:r>
-        <w:rPr>
-          <w:rFonts w:cstheme="minorHAnsi"/>
-          <w:i/>
-          <w:iCs/>
-          <w:color w:val="4472C4" w:themeColor="accent1"/>
-          <w:lang w:val="en-GB"/>
-        </w:rPr>
-        <w:t xml:space="preserve"> method for training neural networks and consists</w:t>
-      </w:r>
-      <w:r>
-        <w:rPr>
-          <w:rFonts w:cstheme="minorHAnsi"/>
-          <w:i/>
-          <w:iCs/>
-          <w:color w:val="4472C4" w:themeColor="accent1"/>
-          <w:lang w:val="en-GB"/>
-        </w:rPr>
-        <w:t xml:space="preserve"> in the update of the weights, initially random initialised</w:t>
-      </w:r>
-      <w:r>
-        <w:rPr>
-          <w:rFonts w:cstheme="minorHAnsi"/>
-          <w:i/>
-          <w:iCs/>
-          <w:color w:val="4472C4" w:themeColor="accent1"/>
-          <w:lang w:val="en-GB"/>
-        </w:rPr>
-        <w:t xml:space="preserve">, basing on </w:t>
-      </w:r>
-      <w:r>
-        <w:rPr>
-          <w:rFonts w:cstheme="minorHAnsi"/>
-          <w:i/>
-          <w:iCs/>
-          <w:color w:val="4472C4" w:themeColor="accent1"/>
-          <w:lang w:val="en-GB"/>
-        </w:rPr>
-        <w:t>a</w:t>
-      </w:r>
-      <w:r>
-        <w:rPr>
-          <w:rFonts w:cstheme="minorHAnsi"/>
-          <w:i/>
-          <w:iCs/>
-          <w:color w:val="4472C4" w:themeColor="accent1"/>
-          <w:lang w:val="en-GB"/>
-        </w:rPr>
-        <w:t xml:space="preserve"> </w:t>
-      </w:r>
-      <w:r>
-        <w:rPr>
-          <w:rFonts w:cstheme="minorHAnsi"/>
-          <w:i/>
-          <w:iCs/>
-          <w:color w:val="4472C4" w:themeColor="accent1"/>
-          <w:lang w:val="en-GB"/>
-        </w:rPr>
-        <w:t>loss</w:t>
-      </w:r>
-      <w:r>
-        <w:rPr>
-          <w:rFonts w:cstheme="minorHAnsi"/>
-          <w:i/>
-          <w:iCs/>
-          <w:color w:val="4472C4" w:themeColor="accent1"/>
-          <w:lang w:val="en-GB"/>
-        </w:rPr>
-        <w:t xml:space="preserve"> term that is computed with </w:t>
-      </w:r>
-      <w:r>
-        <w:rPr>
-          <w:rFonts w:cstheme="minorHAnsi"/>
-          <w:i/>
-          <w:iCs/>
-          <w:color w:val="4472C4" w:themeColor="accent1"/>
-          <w:lang w:val="en-GB"/>
-        </w:rPr>
-        <w:t>the output given by the network and the desired output.</w:t>
-      </w:r>
-      <w:r>
-        <w:rPr>
-          <w:rFonts w:cstheme="minorHAnsi"/>
-          <w:i/>
-          <w:iCs/>
-          <w:color w:val="4472C4" w:themeColor="accent1"/>
-          <w:lang w:val="en-GB"/>
-        </w:rPr>
-        <w:t xml:space="preserve"> </w:t>
-      </w:r>
-    </w:p>
-    <w:p>
-      <w:pPr>
-        <w:rPr>
-          <w:rFonts w:cstheme="minorHAnsi"/>
-          <w:i/>
-          <w:iCs/>
-          <w:color w:val="4472C4" w:themeColor="accent1"/>
-          <w:lang w:val="en-GB"/>
-        </w:rPr>
-      </w:pPr>
-      <w:r>
-        <w:rPr>
-          <w:rFonts w:cstheme="minorHAnsi"/>
-          <w:i/>
-          <w:iCs/>
-          <w:color w:val="4472C4" w:themeColor="accent1"/>
-          <w:lang w:val="en-GB"/>
-        </w:rPr>
-        <w:t>(details)</w:t>
+          <w:rFonts w:cstheme="minorHAnsi"/>
+          <w:i/>
+          <w:iCs/>
+          <w:color w:val="00B050"/>
+          <w:lang w:val="en-GB"/>
+        </w:rPr>
+        <w:t>(Image?)</w:t>
       </w:r>
     </w:p>
     <w:p>
@@ -2682,18 +3616,19 @@
           <w:color w:val="4472C4" w:themeColor="accent1"/>
           <w:lang w:val="en-GB"/>
         </w:rPr>
-        <w:t>This is an iterative procedure that is repeated until a certain stopping condition is reached</w:t>
-      </w:r>
-      <w:r>
-        <w:rPr>
-          <w:rFonts w:cstheme="minorHAnsi"/>
-          <w:i/>
-          <w:iCs/>
-          <w:color w:val="4472C4" w:themeColor="accent1"/>
-          <w:lang w:val="en-GB"/>
-        </w:rPr>
-        <w:t xml:space="preserve">: the tuning of the parameters of the backpropagation is proportional to the size of data. </w:t>
-      </w:r>
+        <w:t xml:space="preserve">This is an iterative procedure that is repeated until a certain stopping condition is reached: the tuning of the parameters of the backpropagation is proportional to the size of data. </w:t>
+      </w:r>
+    </w:p>
+    <w:p>
+      <w:pPr>
+        <w:rPr>
+          <w:rFonts w:cstheme="minorHAnsi"/>
+          <w:i/>
+          <w:iCs/>
+          <w:color w:val="4472C4" w:themeColor="accent1"/>
+          <w:lang w:val="en-GB"/>
+        </w:rPr>
+      </w:pPr>
     </w:p>
     <w:p>
       <w:pPr>
@@ -2704,7 +3639,6 @@
           <w:bCs/>
           <w:i/>
           <w:iCs/>
-          <w:u w:val="single"/>
           <w:lang w:val="en-GB"/>
         </w:rPr>
       </w:pPr>
@@ -2718,7 +3652,7 @@
           <w:u w:val="single"/>
           <w:lang w:val="en-GB"/>
         </w:rPr>
-        <w:t>Bayesian</w:t>
+        <w:t>Bayesi</w:t>
       </w:r>
       <w:r>
         <w:rPr>
@@ -2730,93 +3664,25 @@
           <w:u w:val="single"/>
           <w:lang w:val="en-GB"/>
         </w:rPr>
-        <w:t xml:space="preserve"> CNNs</w:t>
-      </w:r>
-    </w:p>
-    <w:p>
-      <w:pPr>
-        <w:rPr>
-          <w:rFonts w:cstheme="minorHAnsi"/>
-          <w:i/>
-          <w:iCs/>
-          <w:color w:val="4472C4" w:themeColor="accent1"/>
-          <w:lang w:val="en-GB"/>
-        </w:rPr>
-      </w:pPr>
-      <w:r>
-        <w:rPr>
-          <w:rFonts w:cstheme="minorHAnsi"/>
-          <w:i/>
-          <w:iCs/>
-          <w:color w:val="4472C4" w:themeColor="accent1"/>
-          <w:lang w:val="en-GB"/>
-        </w:rPr>
-        <w:t>The risk of overfitting when the network is not trained on a large dataset and the falsely overconfidence</w:t>
-      </w:r>
-      <w:r>
-        <w:rPr>
-          <w:rFonts w:cstheme="minorHAnsi"/>
-          <w:i/>
-          <w:iCs/>
-          <w:color w:val="4472C4" w:themeColor="accent1"/>
-          <w:lang w:val="en-GB"/>
-        </w:rPr>
-        <w:t xml:space="preserve"> [9]</w:t>
-      </w:r>
-      <w:r>
-        <w:rPr>
-          <w:rFonts w:cstheme="minorHAnsi"/>
-          <w:i/>
-          <w:iCs/>
-          <w:color w:val="4472C4" w:themeColor="accent1"/>
-          <w:lang w:val="en-GB"/>
-        </w:rPr>
-        <w:t xml:space="preserve"> in the prediction related to the absence of a measure of uncertainty</w:t>
-      </w:r>
-      <w:r>
-        <w:rPr>
-          <w:rFonts w:cstheme="minorHAnsi"/>
-          <w:i/>
-          <w:iCs/>
-          <w:color w:val="4472C4" w:themeColor="accent1"/>
-          <w:lang w:val="en-GB"/>
-        </w:rPr>
-        <w:t>,</w:t>
-      </w:r>
-      <w:r>
-        <w:rPr>
-          <w:rFonts w:cstheme="minorHAnsi"/>
-          <w:i/>
-          <w:iCs/>
-          <w:color w:val="4472C4" w:themeColor="accent1"/>
-          <w:lang w:val="en-GB"/>
-        </w:rPr>
-        <w:t xml:space="preserve"> are t</w:t>
-      </w:r>
-      <w:r>
-        <w:rPr>
-          <w:rFonts w:cstheme="minorHAnsi"/>
-          <w:i/>
-          <w:iCs/>
-          <w:color w:val="4472C4" w:themeColor="accent1"/>
-          <w:lang w:val="en-GB"/>
-        </w:rPr>
-        <w:t xml:space="preserve">ypical drawbacks of conventional </w:t>
-      </w:r>
-      <w:r>
-        <w:rPr>
-          <w:rFonts w:cstheme="minorHAnsi"/>
-          <w:i/>
-          <w:iCs/>
-          <w:color w:val="4472C4" w:themeColor="accent1"/>
-          <w:lang w:val="en-GB"/>
-        </w:rPr>
-        <w:t xml:space="preserve">deep learning methods. </w:t>
-      </w:r>
-    </w:p>
-    <w:p>
-      <w:pPr>
-        <w:rPr>
+        <w:t>a</w:t>
+      </w:r>
+      <w:r>
+        <w:rPr>
+          <w:rFonts w:cstheme="minorHAnsi"/>
+          <w:b/>
+          <w:bCs/>
+          <w:i/>
+          <w:iCs/>
+          <w:u w:val="single"/>
+          <w:lang w:val="en-GB"/>
+        </w:rPr>
+        <w:t>n CNNs</w:t>
+      </w:r>
+    </w:p>
+    <w:p>
+      <w:pPr>
+        <w:rPr>
+          <w:rFonts w:cstheme="minorHAnsi"/>
           <w:i/>
           <w:iCs/>
           <w:color w:val="4472C4" w:themeColor="accent1"/>
@@ -2832,57 +3698,38 @@
           <w:lang w:val="en-GB"/>
         </w:rPr>
         <w:lastRenderedPageBreak/>
-        <w:t xml:space="preserve">Bayesian CNNs </w:t>
-      </w:r>
-      <w:r>
-        <w:rPr>
-          <w:rFonts w:cstheme="minorHAnsi"/>
-          <w:i/>
-          <w:iCs/>
-          <w:color w:val="4472C4" w:themeColor="accent1"/>
-          <w:lang w:val="en-GB"/>
-        </w:rPr>
-        <w:t>were</w:t>
-      </w:r>
-      <w:r>
-        <w:rPr>
-          <w:rFonts w:cstheme="minorHAnsi"/>
-          <w:i/>
-          <w:iCs/>
-          <w:color w:val="4472C4" w:themeColor="accent1"/>
-          <w:lang w:val="en-GB"/>
-        </w:rPr>
-        <w:t xml:space="preserve"> thought to </w:t>
-      </w:r>
-      <w:r>
-        <w:rPr>
-          <w:rFonts w:cstheme="minorHAnsi"/>
-          <w:i/>
-          <w:iCs/>
-          <w:color w:val="4472C4" w:themeColor="accent1"/>
-          <w:lang w:val="en-GB"/>
-        </w:rPr>
-        <w:t>handle</w:t>
-      </w:r>
-      <w:r>
-        <w:rPr>
-          <w:rFonts w:cstheme="minorHAnsi"/>
-          <w:i/>
-          <w:iCs/>
-          <w:color w:val="4472C4" w:themeColor="accent1"/>
-          <w:lang w:val="en-GB"/>
-        </w:rPr>
-        <w:t xml:space="preserve"> these problem</w:t>
-      </w:r>
-      <w:r>
-        <w:rPr>
-          <w:rFonts w:cstheme="minorHAnsi"/>
-          <w:i/>
-          <w:iCs/>
-          <w:color w:val="4472C4" w:themeColor="accent1"/>
-          <w:lang w:val="en-GB"/>
-        </w:rPr>
-        <w:t>s</w:t>
+        <w:t xml:space="preserve">The risk of overfitting when the network is not trained on a large dataset and the falsely overconfidence in the prediction related to the absence of a measure of uncertainty are typical drawbacks of conventional deep learning methods. </w:t>
+      </w:r>
+    </w:p>
+    <w:p>
+      <w:pPr>
+        <w:rPr>
+          <w:rFonts w:cstheme="minorHAnsi"/>
+          <w:i/>
+          <w:iCs/>
+          <w:color w:val="4472C4" w:themeColor="accent1"/>
+          <w:lang w:val="en-GB"/>
+        </w:rPr>
+      </w:pPr>
+      <w:r>
+        <w:rPr>
+          <w:rFonts w:cstheme="minorHAnsi"/>
+          <w:i/>
+          <w:iCs/>
+          <w:color w:val="4472C4" w:themeColor="accent1"/>
+          <w:lang w:val="en-GB"/>
+        </w:rPr>
+        <w:t>Bayesian CNNs were thought to handle these problems</w:t>
+      </w:r>
+      <w:r>
+        <w:rPr>
+          <w:rFonts w:cstheme="minorHAnsi"/>
+          <w:i/>
+          <w:iCs/>
+          <w:color w:val="4472C4" w:themeColor="accent1"/>
+          <w:lang w:val="en-GB"/>
+        </w:rPr>
+        <w:t xml:space="preserve"> and considered during this project</w:t>
       </w:r>
       <w:r>
         <w:rPr>
@@ -2903,34 +3750,154 @@
         </w:rPr>
         <w:t>of quantifying model uncertainty. According to this, each observation is an opportunity to update the beliefs about a given deep learning model.</w:t>
       </w:r>
-    </w:p>
-    <w:p>
-      <w:pPr>
-        <w:rPr>
-          <w:rFonts w:eastAsiaTheme="minorEastAsia" w:cstheme="minorHAnsi"/>
-          <w:i/>
-          <w:iCs/>
-          <w:color w:val="4472C4" w:themeColor="accent1"/>
-          <w:lang w:val="en-GB"/>
-        </w:rPr>
-      </w:pPr>
-      <w:r>
-        <w:rPr>
-          <w:i/>
-          <w:iCs/>
-          <w:color w:val="4472C4" w:themeColor="accent1"/>
-          <w:lang w:val="en-GB"/>
-        </w:rPr>
-        <w:t>Bayesian CNNs are robust to outliers. It makes sense to use Bayesian inference in situations where it is very expensive to obtain a large amount of data</w:t>
-      </w:r>
-      <w:r>
-        <w:rPr>
-          <w:i/>
-          <w:iCs/>
-          <w:color w:val="4472C4" w:themeColor="accent1"/>
-          <w:lang w:val="en-GB"/>
-        </w:rPr>
-        <w:t>.</w:t>
+      <w:r>
+        <w:rPr>
+          <w:i/>
+          <w:iCs/>
+          <w:color w:val="4472C4" w:themeColor="accent1"/>
+          <w:lang w:val="en-GB"/>
+        </w:rPr>
+        <w:t xml:space="preserve"> Moreover, </w:t>
+      </w:r>
+      <w:r>
+        <w:rPr>
+          <w:i/>
+          <w:iCs/>
+          <w:color w:val="4472C4" w:themeColor="accent1"/>
+          <w:lang w:val="en-GB"/>
+        </w:rPr>
+        <w:t>Bayesian C</w:t>
+      </w:r>
+      <w:r>
+        <w:rPr>
+          <w:i/>
+          <w:iCs/>
+          <w:color w:val="4472C4" w:themeColor="accent1"/>
+          <w:lang w:val="en-GB"/>
+        </w:rPr>
+        <w:t>NNs are robust to outliers</w:t>
+      </w:r>
+      <w:r>
+        <w:rPr>
+          <w:i/>
+          <w:iCs/>
+          <w:color w:val="4472C4" w:themeColor="accent1"/>
+          <w:lang w:val="en-GB"/>
+        </w:rPr>
+        <w:t xml:space="preserve"> and are key solution w</w:t>
+      </w:r>
+      <w:r>
+        <w:rPr>
+          <w:i/>
+          <w:iCs/>
+          <w:color w:val="4472C4" w:themeColor="accent1"/>
+          <w:lang w:val="en-GB"/>
+        </w:rPr>
+        <w:t>he</w:t>
+      </w:r>
+      <w:r>
+        <w:rPr>
+          <w:i/>
+          <w:iCs/>
+          <w:color w:val="4472C4" w:themeColor="accent1"/>
+          <w:lang w:val="en-GB"/>
+        </w:rPr>
+        <w:t>n</w:t>
+      </w:r>
+      <w:r>
+        <w:rPr>
+          <w:i/>
+          <w:iCs/>
+          <w:color w:val="4472C4" w:themeColor="accent1"/>
+          <w:lang w:val="en-GB"/>
+        </w:rPr>
+        <w:t xml:space="preserve"> </w:t>
+      </w:r>
+      <w:r>
+        <w:rPr>
+          <w:i/>
+          <w:iCs/>
+          <w:color w:val="4472C4" w:themeColor="accent1"/>
+          <w:lang w:val="en-GB"/>
+        </w:rPr>
+        <w:t xml:space="preserve">the lack of a large amount of data can result in </w:t>
+      </w:r>
+      <w:r>
+        <w:rPr>
+          <w:i/>
+          <w:iCs/>
+          <w:color w:val="ED7D31" w:themeColor="accent2"/>
+          <w:lang w:val="en-GB"/>
+        </w:rPr>
+        <w:t xml:space="preserve">unreliable </w:t>
+      </w:r>
+      <w:r>
+        <w:rPr>
+          <w:i/>
+          <w:iCs/>
+          <w:color w:val="4472C4" w:themeColor="accent1"/>
+          <w:lang w:val="en-GB"/>
+        </w:rPr>
+        <w:t xml:space="preserve">networks. </w:t>
+      </w:r>
+      <w:r>
+        <w:rPr>
+          <w:i/>
+          <w:iCs/>
+          <w:color w:val="4472C4" w:themeColor="accent1"/>
+          <w:lang w:val="en-GB"/>
+        </w:rPr>
+        <w:t xml:space="preserve"> </w:t>
+      </w:r>
+      <w:r>
+        <w:rPr>
+          <w:i/>
+          <w:iCs/>
+          <w:color w:val="4472C4" w:themeColor="accent1"/>
+          <w:lang w:val="en-GB"/>
+        </w:rPr>
+        <w:t>(</w:t>
+      </w:r>
+      <w:r>
+        <w:rPr>
+          <w:rFonts w:cstheme="minorHAnsi"/>
+          <w:i/>
+          <w:iCs/>
+          <w:color w:val="A8D08D" w:themeColor="accent6" w:themeTint="99"/>
+          <w:lang w:val="en-GB"/>
+        </w:rPr>
+        <w:t xml:space="preserve">Dropout as a Bayesian Approximation: Representing Model Uncertainty in Deep Learning </w:t>
+      </w:r>
+      <w:proofErr w:type="spellStart"/>
+      <w:r>
+        <w:rPr>
+          <w:rFonts w:cstheme="minorHAnsi"/>
+          <w:i/>
+          <w:iCs/>
+          <w:color w:val="A8D08D" w:themeColor="accent6" w:themeTint="99"/>
+          <w:lang w:val="en-GB"/>
+        </w:rPr>
+        <w:t>Yarin</w:t>
+      </w:r>
+      <w:proofErr w:type="spellEnd"/>
+      <w:r>
+        <w:rPr>
+          <w:rFonts w:cstheme="minorHAnsi"/>
+          <w:i/>
+          <w:iCs/>
+          <w:color w:val="A8D08D" w:themeColor="accent6" w:themeTint="99"/>
+          <w:lang w:val="en-GB"/>
+        </w:rPr>
+        <w:t xml:space="preserve"> Gal</w:t>
+      </w:r>
+      <w:r>
+        <w:rPr>
+          <w:i/>
+          <w:iCs/>
+          <w:color w:val="4472C4" w:themeColor="accent1"/>
+          <w:lang w:val="en-GB"/>
+        </w:rPr>
+        <w:t>)</w:t>
       </w:r>
     </w:p>
     <w:p>
@@ -3344,7 +4311,57 @@
           <w:color w:val="4472C4" w:themeColor="accent1"/>
           <w:lang w:val="en-GB"/>
         </w:rPr>
-        <w:t>The prediction of new observations is made through model update on the posterior predictive distribution; the neural network of interest can be seen as a conditional model parameterized by the weights.</w:t>
+        <w:t xml:space="preserve">The prediction of new observations is made through model update on the posterior predictive </w:t>
+      </w:r>
+      <w:r>
+        <w:rPr>
+          <w:rFonts w:cstheme="minorHAnsi"/>
+          <w:i/>
+          <w:iCs/>
+          <w:color w:val="4472C4" w:themeColor="accent1"/>
+          <w:lang w:val="en-GB"/>
+        </w:rPr>
+        <w:t>distribution,</w:t>
+      </w:r>
+      <w:r>
+        <w:rPr>
+          <w:rFonts w:cstheme="minorHAnsi"/>
+          <w:i/>
+          <w:iCs/>
+          <w:color w:val="4472C4" w:themeColor="accent1"/>
+          <w:lang w:val="en-GB"/>
+        </w:rPr>
+        <w:t xml:space="preserve"> the neural network of interest </w:t>
+      </w:r>
+      <w:r>
+        <w:rPr>
+          <w:rFonts w:cstheme="minorHAnsi"/>
+          <w:i/>
+          <w:iCs/>
+          <w:color w:val="4472C4" w:themeColor="accent1"/>
+          <w:lang w:val="en-GB"/>
+        </w:rPr>
+        <w:t>be</w:t>
+      </w:r>
+      <w:r>
+        <w:rPr>
+          <w:rFonts w:cstheme="minorHAnsi"/>
+          <w:i/>
+          <w:iCs/>
+          <w:color w:val="4472C4" w:themeColor="accent1"/>
+          <w:lang w:val="en-GB"/>
+        </w:rPr>
+        <w:t xml:space="preserve">ing </w:t>
+      </w:r>
+      <w:r>
+        <w:rPr>
+          <w:rFonts w:cstheme="minorHAnsi"/>
+          <w:i/>
+          <w:iCs/>
+          <w:color w:val="4472C4" w:themeColor="accent1"/>
+          <w:lang w:val="en-GB"/>
+        </w:rPr>
+        <w:t>a conditional model parameterized by the weights.</w:t>
       </w:r>
     </w:p>
     <w:p>
@@ -3449,7 +4466,29 @@
           <w:color w:val="A8D08D" w:themeColor="accent6" w:themeTint="99"/>
           <w:lang w:val="en-GB"/>
         </w:rPr>
-        <w:t>Dropout as a Bayesian Approximation: Representing Model Uncertainty in Deep Learning Yarin Gal</w:t>
+        <w:t xml:space="preserve">Dropout as a Bayesian Approximation: Representing Model Uncertainty in Deep Learning </w:t>
+      </w:r>
+      <w:proofErr w:type="spellStart"/>
+      <w:r>
+        <w:rPr>
+          <w:rFonts w:cstheme="minorHAnsi"/>
+          <w:i/>
+          <w:iCs/>
+          <w:color w:val="A8D08D" w:themeColor="accent6" w:themeTint="99"/>
+          <w:lang w:val="en-GB"/>
+        </w:rPr>
+        <w:t>Yarin</w:t>
+      </w:r>
+      <w:proofErr w:type="spellEnd"/>
+      <w:r>
+        <w:rPr>
+          <w:rFonts w:cstheme="minorHAnsi"/>
+          <w:i/>
+          <w:iCs/>
+          <w:color w:val="A8D08D" w:themeColor="accent6" w:themeTint="99"/>
+          <w:lang w:val="en-GB"/>
+        </w:rPr>
+        <w:t xml:space="preserve"> Gal</w:t>
       </w:r>
       <w:r>
         <w:rPr>
@@ -3484,104 +4523,112 @@
     <w:p>
       <w:pPr>
         <w:rPr>
+          <w:rFonts w:cstheme="minorHAnsi"/>
+          <w:i/>
+          <w:iCs/>
+          <w:color w:val="A8D08D" w:themeColor="accent6" w:themeTint="99"/>
+          <w:lang w:val="en-GB"/>
+        </w:rPr>
+      </w:pPr>
+      <w:r>
+        <w:rPr>
+          <w:i/>
+          <w:iCs/>
+          <w:color w:val="4472C4" w:themeColor="accent1"/>
+          <w:lang w:val="en-GB"/>
+        </w:rPr>
+        <w:t xml:space="preserve">Dropout is a </w:t>
+      </w:r>
+      <w:r>
+        <w:rPr>
+          <w:i/>
+          <w:iCs/>
+          <w:color w:val="4472C4" w:themeColor="accent1"/>
+          <w:lang w:val="en-GB"/>
+        </w:rPr>
+        <w:t xml:space="preserve">regularization </w:t>
+      </w:r>
+      <w:r>
+        <w:rPr>
+          <w:i/>
+          <w:iCs/>
+          <w:color w:val="4472C4" w:themeColor="accent1"/>
+          <w:lang w:val="en-GB"/>
+        </w:rPr>
+        <w:t>technique that prevents overfitting</w:t>
+      </w:r>
+      <w:r>
+        <w:rPr>
+          <w:i/>
+          <w:iCs/>
+          <w:color w:val="4472C4" w:themeColor="accent1"/>
+          <w:lang w:val="en-GB"/>
+        </w:rPr>
+        <w:t xml:space="preserve"> and improve generalizability</w:t>
+      </w:r>
+      <w:r>
+        <w:rPr>
+          <w:i/>
+          <w:iCs/>
+          <w:color w:val="4472C4" w:themeColor="accent1"/>
+          <w:lang w:val="en-GB"/>
+        </w:rPr>
+        <w:t xml:space="preserve"> by randomly ‘dropping out’</w:t>
+      </w:r>
+      <w:r>
+        <w:rPr>
+          <w:i/>
+          <w:iCs/>
+          <w:color w:val="4472C4" w:themeColor="accent1"/>
+          <w:lang w:val="en-GB"/>
+        </w:rPr>
+        <w:t xml:space="preserve"> (i.e. inactivating)</w:t>
+      </w:r>
+      <w:r>
+        <w:rPr>
+          <w:i/>
+          <w:iCs/>
+          <w:color w:val="4472C4" w:themeColor="accent1"/>
+          <w:lang w:val="en-GB"/>
+        </w:rPr>
+        <w:t xml:space="preserve"> units of a neural network with a </w:t>
+      </w:r>
+      <w:r>
+        <w:rPr>
+          <w:i/>
+          <w:iCs/>
+          <w:color w:val="4472C4" w:themeColor="accent1"/>
+          <w:lang w:val="en-GB"/>
+        </w:rPr>
+        <w:t>certain</w:t>
+      </w:r>
+      <w:r>
+        <w:rPr>
+          <w:i/>
+          <w:iCs/>
+          <w:color w:val="4472C4" w:themeColor="accent1"/>
+          <w:lang w:val="en-GB"/>
+        </w:rPr>
+        <w:t xml:space="preserve"> </w:t>
+      </w:r>
+      <w:r>
+        <w:rPr>
+          <w:i/>
+          <w:iCs/>
+          <w:color w:val="4472C4" w:themeColor="accent1"/>
+          <w:lang w:val="en-GB"/>
+        </w:rPr>
+        <w:t>probability: for each</w:t>
+      </w:r>
+      <w:r>
+        <w:rPr>
           <w:rFonts w:eastAsiaTheme="minorEastAsia" w:cstheme="minorHAnsi"/>
           <w:i/>
           <w:iCs/>
           <w:color w:val="4472C4" w:themeColor="accent1"/>
           <w:lang w:val="en-GB"/>
         </w:rPr>
-      </w:pPr>
-      <w:r>
-        <w:rPr>
-          <w:i/>
-          <w:iCs/>
-          <w:color w:val="4472C4" w:themeColor="accent1"/>
-          <w:lang w:val="en-GB"/>
-        </w:rPr>
-        <w:t xml:space="preserve">Dropout is a </w:t>
-      </w:r>
-      <w:r>
-        <w:rPr>
-          <w:i/>
-          <w:iCs/>
-          <w:color w:val="4472C4" w:themeColor="accent1"/>
-          <w:lang w:val="en-GB"/>
-        </w:rPr>
-        <w:t xml:space="preserve">regularization </w:t>
-      </w:r>
-      <w:r>
-        <w:rPr>
-          <w:i/>
-          <w:iCs/>
-          <w:color w:val="4472C4" w:themeColor="accent1"/>
-          <w:lang w:val="en-GB"/>
-        </w:rPr>
-        <w:t>technique that prevents overfitting</w:t>
-      </w:r>
-      <w:r>
-        <w:rPr>
-          <w:i/>
-          <w:iCs/>
-          <w:color w:val="4472C4" w:themeColor="accent1"/>
-          <w:lang w:val="en-GB"/>
-        </w:rPr>
-        <w:t xml:space="preserve"> and improve generalizability</w:t>
-      </w:r>
-      <w:bookmarkStart w:id="0" w:name="_GoBack"/>
-      <w:bookmarkEnd w:id="0"/>
-      <w:r>
-        <w:rPr>
-          <w:i/>
-          <w:iCs/>
-          <w:color w:val="4472C4" w:themeColor="accent1"/>
-          <w:lang w:val="en-GB"/>
-        </w:rPr>
-        <w:t xml:space="preserve"> by randomly ‘dropping out’</w:t>
-      </w:r>
-      <w:r>
-        <w:rPr>
-          <w:i/>
-          <w:iCs/>
-          <w:color w:val="4472C4" w:themeColor="accent1"/>
-          <w:lang w:val="en-GB"/>
-        </w:rPr>
-        <w:t xml:space="preserve"> (i.e. inactivating)</w:t>
-      </w:r>
-      <w:r>
-        <w:rPr>
-          <w:i/>
-          <w:iCs/>
-          <w:color w:val="4472C4" w:themeColor="accent1"/>
-          <w:lang w:val="en-GB"/>
-        </w:rPr>
-        <w:t xml:space="preserve"> units of a neural network with a </w:t>
-      </w:r>
-      <w:r>
-        <w:rPr>
-          <w:i/>
-          <w:iCs/>
-          <w:color w:val="4472C4" w:themeColor="accent1"/>
-          <w:lang w:val="en-GB"/>
-        </w:rPr>
-        <w:t>certain</w:t>
-      </w:r>
-      <w:r>
-        <w:rPr>
-          <w:i/>
-          <w:iCs/>
-          <w:color w:val="4472C4" w:themeColor="accent1"/>
-          <w:lang w:val="en-GB"/>
-        </w:rPr>
-        <w:t xml:space="preserve"> </w:t>
-      </w:r>
-      <w:r>
-        <w:rPr>
-          <w:i/>
-          <w:iCs/>
-          <w:color w:val="4472C4" w:themeColor="accent1"/>
-          <w:lang w:val="en-GB"/>
-        </w:rPr>
-        <w:t>probability: for each</w:t>
+        <w:t xml:space="preserve"> training sample different units are dropped out</w:t>
       </w:r>
       <w:r>
         <w:rPr>
@@ -3591,7 +4638,7 @@
           <w:color w:val="4472C4" w:themeColor="accent1"/>
           <w:lang w:val="en-GB"/>
         </w:rPr>
-        <w:t xml:space="preserve"> training sample different units are dropped out</w:t>
+        <w:t>, resulting in a</w:t>
       </w:r>
       <w:r>
         <w:rPr>
@@ -3601,7 +4648,7 @@
           <w:color w:val="4472C4" w:themeColor="accent1"/>
           <w:lang w:val="en-GB"/>
         </w:rPr>
-        <w:t>, resulting in a</w:t>
+        <w:t xml:space="preserve"> train</w:t>
       </w:r>
       <w:r>
         <w:rPr>
@@ -3611,7 +4658,7 @@
           <w:color w:val="4472C4" w:themeColor="accent1"/>
           <w:lang w:val="en-GB"/>
         </w:rPr>
-        <w:t xml:space="preserve"> train</w:t>
+        <w:t xml:space="preserve">ing procedure on reduced networks. </w:t>
       </w:r>
       <w:r>
         <w:rPr>
@@ -3621,7 +4668,7 @@
           <w:color w:val="4472C4" w:themeColor="accent1"/>
           <w:lang w:val="en-GB"/>
         </w:rPr>
-        <w:t>ing procedure on reduced networks. [</w:t>
+        <w:t>(</w:t>
       </w:r>
       <w:r>
         <w:rPr>
@@ -3633,7 +4680,7 @@
         </w:rPr>
         <w:t>Deep convolutional neural networks for automatic classification of gastric carcinoma using whole slide images in digital histopatholog</w:t>
       </w:r>
-      <w:bookmarkStart w:id="1" w:name="baut0005"/>
+      <w:bookmarkStart w:id="0" w:name="baut0005"/>
       <w:r>
         <w:rPr>
           <w:rFonts w:cstheme="minorHAnsi"/>
@@ -3644,7 +4691,7 @@
         </w:rPr>
         <w:t xml:space="preserve">y </w:t>
       </w:r>
-      <w:hyperlink r:id="rId8" w:history="1">
+      <w:hyperlink r:id="rId10" w:history="1">
         <w:r>
           <w:rPr>
             <w:i/>
@@ -3652,10 +4699,21 @@
             <w:color w:val="A8D08D" w:themeColor="accent6" w:themeTint="99"/>
             <w:lang w:val="en-GB"/>
           </w:rPr>
-          <w:t>Harshita Sharmaa</w:t>
+          <w:t xml:space="preserve">Harshita </w:t>
         </w:r>
+        <w:proofErr w:type="spellStart"/>
+        <w:r>
+          <w:rPr>
+            <w:i/>
+            <w:iCs/>
+            <w:color w:val="A8D08D" w:themeColor="accent6" w:themeTint="99"/>
+            <w:lang w:val="en-GB"/>
+          </w:rPr>
+          <w:t>Sharmaa</w:t>
+        </w:r>
+        <w:proofErr w:type="spellEnd"/>
       </w:hyperlink>
-      <w:bookmarkEnd w:id="1"/>
+      <w:bookmarkEnd w:id="0"/>
       <w:r>
         <w:rPr>
           <w:rFonts w:cstheme="minorHAnsi"/>
@@ -3664,133 +4722,391 @@
           <w:color w:val="A8D08D" w:themeColor="accent6" w:themeTint="99"/>
           <w:lang w:val="en-GB"/>
         </w:rPr>
-        <w:t>]</w:t>
-      </w:r>
-    </w:p>
-    <w:p>
-      <w:pPr>
-        <w:pStyle w:val="Titolo1"/>
-        <w:rPr>
-          <w:rFonts w:cstheme="minorHAnsi"/>
-          <w:i/>
-          <w:iCs/>
-          <w:lang w:val="en-GB"/>
-        </w:rPr>
-      </w:pPr>
-      <w:r>
-        <w:rPr>
-          <w:rFonts w:asciiTheme="minorHAnsi" w:eastAsiaTheme="minorHAnsi" w:hAnsiTheme="minorHAnsi" w:cstheme="minorBidi"/>
-          <w:b w:val="0"/>
-          <w:bCs w:val="0"/>
-          <w:i/>
-          <w:iCs/>
-          <w:color w:val="4472C4" w:themeColor="accent1"/>
-          <w:kern w:val="0"/>
-          <w:sz w:val="22"/>
-          <w:szCs w:val="22"/>
-          <w:lang w:val="en-GB" w:eastAsia="en-US"/>
-        </w:rPr>
-        <w:t>For Monte Carlo dropout, the dropout is applied at both training and test time. At test time, the prediction is no longer deterministic, but depending on which nodes/links you randomly choose to keep. Therefore, given a same datapoint, your model could predict different values each time. So the primary goal of Monte Carlo dropout is to generate random predictions and interpret them as samples from a probabilistic distribution. In the authors' words, they call it Bayesian interpretation</w:t>
-      </w:r>
-      <w:r>
-        <w:rPr>
-          <w:rFonts w:asciiTheme="minorHAnsi" w:eastAsiaTheme="minorEastAsia" w:hAnsiTheme="minorHAnsi" w:cstheme="minorHAnsi"/>
-          <w:i/>
-          <w:iCs/>
-          <w:color w:val="4472C4" w:themeColor="accent1"/>
-          <w:sz w:val="22"/>
-          <w:szCs w:val="22"/>
-          <w:lang w:val="en-GB" w:eastAsia="en-US"/>
-        </w:rPr>
-        <w:t>.</w:t>
-      </w:r>
-      <w:r>
-        <w:rPr>
-          <w:rFonts w:asciiTheme="minorHAnsi" w:eastAsiaTheme="minorEastAsia" w:hAnsiTheme="minorHAnsi" w:cstheme="minorHAnsi"/>
-          <w:i/>
-          <w:iCs/>
-          <w:color w:val="4472C4" w:themeColor="accent1"/>
-          <w:sz w:val="22"/>
-          <w:szCs w:val="22"/>
-          <w:lang w:val="en-GB" w:eastAsia="en-US"/>
+        <w:t>)</w:t>
+      </w:r>
+    </w:p>
+    <w:p>
+      <w:pPr>
+        <w:rPr>
+          <w:rFonts w:cstheme="minorHAnsi"/>
+          <w:i/>
+          <w:iCs/>
+          <w:lang w:val="en-GB"/>
+        </w:rPr>
+      </w:pPr>
+      <w:r>
+        <w:rPr>
+          <w:i/>
+          <w:iCs/>
+          <w:color w:val="4472C4" w:themeColor="accent1"/>
+          <w:lang w:val="en-GB"/>
+        </w:rPr>
+        <w:t>When the</w:t>
+      </w:r>
+      <w:r>
+        <w:rPr>
+          <w:i/>
+          <w:iCs/>
+          <w:color w:val="4472C4" w:themeColor="accent1"/>
+          <w:lang w:val="en-GB"/>
+        </w:rPr>
+        <w:t xml:space="preserve"> dropout is applied at both training and test time</w:t>
+      </w:r>
+      <w:r>
+        <w:rPr>
+          <w:i/>
+          <w:iCs/>
+          <w:color w:val="4472C4" w:themeColor="accent1"/>
+          <w:lang w:val="en-GB"/>
+        </w:rPr>
+        <w:t>,</w:t>
+      </w:r>
+      <w:r>
+        <w:rPr>
+          <w:i/>
+          <w:iCs/>
+          <w:color w:val="4472C4" w:themeColor="accent1"/>
+          <w:lang w:val="en-GB"/>
+        </w:rPr>
+        <w:t xml:space="preserve"> we</w:t>
+      </w:r>
+      <w:r>
+        <w:rPr>
+          <w:i/>
+          <w:iCs/>
+          <w:color w:val="4472C4" w:themeColor="accent1"/>
+          <w:lang w:val="en-GB"/>
+        </w:rPr>
+        <w:t xml:space="preserve"> have the</w:t>
+      </w:r>
+      <w:r>
+        <w:rPr>
+          <w:i/>
+          <w:iCs/>
+          <w:color w:val="4472C4" w:themeColor="accent1"/>
+          <w:lang w:val="en-GB"/>
         </w:rPr>
         <w:t xml:space="preserve"> </w:t>
       </w:r>
       <w:r>
         <w:rPr>
-          <w:rFonts w:asciiTheme="minorHAnsi" w:eastAsiaTheme="minorHAnsi" w:hAnsiTheme="minorHAnsi" w:cstheme="minorHAnsi"/>
-          <w:b w:val="0"/>
-          <w:bCs w:val="0"/>
+          <w:i/>
+          <w:iCs/>
+          <w:color w:val="ED7D31" w:themeColor="accent2"/>
+          <w:lang w:val="en-GB"/>
+        </w:rPr>
+        <w:t>Monte Carlo dropo</w:t>
+      </w:r>
+      <w:r>
+        <w:rPr>
+          <w:i/>
+          <w:iCs/>
+          <w:color w:val="ED7D31" w:themeColor="accent2"/>
+          <w:lang w:val="en-GB"/>
+        </w:rPr>
+        <w:t>ut</w:t>
+      </w:r>
+      <w:r>
+        <w:rPr>
+          <w:i/>
+          <w:iCs/>
+          <w:color w:val="4472C4" w:themeColor="accent1"/>
+          <w:lang w:val="en-GB"/>
+        </w:rPr>
+        <w:t>:</w:t>
+      </w:r>
+      <w:r>
+        <w:rPr>
+          <w:i/>
+          <w:iCs/>
+          <w:color w:val="4472C4" w:themeColor="accent1"/>
+          <w:lang w:val="en-GB"/>
+        </w:rPr>
+        <w:t xml:space="preserve"> setting</w:t>
+      </w:r>
+      <w:r>
+        <w:rPr>
+          <w:i/>
+          <w:iCs/>
+          <w:color w:val="4472C4" w:themeColor="accent1"/>
+          <w:lang w:val="en-GB"/>
+        </w:rPr>
+        <w:t xml:space="preserve"> the dropout rate and the number of iterations, the same element of the dataset is presented to the network</w:t>
+      </w:r>
+      <w:r>
+        <w:rPr>
+          <w:i/>
+          <w:iCs/>
+          <w:color w:val="4472C4" w:themeColor="accent1"/>
+          <w:lang w:val="en-GB"/>
+        </w:rPr>
+        <w:t xml:space="preserve"> different times and, for each presentation, a different result is obtained. At test time t</w:t>
+      </w:r>
+      <w:r>
+        <w:rPr>
+          <w:i/>
+          <w:iCs/>
+          <w:color w:val="4472C4" w:themeColor="accent1"/>
+          <w:lang w:val="en-GB"/>
+        </w:rPr>
+        <w:t xml:space="preserve">he prediction is no longer </w:t>
+      </w:r>
+      <w:r>
+        <w:rPr>
+          <w:i/>
+          <w:iCs/>
+          <w:color w:val="4472C4" w:themeColor="accent1"/>
+          <w:lang w:val="en-GB"/>
+        </w:rPr>
+        <w:t>deterministic but</w:t>
+      </w:r>
+      <w:r>
+        <w:rPr>
+          <w:i/>
+          <w:iCs/>
+          <w:color w:val="4472C4" w:themeColor="accent1"/>
+          <w:lang w:val="en-GB"/>
+        </w:rPr>
+        <w:t xml:space="preserve"> </w:t>
+      </w:r>
+      <w:r>
+        <w:rPr>
+          <w:i/>
+          <w:iCs/>
+          <w:color w:val="4472C4" w:themeColor="accent1"/>
+          <w:lang w:val="en-GB"/>
+        </w:rPr>
+        <w:t>depends</w:t>
+      </w:r>
+      <w:r>
+        <w:rPr>
+          <w:i/>
+          <w:iCs/>
+          <w:color w:val="4472C4" w:themeColor="accent1"/>
+          <w:lang w:val="en-GB"/>
+        </w:rPr>
+        <w:t xml:space="preserve"> on which nodes </w:t>
+      </w:r>
+      <w:r>
+        <w:rPr>
+          <w:i/>
+          <w:iCs/>
+          <w:color w:val="4472C4" w:themeColor="accent1"/>
+          <w:lang w:val="en-GB"/>
+        </w:rPr>
+        <w:t>is</w:t>
+      </w:r>
+      <w:r>
+        <w:rPr>
+          <w:i/>
+          <w:iCs/>
+          <w:color w:val="4472C4" w:themeColor="accent1"/>
+          <w:lang w:val="en-GB"/>
+        </w:rPr>
+        <w:t xml:space="preserve"> randomly </w:t>
+      </w:r>
+      <w:proofErr w:type="gramStart"/>
+      <w:r>
+        <w:rPr>
+          <w:i/>
+          <w:iCs/>
+          <w:color w:val="4472C4" w:themeColor="accent1"/>
+          <w:lang w:val="en-GB"/>
+        </w:rPr>
+        <w:t>choose</w:t>
+      </w:r>
+      <w:proofErr w:type="gramEnd"/>
+      <w:r>
+        <w:rPr>
+          <w:i/>
+          <w:iCs/>
+          <w:color w:val="4472C4" w:themeColor="accent1"/>
+          <w:lang w:val="en-GB"/>
+        </w:rPr>
+        <w:t xml:space="preserve"> to </w:t>
+      </w:r>
+      <w:r>
+        <w:rPr>
+          <w:i/>
+          <w:iCs/>
+          <w:color w:val="4472C4" w:themeColor="accent1"/>
+          <w:lang w:val="en-GB"/>
+        </w:rPr>
+        <w:t xml:space="preserve">be </w:t>
+      </w:r>
+      <w:r>
+        <w:rPr>
+          <w:i/>
+          <w:iCs/>
+          <w:color w:val="4472C4" w:themeColor="accent1"/>
+          <w:lang w:val="en-GB"/>
+        </w:rPr>
+        <w:t>ke</w:t>
+      </w:r>
+      <w:r>
+        <w:rPr>
+          <w:i/>
+          <w:iCs/>
+          <w:color w:val="4472C4" w:themeColor="accent1"/>
+          <w:lang w:val="en-GB"/>
+        </w:rPr>
+        <w:t>pt:</w:t>
+      </w:r>
+      <w:r>
+        <w:rPr>
+          <w:i/>
+          <w:iCs/>
+          <w:color w:val="4472C4" w:themeColor="accent1"/>
+          <w:lang w:val="en-GB"/>
+        </w:rPr>
+        <w:t xml:space="preserve"> given a same datapoint, </w:t>
+      </w:r>
+      <w:r>
+        <w:rPr>
+          <w:i/>
+          <w:iCs/>
+          <w:color w:val="4472C4" w:themeColor="accent1"/>
+          <w:lang w:val="en-GB"/>
+        </w:rPr>
+        <w:t>the m</w:t>
+      </w:r>
+      <w:r>
+        <w:rPr>
+          <w:i/>
+          <w:iCs/>
+          <w:color w:val="4472C4" w:themeColor="accent1"/>
+          <w:lang w:val="en-GB"/>
+        </w:rPr>
+        <w:t xml:space="preserve">odel </w:t>
+      </w:r>
+      <w:r>
+        <w:rPr>
+          <w:i/>
+          <w:iCs/>
+          <w:color w:val="4472C4" w:themeColor="accent1"/>
+          <w:lang w:val="en-GB"/>
+        </w:rPr>
+        <w:t>can</w:t>
+      </w:r>
+      <w:r>
+        <w:rPr>
+          <w:i/>
+          <w:iCs/>
+          <w:color w:val="4472C4" w:themeColor="accent1"/>
+          <w:lang w:val="en-GB"/>
+        </w:rPr>
+        <w:t xml:space="preserve"> predict different values each time</w:t>
+      </w:r>
+      <w:r>
+        <w:rPr>
+          <w:i/>
+          <w:iCs/>
+          <w:color w:val="4472C4" w:themeColor="accent1"/>
+          <w:lang w:val="en-GB"/>
+        </w:rPr>
+        <w:t>. T</w:t>
+      </w:r>
+      <w:r>
+        <w:rPr>
+          <w:i/>
+          <w:iCs/>
+          <w:color w:val="4472C4" w:themeColor="accent1"/>
+          <w:lang w:val="en-GB"/>
+        </w:rPr>
+        <w:t xml:space="preserve">he primary goal of Monte Carlo dropout is to generate random predictions and interpret them as samples from a probabilistic distribution. </w:t>
+      </w:r>
+      <w:r>
+        <w:rPr>
+          <w:rFonts w:cstheme="minorHAnsi"/>
           <w:i/>
           <w:iCs/>
           <w:color w:val="A8D08D" w:themeColor="accent6" w:themeTint="99"/>
-          <w:kern w:val="0"/>
-          <w:sz w:val="22"/>
-          <w:szCs w:val="22"/>
-          <w:lang w:val="en-GB" w:eastAsia="en-US"/>
-        </w:rPr>
-        <w:t>(</w:t>
-      </w:r>
-      <w:r>
-        <w:rPr>
-          <w:rFonts w:asciiTheme="minorHAnsi" w:eastAsiaTheme="minorHAnsi" w:hAnsiTheme="minorHAnsi" w:cstheme="minorHAnsi"/>
-          <w:b w:val="0"/>
-          <w:bCs w:val="0"/>
+          <w:lang w:val="en-GB"/>
+        </w:rPr>
+        <w:t xml:space="preserve">(Kwon, </w:t>
+      </w:r>
+      <w:proofErr w:type="spellStart"/>
+      <w:r>
+        <w:rPr>
+          <w:rFonts w:cstheme="minorHAnsi"/>
           <w:i/>
           <w:iCs/>
           <w:color w:val="A8D08D" w:themeColor="accent6" w:themeTint="99"/>
-          <w:kern w:val="0"/>
-          <w:sz w:val="22"/>
-          <w:szCs w:val="22"/>
-          <w:lang w:val="en-GB" w:eastAsia="en-US"/>
-        </w:rPr>
-        <w:t>Kwon, Yongchan, et al. "Uncertainty quantification using bayesian neural</w:t>
-      </w:r>
-      <w:r>
-        <w:rPr>
-          <w:rFonts w:asciiTheme="minorHAnsi" w:eastAsiaTheme="minorHAnsi" w:hAnsiTheme="minorHAnsi" w:cstheme="minorHAnsi"/>
-          <w:b w:val="0"/>
-          <w:bCs w:val="0"/>
+          <w:lang w:val="en-GB"/>
+        </w:rPr>
+        <w:t>Yongchan</w:t>
+      </w:r>
+      <w:proofErr w:type="spellEnd"/>
+      <w:r>
+        <w:rPr>
+          <w:rFonts w:cstheme="minorHAnsi"/>
           <w:i/>
           <w:iCs/>
           <w:color w:val="A8D08D" w:themeColor="accent6" w:themeTint="99"/>
-          <w:kern w:val="0"/>
-          <w:sz w:val="22"/>
-          <w:szCs w:val="22"/>
-          <w:lang w:val="en-GB" w:eastAsia="en-US"/>
+          <w:lang w:val="en-GB"/>
+        </w:rPr>
+        <w:t xml:space="preserve">, et al. "Uncertainty quantification using </w:t>
+      </w:r>
+      <w:proofErr w:type="spellStart"/>
+      <w:r>
+        <w:rPr>
+          <w:rFonts w:cstheme="minorHAnsi"/>
+          <w:i/>
+          <w:iCs/>
+          <w:color w:val="A8D08D" w:themeColor="accent6" w:themeTint="99"/>
+          <w:lang w:val="en-GB"/>
+        </w:rPr>
+        <w:t>bayesian</w:t>
+      </w:r>
+      <w:proofErr w:type="spellEnd"/>
+      <w:r>
+        <w:rPr>
+          <w:rFonts w:cstheme="minorHAnsi"/>
+          <w:i/>
+          <w:iCs/>
+          <w:color w:val="A8D08D" w:themeColor="accent6" w:themeTint="99"/>
+          <w:lang w:val="en-GB"/>
+        </w:rPr>
+        <w:t xml:space="preserve"> neural</w:t>
+      </w:r>
+      <w:r>
+        <w:rPr>
+          <w:rFonts w:cstheme="minorHAnsi"/>
+          <w:i/>
+          <w:iCs/>
+          <w:color w:val="A8D08D" w:themeColor="accent6" w:themeTint="99"/>
+          <w:lang w:val="en-GB"/>
         </w:rPr>
         <w:t xml:space="preserve"> </w:t>
       </w:r>
       <w:r>
         <w:rPr>
-          <w:rFonts w:asciiTheme="minorHAnsi" w:eastAsiaTheme="minorHAnsi" w:hAnsiTheme="minorHAnsi" w:cstheme="minorHAnsi"/>
-          <w:b w:val="0"/>
-          <w:bCs w:val="0"/>
+          <w:rFonts w:cstheme="minorHAnsi"/>
           <w:i/>
           <w:iCs/>
           <w:color w:val="A8D08D" w:themeColor="accent6" w:themeTint="99"/>
-          <w:kern w:val="0"/>
-          <w:sz w:val="22"/>
-          <w:szCs w:val="22"/>
-          <w:lang w:val="en-GB" w:eastAsia="en-US"/>
+          <w:lang w:val="en-GB"/>
         </w:rPr>
         <w:t>networks in classification: Application to ischemic stroke lesion segmentation."</w:t>
       </w:r>
       <w:r>
         <w:rPr>
-          <w:rFonts w:asciiTheme="minorHAnsi" w:eastAsiaTheme="minorHAnsi" w:hAnsiTheme="minorHAnsi" w:cstheme="minorHAnsi"/>
-          <w:b w:val="0"/>
-          <w:bCs w:val="0"/>
+          <w:rFonts w:cstheme="minorHAnsi"/>
           <w:i/>
           <w:iCs/>
           <w:color w:val="A8D08D" w:themeColor="accent6" w:themeTint="99"/>
-          <w:kern w:val="0"/>
-          <w:sz w:val="22"/>
-          <w:szCs w:val="22"/>
-          <w:lang w:val="en-GB" w:eastAsia="en-US"/>
+          <w:lang w:val="en-GB"/>
         </w:rPr>
         <w:br/>
-        <w:t>(2018).</w:t>
+      </w:r>
+      <w:r>
+        <w:rPr>
+          <w:i/>
+          <w:iCs/>
+          <w:color w:val="ED7D31" w:themeColor="accent2"/>
+          <w:lang w:val="en-GB"/>
+        </w:rPr>
+        <w:t>(add details)</w:t>
       </w:r>
       <w:r>
         <w:rPr>
@@ -3801,20 +5117,6 @@
         </w:rPr>
         <w:br w:type="page"/>
       </w:r>
-    </w:p>
-    <w:p>
-      <w:pPr>
-        <w:pStyle w:val="Titolo1"/>
-        <w:rPr>
-          <w:rFonts w:asciiTheme="minorHAnsi" w:eastAsiaTheme="minorEastAsia" w:hAnsiTheme="minorHAnsi" w:cstheme="minorHAnsi"/>
-          <w:i/>
-          <w:iCs/>
-          <w:color w:val="4472C4" w:themeColor="accent1"/>
-          <w:sz w:val="22"/>
-          <w:szCs w:val="22"/>
-          <w:lang w:val="en-GB" w:eastAsia="en-US"/>
-        </w:rPr>
-      </w:pPr>
     </w:p>
     <w:p>
       <w:pPr>
@@ -3842,6 +5144,7 @@
           <w:szCs w:val="24"/>
           <w:lang w:val="en-GB" w:eastAsia="it-IT"/>
         </w:rPr>
+        <w:lastRenderedPageBreak/>
         <w:t>Detailed description of the method you used (describe most salient aspects of your code too)</w:t>
       </w:r>
     </w:p>
@@ -3858,6 +5161,1414 @@
           <w:lang w:val="en-GB" w:eastAsia="it-IT"/>
         </w:rPr>
       </w:pPr>
+    </w:p>
+    <w:p>
+      <w:pPr>
+        <w:pStyle w:val="Paragrafoelenco"/>
+        <w:spacing w:before="100" w:beforeAutospacing="1" w:after="100" w:afterAutospacing="1" w:line="240" w:lineRule="auto"/>
+        <w:jc w:val="center"/>
+        <w:rPr>
+          <w:rFonts w:eastAsia="Times New Roman" w:cstheme="minorHAnsi"/>
+          <w:sz w:val="24"/>
+          <w:szCs w:val="24"/>
+          <w:u w:val="single"/>
+          <w:lang w:val="en-GB" w:eastAsia="it-IT"/>
+        </w:rPr>
+      </w:pPr>
+      <w:r>
+        <w:rPr>
+          <w:rFonts w:eastAsia="Times New Roman" w:cstheme="minorHAnsi"/>
+          <w:sz w:val="24"/>
+          <w:szCs w:val="24"/>
+          <w:u w:val="single"/>
+          <w:lang w:val="en-GB" w:eastAsia="it-IT"/>
+        </w:rPr>
+        <w:t>Dataset creation</w:t>
+      </w:r>
+    </w:p>
+    <w:p>
+      <w:pPr>
+        <w:pStyle w:val="Paragrafoelenco"/>
+        <w:spacing w:before="100" w:beforeAutospacing="1" w:after="100" w:afterAutospacing="1" w:line="240" w:lineRule="auto"/>
+        <w:rPr>
+          <w:rFonts w:eastAsia="Times New Roman" w:cstheme="minorHAnsi"/>
+          <w:sz w:val="24"/>
+          <w:szCs w:val="24"/>
+          <w:u w:val="single"/>
+          <w:lang w:val="en-GB" w:eastAsia="it-IT"/>
+        </w:rPr>
+      </w:pPr>
+    </w:p>
+    <w:p>
+      <w:pPr>
+        <w:pStyle w:val="Paragrafoelenco"/>
+        <w:spacing w:before="100" w:beforeAutospacing="1" w:after="100" w:afterAutospacing="1" w:line="240" w:lineRule="auto"/>
+        <w:rPr>
+          <w:rFonts w:eastAsia="Times New Roman" w:cstheme="minorHAnsi"/>
+          <w:color w:val="4472C4" w:themeColor="accent1"/>
+          <w:sz w:val="24"/>
+          <w:szCs w:val="24"/>
+          <w:lang w:val="en-GB" w:eastAsia="it-IT"/>
+        </w:rPr>
+      </w:pPr>
+      <w:r>
+        <w:rPr>
+          <w:rFonts w:eastAsia="Times New Roman" w:cstheme="minorHAnsi"/>
+          <w:color w:val="4472C4" w:themeColor="accent1"/>
+          <w:sz w:val="24"/>
+          <w:szCs w:val="24"/>
+          <w:lang w:val="en-GB" w:eastAsia="it-IT"/>
+        </w:rPr>
+        <w:t>The dataset consists in digital</w:t>
+      </w:r>
+      <w:r>
+        <w:rPr>
+          <w:rFonts w:eastAsia="Times New Roman" w:cstheme="minorHAnsi"/>
+          <w:color w:val="4472C4" w:themeColor="accent1"/>
+          <w:sz w:val="24"/>
+          <w:szCs w:val="24"/>
+          <w:lang w:val="en-GB" w:eastAsia="it-IT"/>
+        </w:rPr>
+        <w:t xml:space="preserve"> histopathological images</w:t>
+      </w:r>
+      <w:r>
+        <w:rPr>
+          <w:rFonts w:eastAsia="Times New Roman" w:cstheme="minorHAnsi"/>
+          <w:color w:val="4472C4" w:themeColor="accent1"/>
+          <w:sz w:val="24"/>
+          <w:szCs w:val="24"/>
+          <w:lang w:val="en-GB" w:eastAsia="it-IT"/>
+        </w:rPr>
+        <w:t xml:space="preserve"> of different dimensions,</w:t>
+      </w:r>
+      <w:r>
+        <w:rPr>
+          <w:rFonts w:eastAsia="Times New Roman" w:cstheme="minorHAnsi"/>
+          <w:color w:val="4472C4" w:themeColor="accent1"/>
+          <w:sz w:val="24"/>
+          <w:szCs w:val="24"/>
+          <w:lang w:val="en-GB" w:eastAsia="it-IT"/>
+        </w:rPr>
+        <w:t xml:space="preserve"> belonging to different patients and </w:t>
+      </w:r>
+      <w:r>
+        <w:rPr>
+          <w:rFonts w:eastAsia="Times New Roman" w:cstheme="minorHAnsi"/>
+          <w:color w:val="4472C4" w:themeColor="accent1"/>
+          <w:sz w:val="24"/>
+          <w:szCs w:val="24"/>
+          <w:lang w:val="en-GB" w:eastAsia="it-IT"/>
+        </w:rPr>
+        <w:t>representing</w:t>
+      </w:r>
+      <w:r>
+        <w:rPr>
+          <w:rFonts w:eastAsia="Times New Roman" w:cstheme="minorHAnsi"/>
+          <w:color w:val="4472C4" w:themeColor="accent1"/>
+          <w:sz w:val="24"/>
+          <w:szCs w:val="24"/>
+          <w:lang w:val="en-GB" w:eastAsia="it-IT"/>
+        </w:rPr>
+        <w:t xml:space="preserve"> different classes</w:t>
+      </w:r>
+      <w:r>
+        <w:rPr>
+          <w:rFonts w:eastAsia="Times New Roman" w:cstheme="minorHAnsi"/>
+          <w:color w:val="4472C4" w:themeColor="accent1"/>
+          <w:sz w:val="24"/>
+          <w:szCs w:val="24"/>
+          <w:lang w:val="en-GB" w:eastAsia="it-IT"/>
+        </w:rPr>
+        <w:t xml:space="preserve">: adenoma, adenocarcinoma and healthy tissue. </w:t>
+      </w:r>
+    </w:p>
+    <w:p>
+      <w:pPr>
+        <w:pStyle w:val="Paragrafoelenco"/>
+        <w:spacing w:before="100" w:beforeAutospacing="1" w:after="100" w:afterAutospacing="1" w:line="240" w:lineRule="auto"/>
+        <w:rPr>
+          <w:rFonts w:eastAsia="Times New Roman" w:cstheme="minorHAnsi"/>
+          <w:sz w:val="24"/>
+          <w:szCs w:val="24"/>
+          <w:lang w:val="en-GB" w:eastAsia="it-IT"/>
+        </w:rPr>
+      </w:pPr>
+    </w:p>
+    <w:p>
+      <w:pPr>
+        <w:pStyle w:val="Paragrafoelenco"/>
+        <w:spacing w:before="100" w:beforeAutospacing="1" w:after="100" w:afterAutospacing="1" w:line="240" w:lineRule="auto"/>
+        <w:rPr>
+          <w:rFonts w:eastAsia="Times New Roman" w:cstheme="minorHAnsi"/>
+          <w:color w:val="00B050"/>
+          <w:sz w:val="24"/>
+          <w:szCs w:val="24"/>
+          <w:lang w:eastAsia="it-IT"/>
+        </w:rPr>
+      </w:pPr>
+      <w:r>
+        <w:rPr>
+          <w:rFonts w:eastAsia="Times New Roman" w:cstheme="minorHAnsi"/>
+          <w:color w:val="00B050"/>
+          <w:sz w:val="24"/>
+          <w:szCs w:val="24"/>
+          <w:lang w:eastAsia="it-IT"/>
+        </w:rPr>
+        <w:t xml:space="preserve">(grafico dataset – numero immagini e </w:t>
+      </w:r>
+      <w:r>
+        <w:rPr>
+          <w:rFonts w:eastAsia="Times New Roman" w:cstheme="minorHAnsi"/>
+          <w:color w:val="00B050"/>
+          <w:sz w:val="24"/>
+          <w:szCs w:val="24"/>
+          <w:u w:val="single"/>
+          <w:lang w:eastAsia="it-IT"/>
+        </w:rPr>
+        <w:t>dimensioni</w:t>
+      </w:r>
+      <w:r>
+        <w:rPr>
+          <w:rFonts w:eastAsia="Times New Roman" w:cstheme="minorHAnsi"/>
+          <w:color w:val="00B050"/>
+          <w:sz w:val="24"/>
+          <w:szCs w:val="24"/>
+          <w:lang w:eastAsia="it-IT"/>
+        </w:rPr>
+        <w:t>)</w:t>
+      </w:r>
+    </w:p>
+    <w:p>
+      <w:pPr>
+        <w:pStyle w:val="Paragrafoelenco"/>
+        <w:spacing w:before="100" w:beforeAutospacing="1" w:after="100" w:afterAutospacing="1" w:line="240" w:lineRule="auto"/>
+        <w:rPr>
+          <w:rFonts w:eastAsia="Times New Roman" w:cstheme="minorHAnsi"/>
+          <w:color w:val="4472C4" w:themeColor="accent1"/>
+          <w:sz w:val="24"/>
+          <w:szCs w:val="24"/>
+          <w:lang w:eastAsia="it-IT"/>
+        </w:rPr>
+      </w:pPr>
+    </w:p>
+    <w:p>
+      <w:pPr>
+        <w:pStyle w:val="Paragrafoelenco"/>
+        <w:spacing w:before="100" w:beforeAutospacing="1" w:after="100" w:afterAutospacing="1" w:line="240" w:lineRule="auto"/>
+        <w:rPr>
+          <w:rFonts w:eastAsia="Times New Roman" w:cstheme="minorHAnsi"/>
+          <w:color w:val="4472C4" w:themeColor="accent1"/>
+          <w:sz w:val="24"/>
+          <w:szCs w:val="24"/>
+          <w:lang w:val="en-GB" w:eastAsia="it-IT"/>
+        </w:rPr>
+      </w:pPr>
+      <w:r>
+        <w:rPr>
+          <w:rFonts w:eastAsia="Times New Roman" w:cstheme="minorHAnsi"/>
+          <w:color w:val="4472C4" w:themeColor="accent1"/>
+          <w:sz w:val="24"/>
+          <w:szCs w:val="24"/>
+          <w:lang w:val="en-GB" w:eastAsia="it-IT"/>
+        </w:rPr>
+        <w:t xml:space="preserve">As the dataset </w:t>
+      </w:r>
+      <w:r>
+        <w:rPr>
+          <w:rFonts w:eastAsia="Times New Roman" w:cstheme="minorHAnsi"/>
+          <w:color w:val="4472C4" w:themeColor="accent1"/>
+          <w:sz w:val="24"/>
+          <w:szCs w:val="24"/>
+          <w:lang w:val="en-GB" w:eastAsia="it-IT"/>
+        </w:rPr>
+        <w:t xml:space="preserve">only </w:t>
+      </w:r>
+      <w:r>
+        <w:rPr>
+          <w:rFonts w:eastAsia="Times New Roman" w:cstheme="minorHAnsi"/>
+          <w:color w:val="4472C4" w:themeColor="accent1"/>
+          <w:sz w:val="24"/>
+          <w:szCs w:val="24"/>
+          <w:lang w:val="en-GB" w:eastAsia="it-IT"/>
+        </w:rPr>
+        <w:t xml:space="preserve">included </w:t>
+      </w:r>
+      <w:r>
+        <w:rPr>
+          <w:rFonts w:eastAsia="Times New Roman" w:cstheme="minorHAnsi"/>
+          <w:color w:val="ED7D31" w:themeColor="accent2"/>
+          <w:sz w:val="24"/>
+          <w:szCs w:val="24"/>
+          <w:lang w:val="en-GB" w:eastAsia="it-IT"/>
+        </w:rPr>
+        <w:t>70</w:t>
+      </w:r>
+      <w:r>
+        <w:rPr>
+          <w:rFonts w:eastAsia="Times New Roman" w:cstheme="minorHAnsi"/>
+          <w:color w:val="ED7D31" w:themeColor="accent2"/>
+          <w:sz w:val="24"/>
+          <w:szCs w:val="24"/>
+          <w:lang w:val="en-GB" w:eastAsia="it-IT"/>
+        </w:rPr>
+        <w:t xml:space="preserve"> </w:t>
+      </w:r>
+      <w:r>
+        <w:rPr>
+          <w:rFonts w:eastAsia="Times New Roman" w:cstheme="minorHAnsi"/>
+          <w:color w:val="4472C4" w:themeColor="accent1"/>
+          <w:sz w:val="24"/>
+          <w:szCs w:val="24"/>
+          <w:lang w:val="en-GB" w:eastAsia="it-IT"/>
+        </w:rPr>
+        <w:t>images, crops had to be generated with the purpose of data augmentation.</w:t>
+      </w:r>
+    </w:p>
+    <w:p>
+      <w:pPr>
+        <w:pStyle w:val="Paragrafoelenco"/>
+        <w:numPr>
+          <w:ilvl w:val="0"/>
+          <w:numId w:val="7"/>
+        </w:numPr>
+        <w:spacing w:before="100" w:beforeAutospacing="1" w:after="100" w:afterAutospacing="1" w:line="240" w:lineRule="auto"/>
+        <w:rPr>
+          <w:rFonts w:eastAsia="Times New Roman" w:cstheme="minorHAnsi"/>
+          <w:color w:val="4472C4" w:themeColor="accent1"/>
+          <w:sz w:val="24"/>
+          <w:szCs w:val="24"/>
+          <w:lang w:val="en-GB" w:eastAsia="it-IT"/>
+        </w:rPr>
+      </w:pPr>
+      <w:r>
+        <w:rPr>
+          <w:rFonts w:eastAsia="Times New Roman" w:cstheme="minorHAnsi"/>
+          <w:color w:val="4472C4" w:themeColor="accent1"/>
+          <w:sz w:val="24"/>
+          <w:szCs w:val="24"/>
+          <w:lang w:val="en-GB" w:eastAsia="it-IT"/>
+        </w:rPr>
+        <w:t>Images were cropped with squared crops of 1344, 2240 and 3136</w:t>
+      </w:r>
+      <w:r>
+        <w:rPr>
+          <w:rFonts w:eastAsia="Times New Roman" w:cstheme="minorHAnsi"/>
+          <w:color w:val="4472C4" w:themeColor="accent1"/>
+          <w:sz w:val="24"/>
+          <w:szCs w:val="24"/>
+          <w:lang w:val="en-GB" w:eastAsia="it-IT"/>
+        </w:rPr>
+        <w:t xml:space="preserve"> pixels</w:t>
+      </w:r>
+      <w:r>
+        <w:rPr>
+          <w:rFonts w:eastAsia="Times New Roman" w:cstheme="minorHAnsi"/>
+          <w:color w:val="4472C4" w:themeColor="accent1"/>
+          <w:sz w:val="24"/>
+          <w:szCs w:val="24"/>
+          <w:lang w:val="en-GB" w:eastAsia="it-IT"/>
+        </w:rPr>
+        <w:t xml:space="preserve">: all crops dimensions are multiple of 224 </w:t>
+      </w:r>
+      <w:r>
+        <w:rPr>
+          <w:rFonts w:eastAsia="Times New Roman" w:cstheme="minorHAnsi"/>
+          <w:color w:val="4472C4" w:themeColor="accent1"/>
+          <w:sz w:val="24"/>
+          <w:szCs w:val="24"/>
+          <w:lang w:val="en-GB" w:eastAsia="it-IT"/>
+        </w:rPr>
+        <w:t>(crops are</w:t>
+      </w:r>
+      <w:r>
+        <w:rPr>
+          <w:rFonts w:eastAsia="Times New Roman" w:cstheme="minorHAnsi"/>
+          <w:color w:val="4472C4" w:themeColor="accent1"/>
+          <w:sz w:val="24"/>
+          <w:szCs w:val="24"/>
+          <w:lang w:val="en-GB" w:eastAsia="it-IT"/>
+        </w:rPr>
+        <w:t xml:space="preserve"> then</w:t>
+      </w:r>
+      <w:r>
+        <w:rPr>
+          <w:rFonts w:eastAsia="Times New Roman" w:cstheme="minorHAnsi"/>
+          <w:color w:val="4472C4" w:themeColor="accent1"/>
+          <w:sz w:val="24"/>
+          <w:szCs w:val="24"/>
+          <w:lang w:val="en-GB" w:eastAsia="it-IT"/>
+        </w:rPr>
+        <w:t xml:space="preserve"> resized to 224x224 in order to feed them to the</w:t>
+      </w:r>
+      <w:r>
+        <w:rPr>
+          <w:rFonts w:eastAsia="Times New Roman" w:cstheme="minorHAnsi"/>
+          <w:color w:val="4472C4" w:themeColor="accent1"/>
+          <w:sz w:val="24"/>
+          <w:szCs w:val="24"/>
+          <w:lang w:val="en-GB" w:eastAsia="it-IT"/>
+        </w:rPr>
+        <w:t xml:space="preserve"> input layer of the</w:t>
+      </w:r>
+      <w:r>
+        <w:rPr>
+          <w:rFonts w:eastAsia="Times New Roman" w:cstheme="minorHAnsi"/>
+          <w:color w:val="4472C4" w:themeColor="accent1"/>
+          <w:sz w:val="24"/>
+          <w:szCs w:val="24"/>
+          <w:lang w:val="en-GB" w:eastAsia="it-IT"/>
+        </w:rPr>
+        <w:t xml:space="preserve"> network)</w:t>
+      </w:r>
+      <w:r>
+        <w:rPr>
+          <w:rFonts w:eastAsia="Times New Roman" w:cstheme="minorHAnsi"/>
+          <w:color w:val="4472C4" w:themeColor="accent1"/>
+          <w:sz w:val="24"/>
+          <w:szCs w:val="24"/>
+          <w:lang w:val="en-GB" w:eastAsia="it-IT"/>
+        </w:rPr>
+        <w:t xml:space="preserve">. Crops dimensions were chosen for incorporating information at multiple resolution and at different level of detail. </w:t>
+      </w:r>
+    </w:p>
+    <w:p>
+      <w:pPr>
+        <w:pStyle w:val="Paragrafoelenco"/>
+        <w:spacing w:before="100" w:beforeAutospacing="1" w:after="100" w:afterAutospacing="1" w:line="240" w:lineRule="auto"/>
+        <w:ind w:left="1080"/>
+        <w:rPr>
+          <w:rFonts w:eastAsia="Times New Roman" w:cstheme="minorHAnsi"/>
+          <w:color w:val="4472C4" w:themeColor="accent1"/>
+          <w:sz w:val="24"/>
+          <w:szCs w:val="24"/>
+          <w:lang w:val="en-GB" w:eastAsia="it-IT"/>
+        </w:rPr>
+      </w:pPr>
+      <w:r>
+        <w:rPr>
+          <w:rFonts w:eastAsia="Times New Roman" w:cstheme="minorHAnsi"/>
+          <w:color w:val="4472C4" w:themeColor="accent1"/>
+          <w:sz w:val="24"/>
+          <w:szCs w:val="24"/>
+          <w:lang w:val="en-GB" w:eastAsia="it-IT"/>
+        </w:rPr>
+        <w:t xml:space="preserve">The dimension of crops kept into consideration domain knowledge and required a visual analysis of images at different resolutions using </w:t>
+      </w:r>
+      <w:proofErr w:type="spellStart"/>
+      <w:r>
+        <w:rPr>
+          <w:rFonts w:eastAsia="Times New Roman" w:cstheme="minorHAnsi"/>
+          <w:color w:val="4472C4" w:themeColor="accent1"/>
+          <w:sz w:val="24"/>
+          <w:szCs w:val="24"/>
+          <w:lang w:val="en-GB" w:eastAsia="it-IT"/>
+        </w:rPr>
+        <w:t>Aperio</w:t>
+      </w:r>
+      <w:proofErr w:type="spellEnd"/>
+      <w:r>
+        <w:rPr>
+          <w:rFonts w:eastAsia="Times New Roman" w:cstheme="minorHAnsi"/>
+          <w:color w:val="4472C4" w:themeColor="accent1"/>
+          <w:sz w:val="24"/>
+          <w:szCs w:val="24"/>
+          <w:lang w:val="en-GB" w:eastAsia="it-IT"/>
+        </w:rPr>
+        <w:t xml:space="preserve"> </w:t>
+      </w:r>
+      <w:proofErr w:type="spellStart"/>
+      <w:r>
+        <w:rPr>
+          <w:rFonts w:eastAsia="Times New Roman" w:cstheme="minorHAnsi"/>
+          <w:color w:val="4472C4" w:themeColor="accent1"/>
+          <w:sz w:val="24"/>
+          <w:szCs w:val="24"/>
+          <w:lang w:val="en-GB" w:eastAsia="it-IT"/>
+        </w:rPr>
+        <w:t>ImageScope</w:t>
+      </w:r>
+      <w:proofErr w:type="spellEnd"/>
+      <w:r>
+        <w:rPr>
+          <w:rFonts w:eastAsia="Times New Roman" w:cstheme="minorHAnsi"/>
+          <w:color w:val="4472C4" w:themeColor="accent1"/>
+          <w:sz w:val="24"/>
+          <w:szCs w:val="24"/>
+          <w:lang w:val="en-GB" w:eastAsia="it-IT"/>
+        </w:rPr>
+        <w:t>, investigating the appearance of the tissues isolated with different crop sizes</w:t>
+      </w:r>
+      <w:r>
+        <w:rPr>
+          <w:rFonts w:eastAsia="Times New Roman" w:cstheme="minorHAnsi"/>
+          <w:color w:val="4472C4" w:themeColor="accent1"/>
+          <w:sz w:val="24"/>
+          <w:szCs w:val="24"/>
+          <w:lang w:val="en-GB" w:eastAsia="it-IT"/>
+        </w:rPr>
+        <w:t xml:space="preserve">, considering contextual information and neighbourhood. </w:t>
+      </w:r>
+    </w:p>
+    <w:p>
+      <w:pPr>
+        <w:pStyle w:val="Paragrafoelenco"/>
+        <w:spacing w:before="100" w:beforeAutospacing="1" w:after="100" w:afterAutospacing="1" w:line="240" w:lineRule="auto"/>
+        <w:ind w:left="1080"/>
+        <w:rPr>
+          <w:rFonts w:eastAsia="Times New Roman" w:cstheme="minorHAnsi"/>
+          <w:color w:val="00B050"/>
+          <w:sz w:val="24"/>
+          <w:szCs w:val="24"/>
+          <w:lang w:eastAsia="it-IT"/>
+        </w:rPr>
+      </w:pPr>
+      <w:r>
+        <w:rPr>
+          <w:rFonts w:eastAsia="Times New Roman" w:cstheme="minorHAnsi"/>
+          <w:color w:val="00B050"/>
+          <w:sz w:val="24"/>
+          <w:szCs w:val="24"/>
+          <w:lang w:eastAsia="it-IT"/>
+        </w:rPr>
+        <w:t>(im</w:t>
+      </w:r>
+      <w:r>
+        <w:rPr>
+          <w:rFonts w:eastAsia="Times New Roman" w:cstheme="minorHAnsi"/>
+          <w:color w:val="00B050"/>
+          <w:sz w:val="24"/>
+          <w:szCs w:val="24"/>
+          <w:lang w:eastAsia="it-IT"/>
+        </w:rPr>
+        <w:t>m</w:t>
+      </w:r>
+      <w:r>
+        <w:rPr>
+          <w:rFonts w:eastAsia="Times New Roman" w:cstheme="minorHAnsi"/>
+          <w:color w:val="00B050"/>
+          <w:sz w:val="24"/>
+          <w:szCs w:val="24"/>
+          <w:lang w:eastAsia="it-IT"/>
+        </w:rPr>
+        <w:t xml:space="preserve">agine con sovrapposti </w:t>
+      </w:r>
+      <w:r>
+        <w:rPr>
+          <w:rFonts w:eastAsia="Times New Roman" w:cstheme="minorHAnsi"/>
+          <w:color w:val="00B050"/>
+          <w:sz w:val="24"/>
+          <w:szCs w:val="24"/>
+          <w:lang w:eastAsia="it-IT"/>
+        </w:rPr>
+        <w:t xml:space="preserve">vari </w:t>
+      </w:r>
+      <w:proofErr w:type="spellStart"/>
+      <w:r>
+        <w:rPr>
+          <w:rFonts w:eastAsia="Times New Roman" w:cstheme="minorHAnsi"/>
+          <w:color w:val="00B050"/>
+          <w:sz w:val="24"/>
+          <w:szCs w:val="24"/>
+          <w:lang w:eastAsia="it-IT"/>
+        </w:rPr>
+        <w:t>crop</w:t>
+      </w:r>
+      <w:proofErr w:type="spellEnd"/>
+      <w:r>
+        <w:rPr>
+          <w:rFonts w:eastAsia="Times New Roman" w:cstheme="minorHAnsi"/>
+          <w:color w:val="00B050"/>
+          <w:sz w:val="24"/>
+          <w:szCs w:val="24"/>
+          <w:lang w:eastAsia="it-IT"/>
+        </w:rPr>
+        <w:t>)</w:t>
+      </w:r>
+    </w:p>
+    <w:p>
+      <w:pPr>
+        <w:pStyle w:val="Paragrafoelenco"/>
+        <w:spacing w:before="100" w:beforeAutospacing="1" w:after="100" w:afterAutospacing="1" w:line="240" w:lineRule="auto"/>
+        <w:ind w:left="1080"/>
+        <w:rPr>
+          <w:rFonts w:eastAsia="Times New Roman" w:cstheme="minorHAnsi"/>
+          <w:color w:val="00B050"/>
+          <w:sz w:val="24"/>
+          <w:szCs w:val="24"/>
+          <w:lang w:eastAsia="it-IT"/>
+        </w:rPr>
+      </w:pPr>
+    </w:p>
+    <w:p>
+      <w:pPr>
+        <w:pStyle w:val="Paragrafoelenco"/>
+        <w:spacing w:before="100" w:beforeAutospacing="1" w:after="100" w:afterAutospacing="1" w:line="240" w:lineRule="auto"/>
+        <w:ind w:left="1080"/>
+        <w:rPr>
+          <w:rFonts w:eastAsia="Times New Roman" w:cstheme="minorHAnsi"/>
+          <w:color w:val="4472C4" w:themeColor="accent1"/>
+          <w:sz w:val="24"/>
+          <w:szCs w:val="24"/>
+          <w:lang w:val="en-GB" w:eastAsia="it-IT"/>
+        </w:rPr>
+      </w:pPr>
+      <w:r>
+        <w:rPr>
+          <w:rFonts w:eastAsia="Times New Roman" w:cstheme="minorHAnsi"/>
+          <w:color w:val="4472C4" w:themeColor="accent1"/>
+          <w:sz w:val="24"/>
+          <w:szCs w:val="24"/>
+          <w:lang w:val="en-GB" w:eastAsia="it-IT"/>
+        </w:rPr>
+        <w:t xml:space="preserve">It is relevant to say that no information was given </w:t>
+      </w:r>
+      <w:r>
+        <w:rPr>
+          <w:rFonts w:eastAsia="Times New Roman" w:cstheme="minorHAnsi"/>
+          <w:color w:val="4472C4" w:themeColor="accent1"/>
+          <w:sz w:val="24"/>
+          <w:szCs w:val="24"/>
+          <w:lang w:val="en-GB" w:eastAsia="it-IT"/>
+        </w:rPr>
+        <w:t xml:space="preserve">to the network </w:t>
+      </w:r>
+      <w:r>
+        <w:rPr>
+          <w:rFonts w:eastAsia="Times New Roman" w:cstheme="minorHAnsi"/>
+          <w:color w:val="4472C4" w:themeColor="accent1"/>
+          <w:sz w:val="24"/>
+          <w:szCs w:val="24"/>
+          <w:lang w:val="en-GB" w:eastAsia="it-IT"/>
+        </w:rPr>
+        <w:t>abo</w:t>
+      </w:r>
+      <w:r>
+        <w:rPr>
+          <w:rFonts w:eastAsia="Times New Roman" w:cstheme="minorHAnsi"/>
+          <w:color w:val="4472C4" w:themeColor="accent1"/>
+          <w:sz w:val="24"/>
+          <w:szCs w:val="24"/>
+          <w:lang w:val="en-GB" w:eastAsia="it-IT"/>
+        </w:rPr>
+        <w:t xml:space="preserve">ut crops that included </w:t>
+      </w:r>
+      <w:r>
+        <w:rPr>
+          <w:rFonts w:eastAsia="Times New Roman" w:cstheme="minorHAnsi"/>
+          <w:color w:val="4472C4" w:themeColor="accent1"/>
+          <w:sz w:val="24"/>
+          <w:szCs w:val="24"/>
+          <w:lang w:val="en-GB" w:eastAsia="it-IT"/>
+        </w:rPr>
+        <w:t>blood vessels and other part of tissues not of interest</w:t>
+      </w:r>
+      <w:r>
+        <w:rPr>
+          <w:rFonts w:eastAsia="Times New Roman" w:cstheme="minorHAnsi"/>
+          <w:color w:val="4472C4" w:themeColor="accent1"/>
+          <w:sz w:val="24"/>
+          <w:szCs w:val="24"/>
+          <w:lang w:val="en-GB" w:eastAsia="it-IT"/>
+        </w:rPr>
+        <w:t xml:space="preserve"> and</w:t>
+      </w:r>
+      <w:r>
+        <w:rPr>
+          <w:rFonts w:eastAsia="Times New Roman" w:cstheme="minorHAnsi"/>
+          <w:color w:val="4472C4" w:themeColor="accent1"/>
+          <w:sz w:val="24"/>
+          <w:szCs w:val="24"/>
+          <w:lang w:val="en-GB" w:eastAsia="it-IT"/>
+        </w:rPr>
+        <w:t xml:space="preserve"> </w:t>
+      </w:r>
+      <w:r>
+        <w:rPr>
+          <w:rFonts w:eastAsia="Times New Roman" w:cstheme="minorHAnsi"/>
+          <w:color w:val="4472C4" w:themeColor="accent1"/>
+          <w:sz w:val="24"/>
+          <w:szCs w:val="24"/>
+          <w:lang w:val="en-GB" w:eastAsia="it-IT"/>
+        </w:rPr>
+        <w:t xml:space="preserve">no crops were removed in such sense, but only crops with a percentage of white pixels </w:t>
+      </w:r>
+      <w:r>
+        <w:rPr>
+          <w:rFonts w:eastAsia="Times New Roman" w:cstheme="minorHAnsi"/>
+          <w:color w:val="4472C4" w:themeColor="accent1"/>
+          <w:sz w:val="24"/>
+          <w:szCs w:val="24"/>
+          <w:lang w:val="en-GB" w:eastAsia="it-IT"/>
+        </w:rPr>
+        <w:t>greater</w:t>
+      </w:r>
+      <w:r>
+        <w:rPr>
+          <w:rFonts w:eastAsia="Times New Roman" w:cstheme="minorHAnsi"/>
+          <w:color w:val="4472C4" w:themeColor="accent1"/>
+          <w:sz w:val="24"/>
+          <w:szCs w:val="24"/>
+          <w:lang w:val="en-GB" w:eastAsia="it-IT"/>
+        </w:rPr>
+        <w:t xml:space="preserve"> than 70%</w:t>
+      </w:r>
+      <w:r>
+        <w:rPr>
+          <w:rFonts w:eastAsia="Times New Roman" w:cstheme="minorHAnsi"/>
+          <w:color w:val="4472C4" w:themeColor="accent1"/>
+          <w:sz w:val="24"/>
+          <w:szCs w:val="24"/>
+          <w:lang w:val="en-GB" w:eastAsia="it-IT"/>
+        </w:rPr>
+        <w:t xml:space="preserve"> (where such a high quantity of white pixels belonged to the slide and not to the tissue)</w:t>
+      </w:r>
+      <w:r>
+        <w:rPr>
+          <w:rFonts w:eastAsia="Times New Roman" w:cstheme="minorHAnsi"/>
+          <w:color w:val="4472C4" w:themeColor="accent1"/>
+          <w:sz w:val="24"/>
+          <w:szCs w:val="24"/>
+          <w:lang w:val="en-GB" w:eastAsia="it-IT"/>
+        </w:rPr>
+        <w:t xml:space="preserve"> where excluded</w:t>
+      </w:r>
+      <w:r>
+        <w:rPr>
+          <w:rFonts w:eastAsia="Times New Roman" w:cstheme="minorHAnsi"/>
+          <w:color w:val="4472C4" w:themeColor="accent1"/>
+          <w:sz w:val="24"/>
+          <w:szCs w:val="24"/>
+          <w:lang w:val="en-GB" w:eastAsia="it-IT"/>
+        </w:rPr>
+        <w:t xml:space="preserve">. </w:t>
+      </w:r>
+    </w:p>
+    <w:p>
+      <w:pPr>
+        <w:pStyle w:val="Paragrafoelenco"/>
+        <w:spacing w:before="100" w:beforeAutospacing="1" w:after="100" w:afterAutospacing="1" w:line="240" w:lineRule="auto"/>
+        <w:ind w:left="1080"/>
+        <w:rPr>
+          <w:rFonts w:eastAsia="Times New Roman" w:cstheme="minorHAnsi"/>
+          <w:color w:val="4472C4" w:themeColor="accent1"/>
+          <w:sz w:val="24"/>
+          <w:szCs w:val="24"/>
+          <w:lang w:val="en-GB" w:eastAsia="it-IT"/>
+        </w:rPr>
+      </w:pPr>
+    </w:p>
+    <w:p>
+      <w:pPr>
+        <w:pStyle w:val="Paragrafoelenco"/>
+        <w:spacing w:before="100" w:beforeAutospacing="1" w:after="100" w:afterAutospacing="1" w:line="240" w:lineRule="auto"/>
+        <w:ind w:left="1080"/>
+        <w:rPr>
+          <w:rFonts w:eastAsia="Times New Roman" w:cstheme="minorHAnsi"/>
+          <w:color w:val="00B050"/>
+          <w:sz w:val="24"/>
+          <w:szCs w:val="24"/>
+          <w:lang w:eastAsia="it-IT"/>
+        </w:rPr>
+      </w:pPr>
+      <w:r>
+        <w:rPr>
+          <w:rFonts w:eastAsia="Times New Roman" w:cstheme="minorHAnsi"/>
+          <w:color w:val="00B050"/>
+          <w:sz w:val="24"/>
+          <w:szCs w:val="24"/>
+          <w:lang w:eastAsia="it-IT"/>
+        </w:rPr>
+        <w:t xml:space="preserve">(esempi </w:t>
+      </w:r>
+      <w:proofErr w:type="spellStart"/>
+      <w:r>
+        <w:rPr>
+          <w:rFonts w:eastAsia="Times New Roman" w:cstheme="minorHAnsi"/>
+          <w:color w:val="00B050"/>
+          <w:sz w:val="24"/>
+          <w:szCs w:val="24"/>
+          <w:lang w:eastAsia="it-IT"/>
+        </w:rPr>
+        <w:t>crop</w:t>
+      </w:r>
+      <w:proofErr w:type="spellEnd"/>
+      <w:r>
+        <w:rPr>
+          <w:rFonts w:eastAsia="Times New Roman" w:cstheme="minorHAnsi"/>
+          <w:color w:val="00B050"/>
+          <w:sz w:val="24"/>
+          <w:szCs w:val="24"/>
+          <w:lang w:eastAsia="it-IT"/>
+        </w:rPr>
+        <w:t xml:space="preserve"> vari e percentuali</w:t>
+      </w:r>
+      <w:r>
+        <w:rPr>
+          <w:rFonts w:eastAsia="Times New Roman" w:cstheme="minorHAnsi"/>
+          <w:color w:val="00B050"/>
+          <w:sz w:val="24"/>
+          <w:szCs w:val="24"/>
+          <w:lang w:eastAsia="it-IT"/>
+        </w:rPr>
+        <w:t xml:space="preserve"> di bianco</w:t>
+      </w:r>
+      <w:r>
+        <w:rPr>
+          <w:rFonts w:eastAsia="Times New Roman" w:cstheme="minorHAnsi"/>
+          <w:color w:val="00B050"/>
+          <w:sz w:val="24"/>
+          <w:szCs w:val="24"/>
+          <w:lang w:eastAsia="it-IT"/>
+        </w:rPr>
+        <w:t>)</w:t>
+      </w:r>
+    </w:p>
+    <w:p>
+      <w:pPr>
+        <w:pStyle w:val="Paragrafoelenco"/>
+        <w:spacing w:before="100" w:beforeAutospacing="1" w:after="100" w:afterAutospacing="1" w:line="240" w:lineRule="auto"/>
+        <w:ind w:left="1080"/>
+        <w:rPr>
+          <w:rFonts w:eastAsia="Times New Roman" w:cstheme="minorHAnsi"/>
+          <w:color w:val="00B050"/>
+          <w:sz w:val="24"/>
+          <w:szCs w:val="24"/>
+          <w:lang w:eastAsia="it-IT"/>
+        </w:rPr>
+      </w:pPr>
+    </w:p>
+    <w:p>
+      <w:pPr>
+        <w:pStyle w:val="Paragrafoelenco"/>
+        <w:spacing w:before="100" w:beforeAutospacing="1" w:after="100" w:afterAutospacing="1" w:line="240" w:lineRule="auto"/>
+        <w:ind w:left="1080"/>
+        <w:rPr>
+          <w:rFonts w:eastAsia="Times New Roman" w:cstheme="minorHAnsi"/>
+          <w:color w:val="ED7D31" w:themeColor="accent2"/>
+          <w:sz w:val="24"/>
+          <w:szCs w:val="24"/>
+          <w:lang w:eastAsia="it-IT"/>
+        </w:rPr>
+      </w:pPr>
+      <w:r>
+        <w:rPr>
+          <w:rFonts w:eastAsia="Times New Roman" w:cstheme="minorHAnsi"/>
+          <w:color w:val="ED7D31" w:themeColor="accent2"/>
+          <w:sz w:val="24"/>
+          <w:szCs w:val="24"/>
+          <w:lang w:val="en-GB" w:eastAsia="it-IT"/>
+        </w:rPr>
+        <w:t xml:space="preserve">The overlap between crops was distributed between crops </w:t>
+      </w:r>
+      <w:r>
+        <w:rPr>
+          <w:rFonts w:eastAsia="Times New Roman" w:cstheme="minorHAnsi"/>
+          <w:color w:val="ED7D31" w:themeColor="accent2"/>
+          <w:sz w:val="24"/>
+          <w:szCs w:val="24"/>
+          <w:lang w:val="en-GB" w:eastAsia="it-IT"/>
+        </w:rPr>
+        <w:t>….</w:t>
+      </w:r>
+      <w:r>
+        <w:rPr>
+          <w:rFonts w:eastAsia="Times New Roman" w:cstheme="minorHAnsi"/>
+          <w:color w:val="ED7D31" w:themeColor="accent2"/>
+          <w:sz w:val="24"/>
+          <w:szCs w:val="24"/>
+          <w:lang w:val="en-GB" w:eastAsia="it-IT"/>
+        </w:rPr>
+        <w:t xml:space="preserve"> </w:t>
+      </w:r>
+      <w:r>
+        <w:rPr>
+          <w:rFonts w:eastAsia="Times New Roman" w:cstheme="minorHAnsi"/>
+          <w:color w:val="ED7D31" w:themeColor="accent2"/>
+          <w:sz w:val="24"/>
+          <w:szCs w:val="24"/>
+          <w:lang w:eastAsia="it-IT"/>
+        </w:rPr>
+        <w:t>(d</w:t>
+      </w:r>
+      <w:r>
+        <w:rPr>
+          <w:rFonts w:eastAsia="Times New Roman" w:cstheme="minorHAnsi"/>
+          <w:color w:val="ED7D31" w:themeColor="accent2"/>
+          <w:sz w:val="24"/>
+          <w:szCs w:val="24"/>
+          <w:lang w:eastAsia="it-IT"/>
+        </w:rPr>
+        <w:t xml:space="preserve">istribuzione </w:t>
+      </w:r>
+      <w:proofErr w:type="spellStart"/>
+      <w:r>
+        <w:rPr>
+          <w:rFonts w:eastAsia="Times New Roman" w:cstheme="minorHAnsi"/>
+          <w:color w:val="ED7D31" w:themeColor="accent2"/>
+          <w:sz w:val="24"/>
+          <w:szCs w:val="24"/>
+          <w:lang w:eastAsia="it-IT"/>
+        </w:rPr>
+        <w:t>overlap</w:t>
+      </w:r>
+      <w:proofErr w:type="spellEnd"/>
+      <w:r>
+        <w:rPr>
+          <w:rFonts w:eastAsia="Times New Roman" w:cstheme="minorHAnsi"/>
+          <w:color w:val="ED7D31" w:themeColor="accent2"/>
+          <w:sz w:val="24"/>
+          <w:szCs w:val="24"/>
+          <w:lang w:eastAsia="it-IT"/>
+        </w:rPr>
+        <w:t>: per ridurre il rischio di tagliare strutture e raggruppamenti (la morfologia è importante dal punto di vista clinico, distribuzione di nuclei)</w:t>
+      </w:r>
+      <w:r>
+        <w:rPr>
+          <w:rFonts w:eastAsia="Times New Roman" w:cstheme="minorHAnsi"/>
+          <w:color w:val="ED7D31" w:themeColor="accent2"/>
+          <w:sz w:val="24"/>
+          <w:szCs w:val="24"/>
+          <w:lang w:eastAsia="it-IT"/>
+        </w:rPr>
+        <w:t>)</w:t>
+      </w:r>
+    </w:p>
+    <w:p>
+      <w:pPr>
+        <w:pStyle w:val="Paragrafoelenco"/>
+        <w:spacing w:before="100" w:beforeAutospacing="1" w:after="100" w:afterAutospacing="1" w:line="240" w:lineRule="auto"/>
+        <w:ind w:left="1080"/>
+        <w:rPr>
+          <w:rFonts w:eastAsia="Times New Roman" w:cstheme="minorHAnsi"/>
+          <w:color w:val="4472C4" w:themeColor="accent1"/>
+          <w:sz w:val="24"/>
+          <w:szCs w:val="24"/>
+          <w:u w:val="single"/>
+          <w:lang w:eastAsia="it-IT"/>
+        </w:rPr>
+      </w:pPr>
+    </w:p>
+    <w:p>
+      <w:pPr>
+        <w:pStyle w:val="Paragrafoelenco"/>
+        <w:numPr>
+          <w:ilvl w:val="0"/>
+          <w:numId w:val="7"/>
+        </w:numPr>
+        <w:spacing w:before="100" w:beforeAutospacing="1" w:after="100" w:afterAutospacing="1" w:line="240" w:lineRule="auto"/>
+        <w:rPr>
+          <w:rFonts w:eastAsia="Times New Roman" w:cstheme="minorHAnsi"/>
+          <w:color w:val="4472C4" w:themeColor="accent1"/>
+          <w:sz w:val="24"/>
+          <w:szCs w:val="24"/>
+          <w:u w:val="single"/>
+          <w:lang w:val="en-GB" w:eastAsia="it-IT"/>
+        </w:rPr>
+      </w:pPr>
+      <w:r>
+        <w:rPr>
+          <w:rFonts w:eastAsia="Times New Roman" w:cstheme="minorHAnsi"/>
+          <w:color w:val="4472C4" w:themeColor="accent1"/>
+          <w:sz w:val="24"/>
+          <w:szCs w:val="24"/>
+          <w:lang w:val="en-GB" w:eastAsia="it-IT"/>
+        </w:rPr>
+        <w:t>No pre-processing steps where applied to the images (such as brightness, contrast and intensity adjustments or affine transformations) in order to preserve the salient texture, colour and morphological properties of the original stained images.</w:t>
+      </w:r>
+    </w:p>
+    <w:p>
+      <w:pPr>
+        <w:pStyle w:val="Paragrafoelenco"/>
+        <w:spacing w:before="100" w:beforeAutospacing="1" w:after="100" w:afterAutospacing="1" w:line="240" w:lineRule="auto"/>
+        <w:ind w:left="1080"/>
+        <w:rPr>
+          <w:rFonts w:eastAsia="Times New Roman" w:cstheme="minorHAnsi"/>
+          <w:color w:val="0070C0"/>
+          <w:sz w:val="24"/>
+          <w:szCs w:val="24"/>
+          <w:u w:val="single"/>
+          <w:lang w:val="en-GB" w:eastAsia="it-IT"/>
+        </w:rPr>
+      </w:pPr>
+    </w:p>
+    <w:p>
+      <w:pPr>
+        <w:pStyle w:val="Paragrafoelenco"/>
+        <w:numPr>
+          <w:ilvl w:val="1"/>
+          <w:numId w:val="7"/>
+        </w:numPr>
+        <w:spacing w:before="100" w:beforeAutospacing="1" w:after="100" w:afterAutospacing="1" w:line="240" w:lineRule="auto"/>
+        <w:rPr>
+          <w:rFonts w:eastAsia="Times New Roman" w:cstheme="minorHAnsi"/>
+          <w:color w:val="4472C4" w:themeColor="accent1"/>
+          <w:sz w:val="24"/>
+          <w:szCs w:val="24"/>
+          <w:lang w:val="en-GB" w:eastAsia="it-IT"/>
+        </w:rPr>
+      </w:pPr>
+      <w:r>
+        <w:rPr>
+          <w:rFonts w:eastAsia="Times New Roman" w:cstheme="minorHAnsi"/>
+          <w:color w:val="4472C4" w:themeColor="accent1"/>
+          <w:sz w:val="24"/>
+          <w:szCs w:val="24"/>
+          <w:lang w:val="en-GB" w:eastAsia="it-IT"/>
+        </w:rPr>
+        <w:t>The dataset was divided in</w:t>
+      </w:r>
+      <w:r>
+        <w:rPr>
+          <w:rFonts w:eastAsia="Times New Roman" w:cstheme="minorHAnsi"/>
+          <w:color w:val="4472C4" w:themeColor="accent1"/>
+          <w:sz w:val="24"/>
+          <w:szCs w:val="24"/>
+          <w:lang w:val="en-GB" w:eastAsia="it-IT"/>
+        </w:rPr>
+        <w:t>to</w:t>
+      </w:r>
+      <w:r>
+        <w:rPr>
+          <w:rFonts w:eastAsia="Times New Roman" w:cstheme="minorHAnsi"/>
+          <w:color w:val="4472C4" w:themeColor="accent1"/>
+          <w:sz w:val="24"/>
+          <w:szCs w:val="24"/>
+          <w:lang w:val="en-GB" w:eastAsia="it-IT"/>
+        </w:rPr>
+        <w:t xml:space="preserve"> training and testing</w:t>
+      </w:r>
+      <w:r>
+        <w:rPr>
+          <w:rFonts w:eastAsia="Times New Roman" w:cstheme="minorHAnsi"/>
+          <w:color w:val="4472C4" w:themeColor="accent1"/>
+          <w:sz w:val="24"/>
+          <w:szCs w:val="24"/>
+          <w:lang w:val="en-GB" w:eastAsia="it-IT"/>
+        </w:rPr>
+        <w:t>: c</w:t>
+      </w:r>
+      <w:r>
+        <w:rPr>
+          <w:rFonts w:eastAsia="Times New Roman" w:cstheme="minorHAnsi"/>
+          <w:color w:val="4472C4" w:themeColor="accent1"/>
+          <w:sz w:val="24"/>
+          <w:szCs w:val="24"/>
+          <w:lang w:val="en-GB" w:eastAsia="it-IT"/>
+        </w:rPr>
+        <w:t>rop belonging to</w:t>
+      </w:r>
+      <w:r>
+        <w:rPr>
+          <w:rFonts w:eastAsia="Times New Roman" w:cstheme="minorHAnsi"/>
+          <w:color w:val="4472C4" w:themeColor="accent1"/>
+          <w:sz w:val="24"/>
+          <w:szCs w:val="24"/>
+          <w:lang w:val="en-GB" w:eastAsia="it-IT"/>
+        </w:rPr>
+        <w:t xml:space="preserve"> the same</w:t>
+      </w:r>
+      <w:r>
+        <w:rPr>
+          <w:rFonts w:eastAsia="Times New Roman" w:cstheme="minorHAnsi"/>
+          <w:color w:val="4472C4" w:themeColor="accent1"/>
+          <w:sz w:val="24"/>
+          <w:szCs w:val="24"/>
+          <w:lang w:val="en-GB" w:eastAsia="it-IT"/>
+        </w:rPr>
+        <w:t xml:space="preserve"> patient were considered entirel</w:t>
+      </w:r>
+      <w:r>
+        <w:rPr>
+          <w:rFonts w:eastAsia="Times New Roman" w:cstheme="minorHAnsi"/>
+          <w:color w:val="4472C4" w:themeColor="accent1"/>
+          <w:sz w:val="24"/>
+          <w:szCs w:val="24"/>
+          <w:lang w:val="en-GB" w:eastAsia="it-IT"/>
+        </w:rPr>
+        <w:t xml:space="preserve">y or in the training set or in the dataset. This led to an unbalanced dataset that was balanced using 1120 </w:t>
+      </w:r>
+      <w:r>
+        <w:rPr>
+          <w:rFonts w:eastAsia="Times New Roman" w:cstheme="minorHAnsi"/>
+          <w:color w:val="4472C4" w:themeColor="accent1"/>
+          <w:sz w:val="24"/>
+          <w:szCs w:val="24"/>
+          <w:lang w:val="en-GB" w:eastAsia="it-IT"/>
+        </w:rPr>
+        <w:t xml:space="preserve">pixels </w:t>
+      </w:r>
+      <w:r>
+        <w:rPr>
+          <w:rFonts w:eastAsia="Times New Roman" w:cstheme="minorHAnsi"/>
+          <w:color w:val="4472C4" w:themeColor="accent1"/>
+          <w:sz w:val="24"/>
+          <w:szCs w:val="24"/>
+          <w:lang w:val="en-GB" w:eastAsia="it-IT"/>
+        </w:rPr>
+        <w:t xml:space="preserve">squared crops randomly obtained from the original image. The integration with such crops instead of the deletion of </w:t>
+      </w:r>
+      <w:r>
+        <w:rPr>
+          <w:rFonts w:eastAsia="Times New Roman" w:cstheme="minorHAnsi"/>
+          <w:color w:val="4472C4" w:themeColor="accent1"/>
+          <w:sz w:val="24"/>
+          <w:szCs w:val="24"/>
+          <w:lang w:val="en-GB" w:eastAsia="it-IT"/>
+        </w:rPr>
+        <w:t>crops</w:t>
+      </w:r>
+      <w:r>
+        <w:rPr>
+          <w:rFonts w:eastAsia="Times New Roman" w:cstheme="minorHAnsi"/>
+          <w:color w:val="4472C4" w:themeColor="accent1"/>
+          <w:sz w:val="24"/>
+          <w:szCs w:val="24"/>
+          <w:lang w:val="en-GB" w:eastAsia="it-IT"/>
+        </w:rPr>
+        <w:t xml:space="preserve"> was considered a better approach for the balancing of the dataset: in this way no </w:t>
+      </w:r>
+      <w:r>
+        <w:rPr>
+          <w:rFonts w:eastAsia="Times New Roman" w:cstheme="minorHAnsi"/>
+          <w:color w:val="4472C4" w:themeColor="accent1"/>
+          <w:sz w:val="24"/>
+          <w:szCs w:val="24"/>
+          <w:lang w:val="en-GB" w:eastAsia="it-IT"/>
+        </w:rPr>
+        <w:t>information is deleted and the dataset is kept representative, taking into a</w:t>
+      </w:r>
+      <w:r>
+        <w:rPr>
+          <w:rFonts w:eastAsia="Times New Roman" w:cstheme="minorHAnsi"/>
+          <w:color w:val="4472C4" w:themeColor="accent1"/>
+          <w:sz w:val="24"/>
+          <w:szCs w:val="24"/>
+          <w:lang w:val="en-GB" w:eastAsia="it-IT"/>
+        </w:rPr>
+        <w:t>\</w:t>
+      </w:r>
+      <w:proofErr w:type="spellStart"/>
+      <w:r>
+        <w:rPr>
+          <w:rFonts w:eastAsia="Times New Roman" w:cstheme="minorHAnsi"/>
+          <w:color w:val="4472C4" w:themeColor="accent1"/>
+          <w:sz w:val="24"/>
+          <w:szCs w:val="24"/>
+          <w:lang w:val="en-GB" w:eastAsia="it-IT"/>
+        </w:rPr>
+        <w:t>ccount</w:t>
+      </w:r>
+      <w:proofErr w:type="spellEnd"/>
+      <w:r>
+        <w:rPr>
+          <w:rFonts w:eastAsia="Times New Roman" w:cstheme="minorHAnsi"/>
+          <w:color w:val="4472C4" w:themeColor="accent1"/>
+          <w:sz w:val="24"/>
+          <w:szCs w:val="24"/>
+          <w:lang w:val="en-GB" w:eastAsia="it-IT"/>
+        </w:rPr>
+        <w:t xml:space="preserve"> the fact that given original dataset was small.</w:t>
+      </w:r>
+    </w:p>
+    <w:p>
+      <w:pPr>
+        <w:pStyle w:val="Paragrafoelenco"/>
+        <w:spacing w:before="100" w:beforeAutospacing="1" w:after="100" w:afterAutospacing="1" w:line="240" w:lineRule="auto"/>
+        <w:ind w:left="1800"/>
+        <w:rPr>
+          <w:rFonts w:eastAsia="Times New Roman" w:cstheme="minorHAnsi"/>
+          <w:color w:val="00B050"/>
+          <w:sz w:val="24"/>
+          <w:szCs w:val="24"/>
+          <w:lang w:eastAsia="it-IT"/>
+        </w:rPr>
+      </w:pPr>
+      <w:r>
+        <w:rPr>
+          <w:rFonts w:eastAsia="Times New Roman" w:cstheme="minorHAnsi"/>
+          <w:color w:val="00B050"/>
+          <w:sz w:val="24"/>
+          <w:szCs w:val="24"/>
+          <w:lang w:eastAsia="it-IT"/>
+        </w:rPr>
+        <w:t xml:space="preserve">(grafico numero </w:t>
+      </w:r>
+      <w:proofErr w:type="spellStart"/>
+      <w:r>
+        <w:rPr>
+          <w:rFonts w:eastAsia="Times New Roman" w:cstheme="minorHAnsi"/>
+          <w:color w:val="00B050"/>
+          <w:sz w:val="24"/>
+          <w:szCs w:val="24"/>
+          <w:lang w:eastAsia="it-IT"/>
+        </w:rPr>
+        <w:t>crop</w:t>
+      </w:r>
+      <w:proofErr w:type="spellEnd"/>
+      <w:r>
+        <w:rPr>
+          <w:rFonts w:eastAsia="Times New Roman" w:cstheme="minorHAnsi"/>
+          <w:color w:val="00B050"/>
+          <w:sz w:val="24"/>
+          <w:szCs w:val="24"/>
+          <w:lang w:eastAsia="it-IT"/>
+        </w:rPr>
+        <w:t xml:space="preserve"> per ogni classe per visualizzare lo sbilanciamento)</w:t>
+      </w:r>
+    </w:p>
+    <w:p>
+      <w:pPr>
+        <w:pStyle w:val="Paragrafoelenco"/>
+        <w:numPr>
+          <w:ilvl w:val="0"/>
+          <w:numId w:val="7"/>
+        </w:numPr>
+        <w:spacing w:before="100" w:beforeAutospacing="1" w:after="100" w:afterAutospacing="1" w:line="240" w:lineRule="auto"/>
+        <w:rPr>
+          <w:rFonts w:eastAsia="Times New Roman" w:cstheme="minorHAnsi"/>
+          <w:color w:val="ED7D31" w:themeColor="accent2"/>
+          <w:sz w:val="24"/>
+          <w:szCs w:val="24"/>
+          <w:lang w:val="en-GB" w:eastAsia="it-IT"/>
+        </w:rPr>
+      </w:pPr>
+      <w:r>
+        <w:rPr>
+          <w:rFonts w:eastAsia="Times New Roman" w:cstheme="minorHAnsi"/>
+          <w:color w:val="ED7D31" w:themeColor="accent2"/>
+          <w:sz w:val="24"/>
+          <w:szCs w:val="24"/>
+          <w:lang w:val="en-GB" w:eastAsia="it-IT"/>
+        </w:rPr>
+        <w:lastRenderedPageBreak/>
+        <w:t>Crop normalizatio</w:t>
+      </w:r>
+      <w:r>
+        <w:rPr>
+          <w:rFonts w:eastAsia="Times New Roman" w:cstheme="minorHAnsi"/>
+          <w:color w:val="ED7D31" w:themeColor="accent2"/>
+          <w:sz w:val="24"/>
+          <w:szCs w:val="24"/>
+          <w:lang w:val="en-GB" w:eastAsia="it-IT"/>
+        </w:rPr>
+        <w:t>n</w:t>
+      </w:r>
+      <w:r>
+        <w:rPr>
+          <w:rFonts w:eastAsia="Times New Roman" w:cstheme="minorHAnsi"/>
+          <w:color w:val="ED7D31" w:themeColor="accent2"/>
+          <w:sz w:val="24"/>
+          <w:szCs w:val="24"/>
+          <w:lang w:val="en-GB" w:eastAsia="it-IT"/>
+        </w:rPr>
+        <w:t>?</w:t>
+      </w:r>
+    </w:p>
+    <w:p>
+      <w:pPr>
+        <w:spacing w:before="100" w:beforeAutospacing="1" w:after="100" w:afterAutospacing="1" w:line="240" w:lineRule="auto"/>
+        <w:jc w:val="center"/>
+        <w:rPr>
+          <w:rFonts w:eastAsia="Times New Roman" w:cstheme="minorHAnsi"/>
+          <w:sz w:val="24"/>
+          <w:szCs w:val="24"/>
+          <w:u w:val="single"/>
+          <w:lang w:eastAsia="it-IT"/>
+        </w:rPr>
+      </w:pPr>
+      <w:r>
+        <w:rPr>
+          <w:rFonts w:eastAsia="Times New Roman" w:cstheme="minorHAnsi"/>
+          <w:sz w:val="24"/>
+          <w:szCs w:val="24"/>
+          <w:u w:val="single"/>
+          <w:lang w:eastAsia="it-IT"/>
+        </w:rPr>
+        <w:t>Python code</w:t>
+      </w:r>
+    </w:p>
+    <w:p>
+      <w:pPr>
+        <w:spacing w:before="100" w:beforeAutospacing="1" w:after="100" w:afterAutospacing="1" w:line="240" w:lineRule="auto"/>
+        <w:rPr>
+          <w:rFonts w:eastAsia="Times New Roman" w:cstheme="minorHAnsi"/>
+          <w:b/>
+          <w:bCs/>
+          <w:color w:val="FF0000"/>
+          <w:sz w:val="24"/>
+          <w:szCs w:val="24"/>
+          <w:lang w:eastAsia="it-IT"/>
+        </w:rPr>
+      </w:pPr>
+      <w:r>
+        <w:rPr>
+          <w:rFonts w:eastAsia="Times New Roman" w:cstheme="minorHAnsi"/>
+          <w:b/>
+          <w:bCs/>
+          <w:color w:val="FF0000"/>
+          <w:sz w:val="24"/>
+          <w:szCs w:val="24"/>
+          <w:lang w:eastAsia="it-IT"/>
+        </w:rPr>
+        <w:t>+</w:t>
+      </w:r>
+      <w:r>
+        <w:rPr>
+          <w:rFonts w:eastAsia="Times New Roman" w:cstheme="minorHAnsi"/>
+          <w:b/>
+          <w:bCs/>
+          <w:color w:val="FF0000"/>
+          <w:sz w:val="24"/>
+          <w:szCs w:val="24"/>
+          <w:lang w:eastAsia="it-IT"/>
+        </w:rPr>
+        <w:t xml:space="preserve"> DA SCRIVERE</w:t>
+      </w:r>
+      <w:r>
+        <w:rPr>
+          <w:rFonts w:eastAsia="Times New Roman" w:cstheme="minorHAnsi"/>
+          <w:b/>
+          <w:bCs/>
+          <w:color w:val="FF0000"/>
+          <w:sz w:val="24"/>
+          <w:szCs w:val="24"/>
+          <w:lang w:eastAsia="it-IT"/>
+        </w:rPr>
+        <w:t xml:space="preserve"> parte sul codice</w:t>
+      </w:r>
+      <w:r>
+        <w:rPr>
+          <w:rFonts w:eastAsia="Times New Roman" w:cstheme="minorHAnsi"/>
+          <w:b/>
+          <w:bCs/>
+          <w:color w:val="FF0000"/>
+          <w:sz w:val="24"/>
+          <w:szCs w:val="24"/>
+          <w:lang w:eastAsia="it-IT"/>
+        </w:rPr>
+        <w:t>!</w:t>
+      </w:r>
+    </w:p>
+    <w:p>
+      <w:pPr>
+        <w:spacing w:before="100" w:beforeAutospacing="1" w:after="100" w:afterAutospacing="1" w:line="240" w:lineRule="auto"/>
+        <w:jc w:val="center"/>
+        <w:rPr>
+          <w:rFonts w:eastAsia="Times New Roman" w:cstheme="minorHAnsi"/>
+          <w:sz w:val="24"/>
+          <w:szCs w:val="24"/>
+          <w:u w:val="single"/>
+          <w:lang w:eastAsia="it-IT"/>
+        </w:rPr>
+      </w:pPr>
+      <w:r>
+        <w:rPr>
+          <w:rFonts w:eastAsia="Times New Roman" w:cstheme="minorHAnsi"/>
+          <w:sz w:val="24"/>
+          <w:szCs w:val="24"/>
+          <w:u w:val="single"/>
+          <w:lang w:eastAsia="it-IT"/>
+        </w:rPr>
+        <w:t>The network</w:t>
+      </w:r>
+      <w:r>
+        <w:rPr>
+          <w:rFonts w:eastAsia="Times New Roman" w:cstheme="minorHAnsi"/>
+          <w:sz w:val="24"/>
+          <w:szCs w:val="24"/>
+          <w:u w:val="single"/>
+          <w:lang w:eastAsia="it-IT"/>
+        </w:rPr>
+        <w:t xml:space="preserve"> </w:t>
+      </w:r>
+      <w:proofErr w:type="spellStart"/>
+      <w:r>
+        <w:rPr>
+          <w:rFonts w:eastAsia="Times New Roman" w:cstheme="minorHAnsi"/>
+          <w:sz w:val="24"/>
+          <w:szCs w:val="24"/>
+          <w:u w:val="single"/>
+          <w:lang w:eastAsia="it-IT"/>
+        </w:rPr>
+        <w:t>architecture</w:t>
+      </w:r>
+      <w:proofErr w:type="spellEnd"/>
+    </w:p>
+    <w:p>
+      <w:pPr>
+        <w:spacing w:before="100" w:beforeAutospacing="1" w:after="100" w:afterAutospacing="1" w:line="240" w:lineRule="auto"/>
+        <w:rPr>
+          <w:rFonts w:eastAsia="Times New Roman" w:cstheme="minorHAnsi"/>
+          <w:color w:val="00B050"/>
+          <w:sz w:val="24"/>
+          <w:szCs w:val="24"/>
+          <w:lang w:eastAsia="it-IT"/>
+        </w:rPr>
+      </w:pPr>
+      <w:r>
+        <w:rPr>
+          <w:rFonts w:eastAsia="Times New Roman" w:cstheme="minorHAnsi"/>
+          <w:color w:val="00B050"/>
+          <w:sz w:val="24"/>
+          <w:szCs w:val="24"/>
+          <w:lang w:eastAsia="it-IT"/>
+        </w:rPr>
+        <w:t xml:space="preserve">(grafico rappresentazione rete + dimensioni </w:t>
+      </w:r>
+      <w:proofErr w:type="spellStart"/>
+      <w:r>
+        <w:rPr>
+          <w:rFonts w:eastAsia="Times New Roman" w:cstheme="minorHAnsi"/>
+          <w:color w:val="00B050"/>
+          <w:sz w:val="24"/>
+          <w:szCs w:val="24"/>
+          <w:lang w:eastAsia="it-IT"/>
+        </w:rPr>
+        <w:t>layers</w:t>
+      </w:r>
+      <w:proofErr w:type="spellEnd"/>
+      <w:r>
+        <w:rPr>
+          <w:rFonts w:eastAsia="Times New Roman" w:cstheme="minorHAnsi"/>
+          <w:color w:val="00B050"/>
+          <w:sz w:val="24"/>
+          <w:szCs w:val="24"/>
+          <w:lang w:eastAsia="it-IT"/>
+        </w:rPr>
+        <w:t>)</w:t>
+      </w:r>
+    </w:p>
+    <w:p>
+      <w:pPr>
+        <w:spacing w:before="100" w:beforeAutospacing="1" w:after="100" w:afterAutospacing="1" w:line="240" w:lineRule="auto"/>
+        <w:rPr>
+          <w:rFonts w:eastAsia="Times New Roman" w:cstheme="minorHAnsi"/>
+          <w:color w:val="ED7D31" w:themeColor="accent2"/>
+          <w:sz w:val="24"/>
+          <w:szCs w:val="24"/>
+          <w:lang w:val="en-GB" w:eastAsia="it-IT"/>
+        </w:rPr>
+      </w:pPr>
+      <w:r>
+        <w:rPr>
+          <w:rFonts w:eastAsia="Times New Roman" w:cstheme="minorHAnsi"/>
+          <w:color w:val="ED7D31" w:themeColor="accent2"/>
+          <w:sz w:val="24"/>
+          <w:szCs w:val="24"/>
+          <w:lang w:val="en-GB" w:eastAsia="it-IT"/>
+        </w:rPr>
+        <w:t>This is the approximation of a Bayesian neural network</w:t>
+      </w:r>
+      <w:r>
+        <w:rPr>
+          <w:rFonts w:eastAsia="Times New Roman" w:cstheme="minorHAnsi"/>
+          <w:color w:val="ED7D31" w:themeColor="accent2"/>
+          <w:sz w:val="24"/>
+          <w:szCs w:val="24"/>
+          <w:lang w:val="en-GB" w:eastAsia="it-IT"/>
+        </w:rPr>
+        <w:t xml:space="preserve">: it consists in…. </w:t>
+      </w:r>
     </w:p>
     <w:p>
       <w:pPr>
@@ -3869,19 +6580,31 @@
         <w:spacing w:before="100" w:beforeAutospacing="1" w:after="100" w:afterAutospacing="1" w:line="240" w:lineRule="auto"/>
         <w:rPr>
           <w:rFonts w:eastAsia="Times New Roman" w:cstheme="minorHAnsi"/>
-          <w:sz w:val="24"/>
-          <w:szCs w:val="24"/>
-          <w:lang w:val="en-GB" w:eastAsia="it-IT"/>
-        </w:rPr>
-      </w:pPr>
-      <w:r>
-        <w:rPr>
-          <w:rFonts w:eastAsia="Times New Roman" w:cstheme="minorHAnsi"/>
-          <w:sz w:val="24"/>
-          <w:szCs w:val="24"/>
-          <w:lang w:val="en-GB" w:eastAsia="it-IT"/>
-        </w:rPr>
-        <w:t>Patch generation (requires domain knowledge in order to obtain a good representation of the training set)</w:t>
+          <w:color w:val="ED7D31" w:themeColor="accent2"/>
+          <w:sz w:val="24"/>
+          <w:szCs w:val="24"/>
+          <w:lang w:val="en-GB" w:eastAsia="it-IT"/>
+        </w:rPr>
+      </w:pPr>
+      <w:r>
+        <w:rPr>
+          <w:rFonts w:eastAsia="Times New Roman" w:cstheme="minorHAnsi"/>
+          <w:color w:val="ED7D31" w:themeColor="accent2"/>
+          <w:sz w:val="24"/>
+          <w:szCs w:val="24"/>
+          <w:lang w:val="en-GB" w:eastAsia="it-IT"/>
+        </w:rPr>
+        <w:t>Input layer</w:t>
+      </w:r>
+      <w:r>
+        <w:rPr>
+          <w:rFonts w:eastAsia="Times New Roman" w:cstheme="minorHAnsi"/>
+          <w:color w:val="ED7D31" w:themeColor="accent2"/>
+          <w:sz w:val="24"/>
+          <w:szCs w:val="24"/>
+          <w:lang w:val="en-GB" w:eastAsia="it-IT"/>
+        </w:rPr>
+        <w:t>…</w:t>
       </w:r>
     </w:p>
     <w:p>
@@ -3894,37 +6617,21 @@
         <w:spacing w:before="100" w:beforeAutospacing="1" w:after="100" w:afterAutospacing="1" w:line="240" w:lineRule="auto"/>
         <w:rPr>
           <w:rFonts w:eastAsia="Times New Roman" w:cstheme="minorHAnsi"/>
-          <w:sz w:val="24"/>
-          <w:szCs w:val="24"/>
-          <w:lang w:val="en-GB" w:eastAsia="it-IT"/>
-        </w:rPr>
-      </w:pPr>
-      <w:r>
-        <w:rPr>
-          <w:rFonts w:eastAsia="Times New Roman" w:cstheme="minorHAnsi"/>
-          <w:sz w:val="24"/>
-          <w:szCs w:val="24"/>
-          <w:lang w:val="en-GB" w:eastAsia="it-IT"/>
-        </w:rPr>
-        <w:t>Training (batch size</w:t>
-      </w:r>
-      <w:r>
-        <w:rPr>
-          <w:rFonts w:eastAsia="Times New Roman" w:cstheme="minorHAnsi"/>
-          <w:sz w:val="24"/>
-          <w:szCs w:val="24"/>
-          <w:lang w:val="en-GB" w:eastAsia="it-IT"/>
-        </w:rPr>
-        <w:t xml:space="preserve"> etc</w:t>
-      </w:r>
-      <w:r>
-        <w:rPr>
-          <w:rFonts w:eastAsia="Times New Roman" w:cstheme="minorHAnsi"/>
-          <w:sz w:val="24"/>
-          <w:szCs w:val="24"/>
-          <w:lang w:val="en-GB" w:eastAsia="it-IT"/>
-        </w:rPr>
-        <w:t>)</w:t>
+          <w:color w:val="ED7D31" w:themeColor="accent2"/>
+          <w:sz w:val="24"/>
+          <w:szCs w:val="24"/>
+          <w:lang w:val="en-GB" w:eastAsia="it-IT"/>
+        </w:rPr>
+      </w:pPr>
+      <w:r>
+        <w:rPr>
+          <w:rFonts w:eastAsia="Times New Roman" w:cstheme="minorHAnsi"/>
+          <w:color w:val="ED7D31" w:themeColor="accent2"/>
+          <w:sz w:val="24"/>
+          <w:szCs w:val="24"/>
+          <w:lang w:val="en-GB" w:eastAsia="it-IT"/>
+        </w:rPr>
+        <w:t>Other layers details</w:t>
       </w:r>
     </w:p>
     <w:p>
@@ -3937,38 +6644,474 @@
         <w:spacing w:before="100" w:beforeAutospacing="1" w:after="100" w:afterAutospacing="1" w:line="240" w:lineRule="auto"/>
         <w:rPr>
           <w:rFonts w:eastAsia="Times New Roman" w:cstheme="minorHAnsi"/>
-          <w:sz w:val="24"/>
-          <w:szCs w:val="24"/>
-          <w:lang w:val="en-GB" w:eastAsia="it-IT"/>
-        </w:rPr>
-      </w:pPr>
-    </w:p>
-    <w:p>
-      <w:pPr>
+          <w:color w:val="ED7D31" w:themeColor="accent2"/>
+          <w:sz w:val="24"/>
+          <w:szCs w:val="24"/>
+          <w:lang w:val="en-GB" w:eastAsia="it-IT"/>
+        </w:rPr>
+      </w:pPr>
+      <w:r>
+        <w:rPr>
+          <w:rFonts w:eastAsia="Times New Roman" w:cstheme="minorHAnsi"/>
+          <w:color w:val="ED7D31" w:themeColor="accent2"/>
+          <w:sz w:val="24"/>
+          <w:szCs w:val="24"/>
+          <w:lang w:val="en-GB" w:eastAsia="it-IT"/>
+        </w:rPr>
+        <w:t>Output layer</w:t>
+      </w:r>
+      <w:r>
+        <w:rPr>
+          <w:rFonts w:eastAsia="Times New Roman" w:cstheme="minorHAnsi"/>
+          <w:color w:val="ED7D31" w:themeColor="accent2"/>
+          <w:sz w:val="24"/>
+          <w:szCs w:val="24"/>
+          <w:lang w:val="en-GB" w:eastAsia="it-IT"/>
+        </w:rPr>
+        <w:t>: we consider the maximum</w:t>
+      </w:r>
+      <w:r>
+        <w:rPr>
+          <w:rFonts w:eastAsia="Times New Roman" w:cstheme="minorHAnsi"/>
+          <w:color w:val="ED7D31" w:themeColor="accent2"/>
+          <w:sz w:val="24"/>
+          <w:szCs w:val="24"/>
+          <w:lang w:val="en-GB" w:eastAsia="it-IT"/>
+        </w:rPr>
+        <w:t xml:space="preserve"> calculated</w:t>
+      </w:r>
+      <w:r>
+        <w:rPr>
+          <w:rFonts w:eastAsia="Times New Roman" w:cstheme="minorHAnsi"/>
+          <w:color w:val="ED7D31" w:themeColor="accent2"/>
+          <w:sz w:val="24"/>
+          <w:szCs w:val="24"/>
+          <w:lang w:val="en-GB" w:eastAsia="it-IT"/>
+        </w:rPr>
+        <w:t xml:space="preserve"> probability between the three classes </w:t>
+      </w:r>
+      <w:r>
+        <w:rPr>
+          <w:rFonts w:eastAsia="Times New Roman" w:cstheme="minorHAnsi"/>
+          <w:color w:val="ED7D31" w:themeColor="accent2"/>
+          <w:sz w:val="24"/>
+          <w:szCs w:val="24"/>
+          <w:lang w:val="en-GB" w:eastAsia="it-IT"/>
+        </w:rPr>
+        <w:t>taken into consideration</w:t>
+      </w:r>
+      <w:r>
+        <w:rPr>
+          <w:rFonts w:eastAsia="Times New Roman" w:cstheme="minorHAnsi"/>
+          <w:color w:val="ED7D31" w:themeColor="accent2"/>
+          <w:sz w:val="24"/>
+          <w:szCs w:val="24"/>
+          <w:lang w:val="en-GB" w:eastAsia="it-IT"/>
+        </w:rPr>
+        <w:t xml:space="preserve"> (H, AD, AC</w:t>
+      </w:r>
+      <w:r>
+        <w:rPr>
+          <w:rFonts w:eastAsia="Times New Roman" w:cstheme="minorHAnsi"/>
+          <w:color w:val="ED7D31" w:themeColor="accent2"/>
+          <w:sz w:val="24"/>
+          <w:szCs w:val="24"/>
+          <w:lang w:val="en-GB" w:eastAsia="it-IT"/>
+        </w:rPr>
+        <w:t xml:space="preserve">) in order to assign the class label to </w:t>
+      </w:r>
+      <w:r>
+        <w:rPr>
+          <w:rFonts w:eastAsia="Times New Roman" w:cstheme="minorHAnsi"/>
+          <w:color w:val="ED7D31" w:themeColor="accent2"/>
+          <w:sz w:val="24"/>
+          <w:szCs w:val="24"/>
+          <w:lang w:val="en-GB" w:eastAsia="it-IT"/>
+        </w:rPr>
+        <w:t xml:space="preserve">a crop. As we are considering an approximation of a Bayesian NN, </w:t>
+      </w:r>
+      <w:r>
+        <w:rPr>
+          <w:rFonts w:eastAsia="Times New Roman" w:cstheme="minorHAnsi"/>
+          <w:color w:val="ED7D31" w:themeColor="accent2"/>
+          <w:sz w:val="24"/>
+          <w:szCs w:val="24"/>
+          <w:lang w:val="en-GB" w:eastAsia="it-IT"/>
+        </w:rPr>
+        <w:t>a</w:t>
+      </w:r>
+      <w:r>
+        <w:rPr>
+          <w:rFonts w:eastAsia="Times New Roman" w:cstheme="minorHAnsi"/>
+          <w:color w:val="ED7D31" w:themeColor="accent2"/>
+          <w:sz w:val="24"/>
+          <w:szCs w:val="24"/>
+          <w:lang w:val="en-GB" w:eastAsia="it-IT"/>
+        </w:rPr>
+        <w:t xml:space="preserve"> crop is presented to the network for a certain number of iterations: at each iteration different units are activated, and the output varies. Mean and variance of the prediction are computed taking into consideration all the output</w:t>
+      </w:r>
+      <w:r>
+        <w:rPr>
+          <w:rFonts w:eastAsia="Times New Roman" w:cstheme="minorHAnsi"/>
+          <w:color w:val="ED7D31" w:themeColor="accent2"/>
+          <w:sz w:val="24"/>
+          <w:szCs w:val="24"/>
+          <w:lang w:val="en-GB" w:eastAsia="it-IT"/>
+        </w:rPr>
+        <w:t xml:space="preserve">s (add details?). </w:t>
+      </w:r>
+      <w:r>
+        <w:rPr>
+          <w:rFonts w:eastAsia="Times New Roman" w:cstheme="minorHAnsi"/>
+          <w:color w:val="ED7D31" w:themeColor="accent2"/>
+          <w:sz w:val="24"/>
+          <w:szCs w:val="24"/>
+          <w:lang w:val="en-GB" w:eastAsia="it-IT"/>
+        </w:rPr>
+        <w:t>Dropout rate and iterations are further discussed.</w:t>
+      </w:r>
+    </w:p>
+    <w:p>
+      <w:pPr>
+        <w:pStyle w:val="Paragrafoelenco"/>
+        <w:numPr>
+          <w:ilvl w:val="0"/>
+          <w:numId w:val="5"/>
+        </w:numPr>
         <w:spacing w:before="100" w:beforeAutospacing="1" w:after="100" w:afterAutospacing="1" w:line="240" w:lineRule="auto"/>
         <w:rPr>
           <w:rFonts w:eastAsia="Times New Roman" w:cstheme="minorHAnsi"/>
-          <w:b/>
-          <w:bCs/>
-          <w:sz w:val="24"/>
-          <w:szCs w:val="24"/>
-          <w:lang w:val="en-GB" w:eastAsia="it-IT"/>
-        </w:rPr>
-      </w:pPr>
-    </w:p>
-    <w:p>
-      <w:pPr>
-        <w:pStyle w:val="Paragrafoelenco"/>
+          <w:color w:val="ED7D31" w:themeColor="accent2"/>
+          <w:sz w:val="24"/>
+          <w:szCs w:val="24"/>
+          <w:lang w:val="en-GB" w:eastAsia="it-IT"/>
+        </w:rPr>
+      </w:pPr>
+      <w:r>
+        <w:rPr>
+          <w:rFonts w:eastAsia="Times New Roman" w:cstheme="minorHAnsi"/>
+          <w:color w:val="ED7D31" w:themeColor="accent2"/>
+          <w:sz w:val="24"/>
+          <w:szCs w:val="24"/>
+          <w:lang w:val="en-GB" w:eastAsia="it-IT"/>
+        </w:rPr>
+        <w:t>The result of the network is used so that an attention map can be visualized superimposed to the original image</w:t>
+      </w:r>
+      <w:r>
+        <w:rPr>
+          <w:rFonts w:eastAsia="Times New Roman" w:cstheme="minorHAnsi"/>
+          <w:color w:val="ED7D31" w:themeColor="accent2"/>
+          <w:sz w:val="24"/>
+          <w:szCs w:val="24"/>
+          <w:lang w:val="en-GB" w:eastAsia="it-IT"/>
+        </w:rPr>
+        <w:t>: (details</w:t>
+      </w:r>
+      <w:r>
+        <w:rPr>
+          <w:rFonts w:eastAsia="Times New Roman" w:cstheme="minorHAnsi"/>
+          <w:color w:val="ED7D31" w:themeColor="accent2"/>
+          <w:sz w:val="24"/>
+          <w:szCs w:val="24"/>
+          <w:lang w:val="en-GB" w:eastAsia="it-IT"/>
+        </w:rPr>
+        <w:t xml:space="preserve"> about how we choose the </w:t>
+      </w:r>
+      <w:proofErr w:type="spellStart"/>
+      <w:r>
+        <w:rPr>
+          <w:rFonts w:eastAsia="Times New Roman" w:cstheme="minorHAnsi"/>
+          <w:color w:val="ED7D31" w:themeColor="accent2"/>
+          <w:sz w:val="24"/>
+          <w:szCs w:val="24"/>
+          <w:lang w:val="en-GB" w:eastAsia="it-IT"/>
+        </w:rPr>
+        <w:t>color</w:t>
+      </w:r>
+      <w:proofErr w:type="spellEnd"/>
+      <w:r>
+        <w:rPr>
+          <w:rFonts w:eastAsia="Times New Roman" w:cstheme="minorHAnsi"/>
+          <w:color w:val="ED7D31" w:themeColor="accent2"/>
+          <w:sz w:val="24"/>
+          <w:szCs w:val="24"/>
+          <w:lang w:val="en-GB" w:eastAsia="it-IT"/>
+        </w:rPr>
+        <w:t xml:space="preserve"> and intensity</w:t>
+      </w:r>
+      <w:r>
+        <w:rPr>
+          <w:rFonts w:eastAsia="Times New Roman" w:cstheme="minorHAnsi"/>
+          <w:color w:val="ED7D31" w:themeColor="accent2"/>
+          <w:sz w:val="24"/>
+          <w:szCs w:val="24"/>
+          <w:lang w:val="en-GB" w:eastAsia="it-IT"/>
+        </w:rPr>
+        <w:t>, colormap etc)</w:t>
+      </w:r>
+    </w:p>
+    <w:p>
+      <w:pPr>
         <w:spacing w:before="100" w:beforeAutospacing="1" w:after="100" w:afterAutospacing="1" w:line="240" w:lineRule="auto"/>
         <w:rPr>
           <w:rFonts w:eastAsia="Times New Roman" w:cstheme="minorHAnsi"/>
-          <w:b/>
-          <w:bCs/>
-          <w:sz w:val="24"/>
-          <w:szCs w:val="24"/>
-          <w:lang w:val="en-GB" w:eastAsia="it-IT"/>
-        </w:rPr>
-      </w:pPr>
+          <w:color w:val="ED7D31" w:themeColor="accent2"/>
+          <w:sz w:val="24"/>
+          <w:szCs w:val="24"/>
+          <w:lang w:eastAsia="it-IT"/>
+        </w:rPr>
+      </w:pPr>
+      <w:r>
+        <w:rPr>
+          <w:rFonts w:eastAsia="Times New Roman" w:cstheme="minorHAnsi"/>
+          <w:color w:val="FF0000"/>
+          <w:sz w:val="24"/>
+          <w:szCs w:val="24"/>
+          <w:lang w:eastAsia="it-IT"/>
+        </w:rPr>
+        <w:t xml:space="preserve">Motivazione scelta classi: </w:t>
+      </w:r>
+      <w:r>
+        <w:rPr>
+          <w:rFonts w:eastAsia="Times New Roman" w:cstheme="minorHAnsi"/>
+          <w:color w:val="FF0000"/>
+          <w:sz w:val="24"/>
+          <w:szCs w:val="24"/>
+          <w:lang w:eastAsia="it-IT"/>
+        </w:rPr>
+        <w:t>il numero di immagini dei pazienti sani era troppo basso</w:t>
+      </w:r>
+      <w:r>
+        <w:rPr>
+          <w:rFonts w:eastAsia="Times New Roman" w:cstheme="minorHAnsi"/>
+          <w:color w:val="FF0000"/>
+          <w:sz w:val="24"/>
+          <w:szCs w:val="24"/>
+          <w:lang w:eastAsia="it-IT"/>
+        </w:rPr>
+        <w:t xml:space="preserve"> </w:t>
+      </w:r>
+      <w:r>
+        <w:rPr>
+          <w:rFonts w:eastAsia="Times New Roman" w:cstheme="minorHAnsi"/>
+          <w:color w:val="ED7D31" w:themeColor="accent2"/>
+          <w:sz w:val="24"/>
+          <w:szCs w:val="24"/>
+          <w:lang w:eastAsia="it-IT"/>
+        </w:rPr>
+        <w:t>(aggiungere dettagli)</w:t>
+      </w:r>
+    </w:p>
+    <w:p>
+      <w:pPr>
+        <w:spacing w:before="100" w:beforeAutospacing="1" w:after="100" w:afterAutospacing="1" w:line="240" w:lineRule="auto"/>
+        <w:rPr>
+          <w:rFonts w:eastAsia="Times New Roman" w:cstheme="minorHAnsi"/>
+          <w:sz w:val="24"/>
+          <w:szCs w:val="24"/>
+          <w:lang w:eastAsia="it-IT"/>
+        </w:rPr>
+      </w:pPr>
+      <w:r>
+        <w:rPr>
+          <w:rFonts w:eastAsia="Times New Roman" w:cstheme="minorHAnsi"/>
+          <w:color w:val="00B050"/>
+          <w:sz w:val="24"/>
+          <w:szCs w:val="24"/>
+          <w:lang w:eastAsia="it-IT"/>
+        </w:rPr>
+        <w:t>(grafico</w:t>
+      </w:r>
+      <w:r>
+        <w:rPr>
+          <w:rFonts w:eastAsia="Times New Roman" w:cstheme="minorHAnsi"/>
+          <w:color w:val="00B050"/>
+          <w:sz w:val="24"/>
+          <w:szCs w:val="24"/>
+          <w:lang w:eastAsia="it-IT"/>
+        </w:rPr>
+        <w:t xml:space="preserve"> sui </w:t>
+      </w:r>
+      <w:proofErr w:type="spellStart"/>
+      <w:r>
+        <w:rPr>
+          <w:rFonts w:eastAsia="Times New Roman" w:cstheme="minorHAnsi"/>
+          <w:color w:val="00B050"/>
+          <w:sz w:val="24"/>
+          <w:szCs w:val="24"/>
+          <w:lang w:eastAsia="it-IT"/>
+        </w:rPr>
+        <w:t>crop</w:t>
+      </w:r>
+      <w:proofErr w:type="spellEnd"/>
+      <w:r>
+        <w:rPr>
+          <w:rFonts w:eastAsia="Times New Roman" w:cstheme="minorHAnsi"/>
+          <w:color w:val="00B050"/>
+          <w:sz w:val="24"/>
+          <w:szCs w:val="24"/>
+          <w:lang w:eastAsia="it-IT"/>
+        </w:rPr>
+        <w:t xml:space="preserve"> – immagini sane sono più piccole!!</w:t>
+      </w:r>
+      <w:r>
+        <w:rPr>
+          <w:rFonts w:eastAsia="Times New Roman" w:cstheme="minorHAnsi"/>
+          <w:color w:val="00B050"/>
+          <w:sz w:val="24"/>
+          <w:szCs w:val="24"/>
+          <w:lang w:eastAsia="it-IT"/>
+        </w:rPr>
+        <w:t>)</w:t>
+      </w:r>
+      <w:r>
+        <w:rPr>
+          <w:rFonts w:eastAsia="Times New Roman" w:cstheme="minorHAnsi"/>
+          <w:sz w:val="24"/>
+          <w:szCs w:val="24"/>
+          <w:lang w:eastAsia="it-IT"/>
+        </w:rPr>
+        <w:t xml:space="preserve"> </w:t>
+      </w:r>
+    </w:p>
+    <w:p>
+      <w:pPr>
+        <w:spacing w:before="100" w:beforeAutospacing="1" w:after="100" w:afterAutospacing="1" w:line="240" w:lineRule="auto"/>
+        <w:rPr>
+          <w:rFonts w:eastAsia="Times New Roman" w:cstheme="minorHAnsi"/>
+          <w:color w:val="FF0000"/>
+          <w:sz w:val="24"/>
+          <w:szCs w:val="24"/>
+          <w:lang w:eastAsia="it-IT"/>
+        </w:rPr>
+      </w:pPr>
+      <w:r>
+        <w:rPr>
+          <w:rFonts w:eastAsia="Times New Roman" w:cstheme="minorHAnsi"/>
+          <w:color w:val="FF0000"/>
+          <w:sz w:val="24"/>
+          <w:szCs w:val="24"/>
+          <w:lang w:eastAsia="it-IT"/>
+        </w:rPr>
+        <w:t>Dire perché abbiamo scelto questa rete piuttosto che un’altra</w:t>
+      </w:r>
+      <w:r>
+        <w:rPr>
+          <w:rFonts w:eastAsia="Times New Roman" w:cstheme="minorHAnsi"/>
+          <w:color w:val="FF0000"/>
+          <w:sz w:val="24"/>
+          <w:szCs w:val="24"/>
+          <w:lang w:eastAsia="it-IT"/>
+        </w:rPr>
+        <w:t>.</w:t>
+      </w:r>
+    </w:p>
+    <w:p>
+      <w:pPr>
+        <w:spacing w:before="100" w:beforeAutospacing="1" w:after="100" w:afterAutospacing="1" w:line="240" w:lineRule="auto"/>
+        <w:jc w:val="center"/>
+        <w:rPr>
+          <w:rFonts w:eastAsia="Times New Roman" w:cstheme="minorHAnsi"/>
+          <w:color w:val="FF0000"/>
+          <w:sz w:val="24"/>
+          <w:szCs w:val="24"/>
+          <w:u w:val="single"/>
+          <w:lang w:val="en-GB" w:eastAsia="it-IT"/>
+        </w:rPr>
+      </w:pPr>
+      <w:r>
+        <w:rPr>
+          <w:rFonts w:eastAsia="Times New Roman" w:cstheme="minorHAnsi"/>
+          <w:color w:val="FF0000"/>
+          <w:sz w:val="24"/>
+          <w:szCs w:val="24"/>
+          <w:u w:val="single"/>
+          <w:lang w:val="en-GB" w:eastAsia="it-IT"/>
+        </w:rPr>
+        <w:t>Training the network</w:t>
+      </w:r>
+    </w:p>
+    <w:p>
+      <w:pPr>
+        <w:spacing w:before="100" w:beforeAutospacing="1" w:after="100" w:afterAutospacing="1" w:line="240" w:lineRule="auto"/>
+        <w:rPr>
+          <w:rFonts w:eastAsia="Times New Roman" w:cstheme="minorHAnsi"/>
+          <w:sz w:val="24"/>
+          <w:szCs w:val="24"/>
+          <w:lang w:val="en-GB" w:eastAsia="it-IT"/>
+        </w:rPr>
+      </w:pPr>
+      <w:proofErr w:type="spellStart"/>
+      <w:r>
+        <w:rPr>
+          <w:rFonts w:eastAsia="Times New Roman" w:cstheme="minorHAnsi"/>
+          <w:sz w:val="24"/>
+          <w:szCs w:val="24"/>
+          <w:lang w:val="en-GB" w:eastAsia="it-IT"/>
+        </w:rPr>
+        <w:t>Parametri</w:t>
+      </w:r>
+      <w:proofErr w:type="spellEnd"/>
+      <w:r>
+        <w:rPr>
+          <w:rFonts w:eastAsia="Times New Roman" w:cstheme="minorHAnsi"/>
+          <w:sz w:val="24"/>
+          <w:szCs w:val="24"/>
+          <w:lang w:val="en-GB" w:eastAsia="it-IT"/>
+        </w:rPr>
+        <w:t xml:space="preserve"> e </w:t>
+      </w:r>
+      <w:proofErr w:type="spellStart"/>
+      <w:r>
+        <w:rPr>
+          <w:rFonts w:eastAsia="Times New Roman" w:cstheme="minorHAnsi"/>
+          <w:sz w:val="24"/>
+          <w:szCs w:val="24"/>
+          <w:lang w:val="en-GB" w:eastAsia="it-IT"/>
+        </w:rPr>
+        <w:t>grafici</w:t>
+      </w:r>
+      <w:proofErr w:type="spellEnd"/>
+      <w:r>
+        <w:rPr>
+          <w:rFonts w:eastAsia="Times New Roman" w:cstheme="minorHAnsi"/>
+          <w:sz w:val="24"/>
+          <w:szCs w:val="24"/>
+          <w:lang w:val="en-GB" w:eastAsia="it-IT"/>
+        </w:rPr>
+        <w:t xml:space="preserve"> (batch size etc)</w:t>
+      </w:r>
+    </w:p>
+    <w:p>
+      <w:pPr>
+        <w:spacing w:before="100" w:beforeAutospacing="1" w:after="100" w:afterAutospacing="1" w:line="240" w:lineRule="auto"/>
+        <w:rPr>
+          <w:rFonts w:eastAsia="Times New Roman" w:cstheme="minorHAnsi"/>
+          <w:sz w:val="24"/>
+          <w:szCs w:val="24"/>
+          <w:lang w:eastAsia="it-IT"/>
+        </w:rPr>
+      </w:pPr>
+      <w:proofErr w:type="spellStart"/>
+      <w:r>
+        <w:rPr>
+          <w:rFonts w:eastAsia="Times New Roman" w:cstheme="minorHAnsi"/>
+          <w:sz w:val="24"/>
+          <w:szCs w:val="24"/>
+          <w:lang w:eastAsia="it-IT"/>
+        </w:rPr>
+        <w:t>Dropout</w:t>
+      </w:r>
+      <w:proofErr w:type="spellEnd"/>
+      <w:r>
+        <w:rPr>
+          <w:rFonts w:eastAsia="Times New Roman" w:cstheme="minorHAnsi"/>
+          <w:sz w:val="24"/>
+          <w:szCs w:val="24"/>
+          <w:lang w:eastAsia="it-IT"/>
+        </w:rPr>
+        <w:t xml:space="preserve">: le varie iterazioni! </w:t>
+      </w:r>
     </w:p>
     <w:p>
       <w:pPr>
@@ -3982,17 +7125,48 @@
           <w:rFonts w:eastAsia="Times New Roman" w:cstheme="minorHAnsi"/>
           <w:sz w:val="24"/>
           <w:szCs w:val="24"/>
-          <w:lang w:val="en-GB" w:eastAsia="it-IT"/>
-        </w:rPr>
-      </w:pPr>
-      <w:r>
-        <w:rPr>
-          <w:rFonts w:eastAsia="Times New Roman" w:cstheme="minorHAnsi"/>
-          <w:sz w:val="24"/>
-          <w:szCs w:val="24"/>
-          <w:lang w:val="en-GB" w:eastAsia="it-IT"/>
-        </w:rPr>
-        <w:t>Pipeline schematica</w:t>
+          <w:lang w:eastAsia="it-IT"/>
+        </w:rPr>
+      </w:pPr>
+      <w:proofErr w:type="spellStart"/>
+      <w:r>
+        <w:rPr>
+          <w:rFonts w:eastAsia="Times New Roman" w:cstheme="minorHAnsi"/>
+          <w:sz w:val="24"/>
+          <w:szCs w:val="24"/>
+          <w:lang w:eastAsia="it-IT"/>
+        </w:rPr>
+        <w:t>Crop</w:t>
+      </w:r>
+      <w:proofErr w:type="spellEnd"/>
+      <w:r>
+        <w:rPr>
+          <w:rFonts w:eastAsia="Times New Roman" w:cstheme="minorHAnsi"/>
+          <w:sz w:val="24"/>
+          <w:szCs w:val="24"/>
+          <w:lang w:eastAsia="it-IT"/>
+        </w:rPr>
+        <w:t xml:space="preserve"> </w:t>
+      </w:r>
+      <w:proofErr w:type="spellStart"/>
+      <w:r>
+        <w:rPr>
+          <w:rFonts w:eastAsia="Times New Roman" w:cstheme="minorHAnsi"/>
+          <w:sz w:val="24"/>
+          <w:szCs w:val="24"/>
+          <w:lang w:eastAsia="it-IT"/>
+        </w:rPr>
+        <w:t>dimensions</w:t>
+      </w:r>
+      <w:proofErr w:type="spellEnd"/>
+      <w:r>
+        <w:rPr>
+          <w:rFonts w:eastAsia="Times New Roman" w:cstheme="minorHAnsi"/>
+          <w:sz w:val="24"/>
+          <w:szCs w:val="24"/>
+          <w:lang w:eastAsia="it-IT"/>
+        </w:rPr>
+        <w:t xml:space="preserve"> </w:t>
       </w:r>
     </w:p>
     <w:p>
@@ -4010,6 +7184,7 @@
           <w:lang w:eastAsia="it-IT"/>
         </w:rPr>
       </w:pPr>
+      <w:proofErr w:type="spellStart"/>
       <w:r>
         <w:rPr>
           <w:rFonts w:eastAsia="Times New Roman" w:cstheme="minorHAnsi"/>
@@ -4017,8 +7192,56 @@
           <w:szCs w:val="24"/>
           <w:lang w:eastAsia="it-IT"/>
         </w:rPr>
-        <w:t xml:space="preserve">Motivazione scelta dell’architettura della rete </w:t>
-      </w:r>
+        <w:t>Dropout</w:t>
+      </w:r>
+      <w:proofErr w:type="spellEnd"/>
+      <w:r>
+        <w:rPr>
+          <w:rFonts w:eastAsia="Times New Roman" w:cstheme="minorHAnsi"/>
+          <w:sz w:val="24"/>
+          <w:szCs w:val="24"/>
+          <w:lang w:eastAsia="it-IT"/>
+        </w:rPr>
+        <w:t xml:space="preserve"> – iterazioni direttamente proporzionali</w:t>
+      </w:r>
+    </w:p>
+    <w:p>
+      <w:pPr>
+        <w:spacing w:before="100" w:beforeAutospacing="1" w:after="100" w:afterAutospacing="1" w:line="240" w:lineRule="auto"/>
+        <w:jc w:val="center"/>
+        <w:rPr>
+          <w:rFonts w:eastAsia="Times New Roman" w:cstheme="minorHAnsi"/>
+          <w:color w:val="FF0000"/>
+          <w:sz w:val="24"/>
+          <w:szCs w:val="24"/>
+          <w:u w:val="single"/>
+          <w:lang w:eastAsia="it-IT"/>
+        </w:rPr>
+      </w:pPr>
+      <w:r>
+        <w:rPr>
+          <w:rFonts w:eastAsia="Times New Roman" w:cstheme="minorHAnsi"/>
+          <w:color w:val="FF0000"/>
+          <w:sz w:val="24"/>
+          <w:szCs w:val="24"/>
+          <w:u w:val="single"/>
+          <w:lang w:eastAsia="it-IT"/>
+        </w:rPr>
+        <w:t xml:space="preserve">The </w:t>
+      </w:r>
+      <w:proofErr w:type="spellStart"/>
+      <w:r>
+        <w:rPr>
+          <w:rFonts w:eastAsia="Times New Roman" w:cstheme="minorHAnsi"/>
+          <w:color w:val="FF0000"/>
+          <w:sz w:val="24"/>
+          <w:szCs w:val="24"/>
+          <w:u w:val="single"/>
+          <w:lang w:eastAsia="it-IT"/>
+        </w:rPr>
+        <w:t>implementation</w:t>
+      </w:r>
+      <w:proofErr w:type="spellEnd"/>
     </w:p>
     <w:p>
       <w:pPr>
@@ -4032,17 +7255,77 @@
           <w:rFonts w:eastAsia="Times New Roman" w:cstheme="minorHAnsi"/>
           <w:sz w:val="24"/>
           <w:szCs w:val="24"/>
-          <w:lang w:eastAsia="it-IT"/>
-        </w:rPr>
-      </w:pPr>
-      <w:r>
-        <w:rPr>
-          <w:rFonts w:eastAsia="Times New Roman" w:cstheme="minorHAnsi"/>
-          <w:sz w:val="24"/>
-          <w:szCs w:val="24"/>
-          <w:lang w:eastAsia="it-IT"/>
-        </w:rPr>
-        <w:t>Processing delle immagini</w:t>
+          <w:lang w:val="en-GB" w:eastAsia="it-IT"/>
+        </w:rPr>
+      </w:pPr>
+      <w:proofErr w:type="spellStart"/>
+      <w:r>
+        <w:rPr>
+          <w:rFonts w:eastAsia="Times New Roman" w:cstheme="minorHAnsi"/>
+          <w:sz w:val="24"/>
+          <w:szCs w:val="24"/>
+          <w:lang w:val="en-GB" w:eastAsia="it-IT"/>
+        </w:rPr>
+        <w:t>Librerie</w:t>
+      </w:r>
+      <w:proofErr w:type="spellEnd"/>
+      <w:r>
+        <w:rPr>
+          <w:rFonts w:eastAsia="Times New Roman" w:cstheme="minorHAnsi"/>
+          <w:sz w:val="24"/>
+          <w:szCs w:val="24"/>
+          <w:lang w:val="en-GB" w:eastAsia="it-IT"/>
+        </w:rPr>
+        <w:t xml:space="preserve"> python </w:t>
+      </w:r>
+      <w:r>
+        <w:rPr>
+          <w:rFonts w:eastAsia="Times New Roman" w:cstheme="minorHAnsi"/>
+          <w:sz w:val="24"/>
+          <w:szCs w:val="24"/>
+          <w:lang w:val="en-GB" w:eastAsia="it-IT"/>
+        </w:rPr>
+        <w:t>(</w:t>
+      </w:r>
+      <w:proofErr w:type="spellStart"/>
+      <w:r>
+        <w:rPr>
+          <w:rFonts w:eastAsia="Times New Roman" w:cstheme="minorHAnsi"/>
+          <w:sz w:val="24"/>
+          <w:szCs w:val="24"/>
+          <w:lang w:val="en-GB" w:eastAsia="it-IT"/>
+        </w:rPr>
+        <w:t>Keras</w:t>
+      </w:r>
+      <w:proofErr w:type="spellEnd"/>
+      <w:r>
+        <w:rPr>
+          <w:rFonts w:eastAsia="Times New Roman" w:cstheme="minorHAnsi"/>
+          <w:sz w:val="24"/>
+          <w:szCs w:val="24"/>
+          <w:lang w:val="en-GB" w:eastAsia="it-IT"/>
+        </w:rPr>
+        <w:t xml:space="preserve">, TensorFlow, </w:t>
+      </w:r>
+      <w:proofErr w:type="spellStart"/>
+      <w:r>
+        <w:rPr>
+          <w:rFonts w:eastAsia="Times New Roman" w:cstheme="minorHAnsi"/>
+          <w:sz w:val="24"/>
+          <w:szCs w:val="24"/>
+          <w:lang w:val="en-GB" w:eastAsia="it-IT"/>
+        </w:rPr>
+        <w:t>numpy</w:t>
+      </w:r>
+      <w:proofErr w:type="spellEnd"/>
+      <w:r>
+        <w:rPr>
+          <w:rFonts w:eastAsia="Times New Roman" w:cstheme="minorHAnsi"/>
+          <w:sz w:val="24"/>
+          <w:szCs w:val="24"/>
+          <w:lang w:val="en-GB" w:eastAsia="it-IT"/>
+        </w:rPr>
+        <w:t>)</w:t>
       </w:r>
     </w:p>
     <w:p>
@@ -4060,6 +7343,7 @@
           <w:lang w:eastAsia="it-IT"/>
         </w:rPr>
       </w:pPr>
+      <w:proofErr w:type="spellStart"/>
       <w:r>
         <w:rPr>
           <w:rFonts w:eastAsia="Times New Roman" w:cstheme="minorHAnsi"/>
@@ -4067,8 +7351,9 @@
           <w:szCs w:val="24"/>
           <w:lang w:eastAsia="it-IT"/>
         </w:rPr>
-        <w:t>V</w:t>
-      </w:r>
+        <w:t>Colab</w:t>
+      </w:r>
+      <w:proofErr w:type="spellEnd"/>
       <w:r>
         <w:rPr>
           <w:rFonts w:eastAsia="Times New Roman" w:cstheme="minorHAnsi"/>
@@ -4076,7 +7361,88 @@
           <w:szCs w:val="24"/>
           <w:lang w:eastAsia="it-IT"/>
         </w:rPr>
-        <w:t>alidazione</w:t>
+        <w:t xml:space="preserve"> etc </w:t>
+      </w:r>
+    </w:p>
+    <w:p>
+      <w:pPr>
+        <w:pStyle w:val="Paragrafoelenco"/>
+        <w:numPr>
+          <w:ilvl w:val="0"/>
+          <w:numId w:val="1"/>
+        </w:numPr>
+        <w:spacing w:before="100" w:beforeAutospacing="1" w:after="100" w:afterAutospacing="1" w:line="240" w:lineRule="auto"/>
+        <w:rPr>
+          <w:rFonts w:eastAsia="Times New Roman" w:cstheme="minorHAnsi"/>
+          <w:color w:val="ED7D31" w:themeColor="accent2"/>
+          <w:sz w:val="24"/>
+          <w:szCs w:val="24"/>
+          <w:lang w:eastAsia="it-IT"/>
+        </w:rPr>
+      </w:pPr>
+      <w:r>
+        <w:rPr>
+          <w:rFonts w:eastAsia="Times New Roman" w:cstheme="minorHAnsi"/>
+          <w:color w:val="ED7D31" w:themeColor="accent2"/>
+          <w:sz w:val="24"/>
+          <w:szCs w:val="24"/>
+          <w:lang w:eastAsia="it-IT"/>
+        </w:rPr>
+        <w:t>Colori su immagine: probabilità e varianza</w:t>
+      </w:r>
+    </w:p>
+    <w:p>
+      <w:pPr>
+        <w:spacing w:before="100" w:beforeAutospacing="1" w:after="100" w:afterAutospacing="1" w:line="240" w:lineRule="auto"/>
+        <w:rPr>
+          <w:rFonts w:eastAsia="Times New Roman" w:cstheme="minorHAnsi"/>
+          <w:color w:val="00B050"/>
+          <w:sz w:val="24"/>
+          <w:szCs w:val="24"/>
+          <w:lang w:val="en-GB" w:eastAsia="it-IT"/>
+        </w:rPr>
+      </w:pPr>
+      <w:r>
+        <w:rPr>
+          <w:rFonts w:eastAsia="Times New Roman" w:cstheme="minorHAnsi"/>
+          <w:color w:val="00B050"/>
+          <w:sz w:val="24"/>
+          <w:szCs w:val="24"/>
+          <w:lang w:val="en-GB" w:eastAsia="it-IT"/>
+        </w:rPr>
+        <w:t>(</w:t>
+      </w:r>
+      <w:r>
+        <w:rPr>
+          <w:rFonts w:eastAsia="Times New Roman" w:cstheme="minorHAnsi"/>
+          <w:color w:val="00B050"/>
+          <w:sz w:val="24"/>
+          <w:szCs w:val="24"/>
+          <w:lang w:val="en-GB" w:eastAsia="it-IT"/>
+        </w:rPr>
+        <w:t xml:space="preserve">Pipeline </w:t>
+      </w:r>
+      <w:proofErr w:type="spellStart"/>
+      <w:r>
+        <w:rPr>
+          <w:rFonts w:eastAsia="Times New Roman" w:cstheme="minorHAnsi"/>
+          <w:color w:val="00B050"/>
+          <w:sz w:val="24"/>
+          <w:szCs w:val="24"/>
+          <w:lang w:val="en-GB" w:eastAsia="it-IT"/>
+        </w:rPr>
+        <w:t>schematica</w:t>
+      </w:r>
+      <w:proofErr w:type="spellEnd"/>
+      <w:r>
+        <w:rPr>
+          <w:rFonts w:eastAsia="Times New Roman" w:cstheme="minorHAnsi"/>
+          <w:color w:val="00B050"/>
+          <w:sz w:val="24"/>
+          <w:szCs w:val="24"/>
+          <w:lang w:val="en-GB" w:eastAsia="it-IT"/>
+        </w:rPr>
+        <w:t>)</w:t>
       </w:r>
     </w:p>
     <w:p>
@@ -4088,14 +7454,18 @@
         <w:spacing w:before="100" w:beforeAutospacing="1" w:after="100" w:afterAutospacing="1" w:line="240" w:lineRule="auto"/>
         <w:rPr>
           <w:rFonts w:eastAsia="Times New Roman" w:cstheme="minorHAnsi"/>
-          <w:sz w:val="24"/>
-          <w:szCs w:val="24"/>
-          <w:lang w:val="en-GB" w:eastAsia="it-IT"/>
-        </w:rPr>
-      </w:pPr>
-      <w:r>
-        <w:rPr>
-          <w:rFonts w:eastAsia="Times New Roman" w:cstheme="minorHAnsi"/>
+          <w:b/>
+          <w:bCs/>
+          <w:sz w:val="24"/>
+          <w:szCs w:val="24"/>
+          <w:lang w:val="en-GB" w:eastAsia="it-IT"/>
+        </w:rPr>
+      </w:pPr>
+      <w:r>
+        <w:rPr>
+          <w:rFonts w:eastAsia="Times New Roman" w:cstheme="minorHAnsi"/>
+          <w:b/>
+          <w:bCs/>
           <w:sz w:val="24"/>
           <w:szCs w:val="24"/>
           <w:lang w:val="en-GB" w:eastAsia="it-IT"/>
@@ -4105,6 +7475,11 @@
     </w:p>
     <w:p>
       <w:pPr>
+        <w:pStyle w:val="Paragrafoelenco"/>
+        <w:numPr>
+          <w:ilvl w:val="0"/>
+          <w:numId w:val="1"/>
+        </w:numPr>
         <w:spacing w:before="100" w:beforeAutospacing="1" w:after="100" w:afterAutospacing="1" w:line="240" w:lineRule="auto"/>
         <w:rPr>
           <w:rFonts w:eastAsia="Times New Roman" w:cstheme="minorHAnsi"/>
@@ -4113,6 +7488,404 @@
           <w:lang w:val="en-GB" w:eastAsia="it-IT"/>
         </w:rPr>
       </w:pPr>
+      <w:r>
+        <w:rPr>
+          <w:rFonts w:eastAsia="Times New Roman" w:cstheme="minorHAnsi"/>
+          <w:sz w:val="24"/>
+          <w:szCs w:val="24"/>
+          <w:lang w:val="en-GB" w:eastAsia="it-IT"/>
+        </w:rPr>
+        <w:lastRenderedPageBreak/>
+        <w:t>Tempo – crop size</w:t>
+      </w:r>
+      <w:r>
+        <w:rPr>
+          <w:rFonts w:eastAsia="Times New Roman" w:cstheme="minorHAnsi"/>
+          <w:sz w:val="24"/>
+          <w:szCs w:val="24"/>
+          <w:lang w:val="en-GB" w:eastAsia="it-IT"/>
+        </w:rPr>
+        <w:t xml:space="preserve"> – </w:t>
+      </w:r>
+      <w:r>
+        <w:rPr>
+          <w:rFonts w:eastAsia="Times New Roman" w:cstheme="minorHAnsi"/>
+          <w:sz w:val="24"/>
+          <w:szCs w:val="24"/>
+          <w:lang w:val="en-GB" w:eastAsia="it-IT"/>
+        </w:rPr>
+        <w:t>training time &amp; accuracy</w:t>
+      </w:r>
+    </w:p>
+    <w:p>
+      <w:pPr>
+        <w:pStyle w:val="Paragrafoelenco"/>
+        <w:numPr>
+          <w:ilvl w:val="0"/>
+          <w:numId w:val="1"/>
+        </w:numPr>
+        <w:spacing w:before="100" w:beforeAutospacing="1" w:after="100" w:afterAutospacing="1" w:line="240" w:lineRule="auto"/>
+        <w:rPr>
+          <w:rFonts w:eastAsia="Times New Roman" w:cstheme="minorHAnsi"/>
+          <w:sz w:val="24"/>
+          <w:szCs w:val="24"/>
+          <w:lang w:val="en-GB" w:eastAsia="it-IT"/>
+        </w:rPr>
+      </w:pPr>
+      <w:r>
+        <w:rPr>
+          <w:rFonts w:eastAsia="Times New Roman" w:cstheme="minorHAnsi"/>
+          <w:sz w:val="24"/>
+          <w:szCs w:val="24"/>
+          <w:lang w:val="en-GB" w:eastAsia="it-IT"/>
+        </w:rPr>
+        <w:t xml:space="preserve">Drop-out e </w:t>
+      </w:r>
+      <w:proofErr w:type="spellStart"/>
+      <w:r>
+        <w:rPr>
+          <w:rFonts w:eastAsia="Times New Roman" w:cstheme="minorHAnsi"/>
+          <w:sz w:val="24"/>
+          <w:szCs w:val="24"/>
+          <w:lang w:val="en-GB" w:eastAsia="it-IT"/>
+        </w:rPr>
+        <w:t>iterazioni</w:t>
+      </w:r>
+      <w:proofErr w:type="spellEnd"/>
+    </w:p>
+    <w:p>
+      <w:pPr>
+        <w:pStyle w:val="Paragrafoelenco"/>
+        <w:numPr>
+          <w:ilvl w:val="0"/>
+          <w:numId w:val="1"/>
+        </w:numPr>
+        <w:spacing w:before="100" w:beforeAutospacing="1" w:after="100" w:afterAutospacing="1" w:line="240" w:lineRule="auto"/>
+        <w:rPr>
+          <w:rFonts w:eastAsia="Times New Roman" w:cstheme="minorHAnsi"/>
+          <w:sz w:val="24"/>
+          <w:szCs w:val="24"/>
+          <w:lang w:val="en-GB" w:eastAsia="it-IT"/>
+        </w:rPr>
+      </w:pPr>
+      <w:r>
+        <w:rPr>
+          <w:rFonts w:eastAsia="Times New Roman" w:cstheme="minorHAnsi"/>
+          <w:sz w:val="24"/>
+          <w:szCs w:val="24"/>
+          <w:lang w:val="en-GB" w:eastAsia="it-IT"/>
+        </w:rPr>
+        <w:t>Test time</w:t>
+      </w:r>
+    </w:p>
+    <w:p>
+      <w:pPr>
+        <w:pStyle w:val="Paragrafoelenco"/>
+        <w:numPr>
+          <w:ilvl w:val="0"/>
+          <w:numId w:val="1"/>
+        </w:numPr>
+        <w:spacing w:before="100" w:beforeAutospacing="1" w:after="100" w:afterAutospacing="1" w:line="240" w:lineRule="auto"/>
+        <w:rPr>
+          <w:rFonts w:eastAsia="Times New Roman" w:cstheme="minorHAnsi"/>
+          <w:sz w:val="24"/>
+          <w:szCs w:val="24"/>
+          <w:lang w:eastAsia="it-IT"/>
+        </w:rPr>
+      </w:pPr>
+      <w:r>
+        <w:rPr>
+          <w:rFonts w:eastAsia="Times New Roman" w:cstheme="minorHAnsi"/>
+          <w:sz w:val="24"/>
+          <w:szCs w:val="24"/>
+          <w:lang w:eastAsia="it-IT"/>
+        </w:rPr>
+        <w:t>Manual segmentation – varianza e accuratezza integrate</w:t>
+      </w:r>
+      <w:r>
+        <w:rPr>
+          <w:rFonts w:eastAsia="Times New Roman" w:cstheme="minorHAnsi"/>
+          <w:sz w:val="24"/>
+          <w:szCs w:val="24"/>
+          <w:lang w:eastAsia="it-IT"/>
+        </w:rPr>
+        <w:t xml:space="preserve"> </w:t>
+      </w:r>
+    </w:p>
+    <w:p>
+      <w:pPr>
+        <w:spacing w:before="100" w:beforeAutospacing="1" w:after="100" w:afterAutospacing="1" w:line="240" w:lineRule="auto"/>
+        <w:rPr>
+          <w:rFonts w:eastAsia="Times New Roman" w:cstheme="minorHAnsi"/>
+          <w:sz w:val="24"/>
+          <w:szCs w:val="24"/>
+          <w:lang w:val="en-GB" w:eastAsia="it-IT"/>
+        </w:rPr>
+      </w:pPr>
+      <w:r>
+        <w:rPr>
+          <w:rFonts w:eastAsia="Times New Roman" w:cstheme="minorHAnsi"/>
+          <w:color w:val="00B050"/>
+          <w:sz w:val="24"/>
+          <w:szCs w:val="24"/>
+          <w:lang w:val="en-GB" w:eastAsia="it-IT"/>
+        </w:rPr>
+        <w:t>(</w:t>
+      </w:r>
+      <w:proofErr w:type="spellStart"/>
+      <w:r>
+        <w:rPr>
+          <w:rFonts w:eastAsia="Times New Roman" w:cstheme="minorHAnsi"/>
+          <w:color w:val="00B050"/>
+          <w:sz w:val="24"/>
+          <w:szCs w:val="24"/>
+          <w:lang w:val="en-GB" w:eastAsia="it-IT"/>
+        </w:rPr>
+        <w:t>Grafici</w:t>
+      </w:r>
+      <w:proofErr w:type="spellEnd"/>
+      <w:r>
+        <w:rPr>
+          <w:rFonts w:eastAsia="Times New Roman" w:cstheme="minorHAnsi"/>
+          <w:color w:val="00B050"/>
+          <w:sz w:val="24"/>
+          <w:szCs w:val="24"/>
+          <w:lang w:val="en-GB" w:eastAsia="it-IT"/>
+        </w:rPr>
+        <w:t>)</w:t>
+      </w:r>
+    </w:p>
+    <w:p>
+      <w:pPr>
+        <w:spacing w:before="100" w:beforeAutospacing="1" w:after="100" w:afterAutospacing="1" w:line="240" w:lineRule="auto"/>
+        <w:jc w:val="center"/>
+        <w:rPr>
+          <w:rFonts w:eastAsia="Times New Roman" w:cstheme="minorHAnsi"/>
+          <w:sz w:val="24"/>
+          <w:szCs w:val="24"/>
+          <w:u w:val="single"/>
+          <w:lang w:val="en-GB" w:eastAsia="it-IT"/>
+        </w:rPr>
+      </w:pPr>
+      <w:r>
+        <w:rPr>
+          <w:rFonts w:eastAsia="Times New Roman" w:cstheme="minorHAnsi"/>
+          <w:sz w:val="24"/>
+          <w:szCs w:val="24"/>
+          <w:u w:val="single"/>
+          <w:lang w:val="en-GB" w:eastAsia="it-IT"/>
+        </w:rPr>
+        <w:t xml:space="preserve">GUI </w:t>
+      </w:r>
+      <w:r>
+        <w:rPr>
+          <w:rFonts w:eastAsia="Times New Roman" w:cstheme="minorHAnsi"/>
+          <w:sz w:val="24"/>
+          <w:szCs w:val="24"/>
+          <w:u w:val="single"/>
+          <w:lang w:val="en-GB" w:eastAsia="it-IT"/>
+        </w:rPr>
+        <w:t>and visualization</w:t>
+      </w:r>
+    </w:p>
+    <w:p>
+      <w:pPr>
+        <w:spacing w:before="100" w:beforeAutospacing="1" w:after="100" w:afterAutospacing="1" w:line="240" w:lineRule="auto"/>
+        <w:rPr>
+          <w:rFonts w:eastAsia="Times New Roman" w:cstheme="minorHAnsi"/>
+          <w:color w:val="4472C4" w:themeColor="accent1"/>
+          <w:sz w:val="24"/>
+          <w:szCs w:val="24"/>
+          <w:lang w:val="en-GB" w:eastAsia="it-IT"/>
+        </w:rPr>
+      </w:pPr>
+      <w:r>
+        <w:rPr>
+          <w:rFonts w:eastAsia="Times New Roman" w:cstheme="minorHAnsi"/>
+          <w:color w:val="4472C4" w:themeColor="accent1"/>
+          <w:sz w:val="24"/>
+          <w:szCs w:val="24"/>
+          <w:lang w:val="en-GB" w:eastAsia="it-IT"/>
+        </w:rPr>
+        <w:t xml:space="preserve">The GUI was developed </w:t>
+      </w:r>
+      <w:r>
+        <w:rPr>
+          <w:rFonts w:eastAsia="Times New Roman" w:cstheme="minorHAnsi"/>
+          <w:color w:val="4472C4" w:themeColor="accent1"/>
+          <w:sz w:val="24"/>
+          <w:szCs w:val="24"/>
+          <w:lang w:val="en-GB" w:eastAsia="it-IT"/>
+        </w:rPr>
+        <w:t xml:space="preserve">basing on considerations about the user experience: the clinician needs a ready to use and intuitive interface that </w:t>
+      </w:r>
+      <w:r>
+        <w:rPr>
+          <w:rFonts w:eastAsia="Times New Roman" w:cstheme="minorHAnsi"/>
+          <w:color w:val="4472C4" w:themeColor="accent1"/>
+          <w:sz w:val="24"/>
+          <w:szCs w:val="24"/>
+          <w:lang w:val="en-GB" w:eastAsia="it-IT"/>
+        </w:rPr>
+        <w:t xml:space="preserve">can display the attention map related to the image taken into consideration. </w:t>
+      </w:r>
+    </w:p>
+    <w:p>
+      <w:pPr>
+        <w:spacing w:before="100" w:beforeAutospacing="1" w:after="100" w:afterAutospacing="1" w:line="240" w:lineRule="auto"/>
+        <w:rPr>
+          <w:rFonts w:eastAsia="Times New Roman" w:cstheme="minorHAnsi"/>
+          <w:color w:val="4472C4" w:themeColor="accent1"/>
+          <w:sz w:val="24"/>
+          <w:szCs w:val="24"/>
+          <w:lang w:val="en-GB" w:eastAsia="it-IT"/>
+        </w:rPr>
+      </w:pPr>
+      <w:r>
+        <w:rPr>
+          <w:rFonts w:eastAsia="Times New Roman" w:cstheme="minorHAnsi"/>
+          <w:color w:val="4472C4" w:themeColor="accent1"/>
+          <w:sz w:val="24"/>
+          <w:szCs w:val="24"/>
+          <w:lang w:val="en-GB" w:eastAsia="it-IT"/>
+        </w:rPr>
+        <w:t>Features of the GUI:</w:t>
+      </w:r>
+    </w:p>
+    <w:p>
+      <w:pPr>
+        <w:pStyle w:val="Paragrafoelenco"/>
+        <w:numPr>
+          <w:ilvl w:val="0"/>
+          <w:numId w:val="1"/>
+        </w:numPr>
+        <w:spacing w:before="100" w:beforeAutospacing="1" w:after="100" w:afterAutospacing="1" w:line="240" w:lineRule="auto"/>
+        <w:rPr>
+          <w:rFonts w:eastAsia="Times New Roman" w:cstheme="minorHAnsi"/>
+          <w:color w:val="4472C4" w:themeColor="accent1"/>
+          <w:sz w:val="24"/>
+          <w:szCs w:val="24"/>
+          <w:lang w:val="en-GB" w:eastAsia="it-IT"/>
+        </w:rPr>
+      </w:pPr>
+      <w:r>
+        <w:rPr>
+          <w:rFonts w:eastAsia="Times New Roman" w:cstheme="minorHAnsi"/>
+          <w:color w:val="4472C4" w:themeColor="accent1"/>
+          <w:sz w:val="24"/>
+          <w:szCs w:val="24"/>
+          <w:lang w:val="en-GB" w:eastAsia="it-IT"/>
+        </w:rPr>
+        <w:t>Batch mode</w:t>
+      </w:r>
+    </w:p>
+    <w:p>
+      <w:pPr>
+        <w:pStyle w:val="Paragrafoelenco"/>
+        <w:numPr>
+          <w:ilvl w:val="0"/>
+          <w:numId w:val="1"/>
+        </w:numPr>
+        <w:spacing w:before="100" w:beforeAutospacing="1" w:after="100" w:afterAutospacing="1" w:line="240" w:lineRule="auto"/>
+        <w:rPr>
+          <w:rFonts w:eastAsia="Times New Roman" w:cstheme="minorHAnsi"/>
+          <w:color w:val="4472C4" w:themeColor="accent1"/>
+          <w:sz w:val="24"/>
+          <w:szCs w:val="24"/>
+          <w:lang w:val="en-GB" w:eastAsia="it-IT"/>
+        </w:rPr>
+      </w:pPr>
+      <w:r>
+        <w:rPr>
+          <w:rFonts w:eastAsia="Times New Roman" w:cstheme="minorHAnsi"/>
+          <w:color w:val="4472C4" w:themeColor="accent1"/>
+          <w:sz w:val="24"/>
+          <w:szCs w:val="24"/>
+          <w:lang w:val="en-GB" w:eastAsia="it-IT"/>
+        </w:rPr>
+        <w:t>Single image visualization</w:t>
+      </w:r>
+    </w:p>
+    <w:p>
+      <w:pPr>
+        <w:pStyle w:val="Paragrafoelenco"/>
+        <w:numPr>
+          <w:ilvl w:val="0"/>
+          <w:numId w:val="1"/>
+        </w:numPr>
+        <w:spacing w:before="100" w:beforeAutospacing="1" w:after="100" w:afterAutospacing="1" w:line="240" w:lineRule="auto"/>
+        <w:rPr>
+          <w:rFonts w:eastAsia="Times New Roman" w:cstheme="minorHAnsi"/>
+          <w:color w:val="4472C4" w:themeColor="accent1"/>
+          <w:sz w:val="24"/>
+          <w:szCs w:val="24"/>
+          <w:lang w:val="en-GB" w:eastAsia="it-IT"/>
+        </w:rPr>
+      </w:pPr>
+      <w:r>
+        <w:rPr>
+          <w:rFonts w:eastAsia="Times New Roman" w:cstheme="minorHAnsi"/>
+          <w:color w:val="4472C4" w:themeColor="accent1"/>
+          <w:sz w:val="24"/>
+          <w:szCs w:val="24"/>
+          <w:lang w:val="en-GB" w:eastAsia="it-IT"/>
+        </w:rPr>
+        <w:t>Selection of folders</w:t>
+      </w:r>
+    </w:p>
+    <w:p>
+      <w:pPr>
+        <w:pStyle w:val="Paragrafoelenco"/>
+        <w:numPr>
+          <w:ilvl w:val="0"/>
+          <w:numId w:val="1"/>
+        </w:numPr>
+        <w:spacing w:before="100" w:beforeAutospacing="1" w:after="100" w:afterAutospacing="1" w:line="240" w:lineRule="auto"/>
+        <w:rPr>
+          <w:rFonts w:eastAsia="Times New Roman" w:cstheme="minorHAnsi"/>
+          <w:color w:val="4472C4" w:themeColor="accent1"/>
+          <w:sz w:val="24"/>
+          <w:szCs w:val="24"/>
+          <w:lang w:val="en-GB" w:eastAsia="it-IT"/>
+        </w:rPr>
+      </w:pPr>
+      <w:r>
+        <w:rPr>
+          <w:rFonts w:eastAsia="Times New Roman" w:cstheme="minorHAnsi"/>
+          <w:color w:val="4472C4" w:themeColor="accent1"/>
+          <w:sz w:val="24"/>
+          <w:szCs w:val="24"/>
+          <w:lang w:val="en-GB" w:eastAsia="it-IT"/>
+        </w:rPr>
+        <w:t xml:space="preserve">Saving? </w:t>
+      </w:r>
+    </w:p>
+    <w:p>
+      <w:pPr>
+        <w:pStyle w:val="Paragrafoelenco"/>
+        <w:numPr>
+          <w:ilvl w:val="0"/>
+          <w:numId w:val="1"/>
+        </w:numPr>
+        <w:spacing w:before="100" w:beforeAutospacing="1" w:after="100" w:afterAutospacing="1" w:line="240" w:lineRule="auto"/>
+        <w:rPr>
+          <w:rFonts w:eastAsia="Times New Roman" w:cstheme="minorHAnsi"/>
+          <w:color w:val="FF0000"/>
+          <w:sz w:val="24"/>
+          <w:szCs w:val="24"/>
+          <w:lang w:val="en-GB" w:eastAsia="it-IT"/>
+        </w:rPr>
+      </w:pPr>
+      <w:r>
+        <w:rPr>
+          <w:rFonts w:eastAsia="Times New Roman" w:cstheme="minorHAnsi"/>
+          <w:color w:val="FF0000"/>
+          <w:sz w:val="24"/>
+          <w:szCs w:val="24"/>
+          <w:lang w:val="en-GB" w:eastAsia="it-IT"/>
+        </w:rPr>
+        <w:t>….</w:t>
+      </w:r>
     </w:p>
     <w:p>
       <w:pPr>
@@ -4123,32 +7896,80 @@
         <w:spacing w:before="100" w:beforeAutospacing="1" w:after="100" w:afterAutospacing="1" w:line="240" w:lineRule="auto"/>
         <w:rPr>
           <w:rFonts w:eastAsia="Times New Roman" w:cstheme="minorHAnsi"/>
+          <w:b/>
+          <w:bCs/>
           <w:sz w:val="24"/>
           <w:szCs w:val="24"/>
           <w:lang w:eastAsia="it-IT"/>
         </w:rPr>
       </w:pPr>
-      <w:r>
-        <w:rPr>
-          <w:rFonts w:eastAsia="Times New Roman" w:cstheme="minorHAnsi"/>
+      <w:proofErr w:type="spellStart"/>
+      <w:r>
+        <w:rPr>
+          <w:rFonts w:eastAsia="Times New Roman" w:cstheme="minorHAnsi"/>
+          <w:b/>
+          <w:bCs/>
           <w:sz w:val="24"/>
           <w:szCs w:val="24"/>
           <w:lang w:eastAsia="it-IT"/>
         </w:rPr>
-        <w:t>Results discussion;</w:t>
-      </w:r>
+        <w:t>Results</w:t>
+      </w:r>
+      <w:proofErr w:type="spellEnd"/>
+      <w:r>
+        <w:rPr>
+          <w:rFonts w:eastAsia="Times New Roman" w:cstheme="minorHAnsi"/>
+          <w:b/>
+          <w:bCs/>
+          <w:sz w:val="24"/>
+          <w:szCs w:val="24"/>
+          <w:lang w:eastAsia="it-IT"/>
+        </w:rPr>
+        <w:t xml:space="preserve"> </w:t>
+      </w:r>
+      <w:proofErr w:type="spellStart"/>
+      <w:r>
+        <w:rPr>
+          <w:rFonts w:eastAsia="Times New Roman" w:cstheme="minorHAnsi"/>
+          <w:b/>
+          <w:bCs/>
+          <w:sz w:val="24"/>
+          <w:szCs w:val="24"/>
+          <w:lang w:eastAsia="it-IT"/>
+        </w:rPr>
+        <w:t>discussion</w:t>
+      </w:r>
+      <w:proofErr w:type="spellEnd"/>
     </w:p>
     <w:p>
       <w:pPr>
         <w:spacing w:before="100" w:beforeAutospacing="1" w:after="100" w:afterAutospacing="1" w:line="240" w:lineRule="auto"/>
-        <w:rPr>
-          <w:rFonts w:eastAsia="Times New Roman" w:cstheme="minorHAnsi"/>
+        <w:ind w:left="720"/>
+        <w:rPr>
+          <w:rFonts w:eastAsia="Times New Roman" w:cstheme="minorHAnsi"/>
+          <w:b/>
+          <w:bCs/>
+          <w:color w:val="FF0000"/>
           <w:sz w:val="24"/>
           <w:szCs w:val="24"/>
           <w:lang w:eastAsia="it-IT"/>
         </w:rPr>
       </w:pPr>
-    </w:p>
+      <w:bookmarkStart w:id="1" w:name="_GoBack"/>
+      <w:r>
+        <w:rPr>
+          <w:rFonts w:eastAsia="Times New Roman" w:cstheme="minorHAnsi"/>
+          <w:b/>
+          <w:bCs/>
+          <w:color w:val="FF0000"/>
+          <w:sz w:val="24"/>
+          <w:szCs w:val="24"/>
+          <w:lang w:eastAsia="it-IT"/>
+        </w:rPr>
+        <w:t>Metrica di confronto?</w:t>
+      </w:r>
+    </w:p>
+    <w:bookmarkEnd w:id="1"/>
     <w:p>
       <w:pPr>
         <w:numPr>
@@ -4158,6 +7979,8 @@
         <w:spacing w:before="100" w:beforeAutospacing="1" w:after="100" w:afterAutospacing="1" w:line="240" w:lineRule="auto"/>
         <w:rPr>
           <w:rFonts w:eastAsia="Times New Roman" w:cstheme="minorHAnsi"/>
+          <w:b/>
+          <w:bCs/>
           <w:sz w:val="24"/>
           <w:szCs w:val="24"/>
           <w:lang w:eastAsia="it-IT"/>
@@ -4166,12 +7989,428 @@
       <w:r>
         <w:rPr>
           <w:rFonts w:eastAsia="Times New Roman" w:cstheme="minorHAnsi"/>
+          <w:b/>
+          <w:bCs/>
           <w:sz w:val="24"/>
           <w:szCs w:val="24"/>
           <w:lang w:eastAsia="it-IT"/>
         </w:rPr>
-        <w:t>Future development</w:t>
-      </w:r>
+        <w:t xml:space="preserve">Future </w:t>
+      </w:r>
+      <w:proofErr w:type="spellStart"/>
+      <w:r>
+        <w:rPr>
+          <w:rFonts w:eastAsia="Times New Roman" w:cstheme="minorHAnsi"/>
+          <w:b/>
+          <w:bCs/>
+          <w:sz w:val="24"/>
+          <w:szCs w:val="24"/>
+          <w:lang w:eastAsia="it-IT"/>
+        </w:rPr>
+        <w:t>d</w:t>
+      </w:r>
+      <w:r>
+        <w:rPr>
+          <w:rFonts w:eastAsia="Times New Roman" w:cstheme="minorHAnsi"/>
+          <w:b/>
+          <w:bCs/>
+          <w:sz w:val="24"/>
+          <w:szCs w:val="24"/>
+          <w:lang w:eastAsia="it-IT"/>
+        </w:rPr>
+        <w:t>e</w:t>
+      </w:r>
+      <w:r>
+        <w:rPr>
+          <w:rFonts w:eastAsia="Times New Roman" w:cstheme="minorHAnsi"/>
+          <w:b/>
+          <w:bCs/>
+          <w:sz w:val="24"/>
+          <w:szCs w:val="24"/>
+          <w:lang w:eastAsia="it-IT"/>
+        </w:rPr>
+        <w:t>velo</w:t>
+      </w:r>
+      <w:r>
+        <w:rPr>
+          <w:rFonts w:eastAsia="Times New Roman" w:cstheme="minorHAnsi"/>
+          <w:b/>
+          <w:bCs/>
+          <w:sz w:val="24"/>
+          <w:szCs w:val="24"/>
+          <w:lang w:eastAsia="it-IT"/>
+        </w:rPr>
+        <w:t>p</w:t>
+      </w:r>
+      <w:r>
+        <w:rPr>
+          <w:rFonts w:eastAsia="Times New Roman" w:cstheme="minorHAnsi"/>
+          <w:b/>
+          <w:bCs/>
+          <w:sz w:val="24"/>
+          <w:szCs w:val="24"/>
+          <w:lang w:eastAsia="it-IT"/>
+        </w:rPr>
+        <w:t>ment</w:t>
+      </w:r>
+      <w:proofErr w:type="spellEnd"/>
+    </w:p>
+    <w:p>
+      <w:pPr>
+        <w:spacing w:before="100" w:beforeAutospacing="1" w:after="100" w:afterAutospacing="1" w:line="240" w:lineRule="auto"/>
+        <w:rPr>
+          <w:rFonts w:eastAsia="Times New Roman" w:cstheme="minorHAnsi"/>
+          <w:color w:val="4472C4" w:themeColor="accent1"/>
+          <w:sz w:val="24"/>
+          <w:szCs w:val="24"/>
+          <w:lang w:val="en-GB" w:eastAsia="it-IT"/>
+        </w:rPr>
+      </w:pPr>
+      <w:r>
+        <w:rPr>
+          <w:rFonts w:eastAsia="Times New Roman" w:cstheme="minorHAnsi"/>
+          <w:color w:val="4472C4" w:themeColor="accent1"/>
+          <w:sz w:val="24"/>
+          <w:szCs w:val="24"/>
+          <w:lang w:val="en-GB" w:eastAsia="it-IT"/>
+        </w:rPr>
+        <w:t>The importance of digital p</w:t>
+      </w:r>
+      <w:r>
+        <w:rPr>
+          <w:rFonts w:eastAsia="Times New Roman" w:cstheme="minorHAnsi"/>
+          <w:color w:val="4472C4" w:themeColor="accent1"/>
+          <w:sz w:val="24"/>
+          <w:szCs w:val="24"/>
+          <w:lang w:val="en-GB" w:eastAsia="it-IT"/>
+        </w:rPr>
+        <w:t>athology and the integration of tools that can help and support decision in the clinical workflow have a huge impact</w:t>
+      </w:r>
+      <w:r>
+        <w:rPr>
+          <w:rFonts w:eastAsia="Times New Roman" w:cstheme="minorHAnsi"/>
+          <w:color w:val="4472C4" w:themeColor="accent1"/>
+          <w:sz w:val="24"/>
+          <w:szCs w:val="24"/>
+          <w:lang w:val="en-GB" w:eastAsia="it-IT"/>
+        </w:rPr>
+        <w:t xml:space="preserve"> </w:t>
+      </w:r>
+      <w:r>
+        <w:rPr>
+          <w:rFonts w:eastAsia="Times New Roman" w:cstheme="minorHAnsi"/>
+          <w:color w:val="4472C4" w:themeColor="accent1"/>
+          <w:sz w:val="24"/>
+          <w:szCs w:val="24"/>
+          <w:lang w:val="en-GB" w:eastAsia="it-IT"/>
+        </w:rPr>
+        <w:t>on</w:t>
+      </w:r>
+      <w:r>
+        <w:rPr>
+          <w:rFonts w:eastAsia="Times New Roman" w:cstheme="minorHAnsi"/>
+          <w:color w:val="4472C4" w:themeColor="accent1"/>
+          <w:sz w:val="24"/>
+          <w:szCs w:val="24"/>
+          <w:lang w:val="en-GB" w:eastAsia="it-IT"/>
+        </w:rPr>
+        <w:t xml:space="preserve"> the treatment and study of pathologies</w:t>
+      </w:r>
+      <w:r>
+        <w:rPr>
+          <w:rFonts w:eastAsia="Times New Roman" w:cstheme="minorHAnsi"/>
+          <w:color w:val="4472C4" w:themeColor="accent1"/>
+          <w:sz w:val="24"/>
+          <w:szCs w:val="24"/>
+          <w:lang w:val="en-GB" w:eastAsia="it-IT"/>
+        </w:rPr>
+        <w:t>:</w:t>
+      </w:r>
+      <w:r>
+        <w:rPr>
+          <w:rFonts w:eastAsia="Times New Roman" w:cstheme="minorHAnsi"/>
+          <w:color w:val="4472C4" w:themeColor="accent1"/>
+          <w:sz w:val="24"/>
+          <w:szCs w:val="24"/>
+          <w:lang w:val="en-GB" w:eastAsia="it-IT"/>
+        </w:rPr>
+        <w:t xml:space="preserve"> having the samples electronically scanned makes</w:t>
+      </w:r>
+      <w:r>
+        <w:rPr>
+          <w:rFonts w:eastAsia="Times New Roman" w:cstheme="minorHAnsi"/>
+          <w:color w:val="4472C4" w:themeColor="accent1"/>
+          <w:sz w:val="24"/>
+          <w:szCs w:val="24"/>
+          <w:lang w:val="en-GB" w:eastAsia="it-IT"/>
+        </w:rPr>
+        <w:t>, for example,</w:t>
+      </w:r>
+      <w:r>
+        <w:rPr>
+          <w:rFonts w:eastAsia="Times New Roman" w:cstheme="minorHAnsi"/>
+          <w:color w:val="4472C4" w:themeColor="accent1"/>
+          <w:sz w:val="24"/>
+          <w:szCs w:val="24"/>
+          <w:lang w:val="en-GB" w:eastAsia="it-IT"/>
+        </w:rPr>
+        <w:t xml:space="preserve"> easier to collect second opinions and share knowledge; the tool developed in this project might integrate the possibility of annotating images basing on the attention map and share such results between </w:t>
+      </w:r>
+      <w:r>
+        <w:rPr>
+          <w:rFonts w:eastAsia="Times New Roman" w:cstheme="minorHAnsi"/>
+          <w:color w:val="4472C4" w:themeColor="accent1"/>
+          <w:sz w:val="24"/>
+          <w:szCs w:val="24"/>
+          <w:lang w:val="en-GB" w:eastAsia="it-IT"/>
+        </w:rPr>
+        <w:t xml:space="preserve">clinicians via tele-histopathology. </w:t>
+      </w:r>
+    </w:p>
+    <w:p>
+      <w:pPr>
+        <w:spacing w:before="100" w:beforeAutospacing="1" w:after="100" w:afterAutospacing="1" w:line="240" w:lineRule="auto"/>
+        <w:rPr>
+          <w:rFonts w:eastAsia="Times New Roman" w:cstheme="minorHAnsi"/>
+          <w:color w:val="ED7D31" w:themeColor="accent2"/>
+          <w:sz w:val="24"/>
+          <w:szCs w:val="24"/>
+          <w:lang w:val="en-GB" w:eastAsia="it-IT"/>
+        </w:rPr>
+      </w:pPr>
+      <w:r>
+        <w:rPr>
+          <w:rFonts w:eastAsia="Times New Roman" w:cstheme="minorHAnsi"/>
+          <w:color w:val="4472C4" w:themeColor="accent1"/>
+          <w:sz w:val="24"/>
+          <w:szCs w:val="24"/>
+          <w:lang w:val="en-GB" w:eastAsia="it-IT"/>
+        </w:rPr>
+        <w:t xml:space="preserve">As future development, an integration of the dataset should be taken into consideration in order to make it more consistent. Regarding this, is known that </w:t>
+      </w:r>
+      <w:r>
+        <w:rPr>
+          <w:rFonts w:eastAsia="Times New Roman" w:cstheme="minorHAnsi"/>
+          <w:color w:val="4472C4" w:themeColor="accent1"/>
+          <w:sz w:val="24"/>
+          <w:szCs w:val="24"/>
+          <w:lang w:val="en-GB" w:eastAsia="it-IT"/>
+        </w:rPr>
+        <w:t>differences in staining in different samples can make a huge difference</w:t>
+      </w:r>
+      <w:r>
+        <w:rPr>
+          <w:rFonts w:eastAsia="Times New Roman" w:cstheme="minorHAnsi"/>
+          <w:color w:val="ED7D31" w:themeColor="accent2"/>
+          <w:sz w:val="24"/>
+          <w:szCs w:val="24"/>
+          <w:lang w:val="en-GB" w:eastAsia="it-IT"/>
+        </w:rPr>
+        <w:t>: it could be interesting integrating images acquired in different laboratories and make the system resistant to variations by normalizations of images and inhomogeneity corrections.</w:t>
+      </w:r>
+      <w:r>
+        <w:rPr>
+          <w:rFonts w:eastAsia="Times New Roman" w:cstheme="minorHAnsi"/>
+          <w:color w:val="ED7D31" w:themeColor="accent2"/>
+          <w:sz w:val="24"/>
+          <w:szCs w:val="24"/>
+          <w:lang w:val="en-GB" w:eastAsia="it-IT"/>
+        </w:rPr>
+        <w:t xml:space="preserve"> </w:t>
+      </w:r>
+    </w:p>
+    <w:p>
+      <w:pPr>
+        <w:spacing w:before="100" w:beforeAutospacing="1" w:after="100" w:afterAutospacing="1" w:line="240" w:lineRule="auto"/>
+        <w:rPr>
+          <w:rFonts w:eastAsia="Times New Roman" w:cstheme="minorHAnsi"/>
+          <w:color w:val="ED7D31" w:themeColor="accent2"/>
+          <w:sz w:val="24"/>
+          <w:szCs w:val="24"/>
+          <w:lang w:val="en-GB" w:eastAsia="it-IT"/>
+        </w:rPr>
+      </w:pPr>
+      <w:r>
+        <w:rPr>
+          <w:noProof/>
+        </w:rPr>
+        <w:lastRenderedPageBreak/>
+        <w:drawing>
+          <wp:inline distT="0" distB="0" distL="0" distR="0" wp14:anchorId="72B55203" wp14:editId="16B3CBB0">
+            <wp:extent cx="3937000" cy="1854124"/>
+            <wp:effectExtent l="0" t="0" r="6350" b="0"/>
+            <wp:docPr id="6" name="Immagine 6"/>
+            <wp:cNvGraphicFramePr>
+              <a:graphicFrameLocks xmlns:a="http://schemas.openxmlformats.org/drawingml/2006/main" noChangeAspect="1"/>
+            </wp:cNvGraphicFramePr>
+            <a:graphic xmlns:a="http://schemas.openxmlformats.org/drawingml/2006/main">
+              <a:graphicData uri="http://schemas.openxmlformats.org/drawingml/2006/picture">
+                <pic:pic xmlns:pic="http://schemas.openxmlformats.org/drawingml/2006/picture">
+                  <pic:nvPicPr>
+                    <pic:cNvPr id="1" name=""/>
+                    <pic:cNvPicPr/>
+                  </pic:nvPicPr>
+                  <pic:blipFill>
+                    <a:blip r:embed="rId11"/>
+                    <a:stretch>
+                      <a:fillRect/>
+                    </a:stretch>
+                  </pic:blipFill>
+                  <pic:spPr>
+                    <a:xfrm>
+                      <a:off x="0" y="0"/>
+                      <a:ext cx="3943482" cy="1857177"/>
+                    </a:xfrm>
+                    <a:prstGeom prst="rect">
+                      <a:avLst/>
+                    </a:prstGeom>
+                  </pic:spPr>
+                </pic:pic>
+              </a:graphicData>
+            </a:graphic>
+          </wp:inline>
+        </w:drawing>
+      </w:r>
+      <w:r>
+        <w:rPr>
+          <w:rFonts w:eastAsia="Times New Roman" w:cstheme="minorHAnsi"/>
+          <w:color w:val="ED7D31" w:themeColor="accent2"/>
+          <w:sz w:val="24"/>
+          <w:szCs w:val="24"/>
+          <w:lang w:val="en-GB" w:eastAsia="it-IT"/>
+        </w:rPr>
+        <w:t xml:space="preserve"> </w:t>
+      </w:r>
+      <w:proofErr w:type="spellStart"/>
+      <w:r>
+        <w:rPr>
+          <w:rFonts w:eastAsia="Times New Roman" w:cstheme="minorHAnsi"/>
+          <w:color w:val="ED7D31" w:themeColor="accent2"/>
+          <w:sz w:val="24"/>
+          <w:szCs w:val="24"/>
+          <w:lang w:val="en-GB" w:eastAsia="it-IT"/>
+        </w:rPr>
+        <w:t>dall’articolo</w:t>
+      </w:r>
+      <w:proofErr w:type="spellEnd"/>
+      <w:r>
+        <w:rPr>
+          <w:rFonts w:eastAsia="Times New Roman" w:cstheme="minorHAnsi"/>
+          <w:color w:val="ED7D31" w:themeColor="accent2"/>
+          <w:sz w:val="24"/>
+          <w:szCs w:val="24"/>
+          <w:lang w:val="en-GB" w:eastAsia="it-IT"/>
+        </w:rPr>
+        <w:t xml:space="preserve"> </w:t>
+      </w:r>
+      <w:proofErr w:type="spellStart"/>
+      <w:r>
+        <w:rPr>
+          <w:rFonts w:eastAsia="Times New Roman" w:cstheme="minorHAnsi"/>
+          <w:color w:val="ED7D31" w:themeColor="accent2"/>
+          <w:sz w:val="24"/>
+          <w:szCs w:val="24"/>
+          <w:lang w:val="en-GB" w:eastAsia="it-IT"/>
+        </w:rPr>
+        <w:t>Shaarma</w:t>
+      </w:r>
+      <w:proofErr w:type="spellEnd"/>
+      <w:r>
+        <w:rPr>
+          <w:rFonts w:eastAsia="Times New Roman" w:cstheme="minorHAnsi"/>
+          <w:color w:val="ED7D31" w:themeColor="accent2"/>
+          <w:sz w:val="24"/>
+          <w:szCs w:val="24"/>
+          <w:lang w:val="en-GB" w:eastAsia="it-IT"/>
+        </w:rPr>
+        <w:t xml:space="preserve"> ([2] latex)</w:t>
+      </w:r>
+    </w:p>
+    <w:p>
+      <w:pPr>
+        <w:spacing w:before="100" w:beforeAutospacing="1" w:after="100" w:afterAutospacing="1" w:line="240" w:lineRule="auto"/>
+        <w:rPr>
+          <w:rFonts w:eastAsia="Times New Roman" w:cstheme="minorHAnsi"/>
+          <w:color w:val="ED7D31" w:themeColor="accent2"/>
+          <w:sz w:val="24"/>
+          <w:szCs w:val="24"/>
+          <w:lang w:val="en-GB" w:eastAsia="it-IT"/>
+        </w:rPr>
+      </w:pPr>
+      <w:r>
+        <w:rPr>
+          <w:rFonts w:eastAsia="Times New Roman" w:cstheme="minorHAnsi"/>
+          <w:color w:val="ED7D31" w:themeColor="accent2"/>
+          <w:sz w:val="24"/>
+          <w:szCs w:val="24"/>
+          <w:lang w:val="en-GB" w:eastAsia="it-IT"/>
+        </w:rPr>
+        <w:t>Moreover, integrating in the network crops belonging to tissues not of interest such as blood vessels, might improve performances.</w:t>
+      </w:r>
+    </w:p>
+    <w:p>
+      <w:pPr>
+        <w:spacing w:before="100" w:beforeAutospacing="1" w:after="100" w:afterAutospacing="1" w:line="240" w:lineRule="auto"/>
+        <w:rPr>
+          <w:rFonts w:eastAsia="Times New Roman" w:cstheme="minorHAnsi"/>
+          <w:color w:val="ED7D31" w:themeColor="accent2"/>
+          <w:sz w:val="24"/>
+          <w:szCs w:val="24"/>
+          <w:lang w:val="en-GB" w:eastAsia="it-IT"/>
+        </w:rPr>
+      </w:pPr>
+      <w:r>
+        <w:rPr>
+          <w:rFonts w:eastAsia="Times New Roman" w:cstheme="minorHAnsi"/>
+          <w:color w:val="ED7D31" w:themeColor="accent2"/>
+          <w:sz w:val="24"/>
+          <w:szCs w:val="24"/>
+          <w:lang w:val="en-GB" w:eastAsia="it-IT"/>
+        </w:rPr>
+        <w:t>Consider 2 or 3 classes?</w:t>
+      </w:r>
+    </w:p>
+    <w:p>
+      <w:pPr>
+        <w:spacing w:before="100" w:beforeAutospacing="1" w:after="100" w:afterAutospacing="1" w:line="240" w:lineRule="auto"/>
+        <w:rPr>
+          <w:rFonts w:eastAsia="Times New Roman" w:cstheme="minorHAnsi"/>
+          <w:sz w:val="24"/>
+          <w:szCs w:val="24"/>
+          <w:lang w:eastAsia="it-IT"/>
+        </w:rPr>
+      </w:pPr>
+      <w:r>
+        <w:rPr>
+          <w:rFonts w:eastAsia="Times New Roman" w:cstheme="minorHAnsi"/>
+          <w:color w:val="ED7D31" w:themeColor="accent2"/>
+          <w:sz w:val="24"/>
+          <w:szCs w:val="24"/>
+          <w:lang w:val="en-GB" w:eastAsia="it-IT"/>
+        </w:rPr>
+        <w:t>GPU implementation?</w:t>
+      </w:r>
+      <w:r>
+        <w:rPr>
+          <w:rFonts w:eastAsia="Times New Roman" w:cstheme="minorHAnsi"/>
+          <w:sz w:val="24"/>
+          <w:szCs w:val="24"/>
+          <w:lang w:eastAsia="it-IT"/>
+        </w:rPr>
+        <w:br w:type="page"/>
+      </w:r>
+    </w:p>
+    <w:p>
+      <w:pPr>
+        <w:spacing w:before="100" w:beforeAutospacing="1" w:after="100" w:afterAutospacing="1" w:line="240" w:lineRule="auto"/>
+        <w:rPr>
+          <w:rFonts w:eastAsia="Times New Roman" w:cstheme="minorHAnsi"/>
+          <w:color w:val="ED7D31" w:themeColor="accent2"/>
+          <w:sz w:val="24"/>
+          <w:szCs w:val="24"/>
+          <w:lang w:val="en-GB" w:eastAsia="it-IT"/>
+        </w:rPr>
+      </w:pPr>
     </w:p>
     <w:p>
       <w:pPr>
@@ -4184,69 +8423,6 @@
           <w:lang w:eastAsia="it-IT"/>
         </w:rPr>
       </w:pPr>
-      <w:r>
-        <w:rPr>
-          <w:rFonts w:eastAsia="Times New Roman" w:cstheme="minorHAnsi"/>
-          <w:sz w:val="24"/>
-          <w:szCs w:val="24"/>
-          <w:lang w:eastAsia="it-IT"/>
-        </w:rPr>
-        <w:t>P</w:t>
-      </w:r>
-      <w:r>
-        <w:rPr>
-          <w:rFonts w:eastAsia="Times New Roman" w:cstheme="minorHAnsi"/>
-          <w:sz w:val="24"/>
-          <w:szCs w:val="24"/>
-          <w:lang w:eastAsia="it-IT"/>
-        </w:rPr>
-        <w:t xml:space="preserve">ossibilità di rendere disponibile il tool a diversi </w:t>
-      </w:r>
-      <w:r>
-        <w:rPr>
-          <w:rFonts w:eastAsia="Times New Roman" w:cstheme="minorHAnsi"/>
-          <w:sz w:val="24"/>
-          <w:szCs w:val="24"/>
-          <w:lang w:eastAsia="it-IT"/>
-        </w:rPr>
-        <w:t>patologi</w:t>
-      </w:r>
-      <w:r>
-        <w:rPr>
-          <w:rFonts w:eastAsia="Times New Roman" w:cstheme="minorHAnsi"/>
-          <w:sz w:val="24"/>
-          <w:szCs w:val="24"/>
-          <w:lang w:eastAsia="it-IT"/>
-        </w:rPr>
-        <w:t xml:space="preserve"> per concordare sulla diagnosi in base alla mappa proposta, permettendo di annotare direttamente l'immagine prima di inviarla per un consulto</w:t>
-      </w:r>
-      <w:r>
-        <w:rPr>
-          <w:rFonts w:eastAsia="Times New Roman" w:cstheme="minorHAnsi"/>
-          <w:sz w:val="24"/>
-          <w:szCs w:val="24"/>
-          <w:lang w:eastAsia="it-IT"/>
-        </w:rPr>
-        <w:t xml:space="preserve"> </w:t>
-      </w:r>
-      <w:r>
-        <w:rPr>
-          <w:rFonts w:eastAsia="Times New Roman" w:cstheme="minorHAnsi"/>
-          <w:sz w:val="24"/>
-          <w:szCs w:val="24"/>
-          <w:lang w:eastAsia="it-IT"/>
-        </w:rPr>
-        <w:sym w:font="Wingdings" w:char="F0E0"/>
-      </w:r>
-      <w:r>
-        <w:rPr>
-          <w:rFonts w:eastAsia="Times New Roman" w:cstheme="minorHAnsi"/>
-          <w:sz w:val="24"/>
-          <w:szCs w:val="24"/>
-          <w:lang w:eastAsia="it-IT"/>
-        </w:rPr>
-        <w:t xml:space="preserve"> tele-istopatologia </w:t>
-      </w:r>
     </w:p>
     <w:p>
       <w:pPr>
@@ -4257,6 +8433,7 @@
           <w:iCs w:val="0"/>
         </w:rPr>
       </w:pPr>
+      <w:proofErr w:type="spellStart"/>
       <w:r>
         <w:rPr>
           <w:rFonts w:cstheme="minorHAnsi"/>
@@ -4265,6 +8442,7 @@
         </w:rPr>
         <w:t>References</w:t>
       </w:r>
+      <w:proofErr w:type="spellEnd"/>
       <w:r>
         <w:rPr>
           <w:rFonts w:cstheme="minorHAnsi"/>
@@ -4309,7 +8487,7 @@
         </w:rPr>
         <w:t xml:space="preserve">[5] </w:t>
       </w:r>
-      <w:hyperlink r:id="rId9" w:history="1">
+      <w:hyperlink r:id="rId12" w:history="1">
         <w:r>
           <w:rPr>
             <w:rStyle w:val="Collegamentoipertestuale"/>
@@ -4321,33 +8499,7 @@
             <w:szCs w:val="22"/>
             <w:lang w:eastAsia="en-US"/>
           </w:rPr>
-          <w:t>https://www.sciencedirect.com/science/a</w:t>
-        </w:r>
-        <w:r>
-          <w:rPr>
-            <w:rStyle w:val="Collegamentoipertestuale"/>
-            <w:rFonts w:asciiTheme="minorHAnsi" w:eastAsiaTheme="minorHAnsi" w:hAnsiTheme="minorHAnsi" w:cstheme="minorHAnsi"/>
-            <w:b w:val="0"/>
-            <w:bCs w:val="0"/>
-            <w:kern w:val="0"/>
-            <w:sz w:val="22"/>
-            <w:szCs w:val="22"/>
-            <w:lang w:eastAsia="en-US"/>
-          </w:rPr>
-          <w:t>r</w:t>
-        </w:r>
-        <w:r>
-          <w:rPr>
-            <w:rStyle w:val="Collegamentoipertestuale"/>
-            <w:rFonts w:asciiTheme="minorHAnsi" w:eastAsiaTheme="minorHAnsi" w:hAnsiTheme="minorHAnsi" w:cstheme="minorHAnsi"/>
-            <w:b w:val="0"/>
-            <w:bCs w:val="0"/>
-            <w:kern w:val="0"/>
-            <w:sz w:val="22"/>
-            <w:szCs w:val="22"/>
-            <w:lang w:eastAsia="en-US"/>
-          </w:rPr>
-          <w:t>ticle/abs/pii/S0895611117300502</w:t>
+          <w:t>https://www.sciencedirect.com/science/article/abs/pii/S0895611117300502</w:t>
         </w:r>
       </w:hyperlink>
     </w:p>
@@ -4362,12 +8514,26 @@
           <w:rFonts w:asciiTheme="minorHAnsi" w:eastAsiaTheme="minorHAnsi" w:hAnsiTheme="minorHAnsi" w:cstheme="minorHAnsi"/>
           <w:b w:val="0"/>
           <w:bCs w:val="0"/>
+          <w:color w:val="FF0000"/>
           <w:kern w:val="0"/>
           <w:sz w:val="22"/>
           <w:szCs w:val="22"/>
           <w:lang w:eastAsia="en-US"/>
         </w:rPr>
       </w:pPr>
+      <w:r>
+        <w:rPr>
+          <w:rFonts w:asciiTheme="minorHAnsi" w:eastAsiaTheme="minorHAnsi" w:hAnsiTheme="minorHAnsi" w:cstheme="minorHAnsi"/>
+          <w:b w:val="0"/>
+          <w:bCs w:val="0"/>
+          <w:color w:val="FF0000"/>
+          <w:kern w:val="0"/>
+          <w:sz w:val="22"/>
+          <w:szCs w:val="22"/>
+          <w:lang w:eastAsia="en-US"/>
+        </w:rPr>
+        <w:t>https://ieeexplore-ieee-org.ezproxy.biblio.polito.it/document/5299287</w:t>
+      </w:r>
     </w:p>
     <w:p>
       <w:pPr>
@@ -4398,7 +8564,7 @@
         </w:rPr>
         <w:t xml:space="preserve">Receptive fields, binocular interaction and functional architecture in the cat's visual cortex </w:t>
       </w:r>
-      <w:hyperlink r:id="rId10" w:history="1">
+      <w:hyperlink r:id="rId13" w:history="1">
         <w:r>
           <w:rPr>
             <w:rFonts w:asciiTheme="minorHAnsi" w:eastAsiaTheme="minorHAnsi" w:hAnsiTheme="minorHAnsi" w:cstheme="minorHAnsi"/>
@@ -4424,7 +8590,7 @@
         </w:rPr>
         <w:t xml:space="preserve"> and </w:t>
       </w:r>
-      <w:hyperlink r:id="rId11" w:history="1">
+      <w:hyperlink r:id="rId14" w:history="1">
         <w:r>
           <w:rPr>
             <w:rFonts w:asciiTheme="minorHAnsi" w:eastAsiaTheme="minorHAnsi" w:hAnsiTheme="minorHAnsi" w:cstheme="minorHAnsi"/>
@@ -4468,7 +8634,7 @@
         </w:rPr>
         <w:t xml:space="preserve">Bayesian Neural Network Series Post 1: Need for Bayesian Neural Networks </w:t>
       </w:r>
-      <w:hyperlink r:id="rId12" w:history="1">
+      <w:hyperlink r:id="rId15" w:history="1">
         <w:r>
           <w:rPr>
             <w:rStyle w:val="Collegamentoipertestuale"/>
@@ -4511,9 +8677,113 @@
           <w:szCs w:val="22"/>
           <w:lang w:val="en-GB" w:eastAsia="en-US"/>
         </w:rPr>
-        <w:t xml:space="preserve">CNN Architectures: LeNet, AlexNet, VGG, GoogLeNet, ResNet and more… </w:t>
-      </w:r>
-      <w:hyperlink r:id="rId13" w:history="1">
+        <w:t xml:space="preserve">CNN Architectures: </w:t>
+      </w:r>
+      <w:proofErr w:type="spellStart"/>
+      <w:r>
+        <w:rPr>
+          <w:rFonts w:asciiTheme="minorHAnsi" w:eastAsiaTheme="minorHAnsi" w:hAnsiTheme="minorHAnsi" w:cstheme="minorHAnsi"/>
+          <w:b w:val="0"/>
+          <w:bCs w:val="0"/>
+          <w:kern w:val="0"/>
+          <w:sz w:val="22"/>
+          <w:szCs w:val="22"/>
+          <w:lang w:val="en-GB" w:eastAsia="en-US"/>
+        </w:rPr>
+        <w:t>LeNet</w:t>
+      </w:r>
+      <w:proofErr w:type="spellEnd"/>
+      <w:r>
+        <w:rPr>
+          <w:rFonts w:asciiTheme="minorHAnsi" w:eastAsiaTheme="minorHAnsi" w:hAnsiTheme="minorHAnsi" w:cstheme="minorHAnsi"/>
+          <w:b w:val="0"/>
+          <w:bCs w:val="0"/>
+          <w:kern w:val="0"/>
+          <w:sz w:val="22"/>
+          <w:szCs w:val="22"/>
+          <w:lang w:val="en-GB" w:eastAsia="en-US"/>
+        </w:rPr>
+        <w:t xml:space="preserve">, </w:t>
+      </w:r>
+      <w:proofErr w:type="spellStart"/>
+      <w:r>
+        <w:rPr>
+          <w:rFonts w:asciiTheme="minorHAnsi" w:eastAsiaTheme="minorHAnsi" w:hAnsiTheme="minorHAnsi" w:cstheme="minorHAnsi"/>
+          <w:b w:val="0"/>
+          <w:bCs w:val="0"/>
+          <w:kern w:val="0"/>
+          <w:sz w:val="22"/>
+          <w:szCs w:val="22"/>
+          <w:lang w:val="en-GB" w:eastAsia="en-US"/>
+        </w:rPr>
+        <w:t>AlexNet</w:t>
+      </w:r>
+      <w:proofErr w:type="spellEnd"/>
+      <w:r>
+        <w:rPr>
+          <w:rFonts w:asciiTheme="minorHAnsi" w:eastAsiaTheme="minorHAnsi" w:hAnsiTheme="minorHAnsi" w:cstheme="minorHAnsi"/>
+          <w:b w:val="0"/>
+          <w:bCs w:val="0"/>
+          <w:kern w:val="0"/>
+          <w:sz w:val="22"/>
+          <w:szCs w:val="22"/>
+          <w:lang w:val="en-GB" w:eastAsia="en-US"/>
+        </w:rPr>
+        <w:t xml:space="preserve">, VGG, </w:t>
+      </w:r>
+      <w:proofErr w:type="spellStart"/>
+      <w:r>
+        <w:rPr>
+          <w:rFonts w:asciiTheme="minorHAnsi" w:eastAsiaTheme="minorHAnsi" w:hAnsiTheme="minorHAnsi" w:cstheme="minorHAnsi"/>
+          <w:b w:val="0"/>
+          <w:bCs w:val="0"/>
+          <w:kern w:val="0"/>
+          <w:sz w:val="22"/>
+          <w:szCs w:val="22"/>
+          <w:lang w:val="en-GB" w:eastAsia="en-US"/>
+        </w:rPr>
+        <w:t>GoogLeNet</w:t>
+      </w:r>
+      <w:proofErr w:type="spellEnd"/>
+      <w:r>
+        <w:rPr>
+          <w:rFonts w:asciiTheme="minorHAnsi" w:eastAsiaTheme="minorHAnsi" w:hAnsiTheme="minorHAnsi" w:cstheme="minorHAnsi"/>
+          <w:b w:val="0"/>
+          <w:bCs w:val="0"/>
+          <w:kern w:val="0"/>
+          <w:sz w:val="22"/>
+          <w:szCs w:val="22"/>
+          <w:lang w:val="en-GB" w:eastAsia="en-US"/>
+        </w:rPr>
+        <w:t xml:space="preserve">, </w:t>
+      </w:r>
+      <w:proofErr w:type="spellStart"/>
+      <w:r>
+        <w:rPr>
+          <w:rFonts w:asciiTheme="minorHAnsi" w:eastAsiaTheme="minorHAnsi" w:hAnsiTheme="minorHAnsi" w:cstheme="minorHAnsi"/>
+          <w:b w:val="0"/>
+          <w:bCs w:val="0"/>
+          <w:kern w:val="0"/>
+          <w:sz w:val="22"/>
+          <w:szCs w:val="22"/>
+          <w:lang w:val="en-GB" w:eastAsia="en-US"/>
+        </w:rPr>
+        <w:t>ResNet</w:t>
+      </w:r>
+      <w:proofErr w:type="spellEnd"/>
+      <w:r>
+        <w:rPr>
+          <w:rFonts w:asciiTheme="minorHAnsi" w:eastAsiaTheme="minorHAnsi" w:hAnsiTheme="minorHAnsi" w:cstheme="minorHAnsi"/>
+          <w:b w:val="0"/>
+          <w:bCs w:val="0"/>
+          <w:kern w:val="0"/>
+          <w:sz w:val="22"/>
+          <w:szCs w:val="22"/>
+          <w:lang w:val="en-GB" w:eastAsia="en-US"/>
+        </w:rPr>
+        <w:t xml:space="preserve"> and more… </w:t>
+      </w:r>
+      <w:hyperlink r:id="rId16" w:history="1">
         <w:r>
           <w:rPr>
             <w:rStyle w:val="Collegamentoipertestuale"/>
@@ -4550,7 +8820,7 @@
         </w:rPr>
         <w:t xml:space="preserve">Deep Bayesian Active Learning with Image Data </w:t>
       </w:r>
-      <w:hyperlink r:id="rId14" w:history="1">
+      <w:hyperlink r:id="rId17" w:history="1">
         <w:r>
           <w:rPr>
             <w:rStyle w:val="Collegamentoipertestuale"/>
@@ -4595,7 +8865,7 @@
           <w:lang w:val="en-GB"/>
         </w:rPr>
       </w:pPr>
-      <w:hyperlink r:id="rId15" w:history="1">
+      <w:hyperlink r:id="rId18" w:history="1">
         <w:r>
           <w:rPr>
             <w:rStyle w:val="Collegamentoipertestuale"/>
@@ -4621,10 +8891,324 @@
 <file path=word/numbering.xml><?xml version="1.0" encoding="utf-8"?>
 <w:numbering xmlns:wpc="http://schemas.microsoft.com/office/word/2010/wordprocessingCanvas" xmlns:cx="http://schemas.microsoft.com/office/drawing/2014/chartex" xmlns:cx1="http://schemas.microsoft.com/office/drawing/2015/9/8/chartex" xmlns:cx2="http://schemas.microsoft.com/office/drawing/2015/10/21/chartex" xmlns:cx3="http://schemas.microsoft.com/office/drawing/2016/5/9/chartex" xmlns:cx4="http://schemas.microsoft.com/office/drawing/2016/5/10/chartex" xmlns:cx5="http://schemas.microsoft.com/office/drawing/2016/5/11/chartex" xmlns:cx6="http://schemas.microsoft.com/office/drawing/2016/5/12/chartex" xmlns:cx7="http://schemas.microsoft.com/office/drawing/2016/5/13/chartex" xmlns:cx8="http://schemas.microsoft.com/office/drawing/2016/5/14/chartex" xmlns:mc="http://schemas.openxmlformats.org/markup-compatibility/2006" xmlns:aink="http://schemas.microsoft.com/office/drawing/2016/ink" xmlns:am3d="http://schemas.microsoft.com/office/drawing/2017/model3d" xmlns:o="urn:schemas-microsoft-com:office:office" xmlns:r="http://schemas.openxmlformats.org/officeDocument/2006/relationships" xmlns:m="http://schemas.openxmlformats.org/officeDocument/2006/math" xmlns:v="urn:schemas-microsoft-com:vml" xmlns:wp14="http://schemas.microsoft.com/office/word/2010/wordprocessingDrawing" xmlns:wp="http://schemas.openxmlformats.org/drawingml/2006/wordprocessingDrawing" xmlns:w10="urn:schemas-microsoft-com:office:word" xmlns:w="http://schemas.openxmlformats.org/wordprocessingml/2006/main" xmlns:w14="http://schemas.microsoft.com/office/word/2010/wordml" xmlns:w15="http://schemas.microsoft.com/office/word/2012/wordml" xmlns:w16cid="http://schemas.microsoft.com/office/word/2016/wordml/cid" xmlns:w16se="http://schemas.microsoft.com/office/word/2015/wordml/symex" xmlns:wpg="http://schemas.microsoft.com/office/word/2010/wordprocessingGroup" xmlns:wpi="http://schemas.microsoft.com/office/word/2010/wordprocessingInk" xmlns:wne="http://schemas.microsoft.com/office/word/2006/wordml" xmlns:wps="http://schemas.microsoft.com/office/word/2010/wordprocessingShape" mc:Ignorable="w14 w15 w16se w16cid wp14">
   <w:abstractNum w:abstractNumId="0" w15:restartNumberingAfterBreak="0">
+    <w:nsid w:val="141D58C0"/>
+    <w:multiLevelType w:val="hybridMultilevel"/>
+    <w:tmpl w:val="11821ADE"/>
+    <w:lvl w:ilvl="0" w:tplc="2620F9A0">
+      <w:numFmt w:val="bullet"/>
+      <w:lvlText w:val="-"/>
+      <w:lvlJc w:val="left"/>
+      <w:pPr>
+        <w:ind w:left="720" w:hanging="360"/>
+      </w:pPr>
+      <w:rPr>
+        <w:rFonts w:ascii="Calibri" w:eastAsiaTheme="minorHAnsi" w:hAnsi="Calibri" w:cs="Calibri" w:hint="default"/>
+        <w:u w:val="none"/>
+      </w:rPr>
+    </w:lvl>
+    <w:lvl w:ilvl="1" w:tplc="04100003" w:tentative="1">
+      <w:start w:val="1"/>
+      <w:numFmt w:val="bullet"/>
+      <w:lvlText w:val="o"/>
+      <w:lvlJc w:val="left"/>
+      <w:pPr>
+        <w:ind w:left="1440" w:hanging="360"/>
+      </w:pPr>
+      <w:rPr>
+        <w:rFonts w:ascii="Courier New" w:hAnsi="Courier New" w:cs="Courier New" w:hint="default"/>
+      </w:rPr>
+    </w:lvl>
+    <w:lvl w:ilvl="2" w:tplc="04100005" w:tentative="1">
+      <w:start w:val="1"/>
+      <w:numFmt w:val="bullet"/>
+      <w:lvlText w:val=""/>
+      <w:lvlJc w:val="left"/>
+      <w:pPr>
+        <w:ind w:left="2160" w:hanging="360"/>
+      </w:pPr>
+      <w:rPr>
+        <w:rFonts w:ascii="Wingdings" w:hAnsi="Wingdings" w:hint="default"/>
+      </w:rPr>
+    </w:lvl>
+    <w:lvl w:ilvl="3" w:tplc="04100001" w:tentative="1">
+      <w:start w:val="1"/>
+      <w:numFmt w:val="bullet"/>
+      <w:lvlText w:val=""/>
+      <w:lvlJc w:val="left"/>
+      <w:pPr>
+        <w:ind w:left="2880" w:hanging="360"/>
+      </w:pPr>
+      <w:rPr>
+        <w:rFonts w:ascii="Symbol" w:hAnsi="Symbol" w:hint="default"/>
+      </w:rPr>
+    </w:lvl>
+    <w:lvl w:ilvl="4" w:tplc="04100003" w:tentative="1">
+      <w:start w:val="1"/>
+      <w:numFmt w:val="bullet"/>
+      <w:lvlText w:val="o"/>
+      <w:lvlJc w:val="left"/>
+      <w:pPr>
+        <w:ind w:left="3600" w:hanging="360"/>
+      </w:pPr>
+      <w:rPr>
+        <w:rFonts w:ascii="Courier New" w:hAnsi="Courier New" w:cs="Courier New" w:hint="default"/>
+      </w:rPr>
+    </w:lvl>
+    <w:lvl w:ilvl="5" w:tplc="04100005" w:tentative="1">
+      <w:start w:val="1"/>
+      <w:numFmt w:val="bullet"/>
+      <w:lvlText w:val=""/>
+      <w:lvlJc w:val="left"/>
+      <w:pPr>
+        <w:ind w:left="4320" w:hanging="360"/>
+      </w:pPr>
+      <w:rPr>
+        <w:rFonts w:ascii="Wingdings" w:hAnsi="Wingdings" w:hint="default"/>
+      </w:rPr>
+    </w:lvl>
+    <w:lvl w:ilvl="6" w:tplc="04100001" w:tentative="1">
+      <w:start w:val="1"/>
+      <w:numFmt w:val="bullet"/>
+      <w:lvlText w:val=""/>
+      <w:lvlJc w:val="left"/>
+      <w:pPr>
+        <w:ind w:left="5040" w:hanging="360"/>
+      </w:pPr>
+      <w:rPr>
+        <w:rFonts w:ascii="Symbol" w:hAnsi="Symbol" w:hint="default"/>
+      </w:rPr>
+    </w:lvl>
+    <w:lvl w:ilvl="7" w:tplc="04100003" w:tentative="1">
+      <w:start w:val="1"/>
+      <w:numFmt w:val="bullet"/>
+      <w:lvlText w:val="o"/>
+      <w:lvlJc w:val="left"/>
+      <w:pPr>
+        <w:ind w:left="5760" w:hanging="360"/>
+      </w:pPr>
+      <w:rPr>
+        <w:rFonts w:ascii="Courier New" w:hAnsi="Courier New" w:cs="Courier New" w:hint="default"/>
+      </w:rPr>
+    </w:lvl>
+    <w:lvl w:ilvl="8" w:tplc="04100005" w:tentative="1">
+      <w:start w:val="1"/>
+      <w:numFmt w:val="bullet"/>
+      <w:lvlText w:val=""/>
+      <w:lvlJc w:val="left"/>
+      <w:pPr>
+        <w:ind w:left="6480" w:hanging="360"/>
+      </w:pPr>
+      <w:rPr>
+        <w:rFonts w:ascii="Wingdings" w:hAnsi="Wingdings" w:hint="default"/>
+      </w:rPr>
+    </w:lvl>
+  </w:abstractNum>
+  <w:abstractNum w:abstractNumId="1" w15:restartNumberingAfterBreak="0">
     <w:nsid w:val="25AD0F0B"/>
     <w:multiLevelType w:val="hybridMultilevel"/>
     <w:tmpl w:val="5A4EC67A"/>
     <w:lvl w:ilvl="0" w:tplc="B8F88914">
+      <w:numFmt w:val="bullet"/>
+      <w:lvlText w:val="-"/>
+      <w:lvlJc w:val="left"/>
+      <w:pPr>
+        <w:ind w:left="720" w:hanging="360"/>
+      </w:pPr>
+      <w:rPr>
+        <w:rFonts w:ascii="Calibri" w:eastAsiaTheme="minorHAnsi" w:hAnsi="Calibri" w:cs="Calibri" w:hint="default"/>
+      </w:rPr>
+    </w:lvl>
+    <w:lvl w:ilvl="1" w:tplc="04100003">
+      <w:start w:val="1"/>
+      <w:numFmt w:val="bullet"/>
+      <w:lvlText w:val="o"/>
+      <w:lvlJc w:val="left"/>
+      <w:pPr>
+        <w:ind w:left="1440" w:hanging="360"/>
+      </w:pPr>
+      <w:rPr>
+        <w:rFonts w:ascii="Courier New" w:hAnsi="Courier New" w:cs="Courier New" w:hint="default"/>
+      </w:rPr>
+    </w:lvl>
+    <w:lvl w:ilvl="2" w:tplc="04100005" w:tentative="1">
+      <w:start w:val="1"/>
+      <w:numFmt w:val="bullet"/>
+      <w:lvlText w:val=""/>
+      <w:lvlJc w:val="left"/>
+      <w:pPr>
+        <w:ind w:left="2160" w:hanging="360"/>
+      </w:pPr>
+      <w:rPr>
+        <w:rFonts w:ascii="Wingdings" w:hAnsi="Wingdings" w:hint="default"/>
+      </w:rPr>
+    </w:lvl>
+    <w:lvl w:ilvl="3" w:tplc="04100001" w:tentative="1">
+      <w:start w:val="1"/>
+      <w:numFmt w:val="bullet"/>
+      <w:lvlText w:val=""/>
+      <w:lvlJc w:val="left"/>
+      <w:pPr>
+        <w:ind w:left="2880" w:hanging="360"/>
+      </w:pPr>
+      <w:rPr>
+        <w:rFonts w:ascii="Symbol" w:hAnsi="Symbol" w:hint="default"/>
+      </w:rPr>
+    </w:lvl>
+    <w:lvl w:ilvl="4" w:tplc="04100003" w:tentative="1">
+      <w:start w:val="1"/>
+      <w:numFmt w:val="bullet"/>
+      <w:lvlText w:val="o"/>
+      <w:lvlJc w:val="left"/>
+      <w:pPr>
+        <w:ind w:left="3600" w:hanging="360"/>
+      </w:pPr>
+      <w:rPr>
+        <w:rFonts w:ascii="Courier New" w:hAnsi="Courier New" w:cs="Courier New" w:hint="default"/>
+      </w:rPr>
+    </w:lvl>
+    <w:lvl w:ilvl="5" w:tplc="04100005" w:tentative="1">
+      <w:start w:val="1"/>
+      <w:numFmt w:val="bullet"/>
+      <w:lvlText w:val=""/>
+      <w:lvlJc w:val="left"/>
+      <w:pPr>
+        <w:ind w:left="4320" w:hanging="360"/>
+      </w:pPr>
+      <w:rPr>
+        <w:rFonts w:ascii="Wingdings" w:hAnsi="Wingdings" w:hint="default"/>
+      </w:rPr>
+    </w:lvl>
+    <w:lvl w:ilvl="6" w:tplc="04100001" w:tentative="1">
+      <w:start w:val="1"/>
+      <w:numFmt w:val="bullet"/>
+      <w:lvlText w:val=""/>
+      <w:lvlJc w:val="left"/>
+      <w:pPr>
+        <w:ind w:left="5040" w:hanging="360"/>
+      </w:pPr>
+      <w:rPr>
+        <w:rFonts w:ascii="Symbol" w:hAnsi="Symbol" w:hint="default"/>
+      </w:rPr>
+    </w:lvl>
+    <w:lvl w:ilvl="7" w:tplc="04100003" w:tentative="1">
+      <w:start w:val="1"/>
+      <w:numFmt w:val="bullet"/>
+      <w:lvlText w:val="o"/>
+      <w:lvlJc w:val="left"/>
+      <w:pPr>
+        <w:ind w:left="5760" w:hanging="360"/>
+      </w:pPr>
+      <w:rPr>
+        <w:rFonts w:ascii="Courier New" w:hAnsi="Courier New" w:cs="Courier New" w:hint="default"/>
+      </w:rPr>
+    </w:lvl>
+    <w:lvl w:ilvl="8" w:tplc="04100005" w:tentative="1">
+      <w:start w:val="1"/>
+      <w:numFmt w:val="bullet"/>
+      <w:lvlText w:val=""/>
+      <w:lvlJc w:val="left"/>
+      <w:pPr>
+        <w:ind w:left="6480" w:hanging="360"/>
+      </w:pPr>
+      <w:rPr>
+        <w:rFonts w:ascii="Wingdings" w:hAnsi="Wingdings" w:hint="default"/>
+      </w:rPr>
+    </w:lvl>
+  </w:abstractNum>
+  <w:abstractNum w:abstractNumId="2" w15:restartNumberingAfterBreak="0">
+    <w:nsid w:val="2D124C9A"/>
+    <w:multiLevelType w:val="hybridMultilevel"/>
+    <w:tmpl w:val="6CCEA5E6"/>
+    <w:lvl w:ilvl="0" w:tplc="4C94637E">
+      <w:start w:val="1"/>
+      <w:numFmt w:val="decimal"/>
+      <w:lvlText w:val="%1)"/>
+      <w:lvlJc w:val="left"/>
+      <w:pPr>
+        <w:ind w:left="1080" w:hanging="360"/>
+      </w:pPr>
+      <w:rPr>
+        <w:rFonts w:hint="default"/>
+      </w:rPr>
+    </w:lvl>
+    <w:lvl w:ilvl="1" w:tplc="04100019">
+      <w:start w:val="1"/>
+      <w:numFmt w:val="lowerLetter"/>
+      <w:lvlText w:val="%2."/>
+      <w:lvlJc w:val="left"/>
+      <w:pPr>
+        <w:ind w:left="1800" w:hanging="360"/>
+      </w:pPr>
+    </w:lvl>
+    <w:lvl w:ilvl="2" w:tplc="0410001B" w:tentative="1">
+      <w:start w:val="1"/>
+      <w:numFmt w:val="lowerRoman"/>
+      <w:lvlText w:val="%3."/>
+      <w:lvlJc w:val="right"/>
+      <w:pPr>
+        <w:ind w:left="2520" w:hanging="180"/>
+      </w:pPr>
+    </w:lvl>
+    <w:lvl w:ilvl="3" w:tplc="0410000F" w:tentative="1">
+      <w:start w:val="1"/>
+      <w:numFmt w:val="decimal"/>
+      <w:lvlText w:val="%4."/>
+      <w:lvlJc w:val="left"/>
+      <w:pPr>
+        <w:ind w:left="3240" w:hanging="360"/>
+      </w:pPr>
+    </w:lvl>
+    <w:lvl w:ilvl="4" w:tplc="04100019" w:tentative="1">
+      <w:start w:val="1"/>
+      <w:numFmt w:val="lowerLetter"/>
+      <w:lvlText w:val="%5."/>
+      <w:lvlJc w:val="left"/>
+      <w:pPr>
+        <w:ind w:left="3960" w:hanging="360"/>
+      </w:pPr>
+    </w:lvl>
+    <w:lvl w:ilvl="5" w:tplc="0410001B" w:tentative="1">
+      <w:start w:val="1"/>
+      <w:numFmt w:val="lowerRoman"/>
+      <w:lvlText w:val="%6."/>
+      <w:lvlJc w:val="right"/>
+      <w:pPr>
+        <w:ind w:left="4680" w:hanging="180"/>
+      </w:pPr>
+    </w:lvl>
+    <w:lvl w:ilvl="6" w:tplc="0410000F" w:tentative="1">
+      <w:start w:val="1"/>
+      <w:numFmt w:val="decimal"/>
+      <w:lvlText w:val="%7."/>
+      <w:lvlJc w:val="left"/>
+      <w:pPr>
+        <w:ind w:left="5400" w:hanging="360"/>
+      </w:pPr>
+    </w:lvl>
+    <w:lvl w:ilvl="7" w:tplc="04100019" w:tentative="1">
+      <w:start w:val="1"/>
+      <w:numFmt w:val="lowerLetter"/>
+      <w:lvlText w:val="%8."/>
+      <w:lvlJc w:val="left"/>
+      <w:pPr>
+        <w:ind w:left="6120" w:hanging="360"/>
+      </w:pPr>
+    </w:lvl>
+    <w:lvl w:ilvl="8" w:tplc="0410001B" w:tentative="1">
+      <w:start w:val="1"/>
+      <w:numFmt w:val="lowerRoman"/>
+      <w:lvlText w:val="%9."/>
+      <w:lvlJc w:val="right"/>
+      <w:pPr>
+        <w:ind w:left="6840" w:hanging="180"/>
+      </w:pPr>
+    </w:lvl>
+  </w:abstractNum>
+  <w:abstractNum w:abstractNumId="3" w15:restartNumberingAfterBreak="0">
+    <w:nsid w:val="2EE077C1"/>
+    <w:multiLevelType w:val="hybridMultilevel"/>
+    <w:tmpl w:val="327AD3F6"/>
+    <w:lvl w:ilvl="0" w:tplc="913C2344">
       <w:numFmt w:val="bullet"/>
       <w:lvlText w:val="-"/>
       <w:lvlJc w:val="left"/>
@@ -4732,40 +9316,40 @@
       </w:rPr>
     </w:lvl>
   </w:abstractNum>
-  <w:abstractNum w:abstractNumId="1" w15:restartNumberingAfterBreak="0">
-    <w:nsid w:val="2EE077C1"/>
+  <w:abstractNum w:abstractNumId="4" w15:restartNumberingAfterBreak="0">
+    <w:nsid w:val="30E163EC"/>
     <w:multiLevelType w:val="hybridMultilevel"/>
-    <w:tmpl w:val="327AD3F6"/>
-    <w:lvl w:ilvl="0" w:tplc="913C2344">
+    <w:tmpl w:val="8EF0F124"/>
+    <w:lvl w:ilvl="0" w:tplc="572C8960">
       <w:numFmt w:val="bullet"/>
       <w:lvlText w:val="-"/>
       <w:lvlJc w:val="left"/>
       <w:pPr>
-        <w:ind w:left="720" w:hanging="360"/>
+        <w:ind w:left="360" w:hanging="360"/>
       </w:pPr>
       <w:rPr>
         <w:rFonts w:ascii="Calibri" w:eastAsiaTheme="minorHAnsi" w:hAnsi="Calibri" w:cs="Calibri" w:hint="default"/>
       </w:rPr>
     </w:lvl>
-    <w:lvl w:ilvl="1" w:tplc="04100003" w:tentative="1">
+    <w:lvl w:ilvl="1" w:tplc="04100003">
       <w:start w:val="1"/>
       <w:numFmt w:val="bullet"/>
       <w:lvlText w:val="o"/>
       <w:lvlJc w:val="left"/>
       <w:pPr>
-        <w:ind w:left="1440" w:hanging="360"/>
+        <w:ind w:left="1080" w:hanging="360"/>
       </w:pPr>
       <w:rPr>
         <w:rFonts w:ascii="Courier New" w:hAnsi="Courier New" w:cs="Courier New" w:hint="default"/>
       </w:rPr>
     </w:lvl>
-    <w:lvl w:ilvl="2" w:tplc="04100005" w:tentative="1">
+    <w:lvl w:ilvl="2" w:tplc="04100005">
       <w:start w:val="1"/>
       <w:numFmt w:val="bullet"/>
       <w:lvlText w:val=""/>
       <w:lvlJc w:val="left"/>
       <w:pPr>
-        <w:ind w:left="2160" w:hanging="360"/>
+        <w:ind w:left="1800" w:hanging="360"/>
       </w:pPr>
       <w:rPr>
         <w:rFonts w:ascii="Wingdings" w:hAnsi="Wingdings" w:hint="default"/>
@@ -4777,7 +9361,7 @@
       <w:lvlText w:val=""/>
       <w:lvlJc w:val="left"/>
       <w:pPr>
-        <w:ind w:left="2880" w:hanging="360"/>
+        <w:ind w:left="2520" w:hanging="360"/>
       </w:pPr>
       <w:rPr>
         <w:rFonts w:ascii="Symbol" w:hAnsi="Symbol" w:hint="default"/>
@@ -4789,7 +9373,7 @@
       <w:lvlText w:val="o"/>
       <w:lvlJc w:val="left"/>
       <w:pPr>
-        <w:ind w:left="3600" w:hanging="360"/>
+        <w:ind w:left="3240" w:hanging="360"/>
       </w:pPr>
       <w:rPr>
         <w:rFonts w:ascii="Courier New" w:hAnsi="Courier New" w:cs="Courier New" w:hint="default"/>
@@ -4801,7 +9385,7 @@
       <w:lvlText w:val=""/>
       <w:lvlJc w:val="left"/>
       <w:pPr>
-        <w:ind w:left="4320" w:hanging="360"/>
+        <w:ind w:left="3960" w:hanging="360"/>
       </w:pPr>
       <w:rPr>
         <w:rFonts w:ascii="Wingdings" w:hAnsi="Wingdings" w:hint="default"/>
@@ -4813,7 +9397,7 @@
       <w:lvlText w:val=""/>
       <w:lvlJc w:val="left"/>
       <w:pPr>
-        <w:ind w:left="5040" w:hanging="360"/>
+        <w:ind w:left="4680" w:hanging="360"/>
       </w:pPr>
       <w:rPr>
         <w:rFonts w:ascii="Symbol" w:hAnsi="Symbol" w:hint="default"/>
@@ -4825,7 +9409,7 @@
       <w:lvlText w:val="o"/>
       <w:lvlJc w:val="left"/>
       <w:pPr>
-        <w:ind w:left="5760" w:hanging="360"/>
+        <w:ind w:left="5400" w:hanging="360"/>
       </w:pPr>
       <w:rPr>
         <w:rFonts w:ascii="Courier New" w:hAnsi="Courier New" w:cs="Courier New" w:hint="default"/>
@@ -4837,126 +9421,14 @@
       <w:lvlText w:val=""/>
       <w:lvlJc w:val="left"/>
       <w:pPr>
-        <w:ind w:left="6480" w:hanging="360"/>
+        <w:ind w:left="6120" w:hanging="360"/>
       </w:pPr>
       <w:rPr>
         <w:rFonts w:ascii="Wingdings" w:hAnsi="Wingdings" w:hint="default"/>
       </w:rPr>
     </w:lvl>
   </w:abstractNum>
-  <w:abstractNum w:abstractNumId="2" w15:restartNumberingAfterBreak="0">
-    <w:nsid w:val="30E163EC"/>
-    <w:multiLevelType w:val="hybridMultilevel"/>
-    <w:tmpl w:val="8EF0F124"/>
-    <w:lvl w:ilvl="0" w:tplc="572C8960">
-      <w:numFmt w:val="bullet"/>
-      <w:lvlText w:val="-"/>
-      <w:lvlJc w:val="left"/>
-      <w:pPr>
-        <w:ind w:left="720" w:hanging="360"/>
-      </w:pPr>
-      <w:rPr>
-        <w:rFonts w:ascii="Calibri" w:eastAsiaTheme="minorHAnsi" w:hAnsi="Calibri" w:cs="Calibri" w:hint="default"/>
-      </w:rPr>
-    </w:lvl>
-    <w:lvl w:ilvl="1" w:tplc="04100003" w:tentative="1">
-      <w:start w:val="1"/>
-      <w:numFmt w:val="bullet"/>
-      <w:lvlText w:val="o"/>
-      <w:lvlJc w:val="left"/>
-      <w:pPr>
-        <w:ind w:left="1440" w:hanging="360"/>
-      </w:pPr>
-      <w:rPr>
-        <w:rFonts w:ascii="Courier New" w:hAnsi="Courier New" w:cs="Courier New" w:hint="default"/>
-      </w:rPr>
-    </w:lvl>
-    <w:lvl w:ilvl="2" w:tplc="04100005" w:tentative="1">
-      <w:start w:val="1"/>
-      <w:numFmt w:val="bullet"/>
-      <w:lvlText w:val=""/>
-      <w:lvlJc w:val="left"/>
-      <w:pPr>
-        <w:ind w:left="2160" w:hanging="360"/>
-      </w:pPr>
-      <w:rPr>
-        <w:rFonts w:ascii="Wingdings" w:hAnsi="Wingdings" w:hint="default"/>
-      </w:rPr>
-    </w:lvl>
-    <w:lvl w:ilvl="3" w:tplc="04100001" w:tentative="1">
-      <w:start w:val="1"/>
-      <w:numFmt w:val="bullet"/>
-      <w:lvlText w:val=""/>
-      <w:lvlJc w:val="left"/>
-      <w:pPr>
-        <w:ind w:left="2880" w:hanging="360"/>
-      </w:pPr>
-      <w:rPr>
-        <w:rFonts w:ascii="Symbol" w:hAnsi="Symbol" w:hint="default"/>
-      </w:rPr>
-    </w:lvl>
-    <w:lvl w:ilvl="4" w:tplc="04100003" w:tentative="1">
-      <w:start w:val="1"/>
-      <w:numFmt w:val="bullet"/>
-      <w:lvlText w:val="o"/>
-      <w:lvlJc w:val="left"/>
-      <w:pPr>
-        <w:ind w:left="3600" w:hanging="360"/>
-      </w:pPr>
-      <w:rPr>
-        <w:rFonts w:ascii="Courier New" w:hAnsi="Courier New" w:cs="Courier New" w:hint="default"/>
-      </w:rPr>
-    </w:lvl>
-    <w:lvl w:ilvl="5" w:tplc="04100005" w:tentative="1">
-      <w:start w:val="1"/>
-      <w:numFmt w:val="bullet"/>
-      <w:lvlText w:val=""/>
-      <w:lvlJc w:val="left"/>
-      <w:pPr>
-        <w:ind w:left="4320" w:hanging="360"/>
-      </w:pPr>
-      <w:rPr>
-        <w:rFonts w:ascii="Wingdings" w:hAnsi="Wingdings" w:hint="default"/>
-      </w:rPr>
-    </w:lvl>
-    <w:lvl w:ilvl="6" w:tplc="04100001" w:tentative="1">
-      <w:start w:val="1"/>
-      <w:numFmt w:val="bullet"/>
-      <w:lvlText w:val=""/>
-      <w:lvlJc w:val="left"/>
-      <w:pPr>
-        <w:ind w:left="5040" w:hanging="360"/>
-      </w:pPr>
-      <w:rPr>
-        <w:rFonts w:ascii="Symbol" w:hAnsi="Symbol" w:hint="default"/>
-      </w:rPr>
-    </w:lvl>
-    <w:lvl w:ilvl="7" w:tplc="04100003" w:tentative="1">
-      <w:start w:val="1"/>
-      <w:numFmt w:val="bullet"/>
-      <w:lvlText w:val="o"/>
-      <w:lvlJc w:val="left"/>
-      <w:pPr>
-        <w:ind w:left="5760" w:hanging="360"/>
-      </w:pPr>
-      <w:rPr>
-        <w:rFonts w:ascii="Courier New" w:hAnsi="Courier New" w:cs="Courier New" w:hint="default"/>
-      </w:rPr>
-    </w:lvl>
-    <w:lvl w:ilvl="8" w:tplc="04100005" w:tentative="1">
-      <w:start w:val="1"/>
-      <w:numFmt w:val="bullet"/>
-      <w:lvlText w:val=""/>
-      <w:lvlJc w:val="left"/>
-      <w:pPr>
-        <w:ind w:left="6480" w:hanging="360"/>
-      </w:pPr>
-      <w:rPr>
-        <w:rFonts w:ascii="Wingdings" w:hAnsi="Wingdings" w:hint="default"/>
-      </w:rPr>
-    </w:lvl>
-  </w:abstractNum>
-  <w:abstractNum w:abstractNumId="3" w15:restartNumberingAfterBreak="0">
+  <w:abstractNum w:abstractNumId="5" w15:restartNumberingAfterBreak="0">
     <w:nsid w:val="47431C66"/>
     <w:multiLevelType w:val="multilevel"/>
     <w:tmpl w:val="6FFA3044"/>
@@ -5069,7 +9541,7 @@
       </w:pPr>
     </w:lvl>
   </w:abstractNum>
-  <w:abstractNum w:abstractNumId="4" w15:restartNumberingAfterBreak="0">
+  <w:abstractNum w:abstractNumId="6" w15:restartNumberingAfterBreak="0">
     <w:nsid w:val="6C8D1B42"/>
     <w:multiLevelType w:val="hybridMultilevel"/>
     <w:tmpl w:val="9A10D67C"/>
@@ -5158,7 +9630,7 @@
       </w:pPr>
     </w:lvl>
   </w:abstractNum>
-  <w:abstractNum w:abstractNumId="5" w15:restartNumberingAfterBreak="0">
+  <w:abstractNum w:abstractNumId="7" w15:restartNumberingAfterBreak="0">
     <w:nsid w:val="7320694C"/>
     <w:multiLevelType w:val="hybridMultilevel"/>
     <w:tmpl w:val="D42AD660"/>
@@ -5248,22 +9720,28 @@
     </w:lvl>
   </w:abstractNum>
   <w:num w:numId="1">
+    <w:abstractNumId w:val="4"/>
+  </w:num>
+  <w:num w:numId="2">
+    <w:abstractNumId w:val="5"/>
+  </w:num>
+  <w:num w:numId="3">
+    <w:abstractNumId w:val="7"/>
+  </w:num>
+  <w:num w:numId="4">
+    <w:abstractNumId w:val="6"/>
+  </w:num>
+  <w:num w:numId="5">
+    <w:abstractNumId w:val="1"/>
+  </w:num>
+  <w:num w:numId="6">
+    <w:abstractNumId w:val="3"/>
+  </w:num>
+  <w:num w:numId="7">
     <w:abstractNumId w:val="2"/>
   </w:num>
-  <w:num w:numId="2">
-    <w:abstractNumId w:val="3"/>
-  </w:num>
-  <w:num w:numId="3">
-    <w:abstractNumId w:val="5"/>
-  </w:num>
-  <w:num w:numId="4">
-    <w:abstractNumId w:val="4"/>
-  </w:num>
-  <w:num w:numId="5">
+  <w:num w:numId="8">
     <w:abstractNumId w:val="0"/>
-  </w:num>
-  <w:num w:numId="6">
-    <w:abstractNumId w:val="1"/>
   </w:num>
 </w:numbering>
 </file>
@@ -5737,6 +10215,7 @@
   <w:style w:type="character" w:default="1" w:styleId="Carpredefinitoparagrafo">
     <w:name w:val="Default Paragraph Font"/>
     <w:uiPriority w:val="1"/>
+    <w:semiHidden/>
     <w:unhideWhenUsed/>
   </w:style>
   <w:style w:type="table" w:default="1" w:styleId="Tabellanormale">
@@ -6266,4 +10745,16 @@
     </a:ext>
   </a:extLst>
 </a:theme>
+</file>
+
+<file path=customXml/item1.xml><?xml version="1.0" encoding="utf-8"?>
+<b:Sources xmlns:b="http://schemas.openxmlformats.org/officeDocument/2006/bibliography" xmlns="http://schemas.openxmlformats.org/officeDocument/2006/bibliography" SelectedStyle="\APASixthEditionOfficeOnline.xsl" StyleName="APA" Version="6"/>
+</file>
+
+<file path=customXml/itemProps1.xml><?xml version="1.0" encoding="utf-8"?>
+<ds:datastoreItem xmlns:ds="http://schemas.openxmlformats.org/officeDocument/2006/customXml" ds:itemID="{A943CDEF-5B70-428E-9925-9F3693CBCBD7}">
+  <ds:schemaRefs>
+    <ds:schemaRef ds:uri="http://schemas.openxmlformats.org/officeDocument/2006/bibliography"/>
+  </ds:schemaRefs>
+</ds:datastoreItem>
 </file>
--- a/documents/BozzaReport.docx
+++ b/documents/BozzaReport.docx
@@ -809,39 +809,7 @@
             <w:color w:val="A8D08D" w:themeColor="accent6" w:themeTint="99"/>
             <w:lang w:val="en-GB"/>
           </w:rPr>
-          <w:t xml:space="preserve">"The wonderful </w:t>
-        </w:r>
-        <w:proofErr w:type="spellStart"/>
-        <w:r>
-          <w:rPr>
-            <w:color w:val="A8D08D" w:themeColor="accent6" w:themeTint="99"/>
-            <w:lang w:val="en-GB"/>
-          </w:rPr>
-          <w:t>colors</w:t>
-        </w:r>
-        <w:proofErr w:type="spellEnd"/>
-        <w:r>
-          <w:rPr>
-            <w:color w:val="A8D08D" w:themeColor="accent6" w:themeTint="99"/>
-            <w:lang w:val="en-GB"/>
-          </w:rPr>
-          <w:t xml:space="preserve"> of the </w:t>
-        </w:r>
-        <w:proofErr w:type="spellStart"/>
-        <w:r>
-          <w:rPr>
-            <w:color w:val="A8D08D" w:themeColor="accent6" w:themeTint="99"/>
-            <w:lang w:val="en-GB"/>
-          </w:rPr>
-          <w:t>hematoxylin</w:t>
-        </w:r>
-        <w:proofErr w:type="spellEnd"/>
-        <w:r>
-          <w:rPr>
-            <w:color w:val="A8D08D" w:themeColor="accent6" w:themeTint="99"/>
-            <w:lang w:val="en-GB"/>
-          </w:rPr>
-          <w:t>-eosin stain in diagnostic surgical pathology"</w:t>
+          <w:t>"The wonderful colors of the hematoxylin-eosin stain in diagnostic surgical pathology"</w:t>
         </w:r>
       </w:hyperlink>
       <w:r>
@@ -856,39 +824,7 @@
           <w:color w:val="A8D08D" w:themeColor="accent6" w:themeTint="99"/>
           <w:lang w:val="en-GB"/>
         </w:rPr>
-        <w:t xml:space="preserve">Int J </w:t>
-      </w:r>
-      <w:proofErr w:type="spellStart"/>
-      <w:r>
-        <w:rPr>
-          <w:color w:val="A8D08D" w:themeColor="accent6" w:themeTint="99"/>
-          <w:lang w:val="en-GB"/>
-        </w:rPr>
-        <w:t>Surg</w:t>
-      </w:r>
-      <w:proofErr w:type="spellEnd"/>
-      <w:r>
-        <w:rPr>
-          <w:color w:val="A8D08D" w:themeColor="accent6" w:themeTint="99"/>
-          <w:lang w:val="en-GB"/>
-        </w:rPr>
-        <w:t xml:space="preserve"> </w:t>
-      </w:r>
-      <w:proofErr w:type="spellStart"/>
-      <w:r>
-        <w:rPr>
-          <w:color w:val="A8D08D" w:themeColor="accent6" w:themeTint="99"/>
-          <w:lang w:val="en-GB"/>
-        </w:rPr>
-        <w:t>Pathol</w:t>
-      </w:r>
-      <w:proofErr w:type="spellEnd"/>
-      <w:r>
-        <w:rPr>
-          <w:color w:val="A8D08D" w:themeColor="accent6" w:themeTint="99"/>
-          <w:lang w:val="en-GB"/>
-        </w:rPr>
-        <w:t>. 22 (1): 12–32</w:t>
+        <w:t>Int J Surg Pathol. 22 (1): 12–32</w:t>
       </w:r>
       <w:r>
         <w:rPr>
@@ -1315,10 +1251,42 @@
           <w:szCs w:val="22"/>
           <w:lang w:val="en-GB" w:eastAsia="en-US"/>
         </w:rPr>
-        <w:t xml:space="preserve">, </w:t>
-      </w:r>
-      <w:proofErr w:type="spellStart"/>
-      <w:r>
+        <w:t xml:space="preserve">, Pegah Khosravi, Ehsan Kazemi </w:t>
+      </w:r>
+      <w:r>
+        <w:rPr>
+          <w:rFonts w:asciiTheme="minorHAnsi" w:eastAsiaTheme="minorHAnsi" w:hAnsiTheme="minorHAnsi" w:cstheme="minorHAnsi"/>
+          <w:b w:val="0"/>
+          <w:bCs w:val="0"/>
+          <w:i/>
+          <w:iCs/>
+          <w:color w:val="4472C4" w:themeColor="accent1"/>
+          <w:kern w:val="0"/>
+          <w:sz w:val="22"/>
+          <w:szCs w:val="22"/>
+          <w:lang w:val="en-GB" w:eastAsia="en-US"/>
+        </w:rPr>
+        <w:t>)</w:t>
+      </w:r>
+      <w:r>
+        <w:rPr>
+          <w:rFonts w:asciiTheme="minorHAnsi" w:eastAsiaTheme="minorHAnsi" w:hAnsiTheme="minorHAnsi" w:cstheme="minorHAnsi"/>
+          <w:b w:val="0"/>
+          <w:bCs w:val="0"/>
+          <w:i/>
+          <w:iCs/>
+          <w:color w:val="4472C4" w:themeColor="accent1"/>
+          <w:kern w:val="0"/>
+          <w:sz w:val="22"/>
+          <w:szCs w:val="22"/>
+          <w:lang w:val="en-GB" w:eastAsia="en-US"/>
+        </w:rPr>
+        <w:t xml:space="preserve"> </w:t>
+      </w:r>
+    </w:p>
+    <w:p>
+      <w:pPr>
+        <w:pStyle w:val="Titolo1"/>
         <w:rPr>
           <w:rFonts w:asciiTheme="minorHAnsi" w:eastAsiaTheme="minorHAnsi" w:hAnsiTheme="minorHAnsi" w:cstheme="minorHAnsi"/>
           <w:b w:val="0"/>
@@ -1331,9 +1299,97 @@
           <w:szCs w:val="22"/>
           <w:lang w:val="en-GB" w:eastAsia="en-US"/>
         </w:rPr>
-        <w:t>Pegah</w:t>
-      </w:r>
-      <w:proofErr w:type="spellEnd"/>
+      </w:pPr>
+      <w:r>
+        <w:rPr>
+          <w:rFonts w:asciiTheme="minorHAnsi" w:eastAsiaTheme="minorHAnsi" w:hAnsiTheme="minorHAnsi" w:cstheme="minorHAnsi"/>
+          <w:b w:val="0"/>
+          <w:bCs w:val="0"/>
+          <w:i/>
+          <w:iCs/>
+          <w:color w:val="4472C4" w:themeColor="accent1"/>
+          <w:kern w:val="0"/>
+          <w:sz w:val="22"/>
+          <w:szCs w:val="22"/>
+          <w:lang w:val="en-GB" w:eastAsia="en-US"/>
+        </w:rPr>
+        <w:t>Computed aided diagnosis systems (CAD) are thought to help</w:t>
+      </w:r>
+      <w:r>
+        <w:rPr>
+          <w:rFonts w:asciiTheme="minorHAnsi" w:eastAsiaTheme="minorHAnsi" w:hAnsiTheme="minorHAnsi" w:cstheme="minorHAnsi"/>
+          <w:b w:val="0"/>
+          <w:bCs w:val="0"/>
+          <w:i/>
+          <w:iCs/>
+          <w:color w:val="4472C4" w:themeColor="accent1"/>
+          <w:kern w:val="0"/>
+          <w:sz w:val="22"/>
+          <w:szCs w:val="22"/>
+          <w:lang w:val="en-GB" w:eastAsia="en-US"/>
+        </w:rPr>
+        <w:t xml:space="preserve"> clinicians </w:t>
+      </w:r>
+      <w:r>
+        <w:rPr>
+          <w:rFonts w:asciiTheme="minorHAnsi" w:eastAsiaTheme="minorHAnsi" w:hAnsiTheme="minorHAnsi" w:cstheme="minorHAnsi"/>
+          <w:b w:val="0"/>
+          <w:bCs w:val="0"/>
+          <w:i/>
+          <w:iCs/>
+          <w:color w:val="4472C4" w:themeColor="accent1"/>
+          <w:kern w:val="0"/>
+          <w:sz w:val="22"/>
+          <w:szCs w:val="22"/>
+          <w:lang w:val="en-GB" w:eastAsia="en-US"/>
+        </w:rPr>
+        <w:t xml:space="preserve">in </w:t>
+      </w:r>
+      <w:r>
+        <w:rPr>
+          <w:rFonts w:asciiTheme="minorHAnsi" w:eastAsiaTheme="minorHAnsi" w:hAnsiTheme="minorHAnsi" w:cstheme="minorHAnsi"/>
+          <w:b w:val="0"/>
+          <w:bCs w:val="0"/>
+          <w:i/>
+          <w:iCs/>
+          <w:color w:val="4472C4" w:themeColor="accent1"/>
+          <w:kern w:val="0"/>
+          <w:sz w:val="22"/>
+          <w:szCs w:val="22"/>
+          <w:lang w:val="en-GB" w:eastAsia="en-US"/>
+        </w:rPr>
+        <w:t>everyday tasks: the clinician is not put aside, but yet supported by tools that can, among all, improve the prediction of disease aggressiveness and of the patient outcome by suggesting details about, for example, medical images without substituting the clinician in the final decision</w:t>
+      </w:r>
+      <w:r>
+        <w:rPr>
+          <w:rFonts w:asciiTheme="minorHAnsi" w:eastAsiaTheme="minorHAnsi" w:hAnsiTheme="minorHAnsi" w:cstheme="minorHAnsi"/>
+          <w:b w:val="0"/>
+          <w:bCs w:val="0"/>
+          <w:i/>
+          <w:iCs/>
+          <w:color w:val="4472C4" w:themeColor="accent1"/>
+          <w:kern w:val="0"/>
+          <w:sz w:val="22"/>
+          <w:szCs w:val="22"/>
+          <w:lang w:val="en-GB" w:eastAsia="en-US"/>
+        </w:rPr>
+        <w:t>.</w:t>
+      </w:r>
+      <w:r>
+        <w:rPr>
+          <w:rFonts w:asciiTheme="minorHAnsi" w:eastAsiaTheme="minorHAnsi" w:hAnsiTheme="minorHAnsi" w:cstheme="minorHAnsi"/>
+          <w:b w:val="0"/>
+          <w:bCs w:val="0"/>
+          <w:i/>
+          <w:iCs/>
+          <w:color w:val="4472C4" w:themeColor="accent1"/>
+          <w:kern w:val="0"/>
+          <w:sz w:val="22"/>
+          <w:szCs w:val="22"/>
+          <w:lang w:val="en-GB" w:eastAsia="en-US"/>
+        </w:rPr>
+        <w:t xml:space="preserve"> </w:t>
+      </w:r>
       <w:r>
         <w:rPr>
           <w:rFonts w:asciiTheme="minorHAnsi" w:eastAsiaTheme="minorHAnsi" w:hAnsiTheme="minorHAnsi" w:cstheme="minorHAnsi"/>
@@ -1347,9 +1403,8 @@
           <w:szCs w:val="22"/>
           <w:lang w:val="en-GB" w:eastAsia="en-US"/>
         </w:rPr>
-        <w:t xml:space="preserve"> </w:t>
-      </w:r>
-      <w:proofErr w:type="spellStart"/>
+        <w:t>(Image analysis and machine learning in digital pathology: Challenges and opportunities</w:t>
+      </w:r>
       <w:r>
         <w:rPr>
           <w:rFonts w:asciiTheme="minorHAnsi" w:eastAsiaTheme="minorHAnsi" w:hAnsiTheme="minorHAnsi" w:cstheme="minorHAnsi"/>
@@ -1363,9 +1418,8 @@
           <w:szCs w:val="22"/>
           <w:lang w:val="en-GB" w:eastAsia="en-US"/>
         </w:rPr>
-        <w:t>Khosravi</w:t>
-      </w:r>
-      <w:proofErr w:type="spellEnd"/>
+        <w:t>, Anant Madabhushi, George Le</w:t>
+      </w:r>
       <w:r>
         <w:rPr>
           <w:rFonts w:asciiTheme="minorHAnsi" w:eastAsiaTheme="minorHAnsi" w:hAnsiTheme="minorHAnsi" w:cstheme="minorHAnsi"/>
@@ -1379,9 +1433,8 @@
           <w:szCs w:val="22"/>
           <w:lang w:val="en-GB" w:eastAsia="en-US"/>
         </w:rPr>
-        <w:t xml:space="preserve">, Ehsan </w:t>
-      </w:r>
-      <w:proofErr w:type="spellStart"/>
+        <w:t>e)</w:t>
+      </w:r>
       <w:r>
         <w:rPr>
           <w:rFonts w:asciiTheme="minorHAnsi" w:eastAsiaTheme="minorHAnsi" w:hAnsiTheme="minorHAnsi" w:cstheme="minorHAnsi"/>
@@ -1395,9 +1448,192 @@
           <w:szCs w:val="22"/>
           <w:lang w:val="en-GB" w:eastAsia="en-US"/>
         </w:rPr>
-        <w:t>Kazemi</w:t>
-      </w:r>
-      <w:proofErr w:type="spellEnd"/>
+        <w:t xml:space="preserve"> </w:t>
+      </w:r>
+    </w:p>
+    <w:p>
+      <w:pPr>
+        <w:jc w:val="center"/>
+        <w:rPr>
+          <w:rFonts w:cstheme="minorHAnsi"/>
+          <w:i/>
+          <w:iCs/>
+          <w:u w:val="single"/>
+          <w:lang w:val="en-GB"/>
+        </w:rPr>
+      </w:pPr>
+      <w:r>
+        <w:rPr>
+          <w:rFonts w:cstheme="minorHAnsi"/>
+          <w:i/>
+          <w:iCs/>
+          <w:u w:val="single"/>
+          <w:lang w:val="en-GB"/>
+        </w:rPr>
+        <w:t>The</w:t>
+      </w:r>
+      <w:r>
+        <w:rPr>
+          <w:rFonts w:cstheme="minorHAnsi"/>
+          <w:i/>
+          <w:iCs/>
+          <w:u w:val="single"/>
+          <w:lang w:val="en-GB"/>
+        </w:rPr>
+        <w:t xml:space="preserve"> focus of the</w:t>
+      </w:r>
+      <w:r>
+        <w:rPr>
+          <w:rFonts w:cstheme="minorHAnsi"/>
+          <w:i/>
+          <w:iCs/>
+          <w:u w:val="single"/>
+          <w:lang w:val="en-GB"/>
+        </w:rPr>
+        <w:t xml:space="preserve"> project</w:t>
+      </w:r>
+      <w:r>
+        <w:rPr>
+          <w:rFonts w:cstheme="minorHAnsi"/>
+          <w:i/>
+          <w:iCs/>
+          <w:u w:val="single"/>
+          <w:lang w:val="en-GB"/>
+        </w:rPr>
+        <w:t xml:space="preserve"> and clinical insights</w:t>
+      </w:r>
+    </w:p>
+    <w:p>
+      <w:pPr>
+        <w:pStyle w:val="Titolo1"/>
+        <w:rPr>
+          <w:rFonts w:cstheme="minorHAnsi"/>
+          <w:i/>
+          <w:iCs/>
+          <w:color w:val="4472C4" w:themeColor="accent1"/>
+          <w:lang w:val="en-GB"/>
+        </w:rPr>
+      </w:pPr>
+      <w:r>
+        <w:rPr>
+          <w:rFonts w:asciiTheme="minorHAnsi" w:eastAsiaTheme="minorHAnsi" w:hAnsiTheme="minorHAnsi" w:cstheme="minorHAnsi"/>
+          <w:b w:val="0"/>
+          <w:bCs w:val="0"/>
+          <w:i/>
+          <w:iCs/>
+          <w:color w:val="4472C4" w:themeColor="accent1"/>
+          <w:kern w:val="0"/>
+          <w:sz w:val="22"/>
+          <w:szCs w:val="22"/>
+          <w:lang w:val="en-GB" w:eastAsia="en-US"/>
+        </w:rPr>
+        <w:t xml:space="preserve">The focus of the project </w:t>
+      </w:r>
+      <w:r>
+        <w:rPr>
+          <w:rFonts w:asciiTheme="minorHAnsi" w:eastAsiaTheme="minorHAnsi" w:hAnsiTheme="minorHAnsi" w:cstheme="minorHAnsi"/>
+          <w:b w:val="0"/>
+          <w:bCs w:val="0"/>
+          <w:i/>
+          <w:iCs/>
+          <w:color w:val="4472C4" w:themeColor="accent1"/>
+          <w:kern w:val="0"/>
+          <w:sz w:val="22"/>
+          <w:szCs w:val="22"/>
+          <w:lang w:val="en-GB" w:eastAsia="en-US"/>
+        </w:rPr>
+        <w:t>was</w:t>
+      </w:r>
+      <w:r>
+        <w:rPr>
+          <w:rFonts w:asciiTheme="minorHAnsi" w:eastAsiaTheme="minorHAnsi" w:hAnsiTheme="minorHAnsi" w:cstheme="minorHAnsi"/>
+          <w:b w:val="0"/>
+          <w:bCs w:val="0"/>
+          <w:i/>
+          <w:iCs/>
+          <w:color w:val="4472C4" w:themeColor="accent1"/>
+          <w:kern w:val="0"/>
+          <w:sz w:val="22"/>
+          <w:szCs w:val="22"/>
+          <w:lang w:val="en-GB" w:eastAsia="en-US"/>
+        </w:rPr>
+        <w:t xml:space="preserve"> developing a software able to produce an attention-map for cancer detection that drives pathologists’ attention</w:t>
+      </w:r>
+      <w:r>
+        <w:rPr>
+          <w:rFonts w:asciiTheme="minorHAnsi" w:eastAsiaTheme="minorHAnsi" w:hAnsiTheme="minorHAnsi" w:cstheme="minorHAnsi"/>
+          <w:b w:val="0"/>
+          <w:bCs w:val="0"/>
+          <w:i/>
+          <w:iCs/>
+          <w:color w:val="4472C4" w:themeColor="accent1"/>
+          <w:kern w:val="0"/>
+          <w:sz w:val="22"/>
+          <w:szCs w:val="22"/>
+          <w:lang w:val="en-GB" w:eastAsia="en-US"/>
+        </w:rPr>
+        <w:t xml:space="preserve"> to certain areas of the </w:t>
+      </w:r>
+      <w:r>
+        <w:rPr>
+          <w:rFonts w:asciiTheme="minorHAnsi" w:eastAsiaTheme="minorHAnsi" w:hAnsiTheme="minorHAnsi" w:cstheme="minorHAnsi"/>
+          <w:b w:val="0"/>
+          <w:bCs w:val="0"/>
+          <w:i/>
+          <w:iCs/>
+          <w:color w:val="4472C4" w:themeColor="accent1"/>
+          <w:kern w:val="0"/>
+          <w:sz w:val="22"/>
+          <w:szCs w:val="22"/>
+          <w:lang w:val="en-GB" w:eastAsia="en-US"/>
+        </w:rPr>
+        <w:t>slice</w:t>
+      </w:r>
+      <w:r>
+        <w:rPr>
+          <w:rFonts w:asciiTheme="minorHAnsi" w:eastAsiaTheme="minorHAnsi" w:hAnsiTheme="minorHAnsi" w:cstheme="minorHAnsi"/>
+          <w:b w:val="0"/>
+          <w:bCs w:val="0"/>
+          <w:i/>
+          <w:iCs/>
+          <w:color w:val="4472C4" w:themeColor="accent1"/>
+          <w:kern w:val="0"/>
+          <w:sz w:val="22"/>
+          <w:szCs w:val="22"/>
+          <w:lang w:val="en-GB" w:eastAsia="en-US"/>
+        </w:rPr>
+        <w:t xml:space="preserve"> that might be pathological</w:t>
+      </w:r>
+      <w:r>
+        <w:rPr>
+          <w:rFonts w:asciiTheme="minorHAnsi" w:eastAsiaTheme="minorHAnsi" w:hAnsiTheme="minorHAnsi" w:cstheme="minorHAnsi"/>
+          <w:b w:val="0"/>
+          <w:bCs w:val="0"/>
+          <w:i/>
+          <w:iCs/>
+          <w:color w:val="4472C4" w:themeColor="accent1"/>
+          <w:kern w:val="0"/>
+          <w:sz w:val="22"/>
+          <w:szCs w:val="22"/>
+          <w:lang w:val="en-GB" w:eastAsia="en-US"/>
+        </w:rPr>
+        <w:t xml:space="preserve"> and might require further analysis</w:t>
+      </w:r>
+      <w:r>
+        <w:rPr>
+          <w:rFonts w:asciiTheme="minorHAnsi" w:eastAsiaTheme="minorHAnsi" w:hAnsiTheme="minorHAnsi" w:cstheme="minorHAnsi"/>
+          <w:b w:val="0"/>
+          <w:bCs w:val="0"/>
+          <w:i/>
+          <w:iCs/>
+          <w:color w:val="4472C4" w:themeColor="accent1"/>
+          <w:kern w:val="0"/>
+          <w:sz w:val="22"/>
+          <w:szCs w:val="22"/>
+          <w:lang w:val="en-GB" w:eastAsia="en-US"/>
+        </w:rPr>
+        <w:t xml:space="preserve">. </w:t>
+      </w:r>
       <w:r>
         <w:rPr>
           <w:rFonts w:asciiTheme="minorHAnsi" w:eastAsiaTheme="minorHAnsi" w:hAnsiTheme="minorHAnsi" w:cstheme="minorHAnsi"/>
@@ -1411,158 +1647,7 @@
           <w:szCs w:val="22"/>
           <w:lang w:val="en-GB" w:eastAsia="en-US"/>
         </w:rPr>
-        <w:t xml:space="preserve"> </w:t>
-      </w:r>
-      <w:r>
-        <w:rPr>
-          <w:rFonts w:asciiTheme="minorHAnsi" w:eastAsiaTheme="minorHAnsi" w:hAnsiTheme="minorHAnsi" w:cstheme="minorHAnsi"/>
-          <w:b w:val="0"/>
-          <w:bCs w:val="0"/>
-          <w:i/>
-          <w:iCs/>
-          <w:color w:val="4472C4" w:themeColor="accent1"/>
-          <w:kern w:val="0"/>
-          <w:sz w:val="22"/>
-          <w:szCs w:val="22"/>
-          <w:lang w:val="en-GB" w:eastAsia="en-US"/>
-        </w:rPr>
-        <w:t>)</w:t>
-      </w:r>
-      <w:r>
-        <w:rPr>
-          <w:rFonts w:asciiTheme="minorHAnsi" w:eastAsiaTheme="minorHAnsi" w:hAnsiTheme="minorHAnsi" w:cstheme="minorHAnsi"/>
-          <w:b w:val="0"/>
-          <w:bCs w:val="0"/>
-          <w:i/>
-          <w:iCs/>
-          <w:color w:val="4472C4" w:themeColor="accent1"/>
-          <w:kern w:val="0"/>
-          <w:sz w:val="22"/>
-          <w:szCs w:val="22"/>
-          <w:lang w:val="en-GB" w:eastAsia="en-US"/>
-        </w:rPr>
-        <w:t xml:space="preserve"> </w:t>
-      </w:r>
-    </w:p>
-    <w:p>
-      <w:pPr>
-        <w:pStyle w:val="Titolo1"/>
-        <w:rPr>
-          <w:rFonts w:asciiTheme="minorHAnsi" w:eastAsiaTheme="minorHAnsi" w:hAnsiTheme="minorHAnsi" w:cstheme="minorHAnsi"/>
-          <w:b w:val="0"/>
-          <w:bCs w:val="0"/>
-          <w:i/>
-          <w:iCs/>
-          <w:kern w:val="0"/>
-          <w:sz w:val="22"/>
-          <w:szCs w:val="22"/>
-          <w:lang w:val="en-GB" w:eastAsia="en-US"/>
-        </w:rPr>
-      </w:pPr>
-      <w:r>
-        <w:rPr>
-          <w:rFonts w:asciiTheme="minorHAnsi" w:eastAsiaTheme="minorHAnsi" w:hAnsiTheme="minorHAnsi" w:cstheme="minorHAnsi"/>
-          <w:b w:val="0"/>
-          <w:bCs w:val="0"/>
-          <w:i/>
-          <w:iCs/>
-          <w:color w:val="4472C4" w:themeColor="accent1"/>
-          <w:kern w:val="0"/>
-          <w:sz w:val="22"/>
-          <w:szCs w:val="22"/>
-          <w:lang w:val="en-GB" w:eastAsia="en-US"/>
-        </w:rPr>
-        <w:t>Computed aided diagnosis systems (CAD) are thought to help</w:t>
-      </w:r>
-      <w:r>
-        <w:rPr>
-          <w:rFonts w:asciiTheme="minorHAnsi" w:eastAsiaTheme="minorHAnsi" w:hAnsiTheme="minorHAnsi" w:cstheme="minorHAnsi"/>
-          <w:b w:val="0"/>
-          <w:bCs w:val="0"/>
-          <w:i/>
-          <w:iCs/>
-          <w:color w:val="4472C4" w:themeColor="accent1"/>
-          <w:kern w:val="0"/>
-          <w:sz w:val="22"/>
-          <w:szCs w:val="22"/>
-          <w:lang w:val="en-GB" w:eastAsia="en-US"/>
-        </w:rPr>
-        <w:t xml:space="preserve"> clinicians </w:t>
-      </w:r>
-      <w:r>
-        <w:rPr>
-          <w:rFonts w:asciiTheme="minorHAnsi" w:eastAsiaTheme="minorHAnsi" w:hAnsiTheme="minorHAnsi" w:cstheme="minorHAnsi"/>
-          <w:b w:val="0"/>
-          <w:bCs w:val="0"/>
-          <w:i/>
-          <w:iCs/>
-          <w:color w:val="4472C4" w:themeColor="accent1"/>
-          <w:kern w:val="0"/>
-          <w:sz w:val="22"/>
-          <w:szCs w:val="22"/>
-          <w:lang w:val="en-GB" w:eastAsia="en-US"/>
-        </w:rPr>
-        <w:t xml:space="preserve">in </w:t>
-      </w:r>
-      <w:r>
-        <w:rPr>
-          <w:rFonts w:asciiTheme="minorHAnsi" w:eastAsiaTheme="minorHAnsi" w:hAnsiTheme="minorHAnsi" w:cstheme="minorHAnsi"/>
-          <w:b w:val="0"/>
-          <w:bCs w:val="0"/>
-          <w:i/>
-          <w:iCs/>
-          <w:color w:val="4472C4" w:themeColor="accent1"/>
-          <w:kern w:val="0"/>
-          <w:sz w:val="22"/>
-          <w:szCs w:val="22"/>
-          <w:lang w:val="en-GB" w:eastAsia="en-US"/>
-        </w:rPr>
-        <w:t>everyday tasks: the clinician is not put aside, but yet supported by tools that can, among all, improve the prediction of disease aggressiveness and of the patient outcome by suggesting details about, for example, medical images without substituting the clinician in the final decision</w:t>
-      </w:r>
-      <w:r>
-        <w:rPr>
-          <w:rFonts w:asciiTheme="minorHAnsi" w:eastAsiaTheme="minorHAnsi" w:hAnsiTheme="minorHAnsi" w:cstheme="minorHAnsi"/>
-          <w:b w:val="0"/>
-          <w:bCs w:val="0"/>
-          <w:i/>
-          <w:iCs/>
-          <w:color w:val="4472C4" w:themeColor="accent1"/>
-          <w:kern w:val="0"/>
-          <w:sz w:val="22"/>
-          <w:szCs w:val="22"/>
-          <w:lang w:val="en-GB" w:eastAsia="en-US"/>
-        </w:rPr>
-        <w:t>.</w:t>
-      </w:r>
-      <w:r>
-        <w:rPr>
-          <w:rFonts w:asciiTheme="minorHAnsi" w:eastAsiaTheme="minorHAnsi" w:hAnsiTheme="minorHAnsi" w:cstheme="minorHAnsi"/>
-          <w:b w:val="0"/>
-          <w:bCs w:val="0"/>
-          <w:i/>
-          <w:iCs/>
-          <w:color w:val="4472C4" w:themeColor="accent1"/>
-          <w:kern w:val="0"/>
-          <w:sz w:val="22"/>
-          <w:szCs w:val="22"/>
-          <w:lang w:val="en-GB" w:eastAsia="en-US"/>
-        </w:rPr>
-        <w:t xml:space="preserve"> </w:t>
-      </w:r>
-      <w:r>
-        <w:rPr>
-          <w:rFonts w:asciiTheme="minorHAnsi" w:eastAsiaTheme="minorHAnsi" w:hAnsiTheme="minorHAnsi" w:cstheme="minorHAnsi"/>
-          <w:b w:val="0"/>
-          <w:bCs w:val="0"/>
-          <w:i/>
-          <w:iCs/>
-          <w:color w:val="4472C4" w:themeColor="accent1"/>
-          <w:kern w:val="0"/>
-          <w:sz w:val="22"/>
-          <w:szCs w:val="22"/>
-          <w:lang w:val="en-GB" w:eastAsia="en-US"/>
-        </w:rPr>
-        <w:t xml:space="preserve"> </w:t>
+        <w:t>(Histopathological Image Analysis: A Review, Gurcan</w:t>
       </w:r>
       <w:r>
         <w:rPr>
@@ -1577,298 +1662,570 @@
           <w:szCs w:val="22"/>
           <w:lang w:val="en-GB" w:eastAsia="en-US"/>
         </w:rPr>
-        <w:t>(Image analysis and machine learning in digital pathology: Challenges and opportunities</w:t>
-      </w:r>
-      <w:r>
-        <w:rPr>
-          <w:rFonts w:asciiTheme="minorHAnsi" w:eastAsiaTheme="minorHAnsi" w:hAnsiTheme="minorHAnsi" w:cstheme="minorHAnsi"/>
-          <w:b w:val="0"/>
-          <w:bCs w:val="0"/>
+        <w:t>)</w:t>
+      </w:r>
+    </w:p>
+    <w:p>
+      <w:pPr>
+        <w:rPr>
+          <w:rFonts w:cstheme="minorHAnsi"/>
+          <w:i/>
+          <w:iCs/>
+          <w:color w:val="4472C4" w:themeColor="accent1"/>
+          <w:lang w:val="en-GB"/>
+        </w:rPr>
+      </w:pPr>
+      <w:r>
+        <w:rPr>
+          <w:rFonts w:cstheme="minorHAnsi"/>
+          <w:i/>
+          <w:iCs/>
+          <w:color w:val="4472C4" w:themeColor="accent1"/>
+          <w:lang w:val="en-GB"/>
+        </w:rPr>
+        <w:t>Adenocarcinoma and adenoma tissue samples were considered</w:t>
+      </w:r>
+      <w:r>
+        <w:rPr>
+          <w:rFonts w:cstheme="minorHAnsi"/>
+          <w:i/>
+          <w:iCs/>
+          <w:color w:val="4472C4" w:themeColor="accent1"/>
+          <w:lang w:val="en-GB"/>
+        </w:rPr>
+        <w:t xml:space="preserve">: </w:t>
+      </w:r>
+      <w:r>
+        <w:rPr>
+          <w:rFonts w:cstheme="minorHAnsi"/>
+          <w:i/>
+          <w:iCs/>
+          <w:color w:val="4472C4" w:themeColor="accent1"/>
+          <w:lang w:val="en-GB"/>
+        </w:rPr>
+        <w:t>adenocarcinoma is a cancerous tumour that interests epithelial tissue (i.e. tissue that interests inner and outer surface cavities in many organs and blood vessels) that has glandular origin and/or characteristics. On the other hand, adenoma is a benign tumour, but should be treated as pre-cancerou</w:t>
+      </w:r>
+      <w:r>
+        <w:rPr>
+          <w:rFonts w:cstheme="minorHAnsi"/>
+          <w:i/>
+          <w:iCs/>
+          <w:color w:val="4472C4" w:themeColor="accent1"/>
+          <w:lang w:val="en-GB"/>
+        </w:rPr>
+        <w:t>s and requires attention</w:t>
+      </w:r>
+      <w:r>
+        <w:rPr>
+          <w:rFonts w:cstheme="minorHAnsi"/>
+          <w:i/>
+          <w:iCs/>
+          <w:color w:val="4472C4" w:themeColor="accent1"/>
+          <w:lang w:val="en-GB"/>
+        </w:rPr>
+        <w:t xml:space="preserve"> because might </w:t>
+      </w:r>
+      <w:r>
+        <w:rPr>
+          <w:rFonts w:cstheme="minorHAnsi"/>
+          <w:i/>
+          <w:iCs/>
+          <w:color w:val="4472C4" w:themeColor="accent1"/>
+          <w:lang w:val="en-GB"/>
+        </w:rPr>
+        <w:t>turn</w:t>
+      </w:r>
+      <w:r>
+        <w:rPr>
+          <w:rFonts w:cstheme="minorHAnsi"/>
+          <w:i/>
+          <w:iCs/>
+          <w:color w:val="4472C4" w:themeColor="accent1"/>
+          <w:lang w:val="en-GB"/>
+        </w:rPr>
+        <w:t xml:space="preserve"> in</w:t>
+      </w:r>
+      <w:r>
+        <w:rPr>
+          <w:rFonts w:cstheme="minorHAnsi"/>
+          <w:i/>
+          <w:iCs/>
+          <w:color w:val="4472C4" w:themeColor="accent1"/>
+          <w:lang w:val="en-GB"/>
+        </w:rPr>
+        <w:t>to</w:t>
+      </w:r>
+      <w:r>
+        <w:rPr>
+          <w:rFonts w:cstheme="minorHAnsi"/>
+          <w:i/>
+          <w:iCs/>
+          <w:color w:val="4472C4" w:themeColor="accent1"/>
+          <w:lang w:val="en-GB"/>
+        </w:rPr>
+        <w:t xml:space="preserve"> adenocarcinoma.</w:t>
+      </w:r>
+    </w:p>
+    <w:p>
+      <w:pPr>
+        <w:rPr>
+          <w:lang w:val="en-GB"/>
+        </w:rPr>
+      </w:pPr>
+      <w:r>
+        <w:rPr>
+          <w:rFonts w:cstheme="minorHAnsi"/>
+          <w:i/>
+          <w:iCs/>
+          <w:color w:val="4472C4" w:themeColor="accent1"/>
+          <w:lang w:val="en-GB"/>
+        </w:rPr>
+        <w:t xml:space="preserve">Such clinical aspects were kept into constant consideration during the development of the project: there is a huge variability </w:t>
+      </w:r>
+      <w:r>
+        <w:rPr>
+          <w:rFonts w:cstheme="minorHAnsi"/>
+          <w:i/>
+          <w:iCs/>
+          <w:color w:val="4472C4" w:themeColor="accent1"/>
+          <w:lang w:val="en-GB"/>
+        </w:rPr>
+        <w:t>between the appearance of tissues</w:t>
+      </w:r>
+      <w:r>
+        <w:rPr>
+          <w:rFonts w:cstheme="minorHAnsi"/>
+          <w:i/>
+          <w:iCs/>
+          <w:color w:val="4472C4" w:themeColor="accent1"/>
+          <w:lang w:val="en-GB"/>
+        </w:rPr>
+        <w:t xml:space="preserve"> (cancers usually contain cells that are different grades)</w:t>
+      </w:r>
+      <w:r>
+        <w:rPr>
+          <w:rFonts w:cstheme="minorHAnsi"/>
+          <w:i/>
+          <w:iCs/>
+          <w:color w:val="4472C4" w:themeColor="accent1"/>
+          <w:lang w:val="en-GB"/>
+        </w:rPr>
+        <w:t xml:space="preserve"> and intrinsic u</w:t>
+      </w:r>
+      <w:r>
+        <w:rPr>
+          <w:rFonts w:cstheme="minorHAnsi"/>
+          <w:i/>
+          <w:iCs/>
+          <w:color w:val="4472C4" w:themeColor="accent1"/>
+          <w:lang w:val="en-GB"/>
+        </w:rPr>
+        <w:t>ncertainty</w:t>
+      </w:r>
+      <w:r>
+        <w:rPr>
+          <w:rFonts w:cstheme="minorHAnsi"/>
+          <w:i/>
+          <w:iCs/>
+          <w:color w:val="4472C4" w:themeColor="accent1"/>
+          <w:lang w:val="en-GB"/>
+        </w:rPr>
+        <w:t xml:space="preserve"> that was </w:t>
+      </w:r>
+      <w:r>
+        <w:rPr>
+          <w:rFonts w:cstheme="minorHAnsi"/>
+          <w:i/>
+          <w:iCs/>
+          <w:color w:val="4472C4" w:themeColor="accent1"/>
+          <w:lang w:val="en-GB"/>
+        </w:rPr>
+        <w:t>modelled with</w:t>
+      </w:r>
+      <w:r>
+        <w:rPr>
+          <w:rFonts w:cstheme="minorHAnsi"/>
+          <w:i/>
+          <w:iCs/>
+          <w:color w:val="4472C4" w:themeColor="accent1"/>
+          <w:lang w:val="en-GB"/>
+        </w:rPr>
+        <w:t xml:space="preserve"> a</w:t>
+      </w:r>
+      <w:r>
+        <w:rPr>
+          <w:rFonts w:cstheme="minorHAnsi"/>
+          <w:i/>
+          <w:iCs/>
+          <w:color w:val="4472C4" w:themeColor="accent1"/>
+          <w:lang w:val="en-GB"/>
+        </w:rPr>
+        <w:t>n approximation of a</w:t>
+      </w:r>
+      <w:r>
+        <w:rPr>
+          <w:rFonts w:cstheme="minorHAnsi"/>
+          <w:i/>
+          <w:iCs/>
+          <w:color w:val="4472C4" w:themeColor="accent1"/>
+          <w:lang w:val="en-GB"/>
+        </w:rPr>
+        <w:t xml:space="preserve"> Bayesian CNN</w:t>
+      </w:r>
+      <w:r>
+        <w:rPr>
+          <w:rFonts w:cstheme="minorHAnsi"/>
+          <w:i/>
+          <w:iCs/>
+          <w:color w:val="4472C4" w:themeColor="accent1"/>
+          <w:lang w:val="en-GB"/>
+        </w:rPr>
+        <w:t xml:space="preserve"> trained with </w:t>
+      </w:r>
+      <w:r>
+        <w:rPr>
+          <w:rFonts w:cstheme="minorHAnsi"/>
+          <w:i/>
+          <w:iCs/>
+          <w:color w:val="4472C4" w:themeColor="accent1"/>
+          <w:lang w:val="en-GB"/>
+        </w:rPr>
+        <w:t xml:space="preserve">WSI images representing </w:t>
+      </w:r>
+      <w:r>
+        <w:rPr>
+          <w:rFonts w:cstheme="minorHAnsi"/>
+          <w:i/>
+          <w:iCs/>
+          <w:color w:val="4472C4" w:themeColor="accent1"/>
+          <w:lang w:val="en-GB"/>
+        </w:rPr>
+        <w:t>AD tissue</w:t>
+      </w:r>
+      <w:r>
+        <w:rPr>
+          <w:rFonts w:cstheme="minorHAnsi"/>
+          <w:i/>
+          <w:iCs/>
+          <w:color w:val="4472C4" w:themeColor="accent1"/>
+          <w:lang w:val="en-GB"/>
+        </w:rPr>
+        <w:t xml:space="preserve"> </w:t>
+      </w:r>
+      <w:r>
+        <w:rPr>
+          <w:rFonts w:cstheme="minorHAnsi"/>
+          <w:i/>
+          <w:iCs/>
+          <w:color w:val="4472C4" w:themeColor="accent1"/>
+          <w:lang w:val="en-GB"/>
+        </w:rPr>
+        <w:t>(short for adenoma, a benign tumour of epithelial tissue with glandular origin or characteristics)</w:t>
+      </w:r>
+      <w:r>
+        <w:rPr>
+          <w:rFonts w:cstheme="minorHAnsi"/>
+          <w:i/>
+          <w:iCs/>
+          <w:color w:val="4472C4" w:themeColor="accent1"/>
+          <w:lang w:val="en-GB"/>
+        </w:rPr>
+        <w:t xml:space="preserve">, </w:t>
+      </w:r>
+      <w:r>
+        <w:rPr>
+          <w:rFonts w:cstheme="minorHAnsi"/>
+          <w:i/>
+          <w:iCs/>
+          <w:color w:val="4472C4" w:themeColor="accent1"/>
+          <w:lang w:val="en-GB"/>
+        </w:rPr>
+        <w:t xml:space="preserve">AC tissue (short for </w:t>
+      </w:r>
+      <w:r>
+        <w:rPr>
+          <w:rFonts w:cstheme="minorHAnsi"/>
+          <w:i/>
+          <w:iCs/>
+          <w:color w:val="4472C4" w:themeColor="accent1"/>
+          <w:lang w:val="en-GB"/>
+        </w:rPr>
+        <w:t>adenocarcinoma</w:t>
+      </w:r>
+      <w:r>
+        <w:rPr>
+          <w:rFonts w:cstheme="minorHAnsi"/>
+          <w:i/>
+          <w:iCs/>
+          <w:color w:val="4472C4" w:themeColor="accent1"/>
+          <w:lang w:val="en-GB"/>
+        </w:rPr>
+        <w:t xml:space="preserve">, a malign </w:t>
+      </w:r>
+      <w:r>
+        <w:rPr>
+          <w:rFonts w:cstheme="minorHAnsi"/>
+          <w:i/>
+          <w:iCs/>
+          <w:color w:val="4472C4" w:themeColor="accent1"/>
+          <w:lang w:val="en-GB"/>
+        </w:rPr>
+        <w:t>tumour</w:t>
+      </w:r>
+      <w:r>
+        <w:rPr>
+          <w:rFonts w:cstheme="minorHAnsi"/>
+          <w:i/>
+          <w:iCs/>
+          <w:color w:val="4472C4" w:themeColor="accent1"/>
+          <w:lang w:val="en-GB"/>
+        </w:rPr>
+        <w:t>)</w:t>
+      </w:r>
+      <w:r>
+        <w:rPr>
+          <w:rFonts w:cstheme="minorHAnsi"/>
+          <w:i/>
+          <w:iCs/>
+          <w:color w:val="4472C4" w:themeColor="accent1"/>
+          <w:lang w:val="en-GB"/>
+        </w:rPr>
+        <w:t xml:space="preserve"> and healthy tissue</w:t>
+      </w:r>
+      <w:r>
+        <w:rPr>
+          <w:rFonts w:cstheme="minorHAnsi"/>
+          <w:i/>
+          <w:iCs/>
+          <w:color w:val="4472C4" w:themeColor="accent1"/>
+          <w:lang w:val="en-GB"/>
+        </w:rPr>
+        <w:t>.</w:t>
+      </w:r>
+      <w:r>
+        <w:rPr>
+          <w:rFonts w:cstheme="minorHAnsi"/>
+          <w:i/>
+          <w:iCs/>
+          <w:color w:val="4472C4" w:themeColor="accent1"/>
+          <w:lang w:val="en-GB"/>
+        </w:rPr>
+        <w:t xml:space="preserve"> It can be seen, at a glance, that the tissue progressively loses coherence in gland patterns as it becomes</w:t>
+      </w:r>
+      <w:r>
+        <w:rPr>
+          <w:lang w:val="en-GB"/>
+        </w:rPr>
+        <w:t xml:space="preserve"> </w:t>
+      </w:r>
+      <w:r>
+        <w:rPr>
+          <w:rFonts w:cstheme="minorHAnsi"/>
+          <w:i/>
+          <w:iCs/>
+          <w:color w:val="4472C4" w:themeColor="accent1"/>
+          <w:lang w:val="en-GB"/>
+        </w:rPr>
+        <w:t xml:space="preserve">carcinogenic. </w:t>
+      </w:r>
+      <w:bookmarkStart w:id="0" w:name="_GoBack"/>
+      <w:bookmarkEnd w:id="0"/>
+      <w:r>
+        <w:rPr>
+          <w:rFonts w:cstheme="minorHAnsi"/>
+          <w:i/>
+          <w:iCs/>
+          <w:color w:val="4472C4" w:themeColor="accent1"/>
+          <w:lang w:val="en-GB"/>
+        </w:rPr>
+        <w:t>The morphology of the tissue or characteristics of nuclei are hallmarks for cancerous conditions: different metrics have been developed by clinicians</w:t>
+      </w:r>
+      <w:r>
+        <w:rPr>
+          <w:rFonts w:cstheme="minorHAnsi"/>
+          <w:i/>
+          <w:iCs/>
+          <w:color w:val="4472C4" w:themeColor="accent1"/>
+          <w:lang w:val="en-GB"/>
+        </w:rPr>
+        <w:t xml:space="preserve"> </w:t>
+      </w:r>
+      <w:r>
+        <w:rPr>
+          <w:rFonts w:cstheme="minorHAnsi"/>
+          <w:i/>
+          <w:iCs/>
+          <w:color w:val="4472C4" w:themeColor="accent1"/>
+          <w:lang w:val="en-GB"/>
+        </w:rPr>
+        <w:t xml:space="preserve">for </w:t>
+      </w:r>
+      <w:r>
+        <w:rPr>
+          <w:rFonts w:cstheme="minorHAnsi"/>
+          <w:i/>
+          <w:iCs/>
+          <w:color w:val="4472C4" w:themeColor="accent1"/>
+          <w:lang w:val="en-GB"/>
+        </w:rPr>
+        <w:t>describ</w:t>
+      </w:r>
+      <w:r>
+        <w:rPr>
+          <w:rFonts w:cstheme="minorHAnsi"/>
+          <w:i/>
+          <w:iCs/>
+          <w:color w:val="4472C4" w:themeColor="accent1"/>
+          <w:lang w:val="en-GB"/>
+        </w:rPr>
+        <w:t>e (after visual examination of samples)</w:t>
+      </w:r>
+      <w:r>
+        <w:rPr>
+          <w:rFonts w:cstheme="minorHAnsi"/>
+          <w:i/>
+          <w:iCs/>
+          <w:color w:val="4472C4" w:themeColor="accent1"/>
+          <w:lang w:val="en-GB"/>
+        </w:rPr>
+        <w:t xml:space="preserve"> cancer basing on how abnormal the cells look and how quickly they grow</w:t>
+      </w:r>
+      <w:r>
+        <w:rPr>
+          <w:rFonts w:cstheme="minorHAnsi"/>
+          <w:i/>
+          <w:iCs/>
+          <w:color w:val="4472C4" w:themeColor="accent1"/>
+          <w:lang w:val="en-GB"/>
+        </w:rPr>
+        <w:t>; d</w:t>
+      </w:r>
+      <w:r>
+        <w:rPr>
+          <w:rFonts w:cstheme="minorHAnsi"/>
+          <w:i/>
+          <w:iCs/>
+          <w:color w:val="4472C4" w:themeColor="accent1"/>
+          <w:lang w:val="en-GB"/>
+        </w:rPr>
+        <w:t>igital pathology makes possible a quantitative characterization of pathology imagery that is important not only for clinical purposes, but also for research</w:t>
+      </w:r>
+      <w:r>
+        <w:rPr>
+          <w:rFonts w:cstheme="minorHAnsi"/>
+          <w:i/>
+          <w:iCs/>
+          <w:color w:val="4472C4" w:themeColor="accent1"/>
+          <w:lang w:val="en-GB"/>
+        </w:rPr>
+        <w:t>, when providing reliable and innovative metrics of evaluation</w:t>
+      </w:r>
+      <w:r>
+        <w:rPr>
+          <w:rFonts w:cstheme="minorHAnsi"/>
+          <w:i/>
+          <w:iCs/>
+          <w:color w:val="4472C4" w:themeColor="accent1"/>
+          <w:lang w:val="en-GB"/>
+        </w:rPr>
+        <w:t xml:space="preserve">. </w:t>
+      </w:r>
+      <w:r>
+        <w:rPr>
+          <w:rFonts w:cstheme="minorHAnsi"/>
+          <w:i/>
+          <w:iCs/>
+          <w:color w:val="4472C4" w:themeColor="accent1"/>
+          <w:lang w:val="en-GB"/>
+        </w:rPr>
+        <w:t xml:space="preserve"> </w:t>
+      </w:r>
+      <w:r>
+        <w:rPr>
+          <w:rFonts w:cstheme="minorHAnsi"/>
+          <w:b/>
+          <w:bCs/>
           <w:i/>
           <w:iCs/>
           <w:color w:val="A8D08D" w:themeColor="accent6" w:themeTint="99"/>
-          <w:kern w:val="0"/>
-          <w:sz w:val="22"/>
-          <w:szCs w:val="22"/>
-          <w:lang w:val="en-GB" w:eastAsia="en-US"/>
-        </w:rPr>
-        <w:t xml:space="preserve">, Anant </w:t>
-      </w:r>
-      <w:proofErr w:type="spellStart"/>
-      <w:r>
-        <w:rPr>
-          <w:rFonts w:asciiTheme="minorHAnsi" w:eastAsiaTheme="minorHAnsi" w:hAnsiTheme="minorHAnsi" w:cstheme="minorHAnsi"/>
-          <w:b w:val="0"/>
-          <w:bCs w:val="0"/>
+          <w:lang w:val="en-GB"/>
+        </w:rPr>
+        <w:t>(</w:t>
+      </w:r>
+      <w:r>
+        <w:rPr>
+          <w:rFonts w:cstheme="minorHAnsi"/>
           <w:i/>
           <w:iCs/>
           <w:color w:val="A8D08D" w:themeColor="accent6" w:themeTint="99"/>
-          <w:kern w:val="0"/>
-          <w:sz w:val="22"/>
-          <w:szCs w:val="22"/>
-          <w:lang w:val="en-GB" w:eastAsia="en-US"/>
-        </w:rPr>
-        <w:t>Madabhushi</w:t>
-      </w:r>
-      <w:proofErr w:type="spellEnd"/>
-      <w:r>
-        <w:rPr>
-          <w:rFonts w:asciiTheme="minorHAnsi" w:eastAsiaTheme="minorHAnsi" w:hAnsiTheme="minorHAnsi" w:cstheme="minorHAnsi"/>
-          <w:b w:val="0"/>
-          <w:bCs w:val="0"/>
+          <w:lang w:val="en-GB"/>
+        </w:rPr>
+        <w:t xml:space="preserve">Deep </w:t>
+      </w:r>
+      <w:r>
+        <w:rPr>
+          <w:rFonts w:cstheme="minorHAnsi"/>
           <w:i/>
           <w:iCs/>
           <w:color w:val="A8D08D" w:themeColor="accent6" w:themeTint="99"/>
-          <w:kern w:val="0"/>
-          <w:sz w:val="22"/>
-          <w:szCs w:val="22"/>
-          <w:lang w:val="en-GB" w:eastAsia="en-US"/>
-        </w:rPr>
-        <w:t>, George Le</w:t>
-      </w:r>
-      <w:r>
-        <w:rPr>
-          <w:rFonts w:asciiTheme="minorHAnsi" w:eastAsiaTheme="minorHAnsi" w:hAnsiTheme="minorHAnsi" w:cstheme="minorHAnsi"/>
-          <w:b w:val="0"/>
-          <w:bCs w:val="0"/>
+          <w:lang w:val="en-GB"/>
+        </w:rPr>
+        <w:lastRenderedPageBreak/>
+        <w:t>Convolutional Neural Networks Enable Discrimination of</w:t>
+      </w:r>
+      <w:r>
+        <w:rPr>
+          <w:rFonts w:cstheme="minorHAnsi"/>
+          <w:b/>
+          <w:bCs/>
           <w:i/>
           <w:iCs/>
           <w:color w:val="A8D08D" w:themeColor="accent6" w:themeTint="99"/>
-          <w:kern w:val="0"/>
-          <w:sz w:val="22"/>
-          <w:szCs w:val="22"/>
-          <w:lang w:val="en-GB" w:eastAsia="en-US"/>
-        </w:rPr>
-        <w:t>e)</w:t>
-      </w:r>
-    </w:p>
-    <w:p>
-      <w:pPr>
-        <w:jc w:val="center"/>
-        <w:rPr>
-          <w:rFonts w:cstheme="minorHAnsi"/>
-          <w:i/>
-          <w:iCs/>
-          <w:u w:val="single"/>
-          <w:lang w:val="en-GB"/>
-        </w:rPr>
-      </w:pPr>
-      <w:r>
-        <w:rPr>
-          <w:rFonts w:cstheme="minorHAnsi"/>
-          <w:i/>
-          <w:iCs/>
-          <w:u w:val="single"/>
-          <w:lang w:val="en-GB"/>
-        </w:rPr>
-        <w:t>The</w:t>
-      </w:r>
-      <w:r>
-        <w:rPr>
-          <w:rFonts w:cstheme="minorHAnsi"/>
-          <w:i/>
-          <w:iCs/>
-          <w:u w:val="single"/>
-          <w:lang w:val="en-GB"/>
-        </w:rPr>
-        <w:t xml:space="preserve"> focus of the</w:t>
-      </w:r>
-      <w:r>
-        <w:rPr>
-          <w:rFonts w:cstheme="minorHAnsi"/>
-          <w:i/>
-          <w:iCs/>
-          <w:u w:val="single"/>
-          <w:lang w:val="en-GB"/>
-        </w:rPr>
-        <w:t xml:space="preserve"> project</w:t>
-      </w:r>
-      <w:r>
-        <w:rPr>
-          <w:rFonts w:cstheme="minorHAnsi"/>
-          <w:i/>
-          <w:iCs/>
-          <w:u w:val="single"/>
-          <w:lang w:val="en-GB"/>
-        </w:rPr>
-        <w:t xml:space="preserve"> and clinical insights</w:t>
-      </w:r>
-    </w:p>
-    <w:p>
-      <w:pPr>
-        <w:pStyle w:val="Titolo1"/>
-        <w:rPr>
-          <w:rFonts w:cstheme="minorHAnsi"/>
-          <w:i/>
-          <w:iCs/>
-          <w:color w:val="4472C4" w:themeColor="accent1"/>
-          <w:lang w:val="en-GB"/>
-        </w:rPr>
-      </w:pPr>
-      <w:r>
-        <w:rPr>
-          <w:rFonts w:asciiTheme="minorHAnsi" w:eastAsiaTheme="minorHAnsi" w:hAnsiTheme="minorHAnsi" w:cstheme="minorHAnsi"/>
-          <w:b w:val="0"/>
-          <w:bCs w:val="0"/>
-          <w:i/>
-          <w:iCs/>
-          <w:color w:val="4472C4" w:themeColor="accent1"/>
-          <w:kern w:val="0"/>
-          <w:sz w:val="22"/>
-          <w:szCs w:val="22"/>
-          <w:lang w:val="en-GB" w:eastAsia="en-US"/>
-        </w:rPr>
-        <w:t xml:space="preserve">The focus of the project </w:t>
-      </w:r>
-      <w:r>
-        <w:rPr>
-          <w:rFonts w:asciiTheme="minorHAnsi" w:eastAsiaTheme="minorHAnsi" w:hAnsiTheme="minorHAnsi" w:cstheme="minorHAnsi"/>
-          <w:b w:val="0"/>
-          <w:bCs w:val="0"/>
-          <w:i/>
-          <w:iCs/>
-          <w:color w:val="4472C4" w:themeColor="accent1"/>
-          <w:kern w:val="0"/>
-          <w:sz w:val="22"/>
-          <w:szCs w:val="22"/>
-          <w:lang w:val="en-GB" w:eastAsia="en-US"/>
-        </w:rPr>
-        <w:t>was</w:t>
-      </w:r>
-      <w:r>
-        <w:rPr>
-          <w:rFonts w:asciiTheme="minorHAnsi" w:eastAsiaTheme="minorHAnsi" w:hAnsiTheme="minorHAnsi" w:cstheme="minorHAnsi"/>
-          <w:b w:val="0"/>
-          <w:bCs w:val="0"/>
-          <w:i/>
-          <w:iCs/>
-          <w:color w:val="4472C4" w:themeColor="accent1"/>
-          <w:kern w:val="0"/>
-          <w:sz w:val="22"/>
-          <w:szCs w:val="22"/>
-          <w:lang w:val="en-GB" w:eastAsia="en-US"/>
-        </w:rPr>
-        <w:t xml:space="preserve"> developing a software able to produce an attention-map for cancer detection that drives pathologists’ attention</w:t>
-      </w:r>
-      <w:r>
-        <w:rPr>
-          <w:rFonts w:asciiTheme="minorHAnsi" w:eastAsiaTheme="minorHAnsi" w:hAnsiTheme="minorHAnsi" w:cstheme="minorHAnsi"/>
-          <w:b w:val="0"/>
-          <w:bCs w:val="0"/>
-          <w:i/>
-          <w:iCs/>
-          <w:color w:val="4472C4" w:themeColor="accent1"/>
-          <w:kern w:val="0"/>
-          <w:sz w:val="22"/>
-          <w:szCs w:val="22"/>
-          <w:lang w:val="en-GB" w:eastAsia="en-US"/>
-        </w:rPr>
-        <w:t xml:space="preserve"> to certain areas of the </w:t>
-      </w:r>
-      <w:r>
-        <w:rPr>
-          <w:rFonts w:asciiTheme="minorHAnsi" w:eastAsiaTheme="minorHAnsi" w:hAnsiTheme="minorHAnsi" w:cstheme="minorHAnsi"/>
-          <w:b w:val="0"/>
-          <w:bCs w:val="0"/>
-          <w:i/>
-          <w:iCs/>
-          <w:color w:val="4472C4" w:themeColor="accent1"/>
-          <w:kern w:val="0"/>
-          <w:sz w:val="22"/>
-          <w:szCs w:val="22"/>
-          <w:lang w:val="en-GB" w:eastAsia="en-US"/>
-        </w:rPr>
-        <w:t>slice</w:t>
-      </w:r>
-      <w:r>
-        <w:rPr>
-          <w:rFonts w:asciiTheme="minorHAnsi" w:eastAsiaTheme="minorHAnsi" w:hAnsiTheme="minorHAnsi" w:cstheme="minorHAnsi"/>
-          <w:b w:val="0"/>
-          <w:bCs w:val="0"/>
-          <w:i/>
-          <w:iCs/>
-          <w:color w:val="4472C4" w:themeColor="accent1"/>
-          <w:kern w:val="0"/>
-          <w:sz w:val="22"/>
-          <w:szCs w:val="22"/>
-          <w:lang w:val="en-GB" w:eastAsia="en-US"/>
-        </w:rPr>
-        <w:t xml:space="preserve"> that might be pathological</w:t>
-      </w:r>
-      <w:r>
-        <w:rPr>
-          <w:rFonts w:asciiTheme="minorHAnsi" w:eastAsiaTheme="minorHAnsi" w:hAnsiTheme="minorHAnsi" w:cstheme="minorHAnsi"/>
-          <w:b w:val="0"/>
-          <w:bCs w:val="0"/>
-          <w:i/>
-          <w:iCs/>
-          <w:color w:val="4472C4" w:themeColor="accent1"/>
-          <w:kern w:val="0"/>
-          <w:sz w:val="22"/>
-          <w:szCs w:val="22"/>
-          <w:lang w:val="en-GB" w:eastAsia="en-US"/>
-        </w:rPr>
-        <w:t xml:space="preserve"> and might require further analysis</w:t>
-      </w:r>
-      <w:r>
-        <w:rPr>
-          <w:rFonts w:asciiTheme="minorHAnsi" w:eastAsiaTheme="minorHAnsi" w:hAnsiTheme="minorHAnsi" w:cstheme="minorHAnsi"/>
-          <w:b w:val="0"/>
-          <w:bCs w:val="0"/>
-          <w:i/>
-          <w:iCs/>
-          <w:color w:val="4472C4" w:themeColor="accent1"/>
-          <w:kern w:val="0"/>
-          <w:sz w:val="22"/>
-          <w:szCs w:val="22"/>
-          <w:lang w:val="en-GB" w:eastAsia="en-US"/>
-        </w:rPr>
-        <w:t xml:space="preserve">. </w:t>
-      </w:r>
-      <w:r>
-        <w:rPr>
-          <w:rFonts w:asciiTheme="minorHAnsi" w:eastAsiaTheme="minorHAnsi" w:hAnsiTheme="minorHAnsi" w:cstheme="minorHAnsi"/>
-          <w:b w:val="0"/>
-          <w:bCs w:val="0"/>
+          <w:lang w:val="en-GB"/>
+        </w:rPr>
+        <w:t xml:space="preserve"> </w:t>
+      </w:r>
+      <w:r>
+        <w:rPr>
+          <w:rFonts w:cstheme="minorHAnsi"/>
           <w:i/>
           <w:iCs/>
           <w:color w:val="A8D08D" w:themeColor="accent6" w:themeTint="99"/>
-          <w:kern w:val="0"/>
-          <w:sz w:val="22"/>
-          <w:szCs w:val="22"/>
-          <w:lang w:val="en-GB" w:eastAsia="en-US"/>
-        </w:rPr>
-        <w:t xml:space="preserve">(Histopathological Image Analysis: A Review, </w:t>
-      </w:r>
-      <w:proofErr w:type="spellStart"/>
-      <w:r>
-        <w:rPr>
-          <w:rFonts w:asciiTheme="minorHAnsi" w:eastAsiaTheme="minorHAnsi" w:hAnsiTheme="minorHAnsi" w:cstheme="minorHAnsi"/>
-          <w:b w:val="0"/>
-          <w:bCs w:val="0"/>
+          <w:lang w:val="en-GB"/>
+        </w:rPr>
+        <w:t>Heterogeneous Digital Pathology Images</w:t>
+      </w:r>
+      <w:r>
+        <w:rPr>
+          <w:rFonts w:cstheme="minorHAnsi"/>
+          <w:b/>
+          <w:bCs/>
           <w:i/>
           <w:iCs/>
           <w:color w:val="A8D08D" w:themeColor="accent6" w:themeTint="99"/>
-          <w:kern w:val="0"/>
-          <w:sz w:val="22"/>
-          <w:szCs w:val="22"/>
-          <w:lang w:val="en-GB" w:eastAsia="en-US"/>
-        </w:rPr>
-        <w:t>Gurcan</w:t>
-      </w:r>
-      <w:proofErr w:type="spellEnd"/>
-      <w:r>
-        <w:rPr>
-          <w:rFonts w:asciiTheme="minorHAnsi" w:eastAsiaTheme="minorHAnsi" w:hAnsiTheme="minorHAnsi" w:cstheme="minorHAnsi"/>
-          <w:b w:val="0"/>
-          <w:bCs w:val="0"/>
+          <w:lang w:val="en-GB"/>
+        </w:rPr>
+        <w:t xml:space="preserve">, </w:t>
+      </w:r>
+      <w:r>
+        <w:rPr>
+          <w:rFonts w:cstheme="minorHAnsi"/>
           <w:i/>
           <w:iCs/>
           <w:color w:val="A8D08D" w:themeColor="accent6" w:themeTint="99"/>
-          <w:kern w:val="0"/>
-          <w:sz w:val="22"/>
-          <w:szCs w:val="22"/>
-          <w:lang w:val="en-GB" w:eastAsia="en-US"/>
+          <w:lang w:val="en-GB"/>
+        </w:rPr>
+        <w:t>Pegah Khosravi</w:t>
+      </w:r>
+      <w:r>
+        <w:rPr>
+          <w:rFonts w:cstheme="minorHAnsi"/>
+          <w:b/>
+          <w:bCs/>
+          <w:i/>
+          <w:iCs/>
+          <w:color w:val="A8D08D" w:themeColor="accent6" w:themeTint="99"/>
+          <w:lang w:val="en-GB"/>
         </w:rPr>
         <w:t>)</w:t>
       </w:r>
@@ -1876,367 +2233,24 @@
     <w:p>
       <w:pPr>
         <w:rPr>
-          <w:rFonts w:cstheme="minorHAnsi"/>
-          <w:i/>
-          <w:iCs/>
-          <w:color w:val="4472C4" w:themeColor="accent1"/>
-          <w:lang w:val="en-GB"/>
-        </w:rPr>
-      </w:pPr>
-      <w:r>
-        <w:rPr>
-          <w:rFonts w:cstheme="minorHAnsi"/>
-          <w:i/>
-          <w:iCs/>
-          <w:color w:val="4472C4" w:themeColor="accent1"/>
-          <w:lang w:val="en-GB"/>
-        </w:rPr>
-        <w:t>Adenocarcinoma and adenoma tissue samples were considered</w:t>
-      </w:r>
-      <w:r>
-        <w:rPr>
-          <w:rFonts w:cstheme="minorHAnsi"/>
-          <w:i/>
-          <w:iCs/>
-          <w:color w:val="4472C4" w:themeColor="accent1"/>
-          <w:lang w:val="en-GB"/>
-        </w:rPr>
-        <w:t xml:space="preserve">: </w:t>
-      </w:r>
-      <w:r>
-        <w:rPr>
-          <w:rFonts w:cstheme="minorHAnsi"/>
-          <w:i/>
-          <w:iCs/>
-          <w:color w:val="4472C4" w:themeColor="accent1"/>
-          <w:lang w:val="en-GB"/>
-        </w:rPr>
-        <w:t>adenocarcinoma is a cancerous tumour that interests epithelial tissue (i.e. tissue that interests inner and outer surface cavities in many organs and blood vessels) that has glandular origin and/or characteristics. On the other hand, adenoma is a benign tumour, but should be treated as pre-cancerou</w:t>
-      </w:r>
-      <w:r>
-        <w:rPr>
-          <w:rFonts w:cstheme="minorHAnsi"/>
-          <w:i/>
-          <w:iCs/>
-          <w:color w:val="4472C4" w:themeColor="accent1"/>
-          <w:lang w:val="en-GB"/>
-        </w:rPr>
-        <w:t>s and requires attention</w:t>
-      </w:r>
-      <w:r>
-        <w:rPr>
-          <w:rFonts w:cstheme="minorHAnsi"/>
-          <w:i/>
-          <w:iCs/>
-          <w:color w:val="4472C4" w:themeColor="accent1"/>
-          <w:lang w:val="en-GB"/>
-        </w:rPr>
-        <w:t xml:space="preserve"> because might </w:t>
-      </w:r>
-      <w:r>
-        <w:rPr>
-          <w:rFonts w:cstheme="minorHAnsi"/>
-          <w:i/>
-          <w:iCs/>
-          <w:color w:val="4472C4" w:themeColor="accent1"/>
-          <w:lang w:val="en-GB"/>
-        </w:rPr>
-        <w:t>turn</w:t>
-      </w:r>
-      <w:r>
-        <w:rPr>
-          <w:rFonts w:cstheme="minorHAnsi"/>
-          <w:i/>
-          <w:iCs/>
-          <w:color w:val="4472C4" w:themeColor="accent1"/>
-          <w:lang w:val="en-GB"/>
-        </w:rPr>
-        <w:t xml:space="preserve"> in</w:t>
-      </w:r>
-      <w:r>
-        <w:rPr>
-          <w:rFonts w:cstheme="minorHAnsi"/>
-          <w:i/>
-          <w:iCs/>
-          <w:color w:val="4472C4" w:themeColor="accent1"/>
-          <w:lang w:val="en-GB"/>
-        </w:rPr>
-        <w:t>to</w:t>
-      </w:r>
-      <w:r>
-        <w:rPr>
-          <w:rFonts w:cstheme="minorHAnsi"/>
-          <w:i/>
-          <w:iCs/>
-          <w:color w:val="4472C4" w:themeColor="accent1"/>
-          <w:lang w:val="en-GB"/>
-        </w:rPr>
-        <w:t xml:space="preserve"> adenocarcinoma.</w:t>
-      </w:r>
-    </w:p>
-    <w:p>
-      <w:pPr>
-        <w:rPr>
-          <w:rFonts w:cstheme="minorHAnsi"/>
-          <w:i/>
-          <w:iCs/>
-          <w:color w:val="4472C4" w:themeColor="accent1"/>
-          <w:lang w:val="en-GB"/>
-        </w:rPr>
-      </w:pPr>
-      <w:r>
-        <w:rPr>
-          <w:rFonts w:cstheme="minorHAnsi"/>
-          <w:i/>
-          <w:iCs/>
-          <w:color w:val="4472C4" w:themeColor="accent1"/>
-          <w:lang w:val="en-GB"/>
-        </w:rPr>
-        <w:t xml:space="preserve">Such clinical aspects were kept into constant consideration during the development of the project: there is a huge variability </w:t>
-      </w:r>
-      <w:r>
-        <w:rPr>
-          <w:rFonts w:cstheme="minorHAnsi"/>
-          <w:i/>
-          <w:iCs/>
-          <w:color w:val="4472C4" w:themeColor="accent1"/>
-          <w:lang w:val="en-GB"/>
-        </w:rPr>
-        <w:t>between the appearance of tissues and intrinsic u</w:t>
-      </w:r>
-      <w:r>
-        <w:rPr>
-          <w:rFonts w:cstheme="minorHAnsi"/>
-          <w:i/>
-          <w:iCs/>
-          <w:color w:val="4472C4" w:themeColor="accent1"/>
-          <w:lang w:val="en-GB"/>
-        </w:rPr>
-        <w:t>ncertainty</w:t>
-      </w:r>
-      <w:r>
-        <w:rPr>
-          <w:rFonts w:cstheme="minorHAnsi"/>
-          <w:i/>
-          <w:iCs/>
-          <w:color w:val="4472C4" w:themeColor="accent1"/>
-          <w:lang w:val="en-GB"/>
-        </w:rPr>
-        <w:t xml:space="preserve"> that was </w:t>
-      </w:r>
-      <w:r>
-        <w:rPr>
-          <w:rFonts w:cstheme="minorHAnsi"/>
-          <w:i/>
-          <w:iCs/>
-          <w:color w:val="4472C4" w:themeColor="accent1"/>
-          <w:lang w:val="en-GB"/>
-        </w:rPr>
-        <w:t>modelled with</w:t>
-      </w:r>
-      <w:r>
-        <w:rPr>
-          <w:rFonts w:cstheme="minorHAnsi"/>
-          <w:i/>
-          <w:iCs/>
-          <w:color w:val="4472C4" w:themeColor="accent1"/>
-          <w:lang w:val="en-GB"/>
-        </w:rPr>
-        <w:t xml:space="preserve"> a</w:t>
-      </w:r>
-      <w:r>
-        <w:rPr>
-          <w:rFonts w:cstheme="minorHAnsi"/>
-          <w:i/>
-          <w:iCs/>
-          <w:color w:val="4472C4" w:themeColor="accent1"/>
-          <w:lang w:val="en-GB"/>
-        </w:rPr>
-        <w:t>n approximation of a</w:t>
-      </w:r>
-      <w:r>
-        <w:rPr>
-          <w:rFonts w:cstheme="minorHAnsi"/>
-          <w:i/>
-          <w:iCs/>
-          <w:color w:val="4472C4" w:themeColor="accent1"/>
-          <w:lang w:val="en-GB"/>
-        </w:rPr>
-        <w:t xml:space="preserve"> Bayesian CNN</w:t>
-      </w:r>
-      <w:r>
-        <w:rPr>
-          <w:rFonts w:cstheme="minorHAnsi"/>
-          <w:i/>
-          <w:iCs/>
-          <w:color w:val="4472C4" w:themeColor="accent1"/>
-          <w:lang w:val="en-GB"/>
-        </w:rPr>
-        <w:t xml:space="preserve"> trained with </w:t>
-      </w:r>
-      <w:r>
-        <w:rPr>
-          <w:rFonts w:cstheme="minorHAnsi"/>
-          <w:i/>
-          <w:iCs/>
-          <w:color w:val="4472C4" w:themeColor="accent1"/>
-          <w:lang w:val="en-GB"/>
-        </w:rPr>
-        <w:t xml:space="preserve">WSI images representing </w:t>
-      </w:r>
-      <w:r>
-        <w:rPr>
-          <w:rFonts w:cstheme="minorHAnsi"/>
-          <w:i/>
-          <w:iCs/>
-          <w:color w:val="4472C4" w:themeColor="accent1"/>
-          <w:lang w:val="en-GB"/>
-        </w:rPr>
-        <w:t>AD tissue</w:t>
-      </w:r>
-      <w:r>
-        <w:rPr>
-          <w:rFonts w:cstheme="minorHAnsi"/>
-          <w:i/>
-          <w:iCs/>
-          <w:color w:val="4472C4" w:themeColor="accent1"/>
-          <w:lang w:val="en-GB"/>
-        </w:rPr>
-        <w:t xml:space="preserve"> </w:t>
-      </w:r>
-      <w:r>
-        <w:rPr>
-          <w:rFonts w:cstheme="minorHAnsi"/>
-          <w:i/>
-          <w:iCs/>
-          <w:color w:val="4472C4" w:themeColor="accent1"/>
-          <w:lang w:val="en-GB"/>
-        </w:rPr>
-        <w:t>(short for adenoma, a benign tumour of epithelial tissue with glandular origin or characteristics)</w:t>
-      </w:r>
-      <w:r>
-        <w:rPr>
-          <w:rFonts w:cstheme="minorHAnsi"/>
-          <w:i/>
-          <w:iCs/>
-          <w:color w:val="4472C4" w:themeColor="accent1"/>
-          <w:lang w:val="en-GB"/>
-        </w:rPr>
-        <w:t xml:space="preserve">, </w:t>
-      </w:r>
-      <w:r>
-        <w:rPr>
-          <w:rFonts w:cstheme="minorHAnsi"/>
-          <w:i/>
-          <w:iCs/>
-          <w:color w:val="4472C4" w:themeColor="accent1"/>
-          <w:lang w:val="en-GB"/>
-        </w:rPr>
-        <w:t xml:space="preserve">AC tissue (short for </w:t>
-      </w:r>
-      <w:r>
-        <w:rPr>
-          <w:rFonts w:cstheme="minorHAnsi"/>
-          <w:i/>
-          <w:iCs/>
-          <w:color w:val="4472C4" w:themeColor="accent1"/>
-          <w:lang w:val="en-GB"/>
-        </w:rPr>
-        <w:t>adenocarcinoma</w:t>
-      </w:r>
-      <w:r>
-        <w:rPr>
-          <w:rFonts w:cstheme="minorHAnsi"/>
-          <w:i/>
-          <w:iCs/>
-          <w:color w:val="4472C4" w:themeColor="accent1"/>
-          <w:lang w:val="en-GB"/>
-        </w:rPr>
-        <w:t xml:space="preserve">, a malign </w:t>
-      </w:r>
-      <w:r>
-        <w:rPr>
-          <w:rFonts w:cstheme="minorHAnsi"/>
-          <w:i/>
-          <w:iCs/>
-          <w:color w:val="4472C4" w:themeColor="accent1"/>
-          <w:lang w:val="en-GB"/>
-        </w:rPr>
-        <w:t>tumour</w:t>
-      </w:r>
-      <w:r>
-        <w:rPr>
-          <w:rFonts w:cstheme="minorHAnsi"/>
-          <w:i/>
-          <w:iCs/>
-          <w:color w:val="4472C4" w:themeColor="accent1"/>
-          <w:lang w:val="en-GB"/>
-        </w:rPr>
-        <w:t>)</w:t>
-      </w:r>
-      <w:r>
-        <w:rPr>
-          <w:rFonts w:cstheme="minorHAnsi"/>
-          <w:i/>
-          <w:iCs/>
-          <w:color w:val="4472C4" w:themeColor="accent1"/>
-          <w:lang w:val="en-GB"/>
-        </w:rPr>
-        <w:t xml:space="preserve"> and healthy tissue</w:t>
-      </w:r>
-      <w:r>
-        <w:rPr>
-          <w:rFonts w:cstheme="minorHAnsi"/>
-          <w:i/>
-          <w:iCs/>
-          <w:color w:val="4472C4" w:themeColor="accent1"/>
-          <w:lang w:val="en-GB"/>
-        </w:rPr>
-        <w:t xml:space="preserve">. </w:t>
-      </w:r>
-    </w:p>
-    <w:p>
-      <w:pPr>
+          <w:lang w:val="en-GB"/>
+        </w:rPr>
+      </w:pPr>
+    </w:p>
+    <w:p>
+      <w:pPr>
+        <w:rPr>
+          <w:lang w:val="en-GB"/>
+        </w:rPr>
+      </w:pPr>
+      <w:r>
         <w:rPr>
           <w:rFonts w:cstheme="minorHAnsi"/>
           <w:i/>
           <w:iCs/>
           <w:color w:val="00B050"/>
-          <w:lang w:val="en-GB"/>
-        </w:rPr>
-      </w:pPr>
-      <w:r>
-        <w:rPr>
-          <w:rFonts w:cstheme="minorHAnsi"/>
-          <w:i/>
-          <w:iCs/>
-          <w:color w:val="00B050"/>
-          <w:lang w:val="en-GB"/>
-        </w:rPr>
-        <w:t xml:space="preserve"> </w:t>
-      </w:r>
-      <w:r>
-        <w:rPr>
-          <w:rFonts w:cstheme="minorHAnsi"/>
-          <w:i/>
-          <w:iCs/>
-          <w:color w:val="00B050"/>
-          <w:lang w:val="en-GB"/>
         </w:rPr>
         <w:t>(images)</w:t>
-      </w:r>
-    </w:p>
-    <w:p>
-      <w:pPr>
-        <w:rPr>
-          <w:rFonts w:cstheme="minorHAnsi"/>
-        </w:rPr>
-      </w:pPr>
-      <w:r>
-        <w:rPr>
-          <w:rFonts w:cstheme="minorHAnsi"/>
-        </w:rPr>
-        <w:br w:type="page"/>
       </w:r>
     </w:p>
     <w:p>
@@ -2262,7 +2276,6 @@
           <w:szCs w:val="24"/>
           <w:lang w:val="en-GB" w:eastAsia="it-IT"/>
         </w:rPr>
-        <w:lastRenderedPageBreak/>
         <w:t>Theory about CNNs focused on the application outline, providing reference</w:t>
       </w:r>
       <w:r>
@@ -2618,42 +2631,8 @@
           <w:lang w:val="en-GB"/>
         </w:rPr>
         <w:br/>
-        <w:t xml:space="preserve">Heterogeneous Digital Pathology Images, </w:t>
-      </w:r>
-      <w:proofErr w:type="spellStart"/>
-      <w:r>
-        <w:rPr>
-          <w:rFonts w:cstheme="minorHAnsi"/>
-          <w:i/>
-          <w:iCs/>
-          <w:color w:val="A8D08D" w:themeColor="accent6" w:themeTint="99"/>
-          <w:lang w:val="en-GB"/>
-        </w:rPr>
-        <w:t>Pegah</w:t>
-      </w:r>
-      <w:proofErr w:type="spellEnd"/>
-      <w:r>
-        <w:rPr>
-          <w:rFonts w:cstheme="minorHAnsi"/>
-          <w:i/>
-          <w:iCs/>
-          <w:color w:val="A8D08D" w:themeColor="accent6" w:themeTint="99"/>
-          <w:lang w:val="en-GB"/>
-        </w:rPr>
-        <w:t xml:space="preserve"> </w:t>
-      </w:r>
-      <w:proofErr w:type="spellStart"/>
-      <w:r>
-        <w:rPr>
-          <w:rFonts w:cstheme="minorHAnsi"/>
-          <w:i/>
-          <w:iCs/>
-          <w:color w:val="A8D08D" w:themeColor="accent6" w:themeTint="99"/>
-          <w:lang w:val="en-GB"/>
-        </w:rPr>
-        <w:t>Khosravi</w:t>
-      </w:r>
-      <w:proofErr w:type="spellEnd"/>
+        <w:t>Heterogeneous Digital Pathology Images, Pegah Khosravi</w:t>
+      </w:r>
       <w:r>
         <w:rPr>
           <w:rFonts w:cstheme="minorHAnsi"/>
@@ -2952,20 +2931,8 @@
             <w:color w:val="A8D08D" w:themeColor="accent6" w:themeTint="99"/>
             <w:lang w:val="en-GB"/>
           </w:rPr>
-          <w:t xml:space="preserve">Andrew </w:t>
+          <w:t>Andrew Janowczyk</w:t>
         </w:r>
-        <w:proofErr w:type="spellStart"/>
-        <w:r>
-          <w:rPr>
-            <w:rFonts w:cstheme="minorHAnsi"/>
-            <w:i/>
-            <w:iCs/>
-            <w:color w:val="A8D08D" w:themeColor="accent6" w:themeTint="99"/>
-            <w:lang w:val="en-GB"/>
-          </w:rPr>
-          <w:t>Janowczyk</w:t>
-        </w:r>
-        <w:proofErr w:type="spellEnd"/>
       </w:hyperlink>
       <w:r>
         <w:rPr>
@@ -2986,20 +2953,8 @@
             <w:color w:val="A8D08D" w:themeColor="accent6" w:themeTint="99"/>
             <w:lang w:val="en-GB"/>
           </w:rPr>
-          <w:t xml:space="preserve">Anant </w:t>
+          <w:t>Anant Madabhushi</w:t>
         </w:r>
-        <w:proofErr w:type="spellStart"/>
-        <w:r>
-          <w:rPr>
-            <w:rFonts w:cstheme="minorHAnsi"/>
-            <w:i/>
-            <w:iCs/>
-            <w:color w:val="A8D08D" w:themeColor="accent6" w:themeTint="99"/>
-            <w:lang w:val="en-GB"/>
-          </w:rPr>
-          <w:t>Madabhushi</w:t>
-        </w:r>
-        <w:proofErr w:type="spellEnd"/>
       </w:hyperlink>
       <w:r>
         <w:rPr>
@@ -3616,6 +3571,7 @@
           <w:color w:val="4472C4" w:themeColor="accent1"/>
           <w:lang w:val="en-GB"/>
         </w:rPr>
+        <w:lastRenderedPageBreak/>
         <w:t xml:space="preserve">This is an iterative procedure that is repeated until a certain stopping condition is reached: the tuning of the parameters of the backpropagation is proportional to the size of data. </w:t>
       </w:r>
     </w:p>
@@ -3697,8 +3653,27 @@
           <w:color w:val="4472C4" w:themeColor="accent1"/>
           <w:lang w:val="en-GB"/>
         </w:rPr>
-        <w:lastRenderedPageBreak/>
-        <w:t xml:space="preserve">The risk of overfitting when the network is not trained on a large dataset and the falsely overconfidence in the prediction related to the absence of a measure of uncertainty are typical drawbacks of conventional deep learning methods. </w:t>
+        <w:t>The risk of overfitting when the network is not trained on a large dataset and the falsely overconfidence in the prediction related to the absence of a measure of uncertainty are typical drawbacks of conventional deep learning methods</w:t>
+      </w:r>
+      <w:r>
+        <w:rPr>
+          <w:rFonts w:cstheme="minorHAnsi"/>
+          <w:i/>
+          <w:iCs/>
+          <w:color w:val="4472C4" w:themeColor="accent1"/>
+          <w:lang w:val="en-GB"/>
+        </w:rPr>
+        <w:t>, based on point predictions</w:t>
+      </w:r>
+      <w:r>
+        <w:rPr>
+          <w:rFonts w:cstheme="minorHAnsi"/>
+          <w:i/>
+          <w:iCs/>
+          <w:color w:val="4472C4" w:themeColor="accent1"/>
+          <w:lang w:val="en-GB"/>
+        </w:rPr>
+        <w:t xml:space="preserve">. </w:t>
       </w:r>
     </w:p>
     <w:p>
@@ -3866,29 +3841,7 @@
           <w:color w:val="A8D08D" w:themeColor="accent6" w:themeTint="99"/>
           <w:lang w:val="en-GB"/>
         </w:rPr>
-        <w:t xml:space="preserve">Dropout as a Bayesian Approximation: Representing Model Uncertainty in Deep Learning </w:t>
-      </w:r>
-      <w:proofErr w:type="spellStart"/>
-      <w:r>
-        <w:rPr>
-          <w:rFonts w:cstheme="minorHAnsi"/>
-          <w:i/>
-          <w:iCs/>
-          <w:color w:val="A8D08D" w:themeColor="accent6" w:themeTint="99"/>
-          <w:lang w:val="en-GB"/>
-        </w:rPr>
-        <w:t>Yarin</w:t>
-      </w:r>
-      <w:proofErr w:type="spellEnd"/>
-      <w:r>
-        <w:rPr>
-          <w:rFonts w:cstheme="minorHAnsi"/>
-          <w:i/>
-          <w:iCs/>
-          <w:color w:val="A8D08D" w:themeColor="accent6" w:themeTint="99"/>
-          <w:lang w:val="en-GB"/>
-        </w:rPr>
-        <w:t xml:space="preserve"> Gal</w:t>
+        <w:t>Dropout as a Bayesian Approximation: Representing Model Uncertainty in Deep Learning Yarin Gal</w:t>
       </w:r>
       <w:r>
         <w:rPr>
@@ -4370,7 +4323,7 @@
           <w:rFonts w:cstheme="minorHAnsi"/>
           <w:i/>
           <w:iCs/>
-          <w:color w:val="4472C4" w:themeColor="accent1"/>
+          <w:color w:val="A8D08D" w:themeColor="accent6" w:themeTint="99"/>
           <w:lang w:val="en-GB"/>
         </w:rPr>
       </w:pPr>
@@ -4394,6 +4347,66 @@
         </w:rPr>
         <w:t>he exact Bayesian inference is intractable, and Bayesian CNNs come with a high computational cost: the estimation can only be approximated via several method.</w:t>
       </w:r>
+      <w:r>
+        <w:rPr>
+          <w:rFonts w:cstheme="minorHAnsi"/>
+          <w:i/>
+          <w:iCs/>
+          <w:color w:val="4472C4" w:themeColor="accent1"/>
+          <w:lang w:val="en-GB"/>
+        </w:rPr>
+        <w:t xml:space="preserve"> (</w:t>
+      </w:r>
+      <w:r>
+        <w:rPr>
+          <w:rFonts w:cstheme="minorHAnsi"/>
+          <w:i/>
+          <w:iCs/>
+          <w:color w:val="A8D08D" w:themeColor="accent6" w:themeTint="99"/>
+          <w:lang w:val="en-GB"/>
+        </w:rPr>
+        <w:t>Uncertainty quantification using Bayesian neural networks in</w:t>
+      </w:r>
+      <w:r>
+        <w:rPr>
+          <w:rFonts w:cstheme="minorHAnsi"/>
+          <w:i/>
+          <w:iCs/>
+          <w:color w:val="A8D08D" w:themeColor="accent6" w:themeTint="99"/>
+          <w:lang w:val="en-GB"/>
+        </w:rPr>
+        <w:t xml:space="preserve"> </w:t>
+      </w:r>
+      <w:r>
+        <w:rPr>
+          <w:rFonts w:cstheme="minorHAnsi"/>
+          <w:i/>
+          <w:iCs/>
+          <w:color w:val="A8D08D" w:themeColor="accent6" w:themeTint="99"/>
+          <w:lang w:val="en-GB"/>
+        </w:rPr>
+        <w:t>classification: Application to biomedical image segmentation</w:t>
+      </w:r>
+      <w:r>
+        <w:rPr>
+          <w:rFonts w:cstheme="minorHAnsi"/>
+          <w:i/>
+          <w:iCs/>
+          <w:color w:val="A8D08D" w:themeColor="accent6" w:themeTint="99"/>
+          <w:lang w:val="en-GB"/>
+        </w:rPr>
+        <w:t xml:space="preserve">. </w:t>
+      </w:r>
+      <w:r>
+        <w:rPr>
+          <w:rFonts w:cstheme="minorHAnsi"/>
+          <w:i/>
+          <w:iCs/>
+          <w:color w:val="A8D08D" w:themeColor="accent6" w:themeTint="99"/>
+          <w:lang w:val="en-GB"/>
+        </w:rPr>
+        <w:t>Yongchan Kwon)</w:t>
+      </w:r>
     </w:p>
     <w:p>
       <w:pPr>
@@ -4466,29 +4479,7 @@
           <w:color w:val="A8D08D" w:themeColor="accent6" w:themeTint="99"/>
           <w:lang w:val="en-GB"/>
         </w:rPr>
-        <w:t xml:space="preserve">Dropout as a Bayesian Approximation: Representing Model Uncertainty in Deep Learning </w:t>
-      </w:r>
-      <w:proofErr w:type="spellStart"/>
-      <w:r>
-        <w:rPr>
-          <w:rFonts w:cstheme="minorHAnsi"/>
-          <w:i/>
-          <w:iCs/>
-          <w:color w:val="A8D08D" w:themeColor="accent6" w:themeTint="99"/>
-          <w:lang w:val="en-GB"/>
-        </w:rPr>
-        <w:t>Yarin</w:t>
-      </w:r>
-      <w:proofErr w:type="spellEnd"/>
-      <w:r>
-        <w:rPr>
-          <w:rFonts w:cstheme="minorHAnsi"/>
-          <w:i/>
-          <w:iCs/>
-          <w:color w:val="A8D08D" w:themeColor="accent6" w:themeTint="99"/>
-          <w:lang w:val="en-GB"/>
-        </w:rPr>
-        <w:t xml:space="preserve"> Gal</w:t>
+        <w:t>Dropout as a Bayesian Approximation: Representing Model Uncertainty in Deep Learning Yarin Gal</w:t>
       </w:r>
       <w:r>
         <w:rPr>
@@ -4498,6 +4489,56 @@
           <w:lang w:val="en-GB"/>
         </w:rPr>
         <w:t>)</w:t>
+      </w:r>
+    </w:p>
+    <w:p>
+      <w:pPr>
+        <w:rPr>
+          <w:i/>
+          <w:iCs/>
+          <w:color w:val="4472C4" w:themeColor="accent1"/>
+          <w:lang w:val="en-GB"/>
+        </w:rPr>
+      </w:pPr>
+      <w:r>
+        <w:rPr>
+          <w:noProof/>
+        </w:rPr>
+        <w:drawing>
+          <wp:inline distT="0" distB="0" distL="0" distR="0" wp14:anchorId="0C88BC2C" wp14:editId="021D8305">
+            <wp:extent cx="4229100" cy="1317699"/>
+            <wp:effectExtent l="0" t="0" r="0" b="0"/>
+            <wp:docPr id="7" name="Immagine 7"/>
+            <wp:cNvGraphicFramePr>
+              <a:graphicFrameLocks xmlns:a="http://schemas.openxmlformats.org/drawingml/2006/main" noChangeAspect="1"/>
+            </wp:cNvGraphicFramePr>
+            <a:graphic xmlns:a="http://schemas.openxmlformats.org/drawingml/2006/main">
+              <a:graphicData uri="http://schemas.openxmlformats.org/drawingml/2006/picture">
+                <pic:pic xmlns:pic="http://schemas.openxmlformats.org/drawingml/2006/picture">
+                  <pic:nvPicPr>
+                    <pic:cNvPr id="1" name=""/>
+                    <pic:cNvPicPr/>
+                  </pic:nvPicPr>
+                  <pic:blipFill>
+                    <a:blip r:embed="rId10"/>
+                    <a:stretch>
+                      <a:fillRect/>
+                    </a:stretch>
+                  </pic:blipFill>
+                  <pic:spPr>
+                    <a:xfrm>
+                      <a:off x="0" y="0"/>
+                      <a:ext cx="4251498" cy="1324678"/>
+                    </a:xfrm>
+                    <a:prstGeom prst="rect">
+                      <a:avLst/>
+                    </a:prstGeom>
+                  </pic:spPr>
+                </pic:pic>
+              </a:graphicData>
+            </a:graphic>
+          </wp:inline>
+        </w:drawing>
       </w:r>
     </w:p>
     <w:p>
@@ -4678,9 +4719,8 @@
           <w:color w:val="A8D08D" w:themeColor="accent6" w:themeTint="99"/>
           <w:lang w:val="en-GB"/>
         </w:rPr>
-        <w:t>Deep convolutional neural networks for automatic classification of gastric carcinoma using whole slide images in digital histopatholog</w:t>
-      </w:r>
-      <w:bookmarkStart w:id="0" w:name="baut0005"/>
+        <w:t xml:space="preserve">Deep </w:t>
+      </w:r>
       <w:r>
         <w:rPr>
           <w:rFonts w:cstheme="minorHAnsi"/>
@@ -4689,9 +4729,21 @@
           <w:color w:val="A8D08D" w:themeColor="accent6" w:themeTint="99"/>
           <w:lang w:val="en-GB"/>
         </w:rPr>
+        <w:lastRenderedPageBreak/>
+        <w:t>convolutional neural networks for automatic classification of gastric carcinoma using whole slide images in digital histopatholog</w:t>
+      </w:r>
+      <w:bookmarkStart w:id="1" w:name="baut0005"/>
+      <w:r>
+        <w:rPr>
+          <w:rFonts w:cstheme="minorHAnsi"/>
+          <w:i/>
+          <w:iCs/>
+          <w:color w:val="A8D08D" w:themeColor="accent6" w:themeTint="99"/>
+          <w:lang w:val="en-GB"/>
+        </w:rPr>
         <w:t xml:space="preserve">y </w:t>
       </w:r>
-      <w:hyperlink r:id="rId10" w:history="1">
+      <w:hyperlink r:id="rId11" w:history="1">
         <w:r>
           <w:rPr>
             <w:i/>
@@ -4699,21 +4751,10 @@
             <w:color w:val="A8D08D" w:themeColor="accent6" w:themeTint="99"/>
             <w:lang w:val="en-GB"/>
           </w:rPr>
-          <w:t xml:space="preserve">Harshita </w:t>
+          <w:t>Harshita Sharmaa</w:t>
         </w:r>
-        <w:proofErr w:type="spellStart"/>
-        <w:r>
-          <w:rPr>
-            <w:i/>
-            <w:iCs/>
-            <w:color w:val="A8D08D" w:themeColor="accent6" w:themeTint="99"/>
-            <w:lang w:val="en-GB"/>
-          </w:rPr>
-          <w:t>Sharmaa</w:t>
-        </w:r>
-        <w:proofErr w:type="spellEnd"/>
       </w:hyperlink>
-      <w:bookmarkEnd w:id="0"/>
+      <w:bookmarkEnd w:id="1"/>
       <w:r>
         <w:rPr>
           <w:rFonts w:cstheme="minorHAnsi"/>
@@ -4903,27 +4944,7 @@
           <w:color w:val="4472C4" w:themeColor="accent1"/>
           <w:lang w:val="en-GB"/>
         </w:rPr>
-        <w:t xml:space="preserve"> randomly </w:t>
-      </w:r>
-      <w:proofErr w:type="gramStart"/>
-      <w:r>
-        <w:rPr>
-          <w:i/>
-          <w:iCs/>
-          <w:color w:val="4472C4" w:themeColor="accent1"/>
-          <w:lang w:val="en-GB"/>
-        </w:rPr>
-        <w:t>choose</w:t>
-      </w:r>
-      <w:proofErr w:type="gramEnd"/>
-      <w:r>
-        <w:rPr>
-          <w:i/>
-          <w:iCs/>
-          <w:color w:val="4472C4" w:themeColor="accent1"/>
-          <w:lang w:val="en-GB"/>
-        </w:rPr>
-        <w:t xml:space="preserve"> to </w:t>
+        <w:t xml:space="preserve"> randomly choose to </w:t>
       </w:r>
       <w:r>
         <w:rPr>
@@ -5023,51 +5044,7 @@
           <w:color w:val="A8D08D" w:themeColor="accent6" w:themeTint="99"/>
           <w:lang w:val="en-GB"/>
         </w:rPr>
-        <w:t xml:space="preserve">(Kwon, </w:t>
-      </w:r>
-      <w:proofErr w:type="spellStart"/>
-      <w:r>
-        <w:rPr>
-          <w:rFonts w:cstheme="minorHAnsi"/>
-          <w:i/>
-          <w:iCs/>
-          <w:color w:val="A8D08D" w:themeColor="accent6" w:themeTint="99"/>
-          <w:lang w:val="en-GB"/>
-        </w:rPr>
-        <w:t>Yongchan</w:t>
-      </w:r>
-      <w:proofErr w:type="spellEnd"/>
-      <w:r>
-        <w:rPr>
-          <w:rFonts w:cstheme="minorHAnsi"/>
-          <w:i/>
-          <w:iCs/>
-          <w:color w:val="A8D08D" w:themeColor="accent6" w:themeTint="99"/>
-          <w:lang w:val="en-GB"/>
-        </w:rPr>
-        <w:t xml:space="preserve">, et al. "Uncertainty quantification using </w:t>
-      </w:r>
-      <w:proofErr w:type="spellStart"/>
-      <w:r>
-        <w:rPr>
-          <w:rFonts w:cstheme="minorHAnsi"/>
-          <w:i/>
-          <w:iCs/>
-          <w:color w:val="A8D08D" w:themeColor="accent6" w:themeTint="99"/>
-          <w:lang w:val="en-GB"/>
-        </w:rPr>
-        <w:t>bayesian</w:t>
-      </w:r>
-      <w:proofErr w:type="spellEnd"/>
-      <w:r>
-        <w:rPr>
-          <w:rFonts w:cstheme="minorHAnsi"/>
-          <w:i/>
-          <w:iCs/>
-          <w:color w:val="A8D08D" w:themeColor="accent6" w:themeTint="99"/>
-          <w:lang w:val="en-GB"/>
-        </w:rPr>
-        <w:t xml:space="preserve"> neural</w:t>
+        <w:t>(Kwon, Yongchan, et al. "Uncertainty quantification using bayesian neural</w:t>
       </w:r>
       <w:r>
         <w:rPr>
@@ -5552,42 +5529,8 @@
           <w:szCs w:val="24"/>
           <w:lang w:val="en-GB" w:eastAsia="it-IT"/>
         </w:rPr>
-        <w:t xml:space="preserve">The dimension of crops kept into consideration domain knowledge and required a visual analysis of images at different resolutions using </w:t>
-      </w:r>
-      <w:proofErr w:type="spellStart"/>
-      <w:r>
-        <w:rPr>
-          <w:rFonts w:eastAsia="Times New Roman" w:cstheme="minorHAnsi"/>
-          <w:color w:val="4472C4" w:themeColor="accent1"/>
-          <w:sz w:val="24"/>
-          <w:szCs w:val="24"/>
-          <w:lang w:val="en-GB" w:eastAsia="it-IT"/>
-        </w:rPr>
-        <w:t>Aperio</w:t>
-      </w:r>
-      <w:proofErr w:type="spellEnd"/>
-      <w:r>
-        <w:rPr>
-          <w:rFonts w:eastAsia="Times New Roman" w:cstheme="minorHAnsi"/>
-          <w:color w:val="4472C4" w:themeColor="accent1"/>
-          <w:sz w:val="24"/>
-          <w:szCs w:val="24"/>
-          <w:lang w:val="en-GB" w:eastAsia="it-IT"/>
-        </w:rPr>
-        <w:t xml:space="preserve"> </w:t>
-      </w:r>
-      <w:proofErr w:type="spellStart"/>
-      <w:r>
-        <w:rPr>
-          <w:rFonts w:eastAsia="Times New Roman" w:cstheme="minorHAnsi"/>
-          <w:color w:val="4472C4" w:themeColor="accent1"/>
-          <w:sz w:val="24"/>
-          <w:szCs w:val="24"/>
-          <w:lang w:val="en-GB" w:eastAsia="it-IT"/>
-        </w:rPr>
-        <w:t>ImageScope</w:t>
-      </w:r>
-      <w:proofErr w:type="spellEnd"/>
+        <w:t>The dimension of crops kept into consideration domain knowledge and required a visual analysis of images at different resolutions using Aperio ImageScope</w:t>
+      </w:r>
       <w:r>
         <w:rPr>
           <w:rFonts w:eastAsia="Times New Roman" w:cstheme="minorHAnsi"/>
@@ -5606,7 +5549,47 @@
           <w:szCs w:val="24"/>
           <w:lang w:val="en-GB" w:eastAsia="it-IT"/>
         </w:rPr>
-        <w:t xml:space="preserve">, considering contextual information and neighbourhood. </w:t>
+        <w:t>, considering</w:t>
+      </w:r>
+      <w:r>
+        <w:rPr>
+          <w:rFonts w:eastAsia="Times New Roman" w:cstheme="minorHAnsi"/>
+          <w:color w:val="4472C4" w:themeColor="accent1"/>
+          <w:sz w:val="24"/>
+          <w:szCs w:val="24"/>
+          <w:lang w:val="en-GB" w:eastAsia="it-IT"/>
+        </w:rPr>
+        <w:t xml:space="preserve"> the </w:t>
+      </w:r>
+      <w:r>
+        <w:rPr>
+          <w:rFonts w:eastAsia="Times New Roman" w:cstheme="minorHAnsi"/>
+          <w:color w:val="4472C4" w:themeColor="accent1"/>
+          <w:sz w:val="24"/>
+          <w:szCs w:val="24"/>
+          <w:lang w:val="en-GB" w:eastAsia="it-IT"/>
+        </w:rPr>
+        <w:t>contextual information and neighbourhood</w:t>
+      </w:r>
+      <w:r>
+        <w:rPr>
+          <w:rFonts w:eastAsia="Times New Roman" w:cstheme="minorHAnsi"/>
+          <w:color w:val="4472C4" w:themeColor="accent1"/>
+          <w:sz w:val="24"/>
+          <w:szCs w:val="24"/>
+          <w:lang w:val="en-GB" w:eastAsia="it-IT"/>
+        </w:rPr>
+        <w:t>: some areas might be difficult to differentiate without neighbourhood information if the view field is small</w:t>
+      </w:r>
+      <w:r>
+        <w:rPr>
+          <w:rFonts w:eastAsia="Times New Roman" w:cstheme="minorHAnsi"/>
+          <w:color w:val="4472C4" w:themeColor="accent1"/>
+          <w:sz w:val="24"/>
+          <w:szCs w:val="24"/>
+          <w:lang w:val="en-GB" w:eastAsia="it-IT"/>
+        </w:rPr>
+        <w:t xml:space="preserve">. </w:t>
       </w:r>
     </w:p>
     <w:p>
@@ -5660,20 +5643,8 @@
           <w:szCs w:val="24"/>
           <w:lang w:eastAsia="it-IT"/>
         </w:rPr>
-        <w:t xml:space="preserve">vari </w:t>
-      </w:r>
-      <w:proofErr w:type="spellStart"/>
-      <w:r>
-        <w:rPr>
-          <w:rFonts w:eastAsia="Times New Roman" w:cstheme="minorHAnsi"/>
-          <w:color w:val="00B050"/>
-          <w:sz w:val="24"/>
-          <w:szCs w:val="24"/>
-          <w:lang w:eastAsia="it-IT"/>
-        </w:rPr>
-        <w:t>crop</w:t>
-      </w:r>
-      <w:proofErr w:type="spellEnd"/>
+        <w:t>vari crop</w:t>
+      </w:r>
       <w:r>
         <w:rPr>
           <w:rFonts w:eastAsia="Times New Roman" w:cstheme="minorHAnsi"/>
@@ -5878,29 +5849,7 @@
           <w:szCs w:val="24"/>
           <w:lang w:eastAsia="it-IT"/>
         </w:rPr>
-        <w:t xml:space="preserve">(esempi </w:t>
-      </w:r>
-      <w:proofErr w:type="spellStart"/>
-      <w:r>
-        <w:rPr>
-          <w:rFonts w:eastAsia="Times New Roman" w:cstheme="minorHAnsi"/>
-          <w:color w:val="00B050"/>
-          <w:sz w:val="24"/>
-          <w:szCs w:val="24"/>
-          <w:lang w:eastAsia="it-IT"/>
-        </w:rPr>
-        <w:t>crop</w:t>
-      </w:r>
-      <w:proofErr w:type="spellEnd"/>
-      <w:r>
-        <w:rPr>
-          <w:rFonts w:eastAsia="Times New Roman" w:cstheme="minorHAnsi"/>
-          <w:color w:val="00B050"/>
-          <w:sz w:val="24"/>
-          <w:szCs w:val="24"/>
-          <w:lang w:eastAsia="it-IT"/>
-        </w:rPr>
-        <w:t xml:space="preserve"> vari e percentuali</w:t>
+        <w:t>(esempi crop vari e percentuali</w:t>
       </w:r>
       <w:r>
         <w:rPr>
@@ -5998,29 +5947,7 @@
           <w:szCs w:val="24"/>
           <w:lang w:eastAsia="it-IT"/>
         </w:rPr>
-        <w:t xml:space="preserve">istribuzione </w:t>
-      </w:r>
-      <w:proofErr w:type="spellStart"/>
-      <w:r>
-        <w:rPr>
-          <w:rFonts w:eastAsia="Times New Roman" w:cstheme="minorHAnsi"/>
-          <w:color w:val="ED7D31" w:themeColor="accent2"/>
-          <w:sz w:val="24"/>
-          <w:szCs w:val="24"/>
-          <w:lang w:eastAsia="it-IT"/>
-        </w:rPr>
-        <w:t>overlap</w:t>
-      </w:r>
-      <w:proofErr w:type="spellEnd"/>
-      <w:r>
-        <w:rPr>
-          <w:rFonts w:eastAsia="Times New Roman" w:cstheme="minorHAnsi"/>
-          <w:color w:val="ED7D31" w:themeColor="accent2"/>
-          <w:sz w:val="24"/>
-          <w:szCs w:val="24"/>
-          <w:lang w:eastAsia="it-IT"/>
-        </w:rPr>
-        <w:t>: per ridurre il rischio di tagliare strutture e raggruppamenti (la morfologia è importante dal punto di vista clinico, distribuzione di nuclei)</w:t>
+        <w:t>istribuzione overlap: per ridurre il rischio di tagliare strutture e raggruppamenti (la morfologia è importante dal punto di vista clinico, distribuzione di nuclei)</w:t>
       </w:r>
       <w:r>
         <w:rPr>
@@ -6235,39 +6162,7 @@
           <w:szCs w:val="24"/>
           <w:lang w:val="en-GB" w:eastAsia="it-IT"/>
         </w:rPr>
-        <w:t>information is deleted and the dataset is kept representative, taking into a</w:t>
-      </w:r>
-      <w:r>
-        <w:rPr>
-          <w:rFonts w:eastAsia="Times New Roman" w:cstheme="minorHAnsi"/>
-          <w:color w:val="4472C4" w:themeColor="accent1"/>
-          <w:sz w:val="24"/>
-          <w:szCs w:val="24"/>
-          <w:lang w:val="en-GB" w:eastAsia="it-IT"/>
-        </w:rPr>
-        <w:t>\</w:t>
-      </w:r>
-      <w:proofErr w:type="spellStart"/>
-      <w:r>
-        <w:rPr>
-          <w:rFonts w:eastAsia="Times New Roman" w:cstheme="minorHAnsi"/>
-          <w:color w:val="4472C4" w:themeColor="accent1"/>
-          <w:sz w:val="24"/>
-          <w:szCs w:val="24"/>
-          <w:lang w:val="en-GB" w:eastAsia="it-IT"/>
-        </w:rPr>
-        <w:t>ccount</w:t>
-      </w:r>
-      <w:proofErr w:type="spellEnd"/>
-      <w:r>
-        <w:rPr>
-          <w:rFonts w:eastAsia="Times New Roman" w:cstheme="minorHAnsi"/>
-          <w:color w:val="4472C4" w:themeColor="accent1"/>
-          <w:sz w:val="24"/>
-          <w:szCs w:val="24"/>
-          <w:lang w:val="en-GB" w:eastAsia="it-IT"/>
-        </w:rPr>
-        <w:t xml:space="preserve"> the fact that given original dataset was small.</w:t>
+        <w:t>information is deleted and the dataset is kept representative, taking into account the fact that given original dataset was small.</w:t>
       </w:r>
     </w:p>
     <w:p>
@@ -6291,29 +6186,8 @@
           <w:szCs w:val="24"/>
           <w:lang w:eastAsia="it-IT"/>
         </w:rPr>
-        <w:t xml:space="preserve">(grafico numero </w:t>
-      </w:r>
-      <w:proofErr w:type="spellStart"/>
-      <w:r>
-        <w:rPr>
-          <w:rFonts w:eastAsia="Times New Roman" w:cstheme="minorHAnsi"/>
-          <w:color w:val="00B050"/>
-          <w:sz w:val="24"/>
-          <w:szCs w:val="24"/>
-          <w:lang w:eastAsia="it-IT"/>
-        </w:rPr>
-        <w:t>crop</w:t>
-      </w:r>
-      <w:proofErr w:type="spellEnd"/>
-      <w:r>
-        <w:rPr>
-          <w:rFonts w:eastAsia="Times New Roman" w:cstheme="minorHAnsi"/>
-          <w:color w:val="00B050"/>
-          <w:sz w:val="24"/>
-          <w:szCs w:val="24"/>
-          <w:lang w:eastAsia="it-IT"/>
-        </w:rPr>
-        <w:t xml:space="preserve"> per ogni classe per visualizzare lo sbilanciamento)</w:t>
+        <w:lastRenderedPageBreak/>
+        <w:t>(grafico numero crop per ogni classe per visualizzare lo sbilanciamento)</w:t>
       </w:r>
     </w:p>
     <w:p>
@@ -6340,7 +6214,6 @@
           <w:szCs w:val="24"/>
           <w:lang w:val="en-GB" w:eastAsia="it-IT"/>
         </w:rPr>
-        <w:lastRenderedPageBreak/>
         <w:t>Crop normalizatio</w:t>
       </w:r>
       <w:r>
@@ -6362,6 +6235,43 @@
           <w:lang w:val="en-GB" w:eastAsia="it-IT"/>
         </w:rPr>
         <w:t>?</w:t>
+      </w:r>
+    </w:p>
+    <w:p>
+      <w:pPr>
+        <w:pStyle w:val="Paragrafoelenco"/>
+        <w:numPr>
+          <w:ilvl w:val="0"/>
+          <w:numId w:val="7"/>
+        </w:numPr>
+        <w:spacing w:before="100" w:beforeAutospacing="1" w:after="100" w:afterAutospacing="1" w:line="240" w:lineRule="auto"/>
+        <w:rPr>
+          <w:rFonts w:eastAsia="Times New Roman" w:cstheme="minorHAnsi"/>
+          <w:color w:val="ED7D31" w:themeColor="accent2"/>
+          <w:sz w:val="24"/>
+          <w:szCs w:val="24"/>
+          <w:lang w:eastAsia="it-IT"/>
+        </w:rPr>
+      </w:pPr>
+      <w:r>
+        <w:rPr>
+          <w:rFonts w:eastAsia="Times New Roman" w:cstheme="minorHAnsi"/>
+          <w:color w:val="ED7D31" w:themeColor="accent2"/>
+          <w:sz w:val="24"/>
+          <w:szCs w:val="24"/>
+          <w:lang w:eastAsia="it-IT"/>
+        </w:rPr>
+        <w:t>Formato immagini fornite alla r</w:t>
+      </w:r>
+      <w:r>
+        <w:rPr>
+          <w:rFonts w:eastAsia="Times New Roman" w:cstheme="minorHAnsi"/>
+          <w:color w:val="ED7D31" w:themeColor="accent2"/>
+          <w:sz w:val="24"/>
+          <w:szCs w:val="24"/>
+          <w:lang w:eastAsia="it-IT"/>
+        </w:rPr>
+        <w:t>ete</w:t>
       </w:r>
     </w:p>
     <w:p>
@@ -6479,24 +6389,21 @@
           <w:u w:val="single"/>
           <w:lang w:eastAsia="it-IT"/>
         </w:rPr>
-        <w:t xml:space="preserve"> </w:t>
-      </w:r>
-      <w:proofErr w:type="spellStart"/>
-      <w:r>
-        <w:rPr>
-          <w:rFonts w:eastAsia="Times New Roman" w:cstheme="minorHAnsi"/>
-          <w:sz w:val="24"/>
-          <w:szCs w:val="24"/>
-          <w:u w:val="single"/>
+        <w:t xml:space="preserve"> architecture</w:t>
+      </w:r>
+    </w:p>
+    <w:p>
+      <w:pPr>
+        <w:spacing w:before="100" w:beforeAutospacing="1" w:after="100" w:afterAutospacing="1" w:line="240" w:lineRule="auto"/>
+        <w:rPr>
+          <w:rFonts w:eastAsia="Times New Roman" w:cstheme="minorHAnsi"/>
+          <w:color w:val="00B050"/>
+          <w:sz w:val="24"/>
+          <w:szCs w:val="24"/>
           <w:lang w:eastAsia="it-IT"/>
         </w:rPr>
-        <w:t>architecture</w:t>
-      </w:r>
-      <w:proofErr w:type="spellEnd"/>
-    </w:p>
-    <w:p>
-      <w:pPr>
-        <w:spacing w:before="100" w:beforeAutospacing="1" w:after="100" w:afterAutospacing="1" w:line="240" w:lineRule="auto"/>
+      </w:pPr>
+      <w:r>
         <w:rPr>
           <w:rFonts w:eastAsia="Times New Roman" w:cstheme="minorHAnsi"/>
           <w:color w:val="00B050"/>
@@ -6504,38 +6411,7 @@
           <w:szCs w:val="24"/>
           <w:lang w:eastAsia="it-IT"/>
         </w:rPr>
-      </w:pPr>
-      <w:r>
-        <w:rPr>
-          <w:rFonts w:eastAsia="Times New Roman" w:cstheme="minorHAnsi"/>
-          <w:color w:val="00B050"/>
-          <w:sz w:val="24"/>
-          <w:szCs w:val="24"/>
-          <w:lang w:eastAsia="it-IT"/>
-        </w:rPr>
-        <w:t xml:space="preserve">(grafico rappresentazione rete + dimensioni </w:t>
-      </w:r>
-      <w:proofErr w:type="spellStart"/>
-      <w:r>
-        <w:rPr>
-          <w:rFonts w:eastAsia="Times New Roman" w:cstheme="minorHAnsi"/>
-          <w:color w:val="00B050"/>
-          <w:sz w:val="24"/>
-          <w:szCs w:val="24"/>
-          <w:lang w:eastAsia="it-IT"/>
-        </w:rPr>
-        <w:t>layers</w:t>
-      </w:r>
-      <w:proofErr w:type="spellEnd"/>
-      <w:r>
-        <w:rPr>
-          <w:rFonts w:eastAsia="Times New Roman" w:cstheme="minorHAnsi"/>
-          <w:color w:val="00B050"/>
-          <w:sz w:val="24"/>
-          <w:szCs w:val="24"/>
-          <w:lang w:eastAsia="it-IT"/>
-        </w:rPr>
-        <w:t>)</w:t>
+        <w:t>(grafico rappresentazione rete + dimensioni layers)</w:t>
       </w:r>
     </w:p>
     <w:p>
@@ -6815,9 +6691,8 @@
           <w:szCs w:val="24"/>
           <w:lang w:val="en-GB" w:eastAsia="it-IT"/>
         </w:rPr>
-        <w:t xml:space="preserve"> about how we choose the </w:t>
-      </w:r>
-      <w:proofErr w:type="spellStart"/>
+        <w:t xml:space="preserve"> about how we choose the color and intensity</w:t>
+      </w:r>
       <w:r>
         <w:rPr>
           <w:rFonts w:eastAsia="Times New Roman" w:cstheme="minorHAnsi"/>
@@ -6826,28 +6701,77 @@
           <w:szCs w:val="24"/>
           <w:lang w:val="en-GB" w:eastAsia="it-IT"/>
         </w:rPr>
-        <w:t>color</w:t>
-      </w:r>
-      <w:proofErr w:type="spellEnd"/>
-      <w:r>
+        <w:t>, colormap etc)</w:t>
+      </w:r>
+    </w:p>
+    <w:p>
+      <w:pPr>
+        <w:spacing w:before="100" w:beforeAutospacing="1" w:after="100" w:afterAutospacing="1" w:line="240" w:lineRule="auto"/>
         <w:rPr>
           <w:rFonts w:eastAsia="Times New Roman" w:cstheme="minorHAnsi"/>
           <w:color w:val="ED7D31" w:themeColor="accent2"/>
           <w:sz w:val="24"/>
           <w:szCs w:val="24"/>
-          <w:lang w:val="en-GB" w:eastAsia="it-IT"/>
-        </w:rPr>
-        <w:t xml:space="preserve"> and intensity</w:t>
-      </w:r>
-      <w:r>
-        <w:rPr>
-          <w:rFonts w:eastAsia="Times New Roman" w:cstheme="minorHAnsi"/>
+          <w:lang w:eastAsia="it-IT"/>
+        </w:rPr>
+      </w:pPr>
+      <w:r>
+        <w:rPr>
+          <w:rFonts w:eastAsia="Times New Roman" w:cstheme="minorHAnsi"/>
+          <w:b/>
+          <w:bCs/>
+          <w:color w:val="FF0000"/>
+          <w:sz w:val="24"/>
+          <w:szCs w:val="24"/>
+          <w:lang w:eastAsia="it-IT"/>
+        </w:rPr>
+        <w:t xml:space="preserve">Motivazione scelta classi: </w:t>
+      </w:r>
+      <w:r>
+        <w:rPr>
+          <w:rFonts w:eastAsia="Times New Roman" w:cstheme="minorHAnsi"/>
+          <w:b/>
+          <w:bCs/>
+          <w:color w:val="FF0000"/>
+          <w:sz w:val="24"/>
+          <w:szCs w:val="24"/>
+          <w:lang w:eastAsia="it-IT"/>
+        </w:rPr>
+        <w:t>il numero di immagini dei pazienti sani era troppo basso</w:t>
+      </w:r>
+      <w:r>
+        <w:rPr>
+          <w:rFonts w:eastAsia="Times New Roman" w:cstheme="minorHAnsi"/>
+          <w:b/>
+          <w:bCs/>
+          <w:color w:val="FF0000"/>
+          <w:sz w:val="24"/>
+          <w:szCs w:val="24"/>
+          <w:lang w:eastAsia="it-IT"/>
+        </w:rPr>
+        <w:t xml:space="preserve"> </w:t>
+      </w:r>
+      <w:r>
+        <w:rPr>
+          <w:rFonts w:eastAsia="Times New Roman" w:cstheme="minorHAnsi"/>
+          <w:b/>
+          <w:bCs/>
           <w:color w:val="ED7D31" w:themeColor="accent2"/>
           <w:sz w:val="24"/>
           <w:szCs w:val="24"/>
-          <w:lang w:val="en-GB" w:eastAsia="it-IT"/>
-        </w:rPr>
-        <w:t>, colormap etc)</w:t>
+          <w:lang w:eastAsia="it-IT"/>
+        </w:rPr>
+        <w:t>(aggiungere</w:t>
+      </w:r>
+      <w:r>
+        <w:rPr>
+          <w:rFonts w:eastAsia="Times New Roman" w:cstheme="minorHAnsi"/>
+          <w:color w:val="ED7D31" w:themeColor="accent2"/>
+          <w:sz w:val="24"/>
+          <w:szCs w:val="24"/>
+          <w:lang w:eastAsia="it-IT"/>
+        </w:rPr>
+        <w:t xml:space="preserve"> dettagli)</w:t>
       </w:r>
     </w:p>
     <w:p>
@@ -6855,7 +6779,6 @@
         <w:spacing w:before="100" w:beforeAutospacing="1" w:after="100" w:afterAutospacing="1" w:line="240" w:lineRule="auto"/>
         <w:rPr>
           <w:rFonts w:eastAsia="Times New Roman" w:cstheme="minorHAnsi"/>
-          <w:color w:val="ED7D31" w:themeColor="accent2"/>
           <w:sz w:val="24"/>
           <w:szCs w:val="24"/>
           <w:lang w:eastAsia="it-IT"/>
@@ -6864,146 +6787,41 @@
       <w:r>
         <w:rPr>
           <w:rFonts w:eastAsia="Times New Roman" w:cstheme="minorHAnsi"/>
-          <w:color w:val="FF0000"/>
+          <w:color w:val="00B050"/>
           <w:sz w:val="24"/>
           <w:szCs w:val="24"/>
           <w:lang w:eastAsia="it-IT"/>
         </w:rPr>
-        <w:t xml:space="preserve">Motivazione scelta classi: </w:t>
-      </w:r>
-      <w:r>
-        <w:rPr>
-          <w:rFonts w:eastAsia="Times New Roman" w:cstheme="minorHAnsi"/>
-          <w:color w:val="FF0000"/>
+        <w:t>(grafico</w:t>
+      </w:r>
+      <w:r>
+        <w:rPr>
+          <w:rFonts w:eastAsia="Times New Roman" w:cstheme="minorHAnsi"/>
+          <w:color w:val="00B050"/>
           <w:sz w:val="24"/>
           <w:szCs w:val="24"/>
           <w:lang w:eastAsia="it-IT"/>
         </w:rPr>
-        <w:t>il numero di immagini dei pazienti sani era troppo basso</w:t>
-      </w:r>
-      <w:r>
-        <w:rPr>
-          <w:rFonts w:eastAsia="Times New Roman" w:cstheme="minorHAnsi"/>
-          <w:color w:val="FF0000"/>
+        <w:t xml:space="preserve"> sui crop – immagini sane sono più piccole!!</w:t>
+      </w:r>
+      <w:r>
+        <w:rPr>
+          <w:rFonts w:eastAsia="Times New Roman" w:cstheme="minorHAnsi"/>
+          <w:color w:val="00B050"/>
           <w:sz w:val="24"/>
           <w:szCs w:val="24"/>
           <w:lang w:eastAsia="it-IT"/>
         </w:rPr>
+        <w:t>)</w:t>
+      </w:r>
+      <w:r>
+        <w:rPr>
+          <w:rFonts w:eastAsia="Times New Roman" w:cstheme="minorHAnsi"/>
+          <w:sz w:val="24"/>
+          <w:szCs w:val="24"/>
+          <w:lang w:eastAsia="it-IT"/>
+        </w:rPr>
         <w:t xml:space="preserve"> </w:t>
-      </w:r>
-      <w:r>
-        <w:rPr>
-          <w:rFonts w:eastAsia="Times New Roman" w:cstheme="minorHAnsi"/>
-          <w:color w:val="ED7D31" w:themeColor="accent2"/>
-          <w:sz w:val="24"/>
-          <w:szCs w:val="24"/>
-          <w:lang w:eastAsia="it-IT"/>
-        </w:rPr>
-        <w:t>(aggiungere dettagli)</w:t>
-      </w:r>
-    </w:p>
-    <w:p>
-      <w:pPr>
-        <w:spacing w:before="100" w:beforeAutospacing="1" w:after="100" w:afterAutospacing="1" w:line="240" w:lineRule="auto"/>
-        <w:rPr>
-          <w:rFonts w:eastAsia="Times New Roman" w:cstheme="minorHAnsi"/>
-          <w:sz w:val="24"/>
-          <w:szCs w:val="24"/>
-          <w:lang w:eastAsia="it-IT"/>
-        </w:rPr>
-      </w:pPr>
-      <w:r>
-        <w:rPr>
-          <w:rFonts w:eastAsia="Times New Roman" w:cstheme="minorHAnsi"/>
-          <w:color w:val="00B050"/>
-          <w:sz w:val="24"/>
-          <w:szCs w:val="24"/>
-          <w:lang w:eastAsia="it-IT"/>
-        </w:rPr>
-        <w:t>(grafico</w:t>
-      </w:r>
-      <w:r>
-        <w:rPr>
-          <w:rFonts w:eastAsia="Times New Roman" w:cstheme="minorHAnsi"/>
-          <w:color w:val="00B050"/>
-          <w:sz w:val="24"/>
-          <w:szCs w:val="24"/>
-          <w:lang w:eastAsia="it-IT"/>
-        </w:rPr>
-        <w:t xml:space="preserve"> sui </w:t>
-      </w:r>
-      <w:proofErr w:type="spellStart"/>
-      <w:r>
-        <w:rPr>
-          <w:rFonts w:eastAsia="Times New Roman" w:cstheme="minorHAnsi"/>
-          <w:color w:val="00B050"/>
-          <w:sz w:val="24"/>
-          <w:szCs w:val="24"/>
-          <w:lang w:eastAsia="it-IT"/>
-        </w:rPr>
-        <w:t>crop</w:t>
-      </w:r>
-      <w:proofErr w:type="spellEnd"/>
-      <w:r>
-        <w:rPr>
-          <w:rFonts w:eastAsia="Times New Roman" w:cstheme="minorHAnsi"/>
-          <w:color w:val="00B050"/>
-          <w:sz w:val="24"/>
-          <w:szCs w:val="24"/>
-          <w:lang w:eastAsia="it-IT"/>
-        </w:rPr>
-        <w:t xml:space="preserve"> – immagini sane sono più piccole!!</w:t>
-      </w:r>
-      <w:r>
-        <w:rPr>
-          <w:rFonts w:eastAsia="Times New Roman" w:cstheme="minorHAnsi"/>
-          <w:color w:val="00B050"/>
-          <w:sz w:val="24"/>
-          <w:szCs w:val="24"/>
-          <w:lang w:eastAsia="it-IT"/>
-        </w:rPr>
-        <w:t>)</w:t>
-      </w:r>
-      <w:r>
-        <w:rPr>
-          <w:rFonts w:eastAsia="Times New Roman" w:cstheme="minorHAnsi"/>
-          <w:sz w:val="24"/>
-          <w:szCs w:val="24"/>
-          <w:lang w:eastAsia="it-IT"/>
-        </w:rPr>
-        <w:t xml:space="preserve"> </w:t>
-      </w:r>
-    </w:p>
-    <w:p>
-      <w:pPr>
-        <w:spacing w:before="100" w:beforeAutospacing="1" w:after="100" w:afterAutospacing="1" w:line="240" w:lineRule="auto"/>
-        <w:rPr>
-          <w:rFonts w:eastAsia="Times New Roman" w:cstheme="minorHAnsi"/>
-          <w:color w:val="FF0000"/>
-          <w:sz w:val="24"/>
-          <w:szCs w:val="24"/>
-          <w:lang w:eastAsia="it-IT"/>
-        </w:rPr>
-      </w:pPr>
-      <w:r>
-        <w:rPr>
-          <w:rFonts w:eastAsia="Times New Roman" w:cstheme="minorHAnsi"/>
-          <w:color w:val="FF0000"/>
-          <w:sz w:val="24"/>
-          <w:szCs w:val="24"/>
-          <w:lang w:eastAsia="it-IT"/>
-        </w:rPr>
-        <w:t>Dire perché abbiamo scelto questa rete piuttosto che un’altra</w:t>
-      </w:r>
-      <w:r>
-        <w:rPr>
-          <w:rFonts w:eastAsia="Times New Roman" w:cstheme="minorHAnsi"/>
-          <w:color w:val="FF0000"/>
-          <w:sz w:val="24"/>
-          <w:szCs w:val="24"/>
-          <w:lang w:eastAsia="it-IT"/>
-        </w:rPr>
-        <w:t>.</w:t>
       </w:r>
     </w:p>
     <w:p>
@@ -7012,9 +6830,58 @@
         <w:jc w:val="center"/>
         <w:rPr>
           <w:rFonts w:eastAsia="Times New Roman" w:cstheme="minorHAnsi"/>
+          <w:sz w:val="24"/>
+          <w:szCs w:val="24"/>
+          <w:u w:val="single"/>
+          <w:lang w:eastAsia="it-IT"/>
+        </w:rPr>
+      </w:pPr>
+      <w:r>
+        <w:rPr>
+          <w:rFonts w:eastAsia="Times New Roman" w:cstheme="minorHAnsi"/>
+          <w:sz w:val="24"/>
+          <w:szCs w:val="24"/>
+          <w:u w:val="single"/>
+          <w:lang w:eastAsia="it-IT"/>
+        </w:rPr>
+        <w:t>Casting – definition of the network</w:t>
+      </w:r>
+    </w:p>
+    <w:p>
+      <w:pPr>
+        <w:spacing w:before="100" w:beforeAutospacing="1" w:after="100" w:afterAutospacing="1" w:line="240" w:lineRule="auto"/>
+        <w:rPr>
+          <w:rFonts w:eastAsia="Times New Roman" w:cstheme="minorHAnsi"/>
+          <w:b/>
+          <w:bCs/>
           <w:color w:val="FF0000"/>
           <w:sz w:val="24"/>
           <w:szCs w:val="24"/>
+          <w:lang w:eastAsia="it-IT"/>
+        </w:rPr>
+      </w:pPr>
+      <w:r>
+        <w:rPr>
+          <w:rFonts w:eastAsia="Times New Roman" w:cstheme="minorHAnsi"/>
+          <w:b/>
+          <w:bCs/>
+          <w:color w:val="FF0000"/>
+          <w:sz w:val="24"/>
+          <w:szCs w:val="24"/>
+          <w:lang w:eastAsia="it-IT"/>
+        </w:rPr>
+        <w:t>Dire perché abbiamo scelto questa rete piuttosto che un’altra.</w:t>
+      </w:r>
+    </w:p>
+    <w:p>
+      <w:pPr>
+        <w:spacing w:before="100" w:beforeAutospacing="1" w:after="100" w:afterAutospacing="1" w:line="240" w:lineRule="auto"/>
+        <w:jc w:val="center"/>
+        <w:rPr>
+          <w:rFonts w:eastAsia="Times New Roman" w:cstheme="minorHAnsi"/>
+          <w:color w:val="FF0000"/>
+          <w:sz w:val="24"/>
+          <w:szCs w:val="24"/>
           <w:u w:val="single"/>
           <w:lang w:val="en-GB" w:eastAsia="it-IT"/>
         </w:rPr>
@@ -7041,45 +6908,14 @@
           <w:lang w:val="en-GB" w:eastAsia="it-IT"/>
         </w:rPr>
       </w:pPr>
-      <w:proofErr w:type="spellStart"/>
-      <w:r>
-        <w:rPr>
-          <w:rFonts w:eastAsia="Times New Roman" w:cstheme="minorHAnsi"/>
-          <w:sz w:val="24"/>
-          <w:szCs w:val="24"/>
-          <w:lang w:val="en-GB" w:eastAsia="it-IT"/>
-        </w:rPr>
-        <w:t>Parametri</w:t>
-      </w:r>
-      <w:proofErr w:type="spellEnd"/>
-      <w:r>
-        <w:rPr>
-          <w:rFonts w:eastAsia="Times New Roman" w:cstheme="minorHAnsi"/>
-          <w:sz w:val="24"/>
-          <w:szCs w:val="24"/>
-          <w:lang w:val="en-GB" w:eastAsia="it-IT"/>
-        </w:rPr>
-        <w:t xml:space="preserve"> e </w:t>
-      </w:r>
-      <w:proofErr w:type="spellStart"/>
-      <w:r>
-        <w:rPr>
-          <w:rFonts w:eastAsia="Times New Roman" w:cstheme="minorHAnsi"/>
-          <w:sz w:val="24"/>
-          <w:szCs w:val="24"/>
-          <w:lang w:val="en-GB" w:eastAsia="it-IT"/>
-        </w:rPr>
-        <w:t>grafici</w:t>
-      </w:r>
-      <w:proofErr w:type="spellEnd"/>
-      <w:r>
-        <w:rPr>
-          <w:rFonts w:eastAsia="Times New Roman" w:cstheme="minorHAnsi"/>
-          <w:sz w:val="24"/>
-          <w:szCs w:val="24"/>
-          <w:lang w:val="en-GB" w:eastAsia="it-IT"/>
-        </w:rPr>
-        <w:t xml:space="preserve"> (batch size etc)</w:t>
+      <w:r>
+        <w:rPr>
+          <w:rFonts w:eastAsia="Times New Roman" w:cstheme="minorHAnsi"/>
+          <w:sz w:val="24"/>
+          <w:szCs w:val="24"/>
+          <w:lang w:val="en-GB" w:eastAsia="it-IT"/>
+        </w:rPr>
+        <w:t>Parametri e grafici (batch size etc)</w:t>
       </w:r>
     </w:p>
     <w:p>
@@ -7092,7 +6928,6 @@
           <w:lang w:eastAsia="it-IT"/>
         </w:rPr>
       </w:pPr>
-      <w:proofErr w:type="spellStart"/>
       <w:r>
         <w:rPr>
           <w:rFonts w:eastAsia="Times New Roman" w:cstheme="minorHAnsi"/>
@@ -7102,7 +6937,6 @@
         </w:rPr>
         <w:t>Dropout</w:t>
       </w:r>
-      <w:proofErr w:type="spellEnd"/>
       <w:r>
         <w:rPr>
           <w:rFonts w:eastAsia="Times New Roman" w:cstheme="minorHAnsi"/>
@@ -7128,7 +6962,6 @@
           <w:lang w:eastAsia="it-IT"/>
         </w:rPr>
       </w:pPr>
-      <w:proofErr w:type="spellStart"/>
       <w:r>
         <w:rPr>
           <w:rFonts w:eastAsia="Times New Roman" w:cstheme="minorHAnsi"/>
@@ -7136,37 +6969,7 @@
           <w:szCs w:val="24"/>
           <w:lang w:eastAsia="it-IT"/>
         </w:rPr>
-        <w:t>Crop</w:t>
-      </w:r>
-      <w:proofErr w:type="spellEnd"/>
-      <w:r>
-        <w:rPr>
-          <w:rFonts w:eastAsia="Times New Roman" w:cstheme="minorHAnsi"/>
-          <w:sz w:val="24"/>
-          <w:szCs w:val="24"/>
-          <w:lang w:eastAsia="it-IT"/>
-        </w:rPr>
-        <w:t xml:space="preserve"> </w:t>
-      </w:r>
-      <w:proofErr w:type="spellStart"/>
-      <w:r>
-        <w:rPr>
-          <w:rFonts w:eastAsia="Times New Roman" w:cstheme="minorHAnsi"/>
-          <w:sz w:val="24"/>
-          <w:szCs w:val="24"/>
-          <w:lang w:eastAsia="it-IT"/>
-        </w:rPr>
-        <w:t>dimensions</w:t>
-      </w:r>
-      <w:proofErr w:type="spellEnd"/>
-      <w:r>
-        <w:rPr>
-          <w:rFonts w:eastAsia="Times New Roman" w:cstheme="minorHAnsi"/>
-          <w:sz w:val="24"/>
-          <w:szCs w:val="24"/>
-          <w:lang w:eastAsia="it-IT"/>
-        </w:rPr>
-        <w:t xml:space="preserve"> </w:t>
+        <w:t xml:space="preserve">Crop dimensions </w:t>
       </w:r>
     </w:p>
     <w:p>
@@ -7184,7 +6987,6 @@
           <w:lang w:eastAsia="it-IT"/>
         </w:rPr>
       </w:pPr>
-      <w:proofErr w:type="spellStart"/>
       <w:r>
         <w:rPr>
           <w:rFonts w:eastAsia="Times New Roman" w:cstheme="minorHAnsi"/>
@@ -7192,17 +6994,7 @@
           <w:szCs w:val="24"/>
           <w:lang w:eastAsia="it-IT"/>
         </w:rPr>
-        <w:t>Dropout</w:t>
-      </w:r>
-      <w:proofErr w:type="spellEnd"/>
-      <w:r>
-        <w:rPr>
-          <w:rFonts w:eastAsia="Times New Roman" w:cstheme="minorHAnsi"/>
-          <w:sz w:val="24"/>
-          <w:szCs w:val="24"/>
-          <w:lang w:eastAsia="it-IT"/>
-        </w:rPr>
-        <w:t xml:space="preserve"> – iterazioni direttamente proporzionali</w:t>
+        <w:t>Dropout – iterazioni direttamente proporzionali</w:t>
       </w:r>
     </w:p>
     <w:p>
@@ -7227,21 +7019,8 @@
           <w:u w:val="single"/>
           <w:lang w:eastAsia="it-IT"/>
         </w:rPr>
-        <w:t xml:space="preserve">The </w:t>
-      </w:r>
-      <w:proofErr w:type="spellStart"/>
-      <w:r>
-        <w:rPr>
-          <w:rFonts w:eastAsia="Times New Roman" w:cstheme="minorHAnsi"/>
-          <w:color w:val="FF0000"/>
-          <w:sz w:val="24"/>
-          <w:szCs w:val="24"/>
-          <w:u w:val="single"/>
-          <w:lang w:eastAsia="it-IT"/>
-        </w:rPr>
-        <w:t>implementation</w:t>
-      </w:r>
-      <w:proofErr w:type="spellEnd"/>
+        <w:t>The implementation</w:t>
+      </w:r>
     </w:p>
     <w:p>
       <w:pPr>
@@ -7258,74 +7037,23 @@
           <w:lang w:val="en-GB" w:eastAsia="it-IT"/>
         </w:rPr>
       </w:pPr>
-      <w:proofErr w:type="spellStart"/>
-      <w:r>
-        <w:rPr>
-          <w:rFonts w:eastAsia="Times New Roman" w:cstheme="minorHAnsi"/>
-          <w:sz w:val="24"/>
-          <w:szCs w:val="24"/>
-          <w:lang w:val="en-GB" w:eastAsia="it-IT"/>
-        </w:rPr>
-        <w:t>Librerie</w:t>
-      </w:r>
-      <w:proofErr w:type="spellEnd"/>
-      <w:r>
-        <w:rPr>
-          <w:rFonts w:eastAsia="Times New Roman" w:cstheme="minorHAnsi"/>
-          <w:sz w:val="24"/>
-          <w:szCs w:val="24"/>
-          <w:lang w:val="en-GB" w:eastAsia="it-IT"/>
-        </w:rPr>
-        <w:t xml:space="preserve"> python </w:t>
-      </w:r>
-      <w:r>
-        <w:rPr>
-          <w:rFonts w:eastAsia="Times New Roman" w:cstheme="minorHAnsi"/>
-          <w:sz w:val="24"/>
-          <w:szCs w:val="24"/>
-          <w:lang w:val="en-GB" w:eastAsia="it-IT"/>
-        </w:rPr>
-        <w:t>(</w:t>
-      </w:r>
-      <w:proofErr w:type="spellStart"/>
-      <w:r>
-        <w:rPr>
-          <w:rFonts w:eastAsia="Times New Roman" w:cstheme="minorHAnsi"/>
-          <w:sz w:val="24"/>
-          <w:szCs w:val="24"/>
-          <w:lang w:val="en-GB" w:eastAsia="it-IT"/>
-        </w:rPr>
-        <w:t>Keras</w:t>
-      </w:r>
-      <w:proofErr w:type="spellEnd"/>
-      <w:r>
-        <w:rPr>
-          <w:rFonts w:eastAsia="Times New Roman" w:cstheme="minorHAnsi"/>
-          <w:sz w:val="24"/>
-          <w:szCs w:val="24"/>
-          <w:lang w:val="en-GB" w:eastAsia="it-IT"/>
-        </w:rPr>
-        <w:t xml:space="preserve">, TensorFlow, </w:t>
-      </w:r>
-      <w:proofErr w:type="spellStart"/>
-      <w:r>
-        <w:rPr>
-          <w:rFonts w:eastAsia="Times New Roman" w:cstheme="minorHAnsi"/>
-          <w:sz w:val="24"/>
-          <w:szCs w:val="24"/>
-          <w:lang w:val="en-GB" w:eastAsia="it-IT"/>
-        </w:rPr>
-        <w:t>numpy</w:t>
-      </w:r>
-      <w:proofErr w:type="spellEnd"/>
-      <w:r>
-        <w:rPr>
-          <w:rFonts w:eastAsia="Times New Roman" w:cstheme="minorHAnsi"/>
-          <w:sz w:val="24"/>
-          <w:szCs w:val="24"/>
-          <w:lang w:val="en-GB" w:eastAsia="it-IT"/>
-        </w:rPr>
-        <w:t>)</w:t>
+      <w:r>
+        <w:rPr>
+          <w:rFonts w:eastAsia="Times New Roman" w:cstheme="minorHAnsi"/>
+          <w:sz w:val="24"/>
+          <w:szCs w:val="24"/>
+          <w:lang w:val="en-GB" w:eastAsia="it-IT"/>
+        </w:rPr>
+        <w:t xml:space="preserve">Librerie python </w:t>
+      </w:r>
+      <w:r>
+        <w:rPr>
+          <w:rFonts w:eastAsia="Times New Roman" w:cstheme="minorHAnsi"/>
+          <w:sz w:val="24"/>
+          <w:szCs w:val="24"/>
+          <w:lang w:val="en-GB" w:eastAsia="it-IT"/>
+        </w:rPr>
+        <w:t>(Keras, TensorFlow, numpy)</w:t>
       </w:r>
     </w:p>
     <w:p>
@@ -7343,7 +7071,6 @@
           <w:lang w:eastAsia="it-IT"/>
         </w:rPr>
       </w:pPr>
-      <w:proofErr w:type="spellStart"/>
       <w:r>
         <w:rPr>
           <w:rFonts w:eastAsia="Times New Roman" w:cstheme="minorHAnsi"/>
@@ -7351,17 +7078,7 @@
           <w:szCs w:val="24"/>
           <w:lang w:eastAsia="it-IT"/>
         </w:rPr>
-        <w:t>Colab</w:t>
-      </w:r>
-      <w:proofErr w:type="spellEnd"/>
-      <w:r>
-        <w:rPr>
-          <w:rFonts w:eastAsia="Times New Roman" w:cstheme="minorHAnsi"/>
-          <w:sz w:val="24"/>
-          <w:szCs w:val="24"/>
-          <w:lang w:eastAsia="it-IT"/>
-        </w:rPr>
-        <w:t xml:space="preserve"> etc </w:t>
+        <w:t xml:space="preserve">Colab etc </w:t>
       </w:r>
     </w:p>
     <w:p>
@@ -7410,6 +7127,7 @@
           <w:szCs w:val="24"/>
           <w:lang w:val="en-GB" w:eastAsia="it-IT"/>
         </w:rPr>
+        <w:lastRenderedPageBreak/>
         <w:t>(</w:t>
       </w:r>
       <w:r>
@@ -7420,20 +7138,8 @@
           <w:szCs w:val="24"/>
           <w:lang w:val="en-GB" w:eastAsia="it-IT"/>
         </w:rPr>
-        <w:t xml:space="preserve">Pipeline </w:t>
-      </w:r>
-      <w:proofErr w:type="spellStart"/>
-      <w:r>
-        <w:rPr>
-          <w:rFonts w:eastAsia="Times New Roman" w:cstheme="minorHAnsi"/>
-          <w:color w:val="00B050"/>
-          <w:sz w:val="24"/>
-          <w:szCs w:val="24"/>
-          <w:lang w:val="en-GB" w:eastAsia="it-IT"/>
-        </w:rPr>
-        <w:t>schematica</w:t>
-      </w:r>
-      <w:proofErr w:type="spellEnd"/>
+        <w:t>Pipeline schematica</w:t>
+      </w:r>
       <w:r>
         <w:rPr>
           <w:rFonts w:eastAsia="Times New Roman" w:cstheme="minorHAnsi"/>
@@ -7495,7 +7201,6 @@
           <w:szCs w:val="24"/>
           <w:lang w:val="en-GB" w:eastAsia="it-IT"/>
         </w:rPr>
-        <w:lastRenderedPageBreak/>
         <w:t>Tempo – crop size</w:t>
       </w:r>
       <w:r>
@@ -7539,19 +7244,8 @@
           <w:szCs w:val="24"/>
           <w:lang w:val="en-GB" w:eastAsia="it-IT"/>
         </w:rPr>
-        <w:t xml:space="preserve">Drop-out e </w:t>
-      </w:r>
-      <w:proofErr w:type="spellStart"/>
-      <w:r>
-        <w:rPr>
-          <w:rFonts w:eastAsia="Times New Roman" w:cstheme="minorHAnsi"/>
-          <w:sz w:val="24"/>
-          <w:szCs w:val="24"/>
-          <w:lang w:val="en-GB" w:eastAsia="it-IT"/>
-        </w:rPr>
-        <w:t>iterazioni</w:t>
-      </w:r>
-      <w:proofErr w:type="spellEnd"/>
+        <w:t>Drop-out e iterazioni</w:t>
+      </w:r>
     </w:p>
     <w:p>
       <w:pPr>
@@ -7630,29 +7324,7 @@
           <w:szCs w:val="24"/>
           <w:lang w:val="en-GB" w:eastAsia="it-IT"/>
         </w:rPr>
-        <w:t>(</w:t>
-      </w:r>
-      <w:proofErr w:type="spellStart"/>
-      <w:r>
-        <w:rPr>
-          <w:rFonts w:eastAsia="Times New Roman" w:cstheme="minorHAnsi"/>
-          <w:color w:val="00B050"/>
-          <w:sz w:val="24"/>
-          <w:szCs w:val="24"/>
-          <w:lang w:val="en-GB" w:eastAsia="it-IT"/>
-        </w:rPr>
-        <w:t>Grafici</w:t>
-      </w:r>
-      <w:proofErr w:type="spellEnd"/>
-      <w:r>
-        <w:rPr>
-          <w:rFonts w:eastAsia="Times New Roman" w:cstheme="minorHAnsi"/>
-          <w:color w:val="00B050"/>
-          <w:sz w:val="24"/>
-          <w:szCs w:val="24"/>
-          <w:lang w:val="en-GB" w:eastAsia="it-IT"/>
-        </w:rPr>
-        <w:t>)</w:t>
+        <w:t>(Grafici)</w:t>
       </w:r>
     </w:p>
     <w:p>
@@ -7903,7 +7575,6 @@
           <w:lang w:eastAsia="it-IT"/>
         </w:rPr>
       </w:pPr>
-      <w:proofErr w:type="spellStart"/>
       <w:r>
         <w:rPr>
           <w:rFonts w:eastAsia="Times New Roman" w:cstheme="minorHAnsi"/>
@@ -7913,38 +7584,17 @@
           <w:szCs w:val="24"/>
           <w:lang w:eastAsia="it-IT"/>
         </w:rPr>
-        <w:t>Results</w:t>
-      </w:r>
-      <w:proofErr w:type="spellEnd"/>
-      <w:r>
-        <w:rPr>
-          <w:rFonts w:eastAsia="Times New Roman" w:cstheme="minorHAnsi"/>
-          <w:b/>
-          <w:bCs/>
-          <w:sz w:val="24"/>
-          <w:szCs w:val="24"/>
-          <w:lang w:eastAsia="it-IT"/>
-        </w:rPr>
-        <w:t xml:space="preserve"> </w:t>
-      </w:r>
-      <w:proofErr w:type="spellStart"/>
-      <w:r>
-        <w:rPr>
-          <w:rFonts w:eastAsia="Times New Roman" w:cstheme="minorHAnsi"/>
-          <w:b/>
-          <w:bCs/>
-          <w:sz w:val="24"/>
-          <w:szCs w:val="24"/>
-          <w:lang w:eastAsia="it-IT"/>
-        </w:rPr>
-        <w:t>discussion</w:t>
-      </w:r>
-      <w:proofErr w:type="spellEnd"/>
-    </w:p>
-    <w:p>
-      <w:pPr>
+        <w:t>Results discussion</w:t>
+      </w:r>
+    </w:p>
+    <w:p>
+      <w:pPr>
+        <w:pStyle w:val="Paragrafoelenco"/>
+        <w:numPr>
+          <w:ilvl w:val="0"/>
+          <w:numId w:val="1"/>
+        </w:numPr>
         <w:spacing w:before="100" w:beforeAutospacing="1" w:after="100" w:afterAutospacing="1" w:line="240" w:lineRule="auto"/>
-        <w:ind w:left="720"/>
         <w:rPr>
           <w:rFonts w:eastAsia="Times New Roman" w:cstheme="minorHAnsi"/>
           <w:b/>
@@ -7955,7 +7605,6 @@
           <w:lang w:eastAsia="it-IT"/>
         </w:rPr>
       </w:pPr>
-      <w:bookmarkStart w:id="1" w:name="_GoBack"/>
       <w:r>
         <w:rPr>
           <w:rFonts w:eastAsia="Times New Roman" w:cstheme="minorHAnsi"/>
@@ -7966,10 +7615,64 @@
           <w:szCs w:val="24"/>
           <w:lang w:eastAsia="it-IT"/>
         </w:rPr>
-        <w:t>Metrica di confronto?</w:t>
-      </w:r>
-    </w:p>
-    <w:bookmarkEnd w:id="1"/>
+        <w:t>Metrica di confronto</w:t>
+      </w:r>
+      <w:r>
+        <w:rPr>
+          <w:rFonts w:eastAsia="Times New Roman" w:cstheme="minorHAnsi"/>
+          <w:b/>
+          <w:bCs/>
+          <w:color w:val="FF0000"/>
+          <w:sz w:val="24"/>
+          <w:szCs w:val="24"/>
+          <w:lang w:eastAsia="it-IT"/>
+        </w:rPr>
+        <w:t xml:space="preserve"> segmentazioni</w:t>
+      </w:r>
+    </w:p>
+    <w:p>
+      <w:pPr>
+        <w:pStyle w:val="Paragrafoelenco"/>
+        <w:numPr>
+          <w:ilvl w:val="0"/>
+          <w:numId w:val="1"/>
+        </w:numPr>
+        <w:spacing w:before="100" w:beforeAutospacing="1" w:after="100" w:afterAutospacing="1" w:line="240" w:lineRule="auto"/>
+        <w:rPr>
+          <w:rFonts w:eastAsia="Times New Roman" w:cstheme="minorHAnsi"/>
+          <w:b/>
+          <w:bCs/>
+          <w:color w:val="FF0000"/>
+          <w:sz w:val="24"/>
+          <w:szCs w:val="24"/>
+          <w:lang w:val="en-GB" w:eastAsia="it-IT"/>
+        </w:rPr>
+      </w:pPr>
+      <w:r>
+        <w:rPr>
+          <w:rFonts w:eastAsia="Times New Roman" w:cstheme="minorHAnsi"/>
+          <w:b/>
+          <w:bCs/>
+          <w:color w:val="FF0000"/>
+          <w:sz w:val="24"/>
+          <w:szCs w:val="24"/>
+          <w:lang w:val="en-GB" w:eastAsia="it-IT"/>
+        </w:rPr>
+        <w:t>Identification for structures in t</w:t>
+      </w:r>
+      <w:r>
+        <w:rPr>
+          <w:rFonts w:eastAsia="Times New Roman" w:cstheme="minorHAnsi"/>
+          <w:b/>
+          <w:bCs/>
+          <w:color w:val="FF0000"/>
+          <w:sz w:val="24"/>
+          <w:szCs w:val="24"/>
+          <w:lang w:val="en-GB" w:eastAsia="it-IT"/>
+        </w:rPr>
+        <w:t xml:space="preserve">he edges </w:t>
+      </w:r>
+    </w:p>
     <w:p>
       <w:pPr>
         <w:numPr>
@@ -7997,7 +7700,6 @@
         </w:rPr>
         <w:t xml:space="preserve">Future </w:t>
       </w:r>
-      <w:proofErr w:type="spellStart"/>
       <w:r>
         <w:rPr>
           <w:rFonts w:eastAsia="Times New Roman" w:cstheme="minorHAnsi"/>
@@ -8053,7 +7755,6 @@
         </w:rPr>
         <w:t>ment</w:t>
       </w:r>
-      <w:proofErr w:type="spellEnd"/>
     </w:p>
     <w:p>
       <w:pPr>
@@ -8164,7 +7865,57 @@
           <w:szCs w:val="24"/>
           <w:lang w:val="en-GB" w:eastAsia="it-IT"/>
         </w:rPr>
-        <w:t xml:space="preserve">clinicians via tele-histopathology. </w:t>
+        <w:t>clinicians via tele-histopathology</w:t>
+      </w:r>
+      <w:r>
+        <w:rPr>
+          <w:rFonts w:eastAsia="Times New Roman" w:cstheme="minorHAnsi"/>
+          <w:color w:val="4472C4" w:themeColor="accent1"/>
+          <w:sz w:val="24"/>
+          <w:szCs w:val="24"/>
+          <w:lang w:val="en-GB" w:eastAsia="it-IT"/>
+        </w:rPr>
+        <w:t xml:space="preserve"> </w:t>
+      </w:r>
+      <w:r>
+        <w:rPr>
+          <w:rFonts w:eastAsia="Times New Roman" w:cstheme="minorHAnsi"/>
+          <w:color w:val="FF0000"/>
+          <w:sz w:val="24"/>
+          <w:szCs w:val="24"/>
+          <w:lang w:val="en-GB" w:eastAsia="it-IT"/>
+        </w:rPr>
+        <w:t>(</w:t>
+      </w:r>
+      <w:r>
+        <w:rPr>
+          <w:rFonts w:eastAsia="Times New Roman" w:cstheme="minorHAnsi"/>
+          <w:color w:val="FF0000"/>
+          <w:sz w:val="24"/>
+          <w:szCs w:val="24"/>
+          <w:lang w:val="en-GB" w:eastAsia="it-IT"/>
+        </w:rPr>
+        <w:t>si parla anche di milioni di patches</w:t>
+      </w:r>
+      <w:r>
+        <w:rPr>
+          <w:rFonts w:eastAsia="Times New Roman" w:cstheme="minorHAnsi"/>
+          <w:color w:val="FF0000"/>
+          <w:sz w:val="24"/>
+          <w:szCs w:val="24"/>
+          <w:lang w:val="en-GB" w:eastAsia="it-IT"/>
+        </w:rPr>
+        <w:t>)</w:t>
+      </w:r>
+      <w:r>
+        <w:rPr>
+          <w:rFonts w:eastAsia="Times New Roman" w:cstheme="minorHAnsi"/>
+          <w:color w:val="4472C4" w:themeColor="accent1"/>
+          <w:sz w:val="24"/>
+          <w:szCs w:val="24"/>
+          <w:lang w:val="en-GB" w:eastAsia="it-IT"/>
+        </w:rPr>
+        <w:t xml:space="preserve">. </w:t>
       </w:r>
     </w:p>
     <w:p>
@@ -8186,7 +7937,27 @@
           <w:szCs w:val="24"/>
           <w:lang w:val="en-GB" w:eastAsia="it-IT"/>
         </w:rPr>
-        <w:t xml:space="preserve">As future development, an integration of the dataset should be taken into consideration in order to make it more consistent. Regarding this, is known that </w:t>
+        <w:t>As future development, an integration of the dataset should be taken into consideration in order to make it more consistent</w:t>
+      </w:r>
+      <w:r>
+        <w:rPr>
+          <w:rFonts w:eastAsia="Times New Roman" w:cstheme="minorHAnsi"/>
+          <w:color w:val="4472C4" w:themeColor="accent1"/>
+          <w:sz w:val="24"/>
+          <w:szCs w:val="24"/>
+          <w:lang w:val="en-GB" w:eastAsia="it-IT"/>
+        </w:rPr>
+        <w:t xml:space="preserve"> and capable of generalization</w:t>
+      </w:r>
+      <w:r>
+        <w:rPr>
+          <w:rFonts w:eastAsia="Times New Roman" w:cstheme="minorHAnsi"/>
+          <w:color w:val="4472C4" w:themeColor="accent1"/>
+          <w:sz w:val="24"/>
+          <w:szCs w:val="24"/>
+          <w:lang w:val="en-GB" w:eastAsia="it-IT"/>
+        </w:rPr>
+        <w:t xml:space="preserve">. Regarding this, is known that </w:t>
       </w:r>
       <w:r>
         <w:rPr>
@@ -8251,7 +8022,7 @@
                     <pic:cNvPicPr/>
                   </pic:nvPicPr>
                   <pic:blipFill>
-                    <a:blip r:embed="rId11"/>
+                    <a:blip r:embed="rId12"/>
                     <a:stretch>
                       <a:fillRect/>
                     </a:stretch>
@@ -8279,10 +8050,12 @@
           <w:szCs w:val="24"/>
           <w:lang w:val="en-GB" w:eastAsia="it-IT"/>
         </w:rPr>
-        <w:t xml:space="preserve"> </w:t>
-      </w:r>
-      <w:proofErr w:type="spellStart"/>
-      <w:r>
+        <w:t xml:space="preserve"> dall’articolo Shaarma ([2] latex)</w:t>
+      </w:r>
+    </w:p>
+    <w:p>
+      <w:pPr>
+        <w:spacing w:before="100" w:beforeAutospacing="1" w:after="100" w:afterAutospacing="1" w:line="240" w:lineRule="auto"/>
         <w:rPr>
           <w:rFonts w:eastAsia="Times New Roman" w:cstheme="minorHAnsi"/>
           <w:color w:val="ED7D31" w:themeColor="accent2"/>
@@ -8290,9 +8063,7 @@
           <w:szCs w:val="24"/>
           <w:lang w:val="en-GB" w:eastAsia="it-IT"/>
         </w:rPr>
-        <w:t>dall’articolo</w:t>
-      </w:r>
-      <w:proofErr w:type="spellEnd"/>
+      </w:pPr>
       <w:r>
         <w:rPr>
           <w:rFonts w:eastAsia="Times New Roman" w:cstheme="minorHAnsi"/>
@@ -8301,10 +8072,12 @@
           <w:szCs w:val="24"/>
           <w:lang w:val="en-GB" w:eastAsia="it-IT"/>
         </w:rPr>
-        <w:t xml:space="preserve"> </w:t>
-      </w:r>
-      <w:proofErr w:type="spellStart"/>
-      <w:r>
+        <w:t>Moreover, integrating in the network crops belonging to tissues not of interest such as blood vessels, might improve performances.</w:t>
+      </w:r>
+    </w:p>
+    <w:p>
+      <w:pPr>
+        <w:spacing w:before="100" w:beforeAutospacing="1" w:after="100" w:afterAutospacing="1" w:line="240" w:lineRule="auto"/>
         <w:rPr>
           <w:rFonts w:eastAsia="Times New Roman" w:cstheme="minorHAnsi"/>
           <w:color w:val="ED7D31" w:themeColor="accent2"/>
@@ -8312,9 +8085,7 @@
           <w:szCs w:val="24"/>
           <w:lang w:val="en-GB" w:eastAsia="it-IT"/>
         </w:rPr>
-        <w:t>Shaarma</w:t>
-      </w:r>
-      <w:proofErr w:type="spellEnd"/>
+      </w:pPr>
       <w:r>
         <w:rPr>
           <w:rFonts w:eastAsia="Times New Roman" w:cstheme="minorHAnsi"/>
@@ -8323,7 +8094,7 @@
           <w:szCs w:val="24"/>
           <w:lang w:val="en-GB" w:eastAsia="it-IT"/>
         </w:rPr>
-        <w:t xml:space="preserve"> ([2] latex)</w:t>
+        <w:t>Consider 2 or 3 classes?</w:t>
       </w:r>
     </w:p>
     <w:p>
@@ -8331,63 +8102,19 @@
         <w:spacing w:before="100" w:beforeAutospacing="1" w:after="100" w:afterAutospacing="1" w:line="240" w:lineRule="auto"/>
         <w:rPr>
           <w:rFonts w:eastAsia="Times New Roman" w:cstheme="minorHAnsi"/>
+          <w:sz w:val="24"/>
+          <w:szCs w:val="24"/>
+          <w:lang w:val="en-GB" w:eastAsia="it-IT"/>
+        </w:rPr>
+      </w:pPr>
+      <w:r>
+        <w:rPr>
+          <w:rFonts w:eastAsia="Times New Roman" w:cstheme="minorHAnsi"/>
           <w:color w:val="ED7D31" w:themeColor="accent2"/>
           <w:sz w:val="24"/>
           <w:szCs w:val="24"/>
           <w:lang w:val="en-GB" w:eastAsia="it-IT"/>
         </w:rPr>
-      </w:pPr>
-      <w:r>
-        <w:rPr>
-          <w:rFonts w:eastAsia="Times New Roman" w:cstheme="minorHAnsi"/>
-          <w:color w:val="ED7D31" w:themeColor="accent2"/>
-          <w:sz w:val="24"/>
-          <w:szCs w:val="24"/>
-          <w:lang w:val="en-GB" w:eastAsia="it-IT"/>
-        </w:rPr>
-        <w:t>Moreover, integrating in the network crops belonging to tissues not of interest such as blood vessels, might improve performances.</w:t>
-      </w:r>
-    </w:p>
-    <w:p>
-      <w:pPr>
-        <w:spacing w:before="100" w:beforeAutospacing="1" w:after="100" w:afterAutospacing="1" w:line="240" w:lineRule="auto"/>
-        <w:rPr>
-          <w:rFonts w:eastAsia="Times New Roman" w:cstheme="minorHAnsi"/>
-          <w:color w:val="ED7D31" w:themeColor="accent2"/>
-          <w:sz w:val="24"/>
-          <w:szCs w:val="24"/>
-          <w:lang w:val="en-GB" w:eastAsia="it-IT"/>
-        </w:rPr>
-      </w:pPr>
-      <w:r>
-        <w:rPr>
-          <w:rFonts w:eastAsia="Times New Roman" w:cstheme="minorHAnsi"/>
-          <w:color w:val="ED7D31" w:themeColor="accent2"/>
-          <w:sz w:val="24"/>
-          <w:szCs w:val="24"/>
-          <w:lang w:val="en-GB" w:eastAsia="it-IT"/>
-        </w:rPr>
-        <w:t>Consider 2 or 3 classes?</w:t>
-      </w:r>
-    </w:p>
-    <w:p>
-      <w:pPr>
-        <w:spacing w:before="100" w:beforeAutospacing="1" w:after="100" w:afterAutospacing="1" w:line="240" w:lineRule="auto"/>
-        <w:rPr>
-          <w:rFonts w:eastAsia="Times New Roman" w:cstheme="minorHAnsi"/>
-          <w:sz w:val="24"/>
-          <w:szCs w:val="24"/>
-          <w:lang w:eastAsia="it-IT"/>
-        </w:rPr>
-      </w:pPr>
-      <w:r>
-        <w:rPr>
-          <w:rFonts w:eastAsia="Times New Roman" w:cstheme="minorHAnsi"/>
-          <w:color w:val="ED7D31" w:themeColor="accent2"/>
-          <w:sz w:val="24"/>
-          <w:szCs w:val="24"/>
-          <w:lang w:val="en-GB" w:eastAsia="it-IT"/>
-        </w:rPr>
         <w:t>GPU implementation?</w:t>
       </w:r>
       <w:r>
@@ -8395,7 +8122,7 @@
           <w:rFonts w:eastAsia="Times New Roman" w:cstheme="minorHAnsi"/>
           <w:sz w:val="24"/>
           <w:szCs w:val="24"/>
-          <w:lang w:eastAsia="it-IT"/>
+          <w:lang w:val="en-GB" w:eastAsia="it-IT"/>
         </w:rPr>
         <w:br w:type="page"/>
       </w:r>
@@ -8420,7 +8147,7 @@
           <w:rFonts w:eastAsia="Times New Roman" w:cstheme="minorHAnsi"/>
           <w:sz w:val="24"/>
           <w:szCs w:val="24"/>
-          <w:lang w:eastAsia="it-IT"/>
+          <w:lang w:val="en-GB" w:eastAsia="it-IT"/>
         </w:rPr>
       </w:pPr>
     </w:p>
@@ -8433,7 +8160,6 @@
           <w:iCs w:val="0"/>
         </w:rPr>
       </w:pPr>
-      <w:proofErr w:type="spellStart"/>
       <w:r>
         <w:rPr>
           <w:rFonts w:cstheme="minorHAnsi"/>
@@ -8442,7 +8168,6 @@
         </w:rPr>
         <w:t>References</w:t>
       </w:r>
-      <w:proofErr w:type="spellEnd"/>
       <w:r>
         <w:rPr>
           <w:rFonts w:cstheme="minorHAnsi"/>
@@ -8487,7 +8212,7 @@
         </w:rPr>
         <w:t xml:space="preserve">[5] </w:t>
       </w:r>
-      <w:hyperlink r:id="rId12" w:history="1">
+      <w:hyperlink r:id="rId13" w:history="1">
         <w:r>
           <w:rPr>
             <w:rStyle w:val="Collegamentoipertestuale"/>
@@ -8564,7 +8289,7 @@
         </w:rPr>
         <w:t xml:space="preserve">Receptive fields, binocular interaction and functional architecture in the cat's visual cortex </w:t>
       </w:r>
-      <w:hyperlink r:id="rId13" w:history="1">
+      <w:hyperlink r:id="rId14" w:history="1">
         <w:r>
           <w:rPr>
             <w:rFonts w:asciiTheme="minorHAnsi" w:eastAsiaTheme="minorHAnsi" w:hAnsiTheme="minorHAnsi" w:cstheme="minorHAnsi"/>
@@ -8590,7 +8315,7 @@
         </w:rPr>
         <w:t xml:space="preserve"> and </w:t>
       </w:r>
-      <w:hyperlink r:id="rId14" w:history="1">
+      <w:hyperlink r:id="rId15" w:history="1">
         <w:r>
           <w:rPr>
             <w:rFonts w:asciiTheme="minorHAnsi" w:eastAsiaTheme="minorHAnsi" w:hAnsiTheme="minorHAnsi" w:cstheme="minorHAnsi"/>
@@ -8634,7 +8359,7 @@
         </w:rPr>
         <w:t xml:space="preserve">Bayesian Neural Network Series Post 1: Need for Bayesian Neural Networks </w:t>
       </w:r>
-      <w:hyperlink r:id="rId15" w:history="1">
+      <w:hyperlink r:id="rId16" w:history="1">
         <w:r>
           <w:rPr>
             <w:rStyle w:val="Collegamentoipertestuale"/>
@@ -8677,113 +8402,9 @@
           <w:szCs w:val="22"/>
           <w:lang w:val="en-GB" w:eastAsia="en-US"/>
         </w:rPr>
-        <w:t xml:space="preserve">CNN Architectures: </w:t>
-      </w:r>
-      <w:proofErr w:type="spellStart"/>
-      <w:r>
-        <w:rPr>
-          <w:rFonts w:asciiTheme="minorHAnsi" w:eastAsiaTheme="minorHAnsi" w:hAnsiTheme="minorHAnsi" w:cstheme="minorHAnsi"/>
-          <w:b w:val="0"/>
-          <w:bCs w:val="0"/>
-          <w:kern w:val="0"/>
-          <w:sz w:val="22"/>
-          <w:szCs w:val="22"/>
-          <w:lang w:val="en-GB" w:eastAsia="en-US"/>
-        </w:rPr>
-        <w:t>LeNet</w:t>
-      </w:r>
-      <w:proofErr w:type="spellEnd"/>
-      <w:r>
-        <w:rPr>
-          <w:rFonts w:asciiTheme="minorHAnsi" w:eastAsiaTheme="minorHAnsi" w:hAnsiTheme="minorHAnsi" w:cstheme="minorHAnsi"/>
-          <w:b w:val="0"/>
-          <w:bCs w:val="0"/>
-          <w:kern w:val="0"/>
-          <w:sz w:val="22"/>
-          <w:szCs w:val="22"/>
-          <w:lang w:val="en-GB" w:eastAsia="en-US"/>
-        </w:rPr>
-        <w:t xml:space="preserve">, </w:t>
-      </w:r>
-      <w:proofErr w:type="spellStart"/>
-      <w:r>
-        <w:rPr>
-          <w:rFonts w:asciiTheme="minorHAnsi" w:eastAsiaTheme="minorHAnsi" w:hAnsiTheme="minorHAnsi" w:cstheme="minorHAnsi"/>
-          <w:b w:val="0"/>
-          <w:bCs w:val="0"/>
-          <w:kern w:val="0"/>
-          <w:sz w:val="22"/>
-          <w:szCs w:val="22"/>
-          <w:lang w:val="en-GB" w:eastAsia="en-US"/>
-        </w:rPr>
-        <w:t>AlexNet</w:t>
-      </w:r>
-      <w:proofErr w:type="spellEnd"/>
-      <w:r>
-        <w:rPr>
-          <w:rFonts w:asciiTheme="minorHAnsi" w:eastAsiaTheme="minorHAnsi" w:hAnsiTheme="minorHAnsi" w:cstheme="minorHAnsi"/>
-          <w:b w:val="0"/>
-          <w:bCs w:val="0"/>
-          <w:kern w:val="0"/>
-          <w:sz w:val="22"/>
-          <w:szCs w:val="22"/>
-          <w:lang w:val="en-GB" w:eastAsia="en-US"/>
-        </w:rPr>
-        <w:t xml:space="preserve">, VGG, </w:t>
-      </w:r>
-      <w:proofErr w:type="spellStart"/>
-      <w:r>
-        <w:rPr>
-          <w:rFonts w:asciiTheme="minorHAnsi" w:eastAsiaTheme="minorHAnsi" w:hAnsiTheme="minorHAnsi" w:cstheme="minorHAnsi"/>
-          <w:b w:val="0"/>
-          <w:bCs w:val="0"/>
-          <w:kern w:val="0"/>
-          <w:sz w:val="22"/>
-          <w:szCs w:val="22"/>
-          <w:lang w:val="en-GB" w:eastAsia="en-US"/>
-        </w:rPr>
-        <w:t>GoogLeNet</w:t>
-      </w:r>
-      <w:proofErr w:type="spellEnd"/>
-      <w:r>
-        <w:rPr>
-          <w:rFonts w:asciiTheme="minorHAnsi" w:eastAsiaTheme="minorHAnsi" w:hAnsiTheme="minorHAnsi" w:cstheme="minorHAnsi"/>
-          <w:b w:val="0"/>
-          <w:bCs w:val="0"/>
-          <w:kern w:val="0"/>
-          <w:sz w:val="22"/>
-          <w:szCs w:val="22"/>
-          <w:lang w:val="en-GB" w:eastAsia="en-US"/>
-        </w:rPr>
-        <w:t xml:space="preserve">, </w:t>
-      </w:r>
-      <w:proofErr w:type="spellStart"/>
-      <w:r>
-        <w:rPr>
-          <w:rFonts w:asciiTheme="minorHAnsi" w:eastAsiaTheme="minorHAnsi" w:hAnsiTheme="minorHAnsi" w:cstheme="minorHAnsi"/>
-          <w:b w:val="0"/>
-          <w:bCs w:val="0"/>
-          <w:kern w:val="0"/>
-          <w:sz w:val="22"/>
-          <w:szCs w:val="22"/>
-          <w:lang w:val="en-GB" w:eastAsia="en-US"/>
-        </w:rPr>
-        <w:t>ResNet</w:t>
-      </w:r>
-      <w:proofErr w:type="spellEnd"/>
-      <w:r>
-        <w:rPr>
-          <w:rFonts w:asciiTheme="minorHAnsi" w:eastAsiaTheme="minorHAnsi" w:hAnsiTheme="minorHAnsi" w:cstheme="minorHAnsi"/>
-          <w:b w:val="0"/>
-          <w:bCs w:val="0"/>
-          <w:kern w:val="0"/>
-          <w:sz w:val="22"/>
-          <w:szCs w:val="22"/>
-          <w:lang w:val="en-GB" w:eastAsia="en-US"/>
-        </w:rPr>
-        <w:t xml:space="preserve"> and more… </w:t>
-      </w:r>
-      <w:hyperlink r:id="rId16" w:history="1">
+        <w:t xml:space="preserve">CNN Architectures: LeNet, AlexNet, VGG, GoogLeNet, ResNet and more… </w:t>
+      </w:r>
+      <w:hyperlink r:id="rId17" w:history="1">
         <w:r>
           <w:rPr>
             <w:rStyle w:val="Collegamentoipertestuale"/>
@@ -8806,30 +8427,16 @@
           <w:ilvl w:val="0"/>
           <w:numId w:val="1"/>
         </w:numPr>
-        <w:spacing w:before="100" w:beforeAutospacing="1" w:after="100" w:afterAutospacing="1" w:line="240" w:lineRule="auto"/>
-        <w:outlineLvl w:val="0"/>
-        <w:rPr>
-          <w:rFonts w:cstheme="minorHAnsi"/>
-          <w:lang w:val="en-GB"/>
-        </w:rPr>
-      </w:pPr>
-      <w:r>
-        <w:rPr>
-          <w:rFonts w:cstheme="minorHAnsi"/>
-          <w:lang w:val="en-GB"/>
-        </w:rPr>
-        <w:t xml:space="preserve">Deep Bayesian Active Learning with Image Data </w:t>
-      </w:r>
-      <w:hyperlink r:id="rId17" w:history="1">
-        <w:r>
-          <w:rPr>
-            <w:rStyle w:val="Collegamentoipertestuale"/>
-            <w:rFonts w:cstheme="minorHAnsi"/>
-            <w:lang w:val="en-GB"/>
-          </w:rPr>
-          <w:t>https://arxiv.org/pdf/1703.02910.pdf</w:t>
-        </w:r>
-      </w:hyperlink>
+        <w:rPr>
+          <w:rStyle w:val="fontstyle01"/>
+        </w:rPr>
+      </w:pPr>
+      <w:r>
+        <w:rPr>
+          <w:rStyle w:val="fontstyle01"/>
+        </w:rPr>
+        <w:t>https://medium.com/neuralspace/bayesian-convolutional-neural-networks-with-bayes-by-backprop-c84dcaaf086e</w:t>
+      </w:r>
     </w:p>
     <w:p>
       <w:pPr>
@@ -8838,26 +8445,7 @@
           <w:ilvl w:val="0"/>
           <w:numId w:val="1"/>
         </w:numPr>
-        <w:rPr>
-          <w:rStyle w:val="fontstyle01"/>
-          <w:lang w:val="en-GB"/>
-        </w:rPr>
-      </w:pPr>
-      <w:r>
-        <w:rPr>
-          <w:rStyle w:val="fontstyle01"/>
-          <w:lang w:val="en-GB"/>
-        </w:rPr>
-        <w:t>https://medium.com/neuralspace/bayesian-convolutional-neural-networks-with-bayes-by-backprop-c84dcaaf086e</w:t>
-      </w:r>
-    </w:p>
-    <w:p>
-      <w:pPr>
-        <w:pStyle w:val="Paragrafoelenco"/>
-        <w:numPr>
-          <w:ilvl w:val="0"/>
-          <w:numId w:val="1"/>
-        </w:numPr>
+        <w:jc w:val="both"/>
         <w:rPr>
           <w:rFonts w:cstheme="minorHAnsi"/>
           <w:i/>
@@ -10215,7 +9803,6 @@
   <w:style w:type="character" w:default="1" w:styleId="Carpredefinitoparagrafo">
     <w:name w:val="Default Paragraph Font"/>
     <w:uiPriority w:val="1"/>
-    <w:semiHidden/>
     <w:unhideWhenUsed/>
   </w:style>
   <w:style w:type="table" w:default="1" w:styleId="Tabellanormale">
@@ -10752,7 +10339,7 @@
 </file>
 
 <file path=customXml/itemProps1.xml><?xml version="1.0" encoding="utf-8"?>
-<ds:datastoreItem xmlns:ds="http://schemas.openxmlformats.org/officeDocument/2006/customXml" ds:itemID="{A943CDEF-5B70-428E-9925-9F3693CBCBD7}">
+<ds:datastoreItem xmlns:ds="http://schemas.openxmlformats.org/officeDocument/2006/customXml" ds:itemID="{47744641-2B3B-455A-94E2-40D5999C8262}">
   <ds:schemaRefs>
     <ds:schemaRef ds:uri="http://schemas.openxmlformats.org/officeDocument/2006/bibliography"/>
   </ds:schemaRefs>

--- a/documents/BozzaReport.docx
+++ b/documents/BozzaReport.docx
@@ -252,71 +252,8 @@
         </w:drawing>
       </w:r>
     </w:p>
-    <w:p>
-      <w:r>
-        <w:rPr>
-          <w:noProof/>
-        </w:rPr>
-        <mc:AlternateContent>
-          <mc:Choice Requires="wps">
-            <w:drawing>
-              <wp:anchor distT="0" distB="0" distL="114300" distR="114300" simplePos="0" relativeHeight="251665408" behindDoc="0" locked="0" layoutInCell="1" allowOverlap="1" wp14:anchorId="7019F9BF" wp14:editId="7D0ED430">
-                <wp:simplePos x="0" y="0"/>
-                <wp:positionH relativeFrom="column">
-                  <wp:posOffset>-38100</wp:posOffset>
-                </wp:positionH>
-                <wp:positionV relativeFrom="paragraph">
-                  <wp:posOffset>514350</wp:posOffset>
-                </wp:positionV>
-                <wp:extent cx="3534507" cy="0"/>
-                <wp:effectExtent l="0" t="0" r="0" b="0"/>
-                <wp:wrapNone/>
-                <wp:docPr id="2" name="Connettore diritto 2"/>
-                <wp:cNvGraphicFramePr/>
-                <a:graphic xmlns:a="http://schemas.openxmlformats.org/drawingml/2006/main">
-                  <a:graphicData uri="http://schemas.microsoft.com/office/word/2010/wordprocessingShape">
-                    <wps:wsp>
-                      <wps:cNvCnPr/>
-                      <wps:spPr>
-                        <a:xfrm>
-                          <a:off x="0" y="0"/>
-                          <a:ext cx="3534507" cy="0"/>
-                        </a:xfrm>
-                        <a:prstGeom prst="line">
-                          <a:avLst/>
-                        </a:prstGeom>
-                        <a:ln/>
-                      </wps:spPr>
-                      <wps:style>
-                        <a:lnRef idx="3">
-                          <a:schemeClr val="accent4"/>
-                        </a:lnRef>
-                        <a:fillRef idx="0">
-                          <a:schemeClr val="accent4"/>
-                        </a:fillRef>
-                        <a:effectRef idx="2">
-                          <a:schemeClr val="accent4"/>
-                        </a:effectRef>
-                        <a:fontRef idx="minor">
-                          <a:schemeClr val="tx1"/>
-                        </a:fontRef>
-                      </wps:style>
-                      <wps:bodyPr/>
-                    </wps:wsp>
-                  </a:graphicData>
-                </a:graphic>
-              </wp:anchor>
-            </w:drawing>
-          </mc:Choice>
-          <mc:Fallback>
-            <w:pict>
-              <v:line w14:anchorId="06893694" id="Connettore diritto 2" o:spid="_x0000_s1026" style="position:absolute;z-index:251665408;visibility:visible;mso-wrap-style:square;mso-wrap-distance-left:9pt;mso-wrap-distance-top:0;mso-wrap-distance-right:9pt;mso-wrap-distance-bottom:0;mso-position-horizontal:absolute;mso-position-horizontal-relative:text;mso-position-vertical:absolute;mso-position-vertical-relative:text" from="-3pt,40.5pt" to="275.3pt,40.5pt" o:gfxdata="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" strokecolor="#ffc000 [3207]" strokeweight="1.5pt">
-                <v:stroke joinstyle="miter"/>
-              </v:line>
-            </w:pict>
-          </mc:Fallback>
-        </mc:AlternateContent>
-      </w:r>
+    <w:p/>
+    <w:p>
       <w:r>
         <w:br w:type="page"/>
       </w:r>
@@ -342,7 +279,6 @@
           <w:bCs/>
           <w:lang w:val="en-GB"/>
         </w:rPr>
-        <w:lastRenderedPageBreak/>
         <w:t>Description of the assignment of the project</w:t>
       </w:r>
     </w:p>
@@ -809,7 +745,39 @@
             <w:color w:val="A8D08D" w:themeColor="accent6" w:themeTint="99"/>
             <w:lang w:val="en-GB"/>
           </w:rPr>
-          <w:t>"The wonderful colors of the hematoxylin-eosin stain in diagnostic surgical pathology"</w:t>
+          <w:t xml:space="preserve">"The wonderful </w:t>
+        </w:r>
+        <w:proofErr w:type="spellStart"/>
+        <w:r>
+          <w:rPr>
+            <w:color w:val="A8D08D" w:themeColor="accent6" w:themeTint="99"/>
+            <w:lang w:val="en-GB"/>
+          </w:rPr>
+          <w:t>colors</w:t>
+        </w:r>
+        <w:proofErr w:type="spellEnd"/>
+        <w:r>
+          <w:rPr>
+            <w:color w:val="A8D08D" w:themeColor="accent6" w:themeTint="99"/>
+            <w:lang w:val="en-GB"/>
+          </w:rPr>
+          <w:t xml:space="preserve"> of the </w:t>
+        </w:r>
+        <w:proofErr w:type="spellStart"/>
+        <w:r>
+          <w:rPr>
+            <w:color w:val="A8D08D" w:themeColor="accent6" w:themeTint="99"/>
+            <w:lang w:val="en-GB"/>
+          </w:rPr>
+          <w:t>hematoxylin</w:t>
+        </w:r>
+        <w:proofErr w:type="spellEnd"/>
+        <w:r>
+          <w:rPr>
+            <w:color w:val="A8D08D" w:themeColor="accent6" w:themeTint="99"/>
+            <w:lang w:val="en-GB"/>
+          </w:rPr>
+          <w:t>-eosin stain in diagnostic surgical pathology"</w:t>
         </w:r>
       </w:hyperlink>
       <w:r>
@@ -824,7 +792,39 @@
           <w:color w:val="A8D08D" w:themeColor="accent6" w:themeTint="99"/>
           <w:lang w:val="en-GB"/>
         </w:rPr>
-        <w:t>Int J Surg Pathol. 22 (1): 12–32</w:t>
+        <w:t xml:space="preserve">Int J </w:t>
+      </w:r>
+      <w:proofErr w:type="spellStart"/>
+      <w:r>
+        <w:rPr>
+          <w:color w:val="A8D08D" w:themeColor="accent6" w:themeTint="99"/>
+          <w:lang w:val="en-GB"/>
+        </w:rPr>
+        <w:t>Surg</w:t>
+      </w:r>
+      <w:proofErr w:type="spellEnd"/>
+      <w:r>
+        <w:rPr>
+          <w:color w:val="A8D08D" w:themeColor="accent6" w:themeTint="99"/>
+          <w:lang w:val="en-GB"/>
+        </w:rPr>
+        <w:t xml:space="preserve"> </w:t>
+      </w:r>
+      <w:proofErr w:type="spellStart"/>
+      <w:r>
+        <w:rPr>
+          <w:color w:val="A8D08D" w:themeColor="accent6" w:themeTint="99"/>
+          <w:lang w:val="en-GB"/>
+        </w:rPr>
+        <w:t>Pathol</w:t>
+      </w:r>
+      <w:proofErr w:type="spellEnd"/>
+      <w:r>
+        <w:rPr>
+          <w:color w:val="A8D08D" w:themeColor="accent6" w:themeTint="99"/>
+          <w:lang w:val="en-GB"/>
+        </w:rPr>
+        <w:t>. 22 (1): 12–32</w:t>
       </w:r>
       <w:r>
         <w:rPr>
@@ -1251,42 +1251,10 @@
           <w:szCs w:val="22"/>
           <w:lang w:val="en-GB" w:eastAsia="en-US"/>
         </w:rPr>
-        <w:t xml:space="preserve">, Pegah Khosravi, Ehsan Kazemi </w:t>
-      </w:r>
-      <w:r>
-        <w:rPr>
-          <w:rFonts w:asciiTheme="minorHAnsi" w:eastAsiaTheme="minorHAnsi" w:hAnsiTheme="minorHAnsi" w:cstheme="minorHAnsi"/>
-          <w:b w:val="0"/>
-          <w:bCs w:val="0"/>
-          <w:i/>
-          <w:iCs/>
-          <w:color w:val="4472C4" w:themeColor="accent1"/>
-          <w:kern w:val="0"/>
-          <w:sz w:val="22"/>
-          <w:szCs w:val="22"/>
-          <w:lang w:val="en-GB" w:eastAsia="en-US"/>
-        </w:rPr>
-        <w:t>)</w:t>
-      </w:r>
-      <w:r>
-        <w:rPr>
-          <w:rFonts w:asciiTheme="minorHAnsi" w:eastAsiaTheme="minorHAnsi" w:hAnsiTheme="minorHAnsi" w:cstheme="minorHAnsi"/>
-          <w:b w:val="0"/>
-          <w:bCs w:val="0"/>
-          <w:i/>
-          <w:iCs/>
-          <w:color w:val="4472C4" w:themeColor="accent1"/>
-          <w:kern w:val="0"/>
-          <w:sz w:val="22"/>
-          <w:szCs w:val="22"/>
-          <w:lang w:val="en-GB" w:eastAsia="en-US"/>
-        </w:rPr>
-        <w:t xml:space="preserve"> </w:t>
-      </w:r>
-    </w:p>
-    <w:p>
-      <w:pPr>
-        <w:pStyle w:val="Titolo1"/>
+        <w:t xml:space="preserve">, </w:t>
+      </w:r>
+      <w:proofErr w:type="spellStart"/>
+      <w:r>
         <w:rPr>
           <w:rFonts w:asciiTheme="minorHAnsi" w:eastAsiaTheme="minorHAnsi" w:hAnsiTheme="minorHAnsi" w:cstheme="minorHAnsi"/>
           <w:b w:val="0"/>
@@ -1299,97 +1267,9 @@
           <w:szCs w:val="22"/>
           <w:lang w:val="en-GB" w:eastAsia="en-US"/>
         </w:rPr>
-      </w:pPr>
-      <w:r>
-        <w:rPr>
-          <w:rFonts w:asciiTheme="minorHAnsi" w:eastAsiaTheme="minorHAnsi" w:hAnsiTheme="minorHAnsi" w:cstheme="minorHAnsi"/>
-          <w:b w:val="0"/>
-          <w:bCs w:val="0"/>
-          <w:i/>
-          <w:iCs/>
-          <w:color w:val="4472C4" w:themeColor="accent1"/>
-          <w:kern w:val="0"/>
-          <w:sz w:val="22"/>
-          <w:szCs w:val="22"/>
-          <w:lang w:val="en-GB" w:eastAsia="en-US"/>
-        </w:rPr>
-        <w:t>Computed aided diagnosis systems (CAD) are thought to help</w:t>
-      </w:r>
-      <w:r>
-        <w:rPr>
-          <w:rFonts w:asciiTheme="minorHAnsi" w:eastAsiaTheme="minorHAnsi" w:hAnsiTheme="minorHAnsi" w:cstheme="minorHAnsi"/>
-          <w:b w:val="0"/>
-          <w:bCs w:val="0"/>
-          <w:i/>
-          <w:iCs/>
-          <w:color w:val="4472C4" w:themeColor="accent1"/>
-          <w:kern w:val="0"/>
-          <w:sz w:val="22"/>
-          <w:szCs w:val="22"/>
-          <w:lang w:val="en-GB" w:eastAsia="en-US"/>
-        </w:rPr>
-        <w:t xml:space="preserve"> clinicians </w:t>
-      </w:r>
-      <w:r>
-        <w:rPr>
-          <w:rFonts w:asciiTheme="minorHAnsi" w:eastAsiaTheme="minorHAnsi" w:hAnsiTheme="minorHAnsi" w:cstheme="minorHAnsi"/>
-          <w:b w:val="0"/>
-          <w:bCs w:val="0"/>
-          <w:i/>
-          <w:iCs/>
-          <w:color w:val="4472C4" w:themeColor="accent1"/>
-          <w:kern w:val="0"/>
-          <w:sz w:val="22"/>
-          <w:szCs w:val="22"/>
-          <w:lang w:val="en-GB" w:eastAsia="en-US"/>
-        </w:rPr>
-        <w:t xml:space="preserve">in </w:t>
-      </w:r>
-      <w:r>
-        <w:rPr>
-          <w:rFonts w:asciiTheme="minorHAnsi" w:eastAsiaTheme="minorHAnsi" w:hAnsiTheme="minorHAnsi" w:cstheme="minorHAnsi"/>
-          <w:b w:val="0"/>
-          <w:bCs w:val="0"/>
-          <w:i/>
-          <w:iCs/>
-          <w:color w:val="4472C4" w:themeColor="accent1"/>
-          <w:kern w:val="0"/>
-          <w:sz w:val="22"/>
-          <w:szCs w:val="22"/>
-          <w:lang w:val="en-GB" w:eastAsia="en-US"/>
-        </w:rPr>
-        <w:t>everyday tasks: the clinician is not put aside, but yet supported by tools that can, among all, improve the prediction of disease aggressiveness and of the patient outcome by suggesting details about, for example, medical images without substituting the clinician in the final decision</w:t>
-      </w:r>
-      <w:r>
-        <w:rPr>
-          <w:rFonts w:asciiTheme="minorHAnsi" w:eastAsiaTheme="minorHAnsi" w:hAnsiTheme="minorHAnsi" w:cstheme="minorHAnsi"/>
-          <w:b w:val="0"/>
-          <w:bCs w:val="0"/>
-          <w:i/>
-          <w:iCs/>
-          <w:color w:val="4472C4" w:themeColor="accent1"/>
-          <w:kern w:val="0"/>
-          <w:sz w:val="22"/>
-          <w:szCs w:val="22"/>
-          <w:lang w:val="en-GB" w:eastAsia="en-US"/>
-        </w:rPr>
-        <w:t>.</w:t>
-      </w:r>
-      <w:r>
-        <w:rPr>
-          <w:rFonts w:asciiTheme="minorHAnsi" w:eastAsiaTheme="minorHAnsi" w:hAnsiTheme="minorHAnsi" w:cstheme="minorHAnsi"/>
-          <w:b w:val="0"/>
-          <w:bCs w:val="0"/>
-          <w:i/>
-          <w:iCs/>
-          <w:color w:val="4472C4" w:themeColor="accent1"/>
-          <w:kern w:val="0"/>
-          <w:sz w:val="22"/>
-          <w:szCs w:val="22"/>
-          <w:lang w:val="en-GB" w:eastAsia="en-US"/>
-        </w:rPr>
-        <w:t xml:space="preserve"> </w:t>
-      </w:r>
+        <w:t>Pegah</w:t>
+      </w:r>
+      <w:proofErr w:type="spellEnd"/>
       <w:r>
         <w:rPr>
           <w:rFonts w:asciiTheme="minorHAnsi" w:eastAsiaTheme="minorHAnsi" w:hAnsiTheme="minorHAnsi" w:cstheme="minorHAnsi"/>
@@ -1403,8 +1283,9 @@
           <w:szCs w:val="22"/>
           <w:lang w:val="en-GB" w:eastAsia="en-US"/>
         </w:rPr>
-        <w:t>(Image analysis and machine learning in digital pathology: Challenges and opportunities</w:t>
-      </w:r>
+        <w:t xml:space="preserve"> </w:t>
+      </w:r>
+      <w:proofErr w:type="spellStart"/>
       <w:r>
         <w:rPr>
           <w:rFonts w:asciiTheme="minorHAnsi" w:eastAsiaTheme="minorHAnsi" w:hAnsiTheme="minorHAnsi" w:cstheme="minorHAnsi"/>
@@ -1418,8 +1299,9 @@
           <w:szCs w:val="22"/>
           <w:lang w:val="en-GB" w:eastAsia="en-US"/>
         </w:rPr>
-        <w:t>, Anant Madabhushi, George Le</w:t>
-      </w:r>
+        <w:t>Khosravi</w:t>
+      </w:r>
+      <w:proofErr w:type="spellEnd"/>
       <w:r>
         <w:rPr>
           <w:rFonts w:asciiTheme="minorHAnsi" w:eastAsiaTheme="minorHAnsi" w:hAnsiTheme="minorHAnsi" w:cstheme="minorHAnsi"/>
@@ -1433,8 +1315,9 @@
           <w:szCs w:val="22"/>
           <w:lang w:val="en-GB" w:eastAsia="en-US"/>
         </w:rPr>
-        <w:t>e)</w:t>
-      </w:r>
+        <w:t xml:space="preserve">, Ehsan </w:t>
+      </w:r>
+      <w:proofErr w:type="spellStart"/>
       <w:r>
         <w:rPr>
           <w:rFonts w:asciiTheme="minorHAnsi" w:eastAsiaTheme="minorHAnsi" w:hAnsiTheme="minorHAnsi" w:cstheme="minorHAnsi"/>
@@ -1448,192 +1331,9 @@
           <w:szCs w:val="22"/>
           <w:lang w:val="en-GB" w:eastAsia="en-US"/>
         </w:rPr>
-        <w:t xml:space="preserve"> </w:t>
-      </w:r>
-    </w:p>
-    <w:p>
-      <w:pPr>
-        <w:jc w:val="center"/>
-        <w:rPr>
-          <w:rFonts w:cstheme="minorHAnsi"/>
-          <w:i/>
-          <w:iCs/>
-          <w:u w:val="single"/>
-          <w:lang w:val="en-GB"/>
-        </w:rPr>
-      </w:pPr>
-      <w:r>
-        <w:rPr>
-          <w:rFonts w:cstheme="minorHAnsi"/>
-          <w:i/>
-          <w:iCs/>
-          <w:u w:val="single"/>
-          <w:lang w:val="en-GB"/>
-        </w:rPr>
-        <w:t>The</w:t>
-      </w:r>
-      <w:r>
-        <w:rPr>
-          <w:rFonts w:cstheme="minorHAnsi"/>
-          <w:i/>
-          <w:iCs/>
-          <w:u w:val="single"/>
-          <w:lang w:val="en-GB"/>
-        </w:rPr>
-        <w:t xml:space="preserve"> focus of the</w:t>
-      </w:r>
-      <w:r>
-        <w:rPr>
-          <w:rFonts w:cstheme="minorHAnsi"/>
-          <w:i/>
-          <w:iCs/>
-          <w:u w:val="single"/>
-          <w:lang w:val="en-GB"/>
-        </w:rPr>
-        <w:t xml:space="preserve"> project</w:t>
-      </w:r>
-      <w:r>
-        <w:rPr>
-          <w:rFonts w:cstheme="minorHAnsi"/>
-          <w:i/>
-          <w:iCs/>
-          <w:u w:val="single"/>
-          <w:lang w:val="en-GB"/>
-        </w:rPr>
-        <w:t xml:space="preserve"> and clinical insights</w:t>
-      </w:r>
-    </w:p>
-    <w:p>
-      <w:pPr>
-        <w:pStyle w:val="Titolo1"/>
-        <w:rPr>
-          <w:rFonts w:cstheme="minorHAnsi"/>
-          <w:i/>
-          <w:iCs/>
-          <w:color w:val="4472C4" w:themeColor="accent1"/>
-          <w:lang w:val="en-GB"/>
-        </w:rPr>
-      </w:pPr>
-      <w:r>
-        <w:rPr>
-          <w:rFonts w:asciiTheme="minorHAnsi" w:eastAsiaTheme="minorHAnsi" w:hAnsiTheme="minorHAnsi" w:cstheme="minorHAnsi"/>
-          <w:b w:val="0"/>
-          <w:bCs w:val="0"/>
-          <w:i/>
-          <w:iCs/>
-          <w:color w:val="4472C4" w:themeColor="accent1"/>
-          <w:kern w:val="0"/>
-          <w:sz w:val="22"/>
-          <w:szCs w:val="22"/>
-          <w:lang w:val="en-GB" w:eastAsia="en-US"/>
-        </w:rPr>
-        <w:t xml:space="preserve">The focus of the project </w:t>
-      </w:r>
-      <w:r>
-        <w:rPr>
-          <w:rFonts w:asciiTheme="minorHAnsi" w:eastAsiaTheme="minorHAnsi" w:hAnsiTheme="minorHAnsi" w:cstheme="minorHAnsi"/>
-          <w:b w:val="0"/>
-          <w:bCs w:val="0"/>
-          <w:i/>
-          <w:iCs/>
-          <w:color w:val="4472C4" w:themeColor="accent1"/>
-          <w:kern w:val="0"/>
-          <w:sz w:val="22"/>
-          <w:szCs w:val="22"/>
-          <w:lang w:val="en-GB" w:eastAsia="en-US"/>
-        </w:rPr>
-        <w:t>was</w:t>
-      </w:r>
-      <w:r>
-        <w:rPr>
-          <w:rFonts w:asciiTheme="minorHAnsi" w:eastAsiaTheme="minorHAnsi" w:hAnsiTheme="minorHAnsi" w:cstheme="minorHAnsi"/>
-          <w:b w:val="0"/>
-          <w:bCs w:val="0"/>
-          <w:i/>
-          <w:iCs/>
-          <w:color w:val="4472C4" w:themeColor="accent1"/>
-          <w:kern w:val="0"/>
-          <w:sz w:val="22"/>
-          <w:szCs w:val="22"/>
-          <w:lang w:val="en-GB" w:eastAsia="en-US"/>
-        </w:rPr>
-        <w:t xml:space="preserve"> developing a software able to produce an attention-map for cancer detection that drives pathologists’ attention</w:t>
-      </w:r>
-      <w:r>
-        <w:rPr>
-          <w:rFonts w:asciiTheme="minorHAnsi" w:eastAsiaTheme="minorHAnsi" w:hAnsiTheme="minorHAnsi" w:cstheme="minorHAnsi"/>
-          <w:b w:val="0"/>
-          <w:bCs w:val="0"/>
-          <w:i/>
-          <w:iCs/>
-          <w:color w:val="4472C4" w:themeColor="accent1"/>
-          <w:kern w:val="0"/>
-          <w:sz w:val="22"/>
-          <w:szCs w:val="22"/>
-          <w:lang w:val="en-GB" w:eastAsia="en-US"/>
-        </w:rPr>
-        <w:t xml:space="preserve"> to certain areas of the </w:t>
-      </w:r>
-      <w:r>
-        <w:rPr>
-          <w:rFonts w:asciiTheme="minorHAnsi" w:eastAsiaTheme="minorHAnsi" w:hAnsiTheme="minorHAnsi" w:cstheme="minorHAnsi"/>
-          <w:b w:val="0"/>
-          <w:bCs w:val="0"/>
-          <w:i/>
-          <w:iCs/>
-          <w:color w:val="4472C4" w:themeColor="accent1"/>
-          <w:kern w:val="0"/>
-          <w:sz w:val="22"/>
-          <w:szCs w:val="22"/>
-          <w:lang w:val="en-GB" w:eastAsia="en-US"/>
-        </w:rPr>
-        <w:t>slice</w:t>
-      </w:r>
-      <w:r>
-        <w:rPr>
-          <w:rFonts w:asciiTheme="minorHAnsi" w:eastAsiaTheme="minorHAnsi" w:hAnsiTheme="minorHAnsi" w:cstheme="minorHAnsi"/>
-          <w:b w:val="0"/>
-          <w:bCs w:val="0"/>
-          <w:i/>
-          <w:iCs/>
-          <w:color w:val="4472C4" w:themeColor="accent1"/>
-          <w:kern w:val="0"/>
-          <w:sz w:val="22"/>
-          <w:szCs w:val="22"/>
-          <w:lang w:val="en-GB" w:eastAsia="en-US"/>
-        </w:rPr>
-        <w:t xml:space="preserve"> that might be pathological</w:t>
-      </w:r>
-      <w:r>
-        <w:rPr>
-          <w:rFonts w:asciiTheme="minorHAnsi" w:eastAsiaTheme="minorHAnsi" w:hAnsiTheme="minorHAnsi" w:cstheme="minorHAnsi"/>
-          <w:b w:val="0"/>
-          <w:bCs w:val="0"/>
-          <w:i/>
-          <w:iCs/>
-          <w:color w:val="4472C4" w:themeColor="accent1"/>
-          <w:kern w:val="0"/>
-          <w:sz w:val="22"/>
-          <w:szCs w:val="22"/>
-          <w:lang w:val="en-GB" w:eastAsia="en-US"/>
-        </w:rPr>
-        <w:t xml:space="preserve"> and might require further analysis</w:t>
-      </w:r>
-      <w:r>
-        <w:rPr>
-          <w:rFonts w:asciiTheme="minorHAnsi" w:eastAsiaTheme="minorHAnsi" w:hAnsiTheme="minorHAnsi" w:cstheme="minorHAnsi"/>
-          <w:b w:val="0"/>
-          <w:bCs w:val="0"/>
-          <w:i/>
-          <w:iCs/>
-          <w:color w:val="4472C4" w:themeColor="accent1"/>
-          <w:kern w:val="0"/>
-          <w:sz w:val="22"/>
-          <w:szCs w:val="22"/>
-          <w:lang w:val="en-GB" w:eastAsia="en-US"/>
-        </w:rPr>
-        <w:t xml:space="preserve">. </w:t>
-      </w:r>
+        <w:t>Kazemi</w:t>
+      </w:r>
+      <w:proofErr w:type="spellEnd"/>
       <w:r>
         <w:rPr>
           <w:rFonts w:asciiTheme="minorHAnsi" w:eastAsiaTheme="minorHAnsi" w:hAnsiTheme="minorHAnsi" w:cstheme="minorHAnsi"/>
@@ -1647,9 +1347,42 @@
           <w:szCs w:val="22"/>
           <w:lang w:val="en-GB" w:eastAsia="en-US"/>
         </w:rPr>
-        <w:t>(Histopathological Image Analysis: A Review, Gurcan</w:t>
-      </w:r>
-      <w:r>
+        <w:t xml:space="preserve"> </w:t>
+      </w:r>
+      <w:r>
+        <w:rPr>
+          <w:rFonts w:asciiTheme="minorHAnsi" w:eastAsiaTheme="minorHAnsi" w:hAnsiTheme="minorHAnsi" w:cstheme="minorHAnsi"/>
+          <w:b w:val="0"/>
+          <w:bCs w:val="0"/>
+          <w:i/>
+          <w:iCs/>
+          <w:color w:val="4472C4" w:themeColor="accent1"/>
+          <w:kern w:val="0"/>
+          <w:sz w:val="22"/>
+          <w:szCs w:val="22"/>
+          <w:lang w:val="en-GB" w:eastAsia="en-US"/>
+        </w:rPr>
+        <w:t>)</w:t>
+      </w:r>
+      <w:r>
+        <w:rPr>
+          <w:rFonts w:asciiTheme="minorHAnsi" w:eastAsiaTheme="minorHAnsi" w:hAnsiTheme="minorHAnsi" w:cstheme="minorHAnsi"/>
+          <w:b w:val="0"/>
+          <w:bCs w:val="0"/>
+          <w:i/>
+          <w:iCs/>
+          <w:color w:val="4472C4" w:themeColor="accent1"/>
+          <w:kern w:val="0"/>
+          <w:sz w:val="22"/>
+          <w:szCs w:val="22"/>
+          <w:lang w:val="en-GB" w:eastAsia="en-US"/>
+        </w:rPr>
+        <w:t xml:space="preserve"> </w:t>
+      </w:r>
+    </w:p>
+    <w:p>
+      <w:pPr>
+        <w:pStyle w:val="Titolo1"/>
         <w:rPr>
           <w:rFonts w:asciiTheme="minorHAnsi" w:eastAsiaTheme="minorHAnsi" w:hAnsiTheme="minorHAnsi" w:cstheme="minorHAnsi"/>
           <w:b w:val="0"/>
@@ -1662,6 +1395,418 @@
           <w:szCs w:val="22"/>
           <w:lang w:val="en-GB" w:eastAsia="en-US"/>
         </w:rPr>
+      </w:pPr>
+      <w:r>
+        <w:rPr>
+          <w:rFonts w:asciiTheme="minorHAnsi" w:eastAsiaTheme="minorHAnsi" w:hAnsiTheme="minorHAnsi" w:cstheme="minorHAnsi"/>
+          <w:b w:val="0"/>
+          <w:bCs w:val="0"/>
+          <w:i/>
+          <w:iCs/>
+          <w:color w:val="4472C4" w:themeColor="accent1"/>
+          <w:kern w:val="0"/>
+          <w:sz w:val="22"/>
+          <w:szCs w:val="22"/>
+          <w:lang w:val="en-GB" w:eastAsia="en-US"/>
+        </w:rPr>
+        <w:t>Computed aided diagnosis systems (CAD) are thought to help</w:t>
+      </w:r>
+      <w:r>
+        <w:rPr>
+          <w:rFonts w:asciiTheme="minorHAnsi" w:eastAsiaTheme="minorHAnsi" w:hAnsiTheme="minorHAnsi" w:cstheme="minorHAnsi"/>
+          <w:b w:val="0"/>
+          <w:bCs w:val="0"/>
+          <w:i/>
+          <w:iCs/>
+          <w:color w:val="4472C4" w:themeColor="accent1"/>
+          <w:kern w:val="0"/>
+          <w:sz w:val="22"/>
+          <w:szCs w:val="22"/>
+          <w:lang w:val="en-GB" w:eastAsia="en-US"/>
+        </w:rPr>
+        <w:t xml:space="preserve"> clinicians </w:t>
+      </w:r>
+      <w:r>
+        <w:rPr>
+          <w:rFonts w:asciiTheme="minorHAnsi" w:eastAsiaTheme="minorHAnsi" w:hAnsiTheme="minorHAnsi" w:cstheme="minorHAnsi"/>
+          <w:b w:val="0"/>
+          <w:bCs w:val="0"/>
+          <w:i/>
+          <w:iCs/>
+          <w:color w:val="4472C4" w:themeColor="accent1"/>
+          <w:kern w:val="0"/>
+          <w:sz w:val="22"/>
+          <w:szCs w:val="22"/>
+          <w:lang w:val="en-GB" w:eastAsia="en-US"/>
+        </w:rPr>
+        <w:t xml:space="preserve">in </w:t>
+      </w:r>
+      <w:r>
+        <w:rPr>
+          <w:rFonts w:asciiTheme="minorHAnsi" w:eastAsiaTheme="minorHAnsi" w:hAnsiTheme="minorHAnsi" w:cstheme="minorHAnsi"/>
+          <w:b w:val="0"/>
+          <w:bCs w:val="0"/>
+          <w:i/>
+          <w:iCs/>
+          <w:color w:val="4472C4" w:themeColor="accent1"/>
+          <w:kern w:val="0"/>
+          <w:sz w:val="22"/>
+          <w:szCs w:val="22"/>
+          <w:lang w:val="en-GB" w:eastAsia="en-US"/>
+        </w:rPr>
+        <w:t>everyday tasks: the clinician is not put aside, but yet supported by tools that can, among all, improve the prediction of disease aggressiveness and of the patient outcome by suggesting details about, for example, medical images without substituting the clinician in the final decision</w:t>
+      </w:r>
+      <w:r>
+        <w:rPr>
+          <w:rFonts w:asciiTheme="minorHAnsi" w:eastAsiaTheme="minorHAnsi" w:hAnsiTheme="minorHAnsi" w:cstheme="minorHAnsi"/>
+          <w:b w:val="0"/>
+          <w:bCs w:val="0"/>
+          <w:i/>
+          <w:iCs/>
+          <w:color w:val="4472C4" w:themeColor="accent1"/>
+          <w:kern w:val="0"/>
+          <w:sz w:val="22"/>
+          <w:szCs w:val="22"/>
+          <w:lang w:val="en-GB" w:eastAsia="en-US"/>
+        </w:rPr>
+        <w:t>.</w:t>
+      </w:r>
+      <w:r>
+        <w:rPr>
+          <w:rFonts w:asciiTheme="minorHAnsi" w:eastAsiaTheme="minorHAnsi" w:hAnsiTheme="minorHAnsi" w:cstheme="minorHAnsi"/>
+          <w:b w:val="0"/>
+          <w:bCs w:val="0"/>
+          <w:i/>
+          <w:iCs/>
+          <w:color w:val="4472C4" w:themeColor="accent1"/>
+          <w:kern w:val="0"/>
+          <w:sz w:val="22"/>
+          <w:szCs w:val="22"/>
+          <w:lang w:val="en-GB" w:eastAsia="en-US"/>
+        </w:rPr>
+        <w:t xml:space="preserve"> </w:t>
+      </w:r>
+      <w:r>
+        <w:rPr>
+          <w:rFonts w:asciiTheme="minorHAnsi" w:eastAsiaTheme="minorHAnsi" w:hAnsiTheme="minorHAnsi" w:cstheme="minorHAnsi"/>
+          <w:b w:val="0"/>
+          <w:bCs w:val="0"/>
+          <w:i/>
+          <w:iCs/>
+          <w:color w:val="A8D08D" w:themeColor="accent6" w:themeTint="99"/>
+          <w:kern w:val="0"/>
+          <w:sz w:val="22"/>
+          <w:szCs w:val="22"/>
+          <w:lang w:val="en-GB" w:eastAsia="en-US"/>
+        </w:rPr>
+        <w:t>(Image analysis and machine learning in digital pathology: Challenges and opportunities</w:t>
+      </w:r>
+      <w:r>
+        <w:rPr>
+          <w:rFonts w:asciiTheme="minorHAnsi" w:eastAsiaTheme="minorHAnsi" w:hAnsiTheme="minorHAnsi" w:cstheme="minorHAnsi"/>
+          <w:b w:val="0"/>
+          <w:bCs w:val="0"/>
+          <w:i/>
+          <w:iCs/>
+          <w:color w:val="A8D08D" w:themeColor="accent6" w:themeTint="99"/>
+          <w:kern w:val="0"/>
+          <w:sz w:val="22"/>
+          <w:szCs w:val="22"/>
+          <w:lang w:val="en-GB" w:eastAsia="en-US"/>
+        </w:rPr>
+        <w:t xml:space="preserve">, Anant </w:t>
+      </w:r>
+      <w:proofErr w:type="spellStart"/>
+      <w:r>
+        <w:rPr>
+          <w:rFonts w:asciiTheme="minorHAnsi" w:eastAsiaTheme="minorHAnsi" w:hAnsiTheme="minorHAnsi" w:cstheme="minorHAnsi"/>
+          <w:b w:val="0"/>
+          <w:bCs w:val="0"/>
+          <w:i/>
+          <w:iCs/>
+          <w:color w:val="A8D08D" w:themeColor="accent6" w:themeTint="99"/>
+          <w:kern w:val="0"/>
+          <w:sz w:val="22"/>
+          <w:szCs w:val="22"/>
+          <w:lang w:val="en-GB" w:eastAsia="en-US"/>
+        </w:rPr>
+        <w:t>Madabhushi</w:t>
+      </w:r>
+      <w:proofErr w:type="spellEnd"/>
+      <w:r>
+        <w:rPr>
+          <w:rFonts w:asciiTheme="minorHAnsi" w:eastAsiaTheme="minorHAnsi" w:hAnsiTheme="minorHAnsi" w:cstheme="minorHAnsi"/>
+          <w:b w:val="0"/>
+          <w:bCs w:val="0"/>
+          <w:i/>
+          <w:iCs/>
+          <w:color w:val="A8D08D" w:themeColor="accent6" w:themeTint="99"/>
+          <w:kern w:val="0"/>
+          <w:sz w:val="22"/>
+          <w:szCs w:val="22"/>
+          <w:lang w:val="en-GB" w:eastAsia="en-US"/>
+        </w:rPr>
+        <w:t>, George Le</w:t>
+      </w:r>
+      <w:r>
+        <w:rPr>
+          <w:rFonts w:asciiTheme="minorHAnsi" w:eastAsiaTheme="minorHAnsi" w:hAnsiTheme="minorHAnsi" w:cstheme="minorHAnsi"/>
+          <w:b w:val="0"/>
+          <w:bCs w:val="0"/>
+          <w:i/>
+          <w:iCs/>
+          <w:color w:val="A8D08D" w:themeColor="accent6" w:themeTint="99"/>
+          <w:kern w:val="0"/>
+          <w:sz w:val="22"/>
+          <w:szCs w:val="22"/>
+          <w:lang w:val="en-GB" w:eastAsia="en-US"/>
+        </w:rPr>
+        <w:t>e)</w:t>
+      </w:r>
+      <w:r>
+        <w:rPr>
+          <w:rFonts w:asciiTheme="minorHAnsi" w:eastAsiaTheme="minorHAnsi" w:hAnsiTheme="minorHAnsi" w:cstheme="minorHAnsi"/>
+          <w:b w:val="0"/>
+          <w:bCs w:val="0"/>
+          <w:i/>
+          <w:iCs/>
+          <w:color w:val="A8D08D" w:themeColor="accent6" w:themeTint="99"/>
+          <w:kern w:val="0"/>
+          <w:sz w:val="22"/>
+          <w:szCs w:val="22"/>
+          <w:lang w:val="en-GB" w:eastAsia="en-US"/>
+        </w:rPr>
+        <w:t xml:space="preserve"> </w:t>
+      </w:r>
+    </w:p>
+    <w:p>
+      <w:pPr>
+        <w:jc w:val="center"/>
+        <w:rPr>
+          <w:rFonts w:cstheme="minorHAnsi"/>
+          <w:i/>
+          <w:iCs/>
+          <w:u w:val="single"/>
+          <w:lang w:val="en-GB"/>
+        </w:rPr>
+      </w:pPr>
+      <w:r>
+        <w:rPr>
+          <w:rFonts w:cstheme="minorHAnsi"/>
+          <w:i/>
+          <w:iCs/>
+          <w:u w:val="single"/>
+          <w:lang w:val="en-GB"/>
+        </w:rPr>
+        <w:t>The</w:t>
+      </w:r>
+      <w:r>
+        <w:rPr>
+          <w:rFonts w:cstheme="minorHAnsi"/>
+          <w:i/>
+          <w:iCs/>
+          <w:u w:val="single"/>
+          <w:lang w:val="en-GB"/>
+        </w:rPr>
+        <w:t xml:space="preserve"> focus of the</w:t>
+      </w:r>
+      <w:r>
+        <w:rPr>
+          <w:rFonts w:cstheme="minorHAnsi"/>
+          <w:i/>
+          <w:iCs/>
+          <w:u w:val="single"/>
+          <w:lang w:val="en-GB"/>
+        </w:rPr>
+        <w:t xml:space="preserve"> project</w:t>
+      </w:r>
+      <w:r>
+        <w:rPr>
+          <w:rFonts w:cstheme="minorHAnsi"/>
+          <w:i/>
+          <w:iCs/>
+          <w:u w:val="single"/>
+          <w:lang w:val="en-GB"/>
+        </w:rPr>
+        <w:t xml:space="preserve"> and clinical insights</w:t>
+      </w:r>
+    </w:p>
+    <w:p>
+      <w:pPr>
+        <w:pStyle w:val="Titolo1"/>
+        <w:rPr>
+          <w:rFonts w:cstheme="minorHAnsi"/>
+          <w:i/>
+          <w:iCs/>
+          <w:color w:val="4472C4" w:themeColor="accent1"/>
+          <w:lang w:val="en-GB"/>
+        </w:rPr>
+      </w:pPr>
+      <w:r>
+        <w:rPr>
+          <w:rFonts w:asciiTheme="minorHAnsi" w:eastAsiaTheme="minorHAnsi" w:hAnsiTheme="minorHAnsi" w:cstheme="minorHAnsi"/>
+          <w:b w:val="0"/>
+          <w:bCs w:val="0"/>
+          <w:i/>
+          <w:iCs/>
+          <w:color w:val="4472C4" w:themeColor="accent1"/>
+          <w:kern w:val="0"/>
+          <w:sz w:val="22"/>
+          <w:szCs w:val="22"/>
+          <w:lang w:val="en-GB" w:eastAsia="en-US"/>
+        </w:rPr>
+        <w:t xml:space="preserve">The focus of the project </w:t>
+      </w:r>
+      <w:r>
+        <w:rPr>
+          <w:rFonts w:asciiTheme="minorHAnsi" w:eastAsiaTheme="minorHAnsi" w:hAnsiTheme="minorHAnsi" w:cstheme="minorHAnsi"/>
+          <w:b w:val="0"/>
+          <w:bCs w:val="0"/>
+          <w:i/>
+          <w:iCs/>
+          <w:color w:val="4472C4" w:themeColor="accent1"/>
+          <w:kern w:val="0"/>
+          <w:sz w:val="22"/>
+          <w:szCs w:val="22"/>
+          <w:lang w:val="en-GB" w:eastAsia="en-US"/>
+        </w:rPr>
+        <w:t>was</w:t>
+      </w:r>
+      <w:r>
+        <w:rPr>
+          <w:rFonts w:asciiTheme="minorHAnsi" w:eastAsiaTheme="minorHAnsi" w:hAnsiTheme="minorHAnsi" w:cstheme="minorHAnsi"/>
+          <w:b w:val="0"/>
+          <w:bCs w:val="0"/>
+          <w:i/>
+          <w:iCs/>
+          <w:color w:val="4472C4" w:themeColor="accent1"/>
+          <w:kern w:val="0"/>
+          <w:sz w:val="22"/>
+          <w:szCs w:val="22"/>
+          <w:lang w:val="en-GB" w:eastAsia="en-US"/>
+        </w:rPr>
+        <w:t xml:space="preserve"> developing a software able to produce an attention-map for cancer detection that drives pathologists’ attention</w:t>
+      </w:r>
+      <w:r>
+        <w:rPr>
+          <w:rFonts w:asciiTheme="minorHAnsi" w:eastAsiaTheme="minorHAnsi" w:hAnsiTheme="minorHAnsi" w:cstheme="minorHAnsi"/>
+          <w:b w:val="0"/>
+          <w:bCs w:val="0"/>
+          <w:i/>
+          <w:iCs/>
+          <w:color w:val="4472C4" w:themeColor="accent1"/>
+          <w:kern w:val="0"/>
+          <w:sz w:val="22"/>
+          <w:szCs w:val="22"/>
+          <w:lang w:val="en-GB" w:eastAsia="en-US"/>
+        </w:rPr>
+        <w:t xml:space="preserve"> to certain areas of the </w:t>
+      </w:r>
+      <w:r>
+        <w:rPr>
+          <w:rFonts w:asciiTheme="minorHAnsi" w:eastAsiaTheme="minorHAnsi" w:hAnsiTheme="minorHAnsi" w:cstheme="minorHAnsi"/>
+          <w:b w:val="0"/>
+          <w:bCs w:val="0"/>
+          <w:i/>
+          <w:iCs/>
+          <w:color w:val="4472C4" w:themeColor="accent1"/>
+          <w:kern w:val="0"/>
+          <w:sz w:val="22"/>
+          <w:szCs w:val="22"/>
+          <w:lang w:val="en-GB" w:eastAsia="en-US"/>
+        </w:rPr>
+        <w:t>slice</w:t>
+      </w:r>
+      <w:r>
+        <w:rPr>
+          <w:rFonts w:asciiTheme="minorHAnsi" w:eastAsiaTheme="minorHAnsi" w:hAnsiTheme="minorHAnsi" w:cstheme="minorHAnsi"/>
+          <w:b w:val="0"/>
+          <w:bCs w:val="0"/>
+          <w:i/>
+          <w:iCs/>
+          <w:color w:val="4472C4" w:themeColor="accent1"/>
+          <w:kern w:val="0"/>
+          <w:sz w:val="22"/>
+          <w:szCs w:val="22"/>
+          <w:lang w:val="en-GB" w:eastAsia="en-US"/>
+        </w:rPr>
+        <w:t xml:space="preserve"> that might be pathological</w:t>
+      </w:r>
+      <w:r>
+        <w:rPr>
+          <w:rFonts w:asciiTheme="minorHAnsi" w:eastAsiaTheme="minorHAnsi" w:hAnsiTheme="minorHAnsi" w:cstheme="minorHAnsi"/>
+          <w:b w:val="0"/>
+          <w:bCs w:val="0"/>
+          <w:i/>
+          <w:iCs/>
+          <w:color w:val="4472C4" w:themeColor="accent1"/>
+          <w:kern w:val="0"/>
+          <w:sz w:val="22"/>
+          <w:szCs w:val="22"/>
+          <w:lang w:val="en-GB" w:eastAsia="en-US"/>
+        </w:rPr>
+        <w:t xml:space="preserve"> and might require further analysis</w:t>
+      </w:r>
+      <w:r>
+        <w:rPr>
+          <w:rFonts w:asciiTheme="minorHAnsi" w:eastAsiaTheme="minorHAnsi" w:hAnsiTheme="minorHAnsi" w:cstheme="minorHAnsi"/>
+          <w:b w:val="0"/>
+          <w:bCs w:val="0"/>
+          <w:i/>
+          <w:iCs/>
+          <w:color w:val="4472C4" w:themeColor="accent1"/>
+          <w:kern w:val="0"/>
+          <w:sz w:val="22"/>
+          <w:szCs w:val="22"/>
+          <w:lang w:val="en-GB" w:eastAsia="en-US"/>
+        </w:rPr>
+        <w:t xml:space="preserve">. </w:t>
+      </w:r>
+      <w:r>
+        <w:rPr>
+          <w:rFonts w:asciiTheme="minorHAnsi" w:eastAsiaTheme="minorHAnsi" w:hAnsiTheme="minorHAnsi" w:cstheme="minorHAnsi"/>
+          <w:b w:val="0"/>
+          <w:bCs w:val="0"/>
+          <w:i/>
+          <w:iCs/>
+          <w:color w:val="A8D08D" w:themeColor="accent6" w:themeTint="99"/>
+          <w:kern w:val="0"/>
+          <w:sz w:val="22"/>
+          <w:szCs w:val="22"/>
+          <w:lang w:val="en-GB" w:eastAsia="en-US"/>
+        </w:rPr>
+        <w:t xml:space="preserve">(Histopathological Image Analysis: A Review, </w:t>
+      </w:r>
+      <w:proofErr w:type="spellStart"/>
+      <w:r>
+        <w:rPr>
+          <w:rFonts w:asciiTheme="minorHAnsi" w:eastAsiaTheme="minorHAnsi" w:hAnsiTheme="minorHAnsi" w:cstheme="minorHAnsi"/>
+          <w:b w:val="0"/>
+          <w:bCs w:val="0"/>
+          <w:i/>
+          <w:iCs/>
+          <w:color w:val="A8D08D" w:themeColor="accent6" w:themeTint="99"/>
+          <w:kern w:val="0"/>
+          <w:sz w:val="22"/>
+          <w:szCs w:val="22"/>
+          <w:lang w:val="en-GB" w:eastAsia="en-US"/>
+        </w:rPr>
+        <w:t>Gurcan</w:t>
+      </w:r>
+      <w:proofErr w:type="spellEnd"/>
+      <w:r>
+        <w:rPr>
+          <w:rFonts w:asciiTheme="minorHAnsi" w:eastAsiaTheme="minorHAnsi" w:hAnsiTheme="minorHAnsi" w:cstheme="minorHAnsi"/>
+          <w:b w:val="0"/>
+          <w:bCs w:val="0"/>
+          <w:i/>
+          <w:iCs/>
+          <w:color w:val="A8D08D" w:themeColor="accent6" w:themeTint="99"/>
+          <w:kern w:val="0"/>
+          <w:sz w:val="22"/>
+          <w:szCs w:val="22"/>
+          <w:lang w:val="en-GB" w:eastAsia="en-US"/>
+        </w:rPr>
         <w:t>)</w:t>
       </w:r>
     </w:p>
@@ -2010,7 +2155,29 @@
           <w:color w:val="4472C4" w:themeColor="accent1"/>
           <w:lang w:val="en-GB"/>
         </w:rPr>
-        <w:t xml:space="preserve"> It can be seen, at a glance, that the tissue progressively loses coherence in gland patterns as it becomes</w:t>
+        <w:t xml:space="preserve"> It can be seen, </w:t>
+      </w:r>
+      <w:proofErr w:type="gramStart"/>
+      <w:r>
+        <w:rPr>
+          <w:rFonts w:cstheme="minorHAnsi"/>
+          <w:i/>
+          <w:iCs/>
+          <w:color w:val="4472C4" w:themeColor="accent1"/>
+          <w:lang w:val="en-GB"/>
+        </w:rPr>
+        <w:t>at a glance</w:t>
+      </w:r>
+      <w:proofErr w:type="gramEnd"/>
+      <w:r>
+        <w:rPr>
+          <w:rFonts w:cstheme="minorHAnsi"/>
+          <w:i/>
+          <w:iCs/>
+          <w:color w:val="4472C4" w:themeColor="accent1"/>
+          <w:lang w:val="en-GB"/>
+        </w:rPr>
+        <w:t>, that the tissue progressively loses coherence in gland patterns as it becomes</w:t>
       </w:r>
       <w:r>
         <w:rPr>
@@ -2028,8 +2195,6 @@
         </w:rPr>
         <w:t xml:space="preserve">carcinogenic. </w:t>
       </w:r>
-      <w:bookmarkStart w:id="0" w:name="_GoBack"/>
-      <w:bookmarkEnd w:id="0"/>
       <w:r>
         <w:rPr>
           <w:rFonts w:cstheme="minorHAnsi"/>
@@ -2160,18 +2325,7 @@
           <w:color w:val="A8D08D" w:themeColor="accent6" w:themeTint="99"/>
           <w:lang w:val="en-GB"/>
         </w:rPr>
-        <w:t xml:space="preserve">Deep </w:t>
-      </w:r>
-      <w:r>
-        <w:rPr>
-          <w:rFonts w:cstheme="minorHAnsi"/>
-          <w:i/>
-          <w:iCs/>
-          <w:color w:val="A8D08D" w:themeColor="accent6" w:themeTint="99"/>
-          <w:lang w:val="en-GB"/>
-        </w:rPr>
-        <w:lastRenderedPageBreak/>
-        <w:t>Convolutional Neural Networks Enable Discrimination of</w:t>
+        <w:t>Deep Convolutional Neural Networks Enable Discrimination of</w:t>
       </w:r>
       <w:r>
         <w:rPr>
@@ -2207,6 +2361,7 @@
         </w:rPr>
         <w:t xml:space="preserve">, </w:t>
       </w:r>
+      <w:proofErr w:type="spellStart"/>
       <w:r>
         <w:rPr>
           <w:rFonts w:cstheme="minorHAnsi"/>
@@ -2215,8 +2370,31 @@
           <w:color w:val="A8D08D" w:themeColor="accent6" w:themeTint="99"/>
           <w:lang w:val="en-GB"/>
         </w:rPr>
-        <w:t>Pegah Khosravi</w:t>
-      </w:r>
+        <w:t>Pegah</w:t>
+      </w:r>
+      <w:proofErr w:type="spellEnd"/>
+      <w:r>
+        <w:rPr>
+          <w:rFonts w:cstheme="minorHAnsi"/>
+          <w:i/>
+          <w:iCs/>
+          <w:color w:val="A8D08D" w:themeColor="accent6" w:themeTint="99"/>
+          <w:lang w:val="en-GB"/>
+        </w:rPr>
+        <w:t xml:space="preserve"> </w:t>
+      </w:r>
+      <w:proofErr w:type="spellStart"/>
+      <w:r>
+        <w:rPr>
+          <w:rFonts w:cstheme="minorHAnsi"/>
+          <w:i/>
+          <w:iCs/>
+          <w:color w:val="A8D08D" w:themeColor="accent6" w:themeTint="99"/>
+          <w:lang w:val="en-GB"/>
+        </w:rPr>
+        <w:t>Khosravi</w:t>
+      </w:r>
+      <w:proofErr w:type="spellEnd"/>
       <w:r>
         <w:rPr>
           <w:rFonts w:cstheme="minorHAnsi"/>
@@ -2631,8 +2809,42 @@
           <w:lang w:val="en-GB"/>
         </w:rPr>
         <w:br/>
-        <w:t>Heterogeneous Digital Pathology Images, Pegah Khosravi</w:t>
-      </w:r>
+        <w:t xml:space="preserve">Heterogeneous Digital Pathology Images, </w:t>
+      </w:r>
+      <w:proofErr w:type="spellStart"/>
+      <w:r>
+        <w:rPr>
+          <w:rFonts w:cstheme="minorHAnsi"/>
+          <w:i/>
+          <w:iCs/>
+          <w:color w:val="A8D08D" w:themeColor="accent6" w:themeTint="99"/>
+          <w:lang w:val="en-GB"/>
+        </w:rPr>
+        <w:t>Pegah</w:t>
+      </w:r>
+      <w:proofErr w:type="spellEnd"/>
+      <w:r>
+        <w:rPr>
+          <w:rFonts w:cstheme="minorHAnsi"/>
+          <w:i/>
+          <w:iCs/>
+          <w:color w:val="A8D08D" w:themeColor="accent6" w:themeTint="99"/>
+          <w:lang w:val="en-GB"/>
+        </w:rPr>
+        <w:t xml:space="preserve"> </w:t>
+      </w:r>
+      <w:proofErr w:type="spellStart"/>
+      <w:r>
+        <w:rPr>
+          <w:rFonts w:cstheme="minorHAnsi"/>
+          <w:i/>
+          <w:iCs/>
+          <w:color w:val="A8D08D" w:themeColor="accent6" w:themeTint="99"/>
+          <w:lang w:val="en-GB"/>
+        </w:rPr>
+        <w:t>Khosravi</w:t>
+      </w:r>
+      <w:proofErr w:type="spellEnd"/>
       <w:r>
         <w:rPr>
           <w:rFonts w:cstheme="minorHAnsi"/>
@@ -2931,8 +3143,20 @@
             <w:color w:val="A8D08D" w:themeColor="accent6" w:themeTint="99"/>
             <w:lang w:val="en-GB"/>
           </w:rPr>
-          <w:t>Andrew Janowczyk</w:t>
+          <w:t xml:space="preserve">Andrew </w:t>
         </w:r>
+        <w:proofErr w:type="spellStart"/>
+        <w:r>
+          <w:rPr>
+            <w:rFonts w:cstheme="minorHAnsi"/>
+            <w:i/>
+            <w:iCs/>
+            <w:color w:val="A8D08D" w:themeColor="accent6" w:themeTint="99"/>
+            <w:lang w:val="en-GB"/>
+          </w:rPr>
+          <w:t>Janowczyk</w:t>
+        </w:r>
+        <w:proofErr w:type="spellEnd"/>
       </w:hyperlink>
       <w:r>
         <w:rPr>
@@ -2953,8 +3177,20 @@
             <w:color w:val="A8D08D" w:themeColor="accent6" w:themeTint="99"/>
             <w:lang w:val="en-GB"/>
           </w:rPr>
-          <w:t>Anant Madabhushi</w:t>
+          <w:t xml:space="preserve">Anant </w:t>
         </w:r>
+        <w:proofErr w:type="spellStart"/>
+        <w:r>
+          <w:rPr>
+            <w:rFonts w:cstheme="minorHAnsi"/>
+            <w:i/>
+            <w:iCs/>
+            <w:color w:val="A8D08D" w:themeColor="accent6" w:themeTint="99"/>
+            <w:lang w:val="en-GB"/>
+          </w:rPr>
+          <w:t>Madabhushi</w:t>
+        </w:r>
+        <w:proofErr w:type="spellEnd"/>
       </w:hyperlink>
       <w:r>
         <w:rPr>
@@ -3571,7 +3807,6 @@
           <w:color w:val="4472C4" w:themeColor="accent1"/>
           <w:lang w:val="en-GB"/>
         </w:rPr>
-        <w:lastRenderedPageBreak/>
         <w:t xml:space="preserve">This is an iterative procedure that is repeated until a certain stopping condition is reached: the tuning of the parameters of the backpropagation is proportional to the size of data. </w:t>
       </w:r>
     </w:p>
@@ -3841,7 +4076,29 @@
           <w:color w:val="A8D08D" w:themeColor="accent6" w:themeTint="99"/>
           <w:lang w:val="en-GB"/>
         </w:rPr>
-        <w:t>Dropout as a Bayesian Approximation: Representing Model Uncertainty in Deep Learning Yarin Gal</w:t>
+        <w:t xml:space="preserve">Dropout as a Bayesian Approximation: Representing Model Uncertainty in Deep Learning </w:t>
+      </w:r>
+      <w:proofErr w:type="spellStart"/>
+      <w:r>
+        <w:rPr>
+          <w:rFonts w:cstheme="minorHAnsi"/>
+          <w:i/>
+          <w:iCs/>
+          <w:color w:val="A8D08D" w:themeColor="accent6" w:themeTint="99"/>
+          <w:lang w:val="en-GB"/>
+        </w:rPr>
+        <w:t>Yarin</w:t>
+      </w:r>
+      <w:proofErr w:type="spellEnd"/>
+      <w:r>
+        <w:rPr>
+          <w:rFonts w:cstheme="minorHAnsi"/>
+          <w:i/>
+          <w:iCs/>
+          <w:color w:val="A8D08D" w:themeColor="accent6" w:themeTint="99"/>
+          <w:lang w:val="en-GB"/>
+        </w:rPr>
+        <w:t xml:space="preserve"> Gal</w:t>
       </w:r>
       <w:r>
         <w:rPr>
@@ -4397,6 +4654,7 @@
         </w:rPr>
         <w:t xml:space="preserve">. </w:t>
       </w:r>
+      <w:proofErr w:type="spellStart"/>
       <w:r>
         <w:rPr>
           <w:rFonts w:cstheme="minorHAnsi"/>
@@ -4405,7 +4663,18 @@
           <w:color w:val="A8D08D" w:themeColor="accent6" w:themeTint="99"/>
           <w:lang w:val="en-GB"/>
         </w:rPr>
-        <w:t>Yongchan Kwon)</w:t>
+        <w:t>Yongchan</w:t>
+      </w:r>
+      <w:proofErr w:type="spellEnd"/>
+      <w:r>
+        <w:rPr>
+          <w:rFonts w:cstheme="minorHAnsi"/>
+          <w:i/>
+          <w:iCs/>
+          <w:color w:val="A8D08D" w:themeColor="accent6" w:themeTint="99"/>
+          <w:lang w:val="en-GB"/>
+        </w:rPr>
+        <w:t xml:space="preserve"> Kwon)</w:t>
       </w:r>
     </w:p>
     <w:p>
@@ -4479,7 +4748,29 @@
           <w:color w:val="A8D08D" w:themeColor="accent6" w:themeTint="99"/>
           <w:lang w:val="en-GB"/>
         </w:rPr>
-        <w:t>Dropout as a Bayesian Approximation: Representing Model Uncertainty in Deep Learning Yarin Gal</w:t>
+        <w:t xml:space="preserve">Dropout as a Bayesian Approximation: Representing Model Uncertainty in Deep Learning </w:t>
+      </w:r>
+      <w:proofErr w:type="spellStart"/>
+      <w:r>
+        <w:rPr>
+          <w:rFonts w:cstheme="minorHAnsi"/>
+          <w:i/>
+          <w:iCs/>
+          <w:color w:val="A8D08D" w:themeColor="accent6" w:themeTint="99"/>
+          <w:lang w:val="en-GB"/>
+        </w:rPr>
+        <w:t>Yarin</w:t>
+      </w:r>
+      <w:proofErr w:type="spellEnd"/>
+      <w:r>
+        <w:rPr>
+          <w:rFonts w:cstheme="minorHAnsi"/>
+          <w:i/>
+          <w:iCs/>
+          <w:color w:val="A8D08D" w:themeColor="accent6" w:themeTint="99"/>
+          <w:lang w:val="en-GB"/>
+        </w:rPr>
+        <w:t xml:space="preserve"> Gal</w:t>
       </w:r>
       <w:r>
         <w:rPr>
@@ -4719,20 +5010,9 @@
           <w:color w:val="A8D08D" w:themeColor="accent6" w:themeTint="99"/>
           <w:lang w:val="en-GB"/>
         </w:rPr>
-        <w:t xml:space="preserve">Deep </w:t>
-      </w:r>
-      <w:r>
-        <w:rPr>
-          <w:rFonts w:cstheme="minorHAnsi"/>
-          <w:i/>
-          <w:iCs/>
-          <w:color w:val="A8D08D" w:themeColor="accent6" w:themeTint="99"/>
-          <w:lang w:val="en-GB"/>
-        </w:rPr>
-        <w:lastRenderedPageBreak/>
-        <w:t>convolutional neural networks for automatic classification of gastric carcinoma using whole slide images in digital histopatholog</w:t>
-      </w:r>
-      <w:bookmarkStart w:id="1" w:name="baut0005"/>
+        <w:t>Deep convolutional neural networks for automatic classification of gastric carcinoma using whole slide images in digital histopatholog</w:t>
+      </w:r>
+      <w:bookmarkStart w:id="0" w:name="baut0005"/>
       <w:r>
         <w:rPr>
           <w:rFonts w:cstheme="minorHAnsi"/>
@@ -4751,10 +5031,21 @@
             <w:color w:val="A8D08D" w:themeColor="accent6" w:themeTint="99"/>
             <w:lang w:val="en-GB"/>
           </w:rPr>
-          <w:t>Harshita Sharmaa</w:t>
+          <w:t xml:space="preserve">Harshita </w:t>
         </w:r>
+        <w:proofErr w:type="spellStart"/>
+        <w:r>
+          <w:rPr>
+            <w:i/>
+            <w:iCs/>
+            <w:color w:val="A8D08D" w:themeColor="accent6" w:themeTint="99"/>
+            <w:lang w:val="en-GB"/>
+          </w:rPr>
+          <w:t>Sharmaa</w:t>
+        </w:r>
+        <w:proofErr w:type="spellEnd"/>
       </w:hyperlink>
-      <w:bookmarkEnd w:id="1"/>
+      <w:bookmarkEnd w:id="0"/>
       <w:r>
         <w:rPr>
           <w:rFonts w:cstheme="minorHAnsi"/>
@@ -4944,7 +5235,27 @@
           <w:color w:val="4472C4" w:themeColor="accent1"/>
           <w:lang w:val="en-GB"/>
         </w:rPr>
-        <w:t xml:space="preserve"> randomly choose to </w:t>
+        <w:t xml:space="preserve"> randomly </w:t>
+      </w:r>
+      <w:proofErr w:type="gramStart"/>
+      <w:r>
+        <w:rPr>
+          <w:i/>
+          <w:iCs/>
+          <w:color w:val="4472C4" w:themeColor="accent1"/>
+          <w:lang w:val="en-GB"/>
+        </w:rPr>
+        <w:t>choose</w:t>
+      </w:r>
+      <w:proofErr w:type="gramEnd"/>
+      <w:r>
+        <w:rPr>
+          <w:i/>
+          <w:iCs/>
+          <w:color w:val="4472C4" w:themeColor="accent1"/>
+          <w:lang w:val="en-GB"/>
+        </w:rPr>
+        <w:t xml:space="preserve"> to </w:t>
       </w:r>
       <w:r>
         <w:rPr>
@@ -5044,7 +5355,51 @@
           <w:color w:val="A8D08D" w:themeColor="accent6" w:themeTint="99"/>
           <w:lang w:val="en-GB"/>
         </w:rPr>
-        <w:t>(Kwon, Yongchan, et al. "Uncertainty quantification using bayesian neural</w:t>
+        <w:t xml:space="preserve">(Kwon, </w:t>
+      </w:r>
+      <w:proofErr w:type="spellStart"/>
+      <w:r>
+        <w:rPr>
+          <w:rFonts w:cstheme="minorHAnsi"/>
+          <w:i/>
+          <w:iCs/>
+          <w:color w:val="A8D08D" w:themeColor="accent6" w:themeTint="99"/>
+          <w:lang w:val="en-GB"/>
+        </w:rPr>
+        <w:t>Yongchan</w:t>
+      </w:r>
+      <w:proofErr w:type="spellEnd"/>
+      <w:r>
+        <w:rPr>
+          <w:rFonts w:cstheme="minorHAnsi"/>
+          <w:i/>
+          <w:iCs/>
+          <w:color w:val="A8D08D" w:themeColor="accent6" w:themeTint="99"/>
+          <w:lang w:val="en-GB"/>
+        </w:rPr>
+        <w:t xml:space="preserve">, et al. "Uncertainty quantification using </w:t>
+      </w:r>
+      <w:proofErr w:type="spellStart"/>
+      <w:r>
+        <w:rPr>
+          <w:rFonts w:cstheme="minorHAnsi"/>
+          <w:i/>
+          <w:iCs/>
+          <w:color w:val="A8D08D" w:themeColor="accent6" w:themeTint="99"/>
+          <w:lang w:val="en-GB"/>
+        </w:rPr>
+        <w:t>bayesian</w:t>
+      </w:r>
+      <w:proofErr w:type="spellEnd"/>
+      <w:r>
+        <w:rPr>
+          <w:rFonts w:cstheme="minorHAnsi"/>
+          <w:i/>
+          <w:iCs/>
+          <w:color w:val="A8D08D" w:themeColor="accent6" w:themeTint="99"/>
+          <w:lang w:val="en-GB"/>
+        </w:rPr>
+        <w:t xml:space="preserve"> neural</w:t>
       </w:r>
       <w:r>
         <w:rPr>
@@ -5121,7 +5476,6 @@
           <w:szCs w:val="24"/>
           <w:lang w:val="en-GB" w:eastAsia="it-IT"/>
         </w:rPr>
-        <w:lastRenderedPageBreak/>
         <w:t>Detailed description of the method you used (describe most salient aspects of your code too)</w:t>
       </w:r>
     </w:p>
@@ -5529,8 +5883,42 @@
           <w:szCs w:val="24"/>
           <w:lang w:val="en-GB" w:eastAsia="it-IT"/>
         </w:rPr>
-        <w:t>The dimension of crops kept into consideration domain knowledge and required a visual analysis of images at different resolutions using Aperio ImageScope</w:t>
-      </w:r>
+        <w:t xml:space="preserve">The dimension of crops kept into consideration domain knowledge and required a visual analysis of images at different resolutions using </w:t>
+      </w:r>
+      <w:proofErr w:type="spellStart"/>
+      <w:r>
+        <w:rPr>
+          <w:rFonts w:eastAsia="Times New Roman" w:cstheme="minorHAnsi"/>
+          <w:color w:val="4472C4" w:themeColor="accent1"/>
+          <w:sz w:val="24"/>
+          <w:szCs w:val="24"/>
+          <w:lang w:val="en-GB" w:eastAsia="it-IT"/>
+        </w:rPr>
+        <w:t>Aperio</w:t>
+      </w:r>
+      <w:proofErr w:type="spellEnd"/>
+      <w:r>
+        <w:rPr>
+          <w:rFonts w:eastAsia="Times New Roman" w:cstheme="minorHAnsi"/>
+          <w:color w:val="4472C4" w:themeColor="accent1"/>
+          <w:sz w:val="24"/>
+          <w:szCs w:val="24"/>
+          <w:lang w:val="en-GB" w:eastAsia="it-IT"/>
+        </w:rPr>
+        <w:t xml:space="preserve"> </w:t>
+      </w:r>
+      <w:proofErr w:type="spellStart"/>
+      <w:r>
+        <w:rPr>
+          <w:rFonts w:eastAsia="Times New Roman" w:cstheme="minorHAnsi"/>
+          <w:color w:val="4472C4" w:themeColor="accent1"/>
+          <w:sz w:val="24"/>
+          <w:szCs w:val="24"/>
+          <w:lang w:val="en-GB" w:eastAsia="it-IT"/>
+        </w:rPr>
+        <w:t>ImageScope</w:t>
+      </w:r>
+      <w:proofErr w:type="spellEnd"/>
       <w:r>
         <w:rPr>
           <w:rFonts w:eastAsia="Times New Roman" w:cstheme="minorHAnsi"/>
@@ -5643,8 +6031,20 @@
           <w:szCs w:val="24"/>
           <w:lang w:eastAsia="it-IT"/>
         </w:rPr>
-        <w:t>vari crop</w:t>
-      </w:r>
+        <w:t xml:space="preserve">vari </w:t>
+      </w:r>
+      <w:proofErr w:type="spellStart"/>
+      <w:r>
+        <w:rPr>
+          <w:rFonts w:eastAsia="Times New Roman" w:cstheme="minorHAnsi"/>
+          <w:color w:val="00B050"/>
+          <w:sz w:val="24"/>
+          <w:szCs w:val="24"/>
+          <w:lang w:eastAsia="it-IT"/>
+        </w:rPr>
+        <w:t>crop</w:t>
+      </w:r>
+      <w:proofErr w:type="spellEnd"/>
       <w:r>
         <w:rPr>
           <w:rFonts w:eastAsia="Times New Roman" w:cstheme="minorHAnsi"/>
@@ -5849,7 +6249,29 @@
           <w:szCs w:val="24"/>
           <w:lang w:eastAsia="it-IT"/>
         </w:rPr>
-        <w:t>(esempi crop vari e percentuali</w:t>
+        <w:t xml:space="preserve">(esempi </w:t>
+      </w:r>
+      <w:proofErr w:type="spellStart"/>
+      <w:r>
+        <w:rPr>
+          <w:rFonts w:eastAsia="Times New Roman" w:cstheme="minorHAnsi"/>
+          <w:color w:val="00B050"/>
+          <w:sz w:val="24"/>
+          <w:szCs w:val="24"/>
+          <w:lang w:eastAsia="it-IT"/>
+        </w:rPr>
+        <w:t>crop</w:t>
+      </w:r>
+      <w:proofErr w:type="spellEnd"/>
+      <w:r>
+        <w:rPr>
+          <w:rFonts w:eastAsia="Times New Roman" w:cstheme="minorHAnsi"/>
+          <w:color w:val="00B050"/>
+          <w:sz w:val="24"/>
+          <w:szCs w:val="24"/>
+          <w:lang w:eastAsia="it-IT"/>
+        </w:rPr>
+        <w:t xml:space="preserve"> vari e percentuali</w:t>
       </w:r>
       <w:r>
         <w:rPr>
@@ -5947,7 +6369,29 @@
           <w:szCs w:val="24"/>
           <w:lang w:eastAsia="it-IT"/>
         </w:rPr>
-        <w:t>istribuzione overlap: per ridurre il rischio di tagliare strutture e raggruppamenti (la morfologia è importante dal punto di vista clinico, distribuzione di nuclei)</w:t>
+        <w:t xml:space="preserve">istribuzione </w:t>
+      </w:r>
+      <w:proofErr w:type="spellStart"/>
+      <w:r>
+        <w:rPr>
+          <w:rFonts w:eastAsia="Times New Roman" w:cstheme="minorHAnsi"/>
+          <w:color w:val="ED7D31" w:themeColor="accent2"/>
+          <w:sz w:val="24"/>
+          <w:szCs w:val="24"/>
+          <w:lang w:eastAsia="it-IT"/>
+        </w:rPr>
+        <w:t>overlap</w:t>
+      </w:r>
+      <w:proofErr w:type="spellEnd"/>
+      <w:r>
+        <w:rPr>
+          <w:rFonts w:eastAsia="Times New Roman" w:cstheme="minorHAnsi"/>
+          <w:color w:val="ED7D31" w:themeColor="accent2"/>
+          <w:sz w:val="24"/>
+          <w:szCs w:val="24"/>
+          <w:lang w:eastAsia="it-IT"/>
+        </w:rPr>
+        <w:t>: per ridurre il rischio di tagliare strutture e raggruppamenti (la morfologia è importante dal punto di vista clinico, distribuzione di nuclei)</w:t>
       </w:r>
       <w:r>
         <w:rPr>
@@ -6186,8 +6630,29 @@
           <w:szCs w:val="24"/>
           <w:lang w:eastAsia="it-IT"/>
         </w:rPr>
-        <w:lastRenderedPageBreak/>
-        <w:t>(grafico numero crop per ogni classe per visualizzare lo sbilanciamento)</w:t>
+        <w:t xml:space="preserve">(grafico numero </w:t>
+      </w:r>
+      <w:proofErr w:type="spellStart"/>
+      <w:r>
+        <w:rPr>
+          <w:rFonts w:eastAsia="Times New Roman" w:cstheme="minorHAnsi"/>
+          <w:color w:val="00B050"/>
+          <w:sz w:val="24"/>
+          <w:szCs w:val="24"/>
+          <w:lang w:eastAsia="it-IT"/>
+        </w:rPr>
+        <w:t>crop</w:t>
+      </w:r>
+      <w:proofErr w:type="spellEnd"/>
+      <w:r>
+        <w:rPr>
+          <w:rFonts w:eastAsia="Times New Roman" w:cstheme="minorHAnsi"/>
+          <w:color w:val="00B050"/>
+          <w:sz w:val="24"/>
+          <w:szCs w:val="24"/>
+          <w:lang w:eastAsia="it-IT"/>
+        </w:rPr>
+        <w:t xml:space="preserve"> per ogni classe per visualizzare lo sbilanciamento)</w:t>
       </w:r>
     </w:p>
     <w:p>
@@ -6236,6 +6701,8 @@
         </w:rPr>
         <w:t>?</w:t>
       </w:r>
+      <w:bookmarkStart w:id="1" w:name="_GoBack"/>
+      <w:bookmarkEnd w:id="1"/>
     </w:p>
     <w:p>
       <w:pPr>
@@ -6294,75 +6761,9 @@
           <w:u w:val="single"/>
           <w:lang w:eastAsia="it-IT"/>
         </w:rPr>
-        <w:t>Python code</w:t>
-      </w:r>
-    </w:p>
-    <w:p>
-      <w:pPr>
-        <w:spacing w:before="100" w:beforeAutospacing="1" w:after="100" w:afterAutospacing="1" w:line="240" w:lineRule="auto"/>
-        <w:rPr>
-          <w:rFonts w:eastAsia="Times New Roman" w:cstheme="minorHAnsi"/>
-          <w:b/>
-          <w:bCs/>
-          <w:color w:val="FF0000"/>
-          <w:sz w:val="24"/>
-          <w:szCs w:val="24"/>
-          <w:lang w:eastAsia="it-IT"/>
-        </w:rPr>
-      </w:pPr>
-      <w:r>
-        <w:rPr>
-          <w:rFonts w:eastAsia="Times New Roman" w:cstheme="minorHAnsi"/>
-          <w:b/>
-          <w:bCs/>
-          <w:color w:val="FF0000"/>
-          <w:sz w:val="24"/>
-          <w:szCs w:val="24"/>
-          <w:lang w:eastAsia="it-IT"/>
-        </w:rPr>
-        <w:t>+</w:t>
-      </w:r>
-      <w:r>
-        <w:rPr>
-          <w:rFonts w:eastAsia="Times New Roman" w:cstheme="minorHAnsi"/>
-          <w:b/>
-          <w:bCs/>
-          <w:color w:val="FF0000"/>
-          <w:sz w:val="24"/>
-          <w:szCs w:val="24"/>
-          <w:lang w:eastAsia="it-IT"/>
-        </w:rPr>
-        <w:t xml:space="preserve"> DA SCRIVERE</w:t>
-      </w:r>
-      <w:r>
-        <w:rPr>
-          <w:rFonts w:eastAsia="Times New Roman" w:cstheme="minorHAnsi"/>
-          <w:b/>
-          <w:bCs/>
-          <w:color w:val="FF0000"/>
-          <w:sz w:val="24"/>
-          <w:szCs w:val="24"/>
-          <w:lang w:eastAsia="it-IT"/>
-        </w:rPr>
-        <w:t xml:space="preserve"> parte sul codice</w:t>
-      </w:r>
-      <w:r>
-        <w:rPr>
-          <w:rFonts w:eastAsia="Times New Roman" w:cstheme="minorHAnsi"/>
-          <w:b/>
-          <w:bCs/>
-          <w:color w:val="FF0000"/>
-          <w:sz w:val="24"/>
-          <w:szCs w:val="24"/>
-          <w:lang w:eastAsia="it-IT"/>
-        </w:rPr>
-        <w:t>!</w:t>
-      </w:r>
-    </w:p>
-    <w:p>
-      <w:pPr>
-        <w:spacing w:before="100" w:beforeAutospacing="1" w:after="100" w:afterAutospacing="1" w:line="240" w:lineRule="auto"/>
-        <w:jc w:val="center"/>
+        <w:t>The network</w:t>
+      </w:r>
+      <w:r>
         <w:rPr>
           <w:rFonts w:eastAsia="Times New Roman" w:cstheme="minorHAnsi"/>
           <w:sz w:val="24"/>
@@ -6370,7 +6771,9 @@
           <w:u w:val="single"/>
           <w:lang w:eastAsia="it-IT"/>
         </w:rPr>
-      </w:pPr>
+        <w:t xml:space="preserve"> </w:t>
+      </w:r>
+      <w:proofErr w:type="spellStart"/>
       <w:r>
         <w:rPr>
           <w:rFonts w:eastAsia="Times New Roman" w:cstheme="minorHAnsi"/>
@@ -6379,22 +6782,22 @@
           <w:u w:val="single"/>
           <w:lang w:eastAsia="it-IT"/>
         </w:rPr>
-        <w:t>The network</w:t>
-      </w:r>
-      <w:r>
-        <w:rPr>
-          <w:rFonts w:eastAsia="Times New Roman" w:cstheme="minorHAnsi"/>
-          <w:sz w:val="24"/>
-          <w:szCs w:val="24"/>
-          <w:u w:val="single"/>
+        <w:t>architecture</w:t>
+      </w:r>
+      <w:proofErr w:type="spellEnd"/>
+    </w:p>
+    <w:p>
+      <w:pPr>
+        <w:spacing w:before="100" w:beforeAutospacing="1" w:after="100" w:afterAutospacing="1" w:line="240" w:lineRule="auto"/>
+        <w:rPr>
+          <w:rFonts w:eastAsia="Times New Roman" w:cstheme="minorHAnsi"/>
+          <w:color w:val="00B050"/>
+          <w:sz w:val="24"/>
+          <w:szCs w:val="24"/>
           <w:lang w:eastAsia="it-IT"/>
         </w:rPr>
-        <w:t xml:space="preserve"> architecture</w:t>
-      </w:r>
-    </w:p>
-    <w:p>
-      <w:pPr>
-        <w:spacing w:before="100" w:beforeAutospacing="1" w:after="100" w:afterAutospacing="1" w:line="240" w:lineRule="auto"/>
+      </w:pPr>
+      <w:r>
         <w:rPr>
           <w:rFonts w:eastAsia="Times New Roman" w:cstheme="minorHAnsi"/>
           <w:color w:val="00B050"/>
@@ -6402,7 +6805,9 @@
           <w:szCs w:val="24"/>
           <w:lang w:eastAsia="it-IT"/>
         </w:rPr>
-      </w:pPr>
+        <w:t xml:space="preserve">(grafico rappresentazione rete + dimensioni </w:t>
+      </w:r>
+      <w:proofErr w:type="spellStart"/>
       <w:r>
         <w:rPr>
           <w:rFonts w:eastAsia="Times New Roman" w:cstheme="minorHAnsi"/>
@@ -6411,7 +6816,18 @@
           <w:szCs w:val="24"/>
           <w:lang w:eastAsia="it-IT"/>
         </w:rPr>
-        <w:t>(grafico rappresentazione rete + dimensioni layers)</w:t>
+        <w:t>layers</w:t>
+      </w:r>
+      <w:proofErr w:type="spellEnd"/>
+      <w:r>
+        <w:rPr>
+          <w:rFonts w:eastAsia="Times New Roman" w:cstheme="minorHAnsi"/>
+          <w:color w:val="00B050"/>
+          <w:sz w:val="24"/>
+          <w:szCs w:val="24"/>
+          <w:lang w:eastAsia="it-IT"/>
+        </w:rPr>
+        <w:t>)</w:t>
       </w:r>
     </w:p>
     <w:p>
@@ -6691,7 +7107,29 @@
           <w:szCs w:val="24"/>
           <w:lang w:val="en-GB" w:eastAsia="it-IT"/>
         </w:rPr>
-        <w:t xml:space="preserve"> about how we choose the color and intensity</w:t>
+        <w:t xml:space="preserve"> about how we choose the </w:t>
+      </w:r>
+      <w:proofErr w:type="spellStart"/>
+      <w:r>
+        <w:rPr>
+          <w:rFonts w:eastAsia="Times New Roman" w:cstheme="minorHAnsi"/>
+          <w:color w:val="ED7D31" w:themeColor="accent2"/>
+          <w:sz w:val="24"/>
+          <w:szCs w:val="24"/>
+          <w:lang w:val="en-GB" w:eastAsia="it-IT"/>
+        </w:rPr>
+        <w:t>color</w:t>
+      </w:r>
+      <w:proofErr w:type="spellEnd"/>
+      <w:r>
+        <w:rPr>
+          <w:rFonts w:eastAsia="Times New Roman" w:cstheme="minorHAnsi"/>
+          <w:color w:val="ED7D31" w:themeColor="accent2"/>
+          <w:sz w:val="24"/>
+          <w:szCs w:val="24"/>
+          <w:lang w:val="en-GB" w:eastAsia="it-IT"/>
+        </w:rPr>
+        <w:t xml:space="preserve"> and intensity</w:t>
       </w:r>
       <w:r>
         <w:rPr>
@@ -6802,7 +7240,29 @@
           <w:szCs w:val="24"/>
           <w:lang w:eastAsia="it-IT"/>
         </w:rPr>
-        <w:t xml:space="preserve"> sui crop – immagini sane sono più piccole!!</w:t>
+        <w:t xml:space="preserve"> sui </w:t>
+      </w:r>
+      <w:proofErr w:type="spellStart"/>
+      <w:r>
+        <w:rPr>
+          <w:rFonts w:eastAsia="Times New Roman" w:cstheme="minorHAnsi"/>
+          <w:color w:val="00B050"/>
+          <w:sz w:val="24"/>
+          <w:szCs w:val="24"/>
+          <w:lang w:eastAsia="it-IT"/>
+        </w:rPr>
+        <w:t>crop</w:t>
+      </w:r>
+      <w:proofErr w:type="spellEnd"/>
+      <w:r>
+        <w:rPr>
+          <w:rFonts w:eastAsia="Times New Roman" w:cstheme="minorHAnsi"/>
+          <w:color w:val="00B050"/>
+          <w:sz w:val="24"/>
+          <w:szCs w:val="24"/>
+          <w:lang w:eastAsia="it-IT"/>
+        </w:rPr>
+        <w:t xml:space="preserve"> – immagini sane sono più piccole!!</w:t>
       </w:r>
       <w:r>
         <w:rPr>
@@ -6844,7 +7304,29 @@
           <w:u w:val="single"/>
           <w:lang w:eastAsia="it-IT"/>
         </w:rPr>
-        <w:t>Casting – definition of the network</w:t>
+        <w:t xml:space="preserve">Casting – </w:t>
+      </w:r>
+      <w:proofErr w:type="spellStart"/>
+      <w:r>
+        <w:rPr>
+          <w:rFonts w:eastAsia="Times New Roman" w:cstheme="minorHAnsi"/>
+          <w:sz w:val="24"/>
+          <w:szCs w:val="24"/>
+          <w:u w:val="single"/>
+          <w:lang w:eastAsia="it-IT"/>
+        </w:rPr>
+        <w:t>definition</w:t>
+      </w:r>
+      <w:proofErr w:type="spellEnd"/>
+      <w:r>
+        <w:rPr>
+          <w:rFonts w:eastAsia="Times New Roman" w:cstheme="minorHAnsi"/>
+          <w:sz w:val="24"/>
+          <w:szCs w:val="24"/>
+          <w:u w:val="single"/>
+          <w:lang w:eastAsia="it-IT"/>
+        </w:rPr>
+        <w:t xml:space="preserve"> of the network</w:t>
       </w:r>
     </w:p>
     <w:p>
@@ -6908,14 +7390,45 @@
           <w:lang w:val="en-GB" w:eastAsia="it-IT"/>
         </w:rPr>
       </w:pPr>
-      <w:r>
-        <w:rPr>
-          <w:rFonts w:eastAsia="Times New Roman" w:cstheme="minorHAnsi"/>
-          <w:sz w:val="24"/>
-          <w:szCs w:val="24"/>
-          <w:lang w:val="en-GB" w:eastAsia="it-IT"/>
-        </w:rPr>
-        <w:t>Parametri e grafici (batch size etc)</w:t>
+      <w:proofErr w:type="spellStart"/>
+      <w:r>
+        <w:rPr>
+          <w:rFonts w:eastAsia="Times New Roman" w:cstheme="minorHAnsi"/>
+          <w:sz w:val="24"/>
+          <w:szCs w:val="24"/>
+          <w:lang w:val="en-GB" w:eastAsia="it-IT"/>
+        </w:rPr>
+        <w:t>Parametri</w:t>
+      </w:r>
+      <w:proofErr w:type="spellEnd"/>
+      <w:r>
+        <w:rPr>
+          <w:rFonts w:eastAsia="Times New Roman" w:cstheme="minorHAnsi"/>
+          <w:sz w:val="24"/>
+          <w:szCs w:val="24"/>
+          <w:lang w:val="en-GB" w:eastAsia="it-IT"/>
+        </w:rPr>
+        <w:t xml:space="preserve"> e </w:t>
+      </w:r>
+      <w:proofErr w:type="spellStart"/>
+      <w:r>
+        <w:rPr>
+          <w:rFonts w:eastAsia="Times New Roman" w:cstheme="minorHAnsi"/>
+          <w:sz w:val="24"/>
+          <w:szCs w:val="24"/>
+          <w:lang w:val="en-GB" w:eastAsia="it-IT"/>
+        </w:rPr>
+        <w:t>grafici</w:t>
+      </w:r>
+      <w:proofErr w:type="spellEnd"/>
+      <w:r>
+        <w:rPr>
+          <w:rFonts w:eastAsia="Times New Roman" w:cstheme="minorHAnsi"/>
+          <w:sz w:val="24"/>
+          <w:szCs w:val="24"/>
+          <w:lang w:val="en-GB" w:eastAsia="it-IT"/>
+        </w:rPr>
+        <w:t xml:space="preserve"> (batch size etc)</w:t>
       </w:r>
     </w:p>
     <w:p>
@@ -6928,6 +7441,7 @@
           <w:lang w:eastAsia="it-IT"/>
         </w:rPr>
       </w:pPr>
+      <w:proofErr w:type="spellStart"/>
       <w:r>
         <w:rPr>
           <w:rFonts w:eastAsia="Times New Roman" w:cstheme="minorHAnsi"/>
@@ -6937,6 +7451,7 @@
         </w:rPr>
         <w:t>Dropout</w:t>
       </w:r>
+      <w:proofErr w:type="spellEnd"/>
       <w:r>
         <w:rPr>
           <w:rFonts w:eastAsia="Times New Roman" w:cstheme="minorHAnsi"/>
@@ -6962,6 +7477,7 @@
           <w:lang w:eastAsia="it-IT"/>
         </w:rPr>
       </w:pPr>
+      <w:proofErr w:type="spellStart"/>
       <w:r>
         <w:rPr>
           <w:rFonts w:eastAsia="Times New Roman" w:cstheme="minorHAnsi"/>
@@ -6969,7 +7485,37 @@
           <w:szCs w:val="24"/>
           <w:lang w:eastAsia="it-IT"/>
         </w:rPr>
-        <w:t xml:space="preserve">Crop dimensions </w:t>
+        <w:t>Crop</w:t>
+      </w:r>
+      <w:proofErr w:type="spellEnd"/>
+      <w:r>
+        <w:rPr>
+          <w:rFonts w:eastAsia="Times New Roman" w:cstheme="minorHAnsi"/>
+          <w:sz w:val="24"/>
+          <w:szCs w:val="24"/>
+          <w:lang w:eastAsia="it-IT"/>
+        </w:rPr>
+        <w:t xml:space="preserve"> </w:t>
+      </w:r>
+      <w:proofErr w:type="spellStart"/>
+      <w:r>
+        <w:rPr>
+          <w:rFonts w:eastAsia="Times New Roman" w:cstheme="minorHAnsi"/>
+          <w:sz w:val="24"/>
+          <w:szCs w:val="24"/>
+          <w:lang w:eastAsia="it-IT"/>
+        </w:rPr>
+        <w:t>dimensions</w:t>
+      </w:r>
+      <w:proofErr w:type="spellEnd"/>
+      <w:r>
+        <w:rPr>
+          <w:rFonts w:eastAsia="Times New Roman" w:cstheme="minorHAnsi"/>
+          <w:sz w:val="24"/>
+          <w:szCs w:val="24"/>
+          <w:lang w:eastAsia="it-IT"/>
+        </w:rPr>
+        <w:t xml:space="preserve"> </w:t>
       </w:r>
     </w:p>
     <w:p>
@@ -6987,6 +7533,7 @@
           <w:lang w:eastAsia="it-IT"/>
         </w:rPr>
       </w:pPr>
+      <w:proofErr w:type="spellStart"/>
       <w:r>
         <w:rPr>
           <w:rFonts w:eastAsia="Times New Roman" w:cstheme="minorHAnsi"/>
@@ -6994,7 +7541,17 @@
           <w:szCs w:val="24"/>
           <w:lang w:eastAsia="it-IT"/>
         </w:rPr>
-        <w:t>Dropout – iterazioni direttamente proporzionali</w:t>
+        <w:t>Dropout</w:t>
+      </w:r>
+      <w:proofErr w:type="spellEnd"/>
+      <w:r>
+        <w:rPr>
+          <w:rFonts w:eastAsia="Times New Roman" w:cstheme="minorHAnsi"/>
+          <w:sz w:val="24"/>
+          <w:szCs w:val="24"/>
+          <w:lang w:eastAsia="it-IT"/>
+        </w:rPr>
+        <w:t xml:space="preserve"> – iterazioni direttamente proporzionali</w:t>
       </w:r>
     </w:p>
     <w:p>
@@ -7019,8 +7576,21 @@
           <w:u w:val="single"/>
           <w:lang w:eastAsia="it-IT"/>
         </w:rPr>
-        <w:t>The implementation</w:t>
-      </w:r>
+        <w:t xml:space="preserve">The </w:t>
+      </w:r>
+      <w:proofErr w:type="spellStart"/>
+      <w:r>
+        <w:rPr>
+          <w:rFonts w:eastAsia="Times New Roman" w:cstheme="minorHAnsi"/>
+          <w:color w:val="FF0000"/>
+          <w:sz w:val="24"/>
+          <w:szCs w:val="24"/>
+          <w:u w:val="single"/>
+          <w:lang w:eastAsia="it-IT"/>
+        </w:rPr>
+        <w:t>implementation</w:t>
+      </w:r>
+      <w:proofErr w:type="spellEnd"/>
     </w:p>
     <w:p>
       <w:pPr>
@@ -7037,23 +7607,74 @@
           <w:lang w:val="en-GB" w:eastAsia="it-IT"/>
         </w:rPr>
       </w:pPr>
-      <w:r>
-        <w:rPr>
-          <w:rFonts w:eastAsia="Times New Roman" w:cstheme="minorHAnsi"/>
-          <w:sz w:val="24"/>
-          <w:szCs w:val="24"/>
-          <w:lang w:val="en-GB" w:eastAsia="it-IT"/>
-        </w:rPr>
-        <w:t xml:space="preserve">Librerie python </w:t>
-      </w:r>
-      <w:r>
-        <w:rPr>
-          <w:rFonts w:eastAsia="Times New Roman" w:cstheme="minorHAnsi"/>
-          <w:sz w:val="24"/>
-          <w:szCs w:val="24"/>
-          <w:lang w:val="en-GB" w:eastAsia="it-IT"/>
-        </w:rPr>
-        <w:t>(Keras, TensorFlow, numpy)</w:t>
+      <w:proofErr w:type="spellStart"/>
+      <w:r>
+        <w:rPr>
+          <w:rFonts w:eastAsia="Times New Roman" w:cstheme="minorHAnsi"/>
+          <w:sz w:val="24"/>
+          <w:szCs w:val="24"/>
+          <w:lang w:val="en-GB" w:eastAsia="it-IT"/>
+        </w:rPr>
+        <w:t>Librerie</w:t>
+      </w:r>
+      <w:proofErr w:type="spellEnd"/>
+      <w:r>
+        <w:rPr>
+          <w:rFonts w:eastAsia="Times New Roman" w:cstheme="minorHAnsi"/>
+          <w:sz w:val="24"/>
+          <w:szCs w:val="24"/>
+          <w:lang w:val="en-GB" w:eastAsia="it-IT"/>
+        </w:rPr>
+        <w:t xml:space="preserve"> python </w:t>
+      </w:r>
+      <w:r>
+        <w:rPr>
+          <w:rFonts w:eastAsia="Times New Roman" w:cstheme="minorHAnsi"/>
+          <w:sz w:val="24"/>
+          <w:szCs w:val="24"/>
+          <w:lang w:val="en-GB" w:eastAsia="it-IT"/>
+        </w:rPr>
+        <w:t>(</w:t>
+      </w:r>
+      <w:proofErr w:type="spellStart"/>
+      <w:r>
+        <w:rPr>
+          <w:rFonts w:eastAsia="Times New Roman" w:cstheme="minorHAnsi"/>
+          <w:sz w:val="24"/>
+          <w:szCs w:val="24"/>
+          <w:lang w:val="en-GB" w:eastAsia="it-IT"/>
+        </w:rPr>
+        <w:t>Keras</w:t>
+      </w:r>
+      <w:proofErr w:type="spellEnd"/>
+      <w:r>
+        <w:rPr>
+          <w:rFonts w:eastAsia="Times New Roman" w:cstheme="minorHAnsi"/>
+          <w:sz w:val="24"/>
+          <w:szCs w:val="24"/>
+          <w:lang w:val="en-GB" w:eastAsia="it-IT"/>
+        </w:rPr>
+        <w:t xml:space="preserve">, TensorFlow, </w:t>
+      </w:r>
+      <w:proofErr w:type="spellStart"/>
+      <w:r>
+        <w:rPr>
+          <w:rFonts w:eastAsia="Times New Roman" w:cstheme="minorHAnsi"/>
+          <w:sz w:val="24"/>
+          <w:szCs w:val="24"/>
+          <w:lang w:val="en-GB" w:eastAsia="it-IT"/>
+        </w:rPr>
+        <w:t>numpy</w:t>
+      </w:r>
+      <w:proofErr w:type="spellEnd"/>
+      <w:r>
+        <w:rPr>
+          <w:rFonts w:eastAsia="Times New Roman" w:cstheme="minorHAnsi"/>
+          <w:sz w:val="24"/>
+          <w:szCs w:val="24"/>
+          <w:lang w:val="en-GB" w:eastAsia="it-IT"/>
+        </w:rPr>
+        <w:t>)</w:t>
       </w:r>
     </w:p>
     <w:p>
@@ -7071,6 +7692,7 @@
           <w:lang w:eastAsia="it-IT"/>
         </w:rPr>
       </w:pPr>
+      <w:proofErr w:type="spellStart"/>
       <w:r>
         <w:rPr>
           <w:rFonts w:eastAsia="Times New Roman" w:cstheme="minorHAnsi"/>
@@ -7078,7 +7700,17 @@
           <w:szCs w:val="24"/>
           <w:lang w:eastAsia="it-IT"/>
         </w:rPr>
-        <w:t xml:space="preserve">Colab etc </w:t>
+        <w:t>Colab</w:t>
+      </w:r>
+      <w:proofErr w:type="spellEnd"/>
+      <w:r>
+        <w:rPr>
+          <w:rFonts w:eastAsia="Times New Roman" w:cstheme="minorHAnsi"/>
+          <w:sz w:val="24"/>
+          <w:szCs w:val="24"/>
+          <w:lang w:eastAsia="it-IT"/>
+        </w:rPr>
+        <w:t xml:space="preserve"> etc </w:t>
       </w:r>
     </w:p>
     <w:p>
@@ -7105,78 +7737,42 @@
           <w:szCs w:val="24"/>
           <w:lang w:eastAsia="it-IT"/>
         </w:rPr>
-        <w:t>Colori su immagine: probabilità e varianza</w:t>
-      </w:r>
+        <w:t xml:space="preserve">Colori su immagine: probabilità e </w:t>
+      </w:r>
+      <w:proofErr w:type="spellStart"/>
+      <w:r>
+        <w:rPr>
+          <w:rFonts w:eastAsia="Times New Roman" w:cstheme="minorHAnsi"/>
+          <w:color w:val="ED7D31" w:themeColor="accent2"/>
+          <w:sz w:val="24"/>
+          <w:szCs w:val="24"/>
+          <w:lang w:eastAsia="it-IT"/>
+        </w:rPr>
+        <w:t>varian</w:t>
+      </w:r>
+      <w:proofErr w:type="spellEnd"/>
     </w:p>
     <w:p>
       <w:pPr>
         <w:spacing w:before="100" w:beforeAutospacing="1" w:after="100" w:afterAutospacing="1" w:line="240" w:lineRule="auto"/>
-        <w:rPr>
-          <w:rFonts w:eastAsia="Times New Roman" w:cstheme="minorHAnsi"/>
-          <w:color w:val="00B050"/>
-          <w:sz w:val="24"/>
-          <w:szCs w:val="24"/>
-          <w:lang w:val="en-GB" w:eastAsia="it-IT"/>
-        </w:rPr>
-      </w:pPr>
-      <w:r>
-        <w:rPr>
-          <w:rFonts w:eastAsia="Times New Roman" w:cstheme="minorHAnsi"/>
-          <w:color w:val="00B050"/>
-          <w:sz w:val="24"/>
-          <w:szCs w:val="24"/>
-          <w:lang w:val="en-GB" w:eastAsia="it-IT"/>
-        </w:rPr>
-        <w:lastRenderedPageBreak/>
-        <w:t>(</w:t>
-      </w:r>
-      <w:r>
-        <w:rPr>
-          <w:rFonts w:eastAsia="Times New Roman" w:cstheme="minorHAnsi"/>
-          <w:color w:val="00B050"/>
-          <w:sz w:val="24"/>
-          <w:szCs w:val="24"/>
-          <w:lang w:val="en-GB" w:eastAsia="it-IT"/>
-        </w:rPr>
-        <w:t>Pipeline schematica</w:t>
-      </w:r>
-      <w:r>
-        <w:rPr>
-          <w:rFonts w:eastAsia="Times New Roman" w:cstheme="minorHAnsi"/>
-          <w:color w:val="00B050"/>
-          <w:sz w:val="24"/>
-          <w:szCs w:val="24"/>
-          <w:lang w:val="en-GB" w:eastAsia="it-IT"/>
-        </w:rPr>
-        <w:t>)</w:t>
-      </w:r>
-    </w:p>
-    <w:p>
-      <w:pPr>
-        <w:numPr>
-          <w:ilvl w:val="0"/>
-          <w:numId w:val="4"/>
-        </w:numPr>
-        <w:spacing w:before="100" w:beforeAutospacing="1" w:after="100" w:afterAutospacing="1" w:line="240" w:lineRule="auto"/>
-        <w:rPr>
-          <w:rFonts w:eastAsia="Times New Roman" w:cstheme="minorHAnsi"/>
-          <w:b/>
-          <w:bCs/>
-          <w:sz w:val="24"/>
-          <w:szCs w:val="24"/>
-          <w:lang w:val="en-GB" w:eastAsia="it-IT"/>
-        </w:rPr>
-      </w:pPr>
-      <w:r>
-        <w:rPr>
-          <w:rFonts w:eastAsia="Times New Roman" w:cstheme="minorHAnsi"/>
-          <w:b/>
-          <w:bCs/>
-          <w:sz w:val="24"/>
-          <w:szCs w:val="24"/>
-          <w:lang w:val="en-GB" w:eastAsia="it-IT"/>
-        </w:rPr>
-        <w:t>Detailed description of the results (provide graphs, tables, etc.);</w:t>
+        <w:jc w:val="center"/>
+        <w:rPr>
+          <w:rFonts w:eastAsia="Times New Roman" w:cstheme="minorHAnsi"/>
+          <w:sz w:val="24"/>
+          <w:szCs w:val="24"/>
+          <w:u w:val="single"/>
+          <w:lang w:eastAsia="it-IT"/>
+        </w:rPr>
+      </w:pPr>
+      <w:r>
+        <w:rPr>
+          <w:rFonts w:eastAsia="Times New Roman" w:cstheme="minorHAnsi"/>
+          <w:sz w:val="24"/>
+          <w:szCs w:val="24"/>
+          <w:u w:val="single"/>
+          <w:lang w:eastAsia="it-IT"/>
+        </w:rPr>
+        <w:t>Python code</w:t>
       </w:r>
     </w:p>
     <w:p>
@@ -7189,37 +7785,25 @@
         <w:spacing w:before="100" w:beforeAutospacing="1" w:after="100" w:afterAutospacing="1" w:line="240" w:lineRule="auto"/>
         <w:rPr>
           <w:rFonts w:eastAsia="Times New Roman" w:cstheme="minorHAnsi"/>
-          <w:sz w:val="24"/>
-          <w:szCs w:val="24"/>
-          <w:lang w:val="en-GB" w:eastAsia="it-IT"/>
-        </w:rPr>
-      </w:pPr>
-      <w:r>
-        <w:rPr>
-          <w:rFonts w:eastAsia="Times New Roman" w:cstheme="minorHAnsi"/>
-          <w:sz w:val="24"/>
-          <w:szCs w:val="24"/>
-          <w:lang w:val="en-GB" w:eastAsia="it-IT"/>
-        </w:rPr>
-        <w:t>Tempo – crop size</w:t>
-      </w:r>
-      <w:r>
-        <w:rPr>
-          <w:rFonts w:eastAsia="Times New Roman" w:cstheme="minorHAnsi"/>
-          <w:sz w:val="24"/>
-          <w:szCs w:val="24"/>
-          <w:lang w:val="en-GB" w:eastAsia="it-IT"/>
-        </w:rPr>
-        <w:t xml:space="preserve"> – </w:t>
-      </w:r>
-      <w:r>
-        <w:rPr>
-          <w:rFonts w:eastAsia="Times New Roman" w:cstheme="minorHAnsi"/>
-          <w:sz w:val="24"/>
-          <w:szCs w:val="24"/>
-          <w:lang w:val="en-GB" w:eastAsia="it-IT"/>
-        </w:rPr>
-        <w:t>training time &amp; accuracy</w:t>
+          <w:b/>
+          <w:bCs/>
+          <w:color w:val="FF0000"/>
+          <w:sz w:val="24"/>
+          <w:szCs w:val="24"/>
+          <w:lang w:eastAsia="it-IT"/>
+        </w:rPr>
+      </w:pPr>
+      <w:r>
+        <w:rPr>
+          <w:rFonts w:eastAsia="Times New Roman" w:cstheme="minorHAnsi"/>
+          <w:b/>
+          <w:bCs/>
+          <w:color w:val="FF0000"/>
+          <w:sz w:val="24"/>
+          <w:szCs w:val="24"/>
+          <w:lang w:eastAsia="it-IT"/>
+        </w:rPr>
+        <w:t>+ DA SCRIVERE parte sul codice!</w:t>
       </w:r>
     </w:p>
     <w:p>
@@ -7232,19 +7816,93 @@
         <w:spacing w:before="100" w:beforeAutospacing="1" w:after="100" w:afterAutospacing="1" w:line="240" w:lineRule="auto"/>
         <w:rPr>
           <w:rFonts w:eastAsia="Times New Roman" w:cstheme="minorHAnsi"/>
-          <w:sz w:val="24"/>
-          <w:szCs w:val="24"/>
-          <w:lang w:val="en-GB" w:eastAsia="it-IT"/>
-        </w:rPr>
-      </w:pPr>
-      <w:r>
-        <w:rPr>
-          <w:rFonts w:eastAsia="Times New Roman" w:cstheme="minorHAnsi"/>
-          <w:sz w:val="24"/>
-          <w:szCs w:val="24"/>
-          <w:lang w:val="en-GB" w:eastAsia="it-IT"/>
-        </w:rPr>
-        <w:t>Drop-out e iterazioni</w:t>
+          <w:color w:val="ED7D31" w:themeColor="accent2"/>
+          <w:sz w:val="24"/>
+          <w:szCs w:val="24"/>
+          <w:lang w:eastAsia="it-IT"/>
+        </w:rPr>
+      </w:pPr>
+    </w:p>
+    <w:p>
+      <w:pPr>
+        <w:spacing w:before="100" w:beforeAutospacing="1" w:after="100" w:afterAutospacing="1" w:line="240" w:lineRule="auto"/>
+        <w:rPr>
+          <w:rFonts w:eastAsia="Times New Roman" w:cstheme="minorHAnsi"/>
+          <w:color w:val="00B050"/>
+          <w:sz w:val="24"/>
+          <w:szCs w:val="24"/>
+          <w:lang w:val="en-GB" w:eastAsia="it-IT"/>
+        </w:rPr>
+      </w:pPr>
+      <w:r>
+        <w:rPr>
+          <w:rFonts w:eastAsia="Times New Roman" w:cstheme="minorHAnsi"/>
+          <w:color w:val="00B050"/>
+          <w:sz w:val="24"/>
+          <w:szCs w:val="24"/>
+          <w:lang w:val="en-GB" w:eastAsia="it-IT"/>
+        </w:rPr>
+        <w:t>(</w:t>
+      </w:r>
+      <w:r>
+        <w:rPr>
+          <w:rFonts w:eastAsia="Times New Roman" w:cstheme="minorHAnsi"/>
+          <w:color w:val="00B050"/>
+          <w:sz w:val="24"/>
+          <w:szCs w:val="24"/>
+          <w:lang w:val="en-GB" w:eastAsia="it-IT"/>
+        </w:rPr>
+        <w:t xml:space="preserve">Pipeline </w:t>
+      </w:r>
+      <w:proofErr w:type="spellStart"/>
+      <w:r>
+        <w:rPr>
+          <w:rFonts w:eastAsia="Times New Roman" w:cstheme="minorHAnsi"/>
+          <w:color w:val="00B050"/>
+          <w:sz w:val="24"/>
+          <w:szCs w:val="24"/>
+          <w:lang w:val="en-GB" w:eastAsia="it-IT"/>
+        </w:rPr>
+        <w:t>schematica</w:t>
+      </w:r>
+      <w:proofErr w:type="spellEnd"/>
+      <w:r>
+        <w:rPr>
+          <w:rFonts w:eastAsia="Times New Roman" w:cstheme="minorHAnsi"/>
+          <w:color w:val="00B050"/>
+          <w:sz w:val="24"/>
+          <w:szCs w:val="24"/>
+          <w:lang w:val="en-GB" w:eastAsia="it-IT"/>
+        </w:rPr>
+        <w:t>)</w:t>
+      </w:r>
+    </w:p>
+    <w:p>
+      <w:pPr>
+        <w:numPr>
+          <w:ilvl w:val="0"/>
+          <w:numId w:val="4"/>
+        </w:numPr>
+        <w:spacing w:before="100" w:beforeAutospacing="1" w:after="100" w:afterAutospacing="1" w:line="240" w:lineRule="auto"/>
+        <w:rPr>
+          <w:rFonts w:eastAsia="Times New Roman" w:cstheme="minorHAnsi"/>
+          <w:b/>
+          <w:bCs/>
+          <w:sz w:val="24"/>
+          <w:szCs w:val="24"/>
+          <w:lang w:val="en-GB" w:eastAsia="it-IT"/>
+        </w:rPr>
+      </w:pPr>
+      <w:r>
+        <w:rPr>
+          <w:rFonts w:eastAsia="Times New Roman" w:cstheme="minorHAnsi"/>
+          <w:b/>
+          <w:bCs/>
+          <w:sz w:val="24"/>
+          <w:szCs w:val="24"/>
+          <w:lang w:val="en-GB" w:eastAsia="it-IT"/>
+        </w:rPr>
+        <w:t>Detailed description of the results (provide graphs, tables, etc.);</w:t>
       </w:r>
     </w:p>
     <w:p>
@@ -7269,7 +7927,25 @@
           <w:szCs w:val="24"/>
           <w:lang w:val="en-GB" w:eastAsia="it-IT"/>
         </w:rPr>
-        <w:t>Test time</w:t>
+        <w:t>Tempo – crop size</w:t>
+      </w:r>
+      <w:r>
+        <w:rPr>
+          <w:rFonts w:eastAsia="Times New Roman" w:cstheme="minorHAnsi"/>
+          <w:sz w:val="24"/>
+          <w:szCs w:val="24"/>
+          <w:lang w:val="en-GB" w:eastAsia="it-IT"/>
+        </w:rPr>
+        <w:t xml:space="preserve"> – </w:t>
+      </w:r>
+      <w:r>
+        <w:rPr>
+          <w:rFonts w:eastAsia="Times New Roman" w:cstheme="minorHAnsi"/>
+          <w:sz w:val="24"/>
+          <w:szCs w:val="24"/>
+          <w:lang w:val="en-GB" w:eastAsia="it-IT"/>
+        </w:rPr>
+        <w:t>training time &amp; accuracy</w:t>
       </w:r>
     </w:p>
     <w:p>
@@ -7284,145 +7960,29 @@
           <w:rFonts w:eastAsia="Times New Roman" w:cstheme="minorHAnsi"/>
           <w:sz w:val="24"/>
           <w:szCs w:val="24"/>
-          <w:lang w:eastAsia="it-IT"/>
-        </w:rPr>
-      </w:pPr>
-      <w:r>
-        <w:rPr>
-          <w:rFonts w:eastAsia="Times New Roman" w:cstheme="minorHAnsi"/>
-          <w:sz w:val="24"/>
-          <w:szCs w:val="24"/>
-          <w:lang w:eastAsia="it-IT"/>
-        </w:rPr>
-        <w:t>Manual segmentation – varianza e accuratezza integrate</w:t>
-      </w:r>
-      <w:r>
-        <w:rPr>
-          <w:rFonts w:eastAsia="Times New Roman" w:cstheme="minorHAnsi"/>
-          <w:sz w:val="24"/>
-          <w:szCs w:val="24"/>
-          <w:lang w:eastAsia="it-IT"/>
-        </w:rPr>
-        <w:t xml:space="preserve"> </w:t>
-      </w:r>
-    </w:p>
-    <w:p>
-      <w:pPr>
-        <w:spacing w:before="100" w:beforeAutospacing="1" w:after="100" w:afterAutospacing="1" w:line="240" w:lineRule="auto"/>
-        <w:rPr>
-          <w:rFonts w:eastAsia="Times New Roman" w:cstheme="minorHAnsi"/>
-          <w:sz w:val="24"/>
-          <w:szCs w:val="24"/>
-          <w:lang w:val="en-GB" w:eastAsia="it-IT"/>
-        </w:rPr>
-      </w:pPr>
-      <w:r>
-        <w:rPr>
-          <w:rFonts w:eastAsia="Times New Roman" w:cstheme="minorHAnsi"/>
-          <w:color w:val="00B050"/>
-          <w:sz w:val="24"/>
-          <w:szCs w:val="24"/>
-          <w:lang w:val="en-GB" w:eastAsia="it-IT"/>
-        </w:rPr>
-        <w:t>(Grafici)</w:t>
-      </w:r>
-    </w:p>
-    <w:p>
-      <w:pPr>
-        <w:spacing w:before="100" w:beforeAutospacing="1" w:after="100" w:afterAutospacing="1" w:line="240" w:lineRule="auto"/>
-        <w:jc w:val="center"/>
-        <w:rPr>
-          <w:rFonts w:eastAsia="Times New Roman" w:cstheme="minorHAnsi"/>
-          <w:sz w:val="24"/>
-          <w:szCs w:val="24"/>
-          <w:u w:val="single"/>
-          <w:lang w:val="en-GB" w:eastAsia="it-IT"/>
-        </w:rPr>
-      </w:pPr>
-      <w:r>
-        <w:rPr>
-          <w:rFonts w:eastAsia="Times New Roman" w:cstheme="minorHAnsi"/>
-          <w:sz w:val="24"/>
-          <w:szCs w:val="24"/>
-          <w:u w:val="single"/>
-          <w:lang w:val="en-GB" w:eastAsia="it-IT"/>
-        </w:rPr>
-        <w:t xml:space="preserve">GUI </w:t>
-      </w:r>
-      <w:r>
-        <w:rPr>
-          <w:rFonts w:eastAsia="Times New Roman" w:cstheme="minorHAnsi"/>
-          <w:sz w:val="24"/>
-          <w:szCs w:val="24"/>
-          <w:u w:val="single"/>
-          <w:lang w:val="en-GB" w:eastAsia="it-IT"/>
-        </w:rPr>
-        <w:t>and visualization</w:t>
-      </w:r>
-    </w:p>
-    <w:p>
-      <w:pPr>
-        <w:spacing w:before="100" w:beforeAutospacing="1" w:after="100" w:afterAutospacing="1" w:line="240" w:lineRule="auto"/>
-        <w:rPr>
-          <w:rFonts w:eastAsia="Times New Roman" w:cstheme="minorHAnsi"/>
-          <w:color w:val="4472C4" w:themeColor="accent1"/>
-          <w:sz w:val="24"/>
-          <w:szCs w:val="24"/>
-          <w:lang w:val="en-GB" w:eastAsia="it-IT"/>
-        </w:rPr>
-      </w:pPr>
-      <w:r>
-        <w:rPr>
-          <w:rFonts w:eastAsia="Times New Roman" w:cstheme="minorHAnsi"/>
-          <w:color w:val="4472C4" w:themeColor="accent1"/>
-          <w:sz w:val="24"/>
-          <w:szCs w:val="24"/>
-          <w:lang w:val="en-GB" w:eastAsia="it-IT"/>
-        </w:rPr>
-        <w:t xml:space="preserve">The GUI was developed </w:t>
-      </w:r>
-      <w:r>
-        <w:rPr>
-          <w:rFonts w:eastAsia="Times New Roman" w:cstheme="minorHAnsi"/>
-          <w:color w:val="4472C4" w:themeColor="accent1"/>
-          <w:sz w:val="24"/>
-          <w:szCs w:val="24"/>
-          <w:lang w:val="en-GB" w:eastAsia="it-IT"/>
-        </w:rPr>
-        <w:t xml:space="preserve">basing on considerations about the user experience: the clinician needs a ready to use and intuitive interface that </w:t>
-      </w:r>
-      <w:r>
-        <w:rPr>
-          <w:rFonts w:eastAsia="Times New Roman" w:cstheme="minorHAnsi"/>
-          <w:color w:val="4472C4" w:themeColor="accent1"/>
-          <w:sz w:val="24"/>
-          <w:szCs w:val="24"/>
-          <w:lang w:val="en-GB" w:eastAsia="it-IT"/>
-        </w:rPr>
-        <w:t xml:space="preserve">can display the attention map related to the image taken into consideration. </w:t>
-      </w:r>
-    </w:p>
-    <w:p>
-      <w:pPr>
-        <w:spacing w:before="100" w:beforeAutospacing="1" w:after="100" w:afterAutospacing="1" w:line="240" w:lineRule="auto"/>
-        <w:rPr>
-          <w:rFonts w:eastAsia="Times New Roman" w:cstheme="minorHAnsi"/>
-          <w:color w:val="4472C4" w:themeColor="accent1"/>
-          <w:sz w:val="24"/>
-          <w:szCs w:val="24"/>
-          <w:lang w:val="en-GB" w:eastAsia="it-IT"/>
-        </w:rPr>
-      </w:pPr>
-      <w:r>
-        <w:rPr>
-          <w:rFonts w:eastAsia="Times New Roman" w:cstheme="minorHAnsi"/>
-          <w:color w:val="4472C4" w:themeColor="accent1"/>
-          <w:sz w:val="24"/>
-          <w:szCs w:val="24"/>
-          <w:lang w:val="en-GB" w:eastAsia="it-IT"/>
-        </w:rPr>
-        <w:t>Features of the GUI:</w:t>
-      </w:r>
+          <w:lang w:val="en-GB" w:eastAsia="it-IT"/>
+        </w:rPr>
+      </w:pPr>
+      <w:r>
+        <w:rPr>
+          <w:rFonts w:eastAsia="Times New Roman" w:cstheme="minorHAnsi"/>
+          <w:sz w:val="24"/>
+          <w:szCs w:val="24"/>
+          <w:lang w:val="en-GB" w:eastAsia="it-IT"/>
+        </w:rPr>
+        <w:t xml:space="preserve">Drop-out e </w:t>
+      </w:r>
+      <w:proofErr w:type="spellStart"/>
+      <w:r>
+        <w:rPr>
+          <w:rFonts w:eastAsia="Times New Roman" w:cstheme="minorHAnsi"/>
+          <w:sz w:val="24"/>
+          <w:szCs w:val="24"/>
+          <w:lang w:val="en-GB" w:eastAsia="it-IT"/>
+        </w:rPr>
+        <w:t>iterazioni</w:t>
+      </w:r>
+      <w:proofErr w:type="spellEnd"/>
     </w:p>
     <w:p>
       <w:pPr>
@@ -7434,21 +7994,19 @@
         <w:spacing w:before="100" w:beforeAutospacing="1" w:after="100" w:afterAutospacing="1" w:line="240" w:lineRule="auto"/>
         <w:rPr>
           <w:rFonts w:eastAsia="Times New Roman" w:cstheme="minorHAnsi"/>
-          <w:color w:val="4472C4" w:themeColor="accent1"/>
-          <w:sz w:val="24"/>
-          <w:szCs w:val="24"/>
-          <w:lang w:val="en-GB" w:eastAsia="it-IT"/>
-        </w:rPr>
-      </w:pPr>
-      <w:r>
-        <w:rPr>
-          <w:rFonts w:eastAsia="Times New Roman" w:cstheme="minorHAnsi"/>
-          <w:color w:val="4472C4" w:themeColor="accent1"/>
-          <w:sz w:val="24"/>
-          <w:szCs w:val="24"/>
-          <w:lang w:val="en-GB" w:eastAsia="it-IT"/>
-        </w:rPr>
-        <w:t>Batch mode</w:t>
+          <w:sz w:val="24"/>
+          <w:szCs w:val="24"/>
+          <w:lang w:val="en-GB" w:eastAsia="it-IT"/>
+        </w:rPr>
+      </w:pPr>
+      <w:r>
+        <w:rPr>
+          <w:rFonts w:eastAsia="Times New Roman" w:cstheme="minorHAnsi"/>
+          <w:sz w:val="24"/>
+          <w:szCs w:val="24"/>
+          <w:lang w:val="en-GB" w:eastAsia="it-IT"/>
+        </w:rPr>
+        <w:t>Test time</w:t>
       </w:r>
     </w:p>
     <w:p>
@@ -7461,21 +8019,168 @@
         <w:spacing w:before="100" w:beforeAutospacing="1" w:after="100" w:afterAutospacing="1" w:line="240" w:lineRule="auto"/>
         <w:rPr>
           <w:rFonts w:eastAsia="Times New Roman" w:cstheme="minorHAnsi"/>
-          <w:color w:val="4472C4" w:themeColor="accent1"/>
-          <w:sz w:val="24"/>
-          <w:szCs w:val="24"/>
-          <w:lang w:val="en-GB" w:eastAsia="it-IT"/>
-        </w:rPr>
-      </w:pPr>
-      <w:r>
-        <w:rPr>
-          <w:rFonts w:eastAsia="Times New Roman" w:cstheme="minorHAnsi"/>
-          <w:color w:val="4472C4" w:themeColor="accent1"/>
-          <w:sz w:val="24"/>
-          <w:szCs w:val="24"/>
-          <w:lang w:val="en-GB" w:eastAsia="it-IT"/>
-        </w:rPr>
-        <w:t>Single image visualization</w:t>
+          <w:sz w:val="24"/>
+          <w:szCs w:val="24"/>
+          <w:lang w:eastAsia="it-IT"/>
+        </w:rPr>
+      </w:pPr>
+      <w:r>
+        <w:rPr>
+          <w:rFonts w:eastAsia="Times New Roman" w:cstheme="minorHAnsi"/>
+          <w:sz w:val="24"/>
+          <w:szCs w:val="24"/>
+          <w:lang w:eastAsia="it-IT"/>
+        </w:rPr>
+        <w:t>Manual segmentation – varianza e accuratezza integrate</w:t>
+      </w:r>
+      <w:r>
+        <w:rPr>
+          <w:rFonts w:eastAsia="Times New Roman" w:cstheme="minorHAnsi"/>
+          <w:sz w:val="24"/>
+          <w:szCs w:val="24"/>
+          <w:lang w:eastAsia="it-IT"/>
+        </w:rPr>
+        <w:t xml:space="preserve"> </w:t>
+      </w:r>
+    </w:p>
+    <w:p>
+      <w:pPr>
+        <w:spacing w:before="100" w:beforeAutospacing="1" w:after="100" w:afterAutospacing="1" w:line="240" w:lineRule="auto"/>
+        <w:rPr>
+          <w:rFonts w:eastAsia="Times New Roman" w:cstheme="minorHAnsi"/>
+          <w:sz w:val="24"/>
+          <w:szCs w:val="24"/>
+          <w:lang w:val="en-GB" w:eastAsia="it-IT"/>
+        </w:rPr>
+      </w:pPr>
+      <w:r>
+        <w:rPr>
+          <w:rFonts w:eastAsia="Times New Roman" w:cstheme="minorHAnsi"/>
+          <w:color w:val="00B050"/>
+          <w:sz w:val="24"/>
+          <w:szCs w:val="24"/>
+          <w:lang w:val="en-GB" w:eastAsia="it-IT"/>
+        </w:rPr>
+        <w:t>(</w:t>
+      </w:r>
+      <w:proofErr w:type="spellStart"/>
+      <w:r>
+        <w:rPr>
+          <w:rFonts w:eastAsia="Times New Roman" w:cstheme="minorHAnsi"/>
+          <w:color w:val="00B050"/>
+          <w:sz w:val="24"/>
+          <w:szCs w:val="24"/>
+          <w:lang w:val="en-GB" w:eastAsia="it-IT"/>
+        </w:rPr>
+        <w:t>Grafici</w:t>
+      </w:r>
+      <w:proofErr w:type="spellEnd"/>
+      <w:r>
+        <w:rPr>
+          <w:rFonts w:eastAsia="Times New Roman" w:cstheme="minorHAnsi"/>
+          <w:color w:val="00B050"/>
+          <w:sz w:val="24"/>
+          <w:szCs w:val="24"/>
+          <w:lang w:val="en-GB" w:eastAsia="it-IT"/>
+        </w:rPr>
+        <w:t>)</w:t>
+      </w:r>
+    </w:p>
+    <w:p>
+      <w:pPr>
+        <w:spacing w:before="100" w:beforeAutospacing="1" w:after="100" w:afterAutospacing="1" w:line="240" w:lineRule="auto"/>
+        <w:jc w:val="center"/>
+        <w:rPr>
+          <w:rFonts w:eastAsia="Times New Roman" w:cstheme="minorHAnsi"/>
+          <w:sz w:val="24"/>
+          <w:szCs w:val="24"/>
+          <w:u w:val="single"/>
+          <w:lang w:val="en-GB" w:eastAsia="it-IT"/>
+        </w:rPr>
+      </w:pPr>
+      <w:r>
+        <w:rPr>
+          <w:rFonts w:eastAsia="Times New Roman" w:cstheme="minorHAnsi"/>
+          <w:sz w:val="24"/>
+          <w:szCs w:val="24"/>
+          <w:u w:val="single"/>
+          <w:lang w:val="en-GB" w:eastAsia="it-IT"/>
+        </w:rPr>
+        <w:t xml:space="preserve">GUI </w:t>
+      </w:r>
+      <w:r>
+        <w:rPr>
+          <w:rFonts w:eastAsia="Times New Roman" w:cstheme="minorHAnsi"/>
+          <w:sz w:val="24"/>
+          <w:szCs w:val="24"/>
+          <w:u w:val="single"/>
+          <w:lang w:val="en-GB" w:eastAsia="it-IT"/>
+        </w:rPr>
+        <w:t>and visualization</w:t>
+      </w:r>
+    </w:p>
+    <w:p>
+      <w:pPr>
+        <w:spacing w:before="100" w:beforeAutospacing="1" w:after="100" w:afterAutospacing="1" w:line="240" w:lineRule="auto"/>
+        <w:rPr>
+          <w:rFonts w:eastAsia="Times New Roman" w:cstheme="minorHAnsi"/>
+          <w:color w:val="4472C4" w:themeColor="accent1"/>
+          <w:sz w:val="24"/>
+          <w:szCs w:val="24"/>
+          <w:lang w:val="en-GB" w:eastAsia="it-IT"/>
+        </w:rPr>
+      </w:pPr>
+      <w:r>
+        <w:rPr>
+          <w:rFonts w:eastAsia="Times New Roman" w:cstheme="minorHAnsi"/>
+          <w:color w:val="4472C4" w:themeColor="accent1"/>
+          <w:sz w:val="24"/>
+          <w:szCs w:val="24"/>
+          <w:lang w:val="en-GB" w:eastAsia="it-IT"/>
+        </w:rPr>
+        <w:t xml:space="preserve">The GUI was developed </w:t>
+      </w:r>
+      <w:r>
+        <w:rPr>
+          <w:rFonts w:eastAsia="Times New Roman" w:cstheme="minorHAnsi"/>
+          <w:color w:val="4472C4" w:themeColor="accent1"/>
+          <w:sz w:val="24"/>
+          <w:szCs w:val="24"/>
+          <w:lang w:val="en-GB" w:eastAsia="it-IT"/>
+        </w:rPr>
+        <w:t xml:space="preserve">basing on considerations about the user experience: the clinician needs a ready to use and intuitive interface that </w:t>
+      </w:r>
+      <w:r>
+        <w:rPr>
+          <w:rFonts w:eastAsia="Times New Roman" w:cstheme="minorHAnsi"/>
+          <w:color w:val="4472C4" w:themeColor="accent1"/>
+          <w:sz w:val="24"/>
+          <w:szCs w:val="24"/>
+          <w:lang w:val="en-GB" w:eastAsia="it-IT"/>
+        </w:rPr>
+        <w:t xml:space="preserve">can display the attention map related to the image taken into consideration. </w:t>
+      </w:r>
+    </w:p>
+    <w:p>
+      <w:pPr>
+        <w:spacing w:before="100" w:beforeAutospacing="1" w:after="100" w:afterAutospacing="1" w:line="240" w:lineRule="auto"/>
+        <w:rPr>
+          <w:rFonts w:eastAsia="Times New Roman" w:cstheme="minorHAnsi"/>
+          <w:color w:val="4472C4" w:themeColor="accent1"/>
+          <w:sz w:val="24"/>
+          <w:szCs w:val="24"/>
+          <w:lang w:val="en-GB" w:eastAsia="it-IT"/>
+        </w:rPr>
+      </w:pPr>
+      <w:r>
+        <w:rPr>
+          <w:rFonts w:eastAsia="Times New Roman" w:cstheme="minorHAnsi"/>
+          <w:color w:val="4472C4" w:themeColor="accent1"/>
+          <w:sz w:val="24"/>
+          <w:szCs w:val="24"/>
+          <w:lang w:val="en-GB" w:eastAsia="it-IT"/>
+        </w:rPr>
+        <w:t>Features of the GUI:</w:t>
       </w:r>
     </w:p>
     <w:p>
@@ -7502,7 +8207,7 @@
           <w:szCs w:val="24"/>
           <w:lang w:val="en-GB" w:eastAsia="it-IT"/>
         </w:rPr>
-        <w:t>Selection of folders</w:t>
+        <w:t>Batch mode</w:t>
       </w:r>
     </w:p>
     <w:p>
@@ -7529,7 +8234,7 @@
           <w:szCs w:val="24"/>
           <w:lang w:val="en-GB" w:eastAsia="it-IT"/>
         </w:rPr>
-        <w:t xml:space="preserve">Saving? </w:t>
+        <w:t>Single image visualization</w:t>
       </w:r>
     </w:p>
     <w:p>
@@ -7542,49 +8247,21 @@
         <w:spacing w:before="100" w:beforeAutospacing="1" w:after="100" w:afterAutospacing="1" w:line="240" w:lineRule="auto"/>
         <w:rPr>
           <w:rFonts w:eastAsia="Times New Roman" w:cstheme="minorHAnsi"/>
-          <w:color w:val="FF0000"/>
-          <w:sz w:val="24"/>
-          <w:szCs w:val="24"/>
-          <w:lang w:val="en-GB" w:eastAsia="it-IT"/>
-        </w:rPr>
-      </w:pPr>
-      <w:r>
-        <w:rPr>
-          <w:rFonts w:eastAsia="Times New Roman" w:cstheme="minorHAnsi"/>
-          <w:color w:val="FF0000"/>
-          <w:sz w:val="24"/>
-          <w:szCs w:val="24"/>
-          <w:lang w:val="en-GB" w:eastAsia="it-IT"/>
-        </w:rPr>
-        <w:t>….</w:t>
-      </w:r>
-    </w:p>
-    <w:p>
-      <w:pPr>
-        <w:numPr>
-          <w:ilvl w:val="0"/>
-          <w:numId w:val="4"/>
-        </w:numPr>
-        <w:spacing w:before="100" w:beforeAutospacing="1" w:after="100" w:afterAutospacing="1" w:line="240" w:lineRule="auto"/>
-        <w:rPr>
-          <w:rFonts w:eastAsia="Times New Roman" w:cstheme="minorHAnsi"/>
-          <w:b/>
-          <w:bCs/>
-          <w:sz w:val="24"/>
-          <w:szCs w:val="24"/>
-          <w:lang w:eastAsia="it-IT"/>
-        </w:rPr>
-      </w:pPr>
-      <w:r>
-        <w:rPr>
-          <w:rFonts w:eastAsia="Times New Roman" w:cstheme="minorHAnsi"/>
-          <w:b/>
-          <w:bCs/>
-          <w:sz w:val="24"/>
-          <w:szCs w:val="24"/>
-          <w:lang w:eastAsia="it-IT"/>
-        </w:rPr>
-        <w:t>Results discussion</w:t>
+          <w:color w:val="4472C4" w:themeColor="accent1"/>
+          <w:sz w:val="24"/>
+          <w:szCs w:val="24"/>
+          <w:lang w:val="en-GB" w:eastAsia="it-IT"/>
+        </w:rPr>
+      </w:pPr>
+      <w:r>
+        <w:rPr>
+          <w:rFonts w:eastAsia="Times New Roman" w:cstheme="minorHAnsi"/>
+          <w:color w:val="4472C4" w:themeColor="accent1"/>
+          <w:sz w:val="24"/>
+          <w:szCs w:val="24"/>
+          <w:lang w:val="en-GB" w:eastAsia="it-IT"/>
+        </w:rPr>
+        <w:t>Selection of folders</w:t>
       </w:r>
     </w:p>
     <w:p>
@@ -7597,37 +8274,21 @@
         <w:spacing w:before="100" w:beforeAutospacing="1" w:after="100" w:afterAutospacing="1" w:line="240" w:lineRule="auto"/>
         <w:rPr>
           <w:rFonts w:eastAsia="Times New Roman" w:cstheme="minorHAnsi"/>
-          <w:b/>
-          <w:bCs/>
-          <w:color w:val="FF0000"/>
-          <w:sz w:val="24"/>
-          <w:szCs w:val="24"/>
-          <w:lang w:eastAsia="it-IT"/>
-        </w:rPr>
-      </w:pPr>
-      <w:r>
-        <w:rPr>
-          <w:rFonts w:eastAsia="Times New Roman" w:cstheme="minorHAnsi"/>
-          <w:b/>
-          <w:bCs/>
-          <w:color w:val="FF0000"/>
-          <w:sz w:val="24"/>
-          <w:szCs w:val="24"/>
-          <w:lang w:eastAsia="it-IT"/>
-        </w:rPr>
-        <w:t>Metrica di confronto</w:t>
-      </w:r>
-      <w:r>
-        <w:rPr>
-          <w:rFonts w:eastAsia="Times New Roman" w:cstheme="minorHAnsi"/>
-          <w:b/>
-          <w:bCs/>
-          <w:color w:val="FF0000"/>
-          <w:sz w:val="24"/>
-          <w:szCs w:val="24"/>
-          <w:lang w:eastAsia="it-IT"/>
-        </w:rPr>
-        <w:t xml:space="preserve"> segmentazioni</w:t>
+          <w:color w:val="4472C4" w:themeColor="accent1"/>
+          <w:sz w:val="24"/>
+          <w:szCs w:val="24"/>
+          <w:lang w:val="en-GB" w:eastAsia="it-IT"/>
+        </w:rPr>
+      </w:pPr>
+      <w:r>
+        <w:rPr>
+          <w:rFonts w:eastAsia="Times New Roman" w:cstheme="minorHAnsi"/>
+          <w:color w:val="4472C4" w:themeColor="accent1"/>
+          <w:sz w:val="24"/>
+          <w:szCs w:val="24"/>
+          <w:lang w:val="en-GB" w:eastAsia="it-IT"/>
+        </w:rPr>
+        <w:t xml:space="preserve">Saving? </w:t>
       </w:r>
     </w:p>
     <w:p>
@@ -7640,8 +8301,6 @@
         <w:spacing w:before="100" w:beforeAutospacing="1" w:after="100" w:afterAutospacing="1" w:line="240" w:lineRule="auto"/>
         <w:rPr>
           <w:rFonts w:eastAsia="Times New Roman" w:cstheme="minorHAnsi"/>
-          <w:b/>
-          <w:bCs/>
           <w:color w:val="FF0000"/>
           <w:sz w:val="24"/>
           <w:szCs w:val="24"/>
@@ -7651,26 +8310,12 @@
       <w:r>
         <w:rPr>
           <w:rFonts w:eastAsia="Times New Roman" w:cstheme="minorHAnsi"/>
-          <w:b/>
-          <w:bCs/>
           <w:color w:val="FF0000"/>
           <w:sz w:val="24"/>
           <w:szCs w:val="24"/>
           <w:lang w:val="en-GB" w:eastAsia="it-IT"/>
         </w:rPr>
-        <w:t>Identification for structures in t</w:t>
-      </w:r>
-      <w:r>
-        <w:rPr>
-          <w:rFonts w:eastAsia="Times New Roman" w:cstheme="minorHAnsi"/>
-          <w:b/>
-          <w:bCs/>
-          <w:color w:val="FF0000"/>
-          <w:sz w:val="24"/>
-          <w:szCs w:val="24"/>
-          <w:lang w:val="en-GB" w:eastAsia="it-IT"/>
-        </w:rPr>
-        <w:t xml:space="preserve">he edges </w:t>
+        <w:t>….</w:t>
       </w:r>
     </w:p>
     <w:p>
@@ -7689,6 +8334,7 @@
           <w:lang w:eastAsia="it-IT"/>
         </w:rPr>
       </w:pPr>
+      <w:proofErr w:type="spellStart"/>
       <w:r>
         <w:rPr>
           <w:rFonts w:eastAsia="Times New Roman" w:cstheme="minorHAnsi"/>
@@ -7698,8 +8344,9 @@
           <w:szCs w:val="24"/>
           <w:lang w:eastAsia="it-IT"/>
         </w:rPr>
-        <w:t xml:space="preserve">Future </w:t>
-      </w:r>
+        <w:t>Results</w:t>
+      </w:r>
+      <w:proofErr w:type="spellEnd"/>
       <w:r>
         <w:rPr>
           <w:rFonts w:eastAsia="Times New Roman" w:cstheme="minorHAnsi"/>
@@ -7709,8 +8356,9 @@
           <w:szCs w:val="24"/>
           <w:lang w:eastAsia="it-IT"/>
         </w:rPr>
-        <w:t>d</w:t>
-      </w:r>
+        <w:t xml:space="preserve"> </w:t>
+      </w:r>
+      <w:proofErr w:type="spellStart"/>
       <w:r>
         <w:rPr>
           <w:rFonts w:eastAsia="Times New Roman" w:cstheme="minorHAnsi"/>
@@ -7720,41 +8368,180 @@
           <w:szCs w:val="24"/>
           <w:lang w:eastAsia="it-IT"/>
         </w:rPr>
-        <w:t>e</w:t>
-      </w:r>
-      <w:r>
+        <w:t>discussion</w:t>
+      </w:r>
+      <w:proofErr w:type="spellEnd"/>
+    </w:p>
+    <w:p>
+      <w:pPr>
+        <w:pStyle w:val="Paragrafoelenco"/>
+        <w:numPr>
+          <w:ilvl w:val="0"/>
+          <w:numId w:val="1"/>
+        </w:numPr>
+        <w:spacing w:before="100" w:beforeAutospacing="1" w:after="100" w:afterAutospacing="1" w:line="240" w:lineRule="auto"/>
         <w:rPr>
           <w:rFonts w:eastAsia="Times New Roman" w:cstheme="minorHAnsi"/>
           <w:b/>
           <w:bCs/>
+          <w:color w:val="FF0000"/>
           <w:sz w:val="24"/>
           <w:szCs w:val="24"/>
           <w:lang w:eastAsia="it-IT"/>
         </w:rPr>
-        <w:t>velo</w:t>
-      </w:r>
+      </w:pPr>
       <w:r>
         <w:rPr>
           <w:rFonts w:eastAsia="Times New Roman" w:cstheme="minorHAnsi"/>
           <w:b/>
           <w:bCs/>
+          <w:color w:val="FF0000"/>
           <w:sz w:val="24"/>
           <w:szCs w:val="24"/>
           <w:lang w:eastAsia="it-IT"/>
         </w:rPr>
-        <w:t>p</w:t>
+        <w:t>Metrica di confronto</w:t>
       </w:r>
       <w:r>
         <w:rPr>
           <w:rFonts w:eastAsia="Times New Roman" w:cstheme="minorHAnsi"/>
           <w:b/>
           <w:bCs/>
+          <w:color w:val="FF0000"/>
           <w:sz w:val="24"/>
           <w:szCs w:val="24"/>
           <w:lang w:eastAsia="it-IT"/>
         </w:rPr>
+        <w:t xml:space="preserve"> segmentazioni</w:t>
+      </w:r>
+    </w:p>
+    <w:p>
+      <w:pPr>
+        <w:pStyle w:val="Paragrafoelenco"/>
+        <w:numPr>
+          <w:ilvl w:val="0"/>
+          <w:numId w:val="1"/>
+        </w:numPr>
+        <w:spacing w:before="100" w:beforeAutospacing="1" w:after="100" w:afterAutospacing="1" w:line="240" w:lineRule="auto"/>
+        <w:rPr>
+          <w:rFonts w:eastAsia="Times New Roman" w:cstheme="minorHAnsi"/>
+          <w:b/>
+          <w:bCs/>
+          <w:color w:val="FF0000"/>
+          <w:sz w:val="24"/>
+          <w:szCs w:val="24"/>
+          <w:lang w:val="en-GB" w:eastAsia="it-IT"/>
+        </w:rPr>
+      </w:pPr>
+      <w:r>
+        <w:rPr>
+          <w:rFonts w:eastAsia="Times New Roman" w:cstheme="minorHAnsi"/>
+          <w:b/>
+          <w:bCs/>
+          <w:color w:val="FF0000"/>
+          <w:sz w:val="24"/>
+          <w:szCs w:val="24"/>
+          <w:lang w:val="en-GB" w:eastAsia="it-IT"/>
+        </w:rPr>
+        <w:t>Identification for structures in t</w:t>
+      </w:r>
+      <w:r>
+        <w:rPr>
+          <w:rFonts w:eastAsia="Times New Roman" w:cstheme="minorHAnsi"/>
+          <w:b/>
+          <w:bCs/>
+          <w:color w:val="FF0000"/>
+          <w:sz w:val="24"/>
+          <w:szCs w:val="24"/>
+          <w:lang w:val="en-GB" w:eastAsia="it-IT"/>
+        </w:rPr>
+        <w:t xml:space="preserve">he edges </w:t>
+      </w:r>
+    </w:p>
+    <w:p>
+      <w:pPr>
+        <w:numPr>
+          <w:ilvl w:val="0"/>
+          <w:numId w:val="4"/>
+        </w:numPr>
+        <w:spacing w:before="100" w:beforeAutospacing="1" w:after="100" w:afterAutospacing="1" w:line="240" w:lineRule="auto"/>
+        <w:rPr>
+          <w:rFonts w:eastAsia="Times New Roman" w:cstheme="minorHAnsi"/>
+          <w:b/>
+          <w:bCs/>
+          <w:sz w:val="24"/>
+          <w:szCs w:val="24"/>
+          <w:lang w:eastAsia="it-IT"/>
+        </w:rPr>
+      </w:pPr>
+      <w:r>
+        <w:rPr>
+          <w:rFonts w:eastAsia="Times New Roman" w:cstheme="minorHAnsi"/>
+          <w:b/>
+          <w:bCs/>
+          <w:sz w:val="24"/>
+          <w:szCs w:val="24"/>
+          <w:lang w:eastAsia="it-IT"/>
+        </w:rPr>
+        <w:t xml:space="preserve">Future </w:t>
+      </w:r>
+      <w:proofErr w:type="spellStart"/>
+      <w:r>
+        <w:rPr>
+          <w:rFonts w:eastAsia="Times New Roman" w:cstheme="minorHAnsi"/>
+          <w:b/>
+          <w:bCs/>
+          <w:sz w:val="24"/>
+          <w:szCs w:val="24"/>
+          <w:lang w:eastAsia="it-IT"/>
+        </w:rPr>
+        <w:t>d</w:t>
+      </w:r>
+      <w:r>
+        <w:rPr>
+          <w:rFonts w:eastAsia="Times New Roman" w:cstheme="minorHAnsi"/>
+          <w:b/>
+          <w:bCs/>
+          <w:sz w:val="24"/>
+          <w:szCs w:val="24"/>
+          <w:lang w:eastAsia="it-IT"/>
+        </w:rPr>
+        <w:t>e</w:t>
+      </w:r>
+      <w:r>
+        <w:rPr>
+          <w:rFonts w:eastAsia="Times New Roman" w:cstheme="minorHAnsi"/>
+          <w:b/>
+          <w:bCs/>
+          <w:sz w:val="24"/>
+          <w:szCs w:val="24"/>
+          <w:lang w:eastAsia="it-IT"/>
+        </w:rPr>
+        <w:t>velo</w:t>
+      </w:r>
+      <w:r>
+        <w:rPr>
+          <w:rFonts w:eastAsia="Times New Roman" w:cstheme="minorHAnsi"/>
+          <w:b/>
+          <w:bCs/>
+          <w:sz w:val="24"/>
+          <w:szCs w:val="24"/>
+          <w:lang w:eastAsia="it-IT"/>
+        </w:rPr>
+        <w:t>p</w:t>
+      </w:r>
+      <w:r>
+        <w:rPr>
+          <w:rFonts w:eastAsia="Times New Roman" w:cstheme="minorHAnsi"/>
+          <w:b/>
+          <w:bCs/>
+          <w:sz w:val="24"/>
+          <w:szCs w:val="24"/>
+          <w:lang w:eastAsia="it-IT"/>
+        </w:rPr>
         <w:t>ment</w:t>
       </w:r>
+      <w:proofErr w:type="spellEnd"/>
     </w:p>
     <w:p>
       <w:pPr>
@@ -7887,6 +8674,7 @@
         </w:rPr>
         <w:t>(</w:t>
       </w:r>
+      <w:proofErr w:type="spellStart"/>
       <w:r>
         <w:rPr>
           <w:rFonts w:eastAsia="Times New Roman" w:cstheme="minorHAnsi"/>
@@ -7895,8 +8683,9 @@
           <w:szCs w:val="24"/>
           <w:lang w:val="en-GB" w:eastAsia="it-IT"/>
         </w:rPr>
-        <w:t>si parla anche di milioni di patches</w:t>
-      </w:r>
+        <w:t>si</w:t>
+      </w:r>
+      <w:proofErr w:type="spellEnd"/>
       <w:r>
         <w:rPr>
           <w:rFonts w:eastAsia="Times New Roman" w:cstheme="minorHAnsi"/>
@@ -7905,6 +8694,82 @@
           <w:szCs w:val="24"/>
           <w:lang w:val="en-GB" w:eastAsia="it-IT"/>
         </w:rPr>
+        <w:t xml:space="preserve"> </w:t>
+      </w:r>
+      <w:proofErr w:type="spellStart"/>
+      <w:r>
+        <w:rPr>
+          <w:rFonts w:eastAsia="Times New Roman" w:cstheme="minorHAnsi"/>
+          <w:color w:val="FF0000"/>
+          <w:sz w:val="24"/>
+          <w:szCs w:val="24"/>
+          <w:lang w:val="en-GB" w:eastAsia="it-IT"/>
+        </w:rPr>
+        <w:t>parla</w:t>
+      </w:r>
+      <w:proofErr w:type="spellEnd"/>
+      <w:r>
+        <w:rPr>
+          <w:rFonts w:eastAsia="Times New Roman" w:cstheme="minorHAnsi"/>
+          <w:color w:val="FF0000"/>
+          <w:sz w:val="24"/>
+          <w:szCs w:val="24"/>
+          <w:lang w:val="en-GB" w:eastAsia="it-IT"/>
+        </w:rPr>
+        <w:t xml:space="preserve"> </w:t>
+      </w:r>
+      <w:proofErr w:type="spellStart"/>
+      <w:r>
+        <w:rPr>
+          <w:rFonts w:eastAsia="Times New Roman" w:cstheme="minorHAnsi"/>
+          <w:color w:val="FF0000"/>
+          <w:sz w:val="24"/>
+          <w:szCs w:val="24"/>
+          <w:lang w:val="en-GB" w:eastAsia="it-IT"/>
+        </w:rPr>
+        <w:t>anche</w:t>
+      </w:r>
+      <w:proofErr w:type="spellEnd"/>
+      <w:r>
+        <w:rPr>
+          <w:rFonts w:eastAsia="Times New Roman" w:cstheme="minorHAnsi"/>
+          <w:color w:val="FF0000"/>
+          <w:sz w:val="24"/>
+          <w:szCs w:val="24"/>
+          <w:lang w:val="en-GB" w:eastAsia="it-IT"/>
+        </w:rPr>
+        <w:t xml:space="preserve"> di </w:t>
+      </w:r>
+      <w:proofErr w:type="spellStart"/>
+      <w:r>
+        <w:rPr>
+          <w:rFonts w:eastAsia="Times New Roman" w:cstheme="minorHAnsi"/>
+          <w:color w:val="FF0000"/>
+          <w:sz w:val="24"/>
+          <w:szCs w:val="24"/>
+          <w:lang w:val="en-GB" w:eastAsia="it-IT"/>
+        </w:rPr>
+        <w:t>milioni</w:t>
+      </w:r>
+      <w:proofErr w:type="spellEnd"/>
+      <w:r>
+        <w:rPr>
+          <w:rFonts w:eastAsia="Times New Roman" w:cstheme="minorHAnsi"/>
+          <w:color w:val="FF0000"/>
+          <w:sz w:val="24"/>
+          <w:szCs w:val="24"/>
+          <w:lang w:val="en-GB" w:eastAsia="it-IT"/>
+        </w:rPr>
+        <w:t xml:space="preserve"> di patches</w:t>
+      </w:r>
+      <w:r>
+        <w:rPr>
+          <w:rFonts w:eastAsia="Times New Roman" w:cstheme="minorHAnsi"/>
+          <w:color w:val="FF0000"/>
+          <w:sz w:val="24"/>
+          <w:szCs w:val="24"/>
+          <w:lang w:val="en-GB" w:eastAsia="it-IT"/>
+        </w:rPr>
         <w:t>)</w:t>
       </w:r>
       <w:r>
@@ -8005,7 +8870,6 @@
         <w:rPr>
           <w:noProof/>
         </w:rPr>
-        <w:lastRenderedPageBreak/>
         <w:drawing>
           <wp:inline distT="0" distB="0" distL="0" distR="0" wp14:anchorId="72B55203" wp14:editId="16B3CBB0">
             <wp:extent cx="3937000" cy="1854124"/>
@@ -8050,7 +8914,51 @@
           <w:szCs w:val="24"/>
           <w:lang w:val="en-GB" w:eastAsia="it-IT"/>
         </w:rPr>
-        <w:t xml:space="preserve"> dall’articolo Shaarma ([2] latex)</w:t>
+        <w:t xml:space="preserve"> </w:t>
+      </w:r>
+      <w:proofErr w:type="spellStart"/>
+      <w:r>
+        <w:rPr>
+          <w:rFonts w:eastAsia="Times New Roman" w:cstheme="minorHAnsi"/>
+          <w:color w:val="ED7D31" w:themeColor="accent2"/>
+          <w:sz w:val="24"/>
+          <w:szCs w:val="24"/>
+          <w:lang w:val="en-GB" w:eastAsia="it-IT"/>
+        </w:rPr>
+        <w:t>dall’articolo</w:t>
+      </w:r>
+      <w:proofErr w:type="spellEnd"/>
+      <w:r>
+        <w:rPr>
+          <w:rFonts w:eastAsia="Times New Roman" w:cstheme="minorHAnsi"/>
+          <w:color w:val="ED7D31" w:themeColor="accent2"/>
+          <w:sz w:val="24"/>
+          <w:szCs w:val="24"/>
+          <w:lang w:val="en-GB" w:eastAsia="it-IT"/>
+        </w:rPr>
+        <w:t xml:space="preserve"> </w:t>
+      </w:r>
+      <w:proofErr w:type="spellStart"/>
+      <w:r>
+        <w:rPr>
+          <w:rFonts w:eastAsia="Times New Roman" w:cstheme="minorHAnsi"/>
+          <w:color w:val="ED7D31" w:themeColor="accent2"/>
+          <w:sz w:val="24"/>
+          <w:szCs w:val="24"/>
+          <w:lang w:val="en-GB" w:eastAsia="it-IT"/>
+        </w:rPr>
+        <w:t>Shaarma</w:t>
+      </w:r>
+      <w:proofErr w:type="spellEnd"/>
+      <w:r>
+        <w:rPr>
+          <w:rFonts w:eastAsia="Times New Roman" w:cstheme="minorHAnsi"/>
+          <w:color w:val="ED7D31" w:themeColor="accent2"/>
+          <w:sz w:val="24"/>
+          <w:szCs w:val="24"/>
+          <w:lang w:val="en-GB" w:eastAsia="it-IT"/>
+        </w:rPr>
+        <w:t xml:space="preserve"> ([2] latex)</w:t>
       </w:r>
     </w:p>
     <w:p>
@@ -8160,6 +9068,7 @@
           <w:iCs w:val="0"/>
         </w:rPr>
       </w:pPr>
+      <w:proofErr w:type="spellStart"/>
       <w:r>
         <w:rPr>
           <w:rFonts w:cstheme="minorHAnsi"/>
@@ -8168,6 +9077,7 @@
         </w:rPr>
         <w:t>References</w:t>
       </w:r>
+      <w:proofErr w:type="spellEnd"/>
       <w:r>
         <w:rPr>
           <w:rFonts w:cstheme="minorHAnsi"/>
@@ -8402,7 +9312,111 @@
           <w:szCs w:val="22"/>
           <w:lang w:val="en-GB" w:eastAsia="en-US"/>
         </w:rPr>
-        <w:t xml:space="preserve">CNN Architectures: LeNet, AlexNet, VGG, GoogLeNet, ResNet and more… </w:t>
+        <w:t xml:space="preserve">CNN Architectures: </w:t>
+      </w:r>
+      <w:proofErr w:type="spellStart"/>
+      <w:r>
+        <w:rPr>
+          <w:rFonts w:asciiTheme="minorHAnsi" w:eastAsiaTheme="minorHAnsi" w:hAnsiTheme="minorHAnsi" w:cstheme="minorHAnsi"/>
+          <w:b w:val="0"/>
+          <w:bCs w:val="0"/>
+          <w:kern w:val="0"/>
+          <w:sz w:val="22"/>
+          <w:szCs w:val="22"/>
+          <w:lang w:val="en-GB" w:eastAsia="en-US"/>
+        </w:rPr>
+        <w:t>LeNet</w:t>
+      </w:r>
+      <w:proofErr w:type="spellEnd"/>
+      <w:r>
+        <w:rPr>
+          <w:rFonts w:asciiTheme="minorHAnsi" w:eastAsiaTheme="minorHAnsi" w:hAnsiTheme="minorHAnsi" w:cstheme="minorHAnsi"/>
+          <w:b w:val="0"/>
+          <w:bCs w:val="0"/>
+          <w:kern w:val="0"/>
+          <w:sz w:val="22"/>
+          <w:szCs w:val="22"/>
+          <w:lang w:val="en-GB" w:eastAsia="en-US"/>
+        </w:rPr>
+        <w:t xml:space="preserve">, </w:t>
+      </w:r>
+      <w:proofErr w:type="spellStart"/>
+      <w:r>
+        <w:rPr>
+          <w:rFonts w:asciiTheme="minorHAnsi" w:eastAsiaTheme="minorHAnsi" w:hAnsiTheme="minorHAnsi" w:cstheme="minorHAnsi"/>
+          <w:b w:val="0"/>
+          <w:bCs w:val="0"/>
+          <w:kern w:val="0"/>
+          <w:sz w:val="22"/>
+          <w:szCs w:val="22"/>
+          <w:lang w:val="en-GB" w:eastAsia="en-US"/>
+        </w:rPr>
+        <w:t>AlexNet</w:t>
+      </w:r>
+      <w:proofErr w:type="spellEnd"/>
+      <w:r>
+        <w:rPr>
+          <w:rFonts w:asciiTheme="minorHAnsi" w:eastAsiaTheme="minorHAnsi" w:hAnsiTheme="minorHAnsi" w:cstheme="minorHAnsi"/>
+          <w:b w:val="0"/>
+          <w:bCs w:val="0"/>
+          <w:kern w:val="0"/>
+          <w:sz w:val="22"/>
+          <w:szCs w:val="22"/>
+          <w:lang w:val="en-GB" w:eastAsia="en-US"/>
+        </w:rPr>
+        <w:t xml:space="preserve">, VGG, </w:t>
+      </w:r>
+      <w:proofErr w:type="spellStart"/>
+      <w:r>
+        <w:rPr>
+          <w:rFonts w:asciiTheme="minorHAnsi" w:eastAsiaTheme="minorHAnsi" w:hAnsiTheme="minorHAnsi" w:cstheme="minorHAnsi"/>
+          <w:b w:val="0"/>
+          <w:bCs w:val="0"/>
+          <w:kern w:val="0"/>
+          <w:sz w:val="22"/>
+          <w:szCs w:val="22"/>
+          <w:lang w:val="en-GB" w:eastAsia="en-US"/>
+        </w:rPr>
+        <w:t>GoogLeNet</w:t>
+      </w:r>
+      <w:proofErr w:type="spellEnd"/>
+      <w:r>
+        <w:rPr>
+          <w:rFonts w:asciiTheme="minorHAnsi" w:eastAsiaTheme="minorHAnsi" w:hAnsiTheme="minorHAnsi" w:cstheme="minorHAnsi"/>
+          <w:b w:val="0"/>
+          <w:bCs w:val="0"/>
+          <w:kern w:val="0"/>
+          <w:sz w:val="22"/>
+          <w:szCs w:val="22"/>
+          <w:lang w:val="en-GB" w:eastAsia="en-US"/>
+        </w:rPr>
+        <w:t xml:space="preserve">, </w:t>
+      </w:r>
+      <w:proofErr w:type="spellStart"/>
+      <w:r>
+        <w:rPr>
+          <w:rFonts w:asciiTheme="minorHAnsi" w:eastAsiaTheme="minorHAnsi" w:hAnsiTheme="minorHAnsi" w:cstheme="minorHAnsi"/>
+          <w:b w:val="0"/>
+          <w:bCs w:val="0"/>
+          <w:kern w:val="0"/>
+          <w:sz w:val="22"/>
+          <w:szCs w:val="22"/>
+          <w:lang w:val="en-GB" w:eastAsia="en-US"/>
+        </w:rPr>
+        <w:t>ResNet</w:t>
+      </w:r>
+      <w:proofErr w:type="spellEnd"/>
+      <w:r>
+        <w:rPr>
+          <w:rFonts w:asciiTheme="minorHAnsi" w:eastAsiaTheme="minorHAnsi" w:hAnsiTheme="minorHAnsi" w:cstheme="minorHAnsi"/>
+          <w:b w:val="0"/>
+          <w:bCs w:val="0"/>
+          <w:kern w:val="0"/>
+          <w:sz w:val="22"/>
+          <w:szCs w:val="22"/>
+          <w:lang w:val="en-GB" w:eastAsia="en-US"/>
+        </w:rPr>
+        <w:t xml:space="preserve"> and more… </w:t>
       </w:r>
       <w:hyperlink r:id="rId17" w:history="1">
         <w:r>
@@ -10339,7 +11353,7 @@
 </file>
 
 <file path=customXml/itemProps1.xml><?xml version="1.0" encoding="utf-8"?>
-<ds:datastoreItem xmlns:ds="http://schemas.openxmlformats.org/officeDocument/2006/customXml" ds:itemID="{47744641-2B3B-455A-94E2-40D5999C8262}">
+<ds:datastoreItem xmlns:ds="http://schemas.openxmlformats.org/officeDocument/2006/customXml" ds:itemID="{0B285459-F4E0-491F-AA37-D0993BBFF0E2}">
   <ds:schemaRefs>
     <ds:schemaRef ds:uri="http://schemas.openxmlformats.org/officeDocument/2006/bibliography"/>
   </ds:schemaRefs>
